--- a/6. Multi Threading.docx
+++ b/6. Multi Threading.docx
@@ -90,7 +90,12 @@
             <w:pStyle w:val="TOCHeading"/>
           </w:pPr>
           <w:r>
-            <w:t>Contents</w:t>
+            <w:t>Co</w:t>
+          </w:r>
+          <w:bookmarkStart w:id="0" w:name="_GoBack"/>
+          <w:bookmarkEnd w:id="0"/>
+          <w:r>
+            <w:t>ntents</w:t>
           </w:r>
         </w:p>
         <w:p>
@@ -114,7 +119,7 @@
           <w:r>
             <w:fldChar w:fldCharType="separate"/>
           </w:r>
-          <w:hyperlink w:anchor="_Toc182726970" w:history="1">
+          <w:hyperlink w:anchor="_Toc183876390" w:history="1">
             <w:r>
               <w:rPr>
                 <w:rStyle w:val="Hyperlink"/>
@@ -144,7 +149,7 @@
                 <w:noProof/>
                 <w:webHidden/>
               </w:rPr>
-              <w:instrText xml:space="preserve"> PAGEREF _Toc182726970 \h </w:instrText>
+              <w:instrText xml:space="preserve"> PAGEREF _Toc183876390 \h </w:instrText>
             </w:r>
             <w:r>
               <w:rPr>
@@ -187,7 +192,7 @@
               <w:lang w:eastAsia="en-IN"/>
             </w:rPr>
           </w:pPr>
-          <w:hyperlink w:anchor="_Toc182726971" w:history="1">
+          <w:hyperlink w:anchor="_Toc183876391" w:history="1">
             <w:r>
               <w:rPr>
                 <w:rStyle w:val="Hyperlink"/>
@@ -217,7 +222,7 @@
                 <w:noProof/>
                 <w:webHidden/>
               </w:rPr>
-              <w:instrText xml:space="preserve"> PAGEREF _Toc182726971 \h </w:instrText>
+              <w:instrText xml:space="preserve"> PAGEREF _Toc183876391 \h </w:instrText>
             </w:r>
             <w:r>
               <w:rPr>
@@ -260,7 +265,7 @@
               <w:lang w:eastAsia="en-IN"/>
             </w:rPr>
           </w:pPr>
-          <w:hyperlink w:anchor="_Toc182726972" w:history="1">
+          <w:hyperlink w:anchor="_Toc183876392" w:history="1">
             <w:r>
               <w:rPr>
                 <w:rStyle w:val="Hyperlink"/>
@@ -288,7 +293,7 @@
                 <w:noProof/>
                 <w:webHidden/>
               </w:rPr>
-              <w:instrText xml:space="preserve"> PAGEREF _Toc182726972 \h </w:instrText>
+              <w:instrText xml:space="preserve"> PAGEREF _Toc183876392 \h </w:instrText>
             </w:r>
             <w:r>
               <w:rPr>
@@ -331,7 +336,7 @@
               <w:lang w:eastAsia="en-IN"/>
             </w:rPr>
           </w:pPr>
-          <w:hyperlink w:anchor="_Toc182726973" w:history="1">
+          <w:hyperlink w:anchor="_Toc183876393" w:history="1">
             <w:r>
               <w:rPr>
                 <w:rStyle w:val="Hyperlink"/>
@@ -359,7 +364,7 @@
                 <w:noProof/>
                 <w:webHidden/>
               </w:rPr>
-              <w:instrText xml:space="preserve"> PAGEREF _Toc182726973 \h </w:instrText>
+              <w:instrText xml:space="preserve"> PAGEREF _Toc183876393 \h </w:instrText>
             </w:r>
             <w:r>
               <w:rPr>
@@ -402,7 +407,7 @@
               <w:lang w:eastAsia="en-IN"/>
             </w:rPr>
           </w:pPr>
-          <w:hyperlink w:anchor="_Toc182726974" w:history="1">
+          <w:hyperlink w:anchor="_Toc183876394" w:history="1">
             <w:r>
               <w:rPr>
                 <w:rStyle w:val="Hyperlink"/>
@@ -430,7 +435,7 @@
                 <w:noProof/>
                 <w:webHidden/>
               </w:rPr>
-              <w:instrText xml:space="preserve"> PAGEREF _Toc182726974 \h </w:instrText>
+              <w:instrText xml:space="preserve"> PAGEREF _Toc183876394 \h </w:instrText>
             </w:r>
             <w:r>
               <w:rPr>
@@ -473,7 +478,7 @@
               <w:lang w:eastAsia="en-IN"/>
             </w:rPr>
           </w:pPr>
-          <w:hyperlink w:anchor="_Toc182726975" w:history="1">
+          <w:hyperlink w:anchor="_Toc183876395" w:history="1">
             <w:r>
               <w:rPr>
                 <w:rStyle w:val="Hyperlink"/>
@@ -503,7 +508,7 @@
                 <w:noProof/>
                 <w:webHidden/>
               </w:rPr>
-              <w:instrText xml:space="preserve"> PAGEREF _Toc182726975 \h </w:instrText>
+              <w:instrText xml:space="preserve"> PAGEREF _Toc183876395 \h </w:instrText>
             </w:r>
             <w:r>
               <w:rPr>
@@ -546,7 +551,7 @@
               <w:lang w:eastAsia="en-IN"/>
             </w:rPr>
           </w:pPr>
-          <w:hyperlink w:anchor="_Toc182726976" w:history="1">
+          <w:hyperlink w:anchor="_Toc183876396" w:history="1">
             <w:r>
               <w:rPr>
                 <w:rStyle w:val="Hyperlink"/>
@@ -574,7 +579,7 @@
                 <w:noProof/>
                 <w:webHidden/>
               </w:rPr>
-              <w:instrText xml:space="preserve"> PAGEREF _Toc182726976 \h </w:instrText>
+              <w:instrText xml:space="preserve"> PAGEREF _Toc183876396 \h </w:instrText>
             </w:r>
             <w:r>
               <w:rPr>
@@ -617,7 +622,7 @@
               <w:lang w:eastAsia="en-IN"/>
             </w:rPr>
           </w:pPr>
-          <w:hyperlink w:anchor="_Toc182726977" w:history="1">
+          <w:hyperlink w:anchor="_Toc183876397" w:history="1">
             <w:r>
               <w:rPr>
                 <w:rStyle w:val="Hyperlink"/>
@@ -645,7 +650,7 @@
                 <w:noProof/>
                 <w:webHidden/>
               </w:rPr>
-              <w:instrText xml:space="preserve"> PAGEREF _Toc182726977 \h </w:instrText>
+              <w:instrText xml:space="preserve"> PAGEREF _Toc183876397 \h </w:instrText>
             </w:r>
             <w:r>
               <w:rPr>
@@ -688,7 +693,7 @@
               <w:lang w:eastAsia="en-IN"/>
             </w:rPr>
           </w:pPr>
-          <w:hyperlink w:anchor="_Toc182726978" w:history="1">
+          <w:hyperlink w:anchor="_Toc183876398" w:history="1">
             <w:r>
               <w:rPr>
                 <w:rStyle w:val="Hyperlink"/>
@@ -718,7 +723,7 @@
                 <w:noProof/>
                 <w:webHidden/>
               </w:rPr>
-              <w:instrText xml:space="preserve"> PAGEREF _Toc182726978 \h </w:instrText>
+              <w:instrText xml:space="preserve"> PAGEREF _Toc183876398 \h </w:instrText>
             </w:r>
             <w:r>
               <w:rPr>
@@ -1247,10 +1252,8 @@
           <w:lang w:eastAsia="en-IN"/>
         </w:rPr>
       </w:pPr>
-      <w:bookmarkStart w:id="0" w:name="_Toc158098017"/>
-      <w:bookmarkStart w:id="1" w:name="_Toc182726970"/>
-      <w:bookmarkStart w:id="2" w:name="_GoBack"/>
-      <w:bookmarkEnd w:id="2"/>
+      <w:bookmarkStart w:id="1" w:name="_Toc158098017"/>
+      <w:bookmarkStart w:id="2" w:name="_Toc183876390"/>
       <w:r>
         <w:rPr>
           <w:rFonts w:eastAsia="Times New Roman"/>
@@ -1262,7 +1265,7 @@
         <w:lastRenderedPageBreak/>
         <w:t xml:space="preserve">1. </w:t>
       </w:r>
-      <w:bookmarkEnd w:id="0"/>
+      <w:bookmarkEnd w:id="1"/>
       <w:r>
         <w:rPr>
           <w:rFonts w:eastAsia="Times New Roman"/>
@@ -1273,7 +1276,7 @@
         </w:rPr>
         <w:t>What is Multithreading?</w:t>
       </w:r>
-      <w:bookmarkEnd w:id="1"/>
+      <w:bookmarkEnd w:id="2"/>
     </w:p>
     <w:p>
       <w:pPr>
@@ -2128,7 +2131,7 @@
           <w:lang w:eastAsia="en-IN"/>
         </w:rPr>
       </w:pPr>
-      <w:bookmarkStart w:id="3" w:name="_Toc182726971"/>
+      <w:bookmarkStart w:id="3" w:name="_Toc183876391"/>
       <w:r>
         <w:rPr>
           <w:rFonts w:eastAsia="Times New Roman"/>
@@ -2215,7 +2218,7 @@
           <w:szCs w:val="32"/>
         </w:rPr>
       </w:pPr>
-      <w:bookmarkStart w:id="4" w:name="_Toc182726972"/>
+      <w:bookmarkStart w:id="4" w:name="_Toc183876392"/>
       <w:r>
         <w:rPr>
           <w:rFonts w:asciiTheme="majorHAnsi" w:hAnsiTheme="majorHAnsi" w:cstheme="majorHAnsi"/>
@@ -2842,7 +2845,7 @@
           <w:szCs w:val="32"/>
         </w:rPr>
       </w:pPr>
-      <w:bookmarkStart w:id="5" w:name="_Toc182726973"/>
+      <w:bookmarkStart w:id="5" w:name="_Toc183876393"/>
       <w:r>
         <w:rPr>
           <w:rFonts w:asciiTheme="majorHAnsi" w:hAnsiTheme="majorHAnsi" w:cstheme="majorHAnsi"/>
@@ -3472,7 +3475,7 @@
           <w:szCs w:val="32"/>
         </w:rPr>
       </w:pPr>
-      <w:bookmarkStart w:id="6" w:name="_Toc182726974"/>
+      <w:bookmarkStart w:id="6" w:name="_Toc183876394"/>
       <w:r>
         <w:rPr>
           <w:rFonts w:asciiTheme="majorHAnsi" w:hAnsiTheme="majorHAnsi" w:cstheme="majorHAnsi"/>
@@ -4890,7 +4893,7 @@
           <w:lang w:eastAsia="en-IN"/>
         </w:rPr>
       </w:pPr>
-      <w:bookmarkStart w:id="7" w:name="_Toc182726975"/>
+      <w:bookmarkStart w:id="7" w:name="_Toc183876395"/>
       <w:r>
         <w:rPr>
           <w:rFonts w:eastAsia="Times New Roman"/>
@@ -4914,7 +4917,7 @@
           <w:szCs w:val="32"/>
         </w:rPr>
       </w:pPr>
-      <w:bookmarkStart w:id="8" w:name="_Toc182726976"/>
+      <w:bookmarkStart w:id="8" w:name="_Toc183876396"/>
       <w:r>
         <w:rPr>
           <w:rFonts w:asciiTheme="majorHAnsi" w:hAnsiTheme="majorHAnsi" w:cstheme="majorHAnsi"/>
@@ -9659,6 +9662,27 @@
     </w:p>
     <w:p>
       <w:pPr>
+        <w:rPr>
+          <w:lang w:eastAsia="en-IN"/>
+        </w:rPr>
+      </w:pPr>
+    </w:p>
+    <w:p>
+      <w:pPr>
+        <w:rPr>
+          <w:lang w:eastAsia="en-IN"/>
+        </w:rPr>
+      </w:pPr>
+    </w:p>
+    <w:p>
+      <w:pPr>
+        <w:rPr>
+          <w:lang w:eastAsia="en-IN"/>
+        </w:rPr>
+      </w:pPr>
+    </w:p>
+    <w:p>
+      <w:pPr>
         <w:pStyle w:val="Heading3"/>
         <w:rPr>
           <w:rFonts w:asciiTheme="majorHAnsi" w:hAnsiTheme="majorHAnsi" w:cstheme="majorHAnsi"/>
@@ -9667,7 +9691,7 @@
           <w:szCs w:val="32"/>
         </w:rPr>
       </w:pPr>
-      <w:bookmarkStart w:id="9" w:name="_Toc182726977"/>
+      <w:bookmarkStart w:id="9" w:name="_Toc183876397"/>
       <w:r>
         <w:rPr>
           <w:rFonts w:asciiTheme="majorHAnsi" w:hAnsiTheme="majorHAnsi" w:cstheme="majorHAnsi"/>
@@ -9689,14 +9713,7 @@
       </w:r>
       <w:bookmarkEnd w:id="9"/>
     </w:p>
-    <w:p>
-      <w:pPr>
-        <w:pStyle w:val="Heading4"/>
-        <w:rPr>
-          <w:i w:val="0"/>
-        </w:rPr>
-      </w:pPr>
-    </w:p>
+    <w:p/>
     <w:tbl>
       <w:tblPr>
         <w:tblW w:w="0" w:type="auto"/>
@@ -13262,6 +13279,7 @@
       </w:pPr>
       <w:r>
         <w:rPr>
+          <w:noProof/>
           <w:lang w:eastAsia="en-IN"/>
         </w:rPr>
         <w:drawing>
@@ -13842,7 +13860,7 @@
           <w:lang w:eastAsia="en-IN"/>
         </w:rPr>
       </w:pPr>
-      <w:bookmarkStart w:id="10" w:name="_Toc182726978"/>
+      <w:bookmarkStart w:id="10" w:name="_Toc183876398"/>
       <w:r>
         <w:rPr>
           <w:rFonts w:eastAsia="Times New Roman"/>
@@ -15802,7 +15820,7 @@
           </w:tcPr>
           <w:p>
             <w:pPr>
-              <w:spacing w:after="0" w:line="240" w:lineRule="auto"/>
+              <w:spacing w:before="240" w:line="240" w:lineRule="auto"/>
               <w:jc w:val="center"/>
               <w:rPr>
                 <w:rFonts w:eastAsia="Times New Roman" w:cstheme="minorHAnsi"/>
@@ -15844,7 +15862,7 @@
           </w:tcPr>
           <w:p>
             <w:pPr>
-              <w:spacing w:after="0" w:line="240" w:lineRule="auto"/>
+              <w:spacing w:before="240" w:line="240" w:lineRule="auto"/>
               <w:jc w:val="center"/>
               <w:rPr>
                 <w:rFonts w:eastAsia="Times New Roman" w:cstheme="minorHAnsi"/>
@@ -15886,7 +15904,7 @@
           </w:tcPr>
           <w:p>
             <w:pPr>
-              <w:spacing w:after="0" w:line="240" w:lineRule="auto"/>
+              <w:spacing w:before="240" w:line="240" w:lineRule="auto"/>
               <w:jc w:val="center"/>
               <w:rPr>
                 <w:rFonts w:eastAsia="Times New Roman" w:cstheme="minorHAnsi"/>
@@ -15933,7 +15951,7 @@
           </w:tcPr>
           <w:p>
             <w:pPr>
-              <w:spacing w:after="0" w:line="240" w:lineRule="auto"/>
+              <w:spacing w:before="240" w:after="0" w:line="240" w:lineRule="auto"/>
               <w:rPr>
                 <w:rFonts w:eastAsia="Times New Roman" w:cstheme="minorHAnsi"/>
                 <w:color w:val="0D0D0D"/>
@@ -15972,7 +15990,7 @@
           </w:tcPr>
           <w:p>
             <w:pPr>
-              <w:spacing w:after="0" w:line="240" w:lineRule="auto"/>
+              <w:spacing w:before="240" w:after="0" w:line="240" w:lineRule="auto"/>
               <w:rPr>
                 <w:rFonts w:eastAsia="Times New Roman" w:cstheme="minorHAnsi"/>
                 <w:color w:val="0D0D0D"/>
@@ -16008,7 +16026,7 @@
           </w:tcPr>
           <w:p>
             <w:pPr>
-              <w:spacing w:after="0" w:line="240" w:lineRule="auto"/>
+              <w:spacing w:before="240" w:after="0" w:line="240" w:lineRule="auto"/>
               <w:rPr>
                 <w:rFonts w:eastAsia="Times New Roman" w:cstheme="minorHAnsi"/>
                 <w:color w:val="0D0D0D"/>
@@ -16049,7 +16067,7 @@
           </w:tcPr>
           <w:p>
             <w:pPr>
-              <w:spacing w:after="0" w:line="240" w:lineRule="auto"/>
+              <w:spacing w:before="240" w:after="0" w:line="240" w:lineRule="auto"/>
               <w:rPr>
                 <w:rFonts w:eastAsia="Times New Roman" w:cstheme="minorHAnsi"/>
                 <w:color w:val="0D0D0D"/>
@@ -16088,7 +16106,7 @@
           </w:tcPr>
           <w:p>
             <w:pPr>
-              <w:spacing w:after="0" w:line="240" w:lineRule="auto"/>
+              <w:spacing w:before="240" w:after="0" w:line="240" w:lineRule="auto"/>
               <w:rPr>
                 <w:rFonts w:eastAsia="Times New Roman" w:cstheme="minorHAnsi"/>
                 <w:color w:val="0D0D0D"/>
@@ -16124,7 +16142,7 @@
           </w:tcPr>
           <w:p>
             <w:pPr>
-              <w:spacing w:after="0" w:line="240" w:lineRule="auto"/>
+              <w:spacing w:before="240" w:after="0" w:line="240" w:lineRule="auto"/>
               <w:rPr>
                 <w:rFonts w:eastAsia="Times New Roman" w:cstheme="minorHAnsi"/>
                 <w:color w:val="0D0D0D"/>
@@ -16165,7 +16183,7 @@
           </w:tcPr>
           <w:p>
             <w:pPr>
-              <w:spacing w:after="0" w:line="240" w:lineRule="auto"/>
+              <w:spacing w:before="240" w:after="0" w:line="240" w:lineRule="auto"/>
               <w:rPr>
                 <w:rFonts w:eastAsia="Times New Roman" w:cstheme="minorHAnsi"/>
                 <w:color w:val="0D0D0D"/>
@@ -16204,7 +16222,7 @@
           </w:tcPr>
           <w:p>
             <w:pPr>
-              <w:spacing w:after="0" w:line="240" w:lineRule="auto"/>
+              <w:spacing w:before="240" w:after="0" w:line="240" w:lineRule="auto"/>
               <w:rPr>
                 <w:rFonts w:eastAsia="Times New Roman" w:cstheme="minorHAnsi"/>
                 <w:color w:val="0D0D0D"/>
@@ -16240,7 +16258,7 @@
           </w:tcPr>
           <w:p>
             <w:pPr>
-              <w:spacing w:after="0" w:line="240" w:lineRule="auto"/>
+              <w:spacing w:before="240" w:after="0" w:line="240" w:lineRule="auto"/>
               <w:rPr>
                 <w:rFonts w:eastAsia="Times New Roman" w:cstheme="minorHAnsi"/>
                 <w:color w:val="0D0D0D"/>
@@ -16281,7 +16299,7 @@
           </w:tcPr>
           <w:p>
             <w:pPr>
-              <w:spacing w:after="0" w:line="240" w:lineRule="auto"/>
+              <w:spacing w:before="240" w:after="0" w:line="240" w:lineRule="auto"/>
               <w:rPr>
                 <w:rFonts w:eastAsia="Times New Roman" w:cstheme="minorHAnsi"/>
                 <w:color w:val="0D0D0D"/>
@@ -16320,7 +16338,7 @@
           </w:tcPr>
           <w:p>
             <w:pPr>
-              <w:spacing w:after="0" w:line="240" w:lineRule="auto"/>
+              <w:spacing w:before="240" w:after="0" w:line="240" w:lineRule="auto"/>
               <w:rPr>
                 <w:rFonts w:eastAsia="Times New Roman" w:cstheme="minorHAnsi"/>
                 <w:color w:val="0D0D0D"/>
@@ -16356,7 +16374,7 @@
           </w:tcPr>
           <w:p>
             <w:pPr>
-              <w:spacing w:after="0" w:line="240" w:lineRule="auto"/>
+              <w:spacing w:before="240" w:after="0" w:line="240" w:lineRule="auto"/>
               <w:rPr>
                 <w:rFonts w:eastAsia="Times New Roman" w:cstheme="minorHAnsi"/>
                 <w:color w:val="0D0D0D"/>
@@ -16397,7 +16415,7 @@
           </w:tcPr>
           <w:p>
             <w:pPr>
-              <w:spacing w:after="0" w:line="240" w:lineRule="auto"/>
+              <w:spacing w:before="240" w:after="0" w:line="240" w:lineRule="auto"/>
               <w:rPr>
                 <w:rFonts w:eastAsia="Times New Roman" w:cstheme="minorHAnsi"/>
                 <w:color w:val="0D0D0D"/>
@@ -16436,7 +16454,7 @@
           </w:tcPr>
           <w:p>
             <w:pPr>
-              <w:spacing w:after="0" w:line="240" w:lineRule="auto"/>
+              <w:spacing w:before="240" w:after="0" w:line="240" w:lineRule="auto"/>
               <w:rPr>
                 <w:rFonts w:eastAsia="Times New Roman" w:cstheme="minorHAnsi"/>
                 <w:color w:val="0D0D0D"/>
@@ -16472,7 +16490,7 @@
           </w:tcPr>
           <w:p>
             <w:pPr>
-              <w:spacing w:after="0" w:line="240" w:lineRule="auto"/>
+              <w:spacing w:before="240" w:after="0" w:line="240" w:lineRule="auto"/>
               <w:rPr>
                 <w:rFonts w:eastAsia="Times New Roman" w:cstheme="minorHAnsi"/>
                 <w:color w:val="0D0D0D"/>
@@ -16515,6 +16533,15 @@
     </w:p>
     <w:p>
       <w:pPr>
+        <w:spacing w:before="240"/>
+        <w:rPr>
+          <w:sz w:val="24"/>
+          <w:lang w:eastAsia="en-IN"/>
+        </w:rPr>
+      </w:pPr>
+    </w:p>
+    <w:p>
+      <w:pPr>
         <w:pStyle w:val="ListParagraph"/>
         <w:numPr>
           <w:ilvl w:val="0"/>
@@ -16570,6 +16597,15 @@
     </w:p>
     <w:p>
       <w:pPr>
+        <w:spacing w:before="240"/>
+        <w:rPr>
+          <w:sz w:val="24"/>
+          <w:lang w:eastAsia="en-IN"/>
+        </w:rPr>
+      </w:pPr>
+    </w:p>
+    <w:p>
+      <w:pPr>
         <w:pStyle w:val="ListParagraph"/>
         <w:numPr>
           <w:ilvl w:val="0"/>
@@ -16625,51 +16661,6 @@
     </w:p>
     <w:p>
       <w:pPr>
-        <w:spacing w:before="240"/>
-        <w:rPr>
-          <w:sz w:val="24"/>
-          <w:lang w:eastAsia="en-IN"/>
-        </w:rPr>
-      </w:pPr>
-    </w:p>
-    <w:p>
-      <w:pPr>
-        <w:spacing w:before="240"/>
-        <w:rPr>
-          <w:sz w:val="24"/>
-          <w:lang w:eastAsia="en-IN"/>
-        </w:rPr>
-      </w:pPr>
-    </w:p>
-    <w:p>
-      <w:pPr>
-        <w:spacing w:before="240"/>
-        <w:rPr>
-          <w:sz w:val="24"/>
-          <w:lang w:eastAsia="en-IN"/>
-        </w:rPr>
-      </w:pPr>
-    </w:p>
-    <w:p>
-      <w:pPr>
-        <w:spacing w:before="240"/>
-        <w:rPr>
-          <w:sz w:val="24"/>
-          <w:lang w:eastAsia="en-IN"/>
-        </w:rPr>
-      </w:pPr>
-    </w:p>
-    <w:p>
-      <w:pPr>
-        <w:spacing w:before="240"/>
-        <w:rPr>
-          <w:sz w:val="24"/>
-          <w:lang w:eastAsia="en-IN"/>
-        </w:rPr>
-      </w:pPr>
-    </w:p>
-    <w:p>
-      <w:pPr>
         <w:pStyle w:val="ListParagraph"/>
         <w:numPr>
           <w:ilvl w:val="0"/>
@@ -16687,15 +16678,7 @@
           <w:lang w:eastAsia="en-IN"/>
         </w:rPr>
         <w:lastRenderedPageBreak/>
-        <w:t xml:space="preserve">What is difference </w:t>
-      </w:r>
-      <w:r>
-        <w:rPr>
-          <w:b/>
-          <w:sz w:val="24"/>
-          <w:lang w:eastAsia="en-IN"/>
-        </w:rPr>
-        <w:t xml:space="preserve">sleep and </w:t>
+        <w:t xml:space="preserve">What is difference sleep and </w:t>
       </w:r>
       <w:proofErr w:type="gramStart"/>
       <w:r>
@@ -24690,7 +24673,7 @@
 </file>
 
 <file path=customXml/itemProps1.xml><?xml version="1.0" encoding="utf-8"?>
-<ds:datastoreItem xmlns:ds="http://schemas.openxmlformats.org/officeDocument/2006/customXml" ds:itemID="{A0D62B71-1BC5-4E4E-8D5F-EE6E30C1A330}">
+<ds:datastoreItem xmlns:ds="http://schemas.openxmlformats.org/officeDocument/2006/customXml" ds:itemID="{B329E3A7-1741-49C3-A06B-BDC82460F7E2}">
   <ds:schemaRefs>
     <ds:schemaRef ds:uri="http://schemas.openxmlformats.org/officeDocument/2006/bibliography"/>
   </ds:schemaRefs>

--- a/6. Multi Threading.docx
+++ b/6. Multi Threading.docx
@@ -90,12 +90,7 @@
             <w:pStyle w:val="TOCHeading"/>
           </w:pPr>
           <w:r>
-            <w:t>Co</w:t>
-          </w:r>
-          <w:bookmarkStart w:id="0" w:name="_GoBack"/>
-          <w:bookmarkEnd w:id="0"/>
-          <w:r>
-            <w:t>ntents</w:t>
+            <w:t>Contents</w:t>
           </w:r>
         </w:p>
         <w:p>
@@ -1252,8 +1247,8 @@
           <w:lang w:eastAsia="en-IN"/>
         </w:rPr>
       </w:pPr>
-      <w:bookmarkStart w:id="1" w:name="_Toc158098017"/>
-      <w:bookmarkStart w:id="2" w:name="_Toc183876390"/>
+      <w:bookmarkStart w:id="0" w:name="_Toc158098017"/>
+      <w:bookmarkStart w:id="1" w:name="_Toc183876390"/>
       <w:r>
         <w:rPr>
           <w:rFonts w:eastAsia="Times New Roman"/>
@@ -1265,7 +1260,7 @@
         <w:lastRenderedPageBreak/>
         <w:t xml:space="preserve">1. </w:t>
       </w:r>
-      <w:bookmarkEnd w:id="1"/>
+      <w:bookmarkEnd w:id="0"/>
       <w:r>
         <w:rPr>
           <w:rFonts w:eastAsia="Times New Roman"/>
@@ -1276,7 +1271,7 @@
         </w:rPr>
         <w:t>What is Multithreading?</w:t>
       </w:r>
-      <w:bookmarkEnd w:id="2"/>
+      <w:bookmarkEnd w:id="1"/>
     </w:p>
     <w:p>
       <w:pPr>
@@ -1366,6 +1361,14 @@
         </w:rPr>
         <w:t>Each thread operates independently but runs within the context of the main program.</w:t>
       </w:r>
+    </w:p>
+    <w:p>
+      <w:pPr>
+        <w:pStyle w:val="ListParagraph"/>
+        <w:rPr>
+          <w:lang w:eastAsia="en-IN"/>
+        </w:rPr>
+      </w:pPr>
     </w:p>
     <w:p>
       <w:pPr>
@@ -2121,6 +2124,180 @@
     </w:p>
     <w:p>
       <w:pPr>
+        <w:rPr>
+          <w:sz w:val="24"/>
+          <w:lang w:eastAsia="en-IN"/>
+        </w:rPr>
+      </w:pPr>
+      <w:r>
+        <w:rPr>
+          <w:noProof/>
+          <w:lang w:eastAsia="en-IN"/>
+        </w:rPr>
+        <w:drawing>
+          <wp:inline distT="0" distB="0" distL="0" distR="0">
+            <wp:extent cx="6400800" cy="4593590"/>
+            <wp:effectExtent l="0" t="0" r="0" b="0"/>
+            <wp:docPr id="5" name="Picture 5" descr="Thread isAlive() Method in Java With Examples - GeeksforGeeks"/>
+            <wp:cNvGraphicFramePr>
+              <a:graphicFrameLocks xmlns:a="http://schemas.openxmlformats.org/drawingml/2006/main" noChangeAspect="1"/>
+            </wp:cNvGraphicFramePr>
+            <a:graphic xmlns:a="http://schemas.openxmlformats.org/drawingml/2006/main">
+              <a:graphicData uri="http://schemas.openxmlformats.org/drawingml/2006/picture">
+                <pic:pic xmlns:pic="http://schemas.openxmlformats.org/drawingml/2006/picture">
+                  <pic:nvPicPr>
+                    <pic:cNvPr id="0" name="Picture 7" descr="Thread isAlive() Method in Java With Examples - GeeksforGeeks"/>
+                    <pic:cNvPicPr>
+                      <a:picLocks noChangeAspect="1" noChangeArrowheads="1"/>
+                    </pic:cNvPicPr>
+                  </pic:nvPicPr>
+                  <pic:blipFill>
+                    <a:blip r:embed="rId8">
+                      <a:extLst>
+                        <a:ext uri="{28A0092B-C50C-407E-A947-70E740481C1C}">
+                          <a14:useLocalDpi xmlns:a14="http://schemas.microsoft.com/office/drawing/2010/main" val="0"/>
+                        </a:ext>
+                      </a:extLst>
+                    </a:blip>
+                    <a:srcRect/>
+                    <a:stretch>
+                      <a:fillRect/>
+                    </a:stretch>
+                  </pic:blipFill>
+                  <pic:spPr bwMode="auto">
+                    <a:xfrm>
+                      <a:off x="0" y="0"/>
+                      <a:ext cx="6400800" cy="4593590"/>
+                    </a:xfrm>
+                    <a:prstGeom prst="rect">
+                      <a:avLst/>
+                    </a:prstGeom>
+                    <a:noFill/>
+                    <a:ln>
+                      <a:noFill/>
+                    </a:ln>
+                  </pic:spPr>
+                </pic:pic>
+              </a:graphicData>
+            </a:graphic>
+          </wp:inline>
+        </w:drawing>
+      </w:r>
+    </w:p>
+    <w:p>
+      <w:pPr>
+        <w:rPr>
+          <w:sz w:val="24"/>
+          <w:lang w:eastAsia="en-IN"/>
+        </w:rPr>
+      </w:pPr>
+    </w:p>
+    <w:p>
+      <w:pPr>
+        <w:rPr>
+          <w:sz w:val="24"/>
+          <w:lang w:eastAsia="en-IN"/>
+        </w:rPr>
+      </w:pPr>
+    </w:p>
+    <w:p>
+      <w:pPr>
+        <w:rPr>
+          <w:sz w:val="24"/>
+          <w:lang w:eastAsia="en-IN"/>
+        </w:rPr>
+      </w:pPr>
+    </w:p>
+    <w:p>
+      <w:pPr>
+        <w:rPr>
+          <w:sz w:val="24"/>
+          <w:lang w:eastAsia="en-IN"/>
+        </w:rPr>
+      </w:pPr>
+    </w:p>
+    <w:p>
+      <w:pPr>
+        <w:rPr>
+          <w:sz w:val="24"/>
+          <w:lang w:eastAsia="en-IN"/>
+        </w:rPr>
+      </w:pPr>
+    </w:p>
+    <w:p>
+      <w:pPr>
+        <w:rPr>
+          <w:sz w:val="24"/>
+          <w:lang w:eastAsia="en-IN"/>
+        </w:rPr>
+      </w:pPr>
+    </w:p>
+    <w:p>
+      <w:pPr>
+        <w:rPr>
+          <w:sz w:val="24"/>
+          <w:lang w:eastAsia="en-IN"/>
+        </w:rPr>
+      </w:pPr>
+    </w:p>
+    <w:p>
+      <w:pPr>
+        <w:rPr>
+          <w:sz w:val="24"/>
+          <w:lang w:eastAsia="en-IN"/>
+        </w:rPr>
+      </w:pPr>
+    </w:p>
+    <w:p>
+      <w:pPr>
+        <w:rPr>
+          <w:sz w:val="24"/>
+          <w:lang w:eastAsia="en-IN"/>
+        </w:rPr>
+      </w:pPr>
+    </w:p>
+    <w:p>
+      <w:pPr>
+        <w:rPr>
+          <w:sz w:val="24"/>
+          <w:lang w:eastAsia="en-IN"/>
+        </w:rPr>
+      </w:pPr>
+    </w:p>
+    <w:p>
+      <w:pPr>
+        <w:rPr>
+          <w:sz w:val="24"/>
+          <w:lang w:eastAsia="en-IN"/>
+        </w:rPr>
+      </w:pPr>
+    </w:p>
+    <w:p>
+      <w:pPr>
+        <w:rPr>
+          <w:sz w:val="24"/>
+          <w:lang w:eastAsia="en-IN"/>
+        </w:rPr>
+      </w:pPr>
+    </w:p>
+    <w:p>
+      <w:pPr>
+        <w:rPr>
+          <w:sz w:val="24"/>
+          <w:lang w:eastAsia="en-IN"/>
+        </w:rPr>
+      </w:pPr>
+    </w:p>
+    <w:p>
+      <w:pPr>
+        <w:rPr>
+          <w:sz w:val="24"/>
+          <w:lang w:eastAsia="en-IN"/>
+        </w:rPr>
+      </w:pPr>
+    </w:p>
+    <w:p>
+      <w:pPr>
         <w:pStyle w:val="Heading2"/>
         <w:spacing w:after="240"/>
         <w:rPr>
@@ -2131,7 +2308,7 @@
           <w:lang w:eastAsia="en-IN"/>
         </w:rPr>
       </w:pPr>
-      <w:bookmarkStart w:id="3" w:name="_Toc183876391"/>
+      <w:bookmarkStart w:id="2" w:name="_Toc183876391"/>
       <w:r>
         <w:rPr>
           <w:rFonts w:eastAsia="Times New Roman"/>
@@ -2143,7 +2320,7 @@
         <w:lastRenderedPageBreak/>
         <w:t>2. Java Thread Model</w:t>
       </w:r>
-      <w:bookmarkEnd w:id="3"/>
+      <w:bookmarkEnd w:id="2"/>
     </w:p>
     <w:p>
       <w:pPr>
@@ -2218,7 +2395,7 @@
           <w:szCs w:val="32"/>
         </w:rPr>
       </w:pPr>
-      <w:bookmarkStart w:id="4" w:name="_Toc183876392"/>
+      <w:bookmarkStart w:id="3" w:name="_Toc183876392"/>
       <w:r>
         <w:rPr>
           <w:rFonts w:asciiTheme="majorHAnsi" w:hAnsiTheme="majorHAnsi" w:cstheme="majorHAnsi"/>
@@ -2246,7 +2423,7 @@
         </w:rPr>
         <w:t>read Class</w:t>
       </w:r>
-      <w:bookmarkEnd w:id="4"/>
+      <w:bookmarkEnd w:id="3"/>
     </w:p>
     <w:p>
       <w:pPr>
@@ -2845,7 +3022,7 @@
           <w:szCs w:val="32"/>
         </w:rPr>
       </w:pPr>
-      <w:bookmarkStart w:id="5" w:name="_Toc183876393"/>
+      <w:bookmarkStart w:id="4" w:name="_Toc183876393"/>
       <w:r>
         <w:rPr>
           <w:rFonts w:asciiTheme="majorHAnsi" w:hAnsiTheme="majorHAnsi" w:cstheme="majorHAnsi"/>
@@ -2855,7 +3032,7 @@
         </w:rPr>
         <w:t># Runnable Interface</w:t>
       </w:r>
-      <w:bookmarkEnd w:id="5"/>
+      <w:bookmarkEnd w:id="4"/>
     </w:p>
     <w:p>
       <w:pPr>
@@ -3475,7 +3652,7 @@
           <w:szCs w:val="32"/>
         </w:rPr>
       </w:pPr>
-      <w:bookmarkStart w:id="6" w:name="_Toc183876394"/>
+      <w:bookmarkStart w:id="5" w:name="_Toc183876394"/>
       <w:r>
         <w:rPr>
           <w:rFonts w:asciiTheme="majorHAnsi" w:hAnsiTheme="majorHAnsi" w:cstheme="majorHAnsi"/>
@@ -3504,7 +3681,7 @@
         </w:rPr>
         <w:t>Expression</w:t>
       </w:r>
-      <w:bookmarkEnd w:id="6"/>
+      <w:bookmarkEnd w:id="5"/>
     </w:p>
     <w:p>
       <w:pPr>
@@ -4893,7 +5070,7 @@
           <w:lang w:eastAsia="en-IN"/>
         </w:rPr>
       </w:pPr>
-      <w:bookmarkStart w:id="7" w:name="_Toc183876395"/>
+      <w:bookmarkStart w:id="6" w:name="_Toc183876395"/>
       <w:r>
         <w:rPr>
           <w:rFonts w:eastAsia="Times New Roman"/>
@@ -4905,7 +5082,7 @@
         <w:lastRenderedPageBreak/>
         <w:t>3. Important Thread methods</w:t>
       </w:r>
-      <w:bookmarkEnd w:id="7"/>
+      <w:bookmarkEnd w:id="6"/>
     </w:p>
     <w:p>
       <w:pPr>
@@ -4917,7 +5094,7 @@
           <w:szCs w:val="32"/>
         </w:rPr>
       </w:pPr>
-      <w:bookmarkStart w:id="8" w:name="_Toc183876396"/>
+      <w:bookmarkStart w:id="7" w:name="_Toc183876396"/>
       <w:r>
         <w:rPr>
           <w:rFonts w:asciiTheme="majorHAnsi" w:hAnsiTheme="majorHAnsi" w:cstheme="majorHAnsi"/>
@@ -4936,7 +5113,7 @@
         </w:rPr>
         <w:t>Thread Lifecycle Methods</w:t>
       </w:r>
-      <w:bookmarkEnd w:id="8"/>
+      <w:bookmarkEnd w:id="7"/>
     </w:p>
     <w:p>
       <w:pPr>
@@ -9691,7 +9868,7 @@
           <w:szCs w:val="32"/>
         </w:rPr>
       </w:pPr>
-      <w:bookmarkStart w:id="9" w:name="_Toc183876397"/>
+      <w:bookmarkStart w:id="8" w:name="_Toc183876397"/>
       <w:r>
         <w:rPr>
           <w:rFonts w:asciiTheme="majorHAnsi" w:hAnsiTheme="majorHAnsi" w:cstheme="majorHAnsi"/>
@@ -9711,7 +9888,7 @@
         </w:rPr>
         <w:t>Methods</w:t>
       </w:r>
-      <w:bookmarkEnd w:id="9"/>
+      <w:bookmarkEnd w:id="8"/>
     </w:p>
     <w:p/>
     <w:tbl>
@@ -13298,7 +13475,7 @@
                     <pic:cNvPicPr/>
                   </pic:nvPicPr>
                   <pic:blipFill>
-                    <a:blip r:embed="rId8"/>
+                    <a:blip r:embed="rId9"/>
                     <a:stretch>
                       <a:fillRect/>
                     </a:stretch>
@@ -13794,62 +13971,6 @@
     </w:p>
     <w:p>
       <w:pPr>
-        <w:rPr>
-          <w:sz w:val="24"/>
-          <w:lang w:eastAsia="en-IN"/>
-        </w:rPr>
-      </w:pPr>
-    </w:p>
-    <w:p>
-      <w:pPr>
-        <w:rPr>
-          <w:sz w:val="24"/>
-          <w:lang w:eastAsia="en-IN"/>
-        </w:rPr>
-      </w:pPr>
-    </w:p>
-    <w:p>
-      <w:pPr>
-        <w:rPr>
-          <w:sz w:val="24"/>
-          <w:lang w:eastAsia="en-IN"/>
-        </w:rPr>
-      </w:pPr>
-    </w:p>
-    <w:p>
-      <w:pPr>
-        <w:rPr>
-          <w:sz w:val="24"/>
-          <w:lang w:eastAsia="en-IN"/>
-        </w:rPr>
-      </w:pPr>
-    </w:p>
-    <w:p>
-      <w:pPr>
-        <w:rPr>
-          <w:sz w:val="24"/>
-          <w:lang w:eastAsia="en-IN"/>
-        </w:rPr>
-      </w:pPr>
-    </w:p>
-    <w:p>
-      <w:pPr>
-        <w:rPr>
-          <w:sz w:val="24"/>
-          <w:lang w:eastAsia="en-IN"/>
-        </w:rPr>
-      </w:pPr>
-    </w:p>
-    <w:p>
-      <w:pPr>
-        <w:rPr>
-          <w:sz w:val="24"/>
-          <w:lang w:eastAsia="en-IN"/>
-        </w:rPr>
-      </w:pPr>
-    </w:p>
-    <w:p>
-      <w:pPr>
         <w:pStyle w:val="Heading2"/>
         <w:spacing w:after="240"/>
         <w:rPr>
@@ -13860,7 +13981,7 @@
           <w:lang w:eastAsia="en-IN"/>
         </w:rPr>
       </w:pPr>
-      <w:bookmarkStart w:id="10" w:name="_Toc183876398"/>
+      <w:bookmarkStart w:id="9" w:name="_Toc183876398"/>
       <w:r>
         <w:rPr>
           <w:rFonts w:eastAsia="Times New Roman"/>
@@ -13869,7 +13990,6 @@
           <w:sz w:val="40"/>
           <w:lang w:eastAsia="en-IN"/>
         </w:rPr>
-        <w:lastRenderedPageBreak/>
         <w:t>4</w:t>
       </w:r>
       <w:r>
@@ -13892,7 +14012,7 @@
         </w:rPr>
         <w:t>Interview Questions</w:t>
       </w:r>
-      <w:bookmarkEnd w:id="10"/>
+      <w:bookmarkEnd w:id="9"/>
     </w:p>
     <w:p>
       <w:pPr>
@@ -13977,6 +14097,70 @@
           <w:lang w:eastAsia="en-IN"/>
         </w:rPr>
         <w:t>A thread is the smallest unit of execution within a process. It shares the process’s memory and resources, making it a lightweight entity.</w:t>
+      </w:r>
+    </w:p>
+    <w:p>
+      <w:pPr>
+        <w:ind w:left="720"/>
+        <w:rPr>
+          <w:sz w:val="24"/>
+          <w:lang w:eastAsia="en-IN"/>
+        </w:rPr>
+      </w:pPr>
+      <w:r>
+        <w:rPr>
+          <w:noProof/>
+          <w:lang w:eastAsia="en-IN"/>
+        </w:rPr>
+        <w:lastRenderedPageBreak/>
+        <w:drawing>
+          <wp:inline distT="0" distB="0" distL="0" distR="0">
+            <wp:extent cx="3303814" cy="2090011"/>
+            <wp:effectExtent l="0" t="0" r="0" b="5715"/>
+            <wp:docPr id="2" name="Picture 2" descr="https://miro.medium.com/v2/resize:fit:1142/1*YACxzJYcoQg55IPj75s00w.png"/>
+            <wp:cNvGraphicFramePr>
+              <a:graphicFrameLocks xmlns:a="http://schemas.openxmlformats.org/drawingml/2006/main" noChangeAspect="1"/>
+            </wp:cNvGraphicFramePr>
+            <a:graphic xmlns:a="http://schemas.openxmlformats.org/drawingml/2006/main">
+              <a:graphicData uri="http://schemas.openxmlformats.org/drawingml/2006/picture">
+                <pic:pic xmlns:pic="http://schemas.openxmlformats.org/drawingml/2006/picture">
+                  <pic:nvPicPr>
+                    <pic:cNvPr id="0" name="Picture 1" descr="https://miro.medium.com/v2/resize:fit:1142/1*YACxzJYcoQg55IPj75s00w.png"/>
+                    <pic:cNvPicPr>
+                      <a:picLocks noChangeAspect="1" noChangeArrowheads="1"/>
+                    </pic:cNvPicPr>
+                  </pic:nvPicPr>
+                  <pic:blipFill>
+                    <a:blip r:embed="rId10" cstate="print">
+                      <a:extLst>
+                        <a:ext uri="{28A0092B-C50C-407E-A947-70E740481C1C}">
+                          <a14:useLocalDpi xmlns:a14="http://schemas.microsoft.com/office/drawing/2010/main" val="0"/>
+                        </a:ext>
+                      </a:extLst>
+                    </a:blip>
+                    <a:srcRect/>
+                    <a:stretch>
+                      <a:fillRect/>
+                    </a:stretch>
+                  </pic:blipFill>
+                  <pic:spPr bwMode="auto">
+                    <a:xfrm>
+                      <a:off x="0" y="0"/>
+                      <a:ext cx="3390154" cy="2144630"/>
+                    </a:xfrm>
+                    <a:prstGeom prst="rect">
+                      <a:avLst/>
+                    </a:prstGeom>
+                    <a:noFill/>
+                    <a:ln>
+                      <a:noFill/>
+                    </a:ln>
+                  </pic:spPr>
+                </pic:pic>
+              </a:graphicData>
+            </a:graphic>
+          </wp:inline>
+        </w:drawing>
       </w:r>
     </w:p>
     <w:tbl>
@@ -14689,6 +14873,7 @@
     </w:tbl>
     <w:p>
       <w:pPr>
+        <w:pStyle w:val="ListParagraph"/>
         <w:rPr>
           <w:sz w:val="24"/>
           <w:lang w:eastAsia="en-IN"/>
@@ -14745,19 +14930,66 @@
     </w:p>
     <w:p>
       <w:pPr>
-        <w:rPr>
-          <w:sz w:val="24"/>
-          <w:lang w:eastAsia="en-IN"/>
-        </w:rPr>
-      </w:pPr>
-    </w:p>
-    <w:p>
-      <w:pPr>
-        <w:rPr>
-          <w:sz w:val="24"/>
-          <w:lang w:eastAsia="en-IN"/>
-        </w:rPr>
-      </w:pPr>
+        <w:jc w:val="center"/>
+        <w:rPr>
+          <w:sz w:val="24"/>
+          <w:lang w:eastAsia="en-IN"/>
+        </w:rPr>
+      </w:pPr>
+      <w:r>
+        <w:rPr>
+          <w:noProof/>
+          <w:lang w:eastAsia="en-IN"/>
+        </w:rPr>
+        <w:drawing>
+          <wp:inline distT="0" distB="0" distL="0" distR="0">
+            <wp:extent cx="3586843" cy="1345754"/>
+            <wp:effectExtent l="0" t="0" r="0" b="6985"/>
+            <wp:docPr id="3" name="Picture 3" descr="https://media.licdn.com/dms/image/v2/D4D12AQFrD-_wmG7cQQ/article-cover_image-shrink_423_752/article-cover_image-shrink_423_752/0/1702630915073?e=1743033600&amp;v=beta&amp;t=Q2o1h83dz-kx9tne0K-Ymovx5-hjvmQvUsR_I-_AchA"/>
+            <wp:cNvGraphicFramePr>
+              <a:graphicFrameLocks xmlns:a="http://schemas.openxmlformats.org/drawingml/2006/main" noChangeAspect="1"/>
+            </wp:cNvGraphicFramePr>
+            <a:graphic xmlns:a="http://schemas.openxmlformats.org/drawingml/2006/main">
+              <a:graphicData uri="http://schemas.openxmlformats.org/drawingml/2006/picture">
+                <pic:pic xmlns:pic="http://schemas.openxmlformats.org/drawingml/2006/picture">
+                  <pic:nvPicPr>
+                    <pic:cNvPr id="0" name="Picture 3" descr="https://media.licdn.com/dms/image/v2/D4D12AQFrD-_wmG7cQQ/article-cover_image-shrink_423_752/article-cover_image-shrink_423_752/0/1702630915073?e=1743033600&amp;v=beta&amp;t=Q2o1h83dz-kx9tne0K-Ymovx5-hjvmQvUsR_I-_AchA"/>
+                    <pic:cNvPicPr>
+                      <a:picLocks noChangeAspect="1" noChangeArrowheads="1"/>
+                    </pic:cNvPicPr>
+                  </pic:nvPicPr>
+                  <pic:blipFill>
+                    <a:blip r:embed="rId11">
+                      <a:extLst>
+                        <a:ext uri="{28A0092B-C50C-407E-A947-70E740481C1C}">
+                          <a14:useLocalDpi xmlns:a14="http://schemas.microsoft.com/office/drawing/2010/main" val="0"/>
+                        </a:ext>
+                      </a:extLst>
+                    </a:blip>
+                    <a:srcRect/>
+                    <a:stretch>
+                      <a:fillRect/>
+                    </a:stretch>
+                  </pic:blipFill>
+                  <pic:spPr bwMode="auto">
+                    <a:xfrm>
+                      <a:off x="0" y="0"/>
+                      <a:ext cx="3673717" cy="1378349"/>
+                    </a:xfrm>
+                    <a:prstGeom prst="rect">
+                      <a:avLst/>
+                    </a:prstGeom>
+                    <a:noFill/>
+                    <a:ln>
+                      <a:noFill/>
+                    </a:ln>
+                  </pic:spPr>
+                </pic:pic>
+              </a:graphicData>
+            </a:graphic>
+          </wp:inline>
+        </w:drawing>
+      </w:r>
     </w:p>
     <w:p>
       <w:pPr>
@@ -15399,6 +15631,7 @@
                 <w:szCs w:val="24"/>
                 <w:lang w:eastAsia="en-IN"/>
               </w:rPr>
+              <w:lastRenderedPageBreak/>
               <w:t>Shared Data Challenges</w:t>
             </w:r>
           </w:p>
@@ -15690,7 +15923,6 @@
           <w:sz w:val="24"/>
           <w:lang w:eastAsia="en-IN"/>
         </w:rPr>
-        <w:lastRenderedPageBreak/>
         <w:t>What are d</w:t>
       </w:r>
       <w:r>
@@ -16638,6 +16870,7 @@
           <w:sz w:val="24"/>
           <w:lang w:eastAsia="en-IN"/>
         </w:rPr>
+        <w:lastRenderedPageBreak/>
         <w:t>Multithreading refers to running multiple threads within a single process, while multitasking refers to running multiple independent processes concurrently. Threads share the same memory space, whereas processes have separate memory spaces.</w:t>
       </w:r>
     </w:p>
@@ -16677,7 +16910,6 @@
           <w:sz w:val="24"/>
           <w:lang w:eastAsia="en-IN"/>
         </w:rPr>
-        <w:lastRenderedPageBreak/>
         <w:t xml:space="preserve">What is difference sleep and </w:t>
       </w:r>
       <w:proofErr w:type="gramStart"/>
@@ -18585,6 +18817,13 @@
           <w:sz w:val="22"/>
         </w:rPr>
         <w:br/>
+      </w:r>
+      <w:r>
+        <w:rPr>
+          <w:color w:val="BCBEC4"/>
+          <w:sz w:val="22"/>
+        </w:rPr>
+        <w:lastRenderedPageBreak/>
         <w:t>}</w:t>
       </w:r>
       <w:r>
@@ -18660,7 +18899,6 @@
           <w:color w:val="CF8E6D"/>
           <w:sz w:val="24"/>
         </w:rPr>
-        <w:lastRenderedPageBreak/>
         <w:t>public</w:t>
       </w:r>
       <w:proofErr w:type="gramEnd"/>
@@ -19045,13 +19283,2678 @@
       <w:pPr>
         <w:spacing w:before="240"/>
         <w:rPr>
-          <w:sz w:val="24"/>
-          <w:lang w:eastAsia="en-IN"/>
-        </w:rPr>
-      </w:pPr>
+          <w:b/>
+          <w:sz w:val="24"/>
+          <w:lang w:eastAsia="en-IN"/>
+        </w:rPr>
+      </w:pPr>
+      <w:r>
+        <w:rPr>
+          <w:b/>
+          <w:sz w:val="24"/>
+          <w:lang w:eastAsia="en-IN"/>
+        </w:rPr>
+        <w:t>What is output for this?</w:t>
+      </w:r>
+    </w:p>
+    <w:p>
+      <w:pPr>
+        <w:shd w:val="clear" w:color="auto" w:fill="1E1F22"/>
+        <w:tabs>
+          <w:tab w:val="left" w:pos="916"/>
+          <w:tab w:val="left" w:pos="1832"/>
+          <w:tab w:val="left" w:pos="2748"/>
+          <w:tab w:val="left" w:pos="3664"/>
+          <w:tab w:val="left" w:pos="4580"/>
+          <w:tab w:val="left" w:pos="5496"/>
+          <w:tab w:val="left" w:pos="6412"/>
+          <w:tab w:val="left" w:pos="7328"/>
+          <w:tab w:val="left" w:pos="8244"/>
+          <w:tab w:val="left" w:pos="9160"/>
+          <w:tab w:val="left" w:pos="10076"/>
+          <w:tab w:val="left" w:pos="10992"/>
+          <w:tab w:val="left" w:pos="11908"/>
+          <w:tab w:val="left" w:pos="12824"/>
+          <w:tab w:val="left" w:pos="13740"/>
+          <w:tab w:val="left" w:pos="14656"/>
+        </w:tabs>
+        <w:spacing w:after="0" w:line="240" w:lineRule="auto"/>
+        <w:rPr>
+          <w:rFonts w:ascii="Courier New" w:eastAsia="Times New Roman" w:hAnsi="Courier New" w:cs="Courier New"/>
+          <w:color w:val="BCBEC4"/>
+          <w:sz w:val="20"/>
+          <w:szCs w:val="20"/>
+          <w:lang w:eastAsia="en-IN"/>
+        </w:rPr>
+      </w:pPr>
+      <w:r>
+        <w:rPr>
+          <w:rFonts w:ascii="Courier New" w:eastAsia="Times New Roman" w:hAnsi="Courier New" w:cs="Courier New"/>
+          <w:color w:val="CF8E6D"/>
+          <w:sz w:val="20"/>
+          <w:szCs w:val="20"/>
+          <w:lang w:eastAsia="en-IN"/>
+        </w:rPr>
+        <w:t xml:space="preserve">package </w:t>
+      </w:r>
+      <w:proofErr w:type="spellStart"/>
+      <w:r>
+        <w:rPr>
+          <w:rFonts w:ascii="Courier New" w:eastAsia="Times New Roman" w:hAnsi="Courier New" w:cs="Courier New"/>
+          <w:color w:val="BCBEC4"/>
+          <w:sz w:val="20"/>
+          <w:szCs w:val="20"/>
+          <w:lang w:eastAsia="en-IN"/>
+        </w:rPr>
+        <w:t>com.practice.LearnSpring</w:t>
+      </w:r>
+      <w:proofErr w:type="spellEnd"/>
+      <w:r>
+        <w:rPr>
+          <w:rFonts w:ascii="Courier New" w:eastAsia="Times New Roman" w:hAnsi="Courier New" w:cs="Courier New"/>
+          <w:color w:val="BCBEC4"/>
+          <w:sz w:val="20"/>
+          <w:szCs w:val="20"/>
+          <w:lang w:eastAsia="en-IN"/>
+        </w:rPr>
+        <w:t>;</w:t>
+      </w:r>
+      <w:r>
+        <w:rPr>
+          <w:rFonts w:ascii="Courier New" w:eastAsia="Times New Roman" w:hAnsi="Courier New" w:cs="Courier New"/>
+          <w:color w:val="BCBEC4"/>
+          <w:sz w:val="20"/>
+          <w:szCs w:val="20"/>
+          <w:lang w:eastAsia="en-IN"/>
+        </w:rPr>
+        <w:br/>
+      </w:r>
+      <w:r>
+        <w:rPr>
+          <w:rFonts w:ascii="Courier New" w:eastAsia="Times New Roman" w:hAnsi="Courier New" w:cs="Courier New"/>
+          <w:color w:val="BCBEC4"/>
+          <w:sz w:val="20"/>
+          <w:szCs w:val="20"/>
+          <w:lang w:eastAsia="en-IN"/>
+        </w:rPr>
+        <w:br/>
+      </w:r>
+      <w:r>
+        <w:rPr>
+          <w:rFonts w:ascii="Courier New" w:eastAsia="Times New Roman" w:hAnsi="Courier New" w:cs="Courier New"/>
+          <w:color w:val="CF8E6D"/>
+          <w:sz w:val="20"/>
+          <w:szCs w:val="20"/>
+          <w:lang w:eastAsia="en-IN"/>
+        </w:rPr>
+        <w:t xml:space="preserve">class </w:t>
+      </w:r>
+      <w:proofErr w:type="spellStart"/>
+      <w:r>
+        <w:rPr>
+          <w:rFonts w:ascii="Courier New" w:eastAsia="Times New Roman" w:hAnsi="Courier New" w:cs="Courier New"/>
+          <w:color w:val="BCBEC4"/>
+          <w:sz w:val="20"/>
+          <w:szCs w:val="20"/>
+          <w:lang w:eastAsia="en-IN"/>
+        </w:rPr>
+        <w:t>MyThread</w:t>
+      </w:r>
+      <w:proofErr w:type="spellEnd"/>
+      <w:r>
+        <w:rPr>
+          <w:rFonts w:ascii="Courier New" w:eastAsia="Times New Roman" w:hAnsi="Courier New" w:cs="Courier New"/>
+          <w:color w:val="BCBEC4"/>
+          <w:sz w:val="20"/>
+          <w:szCs w:val="20"/>
+          <w:lang w:eastAsia="en-IN"/>
+        </w:rPr>
+        <w:t xml:space="preserve"> </w:t>
+      </w:r>
+      <w:r>
+        <w:rPr>
+          <w:rFonts w:ascii="Courier New" w:eastAsia="Times New Roman" w:hAnsi="Courier New" w:cs="Courier New"/>
+          <w:color w:val="CF8E6D"/>
+          <w:sz w:val="20"/>
+          <w:szCs w:val="20"/>
+          <w:lang w:eastAsia="en-IN"/>
+        </w:rPr>
+        <w:t xml:space="preserve">extends </w:t>
+      </w:r>
+      <w:r>
+        <w:rPr>
+          <w:rFonts w:ascii="Courier New" w:eastAsia="Times New Roman" w:hAnsi="Courier New" w:cs="Courier New"/>
+          <w:color w:val="BCBEC4"/>
+          <w:sz w:val="20"/>
+          <w:szCs w:val="20"/>
+          <w:lang w:eastAsia="en-IN"/>
+        </w:rPr>
+        <w:t>Thread{</w:t>
+      </w:r>
+      <w:r>
+        <w:rPr>
+          <w:rFonts w:ascii="Courier New" w:eastAsia="Times New Roman" w:hAnsi="Courier New" w:cs="Courier New"/>
+          <w:color w:val="BCBEC4"/>
+          <w:sz w:val="20"/>
+          <w:szCs w:val="20"/>
+          <w:lang w:eastAsia="en-IN"/>
+        </w:rPr>
+        <w:br/>
+        <w:t xml:space="preserve">    </w:t>
+      </w:r>
+      <w:r>
+        <w:rPr>
+          <w:rFonts w:ascii="Courier New" w:eastAsia="Times New Roman" w:hAnsi="Courier New" w:cs="Courier New"/>
+          <w:color w:val="7A7E85"/>
+          <w:sz w:val="20"/>
+          <w:szCs w:val="20"/>
+          <w:lang w:eastAsia="en-IN"/>
+        </w:rPr>
+        <w:t>//</w:t>
+      </w:r>
+      <w:proofErr w:type="spellStart"/>
+      <w:r>
+        <w:rPr>
+          <w:rFonts w:ascii="Courier New" w:eastAsia="Times New Roman" w:hAnsi="Courier New" w:cs="Courier New"/>
+          <w:color w:val="7A7E85"/>
+          <w:sz w:val="20"/>
+          <w:szCs w:val="20"/>
+          <w:lang w:eastAsia="en-IN"/>
+        </w:rPr>
+        <w:t>thread.start</w:t>
+      </w:r>
+      <w:proofErr w:type="spellEnd"/>
+      <w:r>
+        <w:rPr>
+          <w:rFonts w:ascii="Courier New" w:eastAsia="Times New Roman" w:hAnsi="Courier New" w:cs="Courier New"/>
+          <w:color w:val="7A7E85"/>
+          <w:sz w:val="20"/>
+          <w:szCs w:val="20"/>
+          <w:lang w:eastAsia="en-IN"/>
+        </w:rPr>
+        <w:t xml:space="preserve"> runs run function ( we must override this in our thread class)</w:t>
+      </w:r>
+      <w:r>
+        <w:rPr>
+          <w:rFonts w:ascii="Courier New" w:eastAsia="Times New Roman" w:hAnsi="Courier New" w:cs="Courier New"/>
+          <w:color w:val="7A7E85"/>
+          <w:sz w:val="20"/>
+          <w:szCs w:val="20"/>
+          <w:lang w:eastAsia="en-IN"/>
+        </w:rPr>
+        <w:br/>
+        <w:t xml:space="preserve">    </w:t>
+      </w:r>
+      <w:r>
+        <w:rPr>
+          <w:rFonts w:ascii="Courier New" w:eastAsia="Times New Roman" w:hAnsi="Courier New" w:cs="Courier New"/>
+          <w:color w:val="CF8E6D"/>
+          <w:sz w:val="20"/>
+          <w:szCs w:val="20"/>
+          <w:lang w:eastAsia="en-IN"/>
+        </w:rPr>
+        <w:t xml:space="preserve">public void </w:t>
+      </w:r>
+      <w:r>
+        <w:rPr>
+          <w:rFonts w:ascii="Courier New" w:eastAsia="Times New Roman" w:hAnsi="Courier New" w:cs="Courier New"/>
+          <w:color w:val="56A8F5"/>
+          <w:sz w:val="20"/>
+          <w:szCs w:val="20"/>
+          <w:lang w:eastAsia="en-IN"/>
+        </w:rPr>
+        <w:t>run</w:t>
+      </w:r>
+      <w:r>
+        <w:rPr>
+          <w:rFonts w:ascii="Courier New" w:eastAsia="Times New Roman" w:hAnsi="Courier New" w:cs="Courier New"/>
+          <w:color w:val="BCBEC4"/>
+          <w:sz w:val="20"/>
+          <w:szCs w:val="20"/>
+          <w:lang w:eastAsia="en-IN"/>
+        </w:rPr>
+        <w:t>(){</w:t>
+      </w:r>
+      <w:r>
+        <w:rPr>
+          <w:rFonts w:ascii="Courier New" w:eastAsia="Times New Roman" w:hAnsi="Courier New" w:cs="Courier New"/>
+          <w:color w:val="BCBEC4"/>
+          <w:sz w:val="20"/>
+          <w:szCs w:val="20"/>
+          <w:lang w:eastAsia="en-IN"/>
+        </w:rPr>
+        <w:br/>
+        <w:t xml:space="preserve">        </w:t>
+      </w:r>
+      <w:proofErr w:type="spellStart"/>
+      <w:r>
+        <w:rPr>
+          <w:rFonts w:ascii="Courier New" w:eastAsia="Times New Roman" w:hAnsi="Courier New" w:cs="Courier New"/>
+          <w:color w:val="BCBEC4"/>
+          <w:sz w:val="20"/>
+          <w:szCs w:val="20"/>
+          <w:lang w:eastAsia="en-IN"/>
+        </w:rPr>
+        <w:t>System.</w:t>
+      </w:r>
+      <w:r>
+        <w:rPr>
+          <w:rFonts w:ascii="Courier New" w:eastAsia="Times New Roman" w:hAnsi="Courier New" w:cs="Courier New"/>
+          <w:i/>
+          <w:iCs/>
+          <w:color w:val="C77DBB"/>
+          <w:sz w:val="20"/>
+          <w:szCs w:val="20"/>
+          <w:lang w:eastAsia="en-IN"/>
+        </w:rPr>
+        <w:t>out</w:t>
+      </w:r>
+      <w:r>
+        <w:rPr>
+          <w:rFonts w:ascii="Courier New" w:eastAsia="Times New Roman" w:hAnsi="Courier New" w:cs="Courier New"/>
+          <w:color w:val="BCBEC4"/>
+          <w:sz w:val="20"/>
+          <w:szCs w:val="20"/>
+          <w:lang w:eastAsia="en-IN"/>
+        </w:rPr>
+        <w:t>.println</w:t>
+      </w:r>
+      <w:proofErr w:type="spellEnd"/>
+      <w:r>
+        <w:rPr>
+          <w:rFonts w:ascii="Courier New" w:eastAsia="Times New Roman" w:hAnsi="Courier New" w:cs="Courier New"/>
+          <w:color w:val="BCBEC4"/>
+          <w:sz w:val="20"/>
+          <w:szCs w:val="20"/>
+          <w:lang w:eastAsia="en-IN"/>
+        </w:rPr>
+        <w:t>(</w:t>
+      </w:r>
+      <w:r>
+        <w:rPr>
+          <w:rFonts w:ascii="Courier New" w:eastAsia="Times New Roman" w:hAnsi="Courier New" w:cs="Courier New"/>
+          <w:color w:val="6AAB73"/>
+          <w:sz w:val="20"/>
+          <w:szCs w:val="20"/>
+          <w:lang w:eastAsia="en-IN"/>
+        </w:rPr>
+        <w:t xml:space="preserve">"Hi from " </w:t>
+      </w:r>
+      <w:r>
+        <w:rPr>
+          <w:rFonts w:ascii="Courier New" w:eastAsia="Times New Roman" w:hAnsi="Courier New" w:cs="Courier New"/>
+          <w:color w:val="BCBEC4"/>
+          <w:sz w:val="20"/>
+          <w:szCs w:val="20"/>
+          <w:lang w:eastAsia="en-IN"/>
+        </w:rPr>
+        <w:t xml:space="preserve">+ </w:t>
+      </w:r>
+      <w:proofErr w:type="spellStart"/>
+      <w:r>
+        <w:rPr>
+          <w:rFonts w:ascii="Courier New" w:eastAsia="Times New Roman" w:hAnsi="Courier New" w:cs="Courier New"/>
+          <w:color w:val="BCBEC4"/>
+          <w:sz w:val="20"/>
+          <w:szCs w:val="20"/>
+          <w:lang w:eastAsia="en-IN"/>
+        </w:rPr>
+        <w:t>Thread.</w:t>
+      </w:r>
+      <w:r>
+        <w:rPr>
+          <w:rFonts w:ascii="Courier New" w:eastAsia="Times New Roman" w:hAnsi="Courier New" w:cs="Courier New"/>
+          <w:i/>
+          <w:iCs/>
+          <w:color w:val="BCBEC4"/>
+          <w:sz w:val="20"/>
+          <w:szCs w:val="20"/>
+          <w:lang w:eastAsia="en-IN"/>
+        </w:rPr>
+        <w:t>currentThread</w:t>
+      </w:r>
+      <w:proofErr w:type="spellEnd"/>
+      <w:r>
+        <w:rPr>
+          <w:rFonts w:ascii="Courier New" w:eastAsia="Times New Roman" w:hAnsi="Courier New" w:cs="Courier New"/>
+          <w:color w:val="BCBEC4"/>
+          <w:sz w:val="20"/>
+          <w:szCs w:val="20"/>
+          <w:lang w:eastAsia="en-IN"/>
+        </w:rPr>
+        <w:t>().</w:t>
+      </w:r>
+      <w:proofErr w:type="spellStart"/>
+      <w:r>
+        <w:rPr>
+          <w:rFonts w:ascii="Courier New" w:eastAsia="Times New Roman" w:hAnsi="Courier New" w:cs="Courier New"/>
+          <w:color w:val="BCBEC4"/>
+          <w:sz w:val="20"/>
+          <w:szCs w:val="20"/>
+          <w:lang w:eastAsia="en-IN"/>
+        </w:rPr>
+        <w:t>getName</w:t>
+      </w:r>
+      <w:proofErr w:type="spellEnd"/>
+      <w:r>
+        <w:rPr>
+          <w:rFonts w:ascii="Courier New" w:eastAsia="Times New Roman" w:hAnsi="Courier New" w:cs="Courier New"/>
+          <w:color w:val="BCBEC4"/>
+          <w:sz w:val="20"/>
+          <w:szCs w:val="20"/>
+          <w:lang w:eastAsia="en-IN"/>
+        </w:rPr>
+        <w:t>());</w:t>
+      </w:r>
+      <w:r>
+        <w:rPr>
+          <w:rFonts w:ascii="Courier New" w:eastAsia="Times New Roman" w:hAnsi="Courier New" w:cs="Courier New"/>
+          <w:color w:val="BCBEC4"/>
+          <w:sz w:val="20"/>
+          <w:szCs w:val="20"/>
+          <w:lang w:eastAsia="en-IN"/>
+        </w:rPr>
+        <w:br/>
+        <w:t xml:space="preserve">        </w:t>
+      </w:r>
+      <w:r>
+        <w:rPr>
+          <w:rFonts w:ascii="Courier New" w:eastAsia="Times New Roman" w:hAnsi="Courier New" w:cs="Courier New"/>
+          <w:color w:val="CF8E6D"/>
+          <w:sz w:val="20"/>
+          <w:szCs w:val="20"/>
+          <w:lang w:eastAsia="en-IN"/>
+        </w:rPr>
+        <w:t>for</w:t>
+      </w:r>
+      <w:r>
+        <w:rPr>
+          <w:rFonts w:ascii="Courier New" w:eastAsia="Times New Roman" w:hAnsi="Courier New" w:cs="Courier New"/>
+          <w:color w:val="BCBEC4"/>
+          <w:sz w:val="20"/>
+          <w:szCs w:val="20"/>
+          <w:lang w:eastAsia="en-IN"/>
+        </w:rPr>
+        <w:t>(</w:t>
+      </w:r>
+      <w:proofErr w:type="spellStart"/>
+      <w:r>
+        <w:rPr>
+          <w:rFonts w:ascii="Courier New" w:eastAsia="Times New Roman" w:hAnsi="Courier New" w:cs="Courier New"/>
+          <w:color w:val="CF8E6D"/>
+          <w:sz w:val="20"/>
+          <w:szCs w:val="20"/>
+          <w:lang w:eastAsia="en-IN"/>
+        </w:rPr>
+        <w:t>int</w:t>
+      </w:r>
+      <w:proofErr w:type="spellEnd"/>
+      <w:r>
+        <w:rPr>
+          <w:rFonts w:ascii="Courier New" w:eastAsia="Times New Roman" w:hAnsi="Courier New" w:cs="Courier New"/>
+          <w:color w:val="CF8E6D"/>
+          <w:sz w:val="20"/>
+          <w:szCs w:val="20"/>
+          <w:lang w:eastAsia="en-IN"/>
+        </w:rPr>
+        <w:t xml:space="preserve"> </w:t>
+      </w:r>
+      <w:proofErr w:type="spellStart"/>
+      <w:r>
+        <w:rPr>
+          <w:rFonts w:ascii="Courier New" w:eastAsia="Times New Roman" w:hAnsi="Courier New" w:cs="Courier New"/>
+          <w:color w:val="BCBEC4"/>
+          <w:sz w:val="20"/>
+          <w:szCs w:val="20"/>
+          <w:lang w:eastAsia="en-IN"/>
+        </w:rPr>
+        <w:t>i</w:t>
+      </w:r>
+      <w:proofErr w:type="spellEnd"/>
+      <w:r>
+        <w:rPr>
+          <w:rFonts w:ascii="Courier New" w:eastAsia="Times New Roman" w:hAnsi="Courier New" w:cs="Courier New"/>
+          <w:color w:val="BCBEC4"/>
+          <w:sz w:val="20"/>
+          <w:szCs w:val="20"/>
+          <w:lang w:eastAsia="en-IN"/>
+        </w:rPr>
+        <w:t>=</w:t>
+      </w:r>
+      <w:r>
+        <w:rPr>
+          <w:rFonts w:ascii="Courier New" w:eastAsia="Times New Roman" w:hAnsi="Courier New" w:cs="Courier New"/>
+          <w:color w:val="2AACB8"/>
+          <w:sz w:val="20"/>
+          <w:szCs w:val="20"/>
+          <w:lang w:eastAsia="en-IN"/>
+        </w:rPr>
+        <w:t>0</w:t>
+      </w:r>
+      <w:r>
+        <w:rPr>
+          <w:rFonts w:ascii="Courier New" w:eastAsia="Times New Roman" w:hAnsi="Courier New" w:cs="Courier New"/>
+          <w:color w:val="BCBEC4"/>
+          <w:sz w:val="20"/>
+          <w:szCs w:val="20"/>
+          <w:lang w:eastAsia="en-IN"/>
+        </w:rPr>
+        <w:t>;i&lt;</w:t>
+      </w:r>
+      <w:r>
+        <w:rPr>
+          <w:rFonts w:ascii="Courier New" w:eastAsia="Times New Roman" w:hAnsi="Courier New" w:cs="Courier New"/>
+          <w:color w:val="2AACB8"/>
+          <w:sz w:val="20"/>
+          <w:szCs w:val="20"/>
+          <w:lang w:eastAsia="en-IN"/>
+        </w:rPr>
+        <w:t>3</w:t>
+      </w:r>
+      <w:r>
+        <w:rPr>
+          <w:rFonts w:ascii="Courier New" w:eastAsia="Times New Roman" w:hAnsi="Courier New" w:cs="Courier New"/>
+          <w:color w:val="BCBEC4"/>
+          <w:sz w:val="20"/>
+          <w:szCs w:val="20"/>
+          <w:lang w:eastAsia="en-IN"/>
+        </w:rPr>
+        <w:t>;i++){</w:t>
+      </w:r>
+      <w:r>
+        <w:rPr>
+          <w:rFonts w:ascii="Courier New" w:eastAsia="Times New Roman" w:hAnsi="Courier New" w:cs="Courier New"/>
+          <w:color w:val="BCBEC4"/>
+          <w:sz w:val="20"/>
+          <w:szCs w:val="20"/>
+          <w:lang w:eastAsia="en-IN"/>
+        </w:rPr>
+        <w:br/>
+        <w:t xml:space="preserve">            </w:t>
+      </w:r>
+      <w:proofErr w:type="spellStart"/>
+      <w:r>
+        <w:rPr>
+          <w:rFonts w:ascii="Courier New" w:eastAsia="Times New Roman" w:hAnsi="Courier New" w:cs="Courier New"/>
+          <w:color w:val="BCBEC4"/>
+          <w:sz w:val="20"/>
+          <w:szCs w:val="20"/>
+          <w:lang w:eastAsia="en-IN"/>
+        </w:rPr>
+        <w:t>System.</w:t>
+      </w:r>
+      <w:r>
+        <w:rPr>
+          <w:rFonts w:ascii="Courier New" w:eastAsia="Times New Roman" w:hAnsi="Courier New" w:cs="Courier New"/>
+          <w:i/>
+          <w:iCs/>
+          <w:color w:val="C77DBB"/>
+          <w:sz w:val="20"/>
+          <w:szCs w:val="20"/>
+          <w:lang w:eastAsia="en-IN"/>
+        </w:rPr>
+        <w:t>out</w:t>
+      </w:r>
+      <w:r>
+        <w:rPr>
+          <w:rFonts w:ascii="Courier New" w:eastAsia="Times New Roman" w:hAnsi="Courier New" w:cs="Courier New"/>
+          <w:color w:val="BCBEC4"/>
+          <w:sz w:val="20"/>
+          <w:szCs w:val="20"/>
+          <w:lang w:eastAsia="en-IN"/>
+        </w:rPr>
+        <w:t>.println</w:t>
+      </w:r>
+      <w:proofErr w:type="spellEnd"/>
+      <w:r>
+        <w:rPr>
+          <w:rFonts w:ascii="Courier New" w:eastAsia="Times New Roman" w:hAnsi="Courier New" w:cs="Courier New"/>
+          <w:color w:val="BCBEC4"/>
+          <w:sz w:val="20"/>
+          <w:szCs w:val="20"/>
+          <w:lang w:eastAsia="en-IN"/>
+        </w:rPr>
+        <w:t>(</w:t>
+      </w:r>
+      <w:proofErr w:type="spellStart"/>
+      <w:r>
+        <w:rPr>
+          <w:rFonts w:ascii="Courier New" w:eastAsia="Times New Roman" w:hAnsi="Courier New" w:cs="Courier New"/>
+          <w:color w:val="BCBEC4"/>
+          <w:sz w:val="20"/>
+          <w:szCs w:val="20"/>
+          <w:lang w:eastAsia="en-IN"/>
+        </w:rPr>
+        <w:t>i</w:t>
+      </w:r>
+      <w:proofErr w:type="spellEnd"/>
+      <w:r>
+        <w:rPr>
+          <w:rFonts w:ascii="Courier New" w:eastAsia="Times New Roman" w:hAnsi="Courier New" w:cs="Courier New"/>
+          <w:color w:val="BCBEC4"/>
+          <w:sz w:val="20"/>
+          <w:szCs w:val="20"/>
+          <w:lang w:eastAsia="en-IN"/>
+        </w:rPr>
+        <w:t xml:space="preserve"> + </w:t>
+      </w:r>
+      <w:r>
+        <w:rPr>
+          <w:rFonts w:ascii="Courier New" w:eastAsia="Times New Roman" w:hAnsi="Courier New" w:cs="Courier New"/>
+          <w:color w:val="6AAB73"/>
+          <w:sz w:val="20"/>
+          <w:szCs w:val="20"/>
+          <w:lang w:eastAsia="en-IN"/>
+        </w:rPr>
+        <w:t xml:space="preserve">"=&gt;" </w:t>
+      </w:r>
+      <w:r>
+        <w:rPr>
+          <w:rFonts w:ascii="Courier New" w:eastAsia="Times New Roman" w:hAnsi="Courier New" w:cs="Courier New"/>
+          <w:color w:val="BCBEC4"/>
+          <w:sz w:val="20"/>
+          <w:szCs w:val="20"/>
+          <w:lang w:eastAsia="en-IN"/>
+        </w:rPr>
+        <w:t xml:space="preserve">+ </w:t>
+      </w:r>
+      <w:proofErr w:type="spellStart"/>
+      <w:r>
+        <w:rPr>
+          <w:rFonts w:ascii="Courier New" w:eastAsia="Times New Roman" w:hAnsi="Courier New" w:cs="Courier New"/>
+          <w:color w:val="BCBEC4"/>
+          <w:sz w:val="20"/>
+          <w:szCs w:val="20"/>
+          <w:lang w:eastAsia="en-IN"/>
+        </w:rPr>
+        <w:t>Thread.</w:t>
+      </w:r>
+      <w:r>
+        <w:rPr>
+          <w:rFonts w:ascii="Courier New" w:eastAsia="Times New Roman" w:hAnsi="Courier New" w:cs="Courier New"/>
+          <w:i/>
+          <w:iCs/>
+          <w:color w:val="BCBEC4"/>
+          <w:sz w:val="20"/>
+          <w:szCs w:val="20"/>
+          <w:lang w:eastAsia="en-IN"/>
+        </w:rPr>
+        <w:t>currentThread</w:t>
+      </w:r>
+      <w:proofErr w:type="spellEnd"/>
+      <w:r>
+        <w:rPr>
+          <w:rFonts w:ascii="Courier New" w:eastAsia="Times New Roman" w:hAnsi="Courier New" w:cs="Courier New"/>
+          <w:color w:val="BCBEC4"/>
+          <w:sz w:val="20"/>
+          <w:szCs w:val="20"/>
+          <w:lang w:eastAsia="en-IN"/>
+        </w:rPr>
+        <w:t>().</w:t>
+      </w:r>
+      <w:proofErr w:type="spellStart"/>
+      <w:r>
+        <w:rPr>
+          <w:rFonts w:ascii="Courier New" w:eastAsia="Times New Roman" w:hAnsi="Courier New" w:cs="Courier New"/>
+          <w:color w:val="BCBEC4"/>
+          <w:sz w:val="20"/>
+          <w:szCs w:val="20"/>
+          <w:lang w:eastAsia="en-IN"/>
+        </w:rPr>
+        <w:t>getName</w:t>
+      </w:r>
+      <w:proofErr w:type="spellEnd"/>
+      <w:r>
+        <w:rPr>
+          <w:rFonts w:ascii="Courier New" w:eastAsia="Times New Roman" w:hAnsi="Courier New" w:cs="Courier New"/>
+          <w:color w:val="BCBEC4"/>
+          <w:sz w:val="20"/>
+          <w:szCs w:val="20"/>
+          <w:lang w:eastAsia="en-IN"/>
+        </w:rPr>
+        <w:t>());</w:t>
+      </w:r>
+      <w:r>
+        <w:rPr>
+          <w:rFonts w:ascii="Courier New" w:eastAsia="Times New Roman" w:hAnsi="Courier New" w:cs="Courier New"/>
+          <w:color w:val="BCBEC4"/>
+          <w:sz w:val="20"/>
+          <w:szCs w:val="20"/>
+          <w:lang w:eastAsia="en-IN"/>
+        </w:rPr>
+        <w:br/>
+        <w:t xml:space="preserve">        }</w:t>
+      </w:r>
+      <w:r>
+        <w:rPr>
+          <w:rFonts w:ascii="Courier New" w:eastAsia="Times New Roman" w:hAnsi="Courier New" w:cs="Courier New"/>
+          <w:color w:val="BCBEC4"/>
+          <w:sz w:val="20"/>
+          <w:szCs w:val="20"/>
+          <w:lang w:eastAsia="en-IN"/>
+        </w:rPr>
+        <w:br/>
+        <w:t xml:space="preserve">    }</w:t>
+      </w:r>
+      <w:r>
+        <w:rPr>
+          <w:rFonts w:ascii="Courier New" w:eastAsia="Times New Roman" w:hAnsi="Courier New" w:cs="Courier New"/>
+          <w:color w:val="BCBEC4"/>
+          <w:sz w:val="20"/>
+          <w:szCs w:val="20"/>
+          <w:lang w:eastAsia="en-IN"/>
+        </w:rPr>
+        <w:br/>
+        <w:t>}</w:t>
+      </w:r>
+      <w:r>
+        <w:rPr>
+          <w:rFonts w:ascii="Courier New" w:eastAsia="Times New Roman" w:hAnsi="Courier New" w:cs="Courier New"/>
+          <w:color w:val="BCBEC4"/>
+          <w:sz w:val="20"/>
+          <w:szCs w:val="20"/>
+          <w:lang w:eastAsia="en-IN"/>
+        </w:rPr>
+        <w:br/>
+      </w:r>
+      <w:r>
+        <w:rPr>
+          <w:rFonts w:ascii="Courier New" w:eastAsia="Times New Roman" w:hAnsi="Courier New" w:cs="Courier New"/>
+          <w:color w:val="BCBEC4"/>
+          <w:sz w:val="20"/>
+          <w:szCs w:val="20"/>
+          <w:lang w:eastAsia="en-IN"/>
+        </w:rPr>
+        <w:br/>
+      </w:r>
+      <w:r>
+        <w:rPr>
+          <w:rFonts w:ascii="Courier New" w:eastAsia="Times New Roman" w:hAnsi="Courier New" w:cs="Courier New"/>
+          <w:color w:val="CF8E6D"/>
+          <w:sz w:val="20"/>
+          <w:szCs w:val="20"/>
+          <w:lang w:eastAsia="en-IN"/>
+        </w:rPr>
+        <w:t xml:space="preserve">class </w:t>
+      </w:r>
+      <w:proofErr w:type="spellStart"/>
+      <w:r>
+        <w:rPr>
+          <w:rFonts w:ascii="Courier New" w:eastAsia="Times New Roman" w:hAnsi="Courier New" w:cs="Courier New"/>
+          <w:color w:val="BCBEC4"/>
+          <w:sz w:val="20"/>
+          <w:szCs w:val="20"/>
+          <w:lang w:eastAsia="en-IN"/>
+        </w:rPr>
+        <w:t>LearnThread</w:t>
+      </w:r>
+      <w:proofErr w:type="spellEnd"/>
+      <w:r>
+        <w:rPr>
+          <w:rFonts w:ascii="Courier New" w:eastAsia="Times New Roman" w:hAnsi="Courier New" w:cs="Courier New"/>
+          <w:color w:val="BCBEC4"/>
+          <w:sz w:val="20"/>
+          <w:szCs w:val="20"/>
+          <w:lang w:eastAsia="en-IN"/>
+        </w:rPr>
+        <w:t>{</w:t>
+      </w:r>
+      <w:r>
+        <w:rPr>
+          <w:rFonts w:ascii="Courier New" w:eastAsia="Times New Roman" w:hAnsi="Courier New" w:cs="Courier New"/>
+          <w:color w:val="BCBEC4"/>
+          <w:sz w:val="20"/>
+          <w:szCs w:val="20"/>
+          <w:lang w:eastAsia="en-IN"/>
+        </w:rPr>
+        <w:br/>
+        <w:t xml:space="preserve">    </w:t>
+      </w:r>
+      <w:r>
+        <w:rPr>
+          <w:rFonts w:ascii="Courier New" w:eastAsia="Times New Roman" w:hAnsi="Courier New" w:cs="Courier New"/>
+          <w:color w:val="CF8E6D"/>
+          <w:sz w:val="20"/>
+          <w:szCs w:val="20"/>
+          <w:lang w:eastAsia="en-IN"/>
+        </w:rPr>
+        <w:t xml:space="preserve">public static void </w:t>
+      </w:r>
+      <w:r>
+        <w:rPr>
+          <w:rFonts w:ascii="Courier New" w:eastAsia="Times New Roman" w:hAnsi="Courier New" w:cs="Courier New"/>
+          <w:color w:val="56A8F5"/>
+          <w:sz w:val="20"/>
+          <w:szCs w:val="20"/>
+          <w:lang w:eastAsia="en-IN"/>
+        </w:rPr>
+        <w:t>main</w:t>
+      </w:r>
+      <w:r>
+        <w:rPr>
+          <w:rFonts w:ascii="Courier New" w:eastAsia="Times New Roman" w:hAnsi="Courier New" w:cs="Courier New"/>
+          <w:color w:val="BCBEC4"/>
+          <w:sz w:val="20"/>
+          <w:szCs w:val="20"/>
+          <w:lang w:eastAsia="en-IN"/>
+        </w:rPr>
+        <w:t xml:space="preserve">(String[] </w:t>
+      </w:r>
+      <w:proofErr w:type="spellStart"/>
+      <w:r>
+        <w:rPr>
+          <w:rFonts w:ascii="Courier New" w:eastAsia="Times New Roman" w:hAnsi="Courier New" w:cs="Courier New"/>
+          <w:color w:val="BCBEC4"/>
+          <w:sz w:val="20"/>
+          <w:szCs w:val="20"/>
+          <w:lang w:eastAsia="en-IN"/>
+        </w:rPr>
+        <w:t>args</w:t>
+      </w:r>
+      <w:proofErr w:type="spellEnd"/>
+      <w:r>
+        <w:rPr>
+          <w:rFonts w:ascii="Courier New" w:eastAsia="Times New Roman" w:hAnsi="Courier New" w:cs="Courier New"/>
+          <w:color w:val="BCBEC4"/>
+          <w:sz w:val="20"/>
+          <w:szCs w:val="20"/>
+          <w:lang w:eastAsia="en-IN"/>
+        </w:rPr>
+        <w:t xml:space="preserve">) </w:t>
+      </w:r>
+      <w:r>
+        <w:rPr>
+          <w:rFonts w:ascii="Courier New" w:eastAsia="Times New Roman" w:hAnsi="Courier New" w:cs="Courier New"/>
+          <w:color w:val="CF8E6D"/>
+          <w:sz w:val="20"/>
+          <w:szCs w:val="20"/>
+          <w:lang w:eastAsia="en-IN"/>
+        </w:rPr>
+        <w:t xml:space="preserve">throws </w:t>
+      </w:r>
+      <w:proofErr w:type="spellStart"/>
+      <w:r>
+        <w:rPr>
+          <w:rFonts w:ascii="Courier New" w:eastAsia="Times New Roman" w:hAnsi="Courier New" w:cs="Courier New"/>
+          <w:color w:val="BCBEC4"/>
+          <w:sz w:val="20"/>
+          <w:szCs w:val="20"/>
+          <w:lang w:eastAsia="en-IN"/>
+        </w:rPr>
+        <w:t>InterruptedException</w:t>
+      </w:r>
+      <w:proofErr w:type="spellEnd"/>
+      <w:r>
+        <w:rPr>
+          <w:rFonts w:ascii="Courier New" w:eastAsia="Times New Roman" w:hAnsi="Courier New" w:cs="Courier New"/>
+          <w:color w:val="BCBEC4"/>
+          <w:sz w:val="20"/>
+          <w:szCs w:val="20"/>
+          <w:lang w:eastAsia="en-IN"/>
+        </w:rPr>
+        <w:t xml:space="preserve"> {</w:t>
+      </w:r>
+      <w:r>
+        <w:rPr>
+          <w:rFonts w:ascii="Courier New" w:eastAsia="Times New Roman" w:hAnsi="Courier New" w:cs="Courier New"/>
+          <w:color w:val="BCBEC4"/>
+          <w:sz w:val="20"/>
+          <w:szCs w:val="20"/>
+          <w:lang w:eastAsia="en-IN"/>
+        </w:rPr>
+        <w:br/>
+        <w:t xml:space="preserve">        </w:t>
+      </w:r>
+      <w:proofErr w:type="spellStart"/>
+      <w:r>
+        <w:rPr>
+          <w:rFonts w:ascii="Courier New" w:eastAsia="Times New Roman" w:hAnsi="Courier New" w:cs="Courier New"/>
+          <w:color w:val="BCBEC4"/>
+          <w:sz w:val="20"/>
+          <w:szCs w:val="20"/>
+          <w:lang w:eastAsia="en-IN"/>
+        </w:rPr>
+        <w:t>MyThread</w:t>
+      </w:r>
+      <w:proofErr w:type="spellEnd"/>
+      <w:r>
+        <w:rPr>
+          <w:rFonts w:ascii="Courier New" w:eastAsia="Times New Roman" w:hAnsi="Courier New" w:cs="Courier New"/>
+          <w:color w:val="BCBEC4"/>
+          <w:sz w:val="20"/>
+          <w:szCs w:val="20"/>
+          <w:lang w:eastAsia="en-IN"/>
+        </w:rPr>
+        <w:t xml:space="preserve"> m1 = </w:t>
+      </w:r>
+      <w:r>
+        <w:rPr>
+          <w:rFonts w:ascii="Courier New" w:eastAsia="Times New Roman" w:hAnsi="Courier New" w:cs="Courier New"/>
+          <w:color w:val="CF8E6D"/>
+          <w:sz w:val="20"/>
+          <w:szCs w:val="20"/>
+          <w:lang w:eastAsia="en-IN"/>
+        </w:rPr>
+        <w:t xml:space="preserve">new </w:t>
+      </w:r>
+      <w:proofErr w:type="spellStart"/>
+      <w:r>
+        <w:rPr>
+          <w:rFonts w:ascii="Courier New" w:eastAsia="Times New Roman" w:hAnsi="Courier New" w:cs="Courier New"/>
+          <w:color w:val="BCBEC4"/>
+          <w:sz w:val="20"/>
+          <w:szCs w:val="20"/>
+          <w:lang w:eastAsia="en-IN"/>
+        </w:rPr>
+        <w:t>MyThread</w:t>
+      </w:r>
+      <w:proofErr w:type="spellEnd"/>
+      <w:r>
+        <w:rPr>
+          <w:rFonts w:ascii="Courier New" w:eastAsia="Times New Roman" w:hAnsi="Courier New" w:cs="Courier New"/>
+          <w:color w:val="BCBEC4"/>
+          <w:sz w:val="20"/>
+          <w:szCs w:val="20"/>
+          <w:lang w:eastAsia="en-IN"/>
+        </w:rPr>
+        <w:t>();</w:t>
+      </w:r>
+      <w:r>
+        <w:rPr>
+          <w:rFonts w:ascii="Courier New" w:eastAsia="Times New Roman" w:hAnsi="Courier New" w:cs="Courier New"/>
+          <w:color w:val="BCBEC4"/>
+          <w:sz w:val="20"/>
+          <w:szCs w:val="20"/>
+          <w:lang w:eastAsia="en-IN"/>
+        </w:rPr>
+        <w:br/>
+        <w:t xml:space="preserve">        </w:t>
+      </w:r>
+      <w:proofErr w:type="spellStart"/>
+      <w:r>
+        <w:rPr>
+          <w:rFonts w:ascii="Courier New" w:eastAsia="Times New Roman" w:hAnsi="Courier New" w:cs="Courier New"/>
+          <w:color w:val="BCBEC4"/>
+          <w:sz w:val="20"/>
+          <w:szCs w:val="20"/>
+          <w:lang w:eastAsia="en-IN"/>
+        </w:rPr>
+        <w:t>MyThread</w:t>
+      </w:r>
+      <w:proofErr w:type="spellEnd"/>
+      <w:r>
+        <w:rPr>
+          <w:rFonts w:ascii="Courier New" w:eastAsia="Times New Roman" w:hAnsi="Courier New" w:cs="Courier New"/>
+          <w:color w:val="BCBEC4"/>
+          <w:sz w:val="20"/>
+          <w:szCs w:val="20"/>
+          <w:lang w:eastAsia="en-IN"/>
+        </w:rPr>
+        <w:t xml:space="preserve"> m2 = </w:t>
+      </w:r>
+      <w:r>
+        <w:rPr>
+          <w:rFonts w:ascii="Courier New" w:eastAsia="Times New Roman" w:hAnsi="Courier New" w:cs="Courier New"/>
+          <w:color w:val="CF8E6D"/>
+          <w:sz w:val="20"/>
+          <w:szCs w:val="20"/>
+          <w:lang w:eastAsia="en-IN"/>
+        </w:rPr>
+        <w:t xml:space="preserve">new </w:t>
+      </w:r>
+      <w:proofErr w:type="spellStart"/>
+      <w:r>
+        <w:rPr>
+          <w:rFonts w:ascii="Courier New" w:eastAsia="Times New Roman" w:hAnsi="Courier New" w:cs="Courier New"/>
+          <w:color w:val="BCBEC4"/>
+          <w:sz w:val="20"/>
+          <w:szCs w:val="20"/>
+          <w:lang w:eastAsia="en-IN"/>
+        </w:rPr>
+        <w:t>MyThread</w:t>
+      </w:r>
+      <w:proofErr w:type="spellEnd"/>
+      <w:r>
+        <w:rPr>
+          <w:rFonts w:ascii="Courier New" w:eastAsia="Times New Roman" w:hAnsi="Courier New" w:cs="Courier New"/>
+          <w:color w:val="BCBEC4"/>
+          <w:sz w:val="20"/>
+          <w:szCs w:val="20"/>
+          <w:lang w:eastAsia="en-IN"/>
+        </w:rPr>
+        <w:t>();</w:t>
+      </w:r>
+      <w:r>
+        <w:rPr>
+          <w:rFonts w:ascii="Courier New" w:eastAsia="Times New Roman" w:hAnsi="Courier New" w:cs="Courier New"/>
+          <w:color w:val="BCBEC4"/>
+          <w:sz w:val="20"/>
+          <w:szCs w:val="20"/>
+          <w:lang w:eastAsia="en-IN"/>
+        </w:rPr>
+        <w:br/>
+      </w:r>
+      <w:r>
+        <w:rPr>
+          <w:rFonts w:ascii="Courier New" w:eastAsia="Times New Roman" w:hAnsi="Courier New" w:cs="Courier New"/>
+          <w:color w:val="BCBEC4"/>
+          <w:sz w:val="20"/>
+          <w:szCs w:val="20"/>
+          <w:lang w:eastAsia="en-IN"/>
+        </w:rPr>
+        <w:br/>
+        <w:t xml:space="preserve">        m1.start();</w:t>
+      </w:r>
+      <w:r>
+        <w:rPr>
+          <w:rFonts w:ascii="Courier New" w:eastAsia="Times New Roman" w:hAnsi="Courier New" w:cs="Courier New"/>
+          <w:color w:val="BCBEC4"/>
+          <w:sz w:val="20"/>
+          <w:szCs w:val="20"/>
+          <w:lang w:eastAsia="en-IN"/>
+        </w:rPr>
+        <w:br/>
+        <w:t xml:space="preserve">        m1.join();</w:t>
+      </w:r>
+      <w:r>
+        <w:rPr>
+          <w:rFonts w:ascii="Courier New" w:eastAsia="Times New Roman" w:hAnsi="Courier New" w:cs="Courier New"/>
+          <w:color w:val="BCBEC4"/>
+          <w:sz w:val="20"/>
+          <w:szCs w:val="20"/>
+          <w:lang w:eastAsia="en-IN"/>
+        </w:rPr>
+        <w:br/>
+      </w:r>
+      <w:r>
+        <w:rPr>
+          <w:rFonts w:ascii="Courier New" w:eastAsia="Times New Roman" w:hAnsi="Courier New" w:cs="Courier New"/>
+          <w:color w:val="BCBEC4"/>
+          <w:sz w:val="20"/>
+          <w:szCs w:val="20"/>
+          <w:lang w:eastAsia="en-IN"/>
+        </w:rPr>
+        <w:br/>
+        <w:t xml:space="preserve">        m2.start();</w:t>
+      </w:r>
+      <w:r>
+        <w:rPr>
+          <w:rFonts w:ascii="Courier New" w:eastAsia="Times New Roman" w:hAnsi="Courier New" w:cs="Courier New"/>
+          <w:color w:val="BCBEC4"/>
+          <w:sz w:val="20"/>
+          <w:szCs w:val="20"/>
+          <w:lang w:eastAsia="en-IN"/>
+        </w:rPr>
+        <w:br/>
+        <w:t xml:space="preserve">        m2.join();</w:t>
+      </w:r>
+      <w:r>
+        <w:rPr>
+          <w:rFonts w:ascii="Courier New" w:eastAsia="Times New Roman" w:hAnsi="Courier New" w:cs="Courier New"/>
+          <w:color w:val="BCBEC4"/>
+          <w:sz w:val="20"/>
+          <w:szCs w:val="20"/>
+          <w:lang w:eastAsia="en-IN"/>
+        </w:rPr>
+        <w:br/>
+        <w:t xml:space="preserve">        </w:t>
+      </w:r>
+      <w:proofErr w:type="spellStart"/>
+      <w:r>
+        <w:rPr>
+          <w:rFonts w:ascii="Courier New" w:eastAsia="Times New Roman" w:hAnsi="Courier New" w:cs="Courier New"/>
+          <w:color w:val="BCBEC4"/>
+          <w:sz w:val="20"/>
+          <w:szCs w:val="20"/>
+          <w:lang w:eastAsia="en-IN"/>
+        </w:rPr>
+        <w:t>System.</w:t>
+      </w:r>
+      <w:r>
+        <w:rPr>
+          <w:rFonts w:ascii="Courier New" w:eastAsia="Times New Roman" w:hAnsi="Courier New" w:cs="Courier New"/>
+          <w:i/>
+          <w:iCs/>
+          <w:color w:val="C77DBB"/>
+          <w:sz w:val="20"/>
+          <w:szCs w:val="20"/>
+          <w:lang w:eastAsia="en-IN"/>
+        </w:rPr>
+        <w:t>out</w:t>
+      </w:r>
+      <w:r>
+        <w:rPr>
+          <w:rFonts w:ascii="Courier New" w:eastAsia="Times New Roman" w:hAnsi="Courier New" w:cs="Courier New"/>
+          <w:color w:val="BCBEC4"/>
+          <w:sz w:val="20"/>
+          <w:szCs w:val="20"/>
+          <w:lang w:eastAsia="en-IN"/>
+        </w:rPr>
+        <w:t>.println</w:t>
+      </w:r>
+      <w:proofErr w:type="spellEnd"/>
+      <w:r>
+        <w:rPr>
+          <w:rFonts w:ascii="Courier New" w:eastAsia="Times New Roman" w:hAnsi="Courier New" w:cs="Courier New"/>
+          <w:color w:val="BCBEC4"/>
+          <w:sz w:val="20"/>
+          <w:szCs w:val="20"/>
+          <w:lang w:eastAsia="en-IN"/>
+        </w:rPr>
+        <w:t>(</w:t>
+      </w:r>
+      <w:r>
+        <w:rPr>
+          <w:rFonts w:ascii="Courier New" w:eastAsia="Times New Roman" w:hAnsi="Courier New" w:cs="Courier New"/>
+          <w:color w:val="6AAB73"/>
+          <w:sz w:val="20"/>
+          <w:szCs w:val="20"/>
+          <w:lang w:eastAsia="en-IN"/>
+        </w:rPr>
+        <w:t xml:space="preserve">"Hello from " </w:t>
+      </w:r>
+      <w:r>
+        <w:rPr>
+          <w:rFonts w:ascii="Courier New" w:eastAsia="Times New Roman" w:hAnsi="Courier New" w:cs="Courier New"/>
+          <w:color w:val="BCBEC4"/>
+          <w:sz w:val="20"/>
+          <w:szCs w:val="20"/>
+          <w:lang w:eastAsia="en-IN"/>
+        </w:rPr>
+        <w:t xml:space="preserve">+ </w:t>
+      </w:r>
+      <w:proofErr w:type="spellStart"/>
+      <w:r>
+        <w:rPr>
+          <w:rFonts w:ascii="Courier New" w:eastAsia="Times New Roman" w:hAnsi="Courier New" w:cs="Courier New"/>
+          <w:color w:val="BCBEC4"/>
+          <w:sz w:val="20"/>
+          <w:szCs w:val="20"/>
+          <w:lang w:eastAsia="en-IN"/>
+        </w:rPr>
+        <w:t>Thread.</w:t>
+      </w:r>
+      <w:r>
+        <w:rPr>
+          <w:rFonts w:ascii="Courier New" w:eastAsia="Times New Roman" w:hAnsi="Courier New" w:cs="Courier New"/>
+          <w:i/>
+          <w:iCs/>
+          <w:color w:val="BCBEC4"/>
+          <w:sz w:val="20"/>
+          <w:szCs w:val="20"/>
+          <w:lang w:eastAsia="en-IN"/>
+        </w:rPr>
+        <w:t>currentThread</w:t>
+      </w:r>
+      <w:proofErr w:type="spellEnd"/>
+      <w:r>
+        <w:rPr>
+          <w:rFonts w:ascii="Courier New" w:eastAsia="Times New Roman" w:hAnsi="Courier New" w:cs="Courier New"/>
+          <w:color w:val="BCBEC4"/>
+          <w:sz w:val="20"/>
+          <w:szCs w:val="20"/>
+          <w:lang w:eastAsia="en-IN"/>
+        </w:rPr>
+        <w:t>().</w:t>
+      </w:r>
+      <w:proofErr w:type="spellStart"/>
+      <w:r>
+        <w:rPr>
+          <w:rFonts w:ascii="Courier New" w:eastAsia="Times New Roman" w:hAnsi="Courier New" w:cs="Courier New"/>
+          <w:color w:val="BCBEC4"/>
+          <w:sz w:val="20"/>
+          <w:szCs w:val="20"/>
+          <w:lang w:eastAsia="en-IN"/>
+        </w:rPr>
+        <w:t>getName</w:t>
+      </w:r>
+      <w:proofErr w:type="spellEnd"/>
+      <w:r>
+        <w:rPr>
+          <w:rFonts w:ascii="Courier New" w:eastAsia="Times New Roman" w:hAnsi="Courier New" w:cs="Courier New"/>
+          <w:color w:val="BCBEC4"/>
+          <w:sz w:val="20"/>
+          <w:szCs w:val="20"/>
+          <w:lang w:eastAsia="en-IN"/>
+        </w:rPr>
+        <w:t>());</w:t>
+      </w:r>
+      <w:r>
+        <w:rPr>
+          <w:rFonts w:ascii="Courier New" w:eastAsia="Times New Roman" w:hAnsi="Courier New" w:cs="Courier New"/>
+          <w:color w:val="BCBEC4"/>
+          <w:sz w:val="20"/>
+          <w:szCs w:val="20"/>
+          <w:lang w:eastAsia="en-IN"/>
+        </w:rPr>
+        <w:br/>
+        <w:t xml:space="preserve">    }</w:t>
+      </w:r>
+      <w:r>
+        <w:rPr>
+          <w:rFonts w:ascii="Courier New" w:eastAsia="Times New Roman" w:hAnsi="Courier New" w:cs="Courier New"/>
+          <w:color w:val="BCBEC4"/>
+          <w:sz w:val="20"/>
+          <w:szCs w:val="20"/>
+          <w:lang w:eastAsia="en-IN"/>
+        </w:rPr>
+        <w:br/>
+        <w:t>}</w:t>
+      </w:r>
+    </w:p>
+    <w:p>
+      <w:pPr>
+        <w:spacing w:before="240"/>
+        <w:rPr>
+          <w:sz w:val="24"/>
+          <w:lang w:eastAsia="en-IN"/>
+        </w:rPr>
+      </w:pPr>
+      <w:proofErr w:type="spellStart"/>
+      <w:r>
+        <w:rPr>
+          <w:sz w:val="24"/>
+          <w:lang w:eastAsia="en-IN"/>
+        </w:rPr>
+        <w:t>Ans</w:t>
+      </w:r>
+      <w:proofErr w:type="spellEnd"/>
+      <w:r>
+        <w:rPr>
+          <w:sz w:val="24"/>
+          <w:lang w:eastAsia="en-IN"/>
+        </w:rPr>
+        <w:t xml:space="preserve">: Join stops the execution of thread from which other thread is called. So, here m1 is called from main thread, and on line </w:t>
+      </w:r>
+      <w:proofErr w:type="gramStart"/>
+      <w:r>
+        <w:rPr>
+          <w:sz w:val="24"/>
+          <w:lang w:eastAsia="en-IN"/>
+        </w:rPr>
+        <w:t>m1.join(</w:t>
+      </w:r>
+      <w:proofErr w:type="gramEnd"/>
+      <w:r>
+        <w:rPr>
+          <w:sz w:val="24"/>
+          <w:lang w:eastAsia="en-IN"/>
+        </w:rPr>
+        <w:t>), execution of main thread is paused till m1 executes. So m2 is not started till m1 executes. Later same happens with m2. So first m1 is executed then m2 then last line.</w:t>
+      </w:r>
+    </w:p>
+    <w:p>
+      <w:pPr>
+        <w:spacing w:before="240"/>
+        <w:rPr>
+          <w:sz w:val="24"/>
+          <w:lang w:eastAsia="en-IN"/>
+        </w:rPr>
+      </w:pPr>
+    </w:p>
+    <w:p>
+      <w:pPr>
+        <w:spacing w:before="240"/>
+        <w:rPr>
+          <w:sz w:val="24"/>
+          <w:lang w:eastAsia="en-IN"/>
+        </w:rPr>
+      </w:pPr>
+    </w:p>
+    <w:p>
+      <w:pPr>
+        <w:spacing w:before="240"/>
+        <w:rPr>
+          <w:sz w:val="24"/>
+          <w:lang w:eastAsia="en-IN"/>
+        </w:rPr>
+      </w:pPr>
+      <w:r>
+        <w:rPr>
+          <w:sz w:val="24"/>
+          <w:lang w:eastAsia="en-IN"/>
+        </w:rPr>
+        <w:lastRenderedPageBreak/>
+        <w:t>Output:</w:t>
+      </w:r>
+    </w:p>
+    <w:p>
+      <w:pPr>
+        <w:spacing w:after="0"/>
+        <w:ind w:left="720"/>
+        <w:rPr>
+          <w:sz w:val="20"/>
+          <w:lang w:eastAsia="en-IN"/>
+        </w:rPr>
+      </w:pPr>
+      <w:r>
+        <w:rPr>
+          <w:sz w:val="20"/>
+          <w:lang w:eastAsia="en-IN"/>
+        </w:rPr>
+        <w:t>Hi from Thread-0</w:t>
+      </w:r>
+    </w:p>
+    <w:p>
+      <w:pPr>
+        <w:spacing w:after="0"/>
+        <w:ind w:left="720"/>
+        <w:rPr>
+          <w:sz w:val="20"/>
+          <w:lang w:eastAsia="en-IN"/>
+        </w:rPr>
+      </w:pPr>
+      <w:r>
+        <w:rPr>
+          <w:sz w:val="20"/>
+          <w:lang w:eastAsia="en-IN"/>
+        </w:rPr>
+        <w:t>0=&gt;Thread-0</w:t>
+      </w:r>
+    </w:p>
+    <w:p>
+      <w:pPr>
+        <w:spacing w:after="0"/>
+        <w:ind w:left="720"/>
+        <w:rPr>
+          <w:sz w:val="20"/>
+          <w:lang w:eastAsia="en-IN"/>
+        </w:rPr>
+      </w:pPr>
+      <w:r>
+        <w:rPr>
+          <w:sz w:val="20"/>
+          <w:lang w:eastAsia="en-IN"/>
+        </w:rPr>
+        <w:t>1=&gt;Thread-0</w:t>
+      </w:r>
+    </w:p>
+    <w:p>
+      <w:pPr>
+        <w:spacing w:after="0"/>
+        <w:ind w:left="720"/>
+        <w:rPr>
+          <w:sz w:val="20"/>
+          <w:lang w:eastAsia="en-IN"/>
+        </w:rPr>
+      </w:pPr>
+      <w:r>
+        <w:rPr>
+          <w:sz w:val="20"/>
+          <w:lang w:eastAsia="en-IN"/>
+        </w:rPr>
+        <w:t>2=&gt;Thread-0</w:t>
+      </w:r>
+    </w:p>
+    <w:p>
+      <w:pPr>
+        <w:spacing w:after="0"/>
+        <w:ind w:left="720"/>
+        <w:rPr>
+          <w:sz w:val="20"/>
+          <w:lang w:eastAsia="en-IN"/>
+        </w:rPr>
+      </w:pPr>
+      <w:r>
+        <w:rPr>
+          <w:sz w:val="20"/>
+          <w:lang w:eastAsia="en-IN"/>
+        </w:rPr>
+        <w:t>Hi from Thread-1</w:t>
+      </w:r>
+    </w:p>
+    <w:p>
+      <w:pPr>
+        <w:spacing w:after="0"/>
+        <w:ind w:left="720"/>
+        <w:rPr>
+          <w:sz w:val="20"/>
+          <w:lang w:eastAsia="en-IN"/>
+        </w:rPr>
+      </w:pPr>
+      <w:r>
+        <w:rPr>
+          <w:sz w:val="20"/>
+          <w:lang w:eastAsia="en-IN"/>
+        </w:rPr>
+        <w:t>0=&gt;Thread-1</w:t>
+      </w:r>
+    </w:p>
+    <w:p>
+      <w:pPr>
+        <w:spacing w:after="0"/>
+        <w:ind w:left="720"/>
+        <w:rPr>
+          <w:sz w:val="20"/>
+          <w:lang w:eastAsia="en-IN"/>
+        </w:rPr>
+      </w:pPr>
+      <w:r>
+        <w:rPr>
+          <w:sz w:val="20"/>
+          <w:lang w:eastAsia="en-IN"/>
+        </w:rPr>
+        <w:t>1=&gt;Thread-1</w:t>
+      </w:r>
+    </w:p>
+    <w:p>
+      <w:pPr>
+        <w:spacing w:after="0"/>
+        <w:ind w:left="720"/>
+        <w:rPr>
+          <w:sz w:val="20"/>
+          <w:lang w:eastAsia="en-IN"/>
+        </w:rPr>
+      </w:pPr>
+      <w:r>
+        <w:rPr>
+          <w:sz w:val="20"/>
+          <w:lang w:eastAsia="en-IN"/>
+        </w:rPr>
+        <w:t>2=&gt;Thread-1</w:t>
+      </w:r>
+    </w:p>
+    <w:p>
+      <w:pPr>
+        <w:spacing w:after="0"/>
+        <w:ind w:left="720"/>
+        <w:rPr>
+          <w:sz w:val="20"/>
+          <w:lang w:eastAsia="en-IN"/>
+        </w:rPr>
+      </w:pPr>
+      <w:r>
+        <w:rPr>
+          <w:sz w:val="20"/>
+          <w:lang w:eastAsia="en-IN"/>
+        </w:rPr>
+        <w:t>Hello from main</w:t>
+      </w:r>
+    </w:p>
+    <w:p>
+      <w:pPr>
+        <w:spacing w:before="240"/>
+        <w:rPr>
+          <w:b/>
+          <w:sz w:val="24"/>
+          <w:lang w:eastAsia="en-IN"/>
+        </w:rPr>
+      </w:pPr>
+      <w:r>
+        <w:rPr>
+          <w:b/>
+          <w:sz w:val="24"/>
+          <w:lang w:eastAsia="en-IN"/>
+        </w:rPr>
+        <w:t>Q. What is output for this?</w:t>
+      </w:r>
+    </w:p>
+    <w:p>
+      <w:pPr>
+        <w:shd w:val="clear" w:color="auto" w:fill="1E1F22"/>
+        <w:tabs>
+          <w:tab w:val="left" w:pos="916"/>
+          <w:tab w:val="left" w:pos="1832"/>
+          <w:tab w:val="left" w:pos="2748"/>
+          <w:tab w:val="left" w:pos="3664"/>
+          <w:tab w:val="left" w:pos="4580"/>
+          <w:tab w:val="left" w:pos="5496"/>
+          <w:tab w:val="left" w:pos="6412"/>
+          <w:tab w:val="left" w:pos="7328"/>
+          <w:tab w:val="left" w:pos="8244"/>
+          <w:tab w:val="left" w:pos="9160"/>
+          <w:tab w:val="left" w:pos="10076"/>
+          <w:tab w:val="left" w:pos="10992"/>
+          <w:tab w:val="left" w:pos="11908"/>
+          <w:tab w:val="left" w:pos="12824"/>
+          <w:tab w:val="left" w:pos="13740"/>
+          <w:tab w:val="left" w:pos="14656"/>
+        </w:tabs>
+        <w:spacing w:after="0" w:line="240" w:lineRule="auto"/>
+        <w:rPr>
+          <w:rFonts w:ascii="Courier New" w:eastAsia="Times New Roman" w:hAnsi="Courier New" w:cs="Courier New"/>
+          <w:color w:val="BCBEC4"/>
+          <w:sz w:val="20"/>
+          <w:szCs w:val="20"/>
+          <w:lang w:eastAsia="en-IN"/>
+        </w:rPr>
+      </w:pPr>
+      <w:r>
+        <w:rPr>
+          <w:rFonts w:ascii="Courier New" w:eastAsia="Times New Roman" w:hAnsi="Courier New" w:cs="Courier New"/>
+          <w:color w:val="CF8E6D"/>
+          <w:sz w:val="20"/>
+          <w:szCs w:val="20"/>
+          <w:lang w:eastAsia="en-IN"/>
+        </w:rPr>
+        <w:t xml:space="preserve">class </w:t>
+      </w:r>
+      <w:proofErr w:type="spellStart"/>
+      <w:r>
+        <w:rPr>
+          <w:rFonts w:ascii="Courier New" w:eastAsia="Times New Roman" w:hAnsi="Courier New" w:cs="Courier New"/>
+          <w:color w:val="BCBEC4"/>
+          <w:sz w:val="20"/>
+          <w:szCs w:val="20"/>
+          <w:lang w:eastAsia="en-IN"/>
+        </w:rPr>
+        <w:t>MyThread</w:t>
+      </w:r>
+      <w:proofErr w:type="spellEnd"/>
+      <w:r>
+        <w:rPr>
+          <w:rFonts w:ascii="Courier New" w:eastAsia="Times New Roman" w:hAnsi="Courier New" w:cs="Courier New"/>
+          <w:color w:val="BCBEC4"/>
+          <w:sz w:val="20"/>
+          <w:szCs w:val="20"/>
+          <w:lang w:eastAsia="en-IN"/>
+        </w:rPr>
+        <w:t xml:space="preserve"> </w:t>
+      </w:r>
+      <w:r>
+        <w:rPr>
+          <w:rFonts w:ascii="Courier New" w:eastAsia="Times New Roman" w:hAnsi="Courier New" w:cs="Courier New"/>
+          <w:color w:val="CF8E6D"/>
+          <w:sz w:val="20"/>
+          <w:szCs w:val="20"/>
+          <w:lang w:eastAsia="en-IN"/>
+        </w:rPr>
+        <w:t xml:space="preserve">extends </w:t>
+      </w:r>
+      <w:r>
+        <w:rPr>
+          <w:rFonts w:ascii="Courier New" w:eastAsia="Times New Roman" w:hAnsi="Courier New" w:cs="Courier New"/>
+          <w:color w:val="BCBEC4"/>
+          <w:sz w:val="20"/>
+          <w:szCs w:val="20"/>
+          <w:lang w:eastAsia="en-IN"/>
+        </w:rPr>
+        <w:t>Thread{</w:t>
+      </w:r>
+      <w:r>
+        <w:rPr>
+          <w:rFonts w:ascii="Courier New" w:eastAsia="Times New Roman" w:hAnsi="Courier New" w:cs="Courier New"/>
+          <w:color w:val="BCBEC4"/>
+          <w:sz w:val="20"/>
+          <w:szCs w:val="20"/>
+          <w:lang w:eastAsia="en-IN"/>
+        </w:rPr>
+        <w:br/>
+        <w:t xml:space="preserve">    </w:t>
+      </w:r>
+      <w:r>
+        <w:rPr>
+          <w:rFonts w:ascii="Courier New" w:eastAsia="Times New Roman" w:hAnsi="Courier New" w:cs="Courier New"/>
+          <w:color w:val="7A7E85"/>
+          <w:sz w:val="20"/>
+          <w:szCs w:val="20"/>
+          <w:lang w:eastAsia="en-IN"/>
+        </w:rPr>
+        <w:t>//</w:t>
+      </w:r>
+      <w:proofErr w:type="spellStart"/>
+      <w:r>
+        <w:rPr>
+          <w:rFonts w:ascii="Courier New" w:eastAsia="Times New Roman" w:hAnsi="Courier New" w:cs="Courier New"/>
+          <w:color w:val="7A7E85"/>
+          <w:sz w:val="20"/>
+          <w:szCs w:val="20"/>
+          <w:lang w:eastAsia="en-IN"/>
+        </w:rPr>
+        <w:t>thread.start</w:t>
+      </w:r>
+      <w:proofErr w:type="spellEnd"/>
+      <w:r>
+        <w:rPr>
+          <w:rFonts w:ascii="Courier New" w:eastAsia="Times New Roman" w:hAnsi="Courier New" w:cs="Courier New"/>
+          <w:color w:val="7A7E85"/>
+          <w:sz w:val="20"/>
+          <w:szCs w:val="20"/>
+          <w:lang w:eastAsia="en-IN"/>
+        </w:rPr>
+        <w:t xml:space="preserve"> runs run function ( we must override this in our thread class)</w:t>
+      </w:r>
+      <w:r>
+        <w:rPr>
+          <w:rFonts w:ascii="Courier New" w:eastAsia="Times New Roman" w:hAnsi="Courier New" w:cs="Courier New"/>
+          <w:color w:val="7A7E85"/>
+          <w:sz w:val="20"/>
+          <w:szCs w:val="20"/>
+          <w:lang w:eastAsia="en-IN"/>
+        </w:rPr>
+        <w:br/>
+        <w:t xml:space="preserve">    </w:t>
+      </w:r>
+      <w:r>
+        <w:rPr>
+          <w:rFonts w:ascii="Courier New" w:eastAsia="Times New Roman" w:hAnsi="Courier New" w:cs="Courier New"/>
+          <w:color w:val="CF8E6D"/>
+          <w:sz w:val="20"/>
+          <w:szCs w:val="20"/>
+          <w:lang w:eastAsia="en-IN"/>
+        </w:rPr>
+        <w:t xml:space="preserve">public void </w:t>
+      </w:r>
+      <w:r>
+        <w:rPr>
+          <w:rFonts w:ascii="Courier New" w:eastAsia="Times New Roman" w:hAnsi="Courier New" w:cs="Courier New"/>
+          <w:color w:val="56A8F5"/>
+          <w:sz w:val="20"/>
+          <w:szCs w:val="20"/>
+          <w:lang w:eastAsia="en-IN"/>
+        </w:rPr>
+        <w:t>run</w:t>
+      </w:r>
+      <w:r>
+        <w:rPr>
+          <w:rFonts w:ascii="Courier New" w:eastAsia="Times New Roman" w:hAnsi="Courier New" w:cs="Courier New"/>
+          <w:color w:val="BCBEC4"/>
+          <w:sz w:val="20"/>
+          <w:szCs w:val="20"/>
+          <w:lang w:eastAsia="en-IN"/>
+        </w:rPr>
+        <w:t>(){</w:t>
+      </w:r>
+      <w:r>
+        <w:rPr>
+          <w:rFonts w:ascii="Courier New" w:eastAsia="Times New Roman" w:hAnsi="Courier New" w:cs="Courier New"/>
+          <w:color w:val="BCBEC4"/>
+          <w:sz w:val="20"/>
+          <w:szCs w:val="20"/>
+          <w:lang w:eastAsia="en-IN"/>
+        </w:rPr>
+        <w:br/>
+        <w:t xml:space="preserve">        </w:t>
+      </w:r>
+      <w:proofErr w:type="spellStart"/>
+      <w:r>
+        <w:rPr>
+          <w:rFonts w:ascii="Courier New" w:eastAsia="Times New Roman" w:hAnsi="Courier New" w:cs="Courier New"/>
+          <w:color w:val="BCBEC4"/>
+          <w:sz w:val="20"/>
+          <w:szCs w:val="20"/>
+          <w:lang w:eastAsia="en-IN"/>
+        </w:rPr>
+        <w:t>System.</w:t>
+      </w:r>
+      <w:r>
+        <w:rPr>
+          <w:rFonts w:ascii="Courier New" w:eastAsia="Times New Roman" w:hAnsi="Courier New" w:cs="Courier New"/>
+          <w:i/>
+          <w:iCs/>
+          <w:color w:val="C77DBB"/>
+          <w:sz w:val="20"/>
+          <w:szCs w:val="20"/>
+          <w:lang w:eastAsia="en-IN"/>
+        </w:rPr>
+        <w:t>out</w:t>
+      </w:r>
+      <w:r>
+        <w:rPr>
+          <w:rFonts w:ascii="Courier New" w:eastAsia="Times New Roman" w:hAnsi="Courier New" w:cs="Courier New"/>
+          <w:color w:val="BCBEC4"/>
+          <w:sz w:val="20"/>
+          <w:szCs w:val="20"/>
+          <w:lang w:eastAsia="en-IN"/>
+        </w:rPr>
+        <w:t>.println</w:t>
+      </w:r>
+      <w:proofErr w:type="spellEnd"/>
+      <w:r>
+        <w:rPr>
+          <w:rFonts w:ascii="Courier New" w:eastAsia="Times New Roman" w:hAnsi="Courier New" w:cs="Courier New"/>
+          <w:color w:val="BCBEC4"/>
+          <w:sz w:val="20"/>
+          <w:szCs w:val="20"/>
+          <w:lang w:eastAsia="en-IN"/>
+        </w:rPr>
+        <w:t>(</w:t>
+      </w:r>
+      <w:r>
+        <w:rPr>
+          <w:rFonts w:ascii="Courier New" w:eastAsia="Times New Roman" w:hAnsi="Courier New" w:cs="Courier New"/>
+          <w:color w:val="6AAB73"/>
+          <w:sz w:val="20"/>
+          <w:szCs w:val="20"/>
+          <w:lang w:eastAsia="en-IN"/>
+        </w:rPr>
+        <w:t xml:space="preserve">"Hi from " </w:t>
+      </w:r>
+      <w:r>
+        <w:rPr>
+          <w:rFonts w:ascii="Courier New" w:eastAsia="Times New Roman" w:hAnsi="Courier New" w:cs="Courier New"/>
+          <w:color w:val="BCBEC4"/>
+          <w:sz w:val="20"/>
+          <w:szCs w:val="20"/>
+          <w:lang w:eastAsia="en-IN"/>
+        </w:rPr>
+        <w:t xml:space="preserve">+ </w:t>
+      </w:r>
+      <w:proofErr w:type="spellStart"/>
+      <w:r>
+        <w:rPr>
+          <w:rFonts w:ascii="Courier New" w:eastAsia="Times New Roman" w:hAnsi="Courier New" w:cs="Courier New"/>
+          <w:color w:val="BCBEC4"/>
+          <w:sz w:val="20"/>
+          <w:szCs w:val="20"/>
+          <w:lang w:eastAsia="en-IN"/>
+        </w:rPr>
+        <w:t>Thread.</w:t>
+      </w:r>
+      <w:r>
+        <w:rPr>
+          <w:rFonts w:ascii="Courier New" w:eastAsia="Times New Roman" w:hAnsi="Courier New" w:cs="Courier New"/>
+          <w:i/>
+          <w:iCs/>
+          <w:color w:val="BCBEC4"/>
+          <w:sz w:val="20"/>
+          <w:szCs w:val="20"/>
+          <w:lang w:eastAsia="en-IN"/>
+        </w:rPr>
+        <w:t>currentThread</w:t>
+      </w:r>
+      <w:proofErr w:type="spellEnd"/>
+      <w:r>
+        <w:rPr>
+          <w:rFonts w:ascii="Courier New" w:eastAsia="Times New Roman" w:hAnsi="Courier New" w:cs="Courier New"/>
+          <w:color w:val="BCBEC4"/>
+          <w:sz w:val="20"/>
+          <w:szCs w:val="20"/>
+          <w:lang w:eastAsia="en-IN"/>
+        </w:rPr>
+        <w:t>().</w:t>
+      </w:r>
+      <w:proofErr w:type="spellStart"/>
+      <w:r>
+        <w:rPr>
+          <w:rFonts w:ascii="Courier New" w:eastAsia="Times New Roman" w:hAnsi="Courier New" w:cs="Courier New"/>
+          <w:color w:val="BCBEC4"/>
+          <w:sz w:val="20"/>
+          <w:szCs w:val="20"/>
+          <w:lang w:eastAsia="en-IN"/>
+        </w:rPr>
+        <w:t>getName</w:t>
+      </w:r>
+      <w:proofErr w:type="spellEnd"/>
+      <w:r>
+        <w:rPr>
+          <w:rFonts w:ascii="Courier New" w:eastAsia="Times New Roman" w:hAnsi="Courier New" w:cs="Courier New"/>
+          <w:color w:val="BCBEC4"/>
+          <w:sz w:val="20"/>
+          <w:szCs w:val="20"/>
+          <w:lang w:eastAsia="en-IN"/>
+        </w:rPr>
+        <w:t>());</w:t>
+      </w:r>
+      <w:r>
+        <w:rPr>
+          <w:rFonts w:ascii="Courier New" w:eastAsia="Times New Roman" w:hAnsi="Courier New" w:cs="Courier New"/>
+          <w:color w:val="BCBEC4"/>
+          <w:sz w:val="20"/>
+          <w:szCs w:val="20"/>
+          <w:lang w:eastAsia="en-IN"/>
+        </w:rPr>
+        <w:br/>
+        <w:t xml:space="preserve">        </w:t>
+      </w:r>
+      <w:r>
+        <w:rPr>
+          <w:rFonts w:ascii="Courier New" w:eastAsia="Times New Roman" w:hAnsi="Courier New" w:cs="Courier New"/>
+          <w:color w:val="CF8E6D"/>
+          <w:sz w:val="20"/>
+          <w:szCs w:val="20"/>
+          <w:lang w:eastAsia="en-IN"/>
+        </w:rPr>
+        <w:t>for</w:t>
+      </w:r>
+      <w:r>
+        <w:rPr>
+          <w:rFonts w:ascii="Courier New" w:eastAsia="Times New Roman" w:hAnsi="Courier New" w:cs="Courier New"/>
+          <w:color w:val="BCBEC4"/>
+          <w:sz w:val="20"/>
+          <w:szCs w:val="20"/>
+          <w:lang w:eastAsia="en-IN"/>
+        </w:rPr>
+        <w:t>(</w:t>
+      </w:r>
+      <w:proofErr w:type="spellStart"/>
+      <w:r>
+        <w:rPr>
+          <w:rFonts w:ascii="Courier New" w:eastAsia="Times New Roman" w:hAnsi="Courier New" w:cs="Courier New"/>
+          <w:color w:val="CF8E6D"/>
+          <w:sz w:val="20"/>
+          <w:szCs w:val="20"/>
+          <w:lang w:eastAsia="en-IN"/>
+        </w:rPr>
+        <w:t>int</w:t>
+      </w:r>
+      <w:proofErr w:type="spellEnd"/>
+      <w:r>
+        <w:rPr>
+          <w:rFonts w:ascii="Courier New" w:eastAsia="Times New Roman" w:hAnsi="Courier New" w:cs="Courier New"/>
+          <w:color w:val="CF8E6D"/>
+          <w:sz w:val="20"/>
+          <w:szCs w:val="20"/>
+          <w:lang w:eastAsia="en-IN"/>
+        </w:rPr>
+        <w:t xml:space="preserve"> </w:t>
+      </w:r>
+      <w:proofErr w:type="spellStart"/>
+      <w:r>
+        <w:rPr>
+          <w:rFonts w:ascii="Courier New" w:eastAsia="Times New Roman" w:hAnsi="Courier New" w:cs="Courier New"/>
+          <w:color w:val="BCBEC4"/>
+          <w:sz w:val="20"/>
+          <w:szCs w:val="20"/>
+          <w:lang w:eastAsia="en-IN"/>
+        </w:rPr>
+        <w:t>i</w:t>
+      </w:r>
+      <w:proofErr w:type="spellEnd"/>
+      <w:r>
+        <w:rPr>
+          <w:rFonts w:ascii="Courier New" w:eastAsia="Times New Roman" w:hAnsi="Courier New" w:cs="Courier New"/>
+          <w:color w:val="BCBEC4"/>
+          <w:sz w:val="20"/>
+          <w:szCs w:val="20"/>
+          <w:lang w:eastAsia="en-IN"/>
+        </w:rPr>
+        <w:t>=</w:t>
+      </w:r>
+      <w:r>
+        <w:rPr>
+          <w:rFonts w:ascii="Courier New" w:eastAsia="Times New Roman" w:hAnsi="Courier New" w:cs="Courier New"/>
+          <w:color w:val="2AACB8"/>
+          <w:sz w:val="20"/>
+          <w:szCs w:val="20"/>
+          <w:lang w:eastAsia="en-IN"/>
+        </w:rPr>
+        <w:t>0</w:t>
+      </w:r>
+      <w:r>
+        <w:rPr>
+          <w:rFonts w:ascii="Courier New" w:eastAsia="Times New Roman" w:hAnsi="Courier New" w:cs="Courier New"/>
+          <w:color w:val="BCBEC4"/>
+          <w:sz w:val="20"/>
+          <w:szCs w:val="20"/>
+          <w:lang w:eastAsia="en-IN"/>
+        </w:rPr>
+        <w:t>;i&lt;</w:t>
+      </w:r>
+      <w:r>
+        <w:rPr>
+          <w:rFonts w:ascii="Courier New" w:eastAsia="Times New Roman" w:hAnsi="Courier New" w:cs="Courier New"/>
+          <w:color w:val="2AACB8"/>
+          <w:sz w:val="20"/>
+          <w:szCs w:val="20"/>
+          <w:lang w:eastAsia="en-IN"/>
+        </w:rPr>
+        <w:t>3</w:t>
+      </w:r>
+      <w:r>
+        <w:rPr>
+          <w:rFonts w:ascii="Courier New" w:eastAsia="Times New Roman" w:hAnsi="Courier New" w:cs="Courier New"/>
+          <w:color w:val="BCBEC4"/>
+          <w:sz w:val="20"/>
+          <w:szCs w:val="20"/>
+          <w:lang w:eastAsia="en-IN"/>
+        </w:rPr>
+        <w:t>;i++){</w:t>
+      </w:r>
+      <w:r>
+        <w:rPr>
+          <w:rFonts w:ascii="Courier New" w:eastAsia="Times New Roman" w:hAnsi="Courier New" w:cs="Courier New"/>
+          <w:color w:val="BCBEC4"/>
+          <w:sz w:val="20"/>
+          <w:szCs w:val="20"/>
+          <w:lang w:eastAsia="en-IN"/>
+        </w:rPr>
+        <w:br/>
+        <w:t xml:space="preserve">            </w:t>
+      </w:r>
+      <w:proofErr w:type="spellStart"/>
+      <w:r>
+        <w:rPr>
+          <w:rFonts w:ascii="Courier New" w:eastAsia="Times New Roman" w:hAnsi="Courier New" w:cs="Courier New"/>
+          <w:color w:val="BCBEC4"/>
+          <w:sz w:val="20"/>
+          <w:szCs w:val="20"/>
+          <w:lang w:eastAsia="en-IN"/>
+        </w:rPr>
+        <w:t>System.</w:t>
+      </w:r>
+      <w:r>
+        <w:rPr>
+          <w:rFonts w:ascii="Courier New" w:eastAsia="Times New Roman" w:hAnsi="Courier New" w:cs="Courier New"/>
+          <w:i/>
+          <w:iCs/>
+          <w:color w:val="C77DBB"/>
+          <w:sz w:val="20"/>
+          <w:szCs w:val="20"/>
+          <w:lang w:eastAsia="en-IN"/>
+        </w:rPr>
+        <w:t>out</w:t>
+      </w:r>
+      <w:r>
+        <w:rPr>
+          <w:rFonts w:ascii="Courier New" w:eastAsia="Times New Roman" w:hAnsi="Courier New" w:cs="Courier New"/>
+          <w:color w:val="BCBEC4"/>
+          <w:sz w:val="20"/>
+          <w:szCs w:val="20"/>
+          <w:lang w:eastAsia="en-IN"/>
+        </w:rPr>
+        <w:t>.println</w:t>
+      </w:r>
+      <w:proofErr w:type="spellEnd"/>
+      <w:r>
+        <w:rPr>
+          <w:rFonts w:ascii="Courier New" w:eastAsia="Times New Roman" w:hAnsi="Courier New" w:cs="Courier New"/>
+          <w:color w:val="BCBEC4"/>
+          <w:sz w:val="20"/>
+          <w:szCs w:val="20"/>
+          <w:lang w:eastAsia="en-IN"/>
+        </w:rPr>
+        <w:t>(</w:t>
+      </w:r>
+      <w:proofErr w:type="spellStart"/>
+      <w:r>
+        <w:rPr>
+          <w:rFonts w:ascii="Courier New" w:eastAsia="Times New Roman" w:hAnsi="Courier New" w:cs="Courier New"/>
+          <w:color w:val="BCBEC4"/>
+          <w:sz w:val="20"/>
+          <w:szCs w:val="20"/>
+          <w:lang w:eastAsia="en-IN"/>
+        </w:rPr>
+        <w:t>i</w:t>
+      </w:r>
+      <w:proofErr w:type="spellEnd"/>
+      <w:r>
+        <w:rPr>
+          <w:rFonts w:ascii="Courier New" w:eastAsia="Times New Roman" w:hAnsi="Courier New" w:cs="Courier New"/>
+          <w:color w:val="BCBEC4"/>
+          <w:sz w:val="20"/>
+          <w:szCs w:val="20"/>
+          <w:lang w:eastAsia="en-IN"/>
+        </w:rPr>
+        <w:t xml:space="preserve"> + </w:t>
+      </w:r>
+      <w:r>
+        <w:rPr>
+          <w:rFonts w:ascii="Courier New" w:eastAsia="Times New Roman" w:hAnsi="Courier New" w:cs="Courier New"/>
+          <w:color w:val="6AAB73"/>
+          <w:sz w:val="20"/>
+          <w:szCs w:val="20"/>
+          <w:lang w:eastAsia="en-IN"/>
+        </w:rPr>
+        <w:t xml:space="preserve">"=&gt;" </w:t>
+      </w:r>
+      <w:r>
+        <w:rPr>
+          <w:rFonts w:ascii="Courier New" w:eastAsia="Times New Roman" w:hAnsi="Courier New" w:cs="Courier New"/>
+          <w:color w:val="BCBEC4"/>
+          <w:sz w:val="20"/>
+          <w:szCs w:val="20"/>
+          <w:lang w:eastAsia="en-IN"/>
+        </w:rPr>
+        <w:t xml:space="preserve">+ </w:t>
+      </w:r>
+      <w:proofErr w:type="spellStart"/>
+      <w:r>
+        <w:rPr>
+          <w:rFonts w:ascii="Courier New" w:eastAsia="Times New Roman" w:hAnsi="Courier New" w:cs="Courier New"/>
+          <w:color w:val="BCBEC4"/>
+          <w:sz w:val="20"/>
+          <w:szCs w:val="20"/>
+          <w:lang w:eastAsia="en-IN"/>
+        </w:rPr>
+        <w:t>Thread.</w:t>
+      </w:r>
+      <w:r>
+        <w:rPr>
+          <w:rFonts w:ascii="Courier New" w:eastAsia="Times New Roman" w:hAnsi="Courier New" w:cs="Courier New"/>
+          <w:i/>
+          <w:iCs/>
+          <w:color w:val="BCBEC4"/>
+          <w:sz w:val="20"/>
+          <w:szCs w:val="20"/>
+          <w:lang w:eastAsia="en-IN"/>
+        </w:rPr>
+        <w:t>currentThread</w:t>
+      </w:r>
+      <w:proofErr w:type="spellEnd"/>
+      <w:r>
+        <w:rPr>
+          <w:rFonts w:ascii="Courier New" w:eastAsia="Times New Roman" w:hAnsi="Courier New" w:cs="Courier New"/>
+          <w:color w:val="BCBEC4"/>
+          <w:sz w:val="20"/>
+          <w:szCs w:val="20"/>
+          <w:lang w:eastAsia="en-IN"/>
+        </w:rPr>
+        <w:t>().</w:t>
+      </w:r>
+      <w:proofErr w:type="spellStart"/>
+      <w:r>
+        <w:rPr>
+          <w:rFonts w:ascii="Courier New" w:eastAsia="Times New Roman" w:hAnsi="Courier New" w:cs="Courier New"/>
+          <w:color w:val="BCBEC4"/>
+          <w:sz w:val="20"/>
+          <w:szCs w:val="20"/>
+          <w:lang w:eastAsia="en-IN"/>
+        </w:rPr>
+        <w:t>getName</w:t>
+      </w:r>
+      <w:proofErr w:type="spellEnd"/>
+      <w:r>
+        <w:rPr>
+          <w:rFonts w:ascii="Courier New" w:eastAsia="Times New Roman" w:hAnsi="Courier New" w:cs="Courier New"/>
+          <w:color w:val="BCBEC4"/>
+          <w:sz w:val="20"/>
+          <w:szCs w:val="20"/>
+          <w:lang w:eastAsia="en-IN"/>
+        </w:rPr>
+        <w:t>());</w:t>
+      </w:r>
+      <w:r>
+        <w:rPr>
+          <w:rFonts w:ascii="Courier New" w:eastAsia="Times New Roman" w:hAnsi="Courier New" w:cs="Courier New"/>
+          <w:color w:val="BCBEC4"/>
+          <w:sz w:val="20"/>
+          <w:szCs w:val="20"/>
+          <w:lang w:eastAsia="en-IN"/>
+        </w:rPr>
+        <w:br/>
+        <w:t xml:space="preserve">        }</w:t>
+      </w:r>
+      <w:r>
+        <w:rPr>
+          <w:rFonts w:ascii="Courier New" w:eastAsia="Times New Roman" w:hAnsi="Courier New" w:cs="Courier New"/>
+          <w:color w:val="BCBEC4"/>
+          <w:sz w:val="20"/>
+          <w:szCs w:val="20"/>
+          <w:lang w:eastAsia="en-IN"/>
+        </w:rPr>
+        <w:br/>
+        <w:t xml:space="preserve">    }</w:t>
+      </w:r>
+      <w:r>
+        <w:rPr>
+          <w:rFonts w:ascii="Courier New" w:eastAsia="Times New Roman" w:hAnsi="Courier New" w:cs="Courier New"/>
+          <w:color w:val="BCBEC4"/>
+          <w:sz w:val="20"/>
+          <w:szCs w:val="20"/>
+          <w:lang w:eastAsia="en-IN"/>
+        </w:rPr>
+        <w:br/>
+        <w:t>}</w:t>
+      </w:r>
+      <w:r>
+        <w:rPr>
+          <w:rFonts w:ascii="Courier New" w:eastAsia="Times New Roman" w:hAnsi="Courier New" w:cs="Courier New"/>
+          <w:color w:val="BCBEC4"/>
+          <w:sz w:val="20"/>
+          <w:szCs w:val="20"/>
+          <w:lang w:eastAsia="en-IN"/>
+        </w:rPr>
+        <w:br/>
+      </w:r>
+      <w:r>
+        <w:rPr>
+          <w:rFonts w:ascii="Courier New" w:eastAsia="Times New Roman" w:hAnsi="Courier New" w:cs="Courier New"/>
+          <w:color w:val="BCBEC4"/>
+          <w:sz w:val="20"/>
+          <w:szCs w:val="20"/>
+          <w:lang w:eastAsia="en-IN"/>
+        </w:rPr>
+        <w:br/>
+      </w:r>
+      <w:r>
+        <w:rPr>
+          <w:rFonts w:ascii="Courier New" w:eastAsia="Times New Roman" w:hAnsi="Courier New" w:cs="Courier New"/>
+          <w:color w:val="CF8E6D"/>
+          <w:sz w:val="20"/>
+          <w:szCs w:val="20"/>
+          <w:lang w:eastAsia="en-IN"/>
+        </w:rPr>
+        <w:t xml:space="preserve">class </w:t>
+      </w:r>
+      <w:proofErr w:type="spellStart"/>
+      <w:r>
+        <w:rPr>
+          <w:rFonts w:ascii="Courier New" w:eastAsia="Times New Roman" w:hAnsi="Courier New" w:cs="Courier New"/>
+          <w:color w:val="BCBEC4"/>
+          <w:sz w:val="20"/>
+          <w:szCs w:val="20"/>
+          <w:lang w:eastAsia="en-IN"/>
+        </w:rPr>
+        <w:t>LearnThread</w:t>
+      </w:r>
+      <w:proofErr w:type="spellEnd"/>
+      <w:r>
+        <w:rPr>
+          <w:rFonts w:ascii="Courier New" w:eastAsia="Times New Roman" w:hAnsi="Courier New" w:cs="Courier New"/>
+          <w:color w:val="BCBEC4"/>
+          <w:sz w:val="20"/>
+          <w:szCs w:val="20"/>
+          <w:lang w:eastAsia="en-IN"/>
+        </w:rPr>
+        <w:t>{</w:t>
+      </w:r>
+      <w:r>
+        <w:rPr>
+          <w:rFonts w:ascii="Courier New" w:eastAsia="Times New Roman" w:hAnsi="Courier New" w:cs="Courier New"/>
+          <w:color w:val="BCBEC4"/>
+          <w:sz w:val="20"/>
+          <w:szCs w:val="20"/>
+          <w:lang w:eastAsia="en-IN"/>
+        </w:rPr>
+        <w:br/>
+        <w:t xml:space="preserve">    </w:t>
+      </w:r>
+      <w:r>
+        <w:rPr>
+          <w:rFonts w:ascii="Courier New" w:eastAsia="Times New Roman" w:hAnsi="Courier New" w:cs="Courier New"/>
+          <w:color w:val="CF8E6D"/>
+          <w:sz w:val="20"/>
+          <w:szCs w:val="20"/>
+          <w:lang w:eastAsia="en-IN"/>
+        </w:rPr>
+        <w:t xml:space="preserve">public static void </w:t>
+      </w:r>
+      <w:r>
+        <w:rPr>
+          <w:rFonts w:ascii="Courier New" w:eastAsia="Times New Roman" w:hAnsi="Courier New" w:cs="Courier New"/>
+          <w:color w:val="56A8F5"/>
+          <w:sz w:val="20"/>
+          <w:szCs w:val="20"/>
+          <w:lang w:eastAsia="en-IN"/>
+        </w:rPr>
+        <w:t>main</w:t>
+      </w:r>
+      <w:r>
+        <w:rPr>
+          <w:rFonts w:ascii="Courier New" w:eastAsia="Times New Roman" w:hAnsi="Courier New" w:cs="Courier New"/>
+          <w:color w:val="BCBEC4"/>
+          <w:sz w:val="20"/>
+          <w:szCs w:val="20"/>
+          <w:lang w:eastAsia="en-IN"/>
+        </w:rPr>
+        <w:t xml:space="preserve">(String[] </w:t>
+      </w:r>
+      <w:proofErr w:type="spellStart"/>
+      <w:r>
+        <w:rPr>
+          <w:rFonts w:ascii="Courier New" w:eastAsia="Times New Roman" w:hAnsi="Courier New" w:cs="Courier New"/>
+          <w:color w:val="BCBEC4"/>
+          <w:sz w:val="20"/>
+          <w:szCs w:val="20"/>
+          <w:lang w:eastAsia="en-IN"/>
+        </w:rPr>
+        <w:t>args</w:t>
+      </w:r>
+      <w:proofErr w:type="spellEnd"/>
+      <w:r>
+        <w:rPr>
+          <w:rFonts w:ascii="Courier New" w:eastAsia="Times New Roman" w:hAnsi="Courier New" w:cs="Courier New"/>
+          <w:color w:val="BCBEC4"/>
+          <w:sz w:val="20"/>
+          <w:szCs w:val="20"/>
+          <w:lang w:eastAsia="en-IN"/>
+        </w:rPr>
+        <w:t xml:space="preserve">) </w:t>
+      </w:r>
+      <w:r>
+        <w:rPr>
+          <w:rFonts w:ascii="Courier New" w:eastAsia="Times New Roman" w:hAnsi="Courier New" w:cs="Courier New"/>
+          <w:color w:val="CF8E6D"/>
+          <w:sz w:val="20"/>
+          <w:szCs w:val="20"/>
+          <w:lang w:eastAsia="en-IN"/>
+        </w:rPr>
+        <w:t xml:space="preserve">throws </w:t>
+      </w:r>
+      <w:proofErr w:type="spellStart"/>
+      <w:r>
+        <w:rPr>
+          <w:rFonts w:ascii="Courier New" w:eastAsia="Times New Roman" w:hAnsi="Courier New" w:cs="Courier New"/>
+          <w:color w:val="BCBEC4"/>
+          <w:sz w:val="20"/>
+          <w:szCs w:val="20"/>
+          <w:lang w:eastAsia="en-IN"/>
+        </w:rPr>
+        <w:t>InterruptedException</w:t>
+      </w:r>
+      <w:proofErr w:type="spellEnd"/>
+      <w:r>
+        <w:rPr>
+          <w:rFonts w:ascii="Courier New" w:eastAsia="Times New Roman" w:hAnsi="Courier New" w:cs="Courier New"/>
+          <w:color w:val="BCBEC4"/>
+          <w:sz w:val="20"/>
+          <w:szCs w:val="20"/>
+          <w:lang w:eastAsia="en-IN"/>
+        </w:rPr>
+        <w:t xml:space="preserve"> {</w:t>
+      </w:r>
+      <w:r>
+        <w:rPr>
+          <w:rFonts w:ascii="Courier New" w:eastAsia="Times New Roman" w:hAnsi="Courier New" w:cs="Courier New"/>
+          <w:color w:val="BCBEC4"/>
+          <w:sz w:val="20"/>
+          <w:szCs w:val="20"/>
+          <w:lang w:eastAsia="en-IN"/>
+        </w:rPr>
+        <w:br/>
+        <w:t xml:space="preserve">        </w:t>
+      </w:r>
+      <w:proofErr w:type="spellStart"/>
+      <w:r>
+        <w:rPr>
+          <w:rFonts w:ascii="Courier New" w:eastAsia="Times New Roman" w:hAnsi="Courier New" w:cs="Courier New"/>
+          <w:color w:val="BCBEC4"/>
+          <w:sz w:val="20"/>
+          <w:szCs w:val="20"/>
+          <w:lang w:eastAsia="en-IN"/>
+        </w:rPr>
+        <w:t>MyThread</w:t>
+      </w:r>
+      <w:proofErr w:type="spellEnd"/>
+      <w:r>
+        <w:rPr>
+          <w:rFonts w:ascii="Courier New" w:eastAsia="Times New Roman" w:hAnsi="Courier New" w:cs="Courier New"/>
+          <w:color w:val="BCBEC4"/>
+          <w:sz w:val="20"/>
+          <w:szCs w:val="20"/>
+          <w:lang w:eastAsia="en-IN"/>
+        </w:rPr>
+        <w:t xml:space="preserve"> m1 = </w:t>
+      </w:r>
+      <w:r>
+        <w:rPr>
+          <w:rFonts w:ascii="Courier New" w:eastAsia="Times New Roman" w:hAnsi="Courier New" w:cs="Courier New"/>
+          <w:color w:val="CF8E6D"/>
+          <w:sz w:val="20"/>
+          <w:szCs w:val="20"/>
+          <w:lang w:eastAsia="en-IN"/>
+        </w:rPr>
+        <w:t xml:space="preserve">new </w:t>
+      </w:r>
+      <w:proofErr w:type="spellStart"/>
+      <w:r>
+        <w:rPr>
+          <w:rFonts w:ascii="Courier New" w:eastAsia="Times New Roman" w:hAnsi="Courier New" w:cs="Courier New"/>
+          <w:color w:val="BCBEC4"/>
+          <w:sz w:val="20"/>
+          <w:szCs w:val="20"/>
+          <w:lang w:eastAsia="en-IN"/>
+        </w:rPr>
+        <w:t>MyThread</w:t>
+      </w:r>
+      <w:proofErr w:type="spellEnd"/>
+      <w:r>
+        <w:rPr>
+          <w:rFonts w:ascii="Courier New" w:eastAsia="Times New Roman" w:hAnsi="Courier New" w:cs="Courier New"/>
+          <w:color w:val="BCBEC4"/>
+          <w:sz w:val="20"/>
+          <w:szCs w:val="20"/>
+          <w:lang w:eastAsia="en-IN"/>
+        </w:rPr>
+        <w:t>();</w:t>
+      </w:r>
+      <w:r>
+        <w:rPr>
+          <w:rFonts w:ascii="Courier New" w:eastAsia="Times New Roman" w:hAnsi="Courier New" w:cs="Courier New"/>
+          <w:color w:val="BCBEC4"/>
+          <w:sz w:val="20"/>
+          <w:szCs w:val="20"/>
+          <w:lang w:eastAsia="en-IN"/>
+        </w:rPr>
+        <w:br/>
+        <w:t xml:space="preserve">        </w:t>
+      </w:r>
+      <w:proofErr w:type="spellStart"/>
+      <w:r>
+        <w:rPr>
+          <w:rFonts w:ascii="Courier New" w:eastAsia="Times New Roman" w:hAnsi="Courier New" w:cs="Courier New"/>
+          <w:color w:val="BCBEC4"/>
+          <w:sz w:val="20"/>
+          <w:szCs w:val="20"/>
+          <w:lang w:eastAsia="en-IN"/>
+        </w:rPr>
+        <w:t>MyThread</w:t>
+      </w:r>
+      <w:proofErr w:type="spellEnd"/>
+      <w:r>
+        <w:rPr>
+          <w:rFonts w:ascii="Courier New" w:eastAsia="Times New Roman" w:hAnsi="Courier New" w:cs="Courier New"/>
+          <w:color w:val="BCBEC4"/>
+          <w:sz w:val="20"/>
+          <w:szCs w:val="20"/>
+          <w:lang w:eastAsia="en-IN"/>
+        </w:rPr>
+        <w:t xml:space="preserve"> m2 = </w:t>
+      </w:r>
+      <w:r>
+        <w:rPr>
+          <w:rFonts w:ascii="Courier New" w:eastAsia="Times New Roman" w:hAnsi="Courier New" w:cs="Courier New"/>
+          <w:color w:val="CF8E6D"/>
+          <w:sz w:val="20"/>
+          <w:szCs w:val="20"/>
+          <w:lang w:eastAsia="en-IN"/>
+        </w:rPr>
+        <w:t xml:space="preserve">new </w:t>
+      </w:r>
+      <w:proofErr w:type="spellStart"/>
+      <w:r>
+        <w:rPr>
+          <w:rFonts w:ascii="Courier New" w:eastAsia="Times New Roman" w:hAnsi="Courier New" w:cs="Courier New"/>
+          <w:color w:val="BCBEC4"/>
+          <w:sz w:val="20"/>
+          <w:szCs w:val="20"/>
+          <w:lang w:eastAsia="en-IN"/>
+        </w:rPr>
+        <w:t>MyThread</w:t>
+      </w:r>
+      <w:proofErr w:type="spellEnd"/>
+      <w:r>
+        <w:rPr>
+          <w:rFonts w:ascii="Courier New" w:eastAsia="Times New Roman" w:hAnsi="Courier New" w:cs="Courier New"/>
+          <w:color w:val="BCBEC4"/>
+          <w:sz w:val="20"/>
+          <w:szCs w:val="20"/>
+          <w:lang w:eastAsia="en-IN"/>
+        </w:rPr>
+        <w:t>();</w:t>
+      </w:r>
+      <w:r>
+        <w:rPr>
+          <w:rFonts w:ascii="Courier New" w:eastAsia="Times New Roman" w:hAnsi="Courier New" w:cs="Courier New"/>
+          <w:color w:val="BCBEC4"/>
+          <w:sz w:val="20"/>
+          <w:szCs w:val="20"/>
+          <w:lang w:eastAsia="en-IN"/>
+        </w:rPr>
+        <w:br/>
+      </w:r>
+      <w:r>
+        <w:rPr>
+          <w:rFonts w:ascii="Courier New" w:eastAsia="Times New Roman" w:hAnsi="Courier New" w:cs="Courier New"/>
+          <w:color w:val="BCBEC4"/>
+          <w:sz w:val="20"/>
+          <w:szCs w:val="20"/>
+          <w:lang w:eastAsia="en-IN"/>
+        </w:rPr>
+        <w:br/>
+        <w:t xml:space="preserve">        m1.start();</w:t>
+      </w:r>
+      <w:r>
+        <w:rPr>
+          <w:rFonts w:ascii="Courier New" w:eastAsia="Times New Roman" w:hAnsi="Courier New" w:cs="Courier New"/>
+          <w:color w:val="BCBEC4"/>
+          <w:sz w:val="20"/>
+          <w:szCs w:val="20"/>
+          <w:lang w:eastAsia="en-IN"/>
+        </w:rPr>
+        <w:br/>
+        <w:t xml:space="preserve">        m2.start();</w:t>
+      </w:r>
+      <w:r>
+        <w:rPr>
+          <w:rFonts w:ascii="Courier New" w:eastAsia="Times New Roman" w:hAnsi="Courier New" w:cs="Courier New"/>
+          <w:color w:val="BCBEC4"/>
+          <w:sz w:val="20"/>
+          <w:szCs w:val="20"/>
+          <w:lang w:eastAsia="en-IN"/>
+        </w:rPr>
+        <w:br/>
+        <w:t xml:space="preserve">        m1.join();</w:t>
+      </w:r>
+      <w:r>
+        <w:rPr>
+          <w:rFonts w:ascii="Courier New" w:eastAsia="Times New Roman" w:hAnsi="Courier New" w:cs="Courier New"/>
+          <w:color w:val="BCBEC4"/>
+          <w:sz w:val="20"/>
+          <w:szCs w:val="20"/>
+          <w:lang w:eastAsia="en-IN"/>
+        </w:rPr>
+        <w:br/>
+        <w:t xml:space="preserve">        m2.join();</w:t>
+      </w:r>
+      <w:r>
+        <w:rPr>
+          <w:rFonts w:ascii="Courier New" w:eastAsia="Times New Roman" w:hAnsi="Courier New" w:cs="Courier New"/>
+          <w:color w:val="BCBEC4"/>
+          <w:sz w:val="20"/>
+          <w:szCs w:val="20"/>
+          <w:lang w:eastAsia="en-IN"/>
+        </w:rPr>
+        <w:br/>
+      </w:r>
+      <w:r>
+        <w:rPr>
+          <w:rFonts w:ascii="Courier New" w:eastAsia="Times New Roman" w:hAnsi="Courier New" w:cs="Courier New"/>
+          <w:color w:val="BCBEC4"/>
+          <w:sz w:val="20"/>
+          <w:szCs w:val="20"/>
+          <w:lang w:eastAsia="en-IN"/>
+        </w:rPr>
+        <w:br/>
+        <w:t xml:space="preserve">        </w:t>
+      </w:r>
+      <w:proofErr w:type="spellStart"/>
+      <w:r>
+        <w:rPr>
+          <w:rFonts w:ascii="Courier New" w:eastAsia="Times New Roman" w:hAnsi="Courier New" w:cs="Courier New"/>
+          <w:color w:val="BCBEC4"/>
+          <w:sz w:val="20"/>
+          <w:szCs w:val="20"/>
+          <w:lang w:eastAsia="en-IN"/>
+        </w:rPr>
+        <w:t>System.</w:t>
+      </w:r>
+      <w:r>
+        <w:rPr>
+          <w:rFonts w:ascii="Courier New" w:eastAsia="Times New Roman" w:hAnsi="Courier New" w:cs="Courier New"/>
+          <w:i/>
+          <w:iCs/>
+          <w:color w:val="C77DBB"/>
+          <w:sz w:val="20"/>
+          <w:szCs w:val="20"/>
+          <w:lang w:eastAsia="en-IN"/>
+        </w:rPr>
+        <w:t>out</w:t>
+      </w:r>
+      <w:r>
+        <w:rPr>
+          <w:rFonts w:ascii="Courier New" w:eastAsia="Times New Roman" w:hAnsi="Courier New" w:cs="Courier New"/>
+          <w:color w:val="BCBEC4"/>
+          <w:sz w:val="20"/>
+          <w:szCs w:val="20"/>
+          <w:lang w:eastAsia="en-IN"/>
+        </w:rPr>
+        <w:t>.println</w:t>
+      </w:r>
+      <w:proofErr w:type="spellEnd"/>
+      <w:r>
+        <w:rPr>
+          <w:rFonts w:ascii="Courier New" w:eastAsia="Times New Roman" w:hAnsi="Courier New" w:cs="Courier New"/>
+          <w:color w:val="BCBEC4"/>
+          <w:sz w:val="20"/>
+          <w:szCs w:val="20"/>
+          <w:lang w:eastAsia="en-IN"/>
+        </w:rPr>
+        <w:t>(</w:t>
+      </w:r>
+      <w:r>
+        <w:rPr>
+          <w:rFonts w:ascii="Courier New" w:eastAsia="Times New Roman" w:hAnsi="Courier New" w:cs="Courier New"/>
+          <w:color w:val="6AAB73"/>
+          <w:sz w:val="20"/>
+          <w:szCs w:val="20"/>
+          <w:lang w:eastAsia="en-IN"/>
+        </w:rPr>
+        <w:t xml:space="preserve">"Hello from " </w:t>
+      </w:r>
+      <w:r>
+        <w:rPr>
+          <w:rFonts w:ascii="Courier New" w:eastAsia="Times New Roman" w:hAnsi="Courier New" w:cs="Courier New"/>
+          <w:color w:val="BCBEC4"/>
+          <w:sz w:val="20"/>
+          <w:szCs w:val="20"/>
+          <w:lang w:eastAsia="en-IN"/>
+        </w:rPr>
+        <w:t xml:space="preserve">+ </w:t>
+      </w:r>
+      <w:proofErr w:type="spellStart"/>
+      <w:r>
+        <w:rPr>
+          <w:rFonts w:ascii="Courier New" w:eastAsia="Times New Roman" w:hAnsi="Courier New" w:cs="Courier New"/>
+          <w:color w:val="BCBEC4"/>
+          <w:sz w:val="20"/>
+          <w:szCs w:val="20"/>
+          <w:lang w:eastAsia="en-IN"/>
+        </w:rPr>
+        <w:t>Thread.</w:t>
+      </w:r>
+      <w:r>
+        <w:rPr>
+          <w:rFonts w:ascii="Courier New" w:eastAsia="Times New Roman" w:hAnsi="Courier New" w:cs="Courier New"/>
+          <w:i/>
+          <w:iCs/>
+          <w:color w:val="BCBEC4"/>
+          <w:sz w:val="20"/>
+          <w:szCs w:val="20"/>
+          <w:lang w:eastAsia="en-IN"/>
+        </w:rPr>
+        <w:t>currentThread</w:t>
+      </w:r>
+      <w:proofErr w:type="spellEnd"/>
+      <w:r>
+        <w:rPr>
+          <w:rFonts w:ascii="Courier New" w:eastAsia="Times New Roman" w:hAnsi="Courier New" w:cs="Courier New"/>
+          <w:color w:val="BCBEC4"/>
+          <w:sz w:val="20"/>
+          <w:szCs w:val="20"/>
+          <w:lang w:eastAsia="en-IN"/>
+        </w:rPr>
+        <w:t>().</w:t>
+      </w:r>
+      <w:proofErr w:type="spellStart"/>
+      <w:r>
+        <w:rPr>
+          <w:rFonts w:ascii="Courier New" w:eastAsia="Times New Roman" w:hAnsi="Courier New" w:cs="Courier New"/>
+          <w:color w:val="BCBEC4"/>
+          <w:sz w:val="20"/>
+          <w:szCs w:val="20"/>
+          <w:lang w:eastAsia="en-IN"/>
+        </w:rPr>
+        <w:t>getName</w:t>
+      </w:r>
+      <w:proofErr w:type="spellEnd"/>
+      <w:r>
+        <w:rPr>
+          <w:rFonts w:ascii="Courier New" w:eastAsia="Times New Roman" w:hAnsi="Courier New" w:cs="Courier New"/>
+          <w:color w:val="BCBEC4"/>
+          <w:sz w:val="20"/>
+          <w:szCs w:val="20"/>
+          <w:lang w:eastAsia="en-IN"/>
+        </w:rPr>
+        <w:t>());</w:t>
+      </w:r>
+      <w:r>
+        <w:rPr>
+          <w:rFonts w:ascii="Courier New" w:eastAsia="Times New Roman" w:hAnsi="Courier New" w:cs="Courier New"/>
+          <w:color w:val="BCBEC4"/>
+          <w:sz w:val="20"/>
+          <w:szCs w:val="20"/>
+          <w:lang w:eastAsia="en-IN"/>
+        </w:rPr>
+        <w:br/>
+        <w:t xml:space="preserve">    }</w:t>
+      </w:r>
+      <w:r>
+        <w:rPr>
+          <w:rFonts w:ascii="Courier New" w:eastAsia="Times New Roman" w:hAnsi="Courier New" w:cs="Courier New"/>
+          <w:color w:val="BCBEC4"/>
+          <w:sz w:val="20"/>
+          <w:szCs w:val="20"/>
+          <w:lang w:eastAsia="en-IN"/>
+        </w:rPr>
+        <w:br/>
+        <w:t>}</w:t>
+      </w:r>
+    </w:p>
+    <w:p>
+      <w:pPr>
+        <w:spacing w:after="0"/>
+        <w:rPr>
+          <w:sz w:val="24"/>
+          <w:lang w:eastAsia="en-IN"/>
+        </w:rPr>
+      </w:pPr>
+      <w:proofErr w:type="gramStart"/>
+      <w:r>
+        <w:rPr>
+          <w:sz w:val="24"/>
+          <w:lang w:eastAsia="en-IN"/>
+        </w:rPr>
+        <w:t>join</w:t>
+      </w:r>
+      <w:proofErr w:type="gramEnd"/>
+      <w:r>
+        <w:rPr>
+          <w:sz w:val="24"/>
+          <w:lang w:eastAsia="en-IN"/>
+        </w:rPr>
+        <w:t xml:space="preserve"> is written after m1 and m2 started. So output from m1 and m2 combines and at end main thread runs</w:t>
+      </w:r>
+    </w:p>
+    <w:p>
+      <w:pPr>
+        <w:spacing w:after="0"/>
+        <w:rPr>
+          <w:sz w:val="24"/>
+          <w:lang w:eastAsia="en-IN"/>
+        </w:rPr>
+      </w:pPr>
+      <w:bookmarkStart w:id="10" w:name="_GoBack"/>
+      <w:bookmarkEnd w:id="10"/>
+      <w:r>
+        <w:rPr>
+          <w:sz w:val="24"/>
+          <w:lang w:eastAsia="en-IN"/>
+        </w:rPr>
+        <w:t>Hi from Thread-0</w:t>
+      </w:r>
+    </w:p>
+    <w:p>
+      <w:pPr>
+        <w:spacing w:after="0"/>
+        <w:rPr>
+          <w:sz w:val="24"/>
+          <w:lang w:eastAsia="en-IN"/>
+        </w:rPr>
+      </w:pPr>
+      <w:r>
+        <w:rPr>
+          <w:sz w:val="24"/>
+          <w:lang w:eastAsia="en-IN"/>
+        </w:rPr>
+        <w:t>Hi from Thread-1</w:t>
+      </w:r>
+    </w:p>
+    <w:p>
+      <w:pPr>
+        <w:spacing w:after="0"/>
+        <w:rPr>
+          <w:sz w:val="24"/>
+          <w:lang w:eastAsia="en-IN"/>
+        </w:rPr>
+      </w:pPr>
+      <w:r>
+        <w:rPr>
+          <w:sz w:val="24"/>
+          <w:lang w:eastAsia="en-IN"/>
+        </w:rPr>
+        <w:t>0=&gt;Thread-1</w:t>
+      </w:r>
+    </w:p>
+    <w:p>
+      <w:pPr>
+        <w:spacing w:after="0"/>
+        <w:rPr>
+          <w:sz w:val="24"/>
+          <w:lang w:eastAsia="en-IN"/>
+        </w:rPr>
+      </w:pPr>
+      <w:r>
+        <w:rPr>
+          <w:sz w:val="24"/>
+          <w:lang w:eastAsia="en-IN"/>
+        </w:rPr>
+        <w:t>1=&gt;Thread-1</w:t>
+      </w:r>
+    </w:p>
+    <w:p>
+      <w:pPr>
+        <w:spacing w:after="0"/>
+        <w:rPr>
+          <w:sz w:val="24"/>
+          <w:lang w:eastAsia="en-IN"/>
+        </w:rPr>
+      </w:pPr>
+      <w:r>
+        <w:rPr>
+          <w:sz w:val="24"/>
+          <w:lang w:eastAsia="en-IN"/>
+        </w:rPr>
+        <w:t>2=&gt;Thread-1</w:t>
+      </w:r>
+    </w:p>
+    <w:p>
+      <w:pPr>
+        <w:spacing w:after="0"/>
+        <w:rPr>
+          <w:sz w:val="24"/>
+          <w:lang w:eastAsia="en-IN"/>
+        </w:rPr>
+      </w:pPr>
+      <w:r>
+        <w:rPr>
+          <w:sz w:val="24"/>
+          <w:lang w:eastAsia="en-IN"/>
+        </w:rPr>
+        <w:t>0=&gt;Thread-0</w:t>
+      </w:r>
+    </w:p>
+    <w:p>
+      <w:pPr>
+        <w:spacing w:after="0"/>
+        <w:rPr>
+          <w:sz w:val="24"/>
+          <w:lang w:eastAsia="en-IN"/>
+        </w:rPr>
+      </w:pPr>
+      <w:r>
+        <w:rPr>
+          <w:sz w:val="24"/>
+          <w:lang w:eastAsia="en-IN"/>
+        </w:rPr>
+        <w:t>1=&gt;Thread-0</w:t>
+      </w:r>
+    </w:p>
+    <w:p>
+      <w:pPr>
+        <w:spacing w:after="0"/>
+        <w:rPr>
+          <w:sz w:val="24"/>
+          <w:lang w:eastAsia="en-IN"/>
+        </w:rPr>
+      </w:pPr>
+      <w:r>
+        <w:rPr>
+          <w:sz w:val="24"/>
+          <w:lang w:eastAsia="en-IN"/>
+        </w:rPr>
+        <w:t>2=&gt;Thread-0</w:t>
+      </w:r>
+    </w:p>
+    <w:p>
+      <w:pPr>
+        <w:spacing w:after="0"/>
+        <w:rPr>
+          <w:sz w:val="24"/>
+          <w:lang w:eastAsia="en-IN"/>
+        </w:rPr>
+      </w:pPr>
+      <w:r>
+        <w:rPr>
+          <w:sz w:val="24"/>
+          <w:lang w:eastAsia="en-IN"/>
+        </w:rPr>
+        <w:t>Hello from main</w:t>
+      </w:r>
     </w:p>
     <w:sectPr>
-      <w:footerReference w:type="default" r:id="rId9"/>
+      <w:footerReference w:type="default" r:id="rId12"/>
       <w:pgSz w:w="11906" w:h="16838"/>
       <w:pgMar w:top="720" w:right="720" w:bottom="720" w:left="720" w:header="708" w:footer="0" w:gutter="0"/>
       <w:cols w:space="708"/>
@@ -19120,7 +22023,7 @@
           <w:rPr>
             <w:noProof/>
           </w:rPr>
-          <w:t>16</w:t>
+          <w:t>18</w:t>
         </w:r>
         <w:r>
           <w:rPr>
@@ -24673,7 +27576,7 @@
 </file>
 
 <file path=customXml/itemProps1.xml><?xml version="1.0" encoding="utf-8"?>
-<ds:datastoreItem xmlns:ds="http://schemas.openxmlformats.org/officeDocument/2006/customXml" ds:itemID="{B329E3A7-1741-49C3-A06B-BDC82460F7E2}">
+<ds:datastoreItem xmlns:ds="http://schemas.openxmlformats.org/officeDocument/2006/customXml" ds:itemID="{26BFB3BB-A7DF-43BE-B85B-A485D3CF3642}">
   <ds:schemaRefs>
     <ds:schemaRef ds:uri="http://schemas.openxmlformats.org/officeDocument/2006/bibliography"/>
   </ds:schemaRefs>

--- a/6. Multi Threading.docx
+++ b/6. Multi Threading.docx
@@ -28221,17 +28221,7 @@
           <w:lang w:eastAsia="en-IN"/>
         </w:rPr>
         <w:lastRenderedPageBreak/>
-        <w:t>So</w:t>
-      </w:r>
-      <w:bookmarkStart w:id="9" w:name="_GoBack"/>
-      <w:bookmarkEnd w:id="9"/>
-      <w:r>
-        <w:rPr>
-          <w:b/>
-          <w:sz w:val="24"/>
-          <w:lang w:eastAsia="en-IN"/>
-        </w:rPr>
-        <w:t>me other ways:</w:t>
+        <w:t>Some other ways:</w:t>
       </w:r>
     </w:p>
     <w:tbl>
@@ -28865,7 +28855,6 @@
           <w:lang w:eastAsia="en-IN"/>
         </w:rPr>
       </w:pPr>
-      <w:bookmarkStart w:id="10" w:name="_Toc183876398"/>
       <w:r>
         <w:rPr>
           <w:rFonts w:eastAsia="Times New Roman"/>
@@ -28875,7 +28864,7 @@
           <w:lang w:eastAsia="en-IN"/>
         </w:rPr>
         <w:lastRenderedPageBreak/>
-        <w:t>5</w:t>
+        <w:t xml:space="preserve">6. </w:t>
       </w:r>
       <w:r>
         <w:rPr>
@@ -28885,9 +28874,3274 @@
           <w:sz w:val="40"/>
           <w:lang w:eastAsia="en-IN"/>
         </w:rPr>
-        <w:t xml:space="preserve">. </w:t>
-      </w:r>
-      <w:r>
+        <w:t>Java Executor Framework</w:t>
+      </w:r>
+    </w:p>
+    <w:p>
+      <w:pPr>
+        <w:spacing w:after="0"/>
+        <w:rPr>
+          <w:sz w:val="24"/>
+          <w:lang w:eastAsia="en-IN"/>
+        </w:rPr>
+      </w:pPr>
+      <w:r>
+        <w:rPr>
+          <w:sz w:val="24"/>
+          <w:lang w:eastAsia="en-IN"/>
+        </w:rPr>
+        <w:t xml:space="preserve">The </w:t>
+      </w:r>
+      <w:r>
+        <w:rPr>
+          <w:b/>
+          <w:bCs/>
+          <w:sz w:val="24"/>
+          <w:lang w:eastAsia="en-IN"/>
+        </w:rPr>
+        <w:t>Executor Framework</w:t>
+      </w:r>
+      <w:r>
+        <w:rPr>
+          <w:sz w:val="24"/>
+          <w:lang w:eastAsia="en-IN"/>
+        </w:rPr>
+        <w:t xml:space="preserve"> is a part of </w:t>
+      </w:r>
+      <w:proofErr w:type="spellStart"/>
+      <w:r>
+        <w:rPr>
+          <w:sz w:val="24"/>
+          <w:lang w:eastAsia="en-IN"/>
+        </w:rPr>
+        <w:t>java.util.concurrent</w:t>
+      </w:r>
+      <w:proofErr w:type="spellEnd"/>
+      <w:r>
+        <w:rPr>
+          <w:sz w:val="24"/>
+          <w:lang w:eastAsia="en-IN"/>
+        </w:rPr>
+        <w:t xml:space="preserve"> package that provides a </w:t>
+      </w:r>
+      <w:r>
+        <w:rPr>
+          <w:b/>
+          <w:bCs/>
+          <w:sz w:val="24"/>
+          <w:lang w:eastAsia="en-IN"/>
+        </w:rPr>
+        <w:t>simple, flexible, and powerful way to manage threads</w:t>
+      </w:r>
+      <w:r>
+        <w:rPr>
+          <w:sz w:val="24"/>
+          <w:lang w:eastAsia="en-IN"/>
+        </w:rPr>
+        <w:t xml:space="preserve"> in Java.</w:t>
+      </w:r>
+      <w:r>
+        <w:rPr>
+          <w:sz w:val="24"/>
+          <w:lang w:eastAsia="en-IN"/>
+        </w:rPr>
+        <w:t xml:space="preserve"> </w:t>
+      </w:r>
+    </w:p>
+    <w:p>
+      <w:pPr>
+        <w:rPr>
+          <w:sz w:val="24"/>
+          <w:lang w:eastAsia="en-IN"/>
+        </w:rPr>
+      </w:pPr>
+      <w:r>
+        <w:rPr>
+          <w:sz w:val="24"/>
+          <w:lang w:eastAsia="en-IN"/>
+        </w:rPr>
+        <w:t xml:space="preserve">Instead of manually creating and starting threads using new </w:t>
+      </w:r>
+      <w:proofErr w:type="gramStart"/>
+      <w:r>
+        <w:rPr>
+          <w:sz w:val="24"/>
+          <w:lang w:eastAsia="en-IN"/>
+        </w:rPr>
+        <w:t>Thread(</w:t>
+      </w:r>
+      <w:proofErr w:type="gramEnd"/>
+      <w:r>
+        <w:rPr>
+          <w:sz w:val="24"/>
+          <w:lang w:eastAsia="en-IN"/>
+        </w:rPr>
+        <w:t>), the Executor Framework allows you to submit tasks for execution and let it manage the thread pool for you.</w:t>
+      </w:r>
+    </w:p>
+    <w:p>
+      <w:pPr>
+        <w:rPr>
+          <w:sz w:val="24"/>
+          <w:lang w:eastAsia="en-IN"/>
+        </w:rPr>
+      </w:pPr>
+    </w:p>
+    <w:p>
+      <w:pPr>
+        <w:rPr>
+          <w:b/>
+          <w:sz w:val="24"/>
+          <w:lang w:eastAsia="en-IN"/>
+        </w:rPr>
+      </w:pPr>
+      <w:r>
+        <w:rPr>
+          <w:b/>
+          <w:sz w:val="24"/>
+          <w:lang w:eastAsia="en-IN"/>
+        </w:rPr>
+        <w:t>Why do we need Executor Framework?</w:t>
+      </w:r>
+    </w:p>
+    <w:tbl>
+      <w:tblPr>
+        <w:tblW w:w="0" w:type="auto"/>
+        <w:tblCellSpacing w:w="15" w:type="dxa"/>
+        <w:tblInd w:w="137" w:type="dxa"/>
+        <w:tblBorders>
+          <w:top w:val="single" w:sz="4" w:space="0" w:color="auto"/>
+          <w:left w:val="single" w:sz="4" w:space="0" w:color="auto"/>
+          <w:bottom w:val="single" w:sz="4" w:space="0" w:color="auto"/>
+          <w:right w:val="single" w:sz="4" w:space="0" w:color="auto"/>
+          <w:insideH w:val="single" w:sz="4" w:space="0" w:color="auto"/>
+          <w:insideV w:val="single" w:sz="4" w:space="0" w:color="auto"/>
+        </w:tblBorders>
+        <w:tblCellMar>
+          <w:top w:w="15" w:type="dxa"/>
+          <w:left w:w="15" w:type="dxa"/>
+          <w:bottom w:w="15" w:type="dxa"/>
+          <w:right w:w="15" w:type="dxa"/>
+        </w:tblCellMar>
+        <w:tblLook w:val="04A0" w:firstRow="1" w:lastRow="0" w:firstColumn="1" w:lastColumn="0" w:noHBand="0" w:noVBand="1"/>
+      </w:tblPr>
+      <w:tblGrid>
+        <w:gridCol w:w="3686"/>
+        <w:gridCol w:w="4677"/>
+      </w:tblGrid>
+      <w:tr>
+        <w:trPr>
+          <w:tblHeader/>
+          <w:tblCellSpacing w:w="15" w:type="dxa"/>
+        </w:trPr>
+        <w:tc>
+          <w:tcPr>
+            <w:tcW w:w="3641" w:type="dxa"/>
+            <w:vAlign w:val="center"/>
+            <w:hideMark/>
+          </w:tcPr>
+          <w:p>
+            <w:pPr>
+              <w:rPr>
+                <w:b/>
+                <w:bCs/>
+                <w:sz w:val="24"/>
+                <w:lang w:eastAsia="en-IN"/>
+              </w:rPr>
+            </w:pPr>
+            <w:r>
+              <w:rPr>
+                <w:b/>
+                <w:bCs/>
+                <w:sz w:val="24"/>
+                <w:lang w:eastAsia="en-IN"/>
+              </w:rPr>
+              <w:t>Problem with Thread class</w:t>
+            </w:r>
+          </w:p>
+        </w:tc>
+        <w:tc>
+          <w:tcPr>
+            <w:tcW w:w="4632" w:type="dxa"/>
+            <w:vAlign w:val="center"/>
+            <w:hideMark/>
+          </w:tcPr>
+          <w:p>
+            <w:pPr>
+              <w:rPr>
+                <w:b/>
+                <w:bCs/>
+                <w:sz w:val="24"/>
+                <w:lang w:eastAsia="en-IN"/>
+              </w:rPr>
+            </w:pPr>
+            <w:r>
+              <w:rPr>
+                <w:b/>
+                <w:bCs/>
+                <w:sz w:val="24"/>
+                <w:lang w:eastAsia="en-IN"/>
+              </w:rPr>
+              <w:t>How Executor solves it</w:t>
+            </w:r>
+          </w:p>
+        </w:tc>
+      </w:tr>
+      <w:tr>
+        <w:trPr>
+          <w:tblCellSpacing w:w="15" w:type="dxa"/>
+        </w:trPr>
+        <w:tc>
+          <w:tcPr>
+            <w:tcW w:w="3641" w:type="dxa"/>
+            <w:vAlign w:val="center"/>
+            <w:hideMark/>
+          </w:tcPr>
+          <w:p>
+            <w:pPr>
+              <w:rPr>
+                <w:sz w:val="24"/>
+                <w:lang w:eastAsia="en-IN"/>
+              </w:rPr>
+            </w:pPr>
+            <w:r>
+              <w:rPr>
+                <w:sz w:val="24"/>
+                <w:lang w:eastAsia="en-IN"/>
+              </w:rPr>
+              <w:t>Manual creation and starting of each thread</w:t>
+            </w:r>
+          </w:p>
+        </w:tc>
+        <w:tc>
+          <w:tcPr>
+            <w:tcW w:w="4632" w:type="dxa"/>
+            <w:vAlign w:val="center"/>
+            <w:hideMark/>
+          </w:tcPr>
+          <w:p>
+            <w:pPr>
+              <w:rPr>
+                <w:sz w:val="24"/>
+                <w:lang w:eastAsia="en-IN"/>
+              </w:rPr>
+            </w:pPr>
+            <w:r>
+              <w:rPr>
+                <w:sz w:val="24"/>
+                <w:lang w:eastAsia="en-IN"/>
+              </w:rPr>
+              <w:t xml:space="preserve">Executors reuse a </w:t>
+            </w:r>
+            <w:r>
+              <w:rPr>
+                <w:bCs/>
+                <w:sz w:val="24"/>
+                <w:lang w:eastAsia="en-IN"/>
+              </w:rPr>
+              <w:t>pool of threads</w:t>
+            </w:r>
+          </w:p>
+        </w:tc>
+      </w:tr>
+      <w:tr>
+        <w:trPr>
+          <w:tblCellSpacing w:w="15" w:type="dxa"/>
+        </w:trPr>
+        <w:tc>
+          <w:tcPr>
+            <w:tcW w:w="3641" w:type="dxa"/>
+            <w:vAlign w:val="center"/>
+            <w:hideMark/>
+          </w:tcPr>
+          <w:p>
+            <w:pPr>
+              <w:rPr>
+                <w:sz w:val="24"/>
+                <w:lang w:eastAsia="en-IN"/>
+              </w:rPr>
+            </w:pPr>
+            <w:r>
+              <w:rPr>
+                <w:sz w:val="24"/>
+                <w:lang w:eastAsia="en-IN"/>
+              </w:rPr>
+              <w:t>No proper thread management</w:t>
+            </w:r>
+          </w:p>
+        </w:tc>
+        <w:tc>
+          <w:tcPr>
+            <w:tcW w:w="4632" w:type="dxa"/>
+            <w:vAlign w:val="center"/>
+            <w:hideMark/>
+          </w:tcPr>
+          <w:p>
+            <w:pPr>
+              <w:rPr>
+                <w:sz w:val="24"/>
+                <w:lang w:eastAsia="en-IN"/>
+              </w:rPr>
+            </w:pPr>
+            <w:r>
+              <w:rPr>
+                <w:sz w:val="24"/>
+                <w:lang w:eastAsia="en-IN"/>
+              </w:rPr>
+              <w:t xml:space="preserve">Executors provide </w:t>
+            </w:r>
+            <w:r>
+              <w:rPr>
+                <w:bCs/>
+                <w:sz w:val="24"/>
+                <w:lang w:eastAsia="en-IN"/>
+              </w:rPr>
+              <w:t>controlled lifecycle</w:t>
+            </w:r>
+          </w:p>
+        </w:tc>
+      </w:tr>
+      <w:tr>
+        <w:trPr>
+          <w:tblCellSpacing w:w="15" w:type="dxa"/>
+        </w:trPr>
+        <w:tc>
+          <w:tcPr>
+            <w:tcW w:w="3641" w:type="dxa"/>
+            <w:vAlign w:val="center"/>
+            <w:hideMark/>
+          </w:tcPr>
+          <w:p>
+            <w:pPr>
+              <w:rPr>
+                <w:sz w:val="24"/>
+                <w:lang w:eastAsia="en-IN"/>
+              </w:rPr>
+            </w:pPr>
+            <w:r>
+              <w:rPr>
+                <w:sz w:val="24"/>
+                <w:lang w:eastAsia="en-IN"/>
+              </w:rPr>
+              <w:t>Hard to scale for large apps</w:t>
+            </w:r>
+          </w:p>
+        </w:tc>
+        <w:tc>
+          <w:tcPr>
+            <w:tcW w:w="4632" w:type="dxa"/>
+            <w:vAlign w:val="center"/>
+            <w:hideMark/>
+          </w:tcPr>
+          <w:p>
+            <w:pPr>
+              <w:rPr>
+                <w:sz w:val="24"/>
+                <w:lang w:eastAsia="en-IN"/>
+              </w:rPr>
+            </w:pPr>
+            <w:r>
+              <w:rPr>
+                <w:sz w:val="24"/>
+                <w:lang w:eastAsia="en-IN"/>
+              </w:rPr>
+              <w:t xml:space="preserve">Executors </w:t>
+            </w:r>
+            <w:r>
+              <w:rPr>
+                <w:bCs/>
+                <w:sz w:val="24"/>
+                <w:lang w:eastAsia="en-IN"/>
+              </w:rPr>
+              <w:t>optimize performance</w:t>
+            </w:r>
+            <w:r>
+              <w:rPr>
+                <w:sz w:val="24"/>
+                <w:lang w:eastAsia="en-IN"/>
+              </w:rPr>
+              <w:t xml:space="preserve"> with different strategies</w:t>
+            </w:r>
+          </w:p>
+        </w:tc>
+      </w:tr>
+      <w:tr>
+        <w:trPr>
+          <w:trHeight w:val="464"/>
+          <w:tblCellSpacing w:w="15" w:type="dxa"/>
+        </w:trPr>
+        <w:tc>
+          <w:tcPr>
+            <w:tcW w:w="3641" w:type="dxa"/>
+            <w:vAlign w:val="center"/>
+            <w:hideMark/>
+          </w:tcPr>
+          <w:p>
+            <w:pPr>
+              <w:rPr>
+                <w:sz w:val="24"/>
+                <w:lang w:eastAsia="en-IN"/>
+              </w:rPr>
+            </w:pPr>
+            <w:r>
+              <w:rPr>
+                <w:sz w:val="24"/>
+                <w:lang w:eastAsia="en-IN"/>
+              </w:rPr>
+              <w:t>No result from threads</w:t>
+            </w:r>
+          </w:p>
+        </w:tc>
+        <w:tc>
+          <w:tcPr>
+            <w:tcW w:w="4632" w:type="dxa"/>
+            <w:vAlign w:val="center"/>
+            <w:hideMark/>
+          </w:tcPr>
+          <w:p>
+            <w:pPr>
+              <w:rPr>
+                <w:sz w:val="24"/>
+                <w:lang w:eastAsia="en-IN"/>
+              </w:rPr>
+            </w:pPr>
+            <w:r>
+              <w:rPr>
+                <w:sz w:val="24"/>
+                <w:lang w:eastAsia="en-IN"/>
+              </w:rPr>
+              <w:t xml:space="preserve">Executors allow us to </w:t>
+            </w:r>
+            <w:r>
+              <w:rPr>
+                <w:bCs/>
+                <w:sz w:val="24"/>
+                <w:lang w:eastAsia="en-IN"/>
+              </w:rPr>
+              <w:t>get results back (via Future)</w:t>
+            </w:r>
+          </w:p>
+        </w:tc>
+      </w:tr>
+    </w:tbl>
+    <w:p>
+      <w:pPr>
+        <w:rPr>
+          <w:sz w:val="24"/>
+          <w:lang w:eastAsia="en-IN"/>
+        </w:rPr>
+      </w:pPr>
+    </w:p>
+    <w:p>
+      <w:pPr>
+        <w:rPr>
+          <w:sz w:val="24"/>
+          <w:lang w:eastAsia="en-IN"/>
+        </w:rPr>
+      </w:pPr>
+    </w:p>
+    <w:p>
+      <w:pPr>
+        <w:rPr>
+          <w:b/>
+          <w:sz w:val="24"/>
+          <w:lang w:eastAsia="en-IN"/>
+        </w:rPr>
+      </w:pPr>
+      <w:r>
+        <w:rPr>
+          <w:b/>
+          <w:sz w:val="24"/>
+          <w:lang w:eastAsia="en-IN"/>
+        </w:rPr>
+        <w:t>Core Components</w:t>
+      </w:r>
+    </w:p>
+    <w:p>
+      <w:pPr>
+        <w:rPr>
+          <w:sz w:val="24"/>
+          <w:lang w:eastAsia="en-IN"/>
+        </w:rPr>
+      </w:pPr>
+      <w:r>
+        <w:rPr>
+          <w:sz w:val="24"/>
+          <w:lang w:eastAsia="en-IN"/>
+        </w:rPr>
+        <w:t xml:space="preserve">1. </w:t>
+      </w:r>
+      <w:r>
+        <w:rPr>
+          <w:b/>
+          <w:sz w:val="24"/>
+          <w:lang w:eastAsia="en-IN"/>
+        </w:rPr>
+        <w:t>Executor</w:t>
+      </w:r>
+      <w:r>
+        <w:rPr>
+          <w:sz w:val="24"/>
+          <w:lang w:eastAsia="en-IN"/>
+        </w:rPr>
+        <w:t xml:space="preserve">: Basic interface with method </w:t>
+      </w:r>
+      <w:proofErr w:type="gramStart"/>
+      <w:r>
+        <w:rPr>
+          <w:sz w:val="24"/>
+          <w:lang w:eastAsia="en-IN"/>
+        </w:rPr>
+        <w:t>execute(</w:t>
+      </w:r>
+      <w:proofErr w:type="gramEnd"/>
+      <w:r>
+        <w:rPr>
+          <w:sz w:val="24"/>
+          <w:lang w:eastAsia="en-IN"/>
+        </w:rPr>
+        <w:t>Runnable)</w:t>
+      </w:r>
+    </w:p>
+    <w:p>
+      <w:pPr>
+        <w:rPr>
+          <w:sz w:val="24"/>
+          <w:lang w:eastAsia="en-IN"/>
+        </w:rPr>
+      </w:pPr>
+      <w:r>
+        <w:rPr>
+          <w:sz w:val="24"/>
+          <w:lang w:eastAsia="en-IN"/>
+        </w:rPr>
+        <w:t xml:space="preserve">2. </w:t>
+      </w:r>
+      <w:proofErr w:type="spellStart"/>
+      <w:r>
+        <w:rPr>
+          <w:b/>
+          <w:sz w:val="24"/>
+          <w:lang w:eastAsia="en-IN"/>
+        </w:rPr>
+        <w:t>ExecutorService</w:t>
+      </w:r>
+      <w:proofErr w:type="spellEnd"/>
+      <w:r>
+        <w:rPr>
+          <w:b/>
+          <w:sz w:val="24"/>
+          <w:lang w:eastAsia="en-IN"/>
+        </w:rPr>
+        <w:t xml:space="preserve">: </w:t>
+      </w:r>
+      <w:r>
+        <w:rPr>
+          <w:sz w:val="24"/>
+          <w:lang w:eastAsia="en-IN"/>
+        </w:rPr>
+        <w:t xml:space="preserve">Extends Executor, adds methods like </w:t>
+      </w:r>
+      <w:proofErr w:type="gramStart"/>
+      <w:r>
+        <w:rPr>
+          <w:sz w:val="24"/>
+          <w:lang w:eastAsia="en-IN"/>
+        </w:rPr>
+        <w:t>submit(</w:t>
+      </w:r>
+      <w:proofErr w:type="gramEnd"/>
+      <w:r>
+        <w:rPr>
+          <w:sz w:val="24"/>
+          <w:lang w:eastAsia="en-IN"/>
+        </w:rPr>
+        <w:t>), shutdown()</w:t>
+      </w:r>
+    </w:p>
+    <w:p>
+      <w:pPr>
+        <w:rPr>
+          <w:sz w:val="24"/>
+          <w:lang w:eastAsia="en-IN"/>
+        </w:rPr>
+      </w:pPr>
+      <w:r>
+        <w:rPr>
+          <w:sz w:val="24"/>
+          <w:lang w:eastAsia="en-IN"/>
+        </w:rPr>
+        <w:t xml:space="preserve">3. </w:t>
+      </w:r>
+      <w:r>
+        <w:rPr>
+          <w:b/>
+          <w:sz w:val="24"/>
+          <w:lang w:eastAsia="en-IN"/>
+        </w:rPr>
+        <w:t xml:space="preserve">Executors: </w:t>
+      </w:r>
+      <w:r>
+        <w:rPr>
+          <w:sz w:val="24"/>
+          <w:lang w:eastAsia="en-IN"/>
+        </w:rPr>
+        <w:t>Utility class to create different thread pools</w:t>
+      </w:r>
+    </w:p>
+    <w:p>
+      <w:pPr>
+        <w:rPr>
+          <w:sz w:val="24"/>
+          <w:lang w:eastAsia="en-IN"/>
+        </w:rPr>
+      </w:pPr>
+      <w:r>
+        <w:rPr>
+          <w:sz w:val="24"/>
+          <w:lang w:eastAsia="en-IN"/>
+        </w:rPr>
+        <w:t xml:space="preserve">4. </w:t>
+      </w:r>
+      <w:r>
+        <w:rPr>
+          <w:b/>
+          <w:sz w:val="24"/>
+          <w:lang w:eastAsia="en-IN"/>
+        </w:rPr>
+        <w:t xml:space="preserve">Future: </w:t>
+      </w:r>
+      <w:r>
+        <w:rPr>
+          <w:sz w:val="24"/>
+          <w:lang w:eastAsia="en-IN"/>
+        </w:rPr>
+        <w:t>Represents the result of an asynchronous computation</w:t>
+      </w:r>
+    </w:p>
+    <w:p>
+      <w:pPr>
+        <w:rPr>
+          <w:sz w:val="24"/>
+          <w:lang w:eastAsia="en-IN"/>
+        </w:rPr>
+      </w:pPr>
+      <w:r>
+        <w:rPr>
+          <w:sz w:val="24"/>
+          <w:lang w:eastAsia="en-IN"/>
+        </w:rPr>
+        <w:t xml:space="preserve">5. </w:t>
+      </w:r>
+      <w:r>
+        <w:rPr>
+          <w:b/>
+          <w:sz w:val="24"/>
+          <w:lang w:eastAsia="en-IN"/>
+        </w:rPr>
+        <w:t xml:space="preserve">Callable: </w:t>
+      </w:r>
+      <w:r>
+        <w:rPr>
+          <w:sz w:val="24"/>
+          <w:lang w:eastAsia="en-IN"/>
+        </w:rPr>
+        <w:t xml:space="preserve">Like Runnable, but returns a result and can throw exceptions. Runnable has </w:t>
+      </w:r>
+      <w:proofErr w:type="gramStart"/>
+      <w:r>
+        <w:rPr>
+          <w:sz w:val="24"/>
+          <w:lang w:eastAsia="en-IN"/>
+        </w:rPr>
+        <w:t>run(</w:t>
+      </w:r>
+      <w:proofErr w:type="gramEnd"/>
+      <w:r>
+        <w:rPr>
+          <w:sz w:val="24"/>
+          <w:lang w:eastAsia="en-IN"/>
+        </w:rPr>
+        <w:t>) method which can’t return a value. Both are functional interfaces.</w:t>
+      </w:r>
+    </w:p>
+    <w:p>
+      <w:pPr>
+        <w:rPr>
+          <w:sz w:val="24"/>
+          <w:lang w:eastAsia="en-IN"/>
+        </w:rPr>
+      </w:pPr>
+    </w:p>
+    <w:p>
+      <w:pPr>
+        <w:rPr>
+          <w:b/>
+          <w:sz w:val="24"/>
+          <w:lang w:eastAsia="en-IN"/>
+        </w:rPr>
+      </w:pPr>
+      <w:r>
+        <w:rPr>
+          <w:b/>
+          <w:sz w:val="24"/>
+          <w:lang w:eastAsia="en-IN"/>
+        </w:rPr>
+        <w:t>Types of Thread Pools (via Executors)</w:t>
+      </w:r>
+    </w:p>
+    <w:tbl>
+      <w:tblPr>
+        <w:tblW w:w="0" w:type="auto"/>
+        <w:tblCellSpacing w:w="15" w:type="dxa"/>
+        <w:tblBorders>
+          <w:top w:val="single" w:sz="4" w:space="0" w:color="auto"/>
+          <w:left w:val="single" w:sz="4" w:space="0" w:color="auto"/>
+          <w:bottom w:val="single" w:sz="4" w:space="0" w:color="auto"/>
+          <w:right w:val="single" w:sz="4" w:space="0" w:color="auto"/>
+          <w:insideH w:val="single" w:sz="4" w:space="0" w:color="auto"/>
+          <w:insideV w:val="single" w:sz="4" w:space="0" w:color="auto"/>
+        </w:tblBorders>
+        <w:tblCellMar>
+          <w:top w:w="15" w:type="dxa"/>
+          <w:left w:w="15" w:type="dxa"/>
+          <w:bottom w:w="15" w:type="dxa"/>
+          <w:right w:w="15" w:type="dxa"/>
+        </w:tblCellMar>
+        <w:tblLook w:val="04A0" w:firstRow="1" w:lastRow="0" w:firstColumn="1" w:lastColumn="0" w:noHBand="0" w:noVBand="1"/>
+      </w:tblPr>
+      <w:tblGrid>
+        <w:gridCol w:w="2914"/>
+        <w:gridCol w:w="5072"/>
+      </w:tblGrid>
+      <w:tr>
+        <w:trPr>
+          <w:tblHeader/>
+          <w:tblCellSpacing w:w="15" w:type="dxa"/>
+        </w:trPr>
+        <w:tc>
+          <w:tcPr>
+            <w:tcW w:w="0" w:type="auto"/>
+            <w:vAlign w:val="center"/>
+            <w:hideMark/>
+          </w:tcPr>
+          <w:p>
+            <w:pPr>
+              <w:rPr>
+                <w:b/>
+                <w:bCs/>
+                <w:sz w:val="24"/>
+                <w:lang w:eastAsia="en-IN"/>
+              </w:rPr>
+            </w:pPr>
+            <w:r>
+              <w:rPr>
+                <w:b/>
+                <w:bCs/>
+                <w:sz w:val="24"/>
+                <w:lang w:eastAsia="en-IN"/>
+              </w:rPr>
+              <w:t>Method</w:t>
+            </w:r>
+          </w:p>
+        </w:tc>
+        <w:tc>
+          <w:tcPr>
+            <w:tcW w:w="0" w:type="auto"/>
+            <w:vAlign w:val="center"/>
+            <w:hideMark/>
+          </w:tcPr>
+          <w:p>
+            <w:pPr>
+              <w:rPr>
+                <w:b/>
+                <w:bCs/>
+                <w:sz w:val="24"/>
+                <w:lang w:eastAsia="en-IN"/>
+              </w:rPr>
+            </w:pPr>
+            <w:r>
+              <w:rPr>
+                <w:b/>
+                <w:bCs/>
+                <w:sz w:val="24"/>
+                <w:lang w:eastAsia="en-IN"/>
+              </w:rPr>
+              <w:t>Description</w:t>
+            </w:r>
+          </w:p>
+        </w:tc>
+      </w:tr>
+      <w:tr>
+        <w:trPr>
+          <w:tblCellSpacing w:w="15" w:type="dxa"/>
+        </w:trPr>
+        <w:tc>
+          <w:tcPr>
+            <w:tcW w:w="0" w:type="auto"/>
+            <w:vAlign w:val="center"/>
+            <w:hideMark/>
+          </w:tcPr>
+          <w:p>
+            <w:pPr>
+              <w:rPr>
+                <w:sz w:val="24"/>
+                <w:lang w:eastAsia="en-IN"/>
+              </w:rPr>
+            </w:pPr>
+            <w:proofErr w:type="spellStart"/>
+            <w:r>
+              <w:rPr>
+                <w:sz w:val="24"/>
+                <w:lang w:eastAsia="en-IN"/>
+              </w:rPr>
+              <w:t>newFixedThreadPool</w:t>
+            </w:r>
+            <w:proofErr w:type="spellEnd"/>
+            <w:r>
+              <w:rPr>
+                <w:sz w:val="24"/>
+                <w:lang w:eastAsia="en-IN"/>
+              </w:rPr>
+              <w:t>(n)</w:t>
+            </w:r>
+          </w:p>
+        </w:tc>
+        <w:tc>
+          <w:tcPr>
+            <w:tcW w:w="0" w:type="auto"/>
+            <w:vAlign w:val="center"/>
+            <w:hideMark/>
+          </w:tcPr>
+          <w:p>
+            <w:pPr>
+              <w:rPr>
+                <w:sz w:val="24"/>
+                <w:lang w:eastAsia="en-IN"/>
+              </w:rPr>
+            </w:pPr>
+            <w:r>
+              <w:rPr>
+                <w:sz w:val="24"/>
+                <w:lang w:eastAsia="en-IN"/>
+              </w:rPr>
+              <w:t>Fixed number of threads in the pool</w:t>
+            </w:r>
+          </w:p>
+        </w:tc>
+      </w:tr>
+      <w:tr>
+        <w:trPr>
+          <w:tblCellSpacing w:w="15" w:type="dxa"/>
+        </w:trPr>
+        <w:tc>
+          <w:tcPr>
+            <w:tcW w:w="0" w:type="auto"/>
+            <w:vAlign w:val="center"/>
+            <w:hideMark/>
+          </w:tcPr>
+          <w:p>
+            <w:pPr>
+              <w:rPr>
+                <w:sz w:val="24"/>
+                <w:lang w:eastAsia="en-IN"/>
+              </w:rPr>
+            </w:pPr>
+            <w:proofErr w:type="spellStart"/>
+            <w:r>
+              <w:rPr>
+                <w:sz w:val="24"/>
+                <w:lang w:eastAsia="en-IN"/>
+              </w:rPr>
+              <w:t>newCachedThreadPool</w:t>
+            </w:r>
+            <w:proofErr w:type="spellEnd"/>
+            <w:r>
+              <w:rPr>
+                <w:sz w:val="24"/>
+                <w:lang w:eastAsia="en-IN"/>
+              </w:rPr>
+              <w:t>()</w:t>
+            </w:r>
+          </w:p>
+        </w:tc>
+        <w:tc>
+          <w:tcPr>
+            <w:tcW w:w="0" w:type="auto"/>
+            <w:vAlign w:val="center"/>
+            <w:hideMark/>
+          </w:tcPr>
+          <w:p>
+            <w:pPr>
+              <w:rPr>
+                <w:sz w:val="24"/>
+                <w:lang w:eastAsia="en-IN"/>
+              </w:rPr>
+            </w:pPr>
+            <w:r>
+              <w:rPr>
+                <w:sz w:val="24"/>
+                <w:lang w:eastAsia="en-IN"/>
+              </w:rPr>
+              <w:t>Creates new threads as needed and reuses existing</w:t>
+            </w:r>
+          </w:p>
+        </w:tc>
+      </w:tr>
+      <w:tr>
+        <w:trPr>
+          <w:tblCellSpacing w:w="15" w:type="dxa"/>
+        </w:trPr>
+        <w:tc>
+          <w:tcPr>
+            <w:tcW w:w="0" w:type="auto"/>
+            <w:vAlign w:val="center"/>
+            <w:hideMark/>
+          </w:tcPr>
+          <w:p>
+            <w:pPr>
+              <w:rPr>
+                <w:sz w:val="24"/>
+                <w:lang w:eastAsia="en-IN"/>
+              </w:rPr>
+            </w:pPr>
+            <w:proofErr w:type="spellStart"/>
+            <w:r>
+              <w:rPr>
+                <w:sz w:val="24"/>
+                <w:lang w:eastAsia="en-IN"/>
+              </w:rPr>
+              <w:t>newSingleThreadExecutor</w:t>
+            </w:r>
+            <w:proofErr w:type="spellEnd"/>
+            <w:r>
+              <w:rPr>
+                <w:sz w:val="24"/>
+                <w:lang w:eastAsia="en-IN"/>
+              </w:rPr>
+              <w:t>()</w:t>
+            </w:r>
+          </w:p>
+        </w:tc>
+        <w:tc>
+          <w:tcPr>
+            <w:tcW w:w="0" w:type="auto"/>
+            <w:vAlign w:val="center"/>
+            <w:hideMark/>
+          </w:tcPr>
+          <w:p>
+            <w:pPr>
+              <w:rPr>
+                <w:sz w:val="24"/>
+                <w:lang w:eastAsia="en-IN"/>
+              </w:rPr>
+            </w:pPr>
+            <w:r>
+              <w:rPr>
+                <w:sz w:val="24"/>
+                <w:lang w:eastAsia="en-IN"/>
+              </w:rPr>
+              <w:t>Single thread executes tasks sequentially</w:t>
+            </w:r>
+          </w:p>
+        </w:tc>
+      </w:tr>
+      <w:tr>
+        <w:trPr>
+          <w:tblCellSpacing w:w="15" w:type="dxa"/>
+        </w:trPr>
+        <w:tc>
+          <w:tcPr>
+            <w:tcW w:w="0" w:type="auto"/>
+            <w:vAlign w:val="center"/>
+            <w:hideMark/>
+          </w:tcPr>
+          <w:p>
+            <w:pPr>
+              <w:rPr>
+                <w:sz w:val="24"/>
+                <w:lang w:eastAsia="en-IN"/>
+              </w:rPr>
+            </w:pPr>
+            <w:proofErr w:type="spellStart"/>
+            <w:r>
+              <w:rPr>
+                <w:sz w:val="24"/>
+                <w:lang w:eastAsia="en-IN"/>
+              </w:rPr>
+              <w:t>newScheduledThreadPool</w:t>
+            </w:r>
+            <w:proofErr w:type="spellEnd"/>
+            <w:r>
+              <w:rPr>
+                <w:sz w:val="24"/>
+                <w:lang w:eastAsia="en-IN"/>
+              </w:rPr>
+              <w:t>(n)</w:t>
+            </w:r>
+          </w:p>
+        </w:tc>
+        <w:tc>
+          <w:tcPr>
+            <w:tcW w:w="0" w:type="auto"/>
+            <w:vAlign w:val="center"/>
+            <w:hideMark/>
+          </w:tcPr>
+          <w:p>
+            <w:pPr>
+              <w:rPr>
+                <w:sz w:val="24"/>
+                <w:lang w:eastAsia="en-IN"/>
+              </w:rPr>
+            </w:pPr>
+            <w:r>
+              <w:rPr>
+                <w:sz w:val="24"/>
+                <w:lang w:eastAsia="en-IN"/>
+              </w:rPr>
+              <w:t>Used for delayed or periodic task execution</w:t>
+            </w:r>
+          </w:p>
+        </w:tc>
+      </w:tr>
+    </w:tbl>
+    <w:p>
+      <w:pPr>
+        <w:rPr>
+          <w:b/>
+          <w:sz w:val="24"/>
+          <w:lang w:eastAsia="en-IN"/>
+        </w:rPr>
+      </w:pPr>
+    </w:p>
+    <w:p>
+      <w:pPr>
+        <w:rPr>
+          <w:sz w:val="24"/>
+          <w:lang w:eastAsia="en-IN"/>
+        </w:rPr>
+      </w:pPr>
+      <w:r>
+        <w:rPr>
+          <w:b/>
+          <w:sz w:val="24"/>
+          <w:lang w:eastAsia="en-IN"/>
+        </w:rPr>
+        <w:lastRenderedPageBreak/>
+        <w:t xml:space="preserve">Code 1: </w:t>
+      </w:r>
+      <w:r>
+        <w:rPr>
+          <w:sz w:val="24"/>
+          <w:lang w:eastAsia="en-IN"/>
+        </w:rPr>
+        <w:t xml:space="preserve">Program to print names of 5 students using </w:t>
+      </w:r>
+      <w:proofErr w:type="spellStart"/>
+      <w:r>
+        <w:rPr>
+          <w:sz w:val="24"/>
+          <w:lang w:eastAsia="en-IN"/>
+        </w:rPr>
+        <w:t>ExecutorService</w:t>
+      </w:r>
+      <w:proofErr w:type="spellEnd"/>
+      <w:r>
+        <w:rPr>
+          <w:sz w:val="24"/>
+          <w:lang w:eastAsia="en-IN"/>
+        </w:rPr>
+        <w:t>.</w:t>
+      </w:r>
+    </w:p>
+    <w:p>
+      <w:pPr>
+        <w:pStyle w:val="HTMLPreformatted"/>
+        <w:shd w:val="clear" w:color="auto" w:fill="1E1F22"/>
+        <w:rPr>
+          <w:color w:val="BCBEC4"/>
+          <w:sz w:val="18"/>
+        </w:rPr>
+      </w:pPr>
+      <w:r>
+        <w:rPr>
+          <w:color w:val="CF8E6D"/>
+          <w:sz w:val="18"/>
+        </w:rPr>
+        <w:t xml:space="preserve">import </w:t>
+      </w:r>
+      <w:proofErr w:type="spellStart"/>
+      <w:r>
+        <w:rPr>
+          <w:color w:val="BCBEC4"/>
+          <w:sz w:val="18"/>
+        </w:rPr>
+        <w:t>java.util.concurrent.ExecutorService</w:t>
+      </w:r>
+      <w:proofErr w:type="spellEnd"/>
+      <w:r>
+        <w:rPr>
+          <w:color w:val="BCBEC4"/>
+          <w:sz w:val="18"/>
+        </w:rPr>
+        <w:t>;</w:t>
+      </w:r>
+      <w:r>
+        <w:rPr>
+          <w:color w:val="BCBEC4"/>
+          <w:sz w:val="18"/>
+        </w:rPr>
+        <w:br/>
+      </w:r>
+      <w:r>
+        <w:rPr>
+          <w:color w:val="CF8E6D"/>
+          <w:sz w:val="18"/>
+        </w:rPr>
+        <w:t xml:space="preserve">import </w:t>
+      </w:r>
+      <w:proofErr w:type="spellStart"/>
+      <w:r>
+        <w:rPr>
+          <w:color w:val="BCBEC4"/>
+          <w:sz w:val="18"/>
+        </w:rPr>
+        <w:t>java.util.concurrent.Executors</w:t>
+      </w:r>
+      <w:proofErr w:type="spellEnd"/>
+      <w:r>
+        <w:rPr>
+          <w:color w:val="BCBEC4"/>
+          <w:sz w:val="18"/>
+        </w:rPr>
+        <w:t>;</w:t>
+      </w:r>
+      <w:r>
+        <w:rPr>
+          <w:color w:val="BCBEC4"/>
+          <w:sz w:val="18"/>
+        </w:rPr>
+        <w:br/>
+      </w:r>
+      <w:r>
+        <w:rPr>
+          <w:color w:val="BCBEC4"/>
+          <w:sz w:val="18"/>
+        </w:rPr>
+        <w:br/>
+      </w:r>
+      <w:r>
+        <w:rPr>
+          <w:color w:val="CF8E6D"/>
+          <w:sz w:val="18"/>
+        </w:rPr>
+        <w:t xml:space="preserve">public class </w:t>
+      </w:r>
+      <w:proofErr w:type="spellStart"/>
+      <w:r>
+        <w:rPr>
+          <w:color w:val="BCBEC4"/>
+          <w:sz w:val="18"/>
+        </w:rPr>
+        <w:t>ExecutorDemo</w:t>
+      </w:r>
+      <w:proofErr w:type="spellEnd"/>
+      <w:r>
+        <w:rPr>
+          <w:color w:val="BCBEC4"/>
+          <w:sz w:val="18"/>
+        </w:rPr>
+        <w:t xml:space="preserve"> {</w:t>
+      </w:r>
+      <w:r>
+        <w:rPr>
+          <w:color w:val="BCBEC4"/>
+          <w:sz w:val="18"/>
+        </w:rPr>
+        <w:br/>
+        <w:t xml:space="preserve">    </w:t>
+      </w:r>
+      <w:r>
+        <w:rPr>
+          <w:color w:val="CF8E6D"/>
+          <w:sz w:val="18"/>
+        </w:rPr>
+        <w:t xml:space="preserve">public static void </w:t>
+      </w:r>
+      <w:r>
+        <w:rPr>
+          <w:color w:val="56A8F5"/>
+          <w:sz w:val="18"/>
+        </w:rPr>
+        <w:t>main</w:t>
+      </w:r>
+      <w:r>
+        <w:rPr>
+          <w:color w:val="BCBEC4"/>
+          <w:sz w:val="18"/>
+        </w:rPr>
+        <w:t xml:space="preserve">(String[] </w:t>
+      </w:r>
+      <w:proofErr w:type="spellStart"/>
+      <w:r>
+        <w:rPr>
+          <w:color w:val="BCBEC4"/>
+          <w:sz w:val="18"/>
+        </w:rPr>
+        <w:t>args</w:t>
+      </w:r>
+      <w:proofErr w:type="spellEnd"/>
+      <w:r>
+        <w:rPr>
+          <w:color w:val="BCBEC4"/>
+          <w:sz w:val="18"/>
+        </w:rPr>
+        <w:t>) {</w:t>
+      </w:r>
+      <w:r>
+        <w:rPr>
+          <w:color w:val="BCBEC4"/>
+          <w:sz w:val="18"/>
+        </w:rPr>
+        <w:br/>
+      </w:r>
+      <w:r>
+        <w:rPr>
+          <w:color w:val="BCBEC4"/>
+          <w:sz w:val="18"/>
+        </w:rPr>
+        <w:br/>
+        <w:t xml:space="preserve">        </w:t>
+      </w:r>
+      <w:r>
+        <w:rPr>
+          <w:color w:val="7A7E85"/>
+          <w:sz w:val="18"/>
+        </w:rPr>
+        <w:t>//Step 1: Create a thread pool with 3 threads</w:t>
+      </w:r>
+      <w:r>
+        <w:rPr>
+          <w:color w:val="7A7E85"/>
+          <w:sz w:val="18"/>
+        </w:rPr>
+        <w:br/>
+        <w:t xml:space="preserve">        </w:t>
+      </w:r>
+      <w:proofErr w:type="spellStart"/>
+      <w:r>
+        <w:rPr>
+          <w:color w:val="BCBEC4"/>
+          <w:sz w:val="18"/>
+        </w:rPr>
+        <w:t>ExecutorService</w:t>
+      </w:r>
+      <w:proofErr w:type="spellEnd"/>
+      <w:r>
+        <w:rPr>
+          <w:color w:val="BCBEC4"/>
+          <w:sz w:val="18"/>
+        </w:rPr>
+        <w:t xml:space="preserve"> executor = </w:t>
+      </w:r>
+      <w:proofErr w:type="spellStart"/>
+      <w:r>
+        <w:rPr>
+          <w:color w:val="BCBEC4"/>
+          <w:sz w:val="18"/>
+        </w:rPr>
+        <w:t>Executors.</w:t>
+      </w:r>
+      <w:r>
+        <w:rPr>
+          <w:i/>
+          <w:iCs/>
+          <w:color w:val="BCBEC4"/>
+          <w:sz w:val="18"/>
+        </w:rPr>
+        <w:t>newFixedThreadPool</w:t>
+      </w:r>
+      <w:proofErr w:type="spellEnd"/>
+      <w:r>
+        <w:rPr>
+          <w:color w:val="BCBEC4"/>
+          <w:sz w:val="18"/>
+        </w:rPr>
+        <w:t>(</w:t>
+      </w:r>
+      <w:r>
+        <w:rPr>
+          <w:color w:val="2AACB8"/>
+          <w:sz w:val="18"/>
+        </w:rPr>
+        <w:t>3</w:t>
+      </w:r>
+      <w:r>
+        <w:rPr>
+          <w:color w:val="BCBEC4"/>
+          <w:sz w:val="18"/>
+        </w:rPr>
+        <w:t>);</w:t>
+      </w:r>
+      <w:r>
+        <w:rPr>
+          <w:color w:val="BCBEC4"/>
+          <w:sz w:val="18"/>
+        </w:rPr>
+        <w:br/>
+      </w:r>
+      <w:r>
+        <w:rPr>
+          <w:color w:val="BCBEC4"/>
+          <w:sz w:val="18"/>
+        </w:rPr>
+        <w:br/>
+        <w:t xml:space="preserve">        </w:t>
+      </w:r>
+      <w:r>
+        <w:rPr>
+          <w:color w:val="7A7E85"/>
+          <w:sz w:val="18"/>
+        </w:rPr>
+        <w:t>//Step2: Create 5 student tasks and then submit all</w:t>
+      </w:r>
+      <w:r>
+        <w:rPr>
+          <w:color w:val="7A7E85"/>
+          <w:sz w:val="18"/>
+        </w:rPr>
+        <w:br/>
+        <w:t xml:space="preserve">        </w:t>
+      </w:r>
+      <w:r>
+        <w:rPr>
+          <w:color w:val="CF8E6D"/>
+          <w:sz w:val="18"/>
+        </w:rPr>
+        <w:t>for</w:t>
+      </w:r>
+      <w:r>
+        <w:rPr>
+          <w:color w:val="BCBEC4"/>
+          <w:sz w:val="18"/>
+        </w:rPr>
+        <w:t>(</w:t>
+      </w:r>
+      <w:proofErr w:type="spellStart"/>
+      <w:r>
+        <w:rPr>
+          <w:color w:val="CF8E6D"/>
+          <w:sz w:val="18"/>
+        </w:rPr>
+        <w:t>int</w:t>
+      </w:r>
+      <w:proofErr w:type="spellEnd"/>
+      <w:r>
+        <w:rPr>
+          <w:color w:val="CF8E6D"/>
+          <w:sz w:val="18"/>
+        </w:rPr>
+        <w:t xml:space="preserve"> </w:t>
+      </w:r>
+      <w:proofErr w:type="spellStart"/>
+      <w:r>
+        <w:rPr>
+          <w:color w:val="BCBEC4"/>
+          <w:sz w:val="18"/>
+        </w:rPr>
+        <w:t>i</w:t>
+      </w:r>
+      <w:proofErr w:type="spellEnd"/>
+      <w:r>
+        <w:rPr>
+          <w:color w:val="BCBEC4"/>
+          <w:sz w:val="18"/>
+        </w:rPr>
+        <w:t>=</w:t>
+      </w:r>
+      <w:r>
+        <w:rPr>
+          <w:color w:val="2AACB8"/>
+          <w:sz w:val="18"/>
+        </w:rPr>
+        <w:t>1</w:t>
+      </w:r>
+      <w:r>
+        <w:rPr>
+          <w:color w:val="BCBEC4"/>
+          <w:sz w:val="18"/>
+        </w:rPr>
+        <w:t>;i&lt;=</w:t>
+      </w:r>
+      <w:r>
+        <w:rPr>
+          <w:color w:val="2AACB8"/>
+          <w:sz w:val="18"/>
+        </w:rPr>
+        <w:t>5</w:t>
+      </w:r>
+      <w:r>
+        <w:rPr>
+          <w:color w:val="BCBEC4"/>
+          <w:sz w:val="18"/>
+        </w:rPr>
+        <w:t>;i++){</w:t>
+      </w:r>
+      <w:r>
+        <w:rPr>
+          <w:color w:val="BCBEC4"/>
+          <w:sz w:val="18"/>
+        </w:rPr>
+        <w:br/>
+        <w:t xml:space="preserve">            String </w:t>
+      </w:r>
+      <w:proofErr w:type="spellStart"/>
+      <w:r>
+        <w:rPr>
+          <w:color w:val="BCBEC4"/>
+          <w:sz w:val="18"/>
+        </w:rPr>
+        <w:t>studentName</w:t>
+      </w:r>
+      <w:proofErr w:type="spellEnd"/>
+      <w:r>
+        <w:rPr>
+          <w:color w:val="BCBEC4"/>
+          <w:sz w:val="18"/>
+        </w:rPr>
+        <w:t xml:space="preserve"> = </w:t>
+      </w:r>
+      <w:r>
+        <w:rPr>
+          <w:color w:val="6AAB73"/>
+          <w:sz w:val="18"/>
+        </w:rPr>
+        <w:t>"Student_"</w:t>
+      </w:r>
+      <w:r>
+        <w:rPr>
+          <w:color w:val="BCBEC4"/>
+          <w:sz w:val="18"/>
+        </w:rPr>
+        <w:t>+</w:t>
+      </w:r>
+      <w:proofErr w:type="spellStart"/>
+      <w:r>
+        <w:rPr>
+          <w:color w:val="BCBEC4"/>
+          <w:sz w:val="18"/>
+        </w:rPr>
+        <w:t>i</w:t>
+      </w:r>
+      <w:proofErr w:type="spellEnd"/>
+      <w:r>
+        <w:rPr>
+          <w:color w:val="BCBEC4"/>
+          <w:sz w:val="18"/>
+        </w:rPr>
+        <w:t>;</w:t>
+      </w:r>
+    </w:p>
+    <w:p>
+      <w:pPr>
+        <w:pStyle w:val="HTMLPreformatted"/>
+        <w:shd w:val="clear" w:color="auto" w:fill="1E1F22"/>
+        <w:rPr>
+          <w:color w:val="BCBEC4"/>
+          <w:sz w:val="18"/>
+        </w:rPr>
+      </w:pPr>
+      <w:r>
+        <w:rPr>
+          <w:color w:val="BCBEC4"/>
+          <w:sz w:val="18"/>
+        </w:rPr>
+        <w:br/>
+        <w:t xml:space="preserve">            Runnable task = (</w:t>
+      </w:r>
+      <w:proofErr w:type="gramStart"/>
+      <w:r>
+        <w:rPr>
+          <w:color w:val="BCBEC4"/>
+          <w:sz w:val="18"/>
+        </w:rPr>
+        <w:t>)-</w:t>
+      </w:r>
+      <w:proofErr w:type="gramEnd"/>
+      <w:r>
+        <w:rPr>
+          <w:color w:val="BCBEC4"/>
+          <w:sz w:val="18"/>
+        </w:rPr>
+        <w:t xml:space="preserve">&gt; </w:t>
+      </w:r>
+      <w:proofErr w:type="spellStart"/>
+      <w:r>
+        <w:rPr>
+          <w:color w:val="BCBEC4"/>
+          <w:sz w:val="18"/>
+        </w:rPr>
+        <w:t>System.</w:t>
+      </w:r>
+      <w:r>
+        <w:rPr>
+          <w:i/>
+          <w:iCs/>
+          <w:color w:val="C77DBB"/>
+          <w:sz w:val="18"/>
+        </w:rPr>
+        <w:t>out</w:t>
+      </w:r>
+      <w:r>
+        <w:rPr>
+          <w:color w:val="BCBEC4"/>
+          <w:sz w:val="18"/>
+        </w:rPr>
+        <w:t>.println</w:t>
+      </w:r>
+      <w:proofErr w:type="spellEnd"/>
+      <w:r>
+        <w:rPr>
+          <w:color w:val="BCBEC4"/>
+          <w:sz w:val="18"/>
+        </w:rPr>
+        <w:t>(</w:t>
+      </w:r>
+      <w:proofErr w:type="spellStart"/>
+      <w:r>
+        <w:rPr>
+          <w:color w:val="C77DBB"/>
+          <w:sz w:val="18"/>
+        </w:rPr>
+        <w:t>studentName</w:t>
+      </w:r>
+      <w:proofErr w:type="spellEnd"/>
+      <w:r>
+        <w:rPr>
+          <w:color w:val="C77DBB"/>
+          <w:sz w:val="18"/>
+        </w:rPr>
+        <w:t xml:space="preserve"> </w:t>
+      </w:r>
+      <w:r>
+        <w:rPr>
+          <w:color w:val="BCBEC4"/>
+          <w:sz w:val="18"/>
+        </w:rPr>
+        <w:t xml:space="preserve">+ </w:t>
+      </w:r>
+      <w:r>
+        <w:rPr>
+          <w:color w:val="6AAB73"/>
+          <w:sz w:val="18"/>
+        </w:rPr>
+        <w:t xml:space="preserve">" " </w:t>
+      </w:r>
+      <w:r>
+        <w:rPr>
+          <w:color w:val="BCBEC4"/>
+          <w:sz w:val="18"/>
+        </w:rPr>
+        <w:t xml:space="preserve">+ </w:t>
+      </w:r>
+      <w:r>
+        <w:rPr>
+          <w:color w:val="BCBEC4"/>
+          <w:sz w:val="18"/>
+        </w:rPr>
+        <w:t xml:space="preserve">   </w:t>
+      </w:r>
+      <w:proofErr w:type="spellStart"/>
+      <w:r>
+        <w:rPr>
+          <w:color w:val="BCBEC4"/>
+          <w:sz w:val="18"/>
+        </w:rPr>
+        <w:t>Thread.</w:t>
+      </w:r>
+      <w:r>
+        <w:rPr>
+          <w:i/>
+          <w:iCs/>
+          <w:color w:val="BCBEC4"/>
+          <w:sz w:val="18"/>
+        </w:rPr>
+        <w:t>currentThread</w:t>
+      </w:r>
+      <w:proofErr w:type="spellEnd"/>
+      <w:r>
+        <w:rPr>
+          <w:color w:val="BCBEC4"/>
+          <w:sz w:val="18"/>
+        </w:rPr>
+        <w:t>().</w:t>
+      </w:r>
+      <w:proofErr w:type="spellStart"/>
+      <w:r>
+        <w:rPr>
+          <w:color w:val="BCBEC4"/>
+          <w:sz w:val="18"/>
+        </w:rPr>
+        <w:t>getName</w:t>
+      </w:r>
+      <w:proofErr w:type="spellEnd"/>
+      <w:r>
+        <w:rPr>
+          <w:color w:val="BCBEC4"/>
+          <w:sz w:val="18"/>
+        </w:rPr>
+        <w:t>() );</w:t>
+      </w:r>
+    </w:p>
+    <w:p>
+      <w:pPr>
+        <w:pStyle w:val="HTMLPreformatted"/>
+        <w:shd w:val="clear" w:color="auto" w:fill="1E1F22"/>
+        <w:rPr>
+          <w:color w:val="BCBEC4"/>
+          <w:sz w:val="18"/>
+        </w:rPr>
+      </w:pPr>
+      <w:r>
+        <w:rPr>
+          <w:color w:val="BCBEC4"/>
+          <w:sz w:val="18"/>
+        </w:rPr>
+        <w:br/>
+        <w:t xml:space="preserve">            </w:t>
+      </w:r>
+      <w:proofErr w:type="spellStart"/>
+      <w:proofErr w:type="gramStart"/>
+      <w:r>
+        <w:rPr>
+          <w:color w:val="BCBEC4"/>
+          <w:sz w:val="18"/>
+        </w:rPr>
+        <w:t>executor.execute</w:t>
+      </w:r>
+      <w:proofErr w:type="spellEnd"/>
+      <w:r>
+        <w:rPr>
+          <w:color w:val="BCBEC4"/>
+          <w:sz w:val="18"/>
+        </w:rPr>
+        <w:t>(</w:t>
+      </w:r>
+      <w:proofErr w:type="gramEnd"/>
+      <w:r>
+        <w:rPr>
+          <w:color w:val="BCBEC4"/>
+          <w:sz w:val="18"/>
+        </w:rPr>
+        <w:t xml:space="preserve">task);   </w:t>
+      </w:r>
+      <w:r>
+        <w:rPr>
+          <w:color w:val="7A7E85"/>
+          <w:sz w:val="18"/>
+        </w:rPr>
+        <w:t>//submit task to thread</w:t>
+      </w:r>
+      <w:r>
+        <w:rPr>
+          <w:color w:val="7A7E85"/>
+          <w:sz w:val="18"/>
+        </w:rPr>
+        <w:br/>
+        <w:t xml:space="preserve">        </w:t>
+      </w:r>
+      <w:r>
+        <w:rPr>
+          <w:color w:val="BCBEC4"/>
+          <w:sz w:val="18"/>
+        </w:rPr>
+        <w:t>}</w:t>
+      </w:r>
+      <w:r>
+        <w:rPr>
+          <w:color w:val="BCBEC4"/>
+          <w:sz w:val="18"/>
+        </w:rPr>
+        <w:br/>
+        <w:t xml:space="preserve">        </w:t>
+      </w:r>
+      <w:r>
+        <w:rPr>
+          <w:color w:val="7A7E85"/>
+          <w:sz w:val="18"/>
+        </w:rPr>
+        <w:t>//Step 3: Sh</w:t>
+      </w:r>
+      <w:r>
+        <w:rPr>
+          <w:color w:val="7A7E85"/>
+          <w:sz w:val="18"/>
+        </w:rPr>
+        <w:t>utdown the executor</w:t>
+      </w:r>
+      <w:r>
+        <w:rPr>
+          <w:color w:val="7A7E85"/>
+          <w:sz w:val="18"/>
+        </w:rPr>
+        <w:br/>
+        <w:t xml:space="preserve">        // </w:t>
+      </w:r>
+      <w:r>
+        <w:rPr>
+          <w:color w:val="7A7E85"/>
+          <w:sz w:val="18"/>
+        </w:rPr>
+        <w:t>Tells executor to stop accepting new tasks and gracefully shutdown</w:t>
+      </w:r>
+      <w:r>
+        <w:rPr>
+          <w:color w:val="7A7E85"/>
+          <w:sz w:val="18"/>
+        </w:rPr>
+        <w:br/>
+        <w:t xml:space="preserve">        </w:t>
+      </w:r>
+      <w:proofErr w:type="spellStart"/>
+      <w:r>
+        <w:rPr>
+          <w:color w:val="BCBEC4"/>
+          <w:sz w:val="18"/>
+        </w:rPr>
+        <w:t>executor.shutdown</w:t>
+      </w:r>
+      <w:proofErr w:type="spellEnd"/>
+      <w:r>
+        <w:rPr>
+          <w:color w:val="BCBEC4"/>
+          <w:sz w:val="18"/>
+        </w:rPr>
+        <w:t>();</w:t>
+      </w:r>
+      <w:r>
+        <w:rPr>
+          <w:color w:val="BCBEC4"/>
+          <w:sz w:val="18"/>
+        </w:rPr>
+        <w:br/>
+        <w:t xml:space="preserve">    }</w:t>
+      </w:r>
+      <w:r>
+        <w:rPr>
+          <w:color w:val="BCBEC4"/>
+          <w:sz w:val="18"/>
+        </w:rPr>
+        <w:br/>
+        <w:t>}</w:t>
+      </w:r>
+    </w:p>
+    <w:p>
+      <w:pPr>
+        <w:spacing w:after="0"/>
+        <w:rPr>
+          <w:sz w:val="24"/>
+          <w:lang w:eastAsia="en-IN"/>
+        </w:rPr>
+      </w:pPr>
+      <w:r>
+        <w:rPr>
+          <w:sz w:val="24"/>
+          <w:lang w:eastAsia="en-IN"/>
+        </w:rPr>
+        <w:t xml:space="preserve">Output: </w:t>
+      </w:r>
+      <w:r>
+        <w:rPr>
+          <w:sz w:val="24"/>
+          <w:lang w:eastAsia="en-IN"/>
+        </w:rPr>
+        <w:drawing>
+          <wp:anchor distT="0" distB="0" distL="114300" distR="114300" simplePos="0" relativeHeight="251658240" behindDoc="1" locked="0" layoutInCell="1" allowOverlap="1">
+            <wp:simplePos x="0" y="0"/>
+            <wp:positionH relativeFrom="column">
+              <wp:posOffset>516255</wp:posOffset>
+            </wp:positionH>
+            <wp:positionV relativeFrom="paragraph">
+              <wp:posOffset>151130</wp:posOffset>
+            </wp:positionV>
+            <wp:extent cx="1350010" cy="709295"/>
+            <wp:effectExtent l="0" t="0" r="2540" b="0"/>
+            <wp:wrapNone/>
+            <wp:docPr id="11" name="Picture 11"/>
+            <wp:cNvGraphicFramePr>
+              <a:graphicFrameLocks xmlns:a="http://schemas.openxmlformats.org/drawingml/2006/main" noChangeAspect="1"/>
+            </wp:cNvGraphicFramePr>
+            <a:graphic xmlns:a="http://schemas.openxmlformats.org/drawingml/2006/main">
+              <a:graphicData uri="http://schemas.openxmlformats.org/drawingml/2006/picture">
+                <pic:pic xmlns:pic="http://schemas.openxmlformats.org/drawingml/2006/picture">
+                  <pic:nvPicPr>
+                    <pic:cNvPr id="1" name=""/>
+                    <pic:cNvPicPr/>
+                  </pic:nvPicPr>
+                  <pic:blipFill>
+                    <a:blip r:embed="rId14">
+                      <a:extLst>
+                        <a:ext uri="{28A0092B-C50C-407E-A947-70E740481C1C}">
+                          <a14:useLocalDpi xmlns:a14="http://schemas.microsoft.com/office/drawing/2010/main" val="0"/>
+                        </a:ext>
+                      </a:extLst>
+                    </a:blip>
+                    <a:stretch>
+                      <a:fillRect/>
+                    </a:stretch>
+                  </pic:blipFill>
+                  <pic:spPr>
+                    <a:xfrm>
+                      <a:off x="0" y="0"/>
+                      <a:ext cx="1350010" cy="709295"/>
+                    </a:xfrm>
+                    <a:prstGeom prst="rect">
+                      <a:avLst/>
+                    </a:prstGeom>
+                  </pic:spPr>
+                </pic:pic>
+              </a:graphicData>
+            </a:graphic>
+          </wp:anchor>
+        </w:drawing>
+      </w:r>
+    </w:p>
+    <w:p>
+      <w:pPr>
+        <w:rPr>
+          <w:sz w:val="24"/>
+          <w:lang w:eastAsia="en-IN"/>
+        </w:rPr>
+      </w:pPr>
+    </w:p>
+    <w:p>
+      <w:pPr>
+        <w:rPr>
+          <w:b/>
+          <w:sz w:val="24"/>
+          <w:lang w:eastAsia="en-IN"/>
+        </w:rPr>
+      </w:pPr>
+    </w:p>
+    <w:p>
+      <w:pPr>
+        <w:rPr>
+          <w:b/>
+          <w:sz w:val="24"/>
+          <w:lang w:eastAsia="en-IN"/>
+        </w:rPr>
+      </w:pPr>
+    </w:p>
+    <w:p>
+      <w:pPr>
+        <w:rPr>
+          <w:b/>
+          <w:sz w:val="24"/>
+          <w:lang w:eastAsia="en-IN"/>
+        </w:rPr>
+      </w:pPr>
+    </w:p>
+    <w:p>
+      <w:pPr>
+        <w:rPr>
+          <w:b/>
+          <w:sz w:val="24"/>
+          <w:lang w:eastAsia="en-IN"/>
+        </w:rPr>
+      </w:pPr>
+    </w:p>
+    <w:p>
+      <w:pPr>
+        <w:rPr>
+          <w:sz w:val="24"/>
+          <w:lang w:eastAsia="en-IN"/>
+        </w:rPr>
+      </w:pPr>
+      <w:r>
+        <w:rPr>
+          <w:b/>
+          <w:sz w:val="24"/>
+          <w:lang w:eastAsia="en-IN"/>
+        </w:rPr>
+        <w:t xml:space="preserve">Code </w:t>
+      </w:r>
+      <w:r>
+        <w:rPr>
+          <w:b/>
+          <w:sz w:val="24"/>
+          <w:lang w:eastAsia="en-IN"/>
+        </w:rPr>
+        <w:t>2</w:t>
+      </w:r>
+      <w:r>
+        <w:rPr>
+          <w:b/>
+          <w:sz w:val="24"/>
+          <w:lang w:eastAsia="en-IN"/>
+        </w:rPr>
+        <w:t xml:space="preserve">: </w:t>
+      </w:r>
+      <w:r>
+        <w:rPr>
+          <w:sz w:val="24"/>
+          <w:lang w:eastAsia="en-IN"/>
+        </w:rPr>
+        <w:t xml:space="preserve">Using </w:t>
+      </w:r>
+      <w:proofErr w:type="gramStart"/>
+      <w:r>
+        <w:rPr>
+          <w:sz w:val="24"/>
+          <w:lang w:eastAsia="en-IN"/>
+        </w:rPr>
+        <w:t>submit(</w:t>
+      </w:r>
+      <w:proofErr w:type="gramEnd"/>
+      <w:r>
+        <w:rPr>
+          <w:sz w:val="24"/>
+          <w:lang w:eastAsia="en-IN"/>
+        </w:rPr>
+        <w:t>) and Callable to get result</w:t>
+      </w:r>
+    </w:p>
+    <w:p>
+      <w:pPr>
+        <w:pStyle w:val="HTMLPreformatted"/>
+        <w:shd w:val="clear" w:color="auto" w:fill="1E1F22"/>
+        <w:rPr>
+          <w:color w:val="BCBEC4"/>
+        </w:rPr>
+      </w:pPr>
+      <w:r>
+        <w:rPr>
+          <w:color w:val="CF8E6D"/>
+        </w:rPr>
+        <w:t xml:space="preserve">import </w:t>
+      </w:r>
+      <w:proofErr w:type="spellStart"/>
+      <w:r>
+        <w:rPr>
+          <w:color w:val="BCBEC4"/>
+        </w:rPr>
+        <w:t>java.util.concurrent</w:t>
+      </w:r>
+      <w:proofErr w:type="spellEnd"/>
+      <w:r>
+        <w:rPr>
+          <w:color w:val="BCBEC4"/>
+        </w:rPr>
+        <w:t>.*;</w:t>
+      </w:r>
+      <w:r>
+        <w:rPr>
+          <w:color w:val="BCBEC4"/>
+        </w:rPr>
+        <w:br/>
+      </w:r>
+      <w:r>
+        <w:rPr>
+          <w:color w:val="BCBEC4"/>
+        </w:rPr>
+        <w:br/>
+      </w:r>
+      <w:r>
+        <w:rPr>
+          <w:color w:val="CF8E6D"/>
+        </w:rPr>
+        <w:t xml:space="preserve">public class </w:t>
+      </w:r>
+      <w:proofErr w:type="spellStart"/>
+      <w:r>
+        <w:rPr>
+          <w:color w:val="BCBEC4"/>
+        </w:rPr>
+        <w:t>CallableDemo</w:t>
+      </w:r>
+      <w:proofErr w:type="spellEnd"/>
+      <w:r>
+        <w:rPr>
+          <w:color w:val="BCBEC4"/>
+        </w:rPr>
+        <w:t xml:space="preserve"> {</w:t>
+      </w:r>
+      <w:r>
+        <w:rPr>
+          <w:color w:val="BCBEC4"/>
+        </w:rPr>
+        <w:br/>
+        <w:t xml:space="preserve">    </w:t>
+      </w:r>
+      <w:r>
+        <w:rPr>
+          <w:color w:val="CF8E6D"/>
+        </w:rPr>
+        <w:t xml:space="preserve">public static void </w:t>
+      </w:r>
+      <w:r>
+        <w:rPr>
+          <w:color w:val="56A8F5"/>
+        </w:rPr>
+        <w:t>main</w:t>
+      </w:r>
+      <w:r>
+        <w:rPr>
+          <w:color w:val="BCBEC4"/>
+        </w:rPr>
+        <w:t xml:space="preserve">(String[] </w:t>
+      </w:r>
+      <w:proofErr w:type="spellStart"/>
+      <w:r>
+        <w:rPr>
+          <w:color w:val="BCBEC4"/>
+        </w:rPr>
+        <w:t>args</w:t>
+      </w:r>
+      <w:proofErr w:type="spellEnd"/>
+      <w:r>
+        <w:rPr>
+          <w:color w:val="BCBEC4"/>
+        </w:rPr>
+        <w:t xml:space="preserve">) </w:t>
+      </w:r>
+      <w:r>
+        <w:rPr>
+          <w:color w:val="CF8E6D"/>
+        </w:rPr>
+        <w:t xml:space="preserve">throws </w:t>
+      </w:r>
+      <w:r>
+        <w:rPr>
+          <w:color w:val="BCBEC4"/>
+        </w:rPr>
+        <w:t>Exception {</w:t>
+      </w:r>
+      <w:r>
+        <w:rPr>
+          <w:color w:val="BCBEC4"/>
+        </w:rPr>
+        <w:br/>
+        <w:t xml:space="preserve">        </w:t>
+      </w:r>
+      <w:r>
+        <w:rPr>
+          <w:color w:val="7A7E85"/>
+        </w:rPr>
+        <w:t>// Step 1: Create a single-thread executor</w:t>
+      </w:r>
+      <w:r>
+        <w:rPr>
+          <w:color w:val="7A7E85"/>
+        </w:rPr>
+        <w:br/>
+        <w:t xml:space="preserve">        </w:t>
+      </w:r>
+      <w:proofErr w:type="spellStart"/>
+      <w:r>
+        <w:rPr>
+          <w:color w:val="BCBEC4"/>
+        </w:rPr>
+        <w:t>ExecutorService</w:t>
+      </w:r>
+      <w:proofErr w:type="spellEnd"/>
+      <w:r>
+        <w:rPr>
+          <w:color w:val="BCBEC4"/>
+        </w:rPr>
+        <w:t xml:space="preserve"> executor = </w:t>
+      </w:r>
+      <w:proofErr w:type="spellStart"/>
+      <w:r>
+        <w:rPr>
+          <w:color w:val="BCBEC4"/>
+        </w:rPr>
+        <w:t>Executors.</w:t>
+      </w:r>
+      <w:r>
+        <w:rPr>
+          <w:i/>
+          <w:iCs/>
+          <w:color w:val="BCBEC4"/>
+        </w:rPr>
+        <w:t>newSingleThreadExecutor</w:t>
+      </w:r>
+      <w:proofErr w:type="spellEnd"/>
+      <w:r>
+        <w:rPr>
+          <w:color w:val="BCBEC4"/>
+        </w:rPr>
+        <w:t>();</w:t>
+      </w:r>
+      <w:r>
+        <w:rPr>
+          <w:color w:val="BCBEC4"/>
+        </w:rPr>
+        <w:br/>
+      </w:r>
+      <w:r>
+        <w:rPr>
+          <w:color w:val="BCBEC4"/>
+        </w:rPr>
+        <w:br/>
+        <w:t xml:space="preserve">        </w:t>
+      </w:r>
+      <w:r>
+        <w:rPr>
+          <w:color w:val="7A7E85"/>
+        </w:rPr>
+        <w:t>// Step 2: Submit a Callable task which returns a result</w:t>
+      </w:r>
+      <w:r>
+        <w:rPr>
+          <w:color w:val="7A7E85"/>
+        </w:rPr>
+        <w:br/>
+        <w:t xml:space="preserve">        </w:t>
+      </w:r>
+      <w:r>
+        <w:rPr>
+          <w:color w:val="BCBEC4"/>
+        </w:rPr>
+        <w:t>Callable&lt;String&gt; task = () -&gt; {</w:t>
+      </w:r>
+      <w:r>
+        <w:rPr>
+          <w:color w:val="BCBEC4"/>
+        </w:rPr>
+        <w:br/>
+        <w:t xml:space="preserve">            </w:t>
+      </w:r>
+      <w:proofErr w:type="spellStart"/>
+      <w:r>
+        <w:rPr>
+          <w:color w:val="BCBEC4"/>
+        </w:rPr>
+        <w:t>Thread.</w:t>
+      </w:r>
+      <w:r>
+        <w:rPr>
+          <w:i/>
+          <w:iCs/>
+          <w:color w:val="BCBEC4"/>
+        </w:rPr>
+        <w:t>sleep</w:t>
+      </w:r>
+      <w:proofErr w:type="spellEnd"/>
+      <w:r>
+        <w:rPr>
+          <w:color w:val="BCBEC4"/>
+        </w:rPr>
+        <w:t>(</w:t>
+      </w:r>
+      <w:r>
+        <w:rPr>
+          <w:color w:val="2AACB8"/>
+        </w:rPr>
+        <w:t>1000</w:t>
+      </w:r>
+      <w:r>
+        <w:rPr>
+          <w:color w:val="BCBEC4"/>
+        </w:rPr>
+        <w:t xml:space="preserve">); </w:t>
+      </w:r>
+      <w:r>
+        <w:rPr>
+          <w:color w:val="7A7E85"/>
+        </w:rPr>
+        <w:t>// Simulate delay</w:t>
+      </w:r>
+      <w:r>
+        <w:rPr>
+          <w:color w:val="7A7E85"/>
+        </w:rPr>
+        <w:br/>
+        <w:t xml:space="preserve">            </w:t>
+      </w:r>
+      <w:r>
+        <w:rPr>
+          <w:color w:val="CF8E6D"/>
+        </w:rPr>
+        <w:t xml:space="preserve">return </w:t>
+      </w:r>
+      <w:r>
+        <w:rPr>
+          <w:color w:val="6AAB73"/>
+        </w:rPr>
+        <w:t>"Hello from Callable!"</w:t>
+      </w:r>
+      <w:r>
+        <w:rPr>
+          <w:color w:val="BCBEC4"/>
+        </w:rPr>
+        <w:t>;</w:t>
+      </w:r>
+      <w:r>
+        <w:rPr>
+          <w:color w:val="BCBEC4"/>
+        </w:rPr>
+        <w:br/>
+        <w:t xml:space="preserve">        };</w:t>
+      </w:r>
+      <w:r>
+        <w:rPr>
+          <w:color w:val="BCBEC4"/>
+        </w:rPr>
+        <w:br/>
+      </w:r>
+      <w:r>
+        <w:rPr>
+          <w:color w:val="BCBEC4"/>
+        </w:rPr>
+        <w:br/>
+        <w:t xml:space="preserve">        </w:t>
+      </w:r>
+      <w:r>
+        <w:rPr>
+          <w:color w:val="7A7E85"/>
+        </w:rPr>
+        <w:t>//A Future in Java represents the result of an asynchronous computation.</w:t>
+      </w:r>
+      <w:r>
+        <w:rPr>
+          <w:color w:val="7A7E85"/>
+        </w:rPr>
+        <w:br/>
+        <w:t xml:space="preserve">        </w:t>
+      </w:r>
+      <w:r>
+        <w:rPr>
+          <w:color w:val="BCBEC4"/>
+        </w:rPr>
+        <w:t xml:space="preserve">Future&lt;String&gt; </w:t>
+      </w:r>
+      <w:r>
+        <w:rPr>
+          <w:color w:val="BCBEC4"/>
+        </w:rPr>
+        <w:t xml:space="preserve">future = </w:t>
+      </w:r>
+      <w:proofErr w:type="spellStart"/>
+      <w:proofErr w:type="gramStart"/>
+      <w:r>
+        <w:rPr>
+          <w:color w:val="BCBEC4"/>
+        </w:rPr>
+        <w:t>executor.submit</w:t>
+      </w:r>
+      <w:proofErr w:type="spellEnd"/>
+      <w:r>
+        <w:rPr>
+          <w:color w:val="BCBEC4"/>
+        </w:rPr>
+        <w:t>(</w:t>
+      </w:r>
+      <w:proofErr w:type="gramEnd"/>
+      <w:r>
+        <w:rPr>
+          <w:color w:val="BCBEC4"/>
+        </w:rPr>
+        <w:t>task);</w:t>
+      </w:r>
+      <w:r>
+        <w:rPr>
+          <w:color w:val="7A7E85"/>
+        </w:rPr>
+        <w:br/>
+      </w:r>
+      <w:r>
+        <w:rPr>
+          <w:color w:val="7A7E85"/>
+        </w:rPr>
+        <w:br/>
+        <w:t xml:space="preserve">        // Step 3: Use Future to get the result</w:t>
+      </w:r>
+      <w:r>
+        <w:rPr>
+          <w:color w:val="7A7E85"/>
+        </w:rPr>
+        <w:br/>
+        <w:t xml:space="preserve">        </w:t>
+      </w:r>
+      <w:proofErr w:type="spellStart"/>
+      <w:r>
+        <w:rPr>
+          <w:color w:val="BCBEC4"/>
+        </w:rPr>
+        <w:t>System.</w:t>
+      </w:r>
+      <w:r>
+        <w:rPr>
+          <w:i/>
+          <w:iCs/>
+          <w:color w:val="C77DBB"/>
+        </w:rPr>
+        <w:t>out</w:t>
+      </w:r>
+      <w:r>
+        <w:rPr>
+          <w:color w:val="BCBEC4"/>
+        </w:rPr>
+        <w:t>.println</w:t>
+      </w:r>
+      <w:proofErr w:type="spellEnd"/>
+      <w:r>
+        <w:rPr>
+          <w:color w:val="BCBEC4"/>
+        </w:rPr>
+        <w:t>(</w:t>
+      </w:r>
+      <w:r>
+        <w:rPr>
+          <w:color w:val="6AAB73"/>
+        </w:rPr>
+        <w:t>"Waiting for result..."</w:t>
+      </w:r>
+      <w:r>
+        <w:rPr>
+          <w:color w:val="BCBEC4"/>
+        </w:rPr>
+        <w:t>);</w:t>
+      </w:r>
+      <w:r>
+        <w:rPr>
+          <w:color w:val="BCBEC4"/>
+        </w:rPr>
+        <w:br/>
+        <w:t xml:space="preserve">        </w:t>
+      </w:r>
+      <w:r>
+        <w:rPr>
+          <w:color w:val="7A7E85"/>
+        </w:rPr>
+        <w:t>//Future provides methods like get() to retrieve the result once the task is complete, blocking if necessary.</w:t>
+      </w:r>
+      <w:r>
+        <w:rPr>
+          <w:color w:val="7A7E85"/>
+        </w:rPr>
+        <w:br/>
+        <w:t xml:space="preserve">        </w:t>
+      </w:r>
+      <w:r>
+        <w:rPr>
+          <w:color w:val="BCBEC4"/>
+        </w:rPr>
+        <w:t xml:space="preserve">String result = </w:t>
+      </w:r>
+      <w:proofErr w:type="spellStart"/>
+      <w:proofErr w:type="gramStart"/>
+      <w:r>
+        <w:rPr>
+          <w:color w:val="BCBEC4"/>
+        </w:rPr>
+        <w:t>future.get</w:t>
+      </w:r>
+      <w:proofErr w:type="spellEnd"/>
+      <w:r>
+        <w:rPr>
+          <w:color w:val="BCBEC4"/>
+        </w:rPr>
+        <w:t>(</w:t>
+      </w:r>
+      <w:proofErr w:type="gramEnd"/>
+      <w:r>
+        <w:rPr>
+          <w:color w:val="BCBEC4"/>
+        </w:rPr>
+        <w:t xml:space="preserve">); </w:t>
+      </w:r>
+      <w:r>
+        <w:rPr>
+          <w:color w:val="7A7E85"/>
+        </w:rPr>
+        <w:t>// This will block until result is ready</w:t>
+      </w:r>
+      <w:r>
+        <w:rPr>
+          <w:color w:val="7A7E85"/>
+        </w:rPr>
+        <w:br/>
+        <w:t xml:space="preserve">        </w:t>
+      </w:r>
+      <w:proofErr w:type="spellStart"/>
+      <w:r>
+        <w:rPr>
+          <w:color w:val="BCBEC4"/>
+        </w:rPr>
+        <w:t>System.</w:t>
+      </w:r>
+      <w:r>
+        <w:rPr>
+          <w:i/>
+          <w:iCs/>
+          <w:color w:val="C77DBB"/>
+        </w:rPr>
+        <w:t>out</w:t>
+      </w:r>
+      <w:r>
+        <w:rPr>
+          <w:color w:val="BCBEC4"/>
+        </w:rPr>
+        <w:t>.println</w:t>
+      </w:r>
+      <w:proofErr w:type="spellEnd"/>
+      <w:r>
+        <w:rPr>
+          <w:color w:val="BCBEC4"/>
+        </w:rPr>
+        <w:t>(</w:t>
+      </w:r>
+      <w:r>
+        <w:rPr>
+          <w:color w:val="6AAB73"/>
+        </w:rPr>
+        <w:t xml:space="preserve">"Result: " </w:t>
+      </w:r>
+      <w:r>
+        <w:rPr>
+          <w:color w:val="BCBEC4"/>
+        </w:rPr>
+        <w:t>+ result);</w:t>
+      </w:r>
+      <w:r>
+        <w:rPr>
+          <w:color w:val="BCBEC4"/>
+        </w:rPr>
+        <w:br/>
+      </w:r>
+      <w:r>
+        <w:rPr>
+          <w:color w:val="BCBEC4"/>
+        </w:rPr>
+        <w:br/>
+        <w:t xml:space="preserve">        </w:t>
+      </w:r>
+      <w:proofErr w:type="spellStart"/>
+      <w:r>
+        <w:rPr>
+          <w:color w:val="BCBEC4"/>
+        </w:rPr>
+        <w:t>executor.shutdown</w:t>
+      </w:r>
+      <w:proofErr w:type="spellEnd"/>
+      <w:r>
+        <w:rPr>
+          <w:color w:val="BCBEC4"/>
+        </w:rPr>
+        <w:t xml:space="preserve">(); </w:t>
+      </w:r>
+      <w:r>
+        <w:rPr>
+          <w:color w:val="7A7E85"/>
+        </w:rPr>
+        <w:t>// Always shut down executor</w:t>
+      </w:r>
+      <w:r>
+        <w:rPr>
+          <w:color w:val="7A7E85"/>
+        </w:rPr>
+        <w:br/>
+        <w:t xml:space="preserve">    </w:t>
+      </w:r>
+      <w:r>
+        <w:rPr>
+          <w:color w:val="BCBEC4"/>
+        </w:rPr>
+        <w:t>}</w:t>
+      </w:r>
+      <w:r>
+        <w:rPr>
+          <w:color w:val="BCBEC4"/>
+        </w:rPr>
+        <w:br/>
+        <w:t>}</w:t>
+      </w:r>
+    </w:p>
+    <w:p>
+      <w:pPr>
+        <w:spacing w:before="240" w:after="0"/>
+        <w:rPr>
+          <w:sz w:val="24"/>
+          <w:lang w:eastAsia="en-IN"/>
+        </w:rPr>
+      </w:pPr>
+      <w:proofErr w:type="gramStart"/>
+      <w:r>
+        <w:rPr>
+          <w:sz w:val="24"/>
+          <w:lang w:eastAsia="en-IN"/>
+        </w:rPr>
+        <w:t>output</w:t>
+      </w:r>
+      <w:proofErr w:type="gramEnd"/>
+      <w:r>
+        <w:rPr>
+          <w:sz w:val="24"/>
+          <w:lang w:eastAsia="en-IN"/>
+        </w:rPr>
+        <w:t>:</w:t>
+      </w:r>
+    </w:p>
+    <w:p>
+      <w:pPr>
+        <w:pStyle w:val="HTMLPreformatted"/>
+        <w:shd w:val="clear" w:color="auto" w:fill="1E1F22"/>
+        <w:rPr>
+          <w:color w:val="BCBEC4"/>
+        </w:rPr>
+      </w:pPr>
+      <w:r>
+        <w:rPr>
+          <w:color w:val="BCBEC4"/>
+        </w:rPr>
+        <w:t xml:space="preserve">Waiting </w:t>
+      </w:r>
+      <w:r>
+        <w:rPr>
+          <w:color w:val="CF8E6D"/>
+        </w:rPr>
+        <w:t xml:space="preserve">for </w:t>
+      </w:r>
+      <w:r>
+        <w:rPr>
+          <w:color w:val="BCBEC4"/>
+        </w:rPr>
+        <w:t>result...</w:t>
+      </w:r>
+      <w:r>
+        <w:rPr>
+          <w:color w:val="BCBEC4"/>
+        </w:rPr>
+        <w:br/>
+        <w:t>Result: Hello from Callable!</w:t>
+      </w:r>
+    </w:p>
+    <w:p>
+      <w:pPr>
+        <w:rPr>
+          <w:sz w:val="24"/>
+          <w:lang w:eastAsia="en-IN"/>
+        </w:rPr>
+      </w:pPr>
+      <w:r>
+        <w:rPr>
+          <w:b/>
+          <w:sz w:val="24"/>
+          <w:lang w:eastAsia="en-IN"/>
+        </w:rPr>
+        <w:lastRenderedPageBreak/>
+        <w:t xml:space="preserve">Code </w:t>
+      </w:r>
+      <w:r>
+        <w:rPr>
+          <w:b/>
+          <w:sz w:val="24"/>
+          <w:lang w:eastAsia="en-IN"/>
+        </w:rPr>
+        <w:t>3</w:t>
+      </w:r>
+      <w:r>
+        <w:rPr>
+          <w:b/>
+          <w:sz w:val="24"/>
+          <w:lang w:eastAsia="en-IN"/>
+        </w:rPr>
+        <w:t xml:space="preserve">: </w:t>
+      </w:r>
+      <w:r>
+        <w:rPr>
+          <w:sz w:val="24"/>
+          <w:lang w:eastAsia="en-IN"/>
+        </w:rPr>
+        <w:t xml:space="preserve">Using </w:t>
+      </w:r>
+      <w:proofErr w:type="spellStart"/>
+      <w:proofErr w:type="gramStart"/>
+      <w:r>
+        <w:rPr>
+          <w:sz w:val="24"/>
+          <w:lang w:eastAsia="en-IN"/>
+        </w:rPr>
+        <w:t>invokeAll</w:t>
+      </w:r>
+      <w:proofErr w:type="spellEnd"/>
+      <w:r>
+        <w:rPr>
+          <w:sz w:val="24"/>
+          <w:lang w:eastAsia="en-IN"/>
+        </w:rPr>
+        <w:t>(</w:t>
+      </w:r>
+      <w:proofErr w:type="gramEnd"/>
+      <w:r>
+        <w:rPr>
+          <w:sz w:val="24"/>
+          <w:lang w:eastAsia="en-IN"/>
+        </w:rPr>
+        <w:t xml:space="preserve">) to Run Multiple </w:t>
+      </w:r>
+      <w:proofErr w:type="spellStart"/>
+      <w:r>
+        <w:rPr>
+          <w:sz w:val="24"/>
+          <w:lang w:eastAsia="en-IN"/>
+        </w:rPr>
+        <w:t>Callables</w:t>
+      </w:r>
+      <w:proofErr w:type="spellEnd"/>
+      <w:r>
+        <w:rPr>
+          <w:sz w:val="24"/>
+          <w:lang w:eastAsia="en-IN"/>
+        </w:rPr>
+        <w:t xml:space="preserve"> in Parallel</w:t>
+      </w:r>
+    </w:p>
+    <w:p>
+      <w:pPr>
+        <w:pStyle w:val="HTMLPreformatted"/>
+        <w:shd w:val="clear" w:color="auto" w:fill="1E1F22"/>
+        <w:rPr>
+          <w:color w:val="BCBEC4"/>
+        </w:rPr>
+      </w:pPr>
+      <w:r>
+        <w:rPr>
+          <w:color w:val="CF8E6D"/>
+        </w:rPr>
+        <w:t xml:space="preserve">import </w:t>
+      </w:r>
+      <w:proofErr w:type="spellStart"/>
+      <w:r>
+        <w:rPr>
+          <w:color w:val="BCBEC4"/>
+        </w:rPr>
+        <w:t>java.util.concurrent</w:t>
+      </w:r>
+      <w:proofErr w:type="spellEnd"/>
+      <w:r>
+        <w:rPr>
+          <w:color w:val="BCBEC4"/>
+        </w:rPr>
+        <w:t>.*;</w:t>
+      </w:r>
+      <w:r>
+        <w:rPr>
+          <w:color w:val="BCBEC4"/>
+        </w:rPr>
+        <w:br/>
+      </w:r>
+      <w:r>
+        <w:rPr>
+          <w:color w:val="CF8E6D"/>
+        </w:rPr>
+        <w:t xml:space="preserve">import </w:t>
+      </w:r>
+      <w:proofErr w:type="spellStart"/>
+      <w:r>
+        <w:rPr>
+          <w:color w:val="BCBEC4"/>
+        </w:rPr>
+        <w:t>java.util</w:t>
+      </w:r>
+      <w:proofErr w:type="spellEnd"/>
+      <w:r>
+        <w:rPr>
+          <w:color w:val="BCBEC4"/>
+        </w:rPr>
+        <w:t>.*;</w:t>
+      </w:r>
+      <w:r>
+        <w:rPr>
+          <w:color w:val="BCBEC4"/>
+        </w:rPr>
+        <w:br/>
+      </w:r>
+      <w:r>
+        <w:rPr>
+          <w:color w:val="BCBEC4"/>
+        </w:rPr>
+        <w:br/>
+      </w:r>
+      <w:r>
+        <w:rPr>
+          <w:color w:val="CF8E6D"/>
+        </w:rPr>
+        <w:t xml:space="preserve">public class </w:t>
+      </w:r>
+      <w:proofErr w:type="spellStart"/>
+      <w:r>
+        <w:rPr>
+          <w:color w:val="BCBEC4"/>
+        </w:rPr>
+        <w:t>InvokeAllExample</w:t>
+      </w:r>
+      <w:proofErr w:type="spellEnd"/>
+      <w:r>
+        <w:rPr>
+          <w:color w:val="BCBEC4"/>
+        </w:rPr>
+        <w:t xml:space="preserve"> {</w:t>
+      </w:r>
+      <w:r>
+        <w:rPr>
+          <w:color w:val="BCBEC4"/>
+        </w:rPr>
+        <w:br/>
+        <w:t xml:space="preserve">    </w:t>
+      </w:r>
+      <w:r>
+        <w:rPr>
+          <w:color w:val="CF8E6D"/>
+        </w:rPr>
+        <w:t xml:space="preserve">public static void </w:t>
+      </w:r>
+      <w:r>
+        <w:rPr>
+          <w:color w:val="56A8F5"/>
+        </w:rPr>
+        <w:t>main</w:t>
+      </w:r>
+      <w:r>
+        <w:rPr>
+          <w:color w:val="BCBEC4"/>
+        </w:rPr>
+        <w:t xml:space="preserve">(String[] </w:t>
+      </w:r>
+      <w:proofErr w:type="spellStart"/>
+      <w:r>
+        <w:rPr>
+          <w:color w:val="BCBEC4"/>
+        </w:rPr>
+        <w:t>args</w:t>
+      </w:r>
+      <w:proofErr w:type="spellEnd"/>
+      <w:r>
+        <w:rPr>
+          <w:color w:val="BCBEC4"/>
+        </w:rPr>
+        <w:t xml:space="preserve">) </w:t>
+      </w:r>
+      <w:r>
+        <w:rPr>
+          <w:color w:val="CF8E6D"/>
+        </w:rPr>
+        <w:t xml:space="preserve">throws </w:t>
+      </w:r>
+      <w:r>
+        <w:rPr>
+          <w:color w:val="BCBEC4"/>
+        </w:rPr>
+        <w:t>Exception {</w:t>
+      </w:r>
+      <w:r>
+        <w:rPr>
+          <w:color w:val="BCBEC4"/>
+        </w:rPr>
+        <w:br/>
+        <w:t xml:space="preserve">        </w:t>
+      </w:r>
+      <w:proofErr w:type="spellStart"/>
+      <w:r>
+        <w:rPr>
+          <w:color w:val="BCBEC4"/>
+        </w:rPr>
+        <w:t>ExecutorService</w:t>
+      </w:r>
+      <w:proofErr w:type="spellEnd"/>
+      <w:r>
+        <w:rPr>
+          <w:color w:val="BCBEC4"/>
+        </w:rPr>
+        <w:t xml:space="preserve"> executor = </w:t>
+      </w:r>
+      <w:proofErr w:type="spellStart"/>
+      <w:r>
+        <w:rPr>
+          <w:color w:val="BCBEC4"/>
+        </w:rPr>
+        <w:t>Executors.</w:t>
+      </w:r>
+      <w:r>
+        <w:rPr>
+          <w:i/>
+          <w:iCs/>
+          <w:color w:val="BCBEC4"/>
+        </w:rPr>
+        <w:t>newFixedThreadPool</w:t>
+      </w:r>
+      <w:proofErr w:type="spellEnd"/>
+      <w:r>
+        <w:rPr>
+          <w:color w:val="BCBEC4"/>
+        </w:rPr>
+        <w:t>(</w:t>
+      </w:r>
+      <w:r>
+        <w:rPr>
+          <w:color w:val="2AACB8"/>
+        </w:rPr>
+        <w:t>3</w:t>
+      </w:r>
+      <w:r>
+        <w:rPr>
+          <w:color w:val="BCBEC4"/>
+        </w:rPr>
+        <w:t>);</w:t>
+      </w:r>
+      <w:r>
+        <w:rPr>
+          <w:color w:val="BCBEC4"/>
+        </w:rPr>
+        <w:br/>
+      </w:r>
+      <w:r>
+        <w:rPr>
+          <w:color w:val="BCBEC4"/>
+        </w:rPr>
+        <w:br/>
+        <w:t xml:space="preserve">        List&lt;Callable&lt;String&gt;&gt; tasks = </w:t>
+      </w:r>
+      <w:proofErr w:type="spellStart"/>
+      <w:r>
+        <w:rPr>
+          <w:color w:val="BCBEC4"/>
+        </w:rPr>
+        <w:t>Arrays.asList</w:t>
+      </w:r>
+      <w:proofErr w:type="spellEnd"/>
+      <w:r>
+        <w:rPr>
+          <w:color w:val="BCBEC4"/>
+        </w:rPr>
+        <w:t>(</w:t>
+      </w:r>
+      <w:r>
+        <w:rPr>
+          <w:color w:val="BCBEC4"/>
+        </w:rPr>
+        <w:br/>
+        <w:t xml:space="preserve">                () -&gt; </w:t>
+      </w:r>
+      <w:r>
+        <w:rPr>
+          <w:color w:val="6AAB73"/>
+        </w:rPr>
+        <w:t>"Task 1 done"</w:t>
+      </w:r>
+      <w:r>
+        <w:rPr>
+          <w:color w:val="BCBEC4"/>
+        </w:rPr>
+        <w:t>,</w:t>
+      </w:r>
+      <w:r>
+        <w:rPr>
+          <w:color w:val="BCBEC4"/>
+        </w:rPr>
+        <w:br/>
+        <w:t xml:space="preserve">                () -&gt; </w:t>
+      </w:r>
+      <w:r>
+        <w:rPr>
+          <w:color w:val="6AAB73"/>
+        </w:rPr>
+        <w:t>"Task 2 done"</w:t>
+      </w:r>
+      <w:r>
+        <w:rPr>
+          <w:color w:val="BCBEC4"/>
+        </w:rPr>
+        <w:t>,</w:t>
+      </w:r>
+      <w:r>
+        <w:rPr>
+          <w:color w:val="BCBEC4"/>
+        </w:rPr>
+        <w:br/>
+        <w:t xml:space="preserve">                () -&gt; </w:t>
+      </w:r>
+      <w:r>
+        <w:rPr>
+          <w:color w:val="6AAB73"/>
+        </w:rPr>
+        <w:t>"Task 3 done"</w:t>
+      </w:r>
+      <w:r>
+        <w:rPr>
+          <w:color w:val="6AAB73"/>
+        </w:rPr>
+        <w:br/>
+        <w:t xml:space="preserve">        </w:t>
+      </w:r>
+      <w:r>
+        <w:rPr>
+          <w:color w:val="BCBEC4"/>
+        </w:rPr>
+        <w:t>);</w:t>
+      </w:r>
+      <w:r>
+        <w:rPr>
+          <w:color w:val="BCBEC4"/>
+        </w:rPr>
+        <w:br/>
+      </w:r>
+      <w:r>
+        <w:rPr>
+          <w:color w:val="BCBEC4"/>
+        </w:rPr>
+        <w:br/>
+        <w:t xml:space="preserve">        List&lt;Future&lt;String&gt;&gt; results = </w:t>
+      </w:r>
+      <w:proofErr w:type="spellStart"/>
+      <w:r>
+        <w:rPr>
+          <w:color w:val="BCBEC4"/>
+        </w:rPr>
+        <w:t>executor.invokeAll</w:t>
+      </w:r>
+      <w:proofErr w:type="spellEnd"/>
+      <w:r>
+        <w:rPr>
+          <w:color w:val="BCBEC4"/>
+        </w:rPr>
+        <w:t xml:space="preserve">(tasks); </w:t>
+      </w:r>
+      <w:r>
+        <w:rPr>
+          <w:color w:val="7A7E85"/>
+        </w:rPr>
+        <w:t>// Executes all tasks and waits</w:t>
+      </w:r>
+      <w:r>
+        <w:rPr>
+          <w:color w:val="7A7E85"/>
+        </w:rPr>
+        <w:br/>
+      </w:r>
+      <w:r>
+        <w:rPr>
+          <w:color w:val="7A7E85"/>
+        </w:rPr>
+        <w:br/>
+        <w:t xml:space="preserve">        </w:t>
+      </w:r>
+      <w:r>
+        <w:rPr>
+          <w:color w:val="CF8E6D"/>
+        </w:rPr>
+        <w:t xml:space="preserve">for </w:t>
+      </w:r>
+      <w:r>
+        <w:rPr>
+          <w:color w:val="BCBEC4"/>
+        </w:rPr>
+        <w:t>(Future&lt;String&gt; future : results) {</w:t>
+      </w:r>
+      <w:r>
+        <w:rPr>
+          <w:color w:val="BCBEC4"/>
+        </w:rPr>
+        <w:br/>
+        <w:t xml:space="preserve">            </w:t>
+      </w:r>
+      <w:proofErr w:type="spellStart"/>
+      <w:r>
+        <w:rPr>
+          <w:color w:val="BCBEC4"/>
+        </w:rPr>
+        <w:t>System.</w:t>
+      </w:r>
+      <w:r>
+        <w:rPr>
+          <w:i/>
+          <w:iCs/>
+          <w:color w:val="C77DBB"/>
+        </w:rPr>
+        <w:t>out</w:t>
+      </w:r>
+      <w:r>
+        <w:rPr>
+          <w:color w:val="BCBEC4"/>
+        </w:rPr>
+        <w:t>.println</w:t>
+      </w:r>
+      <w:proofErr w:type="spellEnd"/>
+      <w:r>
+        <w:rPr>
+          <w:color w:val="BCBEC4"/>
+        </w:rPr>
+        <w:t>(</w:t>
+      </w:r>
+      <w:proofErr w:type="spellStart"/>
+      <w:r>
+        <w:rPr>
+          <w:color w:val="BCBEC4"/>
+        </w:rPr>
+        <w:t>future.get</w:t>
+      </w:r>
+      <w:proofErr w:type="spellEnd"/>
+      <w:r>
+        <w:rPr>
+          <w:color w:val="BCBEC4"/>
+        </w:rPr>
+        <w:t>());</w:t>
+      </w:r>
+      <w:r>
+        <w:rPr>
+          <w:color w:val="BCBEC4"/>
+        </w:rPr>
+        <w:br/>
+        <w:t xml:space="preserve">        }</w:t>
+      </w:r>
+      <w:r>
+        <w:rPr>
+          <w:color w:val="BCBEC4"/>
+        </w:rPr>
+        <w:br/>
+      </w:r>
+      <w:r>
+        <w:rPr>
+          <w:color w:val="BCBEC4"/>
+        </w:rPr>
+        <w:br/>
+        <w:t xml:space="preserve">        </w:t>
+      </w:r>
+      <w:proofErr w:type="spellStart"/>
+      <w:r>
+        <w:rPr>
+          <w:color w:val="BCBEC4"/>
+        </w:rPr>
+        <w:t>executor.shutdown</w:t>
+      </w:r>
+      <w:proofErr w:type="spellEnd"/>
+      <w:r>
+        <w:rPr>
+          <w:color w:val="BCBEC4"/>
+        </w:rPr>
+        <w:t>();</w:t>
+      </w:r>
+      <w:r>
+        <w:rPr>
+          <w:color w:val="BCBEC4"/>
+        </w:rPr>
+        <w:br/>
+        <w:t xml:space="preserve">    }</w:t>
+      </w:r>
+      <w:r>
+        <w:rPr>
+          <w:color w:val="BCBEC4"/>
+        </w:rPr>
+        <w:br/>
+        <w:t>}</w:t>
+      </w:r>
+    </w:p>
+    <w:p>
+      <w:pPr>
+        <w:pStyle w:val="ListParagraph"/>
+        <w:numPr>
+          <w:ilvl w:val="0"/>
+          <w:numId w:val="34"/>
+        </w:numPr>
+        <w:rPr>
+          <w:sz w:val="24"/>
+          <w:lang w:eastAsia="en-IN"/>
+        </w:rPr>
+      </w:pPr>
+      <w:proofErr w:type="spellStart"/>
+      <w:r>
+        <w:rPr>
+          <w:sz w:val="24"/>
+          <w:lang w:eastAsia="en-IN"/>
+        </w:rPr>
+        <w:t>invokeAll</w:t>
+      </w:r>
+      <w:proofErr w:type="spellEnd"/>
+      <w:r>
+        <w:rPr>
+          <w:sz w:val="24"/>
+          <w:lang w:eastAsia="en-IN"/>
+        </w:rPr>
+        <w:t>() executes a collection of Callable tasks</w:t>
+      </w:r>
+    </w:p>
+    <w:p>
+      <w:pPr>
+        <w:pStyle w:val="ListParagraph"/>
+        <w:numPr>
+          <w:ilvl w:val="0"/>
+          <w:numId w:val="34"/>
+        </w:numPr>
+        <w:rPr>
+          <w:sz w:val="24"/>
+          <w:lang w:eastAsia="en-IN"/>
+        </w:rPr>
+      </w:pPr>
+      <w:r>
+        <w:rPr>
+          <w:sz w:val="24"/>
+          <w:lang w:eastAsia="en-IN"/>
+        </w:rPr>
+        <w:t xml:space="preserve">It </w:t>
+      </w:r>
+      <w:r>
+        <w:rPr>
+          <w:b/>
+          <w:bCs/>
+          <w:sz w:val="24"/>
+          <w:lang w:eastAsia="en-IN"/>
+        </w:rPr>
+        <w:t>waits for all tasks</w:t>
+      </w:r>
+      <w:r>
+        <w:rPr>
+          <w:sz w:val="24"/>
+          <w:lang w:eastAsia="en-IN"/>
+        </w:rPr>
+        <w:t xml:space="preserve"> to finish and returns a list of Future objects</w:t>
+      </w:r>
+    </w:p>
+    <w:p>
+      <w:pPr>
+        <w:rPr>
+          <w:sz w:val="24"/>
+          <w:lang w:eastAsia="en-IN"/>
+        </w:rPr>
+      </w:pPr>
+    </w:p>
+    <w:p>
+      <w:pPr>
+        <w:rPr>
+          <w:sz w:val="24"/>
+          <w:lang w:eastAsia="en-IN"/>
+        </w:rPr>
+      </w:pPr>
+    </w:p>
+    <w:p>
+      <w:pPr>
+        <w:rPr>
+          <w:sz w:val="24"/>
+          <w:lang w:eastAsia="en-IN"/>
+        </w:rPr>
+      </w:pPr>
+    </w:p>
+    <w:p>
+      <w:pPr>
+        <w:rPr>
+          <w:sz w:val="24"/>
+          <w:lang w:eastAsia="en-IN"/>
+        </w:rPr>
+      </w:pPr>
+    </w:p>
+    <w:p>
+      <w:pPr>
+        <w:rPr>
+          <w:sz w:val="24"/>
+          <w:lang w:eastAsia="en-IN"/>
+        </w:rPr>
+      </w:pPr>
+    </w:p>
+    <w:p>
+      <w:pPr>
+        <w:rPr>
+          <w:sz w:val="24"/>
+          <w:lang w:eastAsia="en-IN"/>
+        </w:rPr>
+      </w:pPr>
+    </w:p>
+    <w:p>
+      <w:pPr>
+        <w:rPr>
+          <w:sz w:val="24"/>
+          <w:lang w:eastAsia="en-IN"/>
+        </w:rPr>
+      </w:pPr>
+    </w:p>
+    <w:p>
+      <w:pPr>
+        <w:rPr>
+          <w:sz w:val="24"/>
+          <w:lang w:eastAsia="en-IN"/>
+        </w:rPr>
+      </w:pPr>
+    </w:p>
+    <w:p>
+      <w:pPr>
+        <w:rPr>
+          <w:sz w:val="24"/>
+          <w:lang w:eastAsia="en-IN"/>
+        </w:rPr>
+      </w:pPr>
+    </w:p>
+    <w:p>
+      <w:pPr>
+        <w:rPr>
+          <w:sz w:val="24"/>
+          <w:lang w:eastAsia="en-IN"/>
+        </w:rPr>
+      </w:pPr>
+    </w:p>
+    <w:p>
+      <w:pPr>
+        <w:rPr>
+          <w:sz w:val="24"/>
+          <w:lang w:eastAsia="en-IN"/>
+        </w:rPr>
+      </w:pPr>
+    </w:p>
+    <w:p>
+      <w:pPr>
+        <w:rPr>
+          <w:sz w:val="24"/>
+          <w:lang w:eastAsia="en-IN"/>
+        </w:rPr>
+      </w:pPr>
+    </w:p>
+    <w:p>
+      <w:pPr>
+        <w:rPr>
+          <w:sz w:val="24"/>
+          <w:lang w:eastAsia="en-IN"/>
+        </w:rPr>
+      </w:pPr>
+    </w:p>
+    <w:p>
+      <w:pPr>
+        <w:rPr>
+          <w:sz w:val="24"/>
+          <w:lang w:eastAsia="en-IN"/>
+        </w:rPr>
+      </w:pPr>
+    </w:p>
+    <w:p>
+      <w:pPr>
+        <w:rPr>
+          <w:sz w:val="24"/>
+          <w:lang w:eastAsia="en-IN"/>
+        </w:rPr>
+      </w:pPr>
+    </w:p>
+    <w:p>
+      <w:pPr>
+        <w:rPr>
+          <w:sz w:val="24"/>
+          <w:lang w:eastAsia="en-IN"/>
+        </w:rPr>
+      </w:pPr>
+    </w:p>
+    <w:p>
+      <w:pPr>
+        <w:rPr>
+          <w:sz w:val="24"/>
+          <w:lang w:eastAsia="en-IN"/>
+        </w:rPr>
+      </w:pPr>
+    </w:p>
+    <w:p>
+      <w:pPr>
+        <w:pStyle w:val="Heading2"/>
+        <w:spacing w:after="240"/>
         <w:rPr>
           <w:rFonts w:eastAsia="Times New Roman"/>
           <w:b/>
@@ -28895,9 +32149,40 @@
           <w:sz w:val="40"/>
           <w:lang w:eastAsia="en-IN"/>
         </w:rPr>
+      </w:pPr>
+      <w:bookmarkStart w:id="9" w:name="_Toc183876398"/>
+      <w:r>
+        <w:rPr>
+          <w:rFonts w:eastAsia="Times New Roman"/>
+          <w:b/>
+          <w:color w:val="1F4E79" w:themeColor="accent5" w:themeShade="80"/>
+          <w:sz w:val="40"/>
+          <w:lang w:eastAsia="en-IN"/>
+        </w:rPr>
+        <w:lastRenderedPageBreak/>
+        <w:t>5</w:t>
+      </w:r>
+      <w:r>
+        <w:rPr>
+          <w:rFonts w:eastAsia="Times New Roman"/>
+          <w:b/>
+          <w:color w:val="1F4E79" w:themeColor="accent5" w:themeShade="80"/>
+          <w:sz w:val="40"/>
+          <w:lang w:eastAsia="en-IN"/>
+        </w:rPr>
+        <w:t xml:space="preserve">. </w:t>
+      </w:r>
+      <w:r>
+        <w:rPr>
+          <w:rFonts w:eastAsia="Times New Roman"/>
+          <w:b/>
+          <w:color w:val="1F4E79" w:themeColor="accent5" w:themeShade="80"/>
+          <w:sz w:val="40"/>
+          <w:lang w:eastAsia="en-IN"/>
+        </w:rPr>
         <w:t>Interview Questions</w:t>
       </w:r>
-      <w:bookmarkEnd w:id="10"/>
+      <w:bookmarkEnd w:id="9"/>
     </w:p>
     <w:p>
       <w:pPr>
@@ -29015,7 +32300,7 @@
                     </pic:cNvPicPr>
                   </pic:nvPicPr>
                   <pic:blipFill>
-                    <a:blip r:embed="rId14" cstate="print">
+                    <a:blip r:embed="rId15" cstate="print">
                       <a:extLst>
                         <a:ext uri="{28A0092B-C50C-407E-A947-70E740481C1C}">
                           <a14:useLocalDpi xmlns:a14="http://schemas.microsoft.com/office/drawing/2010/main" val="0"/>
@@ -29843,7 +33128,7 @@
                     </pic:cNvPicPr>
                   </pic:nvPicPr>
                   <pic:blipFill>
-                    <a:blip r:embed="rId15">
+                    <a:blip r:embed="rId16">
                       <a:extLst>
                         <a:ext uri="{28A0092B-C50C-407E-A947-70E740481C1C}">
                           <a14:useLocalDpi xmlns:a14="http://schemas.microsoft.com/office/drawing/2010/main" val="0"/>
@@ -30800,7 +34085,6 @@
     </w:p>
     <w:p>
       <w:pPr>
-        <w:pStyle w:val="ListParagraph"/>
         <w:rPr>
           <w:sz w:val="24"/>
           <w:lang w:eastAsia="en-IN"/>
@@ -30866,7 +34150,7 @@
       <w:pPr>
         <w:pStyle w:val="ListParagraph"/>
         <w:numPr>
-          <w:ilvl w:val="1"/>
+          <w:ilvl w:val="0"/>
           <w:numId w:val="4"/>
         </w:numPr>
         <w:spacing w:before="240"/>
@@ -30895,7 +34179,7 @@
       <w:pPr>
         <w:pStyle w:val="ListParagraph"/>
         <w:numPr>
-          <w:ilvl w:val="1"/>
+          <w:ilvl w:val="0"/>
           <w:numId w:val="4"/>
         </w:numPr>
         <w:rPr>
@@ -31685,15 +34969,6 @@
     </w:p>
     <w:p>
       <w:pPr>
-        <w:spacing w:before="240"/>
-        <w:rPr>
-          <w:sz w:val="24"/>
-          <w:lang w:eastAsia="en-IN"/>
-        </w:rPr>
-      </w:pPr>
-    </w:p>
-    <w:p>
-      <w:pPr>
         <w:pStyle w:val="ListParagraph"/>
         <w:numPr>
           <w:ilvl w:val="0"/>
@@ -31710,6 +34985,7 @@
           <w:sz w:val="24"/>
           <w:lang w:eastAsia="en-IN"/>
         </w:rPr>
+        <w:lastRenderedPageBreak/>
         <w:t>What is difference between multithreading and multitasking?</w:t>
       </w:r>
     </w:p>
@@ -31728,114 +35004,6 @@
         </w:rPr>
         <w:t>Multithreading refers to running multiple threads within a single process, while multitasking refers to running multiple independent processes concurrently. Threads share the same memory space, whereas processes have separate memory spaces.</w:t>
       </w:r>
-    </w:p>
-    <w:p>
-      <w:pPr>
-        <w:spacing w:before="240"/>
-        <w:rPr>
-          <w:sz w:val="24"/>
-          <w:lang w:eastAsia="en-IN"/>
-        </w:rPr>
-      </w:pPr>
-    </w:p>
-    <w:p>
-      <w:pPr>
-        <w:spacing w:before="240"/>
-        <w:rPr>
-          <w:b/>
-          <w:sz w:val="24"/>
-          <w:lang w:eastAsia="en-IN"/>
-        </w:rPr>
-      </w:pPr>
-    </w:p>
-    <w:p>
-      <w:pPr>
-        <w:spacing w:before="240"/>
-        <w:rPr>
-          <w:b/>
-          <w:sz w:val="24"/>
-          <w:lang w:eastAsia="en-IN"/>
-        </w:rPr>
-      </w:pPr>
-    </w:p>
-    <w:p>
-      <w:pPr>
-        <w:spacing w:before="240"/>
-        <w:rPr>
-          <w:b/>
-          <w:sz w:val="24"/>
-          <w:lang w:eastAsia="en-IN"/>
-        </w:rPr>
-      </w:pPr>
-    </w:p>
-    <w:p>
-      <w:pPr>
-        <w:spacing w:before="240"/>
-        <w:rPr>
-          <w:b/>
-          <w:sz w:val="24"/>
-          <w:lang w:eastAsia="en-IN"/>
-        </w:rPr>
-      </w:pPr>
-    </w:p>
-    <w:p>
-      <w:pPr>
-        <w:spacing w:before="240"/>
-        <w:rPr>
-          <w:b/>
-          <w:sz w:val="24"/>
-          <w:lang w:eastAsia="en-IN"/>
-        </w:rPr>
-      </w:pPr>
-    </w:p>
-    <w:p>
-      <w:pPr>
-        <w:spacing w:before="240"/>
-        <w:rPr>
-          <w:b/>
-          <w:sz w:val="24"/>
-          <w:lang w:eastAsia="en-IN"/>
-        </w:rPr>
-      </w:pPr>
-    </w:p>
-    <w:p>
-      <w:pPr>
-        <w:spacing w:before="240"/>
-        <w:rPr>
-          <w:b/>
-          <w:sz w:val="24"/>
-          <w:lang w:eastAsia="en-IN"/>
-        </w:rPr>
-      </w:pPr>
-    </w:p>
-    <w:p>
-      <w:pPr>
-        <w:spacing w:before="240"/>
-        <w:rPr>
-          <w:b/>
-          <w:sz w:val="24"/>
-          <w:lang w:eastAsia="en-IN"/>
-        </w:rPr>
-      </w:pPr>
-    </w:p>
-    <w:p>
-      <w:pPr>
-        <w:spacing w:before="240"/>
-        <w:rPr>
-          <w:b/>
-          <w:sz w:val="24"/>
-          <w:lang w:eastAsia="en-IN"/>
-        </w:rPr>
-      </w:pPr>
-    </w:p>
-    <w:p>
-      <w:pPr>
-        <w:spacing w:before="240"/>
-        <w:rPr>
-          <w:sz w:val="24"/>
-          <w:lang w:eastAsia="en-IN"/>
-        </w:rPr>
-      </w:pPr>
     </w:p>
     <w:p>
       <w:pPr>
@@ -32942,7 +36110,7 @@
         <w:pStyle w:val="HTMLPreformatted"/>
         <w:shd w:val="clear" w:color="auto" w:fill="1E1F22"/>
         <w:rPr>
-          <w:color w:val="7A7E85"/>
+          <w:color w:val="BCBEC4"/>
           <w:sz w:val="22"/>
         </w:rPr>
       </w:pPr>
@@ -33085,13 +36253,6 @@
           <w:sz w:val="22"/>
         </w:rPr>
         <w:br/>
-      </w:r>
-      <w:r>
-        <w:rPr>
-          <w:color w:val="BCBEC4"/>
-          <w:sz w:val="22"/>
-        </w:rPr>
-        <w:lastRenderedPageBreak/>
         <w:t xml:space="preserve">            </w:t>
       </w:r>
       <w:r>
@@ -33770,11 +36931,24 @@
         <w:br/>
         <w:t>}</w:t>
       </w:r>
-      <w:r>
-        <w:rPr>
-          <w:color w:val="BCBEC4"/>
-          <w:sz w:val="22"/>
-        </w:rPr>
+    </w:p>
+    <w:p>
+      <w:pPr>
+        <w:pStyle w:val="HTMLPreformatted"/>
+        <w:shd w:val="clear" w:color="auto" w:fill="1E1F22"/>
+        <w:rPr>
+          <w:color w:val="7A7E85"/>
+          <w:sz w:val="22"/>
+        </w:rPr>
+      </w:pPr>
+      <w:bookmarkStart w:id="10" w:name="_GoBack"/>
+      <w:bookmarkEnd w:id="10"/>
+      <w:r>
+        <w:rPr>
+          <w:color w:val="BCBEC4"/>
+          <w:sz w:val="22"/>
+        </w:rPr>
+        <w:lastRenderedPageBreak/>
         <w:br/>
       </w:r>
       <w:r>
@@ -34889,16 +38063,6 @@
           <w:lang w:eastAsia="en-IN"/>
         </w:rPr>
         <w:br/>
-      </w:r>
-      <w:r>
-        <w:rPr>
-          <w:rFonts w:ascii="Courier New" w:eastAsia="Times New Roman" w:hAnsi="Courier New" w:cs="Courier New"/>
-          <w:color w:val="BCBEC4"/>
-          <w:sz w:val="20"/>
-          <w:szCs w:val="20"/>
-          <w:lang w:eastAsia="en-IN"/>
-        </w:rPr>
-        <w:lastRenderedPageBreak/>
         <w:t>}</w:t>
       </w:r>
       <w:r>
@@ -35468,6 +38632,7 @@
           <w:sz w:val="24"/>
           <w:lang w:eastAsia="en-IN"/>
         </w:rPr>
+        <w:lastRenderedPageBreak/>
         <w:t>Output:</w:t>
       </w:r>
     </w:p>
@@ -36789,7 +39954,6 @@
           <w:sz w:val="24"/>
           <w:lang w:eastAsia="en-IN"/>
         </w:rPr>
-        <w:lastRenderedPageBreak/>
         <w:t>Hi from Thread-1</w:t>
       </w:r>
     </w:p>
@@ -36906,7 +40070,7 @@
       </w:r>
     </w:p>
     <w:sectPr>
-      <w:footerReference w:type="default" r:id="rId16"/>
+      <w:footerReference w:type="default" r:id="rId17"/>
       <w:pgSz w:w="11906" w:h="16838"/>
       <w:pgMar w:top="720" w:right="720" w:bottom="720" w:left="720" w:header="708" w:footer="0" w:gutter="0"/>
       <w:cols w:space="708"/>
@@ -36975,7 +40139,7 @@
           <w:rPr>
             <w:noProof/>
           </w:rPr>
-          <w:t>29</w:t>
+          <w:t>33</w:t>
         </w:r>
         <w:r>
           <w:rPr>
@@ -40797,9 +43961,9 @@
     </w:lvl>
   </w:abstractNum>
   <w:abstractNum w:abstractNumId="30" w15:restartNumberingAfterBreak="0">
-    <w:nsid w:val="7BE311F9"/>
+    <w:nsid w:val="7B037DFB"/>
     <w:multiLevelType w:val="hybridMultilevel"/>
-    <w:tmpl w:val="57086756"/>
+    <w:tmpl w:val="AA3EB458"/>
     <w:lvl w:ilvl="0" w:tplc="40090001">
       <w:start w:val="1"/>
       <w:numFmt w:val="bullet"/>
@@ -40910,6 +44074,119 @@
     </w:lvl>
   </w:abstractNum>
   <w:abstractNum w:abstractNumId="31" w15:restartNumberingAfterBreak="0">
+    <w:nsid w:val="7BE311F9"/>
+    <w:multiLevelType w:val="hybridMultilevel"/>
+    <w:tmpl w:val="57086756"/>
+    <w:lvl w:ilvl="0" w:tplc="40090001">
+      <w:start w:val="1"/>
+      <w:numFmt w:val="bullet"/>
+      <w:lvlText w:val=""/>
+      <w:lvlJc w:val="left"/>
+      <w:pPr>
+        <w:ind w:left="720" w:hanging="360"/>
+      </w:pPr>
+      <w:rPr>
+        <w:rFonts w:ascii="Symbol" w:hAnsi="Symbol" w:hint="default"/>
+      </w:rPr>
+    </w:lvl>
+    <w:lvl w:ilvl="1" w:tplc="40090003" w:tentative="1">
+      <w:start w:val="1"/>
+      <w:numFmt w:val="bullet"/>
+      <w:lvlText w:val="o"/>
+      <w:lvlJc w:val="left"/>
+      <w:pPr>
+        <w:ind w:left="1440" w:hanging="360"/>
+      </w:pPr>
+      <w:rPr>
+        <w:rFonts w:ascii="Courier New" w:hAnsi="Courier New" w:cs="Courier New" w:hint="default"/>
+      </w:rPr>
+    </w:lvl>
+    <w:lvl w:ilvl="2" w:tplc="40090005" w:tentative="1">
+      <w:start w:val="1"/>
+      <w:numFmt w:val="bullet"/>
+      <w:lvlText w:val=""/>
+      <w:lvlJc w:val="left"/>
+      <w:pPr>
+        <w:ind w:left="2160" w:hanging="360"/>
+      </w:pPr>
+      <w:rPr>
+        <w:rFonts w:ascii="Wingdings" w:hAnsi="Wingdings" w:hint="default"/>
+      </w:rPr>
+    </w:lvl>
+    <w:lvl w:ilvl="3" w:tplc="40090001" w:tentative="1">
+      <w:start w:val="1"/>
+      <w:numFmt w:val="bullet"/>
+      <w:lvlText w:val=""/>
+      <w:lvlJc w:val="left"/>
+      <w:pPr>
+        <w:ind w:left="2880" w:hanging="360"/>
+      </w:pPr>
+      <w:rPr>
+        <w:rFonts w:ascii="Symbol" w:hAnsi="Symbol" w:hint="default"/>
+      </w:rPr>
+    </w:lvl>
+    <w:lvl w:ilvl="4" w:tplc="40090003" w:tentative="1">
+      <w:start w:val="1"/>
+      <w:numFmt w:val="bullet"/>
+      <w:lvlText w:val="o"/>
+      <w:lvlJc w:val="left"/>
+      <w:pPr>
+        <w:ind w:left="3600" w:hanging="360"/>
+      </w:pPr>
+      <w:rPr>
+        <w:rFonts w:ascii="Courier New" w:hAnsi="Courier New" w:cs="Courier New" w:hint="default"/>
+      </w:rPr>
+    </w:lvl>
+    <w:lvl w:ilvl="5" w:tplc="40090005" w:tentative="1">
+      <w:start w:val="1"/>
+      <w:numFmt w:val="bullet"/>
+      <w:lvlText w:val=""/>
+      <w:lvlJc w:val="left"/>
+      <w:pPr>
+        <w:ind w:left="4320" w:hanging="360"/>
+      </w:pPr>
+      <w:rPr>
+        <w:rFonts w:ascii="Wingdings" w:hAnsi="Wingdings" w:hint="default"/>
+      </w:rPr>
+    </w:lvl>
+    <w:lvl w:ilvl="6" w:tplc="40090001" w:tentative="1">
+      <w:start w:val="1"/>
+      <w:numFmt w:val="bullet"/>
+      <w:lvlText w:val=""/>
+      <w:lvlJc w:val="left"/>
+      <w:pPr>
+        <w:ind w:left="5040" w:hanging="360"/>
+      </w:pPr>
+      <w:rPr>
+        <w:rFonts w:ascii="Symbol" w:hAnsi="Symbol" w:hint="default"/>
+      </w:rPr>
+    </w:lvl>
+    <w:lvl w:ilvl="7" w:tplc="40090003" w:tentative="1">
+      <w:start w:val="1"/>
+      <w:numFmt w:val="bullet"/>
+      <w:lvlText w:val="o"/>
+      <w:lvlJc w:val="left"/>
+      <w:pPr>
+        <w:ind w:left="5760" w:hanging="360"/>
+      </w:pPr>
+      <w:rPr>
+        <w:rFonts w:ascii="Courier New" w:hAnsi="Courier New" w:cs="Courier New" w:hint="default"/>
+      </w:rPr>
+    </w:lvl>
+    <w:lvl w:ilvl="8" w:tplc="40090005" w:tentative="1">
+      <w:start w:val="1"/>
+      <w:numFmt w:val="bullet"/>
+      <w:lvlText w:val=""/>
+      <w:lvlJc w:val="left"/>
+      <w:pPr>
+        <w:ind w:left="6480" w:hanging="360"/>
+      </w:pPr>
+      <w:rPr>
+        <w:rFonts w:ascii="Wingdings" w:hAnsi="Wingdings" w:hint="default"/>
+      </w:rPr>
+    </w:lvl>
+  </w:abstractNum>
+  <w:abstractNum w:abstractNumId="32" w15:restartNumberingAfterBreak="0">
     <w:nsid w:val="7CD54A90"/>
     <w:multiLevelType w:val="multilevel"/>
     <w:tmpl w:val="8176F362"/>
@@ -41058,7 +44335,7 @@
       </w:rPr>
     </w:lvl>
   </w:abstractNum>
-  <w:abstractNum w:abstractNumId="32" w15:restartNumberingAfterBreak="0">
+  <w:abstractNum w:abstractNumId="33" w15:restartNumberingAfterBreak="0">
     <w:nsid w:val="7F675941"/>
     <w:multiLevelType w:val="multilevel"/>
     <w:tmpl w:val="CE4E2D3E"/>
@@ -41178,7 +44455,7 @@
     <w:abstractNumId w:val="6"/>
   </w:num>
   <w:num w:numId="2">
-    <w:abstractNumId w:val="32"/>
+    <w:abstractNumId w:val="33"/>
   </w:num>
   <w:num w:numId="3">
     <w:abstractNumId w:val="22"/>
@@ -41235,7 +44512,7 @@
     <w:abstractNumId w:val="0"/>
   </w:num>
   <w:num w:numId="21">
-    <w:abstractNumId w:val="30"/>
+    <w:abstractNumId w:val="31"/>
   </w:num>
   <w:num w:numId="22">
     <w:abstractNumId w:val="8"/>
@@ -41250,7 +44527,7 @@
     <w:abstractNumId w:val="12"/>
   </w:num>
   <w:num w:numId="26">
-    <w:abstractNumId w:val="31"/>
+    <w:abstractNumId w:val="32"/>
   </w:num>
   <w:num w:numId="27">
     <w:abstractNumId w:val="18"/>
@@ -41272,6 +44549,9 @@
   </w:num>
   <w:num w:numId="33">
     <w:abstractNumId w:val="10"/>
+  </w:num>
+  <w:num w:numId="34">
+    <w:abstractNumId w:val="30"/>
   </w:num>
   <w:numIdMacAtCleanup w:val="33"/>
 </w:numbering>
@@ -42436,7 +45716,7 @@
 </file>
 
 <file path=customXml/itemProps1.xml><?xml version="1.0" encoding="utf-8"?>
-<ds:datastoreItem xmlns:ds="http://schemas.openxmlformats.org/officeDocument/2006/customXml" ds:itemID="{5F92639F-CFAC-447D-8F8E-1542FB6EB9C1}">
+<ds:datastoreItem xmlns:ds="http://schemas.openxmlformats.org/officeDocument/2006/customXml" ds:itemID="{1346A6BF-FF96-4AB9-B211-1B62C36D010F}">
   <ds:schemaRefs>
     <ds:schemaRef ds:uri="http://schemas.openxmlformats.org/officeDocument/2006/bibliography"/>
   </ds:schemaRefs>

--- a/6. Multi Threading.docx
+++ b/6. Multi Threading.docx
@@ -114,7 +114,7 @@
           <w:r>
             <w:fldChar w:fldCharType="separate"/>
           </w:r>
-          <w:hyperlink w:anchor="_Toc183876390" w:history="1">
+          <w:hyperlink w:anchor="_Toc197853785" w:history="1">
             <w:r>
               <w:rPr>
                 <w:rStyle w:val="Hyperlink"/>
@@ -144,7 +144,7 @@
                 <w:noProof/>
                 <w:webHidden/>
               </w:rPr>
-              <w:instrText xml:space="preserve"> PAGEREF _Toc183876390 \h </w:instrText>
+              <w:instrText xml:space="preserve"> PAGEREF _Toc197853785 \h </w:instrText>
             </w:r>
             <w:r>
               <w:rPr>
@@ -187,7 +187,7 @@
               <w:lang w:eastAsia="en-IN"/>
             </w:rPr>
           </w:pPr>
-          <w:hyperlink w:anchor="_Toc183876391" w:history="1">
+          <w:hyperlink w:anchor="_Toc197853786" w:history="1">
             <w:r>
               <w:rPr>
                 <w:rStyle w:val="Hyperlink"/>
@@ -217,7 +217,7 @@
                 <w:noProof/>
                 <w:webHidden/>
               </w:rPr>
-              <w:instrText xml:space="preserve"> PAGEREF _Toc183876391 \h </w:instrText>
+              <w:instrText xml:space="preserve"> PAGEREF _Toc197853786 \h </w:instrText>
             </w:r>
             <w:r>
               <w:rPr>
@@ -237,7 +237,7 @@
                 <w:noProof/>
                 <w:webHidden/>
               </w:rPr>
-              <w:t>3</w:t>
+              <w:t>4</w:t>
             </w:r>
             <w:r>
               <w:rPr>
@@ -260,7 +260,7 @@
               <w:lang w:eastAsia="en-IN"/>
             </w:rPr>
           </w:pPr>
-          <w:hyperlink w:anchor="_Toc183876392" w:history="1">
+          <w:hyperlink w:anchor="_Toc197853787" w:history="1">
             <w:r>
               <w:rPr>
                 <w:rStyle w:val="Hyperlink"/>
@@ -288,7 +288,7 @@
                 <w:noProof/>
                 <w:webHidden/>
               </w:rPr>
-              <w:instrText xml:space="preserve"> PAGEREF _Toc183876392 \h </w:instrText>
+              <w:instrText xml:space="preserve"> PAGEREF _Toc197853787 \h </w:instrText>
             </w:r>
             <w:r>
               <w:rPr>
@@ -308,7 +308,7 @@
                 <w:noProof/>
                 <w:webHidden/>
               </w:rPr>
-              <w:t>3</w:t>
+              <w:t>4</w:t>
             </w:r>
             <w:r>
               <w:rPr>
@@ -331,7 +331,7 @@
               <w:lang w:eastAsia="en-IN"/>
             </w:rPr>
           </w:pPr>
-          <w:hyperlink w:anchor="_Toc183876393" w:history="1">
+          <w:hyperlink w:anchor="_Toc197853788" w:history="1">
             <w:r>
               <w:rPr>
                 <w:rStyle w:val="Hyperlink"/>
@@ -359,7 +359,7 @@
                 <w:noProof/>
                 <w:webHidden/>
               </w:rPr>
-              <w:instrText xml:space="preserve"> PAGEREF _Toc183876393 \h </w:instrText>
+              <w:instrText xml:space="preserve"> PAGEREF _Toc197853788 \h </w:instrText>
             </w:r>
             <w:r>
               <w:rPr>
@@ -379,7 +379,7 @@
                 <w:noProof/>
                 <w:webHidden/>
               </w:rPr>
-              <w:t>3</w:t>
+              <w:t>5</w:t>
             </w:r>
             <w:r>
               <w:rPr>
@@ -402,7 +402,7 @@
               <w:lang w:eastAsia="en-IN"/>
             </w:rPr>
           </w:pPr>
-          <w:hyperlink w:anchor="_Toc183876394" w:history="1">
+          <w:hyperlink w:anchor="_Toc197853789" w:history="1">
             <w:r>
               <w:rPr>
                 <w:rStyle w:val="Hyperlink"/>
@@ -430,7 +430,7 @@
                 <w:noProof/>
                 <w:webHidden/>
               </w:rPr>
-              <w:instrText xml:space="preserve"> PAGEREF _Toc183876394 \h </w:instrText>
+              <w:instrText xml:space="preserve"> PAGEREF _Toc197853789 \h </w:instrText>
             </w:r>
             <w:r>
               <w:rPr>
@@ -450,7 +450,7 @@
                 <w:noProof/>
                 <w:webHidden/>
               </w:rPr>
-              <w:t>4</w:t>
+              <w:t>5</w:t>
             </w:r>
             <w:r>
               <w:rPr>
@@ -473,7 +473,7 @@
               <w:lang w:eastAsia="en-IN"/>
             </w:rPr>
           </w:pPr>
-          <w:hyperlink w:anchor="_Toc183876395" w:history="1">
+          <w:hyperlink w:anchor="_Toc197853790" w:history="1">
             <w:r>
               <w:rPr>
                 <w:rStyle w:val="Hyperlink"/>
@@ -503,7 +503,7 @@
                 <w:noProof/>
                 <w:webHidden/>
               </w:rPr>
-              <w:instrText xml:space="preserve"> PAGEREF _Toc183876395 \h </w:instrText>
+              <w:instrText xml:space="preserve"> PAGEREF _Toc197853790 \h </w:instrText>
             </w:r>
             <w:r>
               <w:rPr>
@@ -523,7 +523,7 @@
                 <w:noProof/>
                 <w:webHidden/>
               </w:rPr>
-              <w:t>5</w:t>
+              <w:t>6</w:t>
             </w:r>
             <w:r>
               <w:rPr>
@@ -546,7 +546,7 @@
               <w:lang w:eastAsia="en-IN"/>
             </w:rPr>
           </w:pPr>
-          <w:hyperlink w:anchor="_Toc183876396" w:history="1">
+          <w:hyperlink w:anchor="_Toc197853791" w:history="1">
             <w:r>
               <w:rPr>
                 <w:rStyle w:val="Hyperlink"/>
@@ -574,7 +574,7 @@
                 <w:noProof/>
                 <w:webHidden/>
               </w:rPr>
-              <w:instrText xml:space="preserve"> PAGEREF _Toc183876396 \h </w:instrText>
+              <w:instrText xml:space="preserve"> PAGEREF _Toc197853791 \h </w:instrText>
             </w:r>
             <w:r>
               <w:rPr>
@@ -594,7 +594,7 @@
                 <w:noProof/>
                 <w:webHidden/>
               </w:rPr>
-              <w:t>5</w:t>
+              <w:t>6</w:t>
             </w:r>
             <w:r>
               <w:rPr>
@@ -617,7 +617,7 @@
               <w:lang w:eastAsia="en-IN"/>
             </w:rPr>
           </w:pPr>
-          <w:hyperlink w:anchor="_Toc183876397" w:history="1">
+          <w:hyperlink w:anchor="_Toc197853792" w:history="1">
             <w:r>
               <w:rPr>
                 <w:rStyle w:val="Hyperlink"/>
@@ -645,7 +645,7 @@
                 <w:noProof/>
                 <w:webHidden/>
               </w:rPr>
-              <w:instrText xml:space="preserve"> PAGEREF _Toc183876397 \h </w:instrText>
+              <w:instrText xml:space="preserve"> PAGEREF _Toc197853792 \h </w:instrText>
             </w:r>
             <w:r>
               <w:rPr>
@@ -665,7 +665,7 @@
                 <w:noProof/>
                 <w:webHidden/>
               </w:rPr>
-              <w:t>9</w:t>
+              <w:t>10</w:t>
             </w:r>
             <w:r>
               <w:rPr>
@@ -688,7 +688,7 @@
               <w:lang w:eastAsia="en-IN"/>
             </w:rPr>
           </w:pPr>
-          <w:hyperlink w:anchor="_Toc183876398" w:history="1">
+          <w:hyperlink w:anchor="_Toc197853793" w:history="1">
             <w:r>
               <w:rPr>
                 <w:rStyle w:val="Hyperlink"/>
@@ -697,7 +697,7 @@
                 <w:noProof/>
                 <w:lang w:eastAsia="en-IN"/>
               </w:rPr>
-              <w:t>4. Interview Questions</w:t>
+              <w:t>4. Synchronization</w:t>
             </w:r>
             <w:r>
               <w:rPr>
@@ -718,7 +718,7 @@
                 <w:noProof/>
                 <w:webHidden/>
               </w:rPr>
-              <w:instrText xml:space="preserve"> PAGEREF _Toc183876398 \h </w:instrText>
+              <w:instrText xml:space="preserve"> PAGEREF _Toc197853793 \h </w:instrText>
             </w:r>
             <w:r>
               <w:rPr>
@@ -738,7 +738,581 @@
                 <w:noProof/>
                 <w:webHidden/>
               </w:rPr>
-              <w:t>13</w:t>
+              <w:t>14</w:t>
+            </w:r>
+            <w:r>
+              <w:rPr>
+                <w:noProof/>
+                <w:webHidden/>
+              </w:rPr>
+              <w:fldChar w:fldCharType="end"/>
+            </w:r>
+          </w:hyperlink>
+        </w:p>
+        <w:p>
+          <w:pPr>
+            <w:pStyle w:val="TOC3"/>
+            <w:tabs>
+              <w:tab w:val="right" w:leader="dot" w:pos="10456"/>
+            </w:tabs>
+            <w:rPr>
+              <w:rFonts w:eastAsiaTheme="minorEastAsia"/>
+              <w:noProof/>
+              <w:lang w:eastAsia="en-IN"/>
+            </w:rPr>
+          </w:pPr>
+          <w:hyperlink w:anchor="_Toc197853794" w:history="1">
+            <w:r>
+              <w:rPr>
+                <w:rStyle w:val="Hyperlink"/>
+                <w:rFonts w:asciiTheme="majorHAnsi" w:hAnsiTheme="majorHAnsi" w:cstheme="majorHAnsi"/>
+                <w:noProof/>
+              </w:rPr>
+              <w:t># Race Condition</w:t>
+            </w:r>
+            <w:r>
+              <w:rPr>
+                <w:noProof/>
+                <w:webHidden/>
+              </w:rPr>
+              <w:tab/>
+            </w:r>
+            <w:r>
+              <w:rPr>
+                <w:noProof/>
+                <w:webHidden/>
+              </w:rPr>
+              <w:fldChar w:fldCharType="begin"/>
+            </w:r>
+            <w:r>
+              <w:rPr>
+                <w:noProof/>
+                <w:webHidden/>
+              </w:rPr>
+              <w:instrText xml:space="preserve"> PAGEREF _Toc197853794 \h </w:instrText>
+            </w:r>
+            <w:r>
+              <w:rPr>
+                <w:noProof/>
+                <w:webHidden/>
+              </w:rPr>
+            </w:r>
+            <w:r>
+              <w:rPr>
+                <w:noProof/>
+                <w:webHidden/>
+              </w:rPr>
+              <w:fldChar w:fldCharType="separate"/>
+            </w:r>
+            <w:r>
+              <w:rPr>
+                <w:noProof/>
+                <w:webHidden/>
+              </w:rPr>
+              <w:t>14</w:t>
+            </w:r>
+            <w:r>
+              <w:rPr>
+                <w:noProof/>
+                <w:webHidden/>
+              </w:rPr>
+              <w:fldChar w:fldCharType="end"/>
+            </w:r>
+          </w:hyperlink>
+        </w:p>
+        <w:p>
+          <w:pPr>
+            <w:pStyle w:val="TOC3"/>
+            <w:tabs>
+              <w:tab w:val="right" w:leader="dot" w:pos="10456"/>
+            </w:tabs>
+            <w:rPr>
+              <w:rFonts w:eastAsiaTheme="minorEastAsia"/>
+              <w:noProof/>
+              <w:lang w:eastAsia="en-IN"/>
+            </w:rPr>
+          </w:pPr>
+          <w:hyperlink w:anchor="_Toc197853795" w:history="1">
+            <w:r>
+              <w:rPr>
+                <w:rStyle w:val="Hyperlink"/>
+                <w:rFonts w:asciiTheme="majorHAnsi" w:hAnsiTheme="majorHAnsi" w:cstheme="majorHAnsi"/>
+                <w:noProof/>
+              </w:rPr>
+              <w:t># Synchronized Keyword</w:t>
+            </w:r>
+            <w:r>
+              <w:rPr>
+                <w:noProof/>
+                <w:webHidden/>
+              </w:rPr>
+              <w:tab/>
+            </w:r>
+            <w:r>
+              <w:rPr>
+                <w:noProof/>
+                <w:webHidden/>
+              </w:rPr>
+              <w:fldChar w:fldCharType="begin"/>
+            </w:r>
+            <w:r>
+              <w:rPr>
+                <w:noProof/>
+                <w:webHidden/>
+              </w:rPr>
+              <w:instrText xml:space="preserve"> PAGEREF _Toc197853795 \h </w:instrText>
+            </w:r>
+            <w:r>
+              <w:rPr>
+                <w:noProof/>
+                <w:webHidden/>
+              </w:rPr>
+            </w:r>
+            <w:r>
+              <w:rPr>
+                <w:noProof/>
+                <w:webHidden/>
+              </w:rPr>
+              <w:fldChar w:fldCharType="separate"/>
+            </w:r>
+            <w:r>
+              <w:rPr>
+                <w:noProof/>
+                <w:webHidden/>
+              </w:rPr>
+              <w:t>15</w:t>
+            </w:r>
+            <w:r>
+              <w:rPr>
+                <w:noProof/>
+                <w:webHidden/>
+              </w:rPr>
+              <w:fldChar w:fldCharType="end"/>
+            </w:r>
+          </w:hyperlink>
+        </w:p>
+        <w:p>
+          <w:pPr>
+            <w:pStyle w:val="TOC3"/>
+            <w:tabs>
+              <w:tab w:val="right" w:leader="dot" w:pos="10456"/>
+            </w:tabs>
+            <w:rPr>
+              <w:rFonts w:eastAsiaTheme="minorEastAsia"/>
+              <w:noProof/>
+              <w:lang w:eastAsia="en-IN"/>
+            </w:rPr>
+          </w:pPr>
+          <w:hyperlink w:anchor="_Toc197853796" w:history="1">
+            <w:r>
+              <w:rPr>
+                <w:rStyle w:val="Hyperlink"/>
+                <w:rFonts w:asciiTheme="majorHAnsi" w:hAnsiTheme="majorHAnsi" w:cstheme="majorHAnsi"/>
+                <w:noProof/>
+              </w:rPr>
+              <w:t># Locks</w:t>
+            </w:r>
+            <w:r>
+              <w:rPr>
+                <w:noProof/>
+                <w:webHidden/>
+              </w:rPr>
+              <w:tab/>
+            </w:r>
+            <w:r>
+              <w:rPr>
+                <w:noProof/>
+                <w:webHidden/>
+              </w:rPr>
+              <w:fldChar w:fldCharType="begin"/>
+            </w:r>
+            <w:r>
+              <w:rPr>
+                <w:noProof/>
+                <w:webHidden/>
+              </w:rPr>
+              <w:instrText xml:space="preserve"> PAGEREF _Toc197853796 \h </w:instrText>
+            </w:r>
+            <w:r>
+              <w:rPr>
+                <w:noProof/>
+                <w:webHidden/>
+              </w:rPr>
+            </w:r>
+            <w:r>
+              <w:rPr>
+                <w:noProof/>
+                <w:webHidden/>
+              </w:rPr>
+              <w:fldChar w:fldCharType="separate"/>
+            </w:r>
+            <w:r>
+              <w:rPr>
+                <w:noProof/>
+                <w:webHidden/>
+              </w:rPr>
+              <w:t>17</w:t>
+            </w:r>
+            <w:r>
+              <w:rPr>
+                <w:noProof/>
+                <w:webHidden/>
+              </w:rPr>
+              <w:fldChar w:fldCharType="end"/>
+            </w:r>
+          </w:hyperlink>
+        </w:p>
+        <w:p>
+          <w:pPr>
+            <w:pStyle w:val="TOC3"/>
+            <w:tabs>
+              <w:tab w:val="right" w:leader="dot" w:pos="10456"/>
+            </w:tabs>
+            <w:rPr>
+              <w:rFonts w:eastAsiaTheme="minorEastAsia"/>
+              <w:noProof/>
+              <w:lang w:eastAsia="en-IN"/>
+            </w:rPr>
+          </w:pPr>
+          <w:hyperlink w:anchor="_Toc197853797" w:history="1">
+            <w:r>
+              <w:rPr>
+                <w:rStyle w:val="Hyperlink"/>
+                <w:rFonts w:asciiTheme="majorHAnsi" w:hAnsiTheme="majorHAnsi" w:cstheme="majorHAnsi"/>
+                <w:noProof/>
+              </w:rPr>
+              <w:t># Inter-Thread communication</w:t>
+            </w:r>
+            <w:r>
+              <w:rPr>
+                <w:noProof/>
+                <w:webHidden/>
+              </w:rPr>
+              <w:tab/>
+            </w:r>
+            <w:r>
+              <w:rPr>
+                <w:noProof/>
+                <w:webHidden/>
+              </w:rPr>
+              <w:fldChar w:fldCharType="begin"/>
+            </w:r>
+            <w:r>
+              <w:rPr>
+                <w:noProof/>
+                <w:webHidden/>
+              </w:rPr>
+              <w:instrText xml:space="preserve"> PAGEREF _Toc197853797 \h </w:instrText>
+            </w:r>
+            <w:r>
+              <w:rPr>
+                <w:noProof/>
+                <w:webHidden/>
+              </w:rPr>
+            </w:r>
+            <w:r>
+              <w:rPr>
+                <w:noProof/>
+                <w:webHidden/>
+              </w:rPr>
+              <w:fldChar w:fldCharType="separate"/>
+            </w:r>
+            <w:r>
+              <w:rPr>
+                <w:noProof/>
+                <w:webHidden/>
+              </w:rPr>
+              <w:t>18</w:t>
+            </w:r>
+            <w:r>
+              <w:rPr>
+                <w:noProof/>
+                <w:webHidden/>
+              </w:rPr>
+              <w:fldChar w:fldCharType="end"/>
+            </w:r>
+          </w:hyperlink>
+        </w:p>
+        <w:p>
+          <w:pPr>
+            <w:pStyle w:val="TOC2"/>
+            <w:tabs>
+              <w:tab w:val="right" w:leader="dot" w:pos="10456"/>
+            </w:tabs>
+            <w:rPr>
+              <w:rFonts w:eastAsiaTheme="minorEastAsia"/>
+              <w:noProof/>
+              <w:lang w:eastAsia="en-IN"/>
+            </w:rPr>
+          </w:pPr>
+          <w:hyperlink w:anchor="_Toc197853798" w:history="1">
+            <w:r>
+              <w:rPr>
+                <w:rStyle w:val="Hyperlink"/>
+                <w:rFonts w:eastAsia="Times New Roman"/>
+                <w:b/>
+                <w:noProof/>
+                <w:lang w:eastAsia="en-IN"/>
+              </w:rPr>
+              <w:t>5. Deadlock</w:t>
+            </w:r>
+            <w:r>
+              <w:rPr>
+                <w:noProof/>
+                <w:webHidden/>
+              </w:rPr>
+              <w:tab/>
+            </w:r>
+            <w:r>
+              <w:rPr>
+                <w:noProof/>
+                <w:webHidden/>
+              </w:rPr>
+              <w:fldChar w:fldCharType="begin"/>
+            </w:r>
+            <w:r>
+              <w:rPr>
+                <w:noProof/>
+                <w:webHidden/>
+              </w:rPr>
+              <w:instrText xml:space="preserve"> PAGEREF _Toc197853798 \h </w:instrText>
+            </w:r>
+            <w:r>
+              <w:rPr>
+                <w:noProof/>
+                <w:webHidden/>
+              </w:rPr>
+            </w:r>
+            <w:r>
+              <w:rPr>
+                <w:noProof/>
+                <w:webHidden/>
+              </w:rPr>
+              <w:fldChar w:fldCharType="separate"/>
+            </w:r>
+            <w:r>
+              <w:rPr>
+                <w:noProof/>
+                <w:webHidden/>
+              </w:rPr>
+              <w:t>21</w:t>
+            </w:r>
+            <w:r>
+              <w:rPr>
+                <w:noProof/>
+                <w:webHidden/>
+              </w:rPr>
+              <w:fldChar w:fldCharType="end"/>
+            </w:r>
+          </w:hyperlink>
+        </w:p>
+        <w:p>
+          <w:pPr>
+            <w:pStyle w:val="TOC3"/>
+            <w:tabs>
+              <w:tab w:val="right" w:leader="dot" w:pos="10456"/>
+            </w:tabs>
+            <w:rPr>
+              <w:rFonts w:eastAsiaTheme="minorEastAsia"/>
+              <w:noProof/>
+              <w:lang w:eastAsia="en-IN"/>
+            </w:rPr>
+          </w:pPr>
+          <w:hyperlink w:anchor="_Toc197853799" w:history="1">
+            <w:r>
+              <w:rPr>
+                <w:rStyle w:val="Hyperlink"/>
+                <w:rFonts w:asciiTheme="majorHAnsi" w:hAnsiTheme="majorHAnsi" w:cstheme="majorHAnsi"/>
+                <w:noProof/>
+              </w:rPr>
+              <w:t># Prevention of Deadlock</w:t>
+            </w:r>
+            <w:r>
+              <w:rPr>
+                <w:noProof/>
+                <w:webHidden/>
+              </w:rPr>
+              <w:tab/>
+            </w:r>
+            <w:r>
+              <w:rPr>
+                <w:noProof/>
+                <w:webHidden/>
+              </w:rPr>
+              <w:fldChar w:fldCharType="begin"/>
+            </w:r>
+            <w:r>
+              <w:rPr>
+                <w:noProof/>
+                <w:webHidden/>
+              </w:rPr>
+              <w:instrText xml:space="preserve"> PAGEREF _Toc197853799 \h </w:instrText>
+            </w:r>
+            <w:r>
+              <w:rPr>
+                <w:noProof/>
+                <w:webHidden/>
+              </w:rPr>
+            </w:r>
+            <w:r>
+              <w:rPr>
+                <w:noProof/>
+                <w:webHidden/>
+              </w:rPr>
+              <w:fldChar w:fldCharType="separate"/>
+            </w:r>
+            <w:r>
+              <w:rPr>
+                <w:noProof/>
+                <w:webHidden/>
+              </w:rPr>
+              <w:t>24</w:t>
+            </w:r>
+            <w:r>
+              <w:rPr>
+                <w:noProof/>
+                <w:webHidden/>
+              </w:rPr>
+              <w:fldChar w:fldCharType="end"/>
+            </w:r>
+          </w:hyperlink>
+        </w:p>
+        <w:p>
+          <w:pPr>
+            <w:pStyle w:val="TOC2"/>
+            <w:tabs>
+              <w:tab w:val="right" w:leader="dot" w:pos="10456"/>
+            </w:tabs>
+            <w:rPr>
+              <w:rFonts w:eastAsiaTheme="minorEastAsia"/>
+              <w:noProof/>
+              <w:lang w:eastAsia="en-IN"/>
+            </w:rPr>
+          </w:pPr>
+          <w:hyperlink w:anchor="_Toc197853800" w:history="1">
+            <w:r>
+              <w:rPr>
+                <w:rStyle w:val="Hyperlink"/>
+                <w:rFonts w:eastAsia="Times New Roman"/>
+                <w:b/>
+                <w:noProof/>
+                <w:lang w:eastAsia="en-IN"/>
+              </w:rPr>
+              <w:t>6. Java Executor Framework</w:t>
+            </w:r>
+            <w:r>
+              <w:rPr>
+                <w:noProof/>
+                <w:webHidden/>
+              </w:rPr>
+              <w:tab/>
+            </w:r>
+            <w:r>
+              <w:rPr>
+                <w:noProof/>
+                <w:webHidden/>
+              </w:rPr>
+              <w:fldChar w:fldCharType="begin"/>
+            </w:r>
+            <w:r>
+              <w:rPr>
+                <w:noProof/>
+                <w:webHidden/>
+              </w:rPr>
+              <w:instrText xml:space="preserve"> PAGEREF _Toc197853800 \h </w:instrText>
+            </w:r>
+            <w:r>
+              <w:rPr>
+                <w:noProof/>
+                <w:webHidden/>
+              </w:rPr>
+            </w:r>
+            <w:r>
+              <w:rPr>
+                <w:noProof/>
+                <w:webHidden/>
+              </w:rPr>
+              <w:fldChar w:fldCharType="separate"/>
+            </w:r>
+            <w:r>
+              <w:rPr>
+                <w:noProof/>
+                <w:webHidden/>
+              </w:rPr>
+              <w:t>27</w:t>
+            </w:r>
+            <w:r>
+              <w:rPr>
+                <w:noProof/>
+                <w:webHidden/>
+              </w:rPr>
+              <w:fldChar w:fldCharType="end"/>
+            </w:r>
+          </w:hyperlink>
+        </w:p>
+        <w:p>
+          <w:pPr>
+            <w:pStyle w:val="TOC2"/>
+            <w:tabs>
+              <w:tab w:val="right" w:leader="dot" w:pos="10456"/>
+            </w:tabs>
+            <w:rPr>
+              <w:rFonts w:eastAsiaTheme="minorEastAsia"/>
+              <w:noProof/>
+              <w:lang w:eastAsia="en-IN"/>
+            </w:rPr>
+          </w:pPr>
+          <w:hyperlink w:anchor="_Toc197853801" w:history="1">
+            <w:r>
+              <w:rPr>
+                <w:rStyle w:val="Hyperlink"/>
+                <w:rFonts w:eastAsia="Times New Roman"/>
+                <w:b/>
+                <w:noProof/>
+                <w:lang w:eastAsia="en-IN"/>
+              </w:rPr>
+              <w:t>5. Interview Questions</w:t>
+            </w:r>
+            <w:r>
+              <w:rPr>
+                <w:noProof/>
+                <w:webHidden/>
+              </w:rPr>
+              <w:tab/>
+            </w:r>
+            <w:r>
+              <w:rPr>
+                <w:noProof/>
+                <w:webHidden/>
+              </w:rPr>
+              <w:fldChar w:fldCharType="begin"/>
+            </w:r>
+            <w:r>
+              <w:rPr>
+                <w:noProof/>
+                <w:webHidden/>
+              </w:rPr>
+              <w:instrText xml:space="preserve"> PAGEREF _Toc197853801 \h </w:instrText>
+            </w:r>
+            <w:r>
+              <w:rPr>
+                <w:noProof/>
+                <w:webHidden/>
+              </w:rPr>
+            </w:r>
+            <w:r>
+              <w:rPr>
+                <w:noProof/>
+                <w:webHidden/>
+              </w:rPr>
+              <w:fldChar w:fldCharType="separate"/>
+            </w:r>
+            <w:r>
+              <w:rPr>
+                <w:noProof/>
+                <w:webHidden/>
+              </w:rPr>
+              <w:t>30</w:t>
             </w:r>
             <w:r>
               <w:rPr>
@@ -1099,137 +1673,6 @@
     </w:p>
     <w:p>
       <w:pPr>
-        <w:spacing w:after="0" w:line="240" w:lineRule="auto"/>
-        <w:rPr>
-          <w:rFonts w:ascii="Arial" w:eastAsia="Times New Roman" w:hAnsi="Arial" w:cs="Arial"/>
-          <w:color w:val="000000"/>
-          <w:sz w:val="18"/>
-          <w:szCs w:val="18"/>
-          <w:lang w:eastAsia="en-IN"/>
-        </w:rPr>
-      </w:pPr>
-    </w:p>
-    <w:p>
-      <w:pPr>
-        <w:spacing w:after="0" w:line="240" w:lineRule="auto"/>
-        <w:rPr>
-          <w:rFonts w:ascii="Arial" w:eastAsia="Times New Roman" w:hAnsi="Arial" w:cs="Arial"/>
-          <w:color w:val="000000"/>
-          <w:sz w:val="18"/>
-          <w:szCs w:val="18"/>
-          <w:lang w:eastAsia="en-IN"/>
-        </w:rPr>
-      </w:pPr>
-    </w:p>
-    <w:p>
-      <w:pPr>
-        <w:spacing w:after="0" w:line="240" w:lineRule="auto"/>
-        <w:rPr>
-          <w:rFonts w:ascii="Arial" w:eastAsia="Times New Roman" w:hAnsi="Arial" w:cs="Arial"/>
-          <w:color w:val="000000"/>
-          <w:sz w:val="18"/>
-          <w:szCs w:val="18"/>
-          <w:lang w:eastAsia="en-IN"/>
-        </w:rPr>
-      </w:pPr>
-    </w:p>
-    <w:p>
-      <w:pPr>
-        <w:spacing w:after="0" w:line="240" w:lineRule="auto"/>
-        <w:rPr>
-          <w:rFonts w:ascii="Arial" w:eastAsia="Times New Roman" w:hAnsi="Arial" w:cs="Arial"/>
-          <w:color w:val="000000"/>
-          <w:sz w:val="18"/>
-          <w:szCs w:val="18"/>
-          <w:lang w:eastAsia="en-IN"/>
-        </w:rPr>
-      </w:pPr>
-    </w:p>
-    <w:p>
-      <w:pPr>
-        <w:spacing w:after="0" w:line="240" w:lineRule="auto"/>
-        <w:rPr>
-          <w:rFonts w:ascii="Arial" w:eastAsia="Times New Roman" w:hAnsi="Arial" w:cs="Arial"/>
-          <w:color w:val="000000"/>
-          <w:sz w:val="18"/>
-          <w:szCs w:val="18"/>
-          <w:lang w:eastAsia="en-IN"/>
-        </w:rPr>
-      </w:pPr>
-    </w:p>
-    <w:p>
-      <w:pPr>
-        <w:spacing w:after="0" w:line="240" w:lineRule="auto"/>
-        <w:rPr>
-          <w:rFonts w:ascii="Arial" w:eastAsia="Times New Roman" w:hAnsi="Arial" w:cs="Arial"/>
-          <w:color w:val="000000"/>
-          <w:sz w:val="18"/>
-          <w:szCs w:val="18"/>
-          <w:lang w:eastAsia="en-IN"/>
-        </w:rPr>
-      </w:pPr>
-    </w:p>
-    <w:p>
-      <w:pPr>
-        <w:spacing w:after="0" w:line="240" w:lineRule="auto"/>
-        <w:rPr>
-          <w:rFonts w:ascii="Arial" w:eastAsia="Times New Roman" w:hAnsi="Arial" w:cs="Arial"/>
-          <w:color w:val="000000"/>
-          <w:sz w:val="18"/>
-          <w:szCs w:val="18"/>
-          <w:lang w:eastAsia="en-IN"/>
-        </w:rPr>
-      </w:pPr>
-    </w:p>
-    <w:p>
-      <w:pPr>
-        <w:spacing w:after="0" w:line="240" w:lineRule="auto"/>
-        <w:rPr>
-          <w:rFonts w:ascii="Arial" w:eastAsia="Times New Roman" w:hAnsi="Arial" w:cs="Arial"/>
-          <w:color w:val="000000"/>
-          <w:sz w:val="18"/>
-          <w:szCs w:val="18"/>
-          <w:lang w:eastAsia="en-IN"/>
-        </w:rPr>
-      </w:pPr>
-    </w:p>
-    <w:p>
-      <w:pPr>
-        <w:spacing w:after="0" w:line="240" w:lineRule="auto"/>
-        <w:rPr>
-          <w:rFonts w:ascii="Arial" w:eastAsia="Times New Roman" w:hAnsi="Arial" w:cs="Arial"/>
-          <w:color w:val="000000"/>
-          <w:sz w:val="18"/>
-          <w:szCs w:val="18"/>
-          <w:lang w:eastAsia="en-IN"/>
-        </w:rPr>
-      </w:pPr>
-    </w:p>
-    <w:p>
-      <w:pPr>
-        <w:spacing w:after="0" w:line="240" w:lineRule="auto"/>
-        <w:rPr>
-          <w:rFonts w:ascii="Arial" w:eastAsia="Times New Roman" w:hAnsi="Arial" w:cs="Arial"/>
-          <w:color w:val="000000"/>
-          <w:sz w:val="18"/>
-          <w:szCs w:val="18"/>
-          <w:lang w:eastAsia="en-IN"/>
-        </w:rPr>
-      </w:pPr>
-    </w:p>
-    <w:p>
-      <w:pPr>
-        <w:spacing w:after="0" w:line="240" w:lineRule="auto"/>
-        <w:rPr>
-          <w:rFonts w:ascii="Times New Roman" w:eastAsia="Times New Roman" w:hAnsi="Times New Roman" w:cs="Times New Roman"/>
-          <w:sz w:val="24"/>
-          <w:szCs w:val="24"/>
-          <w:lang w:eastAsia="en-IN"/>
-        </w:rPr>
-      </w:pPr>
-    </w:p>
-    <w:p>
-      <w:pPr>
         <w:rPr>
           <w:lang w:eastAsia="en-IN"/>
         </w:rPr>
@@ -1248,7 +1691,7 @@
         </w:rPr>
       </w:pPr>
       <w:bookmarkStart w:id="0" w:name="_Toc158098017"/>
-      <w:bookmarkStart w:id="1" w:name="_Toc183876390"/>
+      <w:bookmarkStart w:id="1" w:name="_Toc197853785"/>
       <w:r>
         <w:rPr>
           <w:rFonts w:eastAsia="Times New Roman"/>
@@ -1372,6 +1815,7 @@
     </w:p>
     <w:p>
       <w:pPr>
+        <w:jc w:val="center"/>
         <w:rPr>
           <w:sz w:val="24"/>
           <w:lang w:eastAsia="en-IN"/>
@@ -2291,7 +2735,7 @@
           <w:lang w:eastAsia="en-IN"/>
         </w:rPr>
       </w:pPr>
-      <w:bookmarkStart w:id="2" w:name="_Toc183876391"/>
+      <w:bookmarkStart w:id="2" w:name="_Toc197853786"/>
       <w:r>
         <w:rPr>
           <w:rFonts w:eastAsia="Times New Roman"/>
@@ -2378,7 +2822,7 @@
           <w:szCs w:val="32"/>
         </w:rPr>
       </w:pPr>
-      <w:bookmarkStart w:id="3" w:name="_Toc183876392"/>
+      <w:bookmarkStart w:id="3" w:name="_Toc197853787"/>
       <w:r>
         <w:rPr>
           <w:rFonts w:asciiTheme="majorHAnsi" w:hAnsiTheme="majorHAnsi" w:cstheme="majorHAnsi"/>
@@ -3005,7 +3449,7 @@
           <w:szCs w:val="32"/>
         </w:rPr>
       </w:pPr>
-      <w:bookmarkStart w:id="4" w:name="_Toc183876393"/>
+      <w:bookmarkStart w:id="4" w:name="_Toc197853788"/>
       <w:r>
         <w:rPr>
           <w:rFonts w:asciiTheme="majorHAnsi" w:hAnsiTheme="majorHAnsi" w:cstheme="majorHAnsi"/>
@@ -3635,7 +4079,7 @@
           <w:szCs w:val="32"/>
         </w:rPr>
       </w:pPr>
-      <w:bookmarkStart w:id="5" w:name="_Toc183876394"/>
+      <w:bookmarkStart w:id="5" w:name="_Toc197853789"/>
       <w:r>
         <w:rPr>
           <w:rFonts w:asciiTheme="majorHAnsi" w:hAnsiTheme="majorHAnsi" w:cstheme="majorHAnsi"/>
@@ -5053,7 +5497,7 @@
           <w:lang w:eastAsia="en-IN"/>
         </w:rPr>
       </w:pPr>
-      <w:bookmarkStart w:id="6" w:name="_Toc183876395"/>
+      <w:bookmarkStart w:id="6" w:name="_Toc197853790"/>
       <w:r>
         <w:rPr>
           <w:rFonts w:eastAsia="Times New Roman"/>
@@ -5077,7 +5521,7 @@
           <w:szCs w:val="32"/>
         </w:rPr>
       </w:pPr>
-      <w:bookmarkStart w:id="7" w:name="_Toc183876396"/>
+      <w:bookmarkStart w:id="7" w:name="_Toc197853791"/>
       <w:r>
         <w:rPr>
           <w:rFonts w:asciiTheme="majorHAnsi" w:hAnsiTheme="majorHAnsi" w:cstheme="majorHAnsi"/>
@@ -9893,7 +10337,7 @@
           <w:szCs w:val="32"/>
         </w:rPr>
       </w:pPr>
-      <w:bookmarkStart w:id="8" w:name="_Toc183876397"/>
+      <w:bookmarkStart w:id="8" w:name="_Toc197853792"/>
       <w:r>
         <w:rPr>
           <w:rFonts w:asciiTheme="majorHAnsi" w:hAnsiTheme="majorHAnsi" w:cstheme="majorHAnsi"/>
@@ -14060,6 +14504,969 @@
     </w:p>
     <w:p>
       <w:pPr>
+        <w:pStyle w:val="Heading3"/>
+        <w:rPr>
+          <w:rFonts w:asciiTheme="majorHAnsi" w:hAnsiTheme="majorHAnsi" w:cstheme="majorHAnsi"/>
+          <w:color w:val="2E74B5" w:themeColor="accent5" w:themeShade="BF"/>
+          <w:sz w:val="32"/>
+          <w:szCs w:val="32"/>
+        </w:rPr>
+      </w:pPr>
+      <w:r>
+        <w:rPr>
+          <w:rFonts w:asciiTheme="majorHAnsi" w:hAnsiTheme="majorHAnsi" w:cstheme="majorHAnsi"/>
+          <w:color w:val="2E74B5" w:themeColor="accent5" w:themeShade="BF"/>
+          <w:sz w:val="32"/>
+          <w:szCs w:val="32"/>
+        </w:rPr>
+        <w:lastRenderedPageBreak/>
+        <w:t xml:space="preserve"># </w:t>
+      </w:r>
+      <w:r>
+        <w:rPr>
+          <w:rFonts w:asciiTheme="majorHAnsi" w:hAnsiTheme="majorHAnsi" w:cstheme="majorHAnsi"/>
+          <w:color w:val="2E74B5" w:themeColor="accent5" w:themeShade="BF"/>
+          <w:sz w:val="32"/>
+          <w:szCs w:val="32"/>
+        </w:rPr>
+        <w:t>Yield</w:t>
+      </w:r>
+    </w:p>
+    <w:p>
+      <w:pPr>
+        <w:rPr>
+          <w:sz w:val="24"/>
+          <w:lang w:eastAsia="en-IN"/>
+        </w:rPr>
+      </w:pPr>
+    </w:p>
+    <w:p>
+      <w:pPr>
+        <w:rPr>
+          <w:sz w:val="24"/>
+          <w:lang w:eastAsia="en-IN"/>
+        </w:rPr>
+      </w:pPr>
+      <w:proofErr w:type="gramStart"/>
+      <w:r>
+        <w:rPr>
+          <w:sz w:val="24"/>
+          <w:lang w:eastAsia="en-IN"/>
+        </w:rPr>
+        <w:t>yield(</w:t>
+      </w:r>
+      <w:proofErr w:type="gramEnd"/>
+      <w:r>
+        <w:rPr>
+          <w:sz w:val="24"/>
+          <w:lang w:eastAsia="en-IN"/>
+        </w:rPr>
+        <w:t xml:space="preserve">) is a static method that allows the currently executing thread to pause and let other threads of </w:t>
+      </w:r>
+      <w:r>
+        <w:rPr>
+          <w:b/>
+          <w:sz w:val="24"/>
+          <w:lang w:eastAsia="en-IN"/>
+        </w:rPr>
+        <w:t>equal or higher priority</w:t>
+      </w:r>
+      <w:r>
+        <w:rPr>
+          <w:sz w:val="24"/>
+          <w:lang w:eastAsia="en-IN"/>
+        </w:rPr>
+        <w:t xml:space="preserve"> execute.</w:t>
+      </w:r>
+    </w:p>
+    <w:p>
+      <w:pPr>
+        <w:pStyle w:val="ListParagraph"/>
+        <w:numPr>
+          <w:ilvl w:val="0"/>
+          <w:numId w:val="40"/>
+        </w:numPr>
+        <w:rPr>
+          <w:sz w:val="24"/>
+          <w:lang w:eastAsia="en-IN"/>
+        </w:rPr>
+      </w:pPr>
+      <w:r>
+        <w:rPr>
+          <w:b/>
+          <w:bCs/>
+          <w:sz w:val="24"/>
+          <w:lang w:eastAsia="en-IN"/>
+        </w:rPr>
+        <w:t>Pauses the current thread voluntarily</w:t>
+      </w:r>
+      <w:r>
+        <w:rPr>
+          <w:sz w:val="24"/>
+          <w:lang w:eastAsia="en-IN"/>
+        </w:rPr>
+        <w:t xml:space="preserve">, giving a hint to the thread scheduler that </w:t>
+      </w:r>
+      <w:r>
+        <w:rPr>
+          <w:b/>
+          <w:bCs/>
+          <w:sz w:val="24"/>
+          <w:lang w:eastAsia="en-IN"/>
+        </w:rPr>
+        <w:t>it can switch to another runnable thread</w:t>
+      </w:r>
+      <w:r>
+        <w:rPr>
+          <w:sz w:val="24"/>
+          <w:lang w:eastAsia="en-IN"/>
+        </w:rPr>
+        <w:t>.</w:t>
+      </w:r>
+    </w:p>
+    <w:p>
+      <w:pPr>
+        <w:pStyle w:val="ListParagraph"/>
+        <w:numPr>
+          <w:ilvl w:val="0"/>
+          <w:numId w:val="40"/>
+        </w:numPr>
+        <w:rPr>
+          <w:sz w:val="24"/>
+          <w:lang w:eastAsia="en-IN"/>
+        </w:rPr>
+      </w:pPr>
+      <w:r>
+        <w:rPr>
+          <w:sz w:val="24"/>
+          <w:lang w:eastAsia="en-IN"/>
+        </w:rPr>
+        <w:t xml:space="preserve">It's like the thread saying, </w:t>
+      </w:r>
+      <w:r>
+        <w:rPr>
+          <w:b/>
+          <w:bCs/>
+          <w:sz w:val="24"/>
+          <w:lang w:eastAsia="en-IN"/>
+        </w:rPr>
+        <w:t>“I’m willing to let others run if they are ready.”</w:t>
+      </w:r>
+    </w:p>
+    <w:p>
+      <w:pPr>
+        <w:rPr>
+          <w:sz w:val="24"/>
+          <w:lang w:eastAsia="en-IN"/>
+        </w:rPr>
+      </w:pPr>
+    </w:p>
+    <w:p>
+      <w:pPr>
+        <w:pStyle w:val="HTMLPreformatted"/>
+        <w:shd w:val="clear" w:color="auto" w:fill="1E1F22"/>
+        <w:rPr>
+          <w:color w:val="BCBEC4"/>
+        </w:rPr>
+      </w:pPr>
+      <w:r>
+        <w:rPr>
+          <w:color w:val="CF8E6D"/>
+        </w:rPr>
+        <w:t xml:space="preserve">public class </w:t>
+      </w:r>
+      <w:proofErr w:type="spellStart"/>
+      <w:r>
+        <w:rPr>
+          <w:color w:val="BCBEC4"/>
+        </w:rPr>
+        <w:t>YieldDemo</w:t>
+      </w:r>
+      <w:proofErr w:type="spellEnd"/>
+      <w:r>
+        <w:rPr>
+          <w:color w:val="BCBEC4"/>
+        </w:rPr>
+        <w:t xml:space="preserve"> {</w:t>
+      </w:r>
+      <w:r>
+        <w:rPr>
+          <w:color w:val="BCBEC4"/>
+        </w:rPr>
+        <w:br/>
+        <w:t xml:space="preserve">    </w:t>
+      </w:r>
+      <w:r>
+        <w:rPr>
+          <w:color w:val="CF8E6D"/>
+        </w:rPr>
+        <w:t xml:space="preserve">public static void </w:t>
+      </w:r>
+      <w:r>
+        <w:rPr>
+          <w:color w:val="56A8F5"/>
+        </w:rPr>
+        <w:t>main</w:t>
+      </w:r>
+      <w:r>
+        <w:rPr>
+          <w:color w:val="BCBEC4"/>
+        </w:rPr>
+        <w:t xml:space="preserve">(String[] </w:t>
+      </w:r>
+      <w:proofErr w:type="spellStart"/>
+      <w:r>
+        <w:rPr>
+          <w:color w:val="BCBEC4"/>
+        </w:rPr>
+        <w:t>args</w:t>
+      </w:r>
+      <w:proofErr w:type="spellEnd"/>
+      <w:r>
+        <w:rPr>
+          <w:color w:val="BCBEC4"/>
+        </w:rPr>
+        <w:t>) {</w:t>
+      </w:r>
+      <w:r>
+        <w:rPr>
+          <w:color w:val="BCBEC4"/>
+        </w:rPr>
+        <w:br/>
+      </w:r>
+      <w:r>
+        <w:rPr>
+          <w:color w:val="BCBEC4"/>
+        </w:rPr>
+        <w:br/>
+        <w:t xml:space="preserve">        Runnable printer = ()-&gt;{</w:t>
+      </w:r>
+      <w:r>
+        <w:rPr>
+          <w:color w:val="BCBEC4"/>
+        </w:rPr>
+        <w:br/>
+        <w:t xml:space="preserve">            </w:t>
+      </w:r>
+      <w:r>
+        <w:rPr>
+          <w:color w:val="CF8E6D"/>
+        </w:rPr>
+        <w:t>for</w:t>
+      </w:r>
+      <w:r>
+        <w:rPr>
+          <w:color w:val="BCBEC4"/>
+        </w:rPr>
+        <w:t>(</w:t>
+      </w:r>
+      <w:proofErr w:type="spellStart"/>
+      <w:r>
+        <w:rPr>
+          <w:color w:val="CF8E6D"/>
+        </w:rPr>
+        <w:t>int</w:t>
+      </w:r>
+      <w:proofErr w:type="spellEnd"/>
+      <w:r>
+        <w:rPr>
+          <w:color w:val="CF8E6D"/>
+        </w:rPr>
+        <w:t xml:space="preserve"> </w:t>
+      </w:r>
+      <w:proofErr w:type="spellStart"/>
+      <w:r>
+        <w:rPr>
+          <w:color w:val="BCBEC4"/>
+        </w:rPr>
+        <w:t>i</w:t>
+      </w:r>
+      <w:proofErr w:type="spellEnd"/>
+      <w:r>
+        <w:rPr>
+          <w:color w:val="BCBEC4"/>
+        </w:rPr>
+        <w:t>=</w:t>
+      </w:r>
+      <w:r>
+        <w:rPr>
+          <w:color w:val="2AACB8"/>
+        </w:rPr>
+        <w:t>1</w:t>
+      </w:r>
+      <w:r>
+        <w:rPr>
+          <w:color w:val="BCBEC4"/>
+        </w:rPr>
+        <w:t>;i&lt;=</w:t>
+      </w:r>
+      <w:r>
+        <w:rPr>
+          <w:color w:val="2AACB8"/>
+        </w:rPr>
+        <w:t>3</w:t>
+      </w:r>
+      <w:r>
+        <w:rPr>
+          <w:color w:val="BCBEC4"/>
+        </w:rPr>
+        <w:t>;i++){</w:t>
+      </w:r>
+      <w:r>
+        <w:rPr>
+          <w:color w:val="BCBEC4"/>
+        </w:rPr>
+        <w:br/>
+        <w:t xml:space="preserve">                </w:t>
+      </w:r>
+      <w:proofErr w:type="spellStart"/>
+      <w:r>
+        <w:rPr>
+          <w:color w:val="BCBEC4"/>
+        </w:rPr>
+        <w:t>System.</w:t>
+      </w:r>
+      <w:r>
+        <w:rPr>
+          <w:i/>
+          <w:iCs/>
+          <w:color w:val="C77DBB"/>
+        </w:rPr>
+        <w:t>out</w:t>
+      </w:r>
+      <w:r>
+        <w:rPr>
+          <w:color w:val="BCBEC4"/>
+        </w:rPr>
+        <w:t>.println</w:t>
+      </w:r>
+      <w:proofErr w:type="spellEnd"/>
+      <w:r>
+        <w:rPr>
+          <w:color w:val="BCBEC4"/>
+        </w:rPr>
+        <w:t>(</w:t>
+      </w:r>
+      <w:proofErr w:type="spellStart"/>
+      <w:r>
+        <w:rPr>
+          <w:color w:val="BCBEC4"/>
+        </w:rPr>
+        <w:t>Thread.</w:t>
+      </w:r>
+      <w:r>
+        <w:rPr>
+          <w:i/>
+          <w:iCs/>
+          <w:color w:val="BCBEC4"/>
+        </w:rPr>
+        <w:t>currentThread</w:t>
+      </w:r>
+      <w:proofErr w:type="spellEnd"/>
+      <w:r>
+        <w:rPr>
+          <w:color w:val="BCBEC4"/>
+        </w:rPr>
+        <w:t>().</w:t>
+      </w:r>
+      <w:proofErr w:type="spellStart"/>
+      <w:r>
+        <w:rPr>
+          <w:color w:val="BCBEC4"/>
+        </w:rPr>
+        <w:t>getName</w:t>
+      </w:r>
+      <w:proofErr w:type="spellEnd"/>
+      <w:r>
+        <w:rPr>
+          <w:color w:val="BCBEC4"/>
+        </w:rPr>
+        <w:t xml:space="preserve">()+ </w:t>
+      </w:r>
+      <w:r>
+        <w:rPr>
+          <w:color w:val="6AAB73"/>
+        </w:rPr>
+        <w:t xml:space="preserve">" printing " </w:t>
+      </w:r>
+      <w:r>
+        <w:rPr>
+          <w:color w:val="BCBEC4"/>
+        </w:rPr>
+        <w:t>+</w:t>
+      </w:r>
+      <w:proofErr w:type="spellStart"/>
+      <w:r>
+        <w:rPr>
+          <w:color w:val="BCBEC4"/>
+        </w:rPr>
+        <w:t>i</w:t>
+      </w:r>
+      <w:proofErr w:type="spellEnd"/>
+      <w:r>
+        <w:rPr>
+          <w:color w:val="BCBEC4"/>
+        </w:rPr>
+        <w:t>);</w:t>
+      </w:r>
+      <w:r>
+        <w:rPr>
+          <w:color w:val="BCBEC4"/>
+        </w:rPr>
+        <w:br/>
+      </w:r>
+      <w:r>
+        <w:rPr>
+          <w:color w:val="BCBEC4"/>
+        </w:rPr>
+        <w:br/>
+        <w:t xml:space="preserve">                </w:t>
+      </w:r>
+      <w:proofErr w:type="spellStart"/>
+      <w:r>
+        <w:rPr>
+          <w:color w:val="BCBEC4"/>
+        </w:rPr>
+        <w:t>Thread.</w:t>
+      </w:r>
+      <w:r>
+        <w:rPr>
+          <w:i/>
+          <w:iCs/>
+          <w:color w:val="BCBEC4"/>
+        </w:rPr>
+        <w:t>yield</w:t>
+      </w:r>
+      <w:proofErr w:type="spellEnd"/>
+      <w:r>
+        <w:rPr>
+          <w:color w:val="BCBEC4"/>
+        </w:rPr>
+        <w:t xml:space="preserve">(); </w:t>
+      </w:r>
+      <w:r>
+        <w:rPr>
+          <w:color w:val="7A7E85"/>
+        </w:rPr>
+        <w:t>//allow other thread to run</w:t>
+      </w:r>
+      <w:r>
+        <w:rPr>
+          <w:color w:val="7A7E85"/>
+        </w:rPr>
+        <w:br/>
+        <w:t xml:space="preserve">            </w:t>
+      </w:r>
+      <w:r>
+        <w:rPr>
+          <w:color w:val="BCBEC4"/>
+        </w:rPr>
+        <w:t>}</w:t>
+      </w:r>
+      <w:r>
+        <w:rPr>
+          <w:color w:val="BCBEC4"/>
+        </w:rPr>
+        <w:br/>
+        <w:t xml:space="preserve">        };</w:t>
+      </w:r>
+      <w:r>
+        <w:rPr>
+          <w:color w:val="BCBEC4"/>
+        </w:rPr>
+        <w:br/>
+      </w:r>
+      <w:r>
+        <w:rPr>
+          <w:color w:val="BCBEC4"/>
+        </w:rPr>
+        <w:br/>
+        <w:t xml:space="preserve">        Thread t1 = </w:t>
+      </w:r>
+      <w:r>
+        <w:rPr>
+          <w:color w:val="CF8E6D"/>
+        </w:rPr>
+        <w:t xml:space="preserve">new </w:t>
+      </w:r>
+      <w:r>
+        <w:rPr>
+          <w:color w:val="BCBEC4"/>
+        </w:rPr>
+        <w:t>Thread(</w:t>
+      </w:r>
+      <w:proofErr w:type="spellStart"/>
+      <w:r>
+        <w:rPr>
+          <w:color w:val="BCBEC4"/>
+        </w:rPr>
+        <w:t>printer,</w:t>
+      </w:r>
+      <w:r>
+        <w:rPr>
+          <w:color w:val="6AAB73"/>
+        </w:rPr>
+        <w:t>"Thread</w:t>
+      </w:r>
+      <w:proofErr w:type="spellEnd"/>
+      <w:r>
+        <w:rPr>
+          <w:color w:val="6AAB73"/>
+        </w:rPr>
+        <w:t>-A"</w:t>
+      </w:r>
+      <w:r>
+        <w:rPr>
+          <w:color w:val="BCBEC4"/>
+        </w:rPr>
+        <w:t>);</w:t>
+      </w:r>
+      <w:r>
+        <w:rPr>
+          <w:color w:val="BCBEC4"/>
+        </w:rPr>
+        <w:br/>
+        <w:t xml:space="preserve">        Thread t2 = </w:t>
+      </w:r>
+      <w:r>
+        <w:rPr>
+          <w:color w:val="CF8E6D"/>
+        </w:rPr>
+        <w:t xml:space="preserve">new </w:t>
+      </w:r>
+      <w:r>
+        <w:rPr>
+          <w:color w:val="BCBEC4"/>
+        </w:rPr>
+        <w:t xml:space="preserve">Thread(printer, </w:t>
+      </w:r>
+      <w:r>
+        <w:rPr>
+          <w:color w:val="6AAB73"/>
+        </w:rPr>
+        <w:t>"Thread-B"</w:t>
+      </w:r>
+      <w:r>
+        <w:rPr>
+          <w:color w:val="BCBEC4"/>
+        </w:rPr>
+        <w:t>);</w:t>
+      </w:r>
+      <w:r>
+        <w:rPr>
+          <w:color w:val="BCBEC4"/>
+        </w:rPr>
+        <w:br/>
+      </w:r>
+      <w:r>
+        <w:rPr>
+          <w:color w:val="BCBEC4"/>
+        </w:rPr>
+        <w:br/>
+        <w:t xml:space="preserve">        t1.start();</w:t>
+      </w:r>
+      <w:r>
+        <w:rPr>
+          <w:color w:val="BCBEC4"/>
+        </w:rPr>
+        <w:br/>
+        <w:t xml:space="preserve">        t2.start();</w:t>
+      </w:r>
+      <w:r>
+        <w:rPr>
+          <w:color w:val="BCBEC4"/>
+        </w:rPr>
+        <w:br/>
+        <w:t xml:space="preserve">    }</w:t>
+      </w:r>
+      <w:r>
+        <w:rPr>
+          <w:color w:val="BCBEC4"/>
+        </w:rPr>
+        <w:br/>
+        <w:t>}</w:t>
+      </w:r>
+    </w:p>
+    <w:p>
+      <w:pPr>
+        <w:rPr>
+          <w:sz w:val="24"/>
+          <w:lang w:eastAsia="en-IN"/>
+        </w:rPr>
+      </w:pPr>
+    </w:p>
+    <w:p>
+      <w:pPr>
+        <w:spacing w:after="0"/>
+        <w:rPr>
+          <w:sz w:val="24"/>
+          <w:lang w:eastAsia="en-IN"/>
+        </w:rPr>
+      </w:pPr>
+      <w:proofErr w:type="gramStart"/>
+      <w:r>
+        <w:rPr>
+          <w:sz w:val="24"/>
+          <w:lang w:eastAsia="en-IN"/>
+        </w:rPr>
+        <w:t>output</w:t>
+      </w:r>
+      <w:proofErr w:type="gramEnd"/>
+      <w:r>
+        <w:rPr>
+          <w:sz w:val="24"/>
+          <w:lang w:eastAsia="en-IN"/>
+        </w:rPr>
+        <w:t>:</w:t>
+      </w:r>
+    </w:p>
+    <w:p>
+      <w:pPr>
+        <w:pStyle w:val="HTMLPreformatted"/>
+        <w:shd w:val="clear" w:color="auto" w:fill="1E1F22"/>
+        <w:rPr>
+          <w:color w:val="BCBEC4"/>
+        </w:rPr>
+      </w:pPr>
+      <w:r>
+        <w:rPr>
+          <w:color w:val="BCBEC4"/>
+        </w:rPr>
+        <w:t xml:space="preserve">Thread-B printing </w:t>
+      </w:r>
+      <w:r>
+        <w:rPr>
+          <w:color w:val="2AACB8"/>
+        </w:rPr>
+        <w:t>1</w:t>
+      </w:r>
+      <w:r>
+        <w:rPr>
+          <w:color w:val="2AACB8"/>
+        </w:rPr>
+        <w:br/>
+      </w:r>
+      <w:r>
+        <w:rPr>
+          <w:color w:val="BCBEC4"/>
+        </w:rPr>
+        <w:t xml:space="preserve">Thread-A printing </w:t>
+      </w:r>
+      <w:r>
+        <w:rPr>
+          <w:color w:val="2AACB8"/>
+        </w:rPr>
+        <w:t>1</w:t>
+      </w:r>
+      <w:r>
+        <w:rPr>
+          <w:color w:val="2AACB8"/>
+        </w:rPr>
+        <w:br/>
+      </w:r>
+      <w:r>
+        <w:rPr>
+          <w:color w:val="BCBEC4"/>
+        </w:rPr>
+        <w:t xml:space="preserve">Thread-B printing </w:t>
+      </w:r>
+      <w:r>
+        <w:rPr>
+          <w:color w:val="2AACB8"/>
+        </w:rPr>
+        <w:t>2</w:t>
+      </w:r>
+      <w:r>
+        <w:rPr>
+          <w:color w:val="2AACB8"/>
+        </w:rPr>
+        <w:br/>
+      </w:r>
+      <w:r>
+        <w:rPr>
+          <w:color w:val="BCBEC4"/>
+        </w:rPr>
+        <w:t xml:space="preserve">Thread-B printing </w:t>
+      </w:r>
+      <w:r>
+        <w:rPr>
+          <w:color w:val="2AACB8"/>
+        </w:rPr>
+        <w:t>3</w:t>
+      </w:r>
+      <w:r>
+        <w:rPr>
+          <w:color w:val="2AACB8"/>
+        </w:rPr>
+        <w:br/>
+      </w:r>
+      <w:r>
+        <w:rPr>
+          <w:color w:val="BCBEC4"/>
+        </w:rPr>
+        <w:t xml:space="preserve">Thread-A printing </w:t>
+      </w:r>
+      <w:r>
+        <w:rPr>
+          <w:color w:val="2AACB8"/>
+        </w:rPr>
+        <w:t>2</w:t>
+      </w:r>
+      <w:r>
+        <w:rPr>
+          <w:color w:val="2AACB8"/>
+        </w:rPr>
+        <w:br/>
+      </w:r>
+      <w:r>
+        <w:rPr>
+          <w:color w:val="BCBEC4"/>
+        </w:rPr>
+        <w:t xml:space="preserve">Thread-A printing </w:t>
+      </w:r>
+      <w:r>
+        <w:rPr>
+          <w:color w:val="2AACB8"/>
+        </w:rPr>
+        <w:t>3</w:t>
+      </w:r>
+    </w:p>
+    <w:p>
+      <w:pPr>
+        <w:rPr>
+          <w:sz w:val="24"/>
+          <w:lang w:eastAsia="en-IN"/>
+        </w:rPr>
+      </w:pPr>
+    </w:p>
+    <w:p>
+      <w:pPr>
+        <w:spacing w:after="0"/>
+        <w:rPr>
+          <w:sz w:val="24"/>
+          <w:lang w:eastAsia="en-IN"/>
+        </w:rPr>
+      </w:pPr>
+      <w:r>
+        <w:rPr>
+          <w:sz w:val="24"/>
+          <w:lang w:eastAsia="en-IN"/>
+        </w:rPr>
+        <w:t>Explanation:</w:t>
+      </w:r>
+    </w:p>
+    <w:p>
+      <w:pPr>
+        <w:numPr>
+          <w:ilvl w:val="0"/>
+          <w:numId w:val="42"/>
+        </w:numPr>
+        <w:spacing w:after="0"/>
+        <w:rPr>
+          <w:sz w:val="24"/>
+          <w:lang w:eastAsia="en-IN"/>
+        </w:rPr>
+      </w:pPr>
+      <w:r>
+        <w:rPr>
+          <w:sz w:val="24"/>
+          <w:lang w:eastAsia="en-IN"/>
+        </w:rPr>
+        <w:t>Both threads are executing the same task.</w:t>
+      </w:r>
+    </w:p>
+    <w:p>
+      <w:pPr>
+        <w:numPr>
+          <w:ilvl w:val="0"/>
+          <w:numId w:val="42"/>
+        </w:numPr>
+        <w:spacing w:after="0"/>
+        <w:rPr>
+          <w:sz w:val="24"/>
+          <w:lang w:eastAsia="en-IN"/>
+        </w:rPr>
+      </w:pPr>
+      <w:r>
+        <w:rPr>
+          <w:sz w:val="24"/>
+          <w:lang w:eastAsia="en-IN"/>
+        </w:rPr>
+        <w:t xml:space="preserve">After printing a page, each thread </w:t>
+      </w:r>
+      <w:r>
+        <w:rPr>
+          <w:b/>
+          <w:bCs/>
+          <w:sz w:val="24"/>
+          <w:lang w:eastAsia="en-IN"/>
+        </w:rPr>
+        <w:t>yields</w:t>
+      </w:r>
+      <w:r>
+        <w:rPr>
+          <w:sz w:val="24"/>
+          <w:lang w:eastAsia="en-IN"/>
+        </w:rPr>
+        <w:t>.</w:t>
+      </w:r>
+    </w:p>
+    <w:p>
+      <w:pPr>
+        <w:numPr>
+          <w:ilvl w:val="0"/>
+          <w:numId w:val="42"/>
+        </w:numPr>
+        <w:spacing w:after="0"/>
+        <w:rPr>
+          <w:sz w:val="24"/>
+          <w:lang w:eastAsia="en-IN"/>
+        </w:rPr>
+      </w:pPr>
+      <w:r>
+        <w:rPr>
+          <w:sz w:val="24"/>
+          <w:lang w:eastAsia="en-IN"/>
+        </w:rPr>
+        <w:t xml:space="preserve">This allows the </w:t>
+      </w:r>
+      <w:r>
+        <w:rPr>
+          <w:b/>
+          <w:bCs/>
+          <w:sz w:val="24"/>
+          <w:lang w:eastAsia="en-IN"/>
+        </w:rPr>
+        <w:t>other thread to run</w:t>
+      </w:r>
+      <w:r>
+        <w:rPr>
+          <w:sz w:val="24"/>
+          <w:lang w:eastAsia="en-IN"/>
+        </w:rPr>
+        <w:t>, encouraging more fair execution.</w:t>
+      </w:r>
+    </w:p>
+    <w:p>
+      <w:pPr>
+        <w:numPr>
+          <w:ilvl w:val="0"/>
+          <w:numId w:val="42"/>
+        </w:numPr>
+        <w:spacing w:after="0"/>
+        <w:rPr>
+          <w:sz w:val="24"/>
+          <w:lang w:eastAsia="en-IN"/>
+        </w:rPr>
+      </w:pPr>
+      <w:r>
+        <w:rPr>
+          <w:sz w:val="24"/>
+          <w:lang w:eastAsia="en-IN"/>
+        </w:rPr>
+        <w:t xml:space="preserve">Note: The actual switch depends on </w:t>
+      </w:r>
+      <w:r>
+        <w:rPr>
+          <w:b/>
+          <w:bCs/>
+          <w:sz w:val="24"/>
+          <w:lang w:eastAsia="en-IN"/>
+        </w:rPr>
+        <w:t>CPU availability</w:t>
+      </w:r>
+      <w:r>
+        <w:rPr>
+          <w:sz w:val="24"/>
+          <w:lang w:eastAsia="en-IN"/>
+        </w:rPr>
+        <w:t xml:space="preserve"> and </w:t>
+      </w:r>
+      <w:r>
+        <w:rPr>
+          <w:b/>
+          <w:bCs/>
+          <w:sz w:val="24"/>
+          <w:lang w:eastAsia="en-IN"/>
+        </w:rPr>
+        <w:t>scheduler's decision</w:t>
+      </w:r>
+      <w:r>
+        <w:rPr>
+          <w:sz w:val="24"/>
+          <w:lang w:eastAsia="en-IN"/>
+        </w:rPr>
+        <w:t>.</w:t>
+      </w:r>
+    </w:p>
+    <w:p>
+      <w:pPr>
+        <w:rPr>
+          <w:sz w:val="24"/>
+          <w:lang w:eastAsia="en-IN"/>
+        </w:rPr>
+      </w:pPr>
+    </w:p>
+    <w:p>
+      <w:pPr>
+        <w:rPr>
+          <w:sz w:val="24"/>
+          <w:lang w:eastAsia="en-IN"/>
+        </w:rPr>
+      </w:pPr>
+    </w:p>
+    <w:p>
+      <w:pPr>
+        <w:rPr>
+          <w:sz w:val="24"/>
+          <w:lang w:eastAsia="en-IN"/>
+        </w:rPr>
+      </w:pPr>
+    </w:p>
+    <w:p>
+      <w:pPr>
+        <w:rPr>
+          <w:sz w:val="24"/>
+          <w:lang w:eastAsia="en-IN"/>
+        </w:rPr>
+      </w:pPr>
+    </w:p>
+    <w:p>
+      <w:pPr>
+        <w:rPr>
+          <w:sz w:val="24"/>
+          <w:lang w:eastAsia="en-IN"/>
+        </w:rPr>
+      </w:pPr>
+    </w:p>
+    <w:p>
+      <w:pPr>
+        <w:rPr>
+          <w:sz w:val="24"/>
+          <w:lang w:eastAsia="en-IN"/>
+        </w:rPr>
+      </w:pPr>
+    </w:p>
+    <w:p>
+      <w:pPr>
+        <w:rPr>
+          <w:sz w:val="24"/>
+          <w:lang w:eastAsia="en-IN"/>
+        </w:rPr>
+      </w:pPr>
+    </w:p>
+    <w:p>
+      <w:pPr>
+        <w:rPr>
+          <w:sz w:val="24"/>
+          <w:lang w:eastAsia="en-IN"/>
+        </w:rPr>
+      </w:pPr>
+      <w:bookmarkStart w:id="9" w:name="_GoBack"/>
+      <w:bookmarkEnd w:id="9"/>
+    </w:p>
+    <w:p>
+      <w:pPr>
         <w:pStyle w:val="Heading2"/>
         <w:spacing w:after="240"/>
         <w:rPr>
@@ -14070,6 +15477,7 @@
           <w:lang w:eastAsia="en-IN"/>
         </w:rPr>
       </w:pPr>
+      <w:bookmarkStart w:id="10" w:name="_Toc197853793"/>
       <w:r>
         <w:rPr>
           <w:rFonts w:eastAsia="Times New Roman"/>
@@ -14081,6 +15489,7 @@
         <w:lastRenderedPageBreak/>
         <w:t>4. Synchronization</w:t>
       </w:r>
+      <w:bookmarkEnd w:id="10"/>
     </w:p>
     <w:p>
       <w:pPr>
@@ -14133,6 +15542,7 @@
           <w:szCs w:val="32"/>
         </w:rPr>
       </w:pPr>
+      <w:bookmarkStart w:id="11" w:name="_Toc197853794"/>
       <w:r>
         <w:rPr>
           <w:rFonts w:asciiTheme="majorHAnsi" w:hAnsiTheme="majorHAnsi" w:cstheme="majorHAnsi"/>
@@ -14142,6 +15552,7 @@
         </w:rPr>
         <w:t># Race Condition</w:t>
       </w:r>
+      <w:bookmarkEnd w:id="11"/>
     </w:p>
     <w:p>
       <w:pPr>
@@ -15480,6 +16891,7 @@
           <w:szCs w:val="32"/>
         </w:rPr>
       </w:pPr>
+      <w:bookmarkStart w:id="12" w:name="_Toc197853795"/>
       <w:r>
         <w:rPr>
           <w:rFonts w:asciiTheme="majorHAnsi" w:hAnsiTheme="majorHAnsi" w:cstheme="majorHAnsi"/>
@@ -15489,6 +16901,77 @@
         </w:rPr>
         <w:lastRenderedPageBreak/>
         <w:t># Synchronized Keyword</w:t>
+      </w:r>
+      <w:bookmarkEnd w:id="12"/>
+    </w:p>
+    <w:p>
+      <w:pPr>
+        <w:rPr>
+          <w:lang w:eastAsia="en-IN"/>
+        </w:rPr>
+      </w:pPr>
+    </w:p>
+    <w:p>
+      <w:pPr>
+        <w:pStyle w:val="ListParagraph"/>
+        <w:numPr>
+          <w:ilvl w:val="0"/>
+          <w:numId w:val="41"/>
+        </w:numPr>
+        <w:rPr>
+          <w:sz w:val="24"/>
+          <w:lang w:eastAsia="en-IN"/>
+        </w:rPr>
+      </w:pPr>
+      <w:r>
+        <w:rPr>
+          <w:b/>
+          <w:sz w:val="24"/>
+          <w:lang w:eastAsia="en-IN"/>
+        </w:rPr>
+        <w:t>Ensures mutual exclusion</w:t>
+      </w:r>
+      <w:r>
+        <w:rPr>
+          <w:sz w:val="24"/>
+          <w:lang w:eastAsia="en-IN"/>
+        </w:rPr>
+        <w:t>: Only one thread at a time can execute</w:t>
+      </w:r>
+      <w:r>
+        <w:rPr>
+          <w:sz w:val="24"/>
+          <w:lang w:eastAsia="en-IN"/>
+        </w:rPr>
+        <w:t xml:space="preserve"> the synchronized block/method.</w:t>
+      </w:r>
+    </w:p>
+    <w:p>
+      <w:pPr>
+        <w:pStyle w:val="ListParagraph"/>
+        <w:numPr>
+          <w:ilvl w:val="0"/>
+          <w:numId w:val="41"/>
+        </w:numPr>
+        <w:rPr>
+          <w:sz w:val="24"/>
+          <w:lang w:eastAsia="en-IN"/>
+        </w:rPr>
+      </w:pPr>
+      <w:r>
+        <w:rPr>
+          <w:b/>
+          <w:sz w:val="24"/>
+          <w:lang w:eastAsia="en-IN"/>
+        </w:rPr>
+        <w:t>Prevents race conditions</w:t>
+      </w:r>
+      <w:r>
+        <w:rPr>
+          <w:sz w:val="24"/>
+          <w:lang w:eastAsia="en-IN"/>
+        </w:rPr>
+        <w:t>.</w:t>
       </w:r>
     </w:p>
     <w:p>
@@ -15596,6 +17079,13 @@
           <w:lang w:eastAsia="en-IN"/>
         </w:rPr>
         <w:t>Can fix above code by:</w:t>
+      </w:r>
+      <w:r>
+        <w:rPr>
+          <w:sz w:val="24"/>
+          <w:lang w:eastAsia="en-IN"/>
+        </w:rPr>
+        <w:t xml:space="preserve"> Now will get 3000</w:t>
       </w:r>
     </w:p>
     <w:p>
@@ -15640,12 +17130,258 @@
         <w:spacing w:after="0" w:line="240" w:lineRule="auto"/>
         <w:rPr>
           <w:rFonts w:ascii="Courier New" w:eastAsia="Times New Roman" w:hAnsi="Courier New" w:cs="Courier New"/>
+          <w:color w:val="BCBEC4"/>
+          <w:sz w:val="20"/>
+          <w:szCs w:val="20"/>
+          <w:lang w:eastAsia="en-IN"/>
+        </w:rPr>
+      </w:pPr>
+      <w:proofErr w:type="gramStart"/>
+      <w:r>
+        <w:rPr>
+          <w:rFonts w:ascii="Courier New" w:eastAsia="Times New Roman" w:hAnsi="Courier New" w:cs="Courier New"/>
           <w:color w:val="CF8E6D"/>
           <w:sz w:val="20"/>
           <w:szCs w:val="20"/>
           <w:lang w:eastAsia="en-IN"/>
         </w:rPr>
-      </w:pPr>
+        <w:t>class</w:t>
+      </w:r>
+      <w:proofErr w:type="gramEnd"/>
+      <w:r>
+        <w:rPr>
+          <w:rFonts w:ascii="Courier New" w:eastAsia="Times New Roman" w:hAnsi="Courier New" w:cs="Courier New"/>
+          <w:color w:val="CF8E6D"/>
+          <w:sz w:val="20"/>
+          <w:szCs w:val="20"/>
+          <w:lang w:eastAsia="en-IN"/>
+        </w:rPr>
+        <w:t xml:space="preserve"> </w:t>
+      </w:r>
+      <w:r>
+        <w:rPr>
+          <w:rFonts w:ascii="Courier New" w:eastAsia="Times New Roman" w:hAnsi="Courier New" w:cs="Courier New"/>
+          <w:color w:val="BCBEC4"/>
+          <w:sz w:val="20"/>
+          <w:szCs w:val="20"/>
+          <w:lang w:eastAsia="en-IN"/>
+        </w:rPr>
+        <w:t>Counter {</w:t>
+      </w:r>
+      <w:r>
+        <w:rPr>
+          <w:rFonts w:ascii="Courier New" w:eastAsia="Times New Roman" w:hAnsi="Courier New" w:cs="Courier New"/>
+          <w:color w:val="BCBEC4"/>
+          <w:sz w:val="20"/>
+          <w:szCs w:val="20"/>
+          <w:lang w:eastAsia="en-IN"/>
+        </w:rPr>
+        <w:br/>
+        <w:t xml:space="preserve">    </w:t>
+      </w:r>
+      <w:proofErr w:type="spellStart"/>
+      <w:r>
+        <w:rPr>
+          <w:rFonts w:ascii="Courier New" w:eastAsia="Times New Roman" w:hAnsi="Courier New" w:cs="Courier New"/>
+          <w:color w:val="CF8E6D"/>
+          <w:sz w:val="20"/>
+          <w:szCs w:val="20"/>
+          <w:lang w:eastAsia="en-IN"/>
+        </w:rPr>
+        <w:t>int</w:t>
+      </w:r>
+      <w:proofErr w:type="spellEnd"/>
+      <w:r>
+        <w:rPr>
+          <w:rFonts w:ascii="Courier New" w:eastAsia="Times New Roman" w:hAnsi="Courier New" w:cs="Courier New"/>
+          <w:color w:val="CF8E6D"/>
+          <w:sz w:val="20"/>
+          <w:szCs w:val="20"/>
+          <w:lang w:eastAsia="en-IN"/>
+        </w:rPr>
+        <w:t xml:space="preserve"> </w:t>
+      </w:r>
+      <w:r>
+        <w:rPr>
+          <w:rFonts w:ascii="Courier New" w:eastAsia="Times New Roman" w:hAnsi="Courier New" w:cs="Courier New"/>
+          <w:color w:val="C77DBB"/>
+          <w:sz w:val="20"/>
+          <w:szCs w:val="20"/>
+          <w:lang w:eastAsia="en-IN"/>
+        </w:rPr>
+        <w:t xml:space="preserve">count </w:t>
+      </w:r>
+      <w:r>
+        <w:rPr>
+          <w:rFonts w:ascii="Courier New" w:eastAsia="Times New Roman" w:hAnsi="Courier New" w:cs="Courier New"/>
+          <w:color w:val="BCBEC4"/>
+          <w:sz w:val="20"/>
+          <w:szCs w:val="20"/>
+          <w:lang w:eastAsia="en-IN"/>
+        </w:rPr>
+        <w:t xml:space="preserve">= </w:t>
+      </w:r>
+      <w:r>
+        <w:rPr>
+          <w:rFonts w:ascii="Courier New" w:eastAsia="Times New Roman" w:hAnsi="Courier New" w:cs="Courier New"/>
+          <w:color w:val="2AACB8"/>
+          <w:sz w:val="20"/>
+          <w:szCs w:val="20"/>
+          <w:lang w:eastAsia="en-IN"/>
+        </w:rPr>
+        <w:t>0</w:t>
+      </w:r>
+      <w:r>
+        <w:rPr>
+          <w:rFonts w:ascii="Courier New" w:eastAsia="Times New Roman" w:hAnsi="Courier New" w:cs="Courier New"/>
+          <w:color w:val="BCBEC4"/>
+          <w:sz w:val="20"/>
+          <w:szCs w:val="20"/>
+          <w:lang w:eastAsia="en-IN"/>
+        </w:rPr>
+        <w:t>;</w:t>
+      </w:r>
+      <w:r>
+        <w:rPr>
+          <w:rFonts w:ascii="Courier New" w:eastAsia="Times New Roman" w:hAnsi="Courier New" w:cs="Courier New"/>
+          <w:color w:val="BCBEC4"/>
+          <w:sz w:val="20"/>
+          <w:szCs w:val="20"/>
+          <w:lang w:eastAsia="en-IN"/>
+        </w:rPr>
+        <w:br/>
+      </w:r>
+      <w:r>
+        <w:rPr>
+          <w:rFonts w:ascii="Courier New" w:eastAsia="Times New Roman" w:hAnsi="Courier New" w:cs="Courier New"/>
+          <w:color w:val="BCBEC4"/>
+          <w:sz w:val="20"/>
+          <w:szCs w:val="20"/>
+          <w:lang w:eastAsia="en-IN"/>
+        </w:rPr>
+        <w:br/>
+        <w:t xml:space="preserve">    </w:t>
+      </w:r>
+      <w:r>
+        <w:rPr>
+          <w:rFonts w:ascii="Courier New" w:eastAsia="Times New Roman" w:hAnsi="Courier New" w:cs="Courier New"/>
+          <w:color w:val="CF8E6D"/>
+          <w:sz w:val="20"/>
+          <w:szCs w:val="20"/>
+          <w:lang w:eastAsia="en-IN"/>
+        </w:rPr>
+        <w:t xml:space="preserve">public synchronized void </w:t>
+      </w:r>
+      <w:r>
+        <w:rPr>
+          <w:rFonts w:ascii="Courier New" w:eastAsia="Times New Roman" w:hAnsi="Courier New" w:cs="Courier New"/>
+          <w:color w:val="56A8F5"/>
+          <w:sz w:val="20"/>
+          <w:szCs w:val="20"/>
+          <w:lang w:eastAsia="en-IN"/>
+        </w:rPr>
+        <w:t>increment</w:t>
+      </w:r>
+      <w:r>
+        <w:rPr>
+          <w:rFonts w:ascii="Courier New" w:eastAsia="Times New Roman" w:hAnsi="Courier New" w:cs="Courier New"/>
+          <w:color w:val="BCBEC4"/>
+          <w:sz w:val="20"/>
+          <w:szCs w:val="20"/>
+          <w:lang w:eastAsia="en-IN"/>
+        </w:rPr>
+        <w:t>() {</w:t>
+      </w:r>
+      <w:r>
+        <w:rPr>
+          <w:rFonts w:ascii="Courier New" w:eastAsia="Times New Roman" w:hAnsi="Courier New" w:cs="Courier New"/>
+          <w:color w:val="BCBEC4"/>
+          <w:sz w:val="20"/>
+          <w:szCs w:val="20"/>
+          <w:lang w:eastAsia="en-IN"/>
+        </w:rPr>
+        <w:br/>
+        <w:t xml:space="preserve">        </w:t>
+      </w:r>
+      <w:r>
+        <w:rPr>
+          <w:rFonts w:ascii="Courier New" w:eastAsia="Times New Roman" w:hAnsi="Courier New" w:cs="Courier New"/>
+          <w:color w:val="C77DBB"/>
+          <w:sz w:val="20"/>
+          <w:szCs w:val="20"/>
+          <w:lang w:eastAsia="en-IN"/>
+        </w:rPr>
+        <w:t>count</w:t>
+      </w:r>
+      <w:r>
+        <w:rPr>
+          <w:rFonts w:ascii="Courier New" w:eastAsia="Times New Roman" w:hAnsi="Courier New" w:cs="Courier New"/>
+          <w:color w:val="BCBEC4"/>
+          <w:sz w:val="20"/>
+          <w:szCs w:val="20"/>
+          <w:lang w:eastAsia="en-IN"/>
+        </w:rPr>
+        <w:t xml:space="preserve">++; </w:t>
+      </w:r>
+      <w:r>
+        <w:rPr>
+          <w:rFonts w:ascii="Courier New" w:eastAsia="Times New Roman" w:hAnsi="Courier New" w:cs="Courier New"/>
+          <w:color w:val="7A7E85"/>
+          <w:sz w:val="20"/>
+          <w:szCs w:val="20"/>
+          <w:lang w:eastAsia="en-IN"/>
+        </w:rPr>
+        <w:br/>
+        <w:t xml:space="preserve">    </w:t>
+      </w:r>
+      <w:r>
+        <w:rPr>
+          <w:rFonts w:ascii="Courier New" w:eastAsia="Times New Roman" w:hAnsi="Courier New" w:cs="Courier New"/>
+          <w:color w:val="BCBEC4"/>
+          <w:sz w:val="20"/>
+          <w:szCs w:val="20"/>
+          <w:lang w:eastAsia="en-IN"/>
+        </w:rPr>
+        <w:t>}</w:t>
+      </w:r>
+      <w:r>
+        <w:rPr>
+          <w:rFonts w:ascii="Courier New" w:eastAsia="Times New Roman" w:hAnsi="Courier New" w:cs="Courier New"/>
+          <w:color w:val="BCBEC4"/>
+          <w:sz w:val="20"/>
+          <w:szCs w:val="20"/>
+          <w:lang w:eastAsia="en-IN"/>
+        </w:rPr>
+        <w:br/>
+        <w:t>}</w:t>
+      </w:r>
+    </w:p>
+    <w:p>
+      <w:pPr>
+        <w:spacing w:before="240"/>
+        <w:rPr>
+          <w:sz w:val="2"/>
+          <w:lang w:eastAsia="en-IN"/>
+        </w:rPr>
+      </w:pPr>
+    </w:p>
+    <w:p>
+      <w:pPr>
+        <w:spacing w:before="240" w:after="0"/>
+        <w:rPr>
+          <w:b/>
+          <w:sz w:val="24"/>
+          <w:lang w:eastAsia="en-IN"/>
+        </w:rPr>
+      </w:pPr>
+      <w:r>
+        <w:rPr>
+          <w:b/>
+          <w:sz w:val="24"/>
+          <w:lang w:eastAsia="en-IN"/>
+        </w:rPr>
+        <w:t>2. Synchronized block</w:t>
+      </w:r>
     </w:p>
     <w:p>
       <w:pPr>
@@ -15811,348 +17547,6 @@
           <w:szCs w:val="20"/>
           <w:lang w:eastAsia="en-IN"/>
         </w:rPr>
-        <w:t xml:space="preserve">public synchronized void </w:t>
-      </w:r>
-      <w:r>
-        <w:rPr>
-          <w:rFonts w:ascii="Courier New" w:eastAsia="Times New Roman" w:hAnsi="Courier New" w:cs="Courier New"/>
-          <w:color w:val="56A8F5"/>
-          <w:sz w:val="20"/>
-          <w:szCs w:val="20"/>
-          <w:lang w:eastAsia="en-IN"/>
-        </w:rPr>
-        <w:t>increment</w:t>
-      </w:r>
-      <w:r>
-        <w:rPr>
-          <w:rFonts w:ascii="Courier New" w:eastAsia="Times New Roman" w:hAnsi="Courier New" w:cs="Courier New"/>
-          <w:color w:val="BCBEC4"/>
-          <w:sz w:val="20"/>
-          <w:szCs w:val="20"/>
-          <w:lang w:eastAsia="en-IN"/>
-        </w:rPr>
-        <w:t>() {</w:t>
-      </w:r>
-      <w:r>
-        <w:rPr>
-          <w:rFonts w:ascii="Courier New" w:eastAsia="Times New Roman" w:hAnsi="Courier New" w:cs="Courier New"/>
-          <w:color w:val="BCBEC4"/>
-          <w:sz w:val="20"/>
-          <w:szCs w:val="20"/>
-          <w:lang w:eastAsia="en-IN"/>
-        </w:rPr>
-        <w:br/>
-        <w:t xml:space="preserve">        </w:t>
-      </w:r>
-      <w:r>
-        <w:rPr>
-          <w:rFonts w:ascii="Courier New" w:eastAsia="Times New Roman" w:hAnsi="Courier New" w:cs="Courier New"/>
-          <w:color w:val="C77DBB"/>
-          <w:sz w:val="20"/>
-          <w:szCs w:val="20"/>
-          <w:lang w:eastAsia="en-IN"/>
-        </w:rPr>
-        <w:t>count</w:t>
-      </w:r>
-      <w:r>
-        <w:rPr>
-          <w:rFonts w:ascii="Courier New" w:eastAsia="Times New Roman" w:hAnsi="Courier New" w:cs="Courier New"/>
-          <w:color w:val="BCBEC4"/>
-          <w:sz w:val="20"/>
-          <w:szCs w:val="20"/>
-          <w:lang w:eastAsia="en-IN"/>
-        </w:rPr>
-        <w:t xml:space="preserve">++; </w:t>
-      </w:r>
-      <w:r>
-        <w:rPr>
-          <w:rFonts w:ascii="Courier New" w:eastAsia="Times New Roman" w:hAnsi="Courier New" w:cs="Courier New"/>
-          <w:color w:val="7A7E85"/>
-          <w:sz w:val="20"/>
-          <w:szCs w:val="20"/>
-          <w:lang w:eastAsia="en-IN"/>
-        </w:rPr>
-        <w:t>// not atomic: read → modify → write</w:t>
-      </w:r>
-      <w:r>
-        <w:rPr>
-          <w:rFonts w:ascii="Courier New" w:eastAsia="Times New Roman" w:hAnsi="Courier New" w:cs="Courier New"/>
-          <w:color w:val="7A7E85"/>
-          <w:sz w:val="20"/>
-          <w:szCs w:val="20"/>
-          <w:lang w:eastAsia="en-IN"/>
-        </w:rPr>
-        <w:br/>
-        <w:t xml:space="preserve">    </w:t>
-      </w:r>
-      <w:r>
-        <w:rPr>
-          <w:rFonts w:ascii="Courier New" w:eastAsia="Times New Roman" w:hAnsi="Courier New" w:cs="Courier New"/>
-          <w:color w:val="BCBEC4"/>
-          <w:sz w:val="20"/>
-          <w:szCs w:val="20"/>
-          <w:lang w:eastAsia="en-IN"/>
-        </w:rPr>
-        <w:t>}</w:t>
-      </w:r>
-      <w:r>
-        <w:rPr>
-          <w:rFonts w:ascii="Courier New" w:eastAsia="Times New Roman" w:hAnsi="Courier New" w:cs="Courier New"/>
-          <w:color w:val="BCBEC4"/>
-          <w:sz w:val="20"/>
-          <w:szCs w:val="20"/>
-          <w:lang w:eastAsia="en-IN"/>
-        </w:rPr>
-        <w:br/>
-        <w:t>}</w:t>
-      </w:r>
-    </w:p>
-    <w:p>
-      <w:pPr>
-        <w:rPr>
-          <w:sz w:val="24"/>
-          <w:lang w:eastAsia="en-IN"/>
-        </w:rPr>
-      </w:pPr>
-      <w:proofErr w:type="gramStart"/>
-      <w:r>
-        <w:rPr>
-          <w:sz w:val="24"/>
-          <w:lang w:eastAsia="en-IN"/>
-        </w:rPr>
-        <w:t>after</w:t>
-      </w:r>
-      <w:proofErr w:type="gramEnd"/>
-      <w:r>
-        <w:rPr>
-          <w:sz w:val="24"/>
-          <w:lang w:eastAsia="en-IN"/>
-        </w:rPr>
-        <w:t xml:space="preserve"> this will get 3000 always</w:t>
-      </w:r>
-    </w:p>
-    <w:p>
-      <w:pPr>
-        <w:spacing w:before="240"/>
-        <w:rPr>
-          <w:sz w:val="18"/>
-          <w:lang w:eastAsia="en-IN"/>
-        </w:rPr>
-      </w:pPr>
-    </w:p>
-    <w:p>
-      <w:pPr>
-        <w:spacing w:before="240" w:after="0"/>
-        <w:rPr>
-          <w:b/>
-          <w:sz w:val="24"/>
-          <w:lang w:eastAsia="en-IN"/>
-        </w:rPr>
-      </w:pPr>
-      <w:r>
-        <w:rPr>
-          <w:b/>
-          <w:sz w:val="24"/>
-          <w:lang w:eastAsia="en-IN"/>
-        </w:rPr>
-        <w:t>2. Synchronized block</w:t>
-      </w:r>
-    </w:p>
-    <w:p>
-      <w:pPr>
-        <w:shd w:val="clear" w:color="auto" w:fill="1E1F22"/>
-        <w:tabs>
-          <w:tab w:val="left" w:pos="916"/>
-          <w:tab w:val="left" w:pos="1832"/>
-          <w:tab w:val="left" w:pos="2748"/>
-          <w:tab w:val="left" w:pos="3664"/>
-          <w:tab w:val="left" w:pos="4580"/>
-          <w:tab w:val="left" w:pos="5496"/>
-          <w:tab w:val="left" w:pos="6412"/>
-          <w:tab w:val="left" w:pos="7328"/>
-          <w:tab w:val="left" w:pos="8244"/>
-          <w:tab w:val="left" w:pos="9160"/>
-          <w:tab w:val="left" w:pos="10076"/>
-          <w:tab w:val="left" w:pos="10992"/>
-          <w:tab w:val="left" w:pos="11908"/>
-          <w:tab w:val="left" w:pos="12824"/>
-          <w:tab w:val="left" w:pos="13740"/>
-          <w:tab w:val="left" w:pos="14656"/>
-        </w:tabs>
-        <w:spacing w:after="0" w:line="240" w:lineRule="auto"/>
-        <w:rPr>
-          <w:rFonts w:ascii="Courier New" w:eastAsia="Times New Roman" w:hAnsi="Courier New" w:cs="Courier New"/>
-          <w:color w:val="CF8E6D"/>
-          <w:sz w:val="20"/>
-          <w:szCs w:val="20"/>
-          <w:lang w:eastAsia="en-IN"/>
-        </w:rPr>
-      </w:pPr>
-    </w:p>
-    <w:p>
-      <w:pPr>
-        <w:shd w:val="clear" w:color="auto" w:fill="1E1F22"/>
-        <w:tabs>
-          <w:tab w:val="left" w:pos="916"/>
-          <w:tab w:val="left" w:pos="1832"/>
-          <w:tab w:val="left" w:pos="2748"/>
-          <w:tab w:val="left" w:pos="3664"/>
-          <w:tab w:val="left" w:pos="4580"/>
-          <w:tab w:val="left" w:pos="5496"/>
-          <w:tab w:val="left" w:pos="6412"/>
-          <w:tab w:val="left" w:pos="7328"/>
-          <w:tab w:val="left" w:pos="8244"/>
-          <w:tab w:val="left" w:pos="9160"/>
-          <w:tab w:val="left" w:pos="10076"/>
-          <w:tab w:val="left" w:pos="10992"/>
-          <w:tab w:val="left" w:pos="11908"/>
-          <w:tab w:val="left" w:pos="12824"/>
-          <w:tab w:val="left" w:pos="13740"/>
-          <w:tab w:val="left" w:pos="14656"/>
-        </w:tabs>
-        <w:spacing w:after="0" w:line="240" w:lineRule="auto"/>
-        <w:rPr>
-          <w:rFonts w:ascii="Courier New" w:eastAsia="Times New Roman" w:hAnsi="Courier New" w:cs="Courier New"/>
-          <w:color w:val="BCBEC4"/>
-          <w:sz w:val="20"/>
-          <w:szCs w:val="20"/>
-          <w:lang w:eastAsia="en-IN"/>
-        </w:rPr>
-      </w:pPr>
-      <w:proofErr w:type="gramStart"/>
-      <w:r>
-        <w:rPr>
-          <w:rFonts w:ascii="Courier New" w:eastAsia="Times New Roman" w:hAnsi="Courier New" w:cs="Courier New"/>
-          <w:color w:val="CF8E6D"/>
-          <w:sz w:val="20"/>
-          <w:szCs w:val="20"/>
-          <w:lang w:eastAsia="en-IN"/>
-        </w:rPr>
-        <w:t>class</w:t>
-      </w:r>
-      <w:proofErr w:type="gramEnd"/>
-      <w:r>
-        <w:rPr>
-          <w:rFonts w:ascii="Courier New" w:eastAsia="Times New Roman" w:hAnsi="Courier New" w:cs="Courier New"/>
-          <w:color w:val="CF8E6D"/>
-          <w:sz w:val="20"/>
-          <w:szCs w:val="20"/>
-          <w:lang w:eastAsia="en-IN"/>
-        </w:rPr>
-        <w:t xml:space="preserve"> </w:t>
-      </w:r>
-      <w:r>
-        <w:rPr>
-          <w:rFonts w:ascii="Courier New" w:eastAsia="Times New Roman" w:hAnsi="Courier New" w:cs="Courier New"/>
-          <w:color w:val="BCBEC4"/>
-          <w:sz w:val="20"/>
-          <w:szCs w:val="20"/>
-          <w:lang w:eastAsia="en-IN"/>
-        </w:rPr>
-        <w:t>Counter {</w:t>
-      </w:r>
-      <w:r>
-        <w:rPr>
-          <w:rFonts w:ascii="Courier New" w:eastAsia="Times New Roman" w:hAnsi="Courier New" w:cs="Courier New"/>
-          <w:color w:val="BCBEC4"/>
-          <w:sz w:val="20"/>
-          <w:szCs w:val="20"/>
-          <w:lang w:eastAsia="en-IN"/>
-        </w:rPr>
-        <w:br/>
-        <w:t xml:space="preserve">    </w:t>
-      </w:r>
-      <w:proofErr w:type="spellStart"/>
-      <w:r>
-        <w:rPr>
-          <w:rFonts w:ascii="Courier New" w:eastAsia="Times New Roman" w:hAnsi="Courier New" w:cs="Courier New"/>
-          <w:color w:val="CF8E6D"/>
-          <w:sz w:val="20"/>
-          <w:szCs w:val="20"/>
-          <w:lang w:eastAsia="en-IN"/>
-        </w:rPr>
-        <w:t>int</w:t>
-      </w:r>
-      <w:proofErr w:type="spellEnd"/>
-      <w:r>
-        <w:rPr>
-          <w:rFonts w:ascii="Courier New" w:eastAsia="Times New Roman" w:hAnsi="Courier New" w:cs="Courier New"/>
-          <w:color w:val="CF8E6D"/>
-          <w:sz w:val="20"/>
-          <w:szCs w:val="20"/>
-          <w:lang w:eastAsia="en-IN"/>
-        </w:rPr>
-        <w:t xml:space="preserve"> </w:t>
-      </w:r>
-      <w:r>
-        <w:rPr>
-          <w:rFonts w:ascii="Courier New" w:eastAsia="Times New Roman" w:hAnsi="Courier New" w:cs="Courier New"/>
-          <w:color w:val="C77DBB"/>
-          <w:sz w:val="20"/>
-          <w:szCs w:val="20"/>
-          <w:lang w:eastAsia="en-IN"/>
-        </w:rPr>
-        <w:t xml:space="preserve">count </w:t>
-      </w:r>
-      <w:r>
-        <w:rPr>
-          <w:rFonts w:ascii="Courier New" w:eastAsia="Times New Roman" w:hAnsi="Courier New" w:cs="Courier New"/>
-          <w:color w:val="BCBEC4"/>
-          <w:sz w:val="20"/>
-          <w:szCs w:val="20"/>
-          <w:lang w:eastAsia="en-IN"/>
-        </w:rPr>
-        <w:t xml:space="preserve">= </w:t>
-      </w:r>
-      <w:r>
-        <w:rPr>
-          <w:rFonts w:ascii="Courier New" w:eastAsia="Times New Roman" w:hAnsi="Courier New" w:cs="Courier New"/>
-          <w:color w:val="2AACB8"/>
-          <w:sz w:val="20"/>
-          <w:szCs w:val="20"/>
-          <w:lang w:eastAsia="en-IN"/>
-        </w:rPr>
-        <w:t>0</w:t>
-      </w:r>
-      <w:r>
-        <w:rPr>
-          <w:rFonts w:ascii="Courier New" w:eastAsia="Times New Roman" w:hAnsi="Courier New" w:cs="Courier New"/>
-          <w:color w:val="BCBEC4"/>
-          <w:sz w:val="20"/>
-          <w:szCs w:val="20"/>
-          <w:lang w:eastAsia="en-IN"/>
-        </w:rPr>
-        <w:t>;</w:t>
-      </w:r>
-      <w:r>
-        <w:rPr>
-          <w:rFonts w:ascii="Courier New" w:eastAsia="Times New Roman" w:hAnsi="Courier New" w:cs="Courier New"/>
-          <w:color w:val="BCBEC4"/>
-          <w:sz w:val="20"/>
-          <w:szCs w:val="20"/>
-          <w:lang w:eastAsia="en-IN"/>
-        </w:rPr>
-        <w:br/>
-      </w:r>
-      <w:r>
-        <w:rPr>
-          <w:rFonts w:ascii="Courier New" w:eastAsia="Times New Roman" w:hAnsi="Courier New" w:cs="Courier New"/>
-          <w:color w:val="BCBEC4"/>
-          <w:sz w:val="20"/>
-          <w:szCs w:val="20"/>
-          <w:lang w:eastAsia="en-IN"/>
-        </w:rPr>
-        <w:br/>
-        <w:t xml:space="preserve">    </w:t>
-      </w:r>
-      <w:r>
-        <w:rPr>
-          <w:rFonts w:ascii="Courier New" w:eastAsia="Times New Roman" w:hAnsi="Courier New" w:cs="Courier New"/>
-          <w:color w:val="CF8E6D"/>
-          <w:sz w:val="20"/>
-          <w:szCs w:val="20"/>
-          <w:lang w:eastAsia="en-IN"/>
-        </w:rPr>
         <w:t xml:space="preserve">public void </w:t>
       </w:r>
       <w:r>
@@ -16374,7 +17768,7 @@
     <w:p>
       <w:pPr>
         <w:rPr>
-          <w:sz w:val="48"/>
+          <w:sz w:val="18"/>
           <w:lang w:eastAsia="en-IN"/>
         </w:rPr>
       </w:pPr>
@@ -17504,6 +18898,7 @@
           <w:szCs w:val="32"/>
         </w:rPr>
       </w:pPr>
+      <w:bookmarkStart w:id="13" w:name="_Toc197853796"/>
       <w:r>
         <w:rPr>
           <w:rFonts w:asciiTheme="majorHAnsi" w:hAnsiTheme="majorHAnsi" w:cstheme="majorHAnsi"/>
@@ -17513,6 +18908,7 @@
         </w:rPr>
         <w:t># Locks</w:t>
       </w:r>
+      <w:bookmarkEnd w:id="13"/>
     </w:p>
     <w:p>
       <w:pPr>
@@ -17910,7 +19306,7 @@
                 <w:sz w:val="24"/>
                 <w:lang w:eastAsia="en-IN"/>
               </w:rPr>
-              <w:t>One-Liner Definition</w:t>
+              <w:t>Definition</w:t>
             </w:r>
           </w:p>
         </w:tc>
@@ -17937,7 +19333,7 @@
                 <w:sz w:val="24"/>
                 <w:lang w:eastAsia="en-IN"/>
               </w:rPr>
-              <w:t>One-Line Theory</w:t>
+              <w:t>Theory</w:t>
             </w:r>
           </w:p>
         </w:tc>
@@ -19242,6 +20638,9 @@
         <w:t xml:space="preserve"> </w:t>
       </w:r>
       <w:r>
+        <w:rPr>
+          <w:sz w:val="24"/>
+        </w:rPr>
         <w:t>Supports fairness policy (FIFO lock granting).</w:t>
       </w:r>
     </w:p>
@@ -19320,6 +20719,7 @@
           <w:szCs w:val="32"/>
         </w:rPr>
       </w:pPr>
+      <w:bookmarkStart w:id="14" w:name="_Toc197853797"/>
       <w:r>
         <w:rPr>
           <w:rFonts w:asciiTheme="majorHAnsi" w:hAnsiTheme="majorHAnsi" w:cstheme="majorHAnsi"/>
@@ -19330,6 +20730,7 @@
         <w:lastRenderedPageBreak/>
         <w:t># Inter-Thread communication</w:t>
       </w:r>
+      <w:bookmarkEnd w:id="14"/>
     </w:p>
     <w:p>
       <w:pPr>
@@ -23292,6 +24693,7 @@
           <w:lang w:eastAsia="en-IN"/>
         </w:rPr>
       </w:pPr>
+      <w:bookmarkStart w:id="15" w:name="_Toc197853798"/>
       <w:r>
         <w:rPr>
           <w:rFonts w:eastAsia="Times New Roman"/>
@@ -23303,6 +24705,7 @@
         <w:lastRenderedPageBreak/>
         <w:t>5. Deadlock</w:t>
       </w:r>
+      <w:bookmarkEnd w:id="15"/>
     </w:p>
     <w:p>
       <w:pPr>
@@ -26145,6 +27548,7 @@
           <w:szCs w:val="32"/>
         </w:rPr>
       </w:pPr>
+      <w:bookmarkStart w:id="16" w:name="_Toc197853799"/>
       <w:r>
         <w:rPr>
           <w:rFonts w:asciiTheme="majorHAnsi" w:hAnsiTheme="majorHAnsi" w:cstheme="majorHAnsi"/>
@@ -26172,6 +27576,7 @@
         </w:rPr>
         <w:t xml:space="preserve"> Deadlock</w:t>
       </w:r>
+      <w:bookmarkEnd w:id="16"/>
     </w:p>
     <w:p>
       <w:pPr>
@@ -28855,6 +30260,7 @@
           <w:lang w:eastAsia="en-IN"/>
         </w:rPr>
       </w:pPr>
+      <w:bookmarkStart w:id="17" w:name="_Toc197853800"/>
       <w:r>
         <w:rPr>
           <w:rFonts w:eastAsia="Times New Roman"/>
@@ -28876,6 +30282,7 @@
         </w:rPr>
         <w:t>Java Executor Framework</w:t>
       </w:r>
+      <w:bookmarkEnd w:id="17"/>
     </w:p>
     <w:p>
       <w:pPr>
@@ -30652,6 +32059,7 @@
       </w:r>
       <w:r>
         <w:rPr>
+          <w:noProof/>
           <w:sz w:val="24"/>
           <w:lang w:eastAsia="en-IN"/>
         </w:rPr>
@@ -31113,13 +32521,7 @@
         <w:rPr>
           <w:color w:val="BCBEC4"/>
         </w:rPr>
-        <w:t xml:space="preserve">Future&lt;String&gt; </w:t>
-      </w:r>
-      <w:r>
-        <w:rPr>
-          <w:color w:val="BCBEC4"/>
-        </w:rPr>
-        <w:t xml:space="preserve">future = </w:t>
+        <w:t xml:space="preserve">Future&lt;String&gt; future = </w:t>
       </w:r>
       <w:proofErr w:type="spellStart"/>
       <w:proofErr w:type="gramStart"/>
@@ -32150,7 +33552,7 @@
           <w:lang w:eastAsia="en-IN"/>
         </w:rPr>
       </w:pPr>
-      <w:bookmarkStart w:id="9" w:name="_Toc183876398"/>
+      <w:bookmarkStart w:id="18" w:name="_Toc197853801"/>
       <w:r>
         <w:rPr>
           <w:rFonts w:eastAsia="Times New Roman"/>
@@ -32160,7 +33562,7 @@
           <w:lang w:eastAsia="en-IN"/>
         </w:rPr>
         <w:lastRenderedPageBreak/>
-        <w:t>5</w:t>
+        <w:t xml:space="preserve">7. </w:t>
       </w:r>
       <w:r>
         <w:rPr>
@@ -32170,19 +33572,9 @@
           <w:sz w:val="40"/>
           <w:lang w:eastAsia="en-IN"/>
         </w:rPr>
-        <w:t xml:space="preserve">. </w:t>
-      </w:r>
-      <w:r>
-        <w:rPr>
-          <w:rFonts w:eastAsia="Times New Roman"/>
-          <w:b/>
-          <w:color w:val="1F4E79" w:themeColor="accent5" w:themeShade="80"/>
-          <w:sz w:val="40"/>
-          <w:lang w:eastAsia="en-IN"/>
-        </w:rPr>
         <w:t>Interview Questions</w:t>
       </w:r>
-      <w:bookmarkEnd w:id="9"/>
+      <w:bookmarkEnd w:id="18"/>
     </w:p>
     <w:p>
       <w:pPr>
@@ -35032,18 +36424,32 @@
           <w:sz w:val="24"/>
           <w:lang w:eastAsia="en-IN"/>
         </w:rPr>
-        <w:t xml:space="preserve">What is difference sleep and </w:t>
-      </w:r>
-      <w:proofErr w:type="gramStart"/>
+        <w:t>Wh</w:t>
+      </w:r>
       <w:r>
         <w:rPr>
           <w:b/>
           <w:sz w:val="24"/>
           <w:lang w:eastAsia="en-IN"/>
         </w:rPr>
-        <w:t>wait ?</w:t>
-      </w:r>
-      <w:proofErr w:type="gramEnd"/>
+        <w:t>at is difference sleep and wait</w:t>
+      </w:r>
+      <w:r>
+        <w:rPr>
+          <w:b/>
+          <w:sz w:val="24"/>
+          <w:lang w:eastAsia="en-IN"/>
+        </w:rPr>
+        <w:t>?</w:t>
+      </w:r>
+      <w:r>
+        <w:rPr>
+          <w:b/>
+          <w:sz w:val="24"/>
+          <w:lang w:eastAsia="en-IN"/>
+        </w:rPr>
+        <w:t xml:space="preserve"> </w:t>
+      </w:r>
     </w:p>
     <w:tbl>
       <w:tblPr>
@@ -35138,7 +36544,6 @@
                 <w:b/>
                 <w:bCs/>
                 <w:color w:val="0D0D0D"/>
-                <w:sz w:val="21"/>
                 <w:szCs w:val="21"/>
                 <w:lang w:eastAsia="en-IN"/>
               </w:rPr>
@@ -35147,8 +36552,8 @@
             <w:r>
               <w:rPr>
                 <w:rFonts w:ascii="Courier New" w:eastAsia="Times New Roman" w:hAnsi="Courier New" w:cs="Courier New"/>
+                <w:b/>
                 <w:color w:val="0D0D0D"/>
-                <w:sz w:val="18"/>
                 <w:szCs w:val="18"/>
                 <w:bdr w:val="single" w:sz="2" w:space="0" w:color="E3E3E3" w:frame="1"/>
                 <w:lang w:eastAsia="en-IN"/>
@@ -35159,8 +36564,8 @@
             <w:r>
               <w:rPr>
                 <w:rFonts w:ascii="Courier New" w:eastAsia="Times New Roman" w:hAnsi="Courier New" w:cs="Courier New"/>
+                <w:b/>
                 <w:color w:val="0D0D0D"/>
-                <w:sz w:val="18"/>
                 <w:szCs w:val="18"/>
                 <w:bdr w:val="single" w:sz="2" w:space="0" w:color="E3E3E3" w:frame="1"/>
                 <w:lang w:eastAsia="en-IN"/>
@@ -35191,7 +36596,6 @@
                 <w:b/>
                 <w:bCs/>
                 <w:color w:val="0D0D0D"/>
-                <w:sz w:val="21"/>
                 <w:szCs w:val="21"/>
                 <w:lang w:eastAsia="en-IN"/>
               </w:rPr>
@@ -35200,8 +36604,8 @@
             <w:r>
               <w:rPr>
                 <w:rFonts w:ascii="Courier New" w:eastAsia="Times New Roman" w:hAnsi="Courier New" w:cs="Courier New"/>
+                <w:b/>
                 <w:color w:val="0D0D0D"/>
-                <w:sz w:val="18"/>
                 <w:szCs w:val="18"/>
                 <w:bdr w:val="single" w:sz="2" w:space="0" w:color="E3E3E3" w:frame="1"/>
                 <w:lang w:eastAsia="en-IN"/>
@@ -35212,8 +36616,8 @@
             <w:r>
               <w:rPr>
                 <w:rFonts w:ascii="Courier New" w:eastAsia="Times New Roman" w:hAnsi="Courier New" w:cs="Courier New"/>
+                <w:b/>
                 <w:color w:val="0D0D0D"/>
-                <w:sz w:val="18"/>
                 <w:szCs w:val="18"/>
                 <w:bdr w:val="single" w:sz="2" w:space="0" w:color="E3E3E3" w:frame="1"/>
                 <w:lang w:eastAsia="en-IN"/>
@@ -36941,8 +38345,6 @@
           <w:sz w:val="22"/>
         </w:rPr>
       </w:pPr>
-      <w:bookmarkStart w:id="10" w:name="_GoBack"/>
-      <w:bookmarkEnd w:id="10"/>
       <w:r>
         <w:rPr>
           <w:color w:val="BCBEC4"/>
@@ -37399,20 +38801,55 @@
     </w:p>
     <w:p>
       <w:pPr>
-        <w:spacing w:before="240"/>
+        <w:pStyle w:val="ListParagraph"/>
+        <w:numPr>
+          <w:ilvl w:val="0"/>
+          <w:numId w:val="3"/>
+        </w:numPr>
+        <w:rPr>
+          <w:sz w:val="24"/>
+          <w:lang w:eastAsia="en-IN"/>
+        </w:rPr>
+      </w:pPr>
+      <w:r>
         <w:rPr>
           <w:b/>
           <w:sz w:val="24"/>
           <w:lang w:eastAsia="en-IN"/>
         </w:rPr>
-      </w:pPr>
-      <w:r>
-        <w:rPr>
-          <w:b/>
-          <w:sz w:val="24"/>
-          <w:lang w:eastAsia="en-IN"/>
-        </w:rPr>
-        <w:t>What is output for this?</w:t>
+        <w:t>What is thread safety?</w:t>
+      </w:r>
+    </w:p>
+    <w:p>
+      <w:pPr>
+        <w:pStyle w:val="ListParagraph"/>
+        <w:rPr>
+          <w:sz w:val="24"/>
+          <w:lang w:eastAsia="en-IN"/>
+        </w:rPr>
+      </w:pPr>
+      <w:r>
+        <w:rPr>
+          <w:sz w:val="24"/>
+          <w:lang w:eastAsia="en-IN"/>
+        </w:rPr>
+        <w:t xml:space="preserve">A thread-safe class or method guarantees correct </w:t>
+      </w:r>
+      <w:proofErr w:type="spellStart"/>
+      <w:r>
+        <w:rPr>
+          <w:sz w:val="24"/>
+          <w:lang w:eastAsia="en-IN"/>
+        </w:rPr>
+        <w:t>behavior</w:t>
+      </w:r>
+      <w:proofErr w:type="spellEnd"/>
+      <w:r>
+        <w:rPr>
+          <w:sz w:val="24"/>
+          <w:lang w:eastAsia="en-IN"/>
+        </w:rPr>
+        <w:t xml:space="preserve"> when accessed by multiple threads simultaneously.</w:t>
       </w:r>
     </w:p>
     <w:p>
@@ -37448,6 +38885,727 @@
       <w:r>
         <w:rPr>
           <w:rFonts w:ascii="Courier New" w:eastAsia="Times New Roman" w:hAnsi="Courier New" w:cs="Courier New"/>
+          <w:color w:val="7A7E85"/>
+          <w:sz w:val="20"/>
+          <w:szCs w:val="20"/>
+          <w:lang w:eastAsia="en-IN"/>
+        </w:rPr>
+        <w:t>// Not thread-safe</w:t>
+      </w:r>
+      <w:r>
+        <w:rPr>
+          <w:rFonts w:ascii="Courier New" w:eastAsia="Times New Roman" w:hAnsi="Courier New" w:cs="Courier New"/>
+          <w:color w:val="7A7E85"/>
+          <w:sz w:val="20"/>
+          <w:szCs w:val="20"/>
+          <w:lang w:eastAsia="en-IN"/>
+        </w:rPr>
+        <w:br/>
+      </w:r>
+      <w:proofErr w:type="spellStart"/>
+      <w:r>
+        <w:rPr>
+          <w:rFonts w:ascii="Courier New" w:eastAsia="Times New Roman" w:hAnsi="Courier New" w:cs="Courier New"/>
+          <w:color w:val="CF8E6D"/>
+          <w:sz w:val="20"/>
+          <w:szCs w:val="20"/>
+          <w:lang w:eastAsia="en-IN"/>
+        </w:rPr>
+        <w:t>int</w:t>
+      </w:r>
+      <w:proofErr w:type="spellEnd"/>
+      <w:r>
+        <w:rPr>
+          <w:rFonts w:ascii="Courier New" w:eastAsia="Times New Roman" w:hAnsi="Courier New" w:cs="Courier New"/>
+          <w:color w:val="CF8E6D"/>
+          <w:sz w:val="20"/>
+          <w:szCs w:val="20"/>
+          <w:lang w:eastAsia="en-IN"/>
+        </w:rPr>
+        <w:t xml:space="preserve"> </w:t>
+      </w:r>
+      <w:r>
+        <w:rPr>
+          <w:rFonts w:ascii="Courier New" w:eastAsia="Times New Roman" w:hAnsi="Courier New" w:cs="Courier New"/>
+          <w:color w:val="C77DBB"/>
+          <w:sz w:val="20"/>
+          <w:szCs w:val="20"/>
+          <w:lang w:eastAsia="en-IN"/>
+        </w:rPr>
+        <w:t xml:space="preserve">count </w:t>
+      </w:r>
+      <w:r>
+        <w:rPr>
+          <w:rFonts w:ascii="Courier New" w:eastAsia="Times New Roman" w:hAnsi="Courier New" w:cs="Courier New"/>
+          <w:color w:val="BCBEC4"/>
+          <w:sz w:val="20"/>
+          <w:szCs w:val="20"/>
+          <w:lang w:eastAsia="en-IN"/>
+        </w:rPr>
+        <w:t xml:space="preserve">= </w:t>
+      </w:r>
+      <w:r>
+        <w:rPr>
+          <w:rFonts w:ascii="Courier New" w:eastAsia="Times New Roman" w:hAnsi="Courier New" w:cs="Courier New"/>
+          <w:color w:val="2AACB8"/>
+          <w:sz w:val="20"/>
+          <w:szCs w:val="20"/>
+          <w:lang w:eastAsia="en-IN"/>
+        </w:rPr>
+        <w:t>0</w:t>
+      </w:r>
+      <w:proofErr w:type="gramStart"/>
+      <w:r>
+        <w:rPr>
+          <w:rFonts w:ascii="Courier New" w:eastAsia="Times New Roman" w:hAnsi="Courier New" w:cs="Courier New"/>
+          <w:color w:val="BCBEC4"/>
+          <w:sz w:val="20"/>
+          <w:szCs w:val="20"/>
+          <w:lang w:eastAsia="en-IN"/>
+        </w:rPr>
+        <w:t>;</w:t>
+      </w:r>
+      <w:proofErr w:type="gramEnd"/>
+      <w:r>
+        <w:rPr>
+          <w:rFonts w:ascii="Courier New" w:eastAsia="Times New Roman" w:hAnsi="Courier New" w:cs="Courier New"/>
+          <w:color w:val="BCBEC4"/>
+          <w:sz w:val="20"/>
+          <w:szCs w:val="20"/>
+          <w:lang w:eastAsia="en-IN"/>
+        </w:rPr>
+        <w:br/>
+      </w:r>
+      <w:r>
+        <w:rPr>
+          <w:rFonts w:ascii="Courier New" w:eastAsia="Times New Roman" w:hAnsi="Courier New" w:cs="Courier New"/>
+          <w:color w:val="CF8E6D"/>
+          <w:sz w:val="20"/>
+          <w:szCs w:val="20"/>
+          <w:lang w:eastAsia="en-IN"/>
+        </w:rPr>
+        <w:t xml:space="preserve">public void </w:t>
+      </w:r>
+      <w:r>
+        <w:rPr>
+          <w:rFonts w:ascii="Courier New" w:eastAsia="Times New Roman" w:hAnsi="Courier New" w:cs="Courier New"/>
+          <w:color w:val="56A8F5"/>
+          <w:sz w:val="20"/>
+          <w:szCs w:val="20"/>
+          <w:lang w:eastAsia="en-IN"/>
+        </w:rPr>
+        <w:t>increment</w:t>
+      </w:r>
+      <w:r>
+        <w:rPr>
+          <w:rFonts w:ascii="Courier New" w:eastAsia="Times New Roman" w:hAnsi="Courier New" w:cs="Courier New"/>
+          <w:color w:val="BCBEC4"/>
+          <w:sz w:val="20"/>
+          <w:szCs w:val="20"/>
+          <w:lang w:eastAsia="en-IN"/>
+        </w:rPr>
+        <w:t>() {</w:t>
+      </w:r>
+      <w:r>
+        <w:rPr>
+          <w:rFonts w:ascii="Courier New" w:eastAsia="Times New Roman" w:hAnsi="Courier New" w:cs="Courier New"/>
+          <w:color w:val="BCBEC4"/>
+          <w:sz w:val="20"/>
+          <w:szCs w:val="20"/>
+          <w:lang w:eastAsia="en-IN"/>
+        </w:rPr>
+        <w:br/>
+        <w:t xml:space="preserve">    </w:t>
+      </w:r>
+      <w:r>
+        <w:rPr>
+          <w:rFonts w:ascii="Courier New" w:eastAsia="Times New Roman" w:hAnsi="Courier New" w:cs="Courier New"/>
+          <w:color w:val="C77DBB"/>
+          <w:sz w:val="20"/>
+          <w:szCs w:val="20"/>
+          <w:lang w:eastAsia="en-IN"/>
+        </w:rPr>
+        <w:t>count</w:t>
+      </w:r>
+      <w:r>
+        <w:rPr>
+          <w:rFonts w:ascii="Courier New" w:eastAsia="Times New Roman" w:hAnsi="Courier New" w:cs="Courier New"/>
+          <w:color w:val="BCBEC4"/>
+          <w:sz w:val="20"/>
+          <w:szCs w:val="20"/>
+          <w:lang w:eastAsia="en-IN"/>
+        </w:rPr>
+        <w:t>++;</w:t>
+      </w:r>
+      <w:r>
+        <w:rPr>
+          <w:rFonts w:ascii="Courier New" w:eastAsia="Times New Roman" w:hAnsi="Courier New" w:cs="Courier New"/>
+          <w:color w:val="BCBEC4"/>
+          <w:sz w:val="20"/>
+          <w:szCs w:val="20"/>
+          <w:lang w:eastAsia="en-IN"/>
+        </w:rPr>
+        <w:br/>
+        <w:t>}</w:t>
+      </w:r>
+    </w:p>
+    <w:p>
+      <w:pPr>
+        <w:rPr>
+          <w:sz w:val="24"/>
+          <w:lang w:eastAsia="en-IN"/>
+        </w:rPr>
+      </w:pPr>
+      <w:r>
+        <w:rPr>
+          <w:sz w:val="24"/>
+          <w:lang w:eastAsia="en-IN"/>
+        </w:rPr>
+        <w:t xml:space="preserve">Use synchronization or </w:t>
+      </w:r>
+      <w:proofErr w:type="spellStart"/>
+      <w:r>
+        <w:rPr>
+          <w:sz w:val="24"/>
+          <w:lang w:eastAsia="en-IN"/>
+        </w:rPr>
+        <w:t>AtomicInteger</w:t>
+      </w:r>
+      <w:proofErr w:type="spellEnd"/>
+      <w:r>
+        <w:rPr>
+          <w:sz w:val="24"/>
+          <w:lang w:eastAsia="en-IN"/>
+        </w:rPr>
+        <w:t xml:space="preserve"> for thread safety.</w:t>
+      </w:r>
+    </w:p>
+    <w:p>
+      <w:pPr>
+        <w:spacing w:before="240"/>
+        <w:rPr>
+          <w:sz w:val="24"/>
+          <w:lang w:eastAsia="en-IN"/>
+        </w:rPr>
+      </w:pPr>
+    </w:p>
+    <w:p>
+      <w:pPr>
+        <w:spacing w:before="240"/>
+        <w:rPr>
+          <w:sz w:val="24"/>
+          <w:lang w:eastAsia="en-IN"/>
+        </w:rPr>
+      </w:pPr>
+    </w:p>
+    <w:p>
+      <w:pPr>
+        <w:pStyle w:val="ListParagraph"/>
+        <w:numPr>
+          <w:ilvl w:val="0"/>
+          <w:numId w:val="3"/>
+        </w:numPr>
+        <w:rPr>
+          <w:sz w:val="24"/>
+          <w:lang w:eastAsia="en-IN"/>
+        </w:rPr>
+      </w:pPr>
+      <w:r>
+        <w:rPr>
+          <w:b/>
+          <w:sz w:val="24"/>
+          <w:lang w:eastAsia="en-IN"/>
+        </w:rPr>
+        <w:t xml:space="preserve">What is </w:t>
+      </w:r>
+      <w:r>
+        <w:rPr>
+          <w:b/>
+          <w:sz w:val="24"/>
+          <w:lang w:eastAsia="en-IN"/>
+        </w:rPr>
+        <w:t>context switching in thread?</w:t>
+      </w:r>
+    </w:p>
+    <w:p>
+      <w:pPr>
+        <w:pStyle w:val="ListParagraph"/>
+        <w:rPr>
+          <w:sz w:val="24"/>
+          <w:lang w:eastAsia="en-IN"/>
+        </w:rPr>
+      </w:pPr>
+      <w:r>
+        <w:rPr>
+          <w:sz w:val="24"/>
+          <w:lang w:eastAsia="en-IN"/>
+        </w:rPr>
+        <w:t>Context switching is the process where the CPU switches from one thread to another, saving and restoring its state.</w:t>
+      </w:r>
+      <w:r>
+        <w:rPr>
+          <w:sz w:val="24"/>
+          <w:lang w:eastAsia="en-IN"/>
+        </w:rPr>
+        <w:t xml:space="preserve"> </w:t>
+      </w:r>
+      <w:r>
+        <w:rPr>
+          <w:sz w:val="24"/>
+          <w:lang w:eastAsia="en-IN"/>
+        </w:rPr>
+        <w:t>It’s expensive, so excessive context switching can degrade performance.</w:t>
+      </w:r>
+    </w:p>
+    <w:p>
+      <w:pPr>
+        <w:spacing w:before="240"/>
+        <w:rPr>
+          <w:sz w:val="24"/>
+          <w:lang w:eastAsia="en-IN"/>
+        </w:rPr>
+      </w:pPr>
+    </w:p>
+    <w:p>
+      <w:pPr>
+        <w:pStyle w:val="ListParagraph"/>
+        <w:numPr>
+          <w:ilvl w:val="0"/>
+          <w:numId w:val="3"/>
+        </w:numPr>
+        <w:spacing w:before="240"/>
+        <w:rPr>
+          <w:sz w:val="24"/>
+          <w:lang w:eastAsia="en-IN"/>
+        </w:rPr>
+      </w:pPr>
+      <w:r>
+        <w:rPr>
+          <w:b/>
+          <w:sz w:val="24"/>
+          <w:lang w:eastAsia="en-IN"/>
+        </w:rPr>
+        <w:t xml:space="preserve">What </w:t>
+      </w:r>
+      <w:r>
+        <w:rPr>
+          <w:b/>
+          <w:sz w:val="24"/>
+          <w:lang w:eastAsia="en-IN"/>
+        </w:rPr>
+        <w:t xml:space="preserve">will happen if </w:t>
+      </w:r>
+      <w:proofErr w:type="gramStart"/>
+      <w:r>
+        <w:rPr>
+          <w:b/>
+          <w:sz w:val="24"/>
+          <w:lang w:eastAsia="en-IN"/>
+        </w:rPr>
+        <w:t>start(</w:t>
+      </w:r>
+      <w:proofErr w:type="gramEnd"/>
+      <w:r>
+        <w:rPr>
+          <w:b/>
+          <w:sz w:val="24"/>
+          <w:lang w:eastAsia="en-IN"/>
+        </w:rPr>
+        <w:t>) is called twice on same thread?</w:t>
+      </w:r>
+    </w:p>
+    <w:p>
+      <w:pPr>
+        <w:spacing w:before="240"/>
+        <w:rPr>
+          <w:sz w:val="24"/>
+          <w:lang w:eastAsia="en-IN"/>
+        </w:rPr>
+      </w:pPr>
+      <w:r>
+        <w:rPr>
+          <w:sz w:val="24"/>
+          <w:lang w:eastAsia="en-IN"/>
+        </w:rPr>
+        <w:t xml:space="preserve">It throws a </w:t>
+      </w:r>
+      <w:proofErr w:type="spellStart"/>
+      <w:r>
+        <w:rPr>
+          <w:b/>
+          <w:bCs/>
+          <w:sz w:val="24"/>
+          <w:lang w:eastAsia="en-IN"/>
+        </w:rPr>
+        <w:t>java.lang.IllegalThreadStateException</w:t>
+      </w:r>
+      <w:proofErr w:type="spellEnd"/>
+      <w:r>
+        <w:rPr>
+          <w:sz w:val="24"/>
+          <w:lang w:eastAsia="en-IN"/>
+        </w:rPr>
+        <w:t>.</w:t>
+      </w:r>
+      <w:r>
+        <w:rPr>
+          <w:sz w:val="24"/>
+          <w:lang w:eastAsia="en-IN"/>
+        </w:rPr>
+        <w:t xml:space="preserve"> A thread can be started only once in </w:t>
+      </w:r>
+      <w:proofErr w:type="spellStart"/>
+      <w:r>
+        <w:rPr>
+          <w:sz w:val="24"/>
+          <w:lang w:eastAsia="en-IN"/>
+        </w:rPr>
+        <w:t>it’s</w:t>
+      </w:r>
+      <w:proofErr w:type="spellEnd"/>
+      <w:r>
+        <w:rPr>
+          <w:sz w:val="24"/>
+          <w:lang w:eastAsia="en-IN"/>
+        </w:rPr>
+        <w:t xml:space="preserve"> lifecycle.</w:t>
+      </w:r>
+    </w:p>
+    <w:p>
+      <w:pPr>
+        <w:pStyle w:val="HTMLPreformatted"/>
+        <w:shd w:val="clear" w:color="auto" w:fill="1E1F22"/>
+        <w:rPr>
+          <w:color w:val="BCBEC4"/>
+        </w:rPr>
+      </w:pPr>
+      <w:r>
+        <w:rPr>
+          <w:color w:val="BCBEC4"/>
+        </w:rPr>
+        <w:t xml:space="preserve">Thread </w:t>
+      </w:r>
+      <w:r>
+        <w:rPr>
+          <w:color w:val="C77DBB"/>
+        </w:rPr>
+        <w:t xml:space="preserve">t </w:t>
+      </w:r>
+      <w:r>
+        <w:rPr>
+          <w:color w:val="BCBEC4"/>
+        </w:rPr>
+        <w:t xml:space="preserve">= </w:t>
+      </w:r>
+      <w:r>
+        <w:rPr>
+          <w:color w:val="CF8E6D"/>
+        </w:rPr>
+        <w:t xml:space="preserve">new </w:t>
+      </w:r>
+      <w:proofErr w:type="gramStart"/>
+      <w:r>
+        <w:rPr>
+          <w:color w:val="BCBEC4"/>
+        </w:rPr>
+        <w:t>Thread(</w:t>
+      </w:r>
+      <w:proofErr w:type="gramEnd"/>
+      <w:r>
+        <w:rPr>
+          <w:color w:val="BCBEC4"/>
+        </w:rPr>
+        <w:t>() -&gt; {});</w:t>
+      </w:r>
+      <w:r>
+        <w:rPr>
+          <w:color w:val="BCBEC4"/>
+        </w:rPr>
+        <w:br/>
+      </w:r>
+      <w:proofErr w:type="spellStart"/>
+      <w:r>
+        <w:rPr>
+          <w:color w:val="BCBEC4"/>
+        </w:rPr>
+        <w:t>t.</w:t>
+      </w:r>
+      <w:r>
+        <w:rPr>
+          <w:color w:val="56A8F5"/>
+        </w:rPr>
+        <w:t>start</w:t>
+      </w:r>
+      <w:proofErr w:type="spellEnd"/>
+      <w:r>
+        <w:rPr>
+          <w:color w:val="BCBEC4"/>
+        </w:rPr>
+        <w:t>();</w:t>
+      </w:r>
+      <w:r>
+        <w:rPr>
+          <w:color w:val="BCBEC4"/>
+        </w:rPr>
+        <w:br/>
+      </w:r>
+      <w:proofErr w:type="spellStart"/>
+      <w:r>
+        <w:rPr>
+          <w:color w:val="BCBEC4"/>
+        </w:rPr>
+        <w:t>t.</w:t>
+      </w:r>
+      <w:r>
+        <w:rPr>
+          <w:color w:val="56A8F5"/>
+        </w:rPr>
+        <w:t>start</w:t>
+      </w:r>
+      <w:proofErr w:type="spellEnd"/>
+      <w:r>
+        <w:rPr>
+          <w:color w:val="BCBEC4"/>
+        </w:rPr>
+        <w:t xml:space="preserve">(); </w:t>
+      </w:r>
+      <w:r>
+        <w:rPr>
+          <w:color w:val="7A7E85"/>
+        </w:rPr>
+        <w:t xml:space="preserve">// </w:t>
+      </w:r>
+      <w:proofErr w:type="spellStart"/>
+      <w:r>
+        <w:rPr>
+          <w:color w:val="7A7E85"/>
+        </w:rPr>
+        <w:t>IllegalThreadStateException</w:t>
+      </w:r>
+      <w:proofErr w:type="spellEnd"/>
+    </w:p>
+    <w:p>
+      <w:pPr>
+        <w:spacing w:before="240"/>
+        <w:rPr>
+          <w:sz w:val="24"/>
+          <w:lang w:eastAsia="en-IN"/>
+        </w:rPr>
+      </w:pPr>
+    </w:p>
+    <w:p>
+      <w:pPr>
+        <w:spacing w:before="240"/>
+        <w:rPr>
+          <w:sz w:val="24"/>
+          <w:lang w:eastAsia="en-IN"/>
+        </w:rPr>
+      </w:pPr>
+    </w:p>
+    <w:p>
+      <w:pPr>
+        <w:spacing w:before="240"/>
+        <w:rPr>
+          <w:sz w:val="24"/>
+          <w:lang w:eastAsia="en-IN"/>
+        </w:rPr>
+      </w:pPr>
+    </w:p>
+    <w:p>
+      <w:pPr>
+        <w:spacing w:before="240"/>
+        <w:rPr>
+          <w:sz w:val="24"/>
+          <w:lang w:eastAsia="en-IN"/>
+        </w:rPr>
+      </w:pPr>
+    </w:p>
+    <w:p>
+      <w:pPr>
+        <w:spacing w:before="240"/>
+        <w:rPr>
+          <w:sz w:val="24"/>
+          <w:lang w:eastAsia="en-IN"/>
+        </w:rPr>
+      </w:pPr>
+    </w:p>
+    <w:p>
+      <w:pPr>
+        <w:spacing w:before="240"/>
+        <w:rPr>
+          <w:sz w:val="24"/>
+          <w:lang w:eastAsia="en-IN"/>
+        </w:rPr>
+      </w:pPr>
+    </w:p>
+    <w:p>
+      <w:pPr>
+        <w:spacing w:before="240"/>
+        <w:rPr>
+          <w:sz w:val="24"/>
+          <w:lang w:eastAsia="en-IN"/>
+        </w:rPr>
+      </w:pPr>
+    </w:p>
+    <w:p>
+      <w:pPr>
+        <w:spacing w:before="240"/>
+        <w:rPr>
+          <w:sz w:val="24"/>
+          <w:lang w:eastAsia="en-IN"/>
+        </w:rPr>
+      </w:pPr>
+    </w:p>
+    <w:p>
+      <w:pPr>
+        <w:spacing w:before="240"/>
+        <w:rPr>
+          <w:sz w:val="24"/>
+          <w:lang w:eastAsia="en-IN"/>
+        </w:rPr>
+      </w:pPr>
+    </w:p>
+    <w:p>
+      <w:pPr>
+        <w:spacing w:before="240"/>
+        <w:rPr>
+          <w:sz w:val="24"/>
+          <w:lang w:eastAsia="en-IN"/>
+        </w:rPr>
+      </w:pPr>
+    </w:p>
+    <w:p>
+      <w:pPr>
+        <w:spacing w:before="240"/>
+        <w:rPr>
+          <w:sz w:val="24"/>
+          <w:lang w:eastAsia="en-IN"/>
+        </w:rPr>
+      </w:pPr>
+    </w:p>
+    <w:p>
+      <w:pPr>
+        <w:spacing w:before="240"/>
+        <w:rPr>
+          <w:sz w:val="24"/>
+          <w:lang w:eastAsia="en-IN"/>
+        </w:rPr>
+      </w:pPr>
+    </w:p>
+    <w:p>
+      <w:pPr>
+        <w:spacing w:before="240"/>
+        <w:rPr>
+          <w:sz w:val="24"/>
+          <w:lang w:eastAsia="en-IN"/>
+        </w:rPr>
+      </w:pPr>
+    </w:p>
+    <w:p>
+      <w:pPr>
+        <w:spacing w:before="240"/>
+        <w:rPr>
+          <w:sz w:val="24"/>
+          <w:lang w:eastAsia="en-IN"/>
+        </w:rPr>
+      </w:pPr>
+    </w:p>
+    <w:p>
+      <w:pPr>
+        <w:spacing w:before="240"/>
+        <w:rPr>
+          <w:sz w:val="24"/>
+          <w:lang w:eastAsia="en-IN"/>
+        </w:rPr>
+      </w:pPr>
+    </w:p>
+    <w:p>
+      <w:pPr>
+        <w:spacing w:before="240"/>
+        <w:rPr>
+          <w:sz w:val="24"/>
+          <w:lang w:eastAsia="en-IN"/>
+        </w:rPr>
+      </w:pPr>
+    </w:p>
+    <w:p>
+      <w:pPr>
+        <w:spacing w:before="240"/>
+        <w:rPr>
+          <w:sz w:val="24"/>
+          <w:lang w:eastAsia="en-IN"/>
+        </w:rPr>
+      </w:pPr>
+    </w:p>
+    <w:p>
+      <w:pPr>
+        <w:spacing w:before="240"/>
+        <w:rPr>
+          <w:sz w:val="24"/>
+          <w:lang w:eastAsia="en-IN"/>
+        </w:rPr>
+      </w:pPr>
+    </w:p>
+    <w:p>
+      <w:pPr>
+        <w:spacing w:before="240"/>
+        <w:rPr>
+          <w:sz w:val="24"/>
+          <w:lang w:eastAsia="en-IN"/>
+        </w:rPr>
+      </w:pPr>
+    </w:p>
+    <w:p>
+      <w:pPr>
+        <w:spacing w:before="240"/>
+        <w:rPr>
+          <w:b/>
+          <w:sz w:val="24"/>
+          <w:lang w:eastAsia="en-IN"/>
+        </w:rPr>
+      </w:pPr>
+      <w:r>
+        <w:rPr>
+          <w:b/>
+          <w:sz w:val="24"/>
+          <w:lang w:eastAsia="en-IN"/>
+        </w:rPr>
+        <w:t>What is output for this?</w:t>
+      </w:r>
+    </w:p>
+    <w:p>
+      <w:pPr>
+        <w:shd w:val="clear" w:color="auto" w:fill="1E1F22"/>
+        <w:tabs>
+          <w:tab w:val="left" w:pos="916"/>
+          <w:tab w:val="left" w:pos="1832"/>
+          <w:tab w:val="left" w:pos="2748"/>
+          <w:tab w:val="left" w:pos="3664"/>
+          <w:tab w:val="left" w:pos="4580"/>
+          <w:tab w:val="left" w:pos="5496"/>
+          <w:tab w:val="left" w:pos="6412"/>
+          <w:tab w:val="left" w:pos="7328"/>
+          <w:tab w:val="left" w:pos="8244"/>
+          <w:tab w:val="left" w:pos="9160"/>
+          <w:tab w:val="left" w:pos="10076"/>
+          <w:tab w:val="left" w:pos="10992"/>
+          <w:tab w:val="left" w:pos="11908"/>
+          <w:tab w:val="left" w:pos="12824"/>
+          <w:tab w:val="left" w:pos="13740"/>
+          <w:tab w:val="left" w:pos="14656"/>
+        </w:tabs>
+        <w:spacing w:after="0" w:line="240" w:lineRule="auto"/>
+        <w:rPr>
+          <w:rFonts w:ascii="Courier New" w:eastAsia="Times New Roman" w:hAnsi="Courier New" w:cs="Courier New"/>
+          <w:color w:val="BCBEC4"/>
+          <w:sz w:val="20"/>
+          <w:szCs w:val="20"/>
+          <w:lang w:eastAsia="en-IN"/>
+        </w:rPr>
+      </w:pPr>
+      <w:r>
+        <w:rPr>
+          <w:rFonts w:ascii="Courier New" w:eastAsia="Times New Roman" w:hAnsi="Courier New" w:cs="Courier New"/>
           <w:color w:val="CF8E6D"/>
           <w:sz w:val="20"/>
           <w:szCs w:val="20"/>
@@ -38574,6 +40732,7 @@
           <w:sz w:val="24"/>
           <w:lang w:eastAsia="en-IN"/>
         </w:rPr>
+        <w:lastRenderedPageBreak/>
         <w:t>Ans</w:t>
       </w:r>
       <w:proofErr w:type="spellEnd"/>
@@ -38632,7 +40791,6 @@
           <w:sz w:val="24"/>
           <w:lang w:eastAsia="en-IN"/>
         </w:rPr>
-        <w:lastRenderedPageBreak/>
         <w:t>Output:</w:t>
       </w:r>
     </w:p>
@@ -40139,7 +42297,7 @@
           <w:rPr>
             <w:noProof/>
           </w:rPr>
-          <w:t>33</w:t>
+          <w:t>15</w:t>
         </w:r>
         <w:r>
           <w:rPr>
@@ -42965,7 +45123,7 @@
   <w:abstractNum w:abstractNumId="22" w15:restartNumberingAfterBreak="0">
     <w:nsid w:val="40220EED"/>
     <w:multiLevelType w:val="hybridMultilevel"/>
-    <w:tmpl w:val="D38C6278"/>
+    <w:tmpl w:val="8F38D256"/>
     <w:lvl w:ilvl="0" w:tplc="FAF63C0C">
       <w:start w:val="1"/>
       <w:numFmt w:val="decimal"/>
@@ -43550,6 +45708,96 @@
     </w:lvl>
   </w:abstractNum>
   <w:abstractNum w:abstractNumId="27" w15:restartNumberingAfterBreak="0">
+    <w:nsid w:val="580451EE"/>
+    <w:multiLevelType w:val="hybridMultilevel"/>
+    <w:tmpl w:val="D38C6278"/>
+    <w:lvl w:ilvl="0" w:tplc="FAF63C0C">
+      <w:start w:val="1"/>
+      <w:numFmt w:val="decimal"/>
+      <w:lvlText w:val="%1."/>
+      <w:lvlJc w:val="left"/>
+      <w:pPr>
+        <w:ind w:left="720" w:hanging="360"/>
+      </w:pPr>
+      <w:rPr>
+        <w:rFonts w:hint="default"/>
+        <w:b/>
+      </w:rPr>
+    </w:lvl>
+    <w:lvl w:ilvl="1" w:tplc="40090019">
+      <w:start w:val="1"/>
+      <w:numFmt w:val="lowerLetter"/>
+      <w:lvlText w:val="%2."/>
+      <w:lvlJc w:val="left"/>
+      <w:pPr>
+        <w:ind w:left="1440" w:hanging="360"/>
+      </w:pPr>
+    </w:lvl>
+    <w:lvl w:ilvl="2" w:tplc="4009001B" w:tentative="1">
+      <w:start w:val="1"/>
+      <w:numFmt w:val="lowerRoman"/>
+      <w:lvlText w:val="%3."/>
+      <w:lvlJc w:val="right"/>
+      <w:pPr>
+        <w:ind w:left="2160" w:hanging="180"/>
+      </w:pPr>
+    </w:lvl>
+    <w:lvl w:ilvl="3" w:tplc="4009000F" w:tentative="1">
+      <w:start w:val="1"/>
+      <w:numFmt w:val="decimal"/>
+      <w:lvlText w:val="%4."/>
+      <w:lvlJc w:val="left"/>
+      <w:pPr>
+        <w:ind w:left="2880" w:hanging="360"/>
+      </w:pPr>
+    </w:lvl>
+    <w:lvl w:ilvl="4" w:tplc="40090019" w:tentative="1">
+      <w:start w:val="1"/>
+      <w:numFmt w:val="lowerLetter"/>
+      <w:lvlText w:val="%5."/>
+      <w:lvlJc w:val="left"/>
+      <w:pPr>
+        <w:ind w:left="3600" w:hanging="360"/>
+      </w:pPr>
+    </w:lvl>
+    <w:lvl w:ilvl="5" w:tplc="4009001B" w:tentative="1">
+      <w:start w:val="1"/>
+      <w:numFmt w:val="lowerRoman"/>
+      <w:lvlText w:val="%6."/>
+      <w:lvlJc w:val="right"/>
+      <w:pPr>
+        <w:ind w:left="4320" w:hanging="180"/>
+      </w:pPr>
+    </w:lvl>
+    <w:lvl w:ilvl="6" w:tplc="4009000F" w:tentative="1">
+      <w:start w:val="1"/>
+      <w:numFmt w:val="decimal"/>
+      <w:lvlText w:val="%7."/>
+      <w:lvlJc w:val="left"/>
+      <w:pPr>
+        <w:ind w:left="5040" w:hanging="360"/>
+      </w:pPr>
+    </w:lvl>
+    <w:lvl w:ilvl="7" w:tplc="40090019" w:tentative="1">
+      <w:start w:val="1"/>
+      <w:numFmt w:val="lowerLetter"/>
+      <w:lvlText w:val="%8."/>
+      <w:lvlJc w:val="left"/>
+      <w:pPr>
+        <w:ind w:left="5760" w:hanging="360"/>
+      </w:pPr>
+    </w:lvl>
+    <w:lvl w:ilvl="8" w:tplc="4009001B" w:tentative="1">
+      <w:start w:val="1"/>
+      <w:numFmt w:val="lowerRoman"/>
+      <w:lvlText w:val="%9."/>
+      <w:lvlJc w:val="right"/>
+      <w:pPr>
+        <w:ind w:left="6480" w:hanging="180"/>
+      </w:pPr>
+    </w:lvl>
+  </w:abstractNum>
+  <w:abstractNum w:abstractNumId="28" w15:restartNumberingAfterBreak="0">
     <w:nsid w:val="58AE4F91"/>
     <w:multiLevelType w:val="hybridMultilevel"/>
     <w:tmpl w:val="76563DD6"/>
@@ -43662,7 +45910,300 @@
       </w:rPr>
     </w:lvl>
   </w:abstractNum>
-  <w:abstractNum w:abstractNumId="28" w15:restartNumberingAfterBreak="0">
+  <w:abstractNum w:abstractNumId="29" w15:restartNumberingAfterBreak="0">
+    <w:nsid w:val="5C27059C"/>
+    <w:multiLevelType w:val="hybridMultilevel"/>
+    <w:tmpl w:val="9D823258"/>
+    <w:lvl w:ilvl="0" w:tplc="40090001">
+      <w:start w:val="1"/>
+      <w:numFmt w:val="bullet"/>
+      <w:lvlText w:val=""/>
+      <w:lvlJc w:val="left"/>
+      <w:pPr>
+        <w:ind w:left="720" w:hanging="360"/>
+      </w:pPr>
+      <w:rPr>
+        <w:rFonts w:ascii="Symbol" w:hAnsi="Symbol" w:hint="default"/>
+      </w:rPr>
+    </w:lvl>
+    <w:lvl w:ilvl="1" w:tplc="40090003" w:tentative="1">
+      <w:start w:val="1"/>
+      <w:numFmt w:val="bullet"/>
+      <w:lvlText w:val="o"/>
+      <w:lvlJc w:val="left"/>
+      <w:pPr>
+        <w:ind w:left="1440" w:hanging="360"/>
+      </w:pPr>
+      <w:rPr>
+        <w:rFonts w:ascii="Courier New" w:hAnsi="Courier New" w:cs="Courier New" w:hint="default"/>
+      </w:rPr>
+    </w:lvl>
+    <w:lvl w:ilvl="2" w:tplc="40090005" w:tentative="1">
+      <w:start w:val="1"/>
+      <w:numFmt w:val="bullet"/>
+      <w:lvlText w:val=""/>
+      <w:lvlJc w:val="left"/>
+      <w:pPr>
+        <w:ind w:left="2160" w:hanging="360"/>
+      </w:pPr>
+      <w:rPr>
+        <w:rFonts w:ascii="Wingdings" w:hAnsi="Wingdings" w:hint="default"/>
+      </w:rPr>
+    </w:lvl>
+    <w:lvl w:ilvl="3" w:tplc="40090001" w:tentative="1">
+      <w:start w:val="1"/>
+      <w:numFmt w:val="bullet"/>
+      <w:lvlText w:val=""/>
+      <w:lvlJc w:val="left"/>
+      <w:pPr>
+        <w:ind w:left="2880" w:hanging="360"/>
+      </w:pPr>
+      <w:rPr>
+        <w:rFonts w:ascii="Symbol" w:hAnsi="Symbol" w:hint="default"/>
+      </w:rPr>
+    </w:lvl>
+    <w:lvl w:ilvl="4" w:tplc="40090003" w:tentative="1">
+      <w:start w:val="1"/>
+      <w:numFmt w:val="bullet"/>
+      <w:lvlText w:val="o"/>
+      <w:lvlJc w:val="left"/>
+      <w:pPr>
+        <w:ind w:left="3600" w:hanging="360"/>
+      </w:pPr>
+      <w:rPr>
+        <w:rFonts w:ascii="Courier New" w:hAnsi="Courier New" w:cs="Courier New" w:hint="default"/>
+      </w:rPr>
+    </w:lvl>
+    <w:lvl w:ilvl="5" w:tplc="40090005" w:tentative="1">
+      <w:start w:val="1"/>
+      <w:numFmt w:val="bullet"/>
+      <w:lvlText w:val=""/>
+      <w:lvlJc w:val="left"/>
+      <w:pPr>
+        <w:ind w:left="4320" w:hanging="360"/>
+      </w:pPr>
+      <w:rPr>
+        <w:rFonts w:ascii="Wingdings" w:hAnsi="Wingdings" w:hint="default"/>
+      </w:rPr>
+    </w:lvl>
+    <w:lvl w:ilvl="6" w:tplc="40090001" w:tentative="1">
+      <w:start w:val="1"/>
+      <w:numFmt w:val="bullet"/>
+      <w:lvlText w:val=""/>
+      <w:lvlJc w:val="left"/>
+      <w:pPr>
+        <w:ind w:left="5040" w:hanging="360"/>
+      </w:pPr>
+      <w:rPr>
+        <w:rFonts w:ascii="Symbol" w:hAnsi="Symbol" w:hint="default"/>
+      </w:rPr>
+    </w:lvl>
+    <w:lvl w:ilvl="7" w:tplc="40090003" w:tentative="1">
+      <w:start w:val="1"/>
+      <w:numFmt w:val="bullet"/>
+      <w:lvlText w:val="o"/>
+      <w:lvlJc w:val="left"/>
+      <w:pPr>
+        <w:ind w:left="5760" w:hanging="360"/>
+      </w:pPr>
+      <w:rPr>
+        <w:rFonts w:ascii="Courier New" w:hAnsi="Courier New" w:cs="Courier New" w:hint="default"/>
+      </w:rPr>
+    </w:lvl>
+    <w:lvl w:ilvl="8" w:tplc="40090005" w:tentative="1">
+      <w:start w:val="1"/>
+      <w:numFmt w:val="bullet"/>
+      <w:lvlText w:val=""/>
+      <w:lvlJc w:val="left"/>
+      <w:pPr>
+        <w:ind w:left="6480" w:hanging="360"/>
+      </w:pPr>
+      <w:rPr>
+        <w:rFonts w:ascii="Wingdings" w:hAnsi="Wingdings" w:hint="default"/>
+      </w:rPr>
+    </w:lvl>
+  </w:abstractNum>
+  <w:abstractNum w:abstractNumId="30" w15:restartNumberingAfterBreak="0">
+    <w:nsid w:val="5E121AB3"/>
+    <w:multiLevelType w:val="hybridMultilevel"/>
+    <w:tmpl w:val="F1AE5A5E"/>
+    <w:lvl w:ilvl="0" w:tplc="FAF63C0C">
+      <w:start w:val="1"/>
+      <w:numFmt w:val="decimal"/>
+      <w:lvlText w:val="%1."/>
+      <w:lvlJc w:val="left"/>
+      <w:pPr>
+        <w:ind w:left="720" w:hanging="360"/>
+      </w:pPr>
+      <w:rPr>
+        <w:rFonts w:hint="default"/>
+        <w:b/>
+      </w:rPr>
+    </w:lvl>
+    <w:lvl w:ilvl="1" w:tplc="40090019">
+      <w:start w:val="1"/>
+      <w:numFmt w:val="lowerLetter"/>
+      <w:lvlText w:val="%2."/>
+      <w:lvlJc w:val="left"/>
+      <w:pPr>
+        <w:ind w:left="1440" w:hanging="360"/>
+      </w:pPr>
+    </w:lvl>
+    <w:lvl w:ilvl="2" w:tplc="4009001B" w:tentative="1">
+      <w:start w:val="1"/>
+      <w:numFmt w:val="lowerRoman"/>
+      <w:lvlText w:val="%3."/>
+      <w:lvlJc w:val="right"/>
+      <w:pPr>
+        <w:ind w:left="2160" w:hanging="180"/>
+      </w:pPr>
+    </w:lvl>
+    <w:lvl w:ilvl="3" w:tplc="4009000F" w:tentative="1">
+      <w:start w:val="1"/>
+      <w:numFmt w:val="decimal"/>
+      <w:lvlText w:val="%4."/>
+      <w:lvlJc w:val="left"/>
+      <w:pPr>
+        <w:ind w:left="2880" w:hanging="360"/>
+      </w:pPr>
+    </w:lvl>
+    <w:lvl w:ilvl="4" w:tplc="40090019" w:tentative="1">
+      <w:start w:val="1"/>
+      <w:numFmt w:val="lowerLetter"/>
+      <w:lvlText w:val="%5."/>
+      <w:lvlJc w:val="left"/>
+      <w:pPr>
+        <w:ind w:left="3600" w:hanging="360"/>
+      </w:pPr>
+    </w:lvl>
+    <w:lvl w:ilvl="5" w:tplc="4009001B" w:tentative="1">
+      <w:start w:val="1"/>
+      <w:numFmt w:val="lowerRoman"/>
+      <w:lvlText w:val="%6."/>
+      <w:lvlJc w:val="right"/>
+      <w:pPr>
+        <w:ind w:left="4320" w:hanging="180"/>
+      </w:pPr>
+    </w:lvl>
+    <w:lvl w:ilvl="6" w:tplc="4009000F" w:tentative="1">
+      <w:start w:val="1"/>
+      <w:numFmt w:val="decimal"/>
+      <w:lvlText w:val="%7."/>
+      <w:lvlJc w:val="left"/>
+      <w:pPr>
+        <w:ind w:left="5040" w:hanging="360"/>
+      </w:pPr>
+    </w:lvl>
+    <w:lvl w:ilvl="7" w:tplc="40090019" w:tentative="1">
+      <w:start w:val="1"/>
+      <w:numFmt w:val="lowerLetter"/>
+      <w:lvlText w:val="%8."/>
+      <w:lvlJc w:val="left"/>
+      <w:pPr>
+        <w:ind w:left="5760" w:hanging="360"/>
+      </w:pPr>
+    </w:lvl>
+    <w:lvl w:ilvl="8" w:tplc="4009001B" w:tentative="1">
+      <w:start w:val="1"/>
+      <w:numFmt w:val="lowerRoman"/>
+      <w:lvlText w:val="%9."/>
+      <w:lvlJc w:val="right"/>
+      <w:pPr>
+        <w:ind w:left="6480" w:hanging="180"/>
+      </w:pPr>
+    </w:lvl>
+  </w:abstractNum>
+  <w:abstractNum w:abstractNumId="31" w15:restartNumberingAfterBreak="0">
+    <w:nsid w:val="606603C0"/>
+    <w:multiLevelType w:val="hybridMultilevel"/>
+    <w:tmpl w:val="D38C6278"/>
+    <w:lvl w:ilvl="0" w:tplc="FAF63C0C">
+      <w:start w:val="1"/>
+      <w:numFmt w:val="decimal"/>
+      <w:lvlText w:val="%1."/>
+      <w:lvlJc w:val="left"/>
+      <w:pPr>
+        <w:ind w:left="720" w:hanging="360"/>
+      </w:pPr>
+      <w:rPr>
+        <w:rFonts w:hint="default"/>
+        <w:b/>
+      </w:rPr>
+    </w:lvl>
+    <w:lvl w:ilvl="1" w:tplc="40090019">
+      <w:start w:val="1"/>
+      <w:numFmt w:val="lowerLetter"/>
+      <w:lvlText w:val="%2."/>
+      <w:lvlJc w:val="left"/>
+      <w:pPr>
+        <w:ind w:left="1440" w:hanging="360"/>
+      </w:pPr>
+    </w:lvl>
+    <w:lvl w:ilvl="2" w:tplc="4009001B" w:tentative="1">
+      <w:start w:val="1"/>
+      <w:numFmt w:val="lowerRoman"/>
+      <w:lvlText w:val="%3."/>
+      <w:lvlJc w:val="right"/>
+      <w:pPr>
+        <w:ind w:left="2160" w:hanging="180"/>
+      </w:pPr>
+    </w:lvl>
+    <w:lvl w:ilvl="3" w:tplc="4009000F" w:tentative="1">
+      <w:start w:val="1"/>
+      <w:numFmt w:val="decimal"/>
+      <w:lvlText w:val="%4."/>
+      <w:lvlJc w:val="left"/>
+      <w:pPr>
+        <w:ind w:left="2880" w:hanging="360"/>
+      </w:pPr>
+    </w:lvl>
+    <w:lvl w:ilvl="4" w:tplc="40090019" w:tentative="1">
+      <w:start w:val="1"/>
+      <w:numFmt w:val="lowerLetter"/>
+      <w:lvlText w:val="%5."/>
+      <w:lvlJc w:val="left"/>
+      <w:pPr>
+        <w:ind w:left="3600" w:hanging="360"/>
+      </w:pPr>
+    </w:lvl>
+    <w:lvl w:ilvl="5" w:tplc="4009001B" w:tentative="1">
+      <w:start w:val="1"/>
+      <w:numFmt w:val="lowerRoman"/>
+      <w:lvlText w:val="%6."/>
+      <w:lvlJc w:val="right"/>
+      <w:pPr>
+        <w:ind w:left="4320" w:hanging="180"/>
+      </w:pPr>
+    </w:lvl>
+    <w:lvl w:ilvl="6" w:tplc="4009000F" w:tentative="1">
+      <w:start w:val="1"/>
+      <w:numFmt w:val="decimal"/>
+      <w:lvlText w:val="%7."/>
+      <w:lvlJc w:val="left"/>
+      <w:pPr>
+        <w:ind w:left="5040" w:hanging="360"/>
+      </w:pPr>
+    </w:lvl>
+    <w:lvl w:ilvl="7" w:tplc="40090019" w:tentative="1">
+      <w:start w:val="1"/>
+      <w:numFmt w:val="lowerLetter"/>
+      <w:lvlText w:val="%8."/>
+      <w:lvlJc w:val="left"/>
+      <w:pPr>
+        <w:ind w:left="5760" w:hanging="360"/>
+      </w:pPr>
+    </w:lvl>
+    <w:lvl w:ilvl="8" w:tplc="4009001B" w:tentative="1">
+      <w:start w:val="1"/>
+      <w:numFmt w:val="lowerRoman"/>
+      <w:lvlText w:val="%9."/>
+      <w:lvlJc w:val="right"/>
+      <w:pPr>
+        <w:ind w:left="6480" w:hanging="180"/>
+      </w:pPr>
+    </w:lvl>
+  </w:abstractNum>
+  <w:abstractNum w:abstractNumId="32" w15:restartNumberingAfterBreak="0">
     <w:nsid w:val="69330A46"/>
     <w:multiLevelType w:val="multilevel"/>
     <w:tmpl w:val="A38A4F06"/>
@@ -43811,7 +46352,120 @@
       </w:rPr>
     </w:lvl>
   </w:abstractNum>
-  <w:abstractNum w:abstractNumId="29" w15:restartNumberingAfterBreak="0">
+  <w:abstractNum w:abstractNumId="33" w15:restartNumberingAfterBreak="0">
+    <w:nsid w:val="6C8C7E16"/>
+    <w:multiLevelType w:val="hybridMultilevel"/>
+    <w:tmpl w:val="D83AAB76"/>
+    <w:lvl w:ilvl="0" w:tplc="40090001">
+      <w:start w:val="1"/>
+      <w:numFmt w:val="bullet"/>
+      <w:lvlText w:val=""/>
+      <w:lvlJc w:val="left"/>
+      <w:pPr>
+        <w:ind w:left="720" w:hanging="360"/>
+      </w:pPr>
+      <w:rPr>
+        <w:rFonts w:ascii="Symbol" w:hAnsi="Symbol" w:hint="default"/>
+      </w:rPr>
+    </w:lvl>
+    <w:lvl w:ilvl="1" w:tplc="40090003" w:tentative="1">
+      <w:start w:val="1"/>
+      <w:numFmt w:val="bullet"/>
+      <w:lvlText w:val="o"/>
+      <w:lvlJc w:val="left"/>
+      <w:pPr>
+        <w:ind w:left="1440" w:hanging="360"/>
+      </w:pPr>
+      <w:rPr>
+        <w:rFonts w:ascii="Courier New" w:hAnsi="Courier New" w:cs="Courier New" w:hint="default"/>
+      </w:rPr>
+    </w:lvl>
+    <w:lvl w:ilvl="2" w:tplc="40090005" w:tentative="1">
+      <w:start w:val="1"/>
+      <w:numFmt w:val="bullet"/>
+      <w:lvlText w:val=""/>
+      <w:lvlJc w:val="left"/>
+      <w:pPr>
+        <w:ind w:left="2160" w:hanging="360"/>
+      </w:pPr>
+      <w:rPr>
+        <w:rFonts w:ascii="Wingdings" w:hAnsi="Wingdings" w:hint="default"/>
+      </w:rPr>
+    </w:lvl>
+    <w:lvl w:ilvl="3" w:tplc="40090001" w:tentative="1">
+      <w:start w:val="1"/>
+      <w:numFmt w:val="bullet"/>
+      <w:lvlText w:val=""/>
+      <w:lvlJc w:val="left"/>
+      <w:pPr>
+        <w:ind w:left="2880" w:hanging="360"/>
+      </w:pPr>
+      <w:rPr>
+        <w:rFonts w:ascii="Symbol" w:hAnsi="Symbol" w:hint="default"/>
+      </w:rPr>
+    </w:lvl>
+    <w:lvl w:ilvl="4" w:tplc="40090003" w:tentative="1">
+      <w:start w:val="1"/>
+      <w:numFmt w:val="bullet"/>
+      <w:lvlText w:val="o"/>
+      <w:lvlJc w:val="left"/>
+      <w:pPr>
+        <w:ind w:left="3600" w:hanging="360"/>
+      </w:pPr>
+      <w:rPr>
+        <w:rFonts w:ascii="Courier New" w:hAnsi="Courier New" w:cs="Courier New" w:hint="default"/>
+      </w:rPr>
+    </w:lvl>
+    <w:lvl w:ilvl="5" w:tplc="40090005" w:tentative="1">
+      <w:start w:val="1"/>
+      <w:numFmt w:val="bullet"/>
+      <w:lvlText w:val=""/>
+      <w:lvlJc w:val="left"/>
+      <w:pPr>
+        <w:ind w:left="4320" w:hanging="360"/>
+      </w:pPr>
+      <w:rPr>
+        <w:rFonts w:ascii="Wingdings" w:hAnsi="Wingdings" w:hint="default"/>
+      </w:rPr>
+    </w:lvl>
+    <w:lvl w:ilvl="6" w:tplc="40090001" w:tentative="1">
+      <w:start w:val="1"/>
+      <w:numFmt w:val="bullet"/>
+      <w:lvlText w:val=""/>
+      <w:lvlJc w:val="left"/>
+      <w:pPr>
+        <w:ind w:left="5040" w:hanging="360"/>
+      </w:pPr>
+      <w:rPr>
+        <w:rFonts w:ascii="Symbol" w:hAnsi="Symbol" w:hint="default"/>
+      </w:rPr>
+    </w:lvl>
+    <w:lvl w:ilvl="7" w:tplc="40090003" w:tentative="1">
+      <w:start w:val="1"/>
+      <w:numFmt w:val="bullet"/>
+      <w:lvlText w:val="o"/>
+      <w:lvlJc w:val="left"/>
+      <w:pPr>
+        <w:ind w:left="5760" w:hanging="360"/>
+      </w:pPr>
+      <w:rPr>
+        <w:rFonts w:ascii="Courier New" w:hAnsi="Courier New" w:cs="Courier New" w:hint="default"/>
+      </w:rPr>
+    </w:lvl>
+    <w:lvl w:ilvl="8" w:tplc="40090005" w:tentative="1">
+      <w:start w:val="1"/>
+      <w:numFmt w:val="bullet"/>
+      <w:lvlText w:val=""/>
+      <w:lvlJc w:val="left"/>
+      <w:pPr>
+        <w:ind w:left="6480" w:hanging="360"/>
+      </w:pPr>
+      <w:rPr>
+        <w:rFonts w:ascii="Wingdings" w:hAnsi="Wingdings" w:hint="default"/>
+      </w:rPr>
+    </w:lvl>
+  </w:abstractNum>
+  <w:abstractNum w:abstractNumId="34" w15:restartNumberingAfterBreak="0">
     <w:nsid w:val="6D4B154E"/>
     <w:multiLevelType w:val="multilevel"/>
     <w:tmpl w:val="F1DC3D56"/>
@@ -43960,7 +46614,7 @@
       </w:rPr>
     </w:lvl>
   </w:abstractNum>
-  <w:abstractNum w:abstractNumId="30" w15:restartNumberingAfterBreak="0">
+  <w:abstractNum w:abstractNumId="35" w15:restartNumberingAfterBreak="0">
     <w:nsid w:val="7B037DFB"/>
     <w:multiLevelType w:val="hybridMultilevel"/>
     <w:tmpl w:val="AA3EB458"/>
@@ -44073,7 +46727,7 @@
       </w:rPr>
     </w:lvl>
   </w:abstractNum>
-  <w:abstractNum w:abstractNumId="31" w15:restartNumberingAfterBreak="0">
+  <w:abstractNum w:abstractNumId="36" w15:restartNumberingAfterBreak="0">
     <w:nsid w:val="7BE311F9"/>
     <w:multiLevelType w:val="hybridMultilevel"/>
     <w:tmpl w:val="57086756"/>
@@ -44186,7 +46840,7 @@
       </w:rPr>
     </w:lvl>
   </w:abstractNum>
-  <w:abstractNum w:abstractNumId="32" w15:restartNumberingAfterBreak="0">
+  <w:abstractNum w:abstractNumId="37" w15:restartNumberingAfterBreak="0">
     <w:nsid w:val="7CD54A90"/>
     <w:multiLevelType w:val="multilevel"/>
     <w:tmpl w:val="8176F362"/>
@@ -44335,7 +46989,246 @@
       </w:rPr>
     </w:lvl>
   </w:abstractNum>
-  <w:abstractNum w:abstractNumId="33" w15:restartNumberingAfterBreak="0">
+  <w:abstractNum w:abstractNumId="38" w15:restartNumberingAfterBreak="0">
+    <w:nsid w:val="7DD073EB"/>
+    <w:multiLevelType w:val="multilevel"/>
+    <w:tmpl w:val="B9D8389C"/>
+    <w:lvl w:ilvl="0">
+      <w:start w:val="1"/>
+      <w:numFmt w:val="bullet"/>
+      <w:lvlText w:val=""/>
+      <w:lvlJc w:val="left"/>
+      <w:pPr>
+        <w:tabs>
+          <w:tab w:val="num" w:pos="720"/>
+        </w:tabs>
+        <w:ind w:left="720" w:hanging="360"/>
+      </w:pPr>
+      <w:rPr>
+        <w:rFonts w:ascii="Symbol" w:hAnsi="Symbol" w:hint="default"/>
+        <w:sz w:val="20"/>
+      </w:rPr>
+    </w:lvl>
+    <w:lvl w:ilvl="1" w:tentative="1">
+      <w:start w:val="1"/>
+      <w:numFmt w:val="bullet"/>
+      <w:lvlText w:val="o"/>
+      <w:lvlJc w:val="left"/>
+      <w:pPr>
+        <w:tabs>
+          <w:tab w:val="num" w:pos="1440"/>
+        </w:tabs>
+        <w:ind w:left="1440" w:hanging="360"/>
+      </w:pPr>
+      <w:rPr>
+        <w:rFonts w:ascii="Courier New" w:hAnsi="Courier New" w:hint="default"/>
+        <w:sz w:val="20"/>
+      </w:rPr>
+    </w:lvl>
+    <w:lvl w:ilvl="2" w:tentative="1">
+      <w:start w:val="1"/>
+      <w:numFmt w:val="bullet"/>
+      <w:lvlText w:val=""/>
+      <w:lvlJc w:val="left"/>
+      <w:pPr>
+        <w:tabs>
+          <w:tab w:val="num" w:pos="2160"/>
+        </w:tabs>
+        <w:ind w:left="2160" w:hanging="360"/>
+      </w:pPr>
+      <w:rPr>
+        <w:rFonts w:ascii="Wingdings" w:hAnsi="Wingdings" w:hint="default"/>
+        <w:sz w:val="20"/>
+      </w:rPr>
+    </w:lvl>
+    <w:lvl w:ilvl="3" w:tentative="1">
+      <w:start w:val="1"/>
+      <w:numFmt w:val="bullet"/>
+      <w:lvlText w:val=""/>
+      <w:lvlJc w:val="left"/>
+      <w:pPr>
+        <w:tabs>
+          <w:tab w:val="num" w:pos="2880"/>
+        </w:tabs>
+        <w:ind w:left="2880" w:hanging="360"/>
+      </w:pPr>
+      <w:rPr>
+        <w:rFonts w:ascii="Wingdings" w:hAnsi="Wingdings" w:hint="default"/>
+        <w:sz w:val="20"/>
+      </w:rPr>
+    </w:lvl>
+    <w:lvl w:ilvl="4" w:tentative="1">
+      <w:start w:val="1"/>
+      <w:numFmt w:val="bullet"/>
+      <w:lvlText w:val=""/>
+      <w:lvlJc w:val="left"/>
+      <w:pPr>
+        <w:tabs>
+          <w:tab w:val="num" w:pos="3600"/>
+        </w:tabs>
+        <w:ind w:left="3600" w:hanging="360"/>
+      </w:pPr>
+      <w:rPr>
+        <w:rFonts w:ascii="Wingdings" w:hAnsi="Wingdings" w:hint="default"/>
+        <w:sz w:val="20"/>
+      </w:rPr>
+    </w:lvl>
+    <w:lvl w:ilvl="5" w:tentative="1">
+      <w:start w:val="1"/>
+      <w:numFmt w:val="bullet"/>
+      <w:lvlText w:val=""/>
+      <w:lvlJc w:val="left"/>
+      <w:pPr>
+        <w:tabs>
+          <w:tab w:val="num" w:pos="4320"/>
+        </w:tabs>
+        <w:ind w:left="4320" w:hanging="360"/>
+      </w:pPr>
+      <w:rPr>
+        <w:rFonts w:ascii="Wingdings" w:hAnsi="Wingdings" w:hint="default"/>
+        <w:sz w:val="20"/>
+      </w:rPr>
+    </w:lvl>
+    <w:lvl w:ilvl="6" w:tentative="1">
+      <w:start w:val="1"/>
+      <w:numFmt w:val="bullet"/>
+      <w:lvlText w:val=""/>
+      <w:lvlJc w:val="left"/>
+      <w:pPr>
+        <w:tabs>
+          <w:tab w:val="num" w:pos="5040"/>
+        </w:tabs>
+        <w:ind w:left="5040" w:hanging="360"/>
+      </w:pPr>
+      <w:rPr>
+        <w:rFonts w:ascii="Wingdings" w:hAnsi="Wingdings" w:hint="default"/>
+        <w:sz w:val="20"/>
+      </w:rPr>
+    </w:lvl>
+    <w:lvl w:ilvl="7" w:tentative="1">
+      <w:start w:val="1"/>
+      <w:numFmt w:val="bullet"/>
+      <w:lvlText w:val=""/>
+      <w:lvlJc w:val="left"/>
+      <w:pPr>
+        <w:tabs>
+          <w:tab w:val="num" w:pos="5760"/>
+        </w:tabs>
+        <w:ind w:left="5760" w:hanging="360"/>
+      </w:pPr>
+      <w:rPr>
+        <w:rFonts w:ascii="Wingdings" w:hAnsi="Wingdings" w:hint="default"/>
+        <w:sz w:val="20"/>
+      </w:rPr>
+    </w:lvl>
+    <w:lvl w:ilvl="8" w:tentative="1">
+      <w:start w:val="1"/>
+      <w:numFmt w:val="bullet"/>
+      <w:lvlText w:val=""/>
+      <w:lvlJc w:val="left"/>
+      <w:pPr>
+        <w:tabs>
+          <w:tab w:val="num" w:pos="6480"/>
+        </w:tabs>
+        <w:ind w:left="6480" w:hanging="360"/>
+      </w:pPr>
+      <w:rPr>
+        <w:rFonts w:ascii="Wingdings" w:hAnsi="Wingdings" w:hint="default"/>
+        <w:sz w:val="20"/>
+      </w:rPr>
+    </w:lvl>
+  </w:abstractNum>
+  <w:abstractNum w:abstractNumId="39" w15:restartNumberingAfterBreak="0">
+    <w:nsid w:val="7F6757D8"/>
+    <w:multiLevelType w:val="hybridMultilevel"/>
+    <w:tmpl w:val="D38C6278"/>
+    <w:lvl w:ilvl="0" w:tplc="FAF63C0C">
+      <w:start w:val="1"/>
+      <w:numFmt w:val="decimal"/>
+      <w:lvlText w:val="%1."/>
+      <w:lvlJc w:val="left"/>
+      <w:pPr>
+        <w:ind w:left="720" w:hanging="360"/>
+      </w:pPr>
+      <w:rPr>
+        <w:rFonts w:hint="default"/>
+        <w:b/>
+      </w:rPr>
+    </w:lvl>
+    <w:lvl w:ilvl="1" w:tplc="40090019">
+      <w:start w:val="1"/>
+      <w:numFmt w:val="lowerLetter"/>
+      <w:lvlText w:val="%2."/>
+      <w:lvlJc w:val="left"/>
+      <w:pPr>
+        <w:ind w:left="1440" w:hanging="360"/>
+      </w:pPr>
+    </w:lvl>
+    <w:lvl w:ilvl="2" w:tplc="4009001B" w:tentative="1">
+      <w:start w:val="1"/>
+      <w:numFmt w:val="lowerRoman"/>
+      <w:lvlText w:val="%3."/>
+      <w:lvlJc w:val="right"/>
+      <w:pPr>
+        <w:ind w:left="2160" w:hanging="180"/>
+      </w:pPr>
+    </w:lvl>
+    <w:lvl w:ilvl="3" w:tplc="4009000F" w:tentative="1">
+      <w:start w:val="1"/>
+      <w:numFmt w:val="decimal"/>
+      <w:lvlText w:val="%4."/>
+      <w:lvlJc w:val="left"/>
+      <w:pPr>
+        <w:ind w:left="2880" w:hanging="360"/>
+      </w:pPr>
+    </w:lvl>
+    <w:lvl w:ilvl="4" w:tplc="40090019" w:tentative="1">
+      <w:start w:val="1"/>
+      <w:numFmt w:val="lowerLetter"/>
+      <w:lvlText w:val="%5."/>
+      <w:lvlJc w:val="left"/>
+      <w:pPr>
+        <w:ind w:left="3600" w:hanging="360"/>
+      </w:pPr>
+    </w:lvl>
+    <w:lvl w:ilvl="5" w:tplc="4009001B" w:tentative="1">
+      <w:start w:val="1"/>
+      <w:numFmt w:val="lowerRoman"/>
+      <w:lvlText w:val="%6."/>
+      <w:lvlJc w:val="right"/>
+      <w:pPr>
+        <w:ind w:left="4320" w:hanging="180"/>
+      </w:pPr>
+    </w:lvl>
+    <w:lvl w:ilvl="6" w:tplc="4009000F" w:tentative="1">
+      <w:start w:val="1"/>
+      <w:numFmt w:val="decimal"/>
+      <w:lvlText w:val="%7."/>
+      <w:lvlJc w:val="left"/>
+      <w:pPr>
+        <w:ind w:left="5040" w:hanging="360"/>
+      </w:pPr>
+    </w:lvl>
+    <w:lvl w:ilvl="7" w:tplc="40090019" w:tentative="1">
+      <w:start w:val="1"/>
+      <w:numFmt w:val="lowerLetter"/>
+      <w:lvlText w:val="%8."/>
+      <w:lvlJc w:val="left"/>
+      <w:pPr>
+        <w:ind w:left="5760" w:hanging="360"/>
+      </w:pPr>
+    </w:lvl>
+    <w:lvl w:ilvl="8" w:tplc="4009001B" w:tentative="1">
+      <w:start w:val="1"/>
+      <w:numFmt w:val="lowerRoman"/>
+      <w:lvlText w:val="%9."/>
+      <w:lvlJc w:val="right"/>
+      <w:pPr>
+        <w:ind w:left="6480" w:hanging="180"/>
+      </w:pPr>
+    </w:lvl>
+  </w:abstractNum>
+  <w:abstractNum w:abstractNumId="40" w15:restartNumberingAfterBreak="0">
     <w:nsid w:val="7F675941"/>
     <w:multiLevelType w:val="multilevel"/>
     <w:tmpl w:val="CE4E2D3E"/>
@@ -44451,11 +47344,160 @@
       </w:pPr>
     </w:lvl>
   </w:abstractNum>
+  <w:abstractNum w:abstractNumId="41" w15:restartNumberingAfterBreak="0">
+    <w:nsid w:val="7FF5264B"/>
+    <w:multiLevelType w:val="multilevel"/>
+    <w:tmpl w:val="9D649B50"/>
+    <w:lvl w:ilvl="0">
+      <w:start w:val="1"/>
+      <w:numFmt w:val="bullet"/>
+      <w:lvlText w:val=""/>
+      <w:lvlJc w:val="left"/>
+      <w:pPr>
+        <w:tabs>
+          <w:tab w:val="num" w:pos="720"/>
+        </w:tabs>
+        <w:ind w:left="720" w:hanging="360"/>
+      </w:pPr>
+      <w:rPr>
+        <w:rFonts w:ascii="Symbol" w:hAnsi="Symbol" w:hint="default"/>
+        <w:sz w:val="20"/>
+      </w:rPr>
+    </w:lvl>
+    <w:lvl w:ilvl="1" w:tentative="1">
+      <w:start w:val="1"/>
+      <w:numFmt w:val="bullet"/>
+      <w:lvlText w:val="o"/>
+      <w:lvlJc w:val="left"/>
+      <w:pPr>
+        <w:tabs>
+          <w:tab w:val="num" w:pos="1440"/>
+        </w:tabs>
+        <w:ind w:left="1440" w:hanging="360"/>
+      </w:pPr>
+      <w:rPr>
+        <w:rFonts w:ascii="Courier New" w:hAnsi="Courier New" w:hint="default"/>
+        <w:sz w:val="20"/>
+      </w:rPr>
+    </w:lvl>
+    <w:lvl w:ilvl="2" w:tentative="1">
+      <w:start w:val="1"/>
+      <w:numFmt w:val="bullet"/>
+      <w:lvlText w:val=""/>
+      <w:lvlJc w:val="left"/>
+      <w:pPr>
+        <w:tabs>
+          <w:tab w:val="num" w:pos="2160"/>
+        </w:tabs>
+        <w:ind w:left="2160" w:hanging="360"/>
+      </w:pPr>
+      <w:rPr>
+        <w:rFonts w:ascii="Wingdings" w:hAnsi="Wingdings" w:hint="default"/>
+        <w:sz w:val="20"/>
+      </w:rPr>
+    </w:lvl>
+    <w:lvl w:ilvl="3" w:tentative="1">
+      <w:start w:val="1"/>
+      <w:numFmt w:val="bullet"/>
+      <w:lvlText w:val=""/>
+      <w:lvlJc w:val="left"/>
+      <w:pPr>
+        <w:tabs>
+          <w:tab w:val="num" w:pos="2880"/>
+        </w:tabs>
+        <w:ind w:left="2880" w:hanging="360"/>
+      </w:pPr>
+      <w:rPr>
+        <w:rFonts w:ascii="Wingdings" w:hAnsi="Wingdings" w:hint="default"/>
+        <w:sz w:val="20"/>
+      </w:rPr>
+    </w:lvl>
+    <w:lvl w:ilvl="4" w:tentative="1">
+      <w:start w:val="1"/>
+      <w:numFmt w:val="bullet"/>
+      <w:lvlText w:val=""/>
+      <w:lvlJc w:val="left"/>
+      <w:pPr>
+        <w:tabs>
+          <w:tab w:val="num" w:pos="3600"/>
+        </w:tabs>
+        <w:ind w:left="3600" w:hanging="360"/>
+      </w:pPr>
+      <w:rPr>
+        <w:rFonts w:ascii="Wingdings" w:hAnsi="Wingdings" w:hint="default"/>
+        <w:sz w:val="20"/>
+      </w:rPr>
+    </w:lvl>
+    <w:lvl w:ilvl="5" w:tentative="1">
+      <w:start w:val="1"/>
+      <w:numFmt w:val="bullet"/>
+      <w:lvlText w:val=""/>
+      <w:lvlJc w:val="left"/>
+      <w:pPr>
+        <w:tabs>
+          <w:tab w:val="num" w:pos="4320"/>
+        </w:tabs>
+        <w:ind w:left="4320" w:hanging="360"/>
+      </w:pPr>
+      <w:rPr>
+        <w:rFonts w:ascii="Wingdings" w:hAnsi="Wingdings" w:hint="default"/>
+        <w:sz w:val="20"/>
+      </w:rPr>
+    </w:lvl>
+    <w:lvl w:ilvl="6" w:tentative="1">
+      <w:start w:val="1"/>
+      <w:numFmt w:val="bullet"/>
+      <w:lvlText w:val=""/>
+      <w:lvlJc w:val="left"/>
+      <w:pPr>
+        <w:tabs>
+          <w:tab w:val="num" w:pos="5040"/>
+        </w:tabs>
+        <w:ind w:left="5040" w:hanging="360"/>
+      </w:pPr>
+      <w:rPr>
+        <w:rFonts w:ascii="Wingdings" w:hAnsi="Wingdings" w:hint="default"/>
+        <w:sz w:val="20"/>
+      </w:rPr>
+    </w:lvl>
+    <w:lvl w:ilvl="7" w:tentative="1">
+      <w:start w:val="1"/>
+      <w:numFmt w:val="bullet"/>
+      <w:lvlText w:val=""/>
+      <w:lvlJc w:val="left"/>
+      <w:pPr>
+        <w:tabs>
+          <w:tab w:val="num" w:pos="5760"/>
+        </w:tabs>
+        <w:ind w:left="5760" w:hanging="360"/>
+      </w:pPr>
+      <w:rPr>
+        <w:rFonts w:ascii="Wingdings" w:hAnsi="Wingdings" w:hint="default"/>
+        <w:sz w:val="20"/>
+      </w:rPr>
+    </w:lvl>
+    <w:lvl w:ilvl="8" w:tentative="1">
+      <w:start w:val="1"/>
+      <w:numFmt w:val="bullet"/>
+      <w:lvlText w:val=""/>
+      <w:lvlJc w:val="left"/>
+      <w:pPr>
+        <w:tabs>
+          <w:tab w:val="num" w:pos="6480"/>
+        </w:tabs>
+        <w:ind w:left="6480" w:hanging="360"/>
+      </w:pPr>
+      <w:rPr>
+        <w:rFonts w:ascii="Wingdings" w:hAnsi="Wingdings" w:hint="default"/>
+        <w:sz w:val="20"/>
+      </w:rPr>
+    </w:lvl>
+  </w:abstractNum>
   <w:num w:numId="1">
     <w:abstractNumId w:val="6"/>
   </w:num>
   <w:num w:numId="2">
-    <w:abstractNumId w:val="33"/>
+    <w:abstractNumId w:val="40"/>
   </w:num>
   <w:num w:numId="3">
     <w:abstractNumId w:val="22"/>
@@ -44512,7 +47554,7 @@
     <w:abstractNumId w:val="0"/>
   </w:num>
   <w:num w:numId="21">
-    <w:abstractNumId w:val="31"/>
+    <w:abstractNumId w:val="36"/>
   </w:num>
   <w:num w:numId="22">
     <w:abstractNumId w:val="8"/>
@@ -44521,13 +47563,13 @@
     <w:abstractNumId w:val="17"/>
   </w:num>
   <w:num w:numId="24">
-    <w:abstractNumId w:val="28"/>
+    <w:abstractNumId w:val="32"/>
   </w:num>
   <w:num w:numId="25">
     <w:abstractNumId w:val="12"/>
   </w:num>
   <w:num w:numId="26">
-    <w:abstractNumId w:val="32"/>
+    <w:abstractNumId w:val="37"/>
   </w:num>
   <w:num w:numId="27">
     <w:abstractNumId w:val="18"/>
@@ -44536,13 +47578,13 @@
     <w:abstractNumId w:val="26"/>
   </w:num>
   <w:num w:numId="29">
-    <w:abstractNumId w:val="29"/>
+    <w:abstractNumId w:val="34"/>
   </w:num>
   <w:num w:numId="30">
     <w:abstractNumId w:val="14"/>
   </w:num>
   <w:num w:numId="31">
-    <w:abstractNumId w:val="27"/>
+    <w:abstractNumId w:val="28"/>
   </w:num>
   <w:num w:numId="32">
     <w:abstractNumId w:val="3"/>
@@ -44551,7 +47593,31 @@
     <w:abstractNumId w:val="10"/>
   </w:num>
   <w:num w:numId="34">
+    <w:abstractNumId w:val="35"/>
+  </w:num>
+  <w:num w:numId="35">
+    <w:abstractNumId w:val="27"/>
+  </w:num>
+  <w:num w:numId="36">
+    <w:abstractNumId w:val="31"/>
+  </w:num>
+  <w:num w:numId="37">
+    <w:abstractNumId w:val="39"/>
+  </w:num>
+  <w:num w:numId="38">
     <w:abstractNumId w:val="30"/>
+  </w:num>
+  <w:num w:numId="39">
+    <w:abstractNumId w:val="41"/>
+  </w:num>
+  <w:num w:numId="40">
+    <w:abstractNumId w:val="33"/>
+  </w:num>
+  <w:num w:numId="41">
+    <w:abstractNumId w:val="29"/>
+  </w:num>
+  <w:num w:numId="42">
+    <w:abstractNumId w:val="38"/>
   </w:num>
   <w:numIdMacAtCleanup w:val="33"/>
 </w:numbering>
@@ -45716,7 +48782,7 @@
 </file>
 
 <file path=customXml/itemProps1.xml><?xml version="1.0" encoding="utf-8"?>
-<ds:datastoreItem xmlns:ds="http://schemas.openxmlformats.org/officeDocument/2006/customXml" ds:itemID="{1346A6BF-FF96-4AB9-B211-1B62C36D010F}">
+<ds:datastoreItem xmlns:ds="http://schemas.openxmlformats.org/officeDocument/2006/customXml" ds:itemID="{96FD650F-37C2-43BF-B11D-0718D9F5230D}">
   <ds:schemaRefs>
     <ds:schemaRef ds:uri="http://schemas.openxmlformats.org/officeDocument/2006/bibliography"/>
   </ds:schemaRefs>

--- a/6. Multi Threading.docx
+++ b/6. Multi Threading.docx
@@ -14520,16 +14520,7 @@
           <w:szCs w:val="32"/>
         </w:rPr>
         <w:lastRenderedPageBreak/>
-        <w:t xml:space="preserve"># </w:t>
-      </w:r>
-      <w:r>
-        <w:rPr>
-          <w:rFonts w:asciiTheme="majorHAnsi" w:hAnsiTheme="majorHAnsi" w:cstheme="majorHAnsi"/>
-          <w:color w:val="2E74B5" w:themeColor="accent5" w:themeShade="BF"/>
-          <w:sz w:val="32"/>
-          <w:szCs w:val="32"/>
-        </w:rPr>
-        <w:t>Yield</w:t>
+        <w:t># Yield</w:t>
       </w:r>
     </w:p>
     <w:p>
@@ -14605,7 +14596,22 @@
           <w:sz w:val="24"/>
           <w:lang w:eastAsia="en-IN"/>
         </w:rPr>
-        <w:t xml:space="preserve">, giving a hint to the thread scheduler that </w:t>
+        <w:t xml:space="preserve">, giving a </w:t>
+      </w:r>
+      <w:r>
+        <w:rPr>
+          <w:sz w:val="24"/>
+          <w:u w:val="single"/>
+          <w:lang w:eastAsia="en-IN"/>
+        </w:rPr>
+        <w:t>hint</w:t>
+      </w:r>
+      <w:r>
+        <w:rPr>
+          <w:sz w:val="24"/>
+          <w:lang w:eastAsia="en-IN"/>
+        </w:rPr>
+        <w:t xml:space="preserve"> to the thread scheduler that </w:t>
       </w:r>
       <w:r>
         <w:rPr>
@@ -15462,8 +15468,6 @@
           <w:lang w:eastAsia="en-IN"/>
         </w:rPr>
       </w:pPr>
-      <w:bookmarkStart w:id="9" w:name="_GoBack"/>
-      <w:bookmarkEnd w:id="9"/>
     </w:p>
     <w:p>
       <w:pPr>
@@ -15477,7 +15481,7 @@
           <w:lang w:eastAsia="en-IN"/>
         </w:rPr>
       </w:pPr>
-      <w:bookmarkStart w:id="10" w:name="_Toc197853793"/>
+      <w:bookmarkStart w:id="9" w:name="_Toc197853793"/>
       <w:r>
         <w:rPr>
           <w:rFonts w:eastAsia="Times New Roman"/>
@@ -15489,7 +15493,7 @@
         <w:lastRenderedPageBreak/>
         <w:t>4. Synchronization</w:t>
       </w:r>
-      <w:bookmarkEnd w:id="10"/>
+      <w:bookmarkEnd w:id="9"/>
     </w:p>
     <w:p>
       <w:pPr>
@@ -15542,7 +15546,7 @@
           <w:szCs w:val="32"/>
         </w:rPr>
       </w:pPr>
-      <w:bookmarkStart w:id="11" w:name="_Toc197853794"/>
+      <w:bookmarkStart w:id="10" w:name="_Toc197853794"/>
       <w:r>
         <w:rPr>
           <w:rFonts w:asciiTheme="majorHAnsi" w:hAnsiTheme="majorHAnsi" w:cstheme="majorHAnsi"/>
@@ -15552,7 +15556,7 @@
         </w:rPr>
         <w:t># Race Condition</w:t>
       </w:r>
-      <w:bookmarkEnd w:id="11"/>
+      <w:bookmarkEnd w:id="10"/>
     </w:p>
     <w:p>
       <w:pPr>
@@ -16891,7 +16895,7 @@
           <w:szCs w:val="32"/>
         </w:rPr>
       </w:pPr>
-      <w:bookmarkStart w:id="12" w:name="_Toc197853795"/>
+      <w:bookmarkStart w:id="11" w:name="_Toc197853795"/>
       <w:r>
         <w:rPr>
           <w:rFonts w:asciiTheme="majorHAnsi" w:hAnsiTheme="majorHAnsi" w:cstheme="majorHAnsi"/>
@@ -16902,7 +16906,7 @@
         <w:lastRenderedPageBreak/>
         <w:t># Synchronized Keyword</w:t>
       </w:r>
-      <w:bookmarkEnd w:id="12"/>
+      <w:bookmarkEnd w:id="11"/>
     </w:p>
     <w:p>
       <w:pPr>
@@ -16936,14 +16940,7 @@
           <w:sz w:val="24"/>
           <w:lang w:eastAsia="en-IN"/>
         </w:rPr>
-        <w:t>: Only one thread at a time can execute</w:t>
-      </w:r>
-      <w:r>
-        <w:rPr>
-          <w:sz w:val="24"/>
-          <w:lang w:eastAsia="en-IN"/>
-        </w:rPr>
-        <w:t xml:space="preserve"> the synchronized block/method.</w:t>
+        <w:t>: Only one thread at a time can execute the synchronized block/method.</w:t>
       </w:r>
     </w:p>
     <w:p>
@@ -18898,7 +18895,7 @@
           <w:szCs w:val="32"/>
         </w:rPr>
       </w:pPr>
-      <w:bookmarkStart w:id="13" w:name="_Toc197853796"/>
+      <w:bookmarkStart w:id="12" w:name="_Toc197853796"/>
       <w:r>
         <w:rPr>
           <w:rFonts w:asciiTheme="majorHAnsi" w:hAnsiTheme="majorHAnsi" w:cstheme="majorHAnsi"/>
@@ -18908,7 +18905,7 @@
         </w:rPr>
         <w:t># Locks</w:t>
       </w:r>
-      <w:bookmarkEnd w:id="13"/>
+      <w:bookmarkEnd w:id="12"/>
     </w:p>
     <w:p>
       <w:pPr>
@@ -20719,7 +20716,7 @@
           <w:szCs w:val="32"/>
         </w:rPr>
       </w:pPr>
-      <w:bookmarkStart w:id="14" w:name="_Toc197853797"/>
+      <w:bookmarkStart w:id="13" w:name="_Toc197853797"/>
       <w:r>
         <w:rPr>
           <w:rFonts w:asciiTheme="majorHAnsi" w:hAnsiTheme="majorHAnsi" w:cstheme="majorHAnsi"/>
@@ -20730,7 +20727,7 @@
         <w:lastRenderedPageBreak/>
         <w:t># Inter-Thread communication</w:t>
       </w:r>
-      <w:bookmarkEnd w:id="14"/>
+      <w:bookmarkEnd w:id="13"/>
     </w:p>
     <w:p>
       <w:pPr>
@@ -21590,22 +21587,6 @@
           <w:lang w:eastAsia="en-IN"/>
         </w:rPr>
         <w:t>race conditions</w:t>
-      </w:r>
-      <w:r>
-        <w:rPr>
-          <w:sz w:val="24"/>
-          <w:lang w:eastAsia="en-IN"/>
-        </w:rPr>
-        <w:t xml:space="preserve"> or </w:t>
-      </w:r>
-      <w:r>
-        <w:rPr>
-          <w:b/>
-          <w:bCs/>
-          <w:sz w:val="24"/>
-          <w:lang w:eastAsia="en-IN"/>
-        </w:rPr>
-        <w:t>deadlocks</w:t>
       </w:r>
       <w:r>
         <w:rPr>
@@ -24683,6 +24664,1425 @@
     </w:p>
     <w:p>
       <w:pPr>
+        <w:pStyle w:val="Heading3"/>
+        <w:spacing w:after="240"/>
+        <w:rPr>
+          <w:rFonts w:asciiTheme="majorHAnsi" w:hAnsiTheme="majorHAnsi" w:cstheme="majorHAnsi"/>
+          <w:color w:val="2E74B5" w:themeColor="accent5" w:themeShade="BF"/>
+          <w:sz w:val="32"/>
+          <w:szCs w:val="32"/>
+        </w:rPr>
+      </w:pPr>
+      <w:bookmarkStart w:id="14" w:name="_Toc197853798"/>
+      <w:r>
+        <w:rPr>
+          <w:rFonts w:asciiTheme="majorHAnsi" w:hAnsiTheme="majorHAnsi" w:cstheme="majorHAnsi"/>
+          <w:color w:val="2E74B5" w:themeColor="accent5" w:themeShade="BF"/>
+          <w:sz w:val="32"/>
+          <w:szCs w:val="32"/>
+        </w:rPr>
+        <w:lastRenderedPageBreak/>
+        <w:t xml:space="preserve"># </w:t>
+      </w:r>
+      <w:r>
+        <w:rPr>
+          <w:rFonts w:asciiTheme="majorHAnsi" w:hAnsiTheme="majorHAnsi" w:cstheme="majorHAnsi"/>
+          <w:color w:val="2E74B5" w:themeColor="accent5" w:themeShade="BF"/>
+          <w:sz w:val="32"/>
+          <w:szCs w:val="32"/>
+        </w:rPr>
+        <w:t>Atomic class</w:t>
+      </w:r>
+    </w:p>
+    <w:p>
+      <w:pPr>
+        <w:rPr>
+          <w:sz w:val="24"/>
+          <w:lang w:eastAsia="en-IN"/>
+        </w:rPr>
+      </w:pPr>
+      <w:r>
+        <w:rPr>
+          <w:sz w:val="24"/>
+          <w:lang w:eastAsia="en-IN"/>
+        </w:rPr>
+        <w:t xml:space="preserve">Atomic classes are part of the </w:t>
+      </w:r>
+      <w:proofErr w:type="spellStart"/>
+      <w:r>
+        <w:rPr>
+          <w:sz w:val="24"/>
+          <w:lang w:eastAsia="en-IN"/>
+        </w:rPr>
+        <w:t>java.util.concurrent.atomic</w:t>
+      </w:r>
+      <w:proofErr w:type="spellEnd"/>
+      <w:r>
+        <w:rPr>
+          <w:sz w:val="24"/>
+          <w:lang w:eastAsia="en-IN"/>
+        </w:rPr>
+        <w:t xml:space="preserve"> package and provide </w:t>
+      </w:r>
+      <w:r>
+        <w:rPr>
+          <w:b/>
+          <w:bCs/>
+          <w:sz w:val="24"/>
+          <w:lang w:eastAsia="en-IN"/>
+        </w:rPr>
+        <w:t>lock-free, thread-safe operations</w:t>
+      </w:r>
+      <w:r>
+        <w:rPr>
+          <w:sz w:val="24"/>
+          <w:lang w:eastAsia="en-IN"/>
+        </w:rPr>
+        <w:t xml:space="preserve"> using </w:t>
+      </w:r>
+      <w:r>
+        <w:rPr>
+          <w:b/>
+          <w:bCs/>
+          <w:sz w:val="24"/>
+          <w:lang w:eastAsia="en-IN"/>
+        </w:rPr>
+        <w:t>low-level atomic CPU instructions</w:t>
+      </w:r>
+      <w:r>
+        <w:rPr>
+          <w:sz w:val="24"/>
+          <w:lang w:eastAsia="en-IN"/>
+        </w:rPr>
+        <w:t xml:space="preserve"> like </w:t>
+      </w:r>
+      <w:r>
+        <w:rPr>
+          <w:b/>
+          <w:bCs/>
+          <w:sz w:val="24"/>
+          <w:lang w:eastAsia="en-IN"/>
+        </w:rPr>
+        <w:t>compare-and-swap (CAS)</w:t>
+      </w:r>
+      <w:r>
+        <w:rPr>
+          <w:sz w:val="24"/>
+          <w:lang w:eastAsia="en-IN"/>
+        </w:rPr>
+        <w:t>.</w:t>
+      </w:r>
+    </w:p>
+    <w:tbl>
+      <w:tblPr>
+        <w:tblW w:w="9615" w:type="dxa"/>
+        <w:tblCellSpacing w:w="15" w:type="dxa"/>
+        <w:tblBorders>
+          <w:top w:val="single" w:sz="4" w:space="0" w:color="auto"/>
+          <w:left w:val="single" w:sz="4" w:space="0" w:color="auto"/>
+          <w:bottom w:val="single" w:sz="4" w:space="0" w:color="auto"/>
+          <w:right w:val="single" w:sz="4" w:space="0" w:color="auto"/>
+          <w:insideH w:val="single" w:sz="4" w:space="0" w:color="auto"/>
+          <w:insideV w:val="single" w:sz="4" w:space="0" w:color="auto"/>
+        </w:tblBorders>
+        <w:tblCellMar>
+          <w:top w:w="15" w:type="dxa"/>
+          <w:left w:w="15" w:type="dxa"/>
+          <w:bottom w:w="15" w:type="dxa"/>
+          <w:right w:w="15" w:type="dxa"/>
+        </w:tblCellMar>
+        <w:tblLook w:val="04A0" w:firstRow="1" w:lastRow="0" w:firstColumn="1" w:lastColumn="0" w:noHBand="0" w:noVBand="1"/>
+      </w:tblPr>
+      <w:tblGrid>
+        <w:gridCol w:w="2512"/>
+        <w:gridCol w:w="3830"/>
+        <w:gridCol w:w="3273"/>
+      </w:tblGrid>
+      <w:tr>
+        <w:trPr>
+          <w:trHeight w:val="588"/>
+          <w:tblHeader/>
+          <w:tblCellSpacing w:w="15" w:type="dxa"/>
+        </w:trPr>
+        <w:tc>
+          <w:tcPr>
+            <w:tcW w:w="0" w:type="auto"/>
+            <w:vAlign w:val="center"/>
+            <w:hideMark/>
+          </w:tcPr>
+          <w:p>
+            <w:pPr>
+              <w:rPr>
+                <w:b/>
+                <w:bCs/>
+                <w:lang w:eastAsia="en-IN"/>
+              </w:rPr>
+            </w:pPr>
+            <w:r>
+              <w:rPr>
+                <w:b/>
+                <w:bCs/>
+                <w:lang w:eastAsia="en-IN"/>
+              </w:rPr>
+              <w:t>Atomic Type</w:t>
+            </w:r>
+          </w:p>
+        </w:tc>
+        <w:tc>
+          <w:tcPr>
+            <w:tcW w:w="0" w:type="auto"/>
+            <w:vAlign w:val="center"/>
+            <w:hideMark/>
+          </w:tcPr>
+          <w:p>
+            <w:pPr>
+              <w:rPr>
+                <w:b/>
+                <w:bCs/>
+                <w:lang w:eastAsia="en-IN"/>
+              </w:rPr>
+            </w:pPr>
+            <w:r>
+              <w:rPr>
+                <w:b/>
+                <w:bCs/>
+                <w:lang w:eastAsia="en-IN"/>
+              </w:rPr>
+              <w:t>Used For</w:t>
+            </w:r>
+          </w:p>
+        </w:tc>
+        <w:tc>
+          <w:tcPr>
+            <w:tcW w:w="0" w:type="auto"/>
+            <w:vAlign w:val="center"/>
+            <w:hideMark/>
+          </w:tcPr>
+          <w:p>
+            <w:pPr>
+              <w:rPr>
+                <w:b/>
+                <w:bCs/>
+                <w:lang w:eastAsia="en-IN"/>
+              </w:rPr>
+            </w:pPr>
+            <w:r>
+              <w:rPr>
+                <w:b/>
+                <w:bCs/>
+                <w:lang w:eastAsia="en-IN"/>
+              </w:rPr>
+              <w:t>Example Operation</w:t>
+            </w:r>
+          </w:p>
+        </w:tc>
+      </w:tr>
+      <w:tr>
+        <w:trPr>
+          <w:trHeight w:val="575"/>
+          <w:tblCellSpacing w:w="15" w:type="dxa"/>
+        </w:trPr>
+        <w:tc>
+          <w:tcPr>
+            <w:tcW w:w="0" w:type="auto"/>
+            <w:vAlign w:val="center"/>
+            <w:hideMark/>
+          </w:tcPr>
+          <w:p>
+            <w:pPr>
+              <w:spacing w:after="0"/>
+              <w:rPr>
+                <w:lang w:eastAsia="en-IN"/>
+              </w:rPr>
+            </w:pPr>
+            <w:proofErr w:type="spellStart"/>
+            <w:r>
+              <w:rPr>
+                <w:lang w:eastAsia="en-IN"/>
+              </w:rPr>
+              <w:t>AtomicInteger</w:t>
+            </w:r>
+            <w:proofErr w:type="spellEnd"/>
+          </w:p>
+        </w:tc>
+        <w:tc>
+          <w:tcPr>
+            <w:tcW w:w="0" w:type="auto"/>
+            <w:vAlign w:val="center"/>
+            <w:hideMark/>
+          </w:tcPr>
+          <w:p>
+            <w:pPr>
+              <w:spacing w:after="0"/>
+              <w:rPr>
+                <w:lang w:eastAsia="en-IN"/>
+              </w:rPr>
+            </w:pPr>
+            <w:r>
+              <w:rPr>
+                <w:lang w:eastAsia="en-IN"/>
+              </w:rPr>
+              <w:t xml:space="preserve">Atomic operations on </w:t>
+            </w:r>
+            <w:proofErr w:type="spellStart"/>
+            <w:r>
+              <w:rPr>
+                <w:lang w:eastAsia="en-IN"/>
+              </w:rPr>
+              <w:t>int</w:t>
+            </w:r>
+            <w:proofErr w:type="spellEnd"/>
+          </w:p>
+        </w:tc>
+        <w:tc>
+          <w:tcPr>
+            <w:tcW w:w="0" w:type="auto"/>
+            <w:vAlign w:val="center"/>
+            <w:hideMark/>
+          </w:tcPr>
+          <w:p>
+            <w:pPr>
+              <w:spacing w:after="0"/>
+              <w:rPr>
+                <w:lang w:eastAsia="en-IN"/>
+              </w:rPr>
+            </w:pPr>
+            <w:r>
+              <w:rPr>
+                <w:lang w:eastAsia="en-IN"/>
+              </w:rPr>
+              <w:t xml:space="preserve">get(), </w:t>
+            </w:r>
+            <w:proofErr w:type="spellStart"/>
+            <w:r>
+              <w:rPr>
+                <w:lang w:eastAsia="en-IN"/>
+              </w:rPr>
+              <w:t>incrementAndGet</w:t>
+            </w:r>
+            <w:proofErr w:type="spellEnd"/>
+            <w:r>
+              <w:rPr>
+                <w:lang w:eastAsia="en-IN"/>
+              </w:rPr>
+              <w:t>()</w:t>
+            </w:r>
+          </w:p>
+        </w:tc>
+      </w:tr>
+      <w:tr>
+        <w:trPr>
+          <w:trHeight w:val="588"/>
+          <w:tblCellSpacing w:w="15" w:type="dxa"/>
+        </w:trPr>
+        <w:tc>
+          <w:tcPr>
+            <w:tcW w:w="0" w:type="auto"/>
+            <w:vAlign w:val="center"/>
+            <w:hideMark/>
+          </w:tcPr>
+          <w:p>
+            <w:pPr>
+              <w:spacing w:after="0"/>
+              <w:rPr>
+                <w:lang w:eastAsia="en-IN"/>
+              </w:rPr>
+            </w:pPr>
+            <w:proofErr w:type="spellStart"/>
+            <w:r>
+              <w:rPr>
+                <w:lang w:eastAsia="en-IN"/>
+              </w:rPr>
+              <w:t>AtomicLong</w:t>
+            </w:r>
+            <w:proofErr w:type="spellEnd"/>
+          </w:p>
+        </w:tc>
+        <w:tc>
+          <w:tcPr>
+            <w:tcW w:w="0" w:type="auto"/>
+            <w:vAlign w:val="center"/>
+            <w:hideMark/>
+          </w:tcPr>
+          <w:p>
+            <w:pPr>
+              <w:spacing w:after="0"/>
+              <w:rPr>
+                <w:lang w:eastAsia="en-IN"/>
+              </w:rPr>
+            </w:pPr>
+            <w:r>
+              <w:rPr>
+                <w:lang w:eastAsia="en-IN"/>
+              </w:rPr>
+              <w:t>Atomic operations on long</w:t>
+            </w:r>
+          </w:p>
+        </w:tc>
+        <w:tc>
+          <w:tcPr>
+            <w:tcW w:w="0" w:type="auto"/>
+            <w:vAlign w:val="center"/>
+            <w:hideMark/>
+          </w:tcPr>
+          <w:p>
+            <w:pPr>
+              <w:spacing w:after="0"/>
+              <w:rPr>
+                <w:lang w:eastAsia="en-IN"/>
+              </w:rPr>
+            </w:pPr>
+            <w:proofErr w:type="spellStart"/>
+            <w:r>
+              <w:rPr>
+                <w:lang w:eastAsia="en-IN"/>
+              </w:rPr>
+              <w:t>addAndGet</w:t>
+            </w:r>
+            <w:proofErr w:type="spellEnd"/>
+            <w:r>
+              <w:rPr>
+                <w:lang w:eastAsia="en-IN"/>
+              </w:rPr>
+              <w:t>(5)</w:t>
+            </w:r>
+          </w:p>
+        </w:tc>
+      </w:tr>
+      <w:tr>
+        <w:trPr>
+          <w:trHeight w:val="575"/>
+          <w:tblCellSpacing w:w="15" w:type="dxa"/>
+        </w:trPr>
+        <w:tc>
+          <w:tcPr>
+            <w:tcW w:w="0" w:type="auto"/>
+            <w:vAlign w:val="center"/>
+            <w:hideMark/>
+          </w:tcPr>
+          <w:p>
+            <w:pPr>
+              <w:spacing w:after="0"/>
+              <w:rPr>
+                <w:lang w:eastAsia="en-IN"/>
+              </w:rPr>
+            </w:pPr>
+            <w:proofErr w:type="spellStart"/>
+            <w:r>
+              <w:rPr>
+                <w:lang w:eastAsia="en-IN"/>
+              </w:rPr>
+              <w:t>AtomicBoolean</w:t>
+            </w:r>
+            <w:proofErr w:type="spellEnd"/>
+          </w:p>
+        </w:tc>
+        <w:tc>
+          <w:tcPr>
+            <w:tcW w:w="0" w:type="auto"/>
+            <w:vAlign w:val="center"/>
+            <w:hideMark/>
+          </w:tcPr>
+          <w:p>
+            <w:pPr>
+              <w:spacing w:after="0"/>
+              <w:rPr>
+                <w:lang w:eastAsia="en-IN"/>
+              </w:rPr>
+            </w:pPr>
+            <w:r>
+              <w:rPr>
+                <w:lang w:eastAsia="en-IN"/>
+              </w:rPr>
+              <w:t xml:space="preserve">Atomic </w:t>
+            </w:r>
+            <w:proofErr w:type="spellStart"/>
+            <w:r>
+              <w:rPr>
+                <w:lang w:eastAsia="en-IN"/>
+              </w:rPr>
+              <w:t>boolean</w:t>
+            </w:r>
+            <w:proofErr w:type="spellEnd"/>
+            <w:r>
+              <w:rPr>
+                <w:lang w:eastAsia="en-IN"/>
+              </w:rPr>
+              <w:t xml:space="preserve"> flag</w:t>
+            </w:r>
+          </w:p>
+        </w:tc>
+        <w:tc>
+          <w:tcPr>
+            <w:tcW w:w="0" w:type="auto"/>
+            <w:vAlign w:val="center"/>
+            <w:hideMark/>
+          </w:tcPr>
+          <w:p>
+            <w:pPr>
+              <w:spacing w:after="0"/>
+              <w:rPr>
+                <w:lang w:eastAsia="en-IN"/>
+              </w:rPr>
+            </w:pPr>
+            <w:proofErr w:type="spellStart"/>
+            <w:r>
+              <w:rPr>
+                <w:lang w:eastAsia="en-IN"/>
+              </w:rPr>
+              <w:t>compareAndSet</w:t>
+            </w:r>
+            <w:proofErr w:type="spellEnd"/>
+            <w:r>
+              <w:rPr>
+                <w:lang w:eastAsia="en-IN"/>
+              </w:rPr>
+              <w:t>(false, true)</w:t>
+            </w:r>
+          </w:p>
+        </w:tc>
+      </w:tr>
+      <w:tr>
+        <w:trPr>
+          <w:trHeight w:val="588"/>
+          <w:tblCellSpacing w:w="15" w:type="dxa"/>
+        </w:trPr>
+        <w:tc>
+          <w:tcPr>
+            <w:tcW w:w="0" w:type="auto"/>
+            <w:vAlign w:val="center"/>
+            <w:hideMark/>
+          </w:tcPr>
+          <w:p>
+            <w:pPr>
+              <w:spacing w:after="0"/>
+              <w:rPr>
+                <w:lang w:eastAsia="en-IN"/>
+              </w:rPr>
+            </w:pPr>
+            <w:proofErr w:type="spellStart"/>
+            <w:r>
+              <w:rPr>
+                <w:lang w:eastAsia="en-IN"/>
+              </w:rPr>
+              <w:t>AtomicReference</w:t>
+            </w:r>
+            <w:proofErr w:type="spellEnd"/>
+            <w:r>
+              <w:rPr>
+                <w:lang w:eastAsia="en-IN"/>
+              </w:rPr>
+              <w:t>&lt;T&gt;</w:t>
+            </w:r>
+          </w:p>
+        </w:tc>
+        <w:tc>
+          <w:tcPr>
+            <w:tcW w:w="0" w:type="auto"/>
+            <w:vAlign w:val="center"/>
+            <w:hideMark/>
+          </w:tcPr>
+          <w:p>
+            <w:pPr>
+              <w:spacing w:after="0"/>
+              <w:rPr>
+                <w:lang w:eastAsia="en-IN"/>
+              </w:rPr>
+            </w:pPr>
+            <w:r>
+              <w:rPr>
+                <w:lang w:eastAsia="en-IN"/>
+              </w:rPr>
+              <w:t>Atomic operations on any object</w:t>
+            </w:r>
+          </w:p>
+        </w:tc>
+        <w:tc>
+          <w:tcPr>
+            <w:tcW w:w="0" w:type="auto"/>
+            <w:vAlign w:val="center"/>
+            <w:hideMark/>
+          </w:tcPr>
+          <w:p>
+            <w:pPr>
+              <w:spacing w:after="0"/>
+              <w:rPr>
+                <w:lang w:eastAsia="en-IN"/>
+              </w:rPr>
+            </w:pPr>
+            <w:proofErr w:type="spellStart"/>
+            <w:r>
+              <w:rPr>
+                <w:lang w:eastAsia="en-IN"/>
+              </w:rPr>
+              <w:t>getAndSet</w:t>
+            </w:r>
+            <w:proofErr w:type="spellEnd"/>
+            <w:r>
+              <w:rPr>
+                <w:lang w:eastAsia="en-IN"/>
+              </w:rPr>
+              <w:t>(</w:t>
+            </w:r>
+            <w:proofErr w:type="spellStart"/>
+            <w:r>
+              <w:rPr>
+                <w:lang w:eastAsia="en-IN"/>
+              </w:rPr>
+              <w:t>newObj</w:t>
+            </w:r>
+            <w:proofErr w:type="spellEnd"/>
+            <w:r>
+              <w:rPr>
+                <w:lang w:eastAsia="en-IN"/>
+              </w:rPr>
+              <w:t>)</w:t>
+            </w:r>
+          </w:p>
+        </w:tc>
+      </w:tr>
+    </w:tbl>
+    <w:p>
+      <w:pPr>
+        <w:rPr>
+          <w:lang w:eastAsia="en-IN"/>
+        </w:rPr>
+      </w:pPr>
+    </w:p>
+    <w:p>
+      <w:pPr>
+        <w:pStyle w:val="HTMLPreformatted"/>
+        <w:shd w:val="clear" w:color="auto" w:fill="1E1F22"/>
+        <w:rPr>
+          <w:color w:val="BCBEC4"/>
+        </w:rPr>
+      </w:pPr>
+      <w:r>
+        <w:rPr>
+          <w:color w:val="CF8E6D"/>
+        </w:rPr>
+        <w:t xml:space="preserve">import </w:t>
+      </w:r>
+      <w:proofErr w:type="spellStart"/>
+      <w:r>
+        <w:rPr>
+          <w:color w:val="BCBEC4"/>
+        </w:rPr>
+        <w:t>java.util.concurrent.atomic.AtomicInteger</w:t>
+      </w:r>
+      <w:proofErr w:type="spellEnd"/>
+      <w:r>
+        <w:rPr>
+          <w:color w:val="BCBEC4"/>
+        </w:rPr>
+        <w:t>;</w:t>
+      </w:r>
+      <w:r>
+        <w:rPr>
+          <w:color w:val="BCBEC4"/>
+        </w:rPr>
+        <w:br/>
+      </w:r>
+      <w:r>
+        <w:rPr>
+          <w:color w:val="BCBEC4"/>
+        </w:rPr>
+        <w:br/>
+      </w:r>
+      <w:r>
+        <w:rPr>
+          <w:color w:val="CF8E6D"/>
+        </w:rPr>
+        <w:t xml:space="preserve">class </w:t>
+      </w:r>
+      <w:r>
+        <w:rPr>
+          <w:color w:val="BCBEC4"/>
+        </w:rPr>
+        <w:t xml:space="preserve">Counter{  </w:t>
+      </w:r>
+      <w:r>
+        <w:rPr>
+          <w:color w:val="7A7E85"/>
+        </w:rPr>
+        <w:t>//shared resource</w:t>
+      </w:r>
+      <w:r>
+        <w:rPr>
+          <w:color w:val="7A7E85"/>
+        </w:rPr>
+        <w:br/>
+        <w:t xml:space="preserve">    </w:t>
+      </w:r>
+      <w:proofErr w:type="spellStart"/>
+      <w:r>
+        <w:rPr>
+          <w:color w:val="BCBEC4"/>
+        </w:rPr>
+        <w:t>AtomicInteger</w:t>
+      </w:r>
+      <w:proofErr w:type="spellEnd"/>
+      <w:r>
+        <w:rPr>
+          <w:color w:val="BCBEC4"/>
+        </w:rPr>
+        <w:t xml:space="preserve"> </w:t>
+      </w:r>
+      <w:r>
+        <w:rPr>
+          <w:color w:val="C77DBB"/>
+        </w:rPr>
+        <w:t xml:space="preserve">counter </w:t>
+      </w:r>
+      <w:r>
+        <w:rPr>
+          <w:color w:val="BCBEC4"/>
+        </w:rPr>
+        <w:t xml:space="preserve">= </w:t>
+      </w:r>
+      <w:r>
+        <w:rPr>
+          <w:color w:val="CF8E6D"/>
+        </w:rPr>
+        <w:t xml:space="preserve">new </w:t>
+      </w:r>
+      <w:proofErr w:type="spellStart"/>
+      <w:r>
+        <w:rPr>
+          <w:color w:val="BCBEC4"/>
+        </w:rPr>
+        <w:t>AtomicInteger</w:t>
+      </w:r>
+      <w:proofErr w:type="spellEnd"/>
+      <w:r>
+        <w:rPr>
+          <w:color w:val="BCBEC4"/>
+        </w:rPr>
+        <w:t>(</w:t>
+      </w:r>
+      <w:r>
+        <w:rPr>
+          <w:color w:val="2AACB8"/>
+        </w:rPr>
+        <w:t>0</w:t>
+      </w:r>
+      <w:r>
+        <w:rPr>
+          <w:color w:val="BCBEC4"/>
+        </w:rPr>
+        <w:t>);</w:t>
+      </w:r>
+      <w:r>
+        <w:rPr>
+          <w:color w:val="BCBEC4"/>
+        </w:rPr>
+        <w:br/>
+      </w:r>
+      <w:r>
+        <w:rPr>
+          <w:color w:val="BCBEC4"/>
+        </w:rPr>
+        <w:br/>
+        <w:t xml:space="preserve">    </w:t>
+      </w:r>
+      <w:r>
+        <w:rPr>
+          <w:color w:val="CF8E6D"/>
+        </w:rPr>
+        <w:t xml:space="preserve">public void </w:t>
+      </w:r>
+      <w:r>
+        <w:rPr>
+          <w:color w:val="56A8F5"/>
+        </w:rPr>
+        <w:t>increment</w:t>
+      </w:r>
+      <w:r>
+        <w:rPr>
+          <w:color w:val="BCBEC4"/>
+        </w:rPr>
+        <w:t>(){</w:t>
+      </w:r>
+      <w:r>
+        <w:rPr>
+          <w:color w:val="BCBEC4"/>
+        </w:rPr>
+        <w:br/>
+        <w:t xml:space="preserve">        </w:t>
+      </w:r>
+      <w:proofErr w:type="spellStart"/>
+      <w:r>
+        <w:rPr>
+          <w:color w:val="C77DBB"/>
+        </w:rPr>
+        <w:t>counter</w:t>
+      </w:r>
+      <w:r>
+        <w:rPr>
+          <w:color w:val="BCBEC4"/>
+        </w:rPr>
+        <w:t>.getAndIncrement</w:t>
+      </w:r>
+      <w:proofErr w:type="spellEnd"/>
+      <w:r>
+        <w:rPr>
+          <w:color w:val="BCBEC4"/>
+        </w:rPr>
+        <w:t xml:space="preserve">(); </w:t>
+      </w:r>
+      <w:r>
+        <w:rPr>
+          <w:color w:val="7A7E85"/>
+        </w:rPr>
+        <w:t>//  counter = counter + 1;(as single transactions)</w:t>
+      </w:r>
+      <w:r>
+        <w:rPr>
+          <w:color w:val="7A7E85"/>
+        </w:rPr>
+        <w:br/>
+        <w:t xml:space="preserve">    </w:t>
+      </w:r>
+      <w:r>
+        <w:rPr>
+          <w:color w:val="BCBEC4"/>
+        </w:rPr>
+        <w:t>}</w:t>
+      </w:r>
+      <w:r>
+        <w:rPr>
+          <w:color w:val="BCBEC4"/>
+        </w:rPr>
+        <w:br/>
+        <w:t>}</w:t>
+      </w:r>
+      <w:r>
+        <w:rPr>
+          <w:color w:val="BCBEC4"/>
+        </w:rPr>
+        <w:br/>
+      </w:r>
+      <w:r>
+        <w:rPr>
+          <w:color w:val="BCBEC4"/>
+        </w:rPr>
+        <w:br/>
+      </w:r>
+      <w:r>
+        <w:rPr>
+          <w:color w:val="BCBEC4"/>
+        </w:rPr>
+        <w:br/>
+      </w:r>
+      <w:r>
+        <w:rPr>
+          <w:color w:val="CF8E6D"/>
+        </w:rPr>
+        <w:t xml:space="preserve">class </w:t>
+      </w:r>
+      <w:r>
+        <w:rPr>
+          <w:color w:val="BCBEC4"/>
+        </w:rPr>
+        <w:t xml:space="preserve">MyThread2 </w:t>
+      </w:r>
+      <w:r>
+        <w:rPr>
+          <w:color w:val="CF8E6D"/>
+        </w:rPr>
+        <w:t xml:space="preserve">extends </w:t>
+      </w:r>
+      <w:r>
+        <w:rPr>
+          <w:color w:val="BCBEC4"/>
+        </w:rPr>
+        <w:t>Thread{</w:t>
+      </w:r>
+      <w:r>
+        <w:rPr>
+          <w:color w:val="BCBEC4"/>
+        </w:rPr>
+        <w:br/>
+        <w:t xml:space="preserve">    Counter </w:t>
+      </w:r>
+      <w:proofErr w:type="spellStart"/>
+      <w:r>
+        <w:rPr>
+          <w:color w:val="C77DBB"/>
+        </w:rPr>
+        <w:t>counter</w:t>
+      </w:r>
+      <w:proofErr w:type="spellEnd"/>
+      <w:r>
+        <w:rPr>
+          <w:color w:val="BCBEC4"/>
+        </w:rPr>
+        <w:t>;</w:t>
+      </w:r>
+      <w:r>
+        <w:rPr>
+          <w:color w:val="BCBEC4"/>
+        </w:rPr>
+        <w:br/>
+      </w:r>
+      <w:r>
+        <w:rPr>
+          <w:color w:val="BCBEC4"/>
+        </w:rPr>
+        <w:br/>
+        <w:t xml:space="preserve">    </w:t>
+      </w:r>
+      <w:r>
+        <w:rPr>
+          <w:color w:val="CF8E6D"/>
+        </w:rPr>
+        <w:t xml:space="preserve">public </w:t>
+      </w:r>
+      <w:r>
+        <w:rPr>
+          <w:color w:val="56A8F5"/>
+        </w:rPr>
+        <w:t>MyThread2</w:t>
+      </w:r>
+      <w:r>
+        <w:rPr>
+          <w:color w:val="BCBEC4"/>
+        </w:rPr>
+        <w:t>(Counter counter){</w:t>
+      </w:r>
+      <w:r>
+        <w:rPr>
+          <w:color w:val="BCBEC4"/>
+        </w:rPr>
+        <w:br/>
+        <w:t xml:space="preserve">        </w:t>
+      </w:r>
+      <w:proofErr w:type="spellStart"/>
+      <w:r>
+        <w:rPr>
+          <w:color w:val="CF8E6D"/>
+        </w:rPr>
+        <w:t>this</w:t>
+      </w:r>
+      <w:r>
+        <w:rPr>
+          <w:color w:val="BCBEC4"/>
+        </w:rPr>
+        <w:t>.</w:t>
+      </w:r>
+      <w:r>
+        <w:rPr>
+          <w:color w:val="C77DBB"/>
+        </w:rPr>
+        <w:t>counter</w:t>
+      </w:r>
+      <w:proofErr w:type="spellEnd"/>
+      <w:r>
+        <w:rPr>
+          <w:color w:val="C77DBB"/>
+        </w:rPr>
+        <w:t xml:space="preserve"> </w:t>
+      </w:r>
+      <w:r>
+        <w:rPr>
+          <w:color w:val="BCBEC4"/>
+        </w:rPr>
+        <w:t>= counter;</w:t>
+      </w:r>
+      <w:r>
+        <w:rPr>
+          <w:color w:val="BCBEC4"/>
+        </w:rPr>
+        <w:br/>
+        <w:t xml:space="preserve">    }</w:t>
+      </w:r>
+      <w:r>
+        <w:rPr>
+          <w:color w:val="BCBEC4"/>
+        </w:rPr>
+        <w:br/>
+      </w:r>
+      <w:r>
+        <w:rPr>
+          <w:color w:val="BCBEC4"/>
+        </w:rPr>
+        <w:br/>
+        <w:t xml:space="preserve">    </w:t>
+      </w:r>
+      <w:r>
+        <w:rPr>
+          <w:color w:val="B3AE60"/>
+        </w:rPr>
+        <w:t>@Override</w:t>
+      </w:r>
+      <w:r>
+        <w:rPr>
+          <w:color w:val="B3AE60"/>
+        </w:rPr>
+        <w:br/>
+        <w:t xml:space="preserve">    </w:t>
+      </w:r>
+      <w:r>
+        <w:rPr>
+          <w:color w:val="CF8E6D"/>
+        </w:rPr>
+        <w:t xml:space="preserve">public void </w:t>
+      </w:r>
+      <w:r>
+        <w:rPr>
+          <w:color w:val="56A8F5"/>
+        </w:rPr>
+        <w:t>run</w:t>
+      </w:r>
+      <w:r>
+        <w:rPr>
+          <w:color w:val="BCBEC4"/>
+        </w:rPr>
+        <w:t>(){</w:t>
+      </w:r>
+      <w:r>
+        <w:rPr>
+          <w:color w:val="BCBEC4"/>
+        </w:rPr>
+        <w:br/>
+        <w:t xml:space="preserve">        </w:t>
+      </w:r>
+      <w:r>
+        <w:rPr>
+          <w:color w:val="CF8E6D"/>
+        </w:rPr>
+        <w:t>for</w:t>
+      </w:r>
+      <w:r>
+        <w:rPr>
+          <w:color w:val="BCBEC4"/>
+        </w:rPr>
+        <w:t>(</w:t>
+      </w:r>
+      <w:proofErr w:type="spellStart"/>
+      <w:r>
+        <w:rPr>
+          <w:color w:val="CF8E6D"/>
+        </w:rPr>
+        <w:t>int</w:t>
+      </w:r>
+      <w:proofErr w:type="spellEnd"/>
+      <w:r>
+        <w:rPr>
+          <w:color w:val="CF8E6D"/>
+        </w:rPr>
+        <w:t xml:space="preserve"> </w:t>
+      </w:r>
+      <w:proofErr w:type="spellStart"/>
+      <w:r>
+        <w:rPr>
+          <w:color w:val="BCBEC4"/>
+        </w:rPr>
+        <w:t>i</w:t>
+      </w:r>
+      <w:proofErr w:type="spellEnd"/>
+      <w:r>
+        <w:rPr>
+          <w:color w:val="BCBEC4"/>
+        </w:rPr>
+        <w:t>=</w:t>
+      </w:r>
+      <w:r>
+        <w:rPr>
+          <w:color w:val="2AACB8"/>
+        </w:rPr>
+        <w:t>0</w:t>
+      </w:r>
+      <w:r>
+        <w:rPr>
+          <w:color w:val="BCBEC4"/>
+        </w:rPr>
+        <w:t>;i&lt;</w:t>
+      </w:r>
+      <w:r>
+        <w:rPr>
+          <w:color w:val="2AACB8"/>
+        </w:rPr>
+        <w:t>1000</w:t>
+      </w:r>
+      <w:r>
+        <w:rPr>
+          <w:color w:val="BCBEC4"/>
+        </w:rPr>
+        <w:t>;i++) {</w:t>
+      </w:r>
+      <w:r>
+        <w:rPr>
+          <w:color w:val="BCBEC4"/>
+        </w:rPr>
+        <w:br/>
+        <w:t xml:space="preserve">            </w:t>
+      </w:r>
+      <w:proofErr w:type="spellStart"/>
+      <w:r>
+        <w:rPr>
+          <w:color w:val="C77DBB"/>
+        </w:rPr>
+        <w:t>counter</w:t>
+      </w:r>
+      <w:r>
+        <w:rPr>
+          <w:color w:val="BCBEC4"/>
+        </w:rPr>
+        <w:t>.increment</w:t>
+      </w:r>
+      <w:proofErr w:type="spellEnd"/>
+      <w:r>
+        <w:rPr>
+          <w:color w:val="BCBEC4"/>
+        </w:rPr>
+        <w:t>();</w:t>
+      </w:r>
+      <w:r>
+        <w:rPr>
+          <w:color w:val="BCBEC4"/>
+        </w:rPr>
+        <w:br/>
+        <w:t xml:space="preserve">        }</w:t>
+      </w:r>
+      <w:r>
+        <w:rPr>
+          <w:color w:val="BCBEC4"/>
+        </w:rPr>
+        <w:br/>
+        <w:t xml:space="preserve">    }</w:t>
+      </w:r>
+      <w:r>
+        <w:rPr>
+          <w:color w:val="BCBEC4"/>
+        </w:rPr>
+        <w:br/>
+        <w:t>}</w:t>
+      </w:r>
+      <w:r>
+        <w:rPr>
+          <w:color w:val="BCBEC4"/>
+        </w:rPr>
+        <w:br/>
+      </w:r>
+      <w:r>
+        <w:rPr>
+          <w:color w:val="BCBEC4"/>
+        </w:rPr>
+        <w:br/>
+      </w:r>
+      <w:r>
+        <w:rPr>
+          <w:color w:val="BCBEC4"/>
+        </w:rPr>
+        <w:br/>
+      </w:r>
+      <w:r>
+        <w:rPr>
+          <w:color w:val="CF8E6D"/>
+        </w:rPr>
+        <w:t xml:space="preserve">public class </w:t>
+      </w:r>
+      <w:proofErr w:type="spellStart"/>
+      <w:r>
+        <w:rPr>
+          <w:color w:val="BCBEC4"/>
+        </w:rPr>
+        <w:t>ThreadBasics</w:t>
+      </w:r>
+      <w:proofErr w:type="spellEnd"/>
+      <w:r>
+        <w:rPr>
+          <w:color w:val="BCBEC4"/>
+        </w:rPr>
+        <w:t xml:space="preserve"> {</w:t>
+      </w:r>
+      <w:r>
+        <w:rPr>
+          <w:color w:val="BCBEC4"/>
+        </w:rPr>
+        <w:br/>
+        <w:t xml:space="preserve">    </w:t>
+      </w:r>
+      <w:r>
+        <w:rPr>
+          <w:color w:val="CF8E6D"/>
+        </w:rPr>
+        <w:t xml:space="preserve">public static void </w:t>
+      </w:r>
+      <w:r>
+        <w:rPr>
+          <w:color w:val="56A8F5"/>
+        </w:rPr>
+        <w:t>main</w:t>
+      </w:r>
+      <w:r>
+        <w:rPr>
+          <w:color w:val="BCBEC4"/>
+        </w:rPr>
+        <w:t xml:space="preserve">(String[] </w:t>
+      </w:r>
+      <w:proofErr w:type="spellStart"/>
+      <w:r>
+        <w:rPr>
+          <w:color w:val="BCBEC4"/>
+        </w:rPr>
+        <w:t>args</w:t>
+      </w:r>
+      <w:proofErr w:type="spellEnd"/>
+      <w:r>
+        <w:rPr>
+          <w:color w:val="BCBEC4"/>
+        </w:rPr>
+        <w:t xml:space="preserve">) </w:t>
+      </w:r>
+      <w:r>
+        <w:rPr>
+          <w:color w:val="CF8E6D"/>
+        </w:rPr>
+        <w:t xml:space="preserve">throws </w:t>
+      </w:r>
+      <w:proofErr w:type="spellStart"/>
+      <w:r>
+        <w:rPr>
+          <w:color w:val="BCBEC4"/>
+        </w:rPr>
+        <w:t>InterruptedException</w:t>
+      </w:r>
+      <w:proofErr w:type="spellEnd"/>
+      <w:r>
+        <w:rPr>
+          <w:color w:val="BCBEC4"/>
+        </w:rPr>
+        <w:t xml:space="preserve"> {</w:t>
+      </w:r>
+      <w:r>
+        <w:rPr>
+          <w:color w:val="BCBEC4"/>
+        </w:rPr>
+        <w:br/>
+        <w:t xml:space="preserve">        Counter </w:t>
+      </w:r>
+      <w:proofErr w:type="spellStart"/>
+      <w:r>
+        <w:rPr>
+          <w:color w:val="BCBEC4"/>
+        </w:rPr>
+        <w:t>abc</w:t>
+      </w:r>
+      <w:proofErr w:type="spellEnd"/>
+      <w:r>
+        <w:rPr>
+          <w:color w:val="BCBEC4"/>
+        </w:rPr>
+        <w:t xml:space="preserve"> = </w:t>
+      </w:r>
+      <w:r>
+        <w:rPr>
+          <w:color w:val="CF8E6D"/>
+        </w:rPr>
+        <w:t xml:space="preserve">new </w:t>
+      </w:r>
+      <w:r>
+        <w:rPr>
+          <w:color w:val="BCBEC4"/>
+        </w:rPr>
+        <w:t>Counter();</w:t>
+      </w:r>
+      <w:r>
+        <w:rPr>
+          <w:color w:val="BCBEC4"/>
+        </w:rPr>
+        <w:br/>
+      </w:r>
+      <w:r>
+        <w:rPr>
+          <w:color w:val="BCBEC4"/>
+        </w:rPr>
+        <w:br/>
+        <w:t xml:space="preserve">        Thread t0 = </w:t>
+      </w:r>
+      <w:r>
+        <w:rPr>
+          <w:color w:val="CF8E6D"/>
+        </w:rPr>
+        <w:t xml:space="preserve">new </w:t>
+      </w:r>
+      <w:r>
+        <w:rPr>
+          <w:color w:val="BCBEC4"/>
+        </w:rPr>
+        <w:t>MyThread2(</w:t>
+      </w:r>
+      <w:proofErr w:type="spellStart"/>
+      <w:r>
+        <w:rPr>
+          <w:color w:val="BCBEC4"/>
+        </w:rPr>
+        <w:t>abc</w:t>
+      </w:r>
+      <w:proofErr w:type="spellEnd"/>
+      <w:r>
+        <w:rPr>
+          <w:color w:val="BCBEC4"/>
+        </w:rPr>
+        <w:t>);</w:t>
+      </w:r>
+      <w:r>
+        <w:rPr>
+          <w:color w:val="BCBEC4"/>
+        </w:rPr>
+        <w:br/>
+        <w:t xml:space="preserve">        MyThread2 t1 = </w:t>
+      </w:r>
+      <w:r>
+        <w:rPr>
+          <w:color w:val="CF8E6D"/>
+        </w:rPr>
+        <w:t xml:space="preserve">new </w:t>
+      </w:r>
+      <w:r>
+        <w:rPr>
+          <w:color w:val="BCBEC4"/>
+        </w:rPr>
+        <w:t>MyThread2(</w:t>
+      </w:r>
+      <w:proofErr w:type="spellStart"/>
+      <w:r>
+        <w:rPr>
+          <w:color w:val="BCBEC4"/>
+        </w:rPr>
+        <w:t>abc</w:t>
+      </w:r>
+      <w:proofErr w:type="spellEnd"/>
+      <w:r>
+        <w:rPr>
+          <w:color w:val="BCBEC4"/>
+        </w:rPr>
+        <w:t>);</w:t>
+      </w:r>
+      <w:r>
+        <w:rPr>
+          <w:color w:val="BCBEC4"/>
+        </w:rPr>
+        <w:br/>
+        <w:t xml:space="preserve">        </w:t>
+      </w:r>
+      <w:r>
+        <w:rPr>
+          <w:color w:val="BCBEC4"/>
+        </w:rPr>
+        <w:br/>
+        <w:t xml:space="preserve">        t0.start();</w:t>
+      </w:r>
+      <w:r>
+        <w:rPr>
+          <w:color w:val="BCBEC4"/>
+        </w:rPr>
+        <w:br/>
+        <w:t xml:space="preserve">        t1.start();</w:t>
+      </w:r>
+      <w:r>
+        <w:rPr>
+          <w:color w:val="BCBEC4"/>
+        </w:rPr>
+        <w:br/>
+      </w:r>
+      <w:r>
+        <w:rPr>
+          <w:color w:val="BCBEC4"/>
+        </w:rPr>
+        <w:br/>
+        <w:t xml:space="preserve">        t0.join();</w:t>
+      </w:r>
+      <w:r>
+        <w:rPr>
+          <w:color w:val="BCBEC4"/>
+        </w:rPr>
+        <w:br/>
+        <w:t xml:space="preserve">        t1.join();</w:t>
+      </w:r>
+      <w:r>
+        <w:rPr>
+          <w:color w:val="BCBEC4"/>
+        </w:rPr>
+        <w:br/>
+        <w:t xml:space="preserve">        </w:t>
+      </w:r>
+      <w:proofErr w:type="spellStart"/>
+      <w:proofErr w:type="gramStart"/>
+      <w:r>
+        <w:rPr>
+          <w:color w:val="BCBEC4"/>
+        </w:rPr>
+        <w:t>System.</w:t>
+      </w:r>
+      <w:r>
+        <w:rPr>
+          <w:i/>
+          <w:iCs/>
+          <w:color w:val="C77DBB"/>
+        </w:rPr>
+        <w:t>out</w:t>
+      </w:r>
+      <w:r>
+        <w:rPr>
+          <w:color w:val="BCBEC4"/>
+        </w:rPr>
+        <w:t>.println</w:t>
+      </w:r>
+      <w:proofErr w:type="spellEnd"/>
+      <w:r>
+        <w:rPr>
+          <w:color w:val="BCBEC4"/>
+        </w:rPr>
+        <w:t>(</w:t>
+      </w:r>
+      <w:proofErr w:type="spellStart"/>
+      <w:proofErr w:type="gramEnd"/>
+      <w:r>
+        <w:rPr>
+          <w:color w:val="BCBEC4"/>
+        </w:rPr>
+        <w:t>abc.</w:t>
+      </w:r>
+      <w:r>
+        <w:rPr>
+          <w:color w:val="C77DBB"/>
+        </w:rPr>
+        <w:t>counter</w:t>
+      </w:r>
+      <w:proofErr w:type="spellEnd"/>
+      <w:r>
+        <w:rPr>
+          <w:color w:val="BCBEC4"/>
+        </w:rPr>
+        <w:t>);</w:t>
+      </w:r>
+      <w:r>
+        <w:rPr>
+          <w:color w:val="BCBEC4"/>
+        </w:rPr>
+        <w:br/>
+        <w:t xml:space="preserve">    }</w:t>
+      </w:r>
+      <w:r>
+        <w:rPr>
+          <w:color w:val="BCBEC4"/>
+        </w:rPr>
+        <w:br/>
+        <w:t>}</w:t>
+      </w:r>
+    </w:p>
+    <w:p>
+      <w:pPr>
+        <w:rPr>
+          <w:lang w:eastAsia="en-IN"/>
+        </w:rPr>
+      </w:pPr>
+    </w:p>
+    <w:p>
+      <w:pPr>
         <w:pStyle w:val="Heading2"/>
         <w:spacing w:after="240"/>
         <w:rPr>
@@ -24693,7 +26093,6 @@
           <w:lang w:eastAsia="en-IN"/>
         </w:rPr>
       </w:pPr>
-      <w:bookmarkStart w:id="15" w:name="_Toc197853798"/>
       <w:r>
         <w:rPr>
           <w:rFonts w:eastAsia="Times New Roman"/>
@@ -24703,9 +26102,21 @@
           <w:lang w:eastAsia="en-IN"/>
         </w:rPr>
         <w:lastRenderedPageBreak/>
-        <w:t>5. Deadlock</w:t>
-      </w:r>
+        <w:t>5.</w:t>
+      </w:r>
+      <w:bookmarkStart w:id="15" w:name="_GoBack"/>
       <w:bookmarkEnd w:id="15"/>
+      <w:r>
+        <w:rPr>
+          <w:rFonts w:eastAsia="Times New Roman"/>
+          <w:b/>
+          <w:color w:val="1F4E79" w:themeColor="accent5" w:themeShade="80"/>
+          <w:sz w:val="40"/>
+          <w:lang w:eastAsia="en-IN"/>
+        </w:rPr>
+        <w:t xml:space="preserve"> Deadlock</w:t>
+      </w:r>
+      <w:bookmarkEnd w:id="14"/>
     </w:p>
     <w:p>
       <w:pPr>
@@ -30383,7 +31794,21 @@
           <w:sz w:val="24"/>
           <w:lang w:eastAsia="en-IN"/>
         </w:rPr>
-        <w:t>), the Executor Framework allows you to submit tasks for execution and let it manage the thread pool for you.</w:t>
+        <w:t>), the Executor Framework allows you to submit tasks for execution and let it manage the thread pool</w:t>
+      </w:r>
+      <w:r>
+        <w:rPr>
+          <w:sz w:val="24"/>
+          <w:lang w:eastAsia="en-IN"/>
+        </w:rPr>
+        <w:t xml:space="preserve"> (set of reusable threads)</w:t>
+      </w:r>
+      <w:r>
+        <w:rPr>
+          <w:sz w:val="24"/>
+          <w:lang w:eastAsia="en-IN"/>
+        </w:rPr>
+        <w:t xml:space="preserve"> for you.</w:t>
       </w:r>
     </w:p>
     <w:p>
@@ -39415,150 +40840,6 @@
       <w:pPr>
         <w:spacing w:before="240"/>
         <w:rPr>
-          <w:sz w:val="24"/>
-          <w:lang w:eastAsia="en-IN"/>
-        </w:rPr>
-      </w:pPr>
-    </w:p>
-    <w:p>
-      <w:pPr>
-        <w:spacing w:before="240"/>
-        <w:rPr>
-          <w:sz w:val="24"/>
-          <w:lang w:eastAsia="en-IN"/>
-        </w:rPr>
-      </w:pPr>
-    </w:p>
-    <w:p>
-      <w:pPr>
-        <w:spacing w:before="240"/>
-        <w:rPr>
-          <w:sz w:val="24"/>
-          <w:lang w:eastAsia="en-IN"/>
-        </w:rPr>
-      </w:pPr>
-    </w:p>
-    <w:p>
-      <w:pPr>
-        <w:spacing w:before="240"/>
-        <w:rPr>
-          <w:sz w:val="24"/>
-          <w:lang w:eastAsia="en-IN"/>
-        </w:rPr>
-      </w:pPr>
-    </w:p>
-    <w:p>
-      <w:pPr>
-        <w:spacing w:before="240"/>
-        <w:rPr>
-          <w:sz w:val="24"/>
-          <w:lang w:eastAsia="en-IN"/>
-        </w:rPr>
-      </w:pPr>
-    </w:p>
-    <w:p>
-      <w:pPr>
-        <w:spacing w:before="240"/>
-        <w:rPr>
-          <w:sz w:val="24"/>
-          <w:lang w:eastAsia="en-IN"/>
-        </w:rPr>
-      </w:pPr>
-    </w:p>
-    <w:p>
-      <w:pPr>
-        <w:spacing w:before="240"/>
-        <w:rPr>
-          <w:sz w:val="24"/>
-          <w:lang w:eastAsia="en-IN"/>
-        </w:rPr>
-      </w:pPr>
-    </w:p>
-    <w:p>
-      <w:pPr>
-        <w:spacing w:before="240"/>
-        <w:rPr>
-          <w:sz w:val="24"/>
-          <w:lang w:eastAsia="en-IN"/>
-        </w:rPr>
-      </w:pPr>
-    </w:p>
-    <w:p>
-      <w:pPr>
-        <w:spacing w:before="240"/>
-        <w:rPr>
-          <w:sz w:val="24"/>
-          <w:lang w:eastAsia="en-IN"/>
-        </w:rPr>
-      </w:pPr>
-    </w:p>
-    <w:p>
-      <w:pPr>
-        <w:spacing w:before="240"/>
-        <w:rPr>
-          <w:sz w:val="24"/>
-          <w:lang w:eastAsia="en-IN"/>
-        </w:rPr>
-      </w:pPr>
-    </w:p>
-    <w:p>
-      <w:pPr>
-        <w:spacing w:before="240"/>
-        <w:rPr>
-          <w:sz w:val="24"/>
-          <w:lang w:eastAsia="en-IN"/>
-        </w:rPr>
-      </w:pPr>
-    </w:p>
-    <w:p>
-      <w:pPr>
-        <w:spacing w:before="240"/>
-        <w:rPr>
-          <w:sz w:val="24"/>
-          <w:lang w:eastAsia="en-IN"/>
-        </w:rPr>
-      </w:pPr>
-    </w:p>
-    <w:p>
-      <w:pPr>
-        <w:spacing w:before="240"/>
-        <w:rPr>
-          <w:sz w:val="24"/>
-          <w:lang w:eastAsia="en-IN"/>
-        </w:rPr>
-      </w:pPr>
-    </w:p>
-    <w:p>
-      <w:pPr>
-        <w:spacing w:before="240"/>
-        <w:rPr>
-          <w:sz w:val="24"/>
-          <w:lang w:eastAsia="en-IN"/>
-        </w:rPr>
-      </w:pPr>
-    </w:p>
-    <w:p>
-      <w:pPr>
-        <w:spacing w:before="240"/>
-        <w:rPr>
-          <w:sz w:val="24"/>
-          <w:lang w:eastAsia="en-IN"/>
-        </w:rPr>
-      </w:pPr>
-    </w:p>
-    <w:p>
-      <w:pPr>
-        <w:spacing w:before="240"/>
-        <w:rPr>
-          <w:sz w:val="24"/>
-          <w:lang w:eastAsia="en-IN"/>
-        </w:rPr>
-      </w:pPr>
-    </w:p>
-    <w:p>
-      <w:pPr>
-        <w:spacing w:before="240"/>
-        <w:rPr>
           <w:b/>
           <w:sz w:val="24"/>
           <w:lang w:eastAsia="en-IN"/>
@@ -39570,6 +40851,7 @@
           <w:sz w:val="24"/>
           <w:lang w:eastAsia="en-IN"/>
         </w:rPr>
+        <w:lastRenderedPageBreak/>
         <w:t>What is output for this?</w:t>
       </w:r>
     </w:p>
@@ -40732,7 +42014,6 @@
           <w:sz w:val="24"/>
           <w:lang w:eastAsia="en-IN"/>
         </w:rPr>
-        <w:lastRenderedPageBreak/>
         <w:t>Ans</w:t>
       </w:r>
       <w:proofErr w:type="spellEnd"/>
@@ -41784,6 +43065,16 @@
           <w:lang w:eastAsia="en-IN"/>
         </w:rPr>
         <w:br/>
+      </w:r>
+      <w:r>
+        <w:rPr>
+          <w:rFonts w:ascii="Courier New" w:eastAsia="Times New Roman" w:hAnsi="Courier New" w:cs="Courier New"/>
+          <w:color w:val="BCBEC4"/>
+          <w:sz w:val="20"/>
+          <w:szCs w:val="20"/>
+          <w:lang w:eastAsia="en-IN"/>
+        </w:rPr>
+        <w:lastRenderedPageBreak/>
         <w:t xml:space="preserve">        </w:t>
       </w:r>
       <w:proofErr w:type="spellStart"/>
@@ -42297,7 +43588,7 @@
           <w:rPr>
             <w:noProof/>
           </w:rPr>
-          <w:t>15</w:t>
+          <w:t>33</w:t>
         </w:r>
         <w:r>
           <w:rPr>
@@ -48782,7 +50073,7 @@
 </file>
 
 <file path=customXml/itemProps1.xml><?xml version="1.0" encoding="utf-8"?>
-<ds:datastoreItem xmlns:ds="http://schemas.openxmlformats.org/officeDocument/2006/customXml" ds:itemID="{96FD650F-37C2-43BF-B11D-0718D9F5230D}">
+<ds:datastoreItem xmlns:ds="http://schemas.openxmlformats.org/officeDocument/2006/customXml" ds:itemID="{2A936791-40AD-4E12-AF91-AAB0C0AA925E}">
   <ds:schemaRefs>
     <ds:schemaRef ds:uri="http://schemas.openxmlformats.org/officeDocument/2006/bibliography"/>
   </ds:schemaRefs>

--- a/6. Multi Threading.docx
+++ b/6. Multi Threading.docx
@@ -114,7 +114,7 @@
           <w:r>
             <w:fldChar w:fldCharType="separate"/>
           </w:r>
-          <w:hyperlink w:anchor="_Toc197853785" w:history="1">
+          <w:hyperlink w:anchor="_Toc213610957" w:history="1">
             <w:r>
               <w:rPr>
                 <w:rStyle w:val="Hyperlink"/>
@@ -144,7 +144,7 @@
                 <w:noProof/>
                 <w:webHidden/>
               </w:rPr>
-              <w:instrText xml:space="preserve"> PAGEREF _Toc197853785 \h </w:instrText>
+              <w:instrText xml:space="preserve"> PAGEREF _Toc213610957 \h </w:instrText>
             </w:r>
             <w:r>
               <w:rPr>
@@ -187,7 +187,7 @@
               <w:lang w:eastAsia="en-IN"/>
             </w:rPr>
           </w:pPr>
-          <w:hyperlink w:anchor="_Toc197853786" w:history="1">
+          <w:hyperlink w:anchor="_Toc213610958" w:history="1">
             <w:r>
               <w:rPr>
                 <w:rStyle w:val="Hyperlink"/>
@@ -217,7 +217,7 @@
                 <w:noProof/>
                 <w:webHidden/>
               </w:rPr>
-              <w:instrText xml:space="preserve"> PAGEREF _Toc197853786 \h </w:instrText>
+              <w:instrText xml:space="preserve"> PAGEREF _Toc213610958 \h </w:instrText>
             </w:r>
             <w:r>
               <w:rPr>
@@ -260,7 +260,7 @@
               <w:lang w:eastAsia="en-IN"/>
             </w:rPr>
           </w:pPr>
-          <w:hyperlink w:anchor="_Toc197853787" w:history="1">
+          <w:hyperlink w:anchor="_Toc213610959" w:history="1">
             <w:r>
               <w:rPr>
                 <w:rStyle w:val="Hyperlink"/>
@@ -288,7 +288,7 @@
                 <w:noProof/>
                 <w:webHidden/>
               </w:rPr>
-              <w:instrText xml:space="preserve"> PAGEREF _Toc197853787 \h </w:instrText>
+              <w:instrText xml:space="preserve"> PAGEREF _Toc213610959 \h </w:instrText>
             </w:r>
             <w:r>
               <w:rPr>
@@ -331,7 +331,7 @@
               <w:lang w:eastAsia="en-IN"/>
             </w:rPr>
           </w:pPr>
-          <w:hyperlink w:anchor="_Toc197853788" w:history="1">
+          <w:hyperlink w:anchor="_Toc213610960" w:history="1">
             <w:r>
               <w:rPr>
                 <w:rStyle w:val="Hyperlink"/>
@@ -359,7 +359,7 @@
                 <w:noProof/>
                 <w:webHidden/>
               </w:rPr>
-              <w:instrText xml:space="preserve"> PAGEREF _Toc197853788 \h </w:instrText>
+              <w:instrText xml:space="preserve"> PAGEREF _Toc213610960 \h </w:instrText>
             </w:r>
             <w:r>
               <w:rPr>
@@ -379,7 +379,7 @@
                 <w:noProof/>
                 <w:webHidden/>
               </w:rPr>
-              <w:t>5</w:t>
+              <w:t>4</w:t>
             </w:r>
             <w:r>
               <w:rPr>
@@ -402,7 +402,7 @@
               <w:lang w:eastAsia="en-IN"/>
             </w:rPr>
           </w:pPr>
-          <w:hyperlink w:anchor="_Toc197853789" w:history="1">
+          <w:hyperlink w:anchor="_Toc213610961" w:history="1">
             <w:r>
               <w:rPr>
                 <w:rStyle w:val="Hyperlink"/>
@@ -430,7 +430,7 @@
                 <w:noProof/>
                 <w:webHidden/>
               </w:rPr>
-              <w:instrText xml:space="preserve"> PAGEREF _Toc197853789 \h </w:instrText>
+              <w:instrText xml:space="preserve"> PAGEREF _Toc213610961 \h </w:instrText>
             </w:r>
             <w:r>
               <w:rPr>
@@ -473,7 +473,7 @@
               <w:lang w:eastAsia="en-IN"/>
             </w:rPr>
           </w:pPr>
-          <w:hyperlink w:anchor="_Toc197853790" w:history="1">
+          <w:hyperlink w:anchor="_Toc213610962" w:history="1">
             <w:r>
               <w:rPr>
                 <w:rStyle w:val="Hyperlink"/>
@@ -503,7 +503,7 @@
                 <w:noProof/>
                 <w:webHidden/>
               </w:rPr>
-              <w:instrText xml:space="preserve"> PAGEREF _Toc197853790 \h </w:instrText>
+              <w:instrText xml:space="preserve"> PAGEREF _Toc213610962 \h </w:instrText>
             </w:r>
             <w:r>
               <w:rPr>
@@ -546,7 +546,7 @@
               <w:lang w:eastAsia="en-IN"/>
             </w:rPr>
           </w:pPr>
-          <w:hyperlink w:anchor="_Toc197853791" w:history="1">
+          <w:hyperlink w:anchor="_Toc213610963" w:history="1">
             <w:r>
               <w:rPr>
                 <w:rStyle w:val="Hyperlink"/>
@@ -574,7 +574,7 @@
                 <w:noProof/>
                 <w:webHidden/>
               </w:rPr>
-              <w:instrText xml:space="preserve"> PAGEREF _Toc197853791 \h </w:instrText>
+              <w:instrText xml:space="preserve"> PAGEREF _Toc213610963 \h </w:instrText>
             </w:r>
             <w:r>
               <w:rPr>
@@ -617,7 +617,7 @@
               <w:lang w:eastAsia="en-IN"/>
             </w:rPr>
           </w:pPr>
-          <w:hyperlink w:anchor="_Toc197853792" w:history="1">
+          <w:hyperlink w:anchor="_Toc213610964" w:history="1">
             <w:r>
               <w:rPr>
                 <w:rStyle w:val="Hyperlink"/>
@@ -645,7 +645,7 @@
                 <w:noProof/>
                 <w:webHidden/>
               </w:rPr>
-              <w:instrText xml:space="preserve"> PAGEREF _Toc197853792 \h </w:instrText>
+              <w:instrText xml:space="preserve"> PAGEREF _Toc213610964 \h </w:instrText>
             </w:r>
             <w:r>
               <w:rPr>
@@ -666,6 +666,77 @@
                 <w:webHidden/>
               </w:rPr>
               <w:t>10</w:t>
+            </w:r>
+            <w:r>
+              <w:rPr>
+                <w:noProof/>
+                <w:webHidden/>
+              </w:rPr>
+              <w:fldChar w:fldCharType="end"/>
+            </w:r>
+          </w:hyperlink>
+        </w:p>
+        <w:p>
+          <w:pPr>
+            <w:pStyle w:val="TOC3"/>
+            <w:tabs>
+              <w:tab w:val="right" w:leader="dot" w:pos="10456"/>
+            </w:tabs>
+            <w:rPr>
+              <w:rFonts w:eastAsiaTheme="minorEastAsia"/>
+              <w:noProof/>
+              <w:lang w:eastAsia="en-IN"/>
+            </w:rPr>
+          </w:pPr>
+          <w:hyperlink w:anchor="_Toc213610965" w:history="1">
+            <w:r>
+              <w:rPr>
+                <w:rStyle w:val="Hyperlink"/>
+                <w:rFonts w:asciiTheme="majorHAnsi" w:hAnsiTheme="majorHAnsi" w:cstheme="majorHAnsi"/>
+                <w:noProof/>
+              </w:rPr>
+              <w:t># Yield</w:t>
+            </w:r>
+            <w:r>
+              <w:rPr>
+                <w:noProof/>
+                <w:webHidden/>
+              </w:rPr>
+              <w:tab/>
+            </w:r>
+            <w:r>
+              <w:rPr>
+                <w:noProof/>
+                <w:webHidden/>
+              </w:rPr>
+              <w:fldChar w:fldCharType="begin"/>
+            </w:r>
+            <w:r>
+              <w:rPr>
+                <w:noProof/>
+                <w:webHidden/>
+              </w:rPr>
+              <w:instrText xml:space="preserve"> PAGEREF _Toc213610965 \h </w:instrText>
+            </w:r>
+            <w:r>
+              <w:rPr>
+                <w:noProof/>
+                <w:webHidden/>
+              </w:rPr>
+            </w:r>
+            <w:r>
+              <w:rPr>
+                <w:noProof/>
+                <w:webHidden/>
+              </w:rPr>
+              <w:fldChar w:fldCharType="separate"/>
+            </w:r>
+            <w:r>
+              <w:rPr>
+                <w:noProof/>
+                <w:webHidden/>
+              </w:rPr>
+              <w:t>14</w:t>
             </w:r>
             <w:r>
               <w:rPr>
@@ -688,7 +759,7 @@
               <w:lang w:eastAsia="en-IN"/>
             </w:rPr>
           </w:pPr>
-          <w:hyperlink w:anchor="_Toc197853793" w:history="1">
+          <w:hyperlink w:anchor="_Toc213610966" w:history="1">
             <w:r>
               <w:rPr>
                 <w:rStyle w:val="Hyperlink"/>
@@ -718,7 +789,7 @@
                 <w:noProof/>
                 <w:webHidden/>
               </w:rPr>
-              <w:instrText xml:space="preserve"> PAGEREF _Toc197853793 \h </w:instrText>
+              <w:instrText xml:space="preserve"> PAGEREF _Toc213610966 \h </w:instrText>
             </w:r>
             <w:r>
               <w:rPr>
@@ -738,7 +809,7 @@
                 <w:noProof/>
                 <w:webHidden/>
               </w:rPr>
-              <w:t>14</w:t>
+              <w:t>15</w:t>
             </w:r>
             <w:r>
               <w:rPr>
@@ -761,7 +832,7 @@
               <w:lang w:eastAsia="en-IN"/>
             </w:rPr>
           </w:pPr>
-          <w:hyperlink w:anchor="_Toc197853794" w:history="1">
+          <w:hyperlink w:anchor="_Toc213610967" w:history="1">
             <w:r>
               <w:rPr>
                 <w:rStyle w:val="Hyperlink"/>
@@ -789,7 +860,7 @@
                 <w:noProof/>
                 <w:webHidden/>
               </w:rPr>
-              <w:instrText xml:space="preserve"> PAGEREF _Toc197853794 \h </w:instrText>
+              <w:instrText xml:space="preserve"> PAGEREF _Toc213610967 \h </w:instrText>
             </w:r>
             <w:r>
               <w:rPr>
@@ -809,7 +880,7 @@
                 <w:noProof/>
                 <w:webHidden/>
               </w:rPr>
-              <w:t>14</w:t>
+              <w:t>15</w:t>
             </w:r>
             <w:r>
               <w:rPr>
@@ -832,7 +903,7 @@
               <w:lang w:eastAsia="en-IN"/>
             </w:rPr>
           </w:pPr>
-          <w:hyperlink w:anchor="_Toc197853795" w:history="1">
+          <w:hyperlink w:anchor="_Toc213610968" w:history="1">
             <w:r>
               <w:rPr>
                 <w:rStyle w:val="Hyperlink"/>
@@ -860,7 +931,7 @@
                 <w:noProof/>
                 <w:webHidden/>
               </w:rPr>
-              <w:instrText xml:space="preserve"> PAGEREF _Toc197853795 \h </w:instrText>
+              <w:instrText xml:space="preserve"> PAGEREF _Toc213610968 \h </w:instrText>
             </w:r>
             <w:r>
               <w:rPr>
@@ -880,7 +951,7 @@
                 <w:noProof/>
                 <w:webHidden/>
               </w:rPr>
-              <w:t>15</w:t>
+              <w:t>16</w:t>
             </w:r>
             <w:r>
               <w:rPr>
@@ -903,7 +974,7 @@
               <w:lang w:eastAsia="en-IN"/>
             </w:rPr>
           </w:pPr>
-          <w:hyperlink w:anchor="_Toc197853796" w:history="1">
+          <w:hyperlink w:anchor="_Toc213610969" w:history="1">
             <w:r>
               <w:rPr>
                 <w:rStyle w:val="Hyperlink"/>
@@ -931,7 +1002,7 @@
                 <w:noProof/>
                 <w:webHidden/>
               </w:rPr>
-              <w:instrText xml:space="preserve"> PAGEREF _Toc197853796 \h </w:instrText>
+              <w:instrText xml:space="preserve"> PAGEREF _Toc213610969 \h </w:instrText>
             </w:r>
             <w:r>
               <w:rPr>
@@ -951,7 +1022,7 @@
                 <w:noProof/>
                 <w:webHidden/>
               </w:rPr>
-              <w:t>17</w:t>
+              <w:t>18</w:t>
             </w:r>
             <w:r>
               <w:rPr>
@@ -974,7 +1045,7 @@
               <w:lang w:eastAsia="en-IN"/>
             </w:rPr>
           </w:pPr>
-          <w:hyperlink w:anchor="_Toc197853797" w:history="1">
+          <w:hyperlink w:anchor="_Toc213610970" w:history="1">
             <w:r>
               <w:rPr>
                 <w:rStyle w:val="Hyperlink"/>
@@ -1002,7 +1073,7 @@
                 <w:noProof/>
                 <w:webHidden/>
               </w:rPr>
-              <w:instrText xml:space="preserve"> PAGEREF _Toc197853797 \h </w:instrText>
+              <w:instrText xml:space="preserve"> PAGEREF _Toc213610970 \h </w:instrText>
             </w:r>
             <w:r>
               <w:rPr>
@@ -1022,7 +1093,78 @@
                 <w:noProof/>
                 <w:webHidden/>
               </w:rPr>
-              <w:t>18</w:t>
+              <w:t>19</w:t>
+            </w:r>
+            <w:r>
+              <w:rPr>
+                <w:noProof/>
+                <w:webHidden/>
+              </w:rPr>
+              <w:fldChar w:fldCharType="end"/>
+            </w:r>
+          </w:hyperlink>
+        </w:p>
+        <w:p>
+          <w:pPr>
+            <w:pStyle w:val="TOC3"/>
+            <w:tabs>
+              <w:tab w:val="right" w:leader="dot" w:pos="10456"/>
+            </w:tabs>
+            <w:rPr>
+              <w:rFonts w:eastAsiaTheme="minorEastAsia"/>
+              <w:noProof/>
+              <w:lang w:eastAsia="en-IN"/>
+            </w:rPr>
+          </w:pPr>
+          <w:hyperlink w:anchor="_Toc213610971" w:history="1">
+            <w:r>
+              <w:rPr>
+                <w:rStyle w:val="Hyperlink"/>
+                <w:rFonts w:asciiTheme="majorHAnsi" w:hAnsiTheme="majorHAnsi" w:cstheme="majorHAnsi"/>
+                <w:noProof/>
+              </w:rPr>
+              <w:t># Atomic class</w:t>
+            </w:r>
+            <w:r>
+              <w:rPr>
+                <w:noProof/>
+                <w:webHidden/>
+              </w:rPr>
+              <w:tab/>
+            </w:r>
+            <w:r>
+              <w:rPr>
+                <w:noProof/>
+                <w:webHidden/>
+              </w:rPr>
+              <w:fldChar w:fldCharType="begin"/>
+            </w:r>
+            <w:r>
+              <w:rPr>
+                <w:noProof/>
+                <w:webHidden/>
+              </w:rPr>
+              <w:instrText xml:space="preserve"> PAGEREF _Toc213610971 \h </w:instrText>
+            </w:r>
+            <w:r>
+              <w:rPr>
+                <w:noProof/>
+                <w:webHidden/>
+              </w:rPr>
+            </w:r>
+            <w:r>
+              <w:rPr>
+                <w:noProof/>
+                <w:webHidden/>
+              </w:rPr>
+              <w:fldChar w:fldCharType="separate"/>
+            </w:r>
+            <w:r>
+              <w:rPr>
+                <w:noProof/>
+                <w:webHidden/>
+              </w:rPr>
+              <w:t>22</w:t>
             </w:r>
             <w:r>
               <w:rPr>
@@ -1045,7 +1187,7 @@
               <w:lang w:eastAsia="en-IN"/>
             </w:rPr>
           </w:pPr>
-          <w:hyperlink w:anchor="_Toc197853798" w:history="1">
+          <w:hyperlink w:anchor="_Toc213610972" w:history="1">
             <w:r>
               <w:rPr>
                 <w:rStyle w:val="Hyperlink"/>
@@ -1075,7 +1217,7 @@
                 <w:noProof/>
                 <w:webHidden/>
               </w:rPr>
-              <w:instrText xml:space="preserve"> PAGEREF _Toc197853798 \h </w:instrText>
+              <w:instrText xml:space="preserve"> PAGEREF _Toc213610972 \h </w:instrText>
             </w:r>
             <w:r>
               <w:rPr>
@@ -1095,7 +1237,7 @@
                 <w:noProof/>
                 <w:webHidden/>
               </w:rPr>
-              <w:t>21</w:t>
+              <w:t>23</w:t>
             </w:r>
             <w:r>
               <w:rPr>
@@ -1118,7 +1260,7 @@
               <w:lang w:eastAsia="en-IN"/>
             </w:rPr>
           </w:pPr>
-          <w:hyperlink w:anchor="_Toc197853799" w:history="1">
+          <w:hyperlink w:anchor="_Toc213610973" w:history="1">
             <w:r>
               <w:rPr>
                 <w:rStyle w:val="Hyperlink"/>
@@ -1146,7 +1288,7 @@
                 <w:noProof/>
                 <w:webHidden/>
               </w:rPr>
-              <w:instrText xml:space="preserve"> PAGEREF _Toc197853799 \h </w:instrText>
+              <w:instrText xml:space="preserve"> PAGEREF _Toc213610973 \h </w:instrText>
             </w:r>
             <w:r>
               <w:rPr>
@@ -1166,7 +1308,7 @@
                 <w:noProof/>
                 <w:webHidden/>
               </w:rPr>
-              <w:t>24</w:t>
+              <w:t>26</w:t>
             </w:r>
             <w:r>
               <w:rPr>
@@ -1189,7 +1331,7 @@
               <w:lang w:eastAsia="en-IN"/>
             </w:rPr>
           </w:pPr>
-          <w:hyperlink w:anchor="_Toc197853800" w:history="1">
+          <w:hyperlink w:anchor="_Toc213610974" w:history="1">
             <w:r>
               <w:rPr>
                 <w:rStyle w:val="Hyperlink"/>
@@ -1219,7 +1361,7 @@
                 <w:noProof/>
                 <w:webHidden/>
               </w:rPr>
-              <w:instrText xml:space="preserve"> PAGEREF _Toc197853800 \h </w:instrText>
+              <w:instrText xml:space="preserve"> PAGEREF _Toc213610974 \h </w:instrText>
             </w:r>
             <w:r>
               <w:rPr>
@@ -1239,7 +1381,7 @@
                 <w:noProof/>
                 <w:webHidden/>
               </w:rPr>
-              <w:t>27</w:t>
+              <w:t>28</w:t>
             </w:r>
             <w:r>
               <w:rPr>
@@ -1262,7 +1404,7 @@
               <w:lang w:eastAsia="en-IN"/>
             </w:rPr>
           </w:pPr>
-          <w:hyperlink w:anchor="_Toc197853801" w:history="1">
+          <w:hyperlink w:anchor="_Toc213610975" w:history="1">
             <w:r>
               <w:rPr>
                 <w:rStyle w:val="Hyperlink"/>
@@ -1271,7 +1413,7 @@
                 <w:noProof/>
                 <w:lang w:eastAsia="en-IN"/>
               </w:rPr>
-              <w:t>5. Interview Questions</w:t>
+              <w:t>7. Virtual Threads</w:t>
             </w:r>
             <w:r>
               <w:rPr>
@@ -1292,7 +1434,7 @@
                 <w:noProof/>
                 <w:webHidden/>
               </w:rPr>
-              <w:instrText xml:space="preserve"> PAGEREF _Toc197853801 \h </w:instrText>
+              <w:instrText xml:space="preserve"> PAGEREF _Toc213610975 \h </w:instrText>
             </w:r>
             <w:r>
               <w:rPr>
@@ -1312,7 +1454,80 @@
                 <w:noProof/>
                 <w:webHidden/>
               </w:rPr>
-              <w:t>30</w:t>
+              <w:t>31</w:t>
+            </w:r>
+            <w:r>
+              <w:rPr>
+                <w:noProof/>
+                <w:webHidden/>
+              </w:rPr>
+              <w:fldChar w:fldCharType="end"/>
+            </w:r>
+          </w:hyperlink>
+        </w:p>
+        <w:p>
+          <w:pPr>
+            <w:pStyle w:val="TOC2"/>
+            <w:tabs>
+              <w:tab w:val="right" w:leader="dot" w:pos="10456"/>
+            </w:tabs>
+            <w:rPr>
+              <w:rFonts w:eastAsiaTheme="minorEastAsia"/>
+              <w:noProof/>
+              <w:lang w:eastAsia="en-IN"/>
+            </w:rPr>
+          </w:pPr>
+          <w:hyperlink w:anchor="_Toc213610976" w:history="1">
+            <w:r>
+              <w:rPr>
+                <w:rStyle w:val="Hyperlink"/>
+                <w:rFonts w:eastAsia="Times New Roman"/>
+                <w:b/>
+                <w:noProof/>
+                <w:lang w:eastAsia="en-IN"/>
+              </w:rPr>
+              <w:t>8. Interview Questions</w:t>
+            </w:r>
+            <w:r>
+              <w:rPr>
+                <w:noProof/>
+                <w:webHidden/>
+              </w:rPr>
+              <w:tab/>
+            </w:r>
+            <w:r>
+              <w:rPr>
+                <w:noProof/>
+                <w:webHidden/>
+              </w:rPr>
+              <w:fldChar w:fldCharType="begin"/>
+            </w:r>
+            <w:r>
+              <w:rPr>
+                <w:noProof/>
+                <w:webHidden/>
+              </w:rPr>
+              <w:instrText xml:space="preserve"> PAGEREF _Toc213610976 \h </w:instrText>
+            </w:r>
+            <w:r>
+              <w:rPr>
+                <w:noProof/>
+                <w:webHidden/>
+              </w:rPr>
+            </w:r>
+            <w:r>
+              <w:rPr>
+                <w:noProof/>
+                <w:webHidden/>
+              </w:rPr>
+              <w:fldChar w:fldCharType="separate"/>
+            </w:r>
+            <w:r>
+              <w:rPr>
+                <w:noProof/>
+                <w:webHidden/>
+              </w:rPr>
+              <w:t>34</w:t>
             </w:r>
             <w:r>
               <w:rPr>
@@ -1601,82 +1816,12 @@
     </w:p>
     <w:p>
       <w:pPr>
-        <w:spacing w:after="0" w:line="240" w:lineRule="auto"/>
-        <w:rPr>
-          <w:rFonts w:ascii="Arial" w:eastAsia="Times New Roman" w:hAnsi="Arial" w:cs="Arial"/>
-          <w:color w:val="000000"/>
-          <w:sz w:val="18"/>
-          <w:szCs w:val="18"/>
-          <w:lang w:eastAsia="en-IN"/>
-        </w:rPr>
-      </w:pPr>
-    </w:p>
-    <w:p>
-      <w:pPr>
-        <w:spacing w:after="0" w:line="240" w:lineRule="auto"/>
-        <w:rPr>
-          <w:rFonts w:ascii="Arial" w:eastAsia="Times New Roman" w:hAnsi="Arial" w:cs="Arial"/>
-          <w:color w:val="000000"/>
-          <w:sz w:val="18"/>
-          <w:szCs w:val="18"/>
-          <w:lang w:eastAsia="en-IN"/>
-        </w:rPr>
-      </w:pPr>
-    </w:p>
-    <w:p>
-      <w:pPr>
-        <w:spacing w:after="0" w:line="240" w:lineRule="auto"/>
-        <w:rPr>
-          <w:rFonts w:ascii="Arial" w:eastAsia="Times New Roman" w:hAnsi="Arial" w:cs="Arial"/>
-          <w:color w:val="000000"/>
-          <w:sz w:val="18"/>
-          <w:szCs w:val="18"/>
-          <w:lang w:eastAsia="en-IN"/>
-        </w:rPr>
-      </w:pPr>
-    </w:p>
-    <w:p>
-      <w:pPr>
-        <w:spacing w:after="0" w:line="240" w:lineRule="auto"/>
-        <w:rPr>
-          <w:rFonts w:ascii="Arial" w:eastAsia="Times New Roman" w:hAnsi="Arial" w:cs="Arial"/>
-          <w:color w:val="000000"/>
-          <w:sz w:val="18"/>
-          <w:szCs w:val="18"/>
-          <w:lang w:eastAsia="en-IN"/>
-        </w:rPr>
-      </w:pPr>
-    </w:p>
-    <w:p>
-      <w:pPr>
-        <w:spacing w:after="0" w:line="240" w:lineRule="auto"/>
-        <w:rPr>
-          <w:rFonts w:ascii="Arial" w:eastAsia="Times New Roman" w:hAnsi="Arial" w:cs="Arial"/>
-          <w:color w:val="000000"/>
-          <w:sz w:val="18"/>
-          <w:szCs w:val="18"/>
-          <w:lang w:eastAsia="en-IN"/>
-        </w:rPr>
-      </w:pPr>
-    </w:p>
-    <w:p>
-      <w:pPr>
-        <w:spacing w:after="0" w:line="240" w:lineRule="auto"/>
-        <w:rPr>
-          <w:rFonts w:ascii="Arial" w:eastAsia="Times New Roman" w:hAnsi="Arial" w:cs="Arial"/>
-          <w:color w:val="000000"/>
-          <w:sz w:val="18"/>
-          <w:szCs w:val="18"/>
-          <w:lang w:eastAsia="en-IN"/>
-        </w:rPr>
-      </w:pPr>
-    </w:p>
-    <w:p>
-      <w:pPr>
-        <w:rPr>
-          <w:lang w:eastAsia="en-IN"/>
-        </w:rPr>
-      </w:pPr>
+        <w:rPr>
+          <w:lang w:eastAsia="en-IN"/>
+        </w:rPr>
+      </w:pPr>
+      <w:bookmarkStart w:id="0" w:name="_GoBack"/>
+      <w:bookmarkEnd w:id="0"/>
     </w:p>
     <w:p>
       <w:pPr>
@@ -1690,8 +1835,8 @@
           <w:lang w:eastAsia="en-IN"/>
         </w:rPr>
       </w:pPr>
-      <w:bookmarkStart w:id="0" w:name="_Toc158098017"/>
-      <w:bookmarkStart w:id="1" w:name="_Toc197853785"/>
+      <w:bookmarkStart w:id="1" w:name="_Toc158098017"/>
+      <w:bookmarkStart w:id="2" w:name="_Toc213610957"/>
       <w:r>
         <w:rPr>
           <w:rFonts w:eastAsia="Times New Roman"/>
@@ -1703,7 +1848,7 @@
         <w:lastRenderedPageBreak/>
         <w:t xml:space="preserve">1. </w:t>
       </w:r>
-      <w:bookmarkEnd w:id="0"/>
+      <w:bookmarkEnd w:id="1"/>
       <w:r>
         <w:rPr>
           <w:rFonts w:eastAsia="Times New Roman"/>
@@ -1714,7 +1859,7 @@
         </w:rPr>
         <w:t>What is Multithreading?</w:t>
       </w:r>
-      <w:bookmarkEnd w:id="1"/>
+      <w:bookmarkEnd w:id="2"/>
     </w:p>
     <w:p>
       <w:pPr>
@@ -2162,7 +2307,7 @@
     </w:p>
     <w:tbl>
       <w:tblPr>
-        <w:tblW w:w="0" w:type="auto"/>
+        <w:tblW w:w="9757" w:type="dxa"/>
         <w:tblCellSpacing w:w="15" w:type="dxa"/>
         <w:tblBorders>
           <w:top w:val="single" w:sz="4" w:space="0" w:color="auto"/>
@@ -2181,11 +2326,12 @@
         <w:tblLook w:val="04A0" w:firstRow="1" w:lastRow="0" w:firstColumn="1" w:lastColumn="0" w:noHBand="0" w:noVBand="1"/>
       </w:tblPr>
       <w:tblGrid>
-        <w:gridCol w:w="1797"/>
-        <w:gridCol w:w="6099"/>
+        <w:gridCol w:w="2215"/>
+        <w:gridCol w:w="7542"/>
       </w:tblGrid>
       <w:tr>
         <w:trPr>
+          <w:trHeight w:val="247"/>
           <w:tblHeader/>
           <w:tblCellSpacing w:w="15" w:type="dxa"/>
         </w:trPr>
@@ -2256,6 +2402,7 @@
       </w:tr>
       <w:tr>
         <w:trPr>
+          <w:trHeight w:val="587"/>
           <w:tblCellSpacing w:w="15" w:type="dxa"/>
         </w:trPr>
         <w:tc>
@@ -2317,6 +2464,7 @@
       </w:tr>
       <w:tr>
         <w:trPr>
+          <w:trHeight w:val="587"/>
           <w:tblCellSpacing w:w="15" w:type="dxa"/>
         </w:trPr>
         <w:tc>
@@ -2378,6 +2526,7 @@
       </w:tr>
       <w:tr>
         <w:trPr>
+          <w:trHeight w:val="579"/>
           <w:tblCellSpacing w:w="15" w:type="dxa"/>
         </w:trPr>
         <w:tc>
@@ -2439,6 +2588,7 @@
       </w:tr>
       <w:tr>
         <w:trPr>
+          <w:trHeight w:val="587"/>
           <w:tblCellSpacing w:w="15" w:type="dxa"/>
         </w:trPr>
         <w:tc>
@@ -2500,6 +2650,7 @@
       </w:tr>
       <w:tr>
         <w:trPr>
+          <w:trHeight w:val="587"/>
           <w:tblCellSpacing w:w="15" w:type="dxa"/>
         </w:trPr>
         <w:tc>
@@ -2561,6 +2712,7 @@
       </w:tr>
       <w:tr>
         <w:trPr>
+          <w:trHeight w:val="418"/>
           <w:tblCellSpacing w:w="15" w:type="dxa"/>
         </w:trPr>
         <w:tc>
@@ -2735,7 +2887,7 @@
           <w:lang w:eastAsia="en-IN"/>
         </w:rPr>
       </w:pPr>
-      <w:bookmarkStart w:id="2" w:name="_Toc197853786"/>
+      <w:bookmarkStart w:id="3" w:name="_Toc213610958"/>
       <w:r>
         <w:rPr>
           <w:rFonts w:eastAsia="Times New Roman"/>
@@ -2747,7 +2899,7 @@
         <w:lastRenderedPageBreak/>
         <w:t>2. Java Thread Model</w:t>
       </w:r>
-      <w:bookmarkEnd w:id="2"/>
+      <w:bookmarkEnd w:id="3"/>
     </w:p>
     <w:p>
       <w:pPr>
@@ -2822,7 +2974,7 @@
           <w:szCs w:val="32"/>
         </w:rPr>
       </w:pPr>
-      <w:bookmarkStart w:id="3" w:name="_Toc197853787"/>
+      <w:bookmarkStart w:id="4" w:name="_Toc213610959"/>
       <w:r>
         <w:rPr>
           <w:rFonts w:asciiTheme="majorHAnsi" w:hAnsiTheme="majorHAnsi" w:cstheme="majorHAnsi"/>
@@ -2850,7 +3002,7 @@
         </w:rPr>
         <w:t>read Class</w:t>
       </w:r>
-      <w:bookmarkEnd w:id="3"/>
+      <w:bookmarkEnd w:id="4"/>
     </w:p>
     <w:p>
       <w:pPr>
@@ -3449,7 +3601,7 @@
           <w:szCs w:val="32"/>
         </w:rPr>
       </w:pPr>
-      <w:bookmarkStart w:id="4" w:name="_Toc197853788"/>
+      <w:bookmarkStart w:id="5" w:name="_Toc213610960"/>
       <w:r>
         <w:rPr>
           <w:rFonts w:asciiTheme="majorHAnsi" w:hAnsiTheme="majorHAnsi" w:cstheme="majorHAnsi"/>
@@ -3459,7 +3611,7 @@
         </w:rPr>
         <w:t># Runnable Interface</w:t>
       </w:r>
-      <w:bookmarkEnd w:id="4"/>
+      <w:bookmarkEnd w:id="5"/>
     </w:p>
     <w:p>
       <w:pPr>
@@ -4079,7 +4231,7 @@
           <w:szCs w:val="32"/>
         </w:rPr>
       </w:pPr>
-      <w:bookmarkStart w:id="5" w:name="_Toc197853789"/>
+      <w:bookmarkStart w:id="6" w:name="_Toc213610961"/>
       <w:r>
         <w:rPr>
           <w:rFonts w:asciiTheme="majorHAnsi" w:hAnsiTheme="majorHAnsi" w:cstheme="majorHAnsi"/>
@@ -4108,7 +4260,7 @@
         </w:rPr>
         <w:t>Expression</w:t>
       </w:r>
-      <w:bookmarkEnd w:id="5"/>
+      <w:bookmarkEnd w:id="6"/>
     </w:p>
     <w:p>
       <w:pPr>
@@ -5497,7 +5649,7 @@
           <w:lang w:eastAsia="en-IN"/>
         </w:rPr>
       </w:pPr>
-      <w:bookmarkStart w:id="6" w:name="_Toc197853790"/>
+      <w:bookmarkStart w:id="7" w:name="_Toc213610962"/>
       <w:r>
         <w:rPr>
           <w:rFonts w:eastAsia="Times New Roman"/>
@@ -5509,7 +5661,7 @@
         <w:lastRenderedPageBreak/>
         <w:t>3. Important Thread methods</w:t>
       </w:r>
-      <w:bookmarkEnd w:id="6"/>
+      <w:bookmarkEnd w:id="7"/>
     </w:p>
     <w:p>
       <w:pPr>
@@ -5521,7 +5673,7 @@
           <w:szCs w:val="32"/>
         </w:rPr>
       </w:pPr>
-      <w:bookmarkStart w:id="7" w:name="_Toc197853791"/>
+      <w:bookmarkStart w:id="8" w:name="_Toc213610963"/>
       <w:r>
         <w:rPr>
           <w:rFonts w:asciiTheme="majorHAnsi" w:hAnsiTheme="majorHAnsi" w:cstheme="majorHAnsi"/>
@@ -5540,7 +5692,7 @@
         </w:rPr>
         <w:t>Thread Lifecycle Methods</w:t>
       </w:r>
-      <w:bookmarkEnd w:id="7"/>
+      <w:bookmarkEnd w:id="8"/>
     </w:p>
     <w:p>
       <w:pPr>
@@ -10337,7 +10489,7 @@
           <w:szCs w:val="32"/>
         </w:rPr>
       </w:pPr>
-      <w:bookmarkStart w:id="8" w:name="_Toc197853792"/>
+      <w:bookmarkStart w:id="9" w:name="_Toc213610964"/>
       <w:r>
         <w:rPr>
           <w:rFonts w:asciiTheme="majorHAnsi" w:hAnsiTheme="majorHAnsi" w:cstheme="majorHAnsi"/>
@@ -10357,7 +10509,7 @@
         </w:rPr>
         <w:t>Methods</w:t>
       </w:r>
-      <w:bookmarkEnd w:id="8"/>
+      <w:bookmarkEnd w:id="9"/>
     </w:p>
     <w:p/>
     <w:tbl>
@@ -14512,6 +14664,7 @@
           <w:szCs w:val="32"/>
         </w:rPr>
       </w:pPr>
+      <w:bookmarkStart w:id="10" w:name="_Toc213610965"/>
       <w:r>
         <w:rPr>
           <w:rFonts w:asciiTheme="majorHAnsi" w:hAnsiTheme="majorHAnsi" w:cstheme="majorHAnsi"/>
@@ -14522,6 +14675,7 @@
         <w:lastRenderedPageBreak/>
         <w:t># Yield</w:t>
       </w:r>
+      <w:bookmarkEnd w:id="10"/>
     </w:p>
     <w:p>
       <w:pPr>
@@ -15481,7 +15635,7 @@
           <w:lang w:eastAsia="en-IN"/>
         </w:rPr>
       </w:pPr>
-      <w:bookmarkStart w:id="9" w:name="_Toc197853793"/>
+      <w:bookmarkStart w:id="11" w:name="_Toc213610966"/>
       <w:r>
         <w:rPr>
           <w:rFonts w:eastAsia="Times New Roman"/>
@@ -15493,7 +15647,7 @@
         <w:lastRenderedPageBreak/>
         <w:t>4. Synchronization</w:t>
       </w:r>
-      <w:bookmarkEnd w:id="9"/>
+      <w:bookmarkEnd w:id="11"/>
     </w:p>
     <w:p>
       <w:pPr>
@@ -15546,7 +15700,7 @@
           <w:szCs w:val="32"/>
         </w:rPr>
       </w:pPr>
-      <w:bookmarkStart w:id="10" w:name="_Toc197853794"/>
+      <w:bookmarkStart w:id="12" w:name="_Toc213610967"/>
       <w:r>
         <w:rPr>
           <w:rFonts w:asciiTheme="majorHAnsi" w:hAnsiTheme="majorHAnsi" w:cstheme="majorHAnsi"/>
@@ -15556,7 +15710,7 @@
         </w:rPr>
         <w:t># Race Condition</w:t>
       </w:r>
-      <w:bookmarkEnd w:id="10"/>
+      <w:bookmarkEnd w:id="12"/>
     </w:p>
     <w:p>
       <w:pPr>
@@ -16895,7 +17049,7 @@
           <w:szCs w:val="32"/>
         </w:rPr>
       </w:pPr>
-      <w:bookmarkStart w:id="11" w:name="_Toc197853795"/>
+      <w:bookmarkStart w:id="13" w:name="_Toc213610968"/>
       <w:r>
         <w:rPr>
           <w:rFonts w:asciiTheme="majorHAnsi" w:hAnsiTheme="majorHAnsi" w:cstheme="majorHAnsi"/>
@@ -16906,7 +17060,7 @@
         <w:lastRenderedPageBreak/>
         <w:t># Synchronized Keyword</w:t>
       </w:r>
-      <w:bookmarkEnd w:id="11"/>
+      <w:bookmarkEnd w:id="13"/>
     </w:p>
     <w:p>
       <w:pPr>
@@ -18895,7 +19049,7 @@
           <w:szCs w:val="32"/>
         </w:rPr>
       </w:pPr>
-      <w:bookmarkStart w:id="12" w:name="_Toc197853796"/>
+      <w:bookmarkStart w:id="14" w:name="_Toc213610969"/>
       <w:r>
         <w:rPr>
           <w:rFonts w:asciiTheme="majorHAnsi" w:hAnsiTheme="majorHAnsi" w:cstheme="majorHAnsi"/>
@@ -18905,7 +19059,7 @@
         </w:rPr>
         <w:t># Locks</w:t>
       </w:r>
-      <w:bookmarkEnd w:id="12"/>
+      <w:bookmarkEnd w:id="14"/>
     </w:p>
     <w:p>
       <w:pPr>
@@ -19141,7 +19295,7 @@
           <w:lang w:eastAsia="en-IN"/>
         </w:rPr>
         <w:lastRenderedPageBreak/>
-        <w:t>Synchronization too by default use intrinsic lock.</w:t>
+        <w:t>Synchronization by default use intrinsic lock.</w:t>
       </w:r>
     </w:p>
     <w:p>
@@ -20716,7 +20870,7 @@
           <w:szCs w:val="32"/>
         </w:rPr>
       </w:pPr>
-      <w:bookmarkStart w:id="13" w:name="_Toc197853797"/>
+      <w:bookmarkStart w:id="15" w:name="_Toc213610970"/>
       <w:r>
         <w:rPr>
           <w:rFonts w:asciiTheme="majorHAnsi" w:hAnsiTheme="majorHAnsi" w:cstheme="majorHAnsi"/>
@@ -20727,7 +20881,7 @@
         <w:lastRenderedPageBreak/>
         <w:t># Inter-Thread communication</w:t>
       </w:r>
-      <w:bookmarkEnd w:id="13"/>
+      <w:bookmarkEnd w:id="15"/>
     </w:p>
     <w:p>
       <w:pPr>
@@ -20931,7 +21085,15 @@
           <w:sz w:val="24"/>
           <w:lang w:eastAsia="en-IN"/>
         </w:rPr>
-        <w:t>These methods must be called from inside a synchronized block.</w:t>
+        <w:t xml:space="preserve">These methods </w:t>
+      </w:r>
+      <w:r>
+        <w:rPr>
+          <w:b/>
+          <w:sz w:val="24"/>
+          <w:lang w:eastAsia="en-IN"/>
+        </w:rPr>
+        <w:t>must be called from inside a synchronized block.</w:t>
       </w:r>
     </w:p>
     <w:p>
@@ -24673,7 +24835,7 @@
           <w:szCs w:val="32"/>
         </w:rPr>
       </w:pPr>
-      <w:bookmarkStart w:id="14" w:name="_Toc197853798"/>
+      <w:bookmarkStart w:id="16" w:name="_Toc213610971"/>
       <w:r>
         <w:rPr>
           <w:rFonts w:asciiTheme="majorHAnsi" w:hAnsiTheme="majorHAnsi" w:cstheme="majorHAnsi"/>
@@ -24682,17 +24844,9 @@
           <w:szCs w:val="32"/>
         </w:rPr>
         <w:lastRenderedPageBreak/>
-        <w:t xml:space="preserve"># </w:t>
-      </w:r>
-      <w:r>
-        <w:rPr>
-          <w:rFonts w:asciiTheme="majorHAnsi" w:hAnsiTheme="majorHAnsi" w:cstheme="majorHAnsi"/>
-          <w:color w:val="2E74B5" w:themeColor="accent5" w:themeShade="BF"/>
-          <w:sz w:val="32"/>
-          <w:szCs w:val="32"/>
-        </w:rPr>
-        <w:t>Atomic class</w:t>
-      </w:r>
+        <w:t># Atomic class</w:t>
+      </w:r>
+      <w:bookmarkEnd w:id="16"/>
     </w:p>
     <w:p>
       <w:pPr>
@@ -26010,7 +26164,6 @@
         <w:t xml:space="preserve">        </w:t>
       </w:r>
       <w:proofErr w:type="spellStart"/>
-      <w:proofErr w:type="gramStart"/>
       <w:r>
         <w:rPr>
           <w:color w:val="BCBEC4"/>
@@ -26039,7 +26192,6 @@
         <w:t>(</w:t>
       </w:r>
       <w:proofErr w:type="spellStart"/>
-      <w:proofErr w:type="gramEnd"/>
       <w:r>
         <w:rPr>
           <w:color w:val="BCBEC4"/>
@@ -26093,6 +26245,7 @@
           <w:lang w:eastAsia="en-IN"/>
         </w:rPr>
       </w:pPr>
+      <w:bookmarkStart w:id="17" w:name="_Toc213610972"/>
       <w:r>
         <w:rPr>
           <w:rFonts w:eastAsia="Times New Roman"/>
@@ -26102,21 +26255,9 @@
           <w:lang w:eastAsia="en-IN"/>
         </w:rPr>
         <w:lastRenderedPageBreak/>
-        <w:t>5.</w:t>
-      </w:r>
-      <w:bookmarkStart w:id="15" w:name="_GoBack"/>
-      <w:bookmarkEnd w:id="15"/>
-      <w:r>
-        <w:rPr>
-          <w:rFonts w:eastAsia="Times New Roman"/>
-          <w:b/>
-          <w:color w:val="1F4E79" w:themeColor="accent5" w:themeShade="80"/>
-          <w:sz w:val="40"/>
-          <w:lang w:eastAsia="en-IN"/>
-        </w:rPr>
-        <w:t xml:space="preserve"> Deadlock</w:t>
-      </w:r>
-      <w:bookmarkEnd w:id="14"/>
+        <w:t>5. Deadlock</w:t>
+      </w:r>
+      <w:bookmarkEnd w:id="17"/>
     </w:p>
     <w:p>
       <w:pPr>
@@ -28959,7 +29100,7 @@
           <w:szCs w:val="32"/>
         </w:rPr>
       </w:pPr>
-      <w:bookmarkStart w:id="16" w:name="_Toc197853799"/>
+      <w:bookmarkStart w:id="18" w:name="_Toc213610973"/>
       <w:r>
         <w:rPr>
           <w:rFonts w:asciiTheme="majorHAnsi" w:hAnsiTheme="majorHAnsi" w:cstheme="majorHAnsi"/>
@@ -28987,7 +29128,7 @@
         </w:rPr>
         <w:t xml:space="preserve"> Deadlock</w:t>
       </w:r>
-      <w:bookmarkEnd w:id="16"/>
+      <w:bookmarkEnd w:id="18"/>
     </w:p>
     <w:p>
       <w:pPr>
@@ -31671,7 +31812,7 @@
           <w:lang w:eastAsia="en-IN"/>
         </w:rPr>
       </w:pPr>
-      <w:bookmarkStart w:id="17" w:name="_Toc197853800"/>
+      <w:bookmarkStart w:id="19" w:name="_Toc213610974"/>
       <w:r>
         <w:rPr>
           <w:rFonts w:eastAsia="Times New Roman"/>
@@ -31693,7 +31834,7 @@
         </w:rPr>
         <w:t>Java Executor Framework</w:t>
       </w:r>
-      <w:bookmarkEnd w:id="17"/>
+      <w:bookmarkEnd w:id="19"/>
     </w:p>
     <w:p>
       <w:pPr>
@@ -31840,7 +31981,7 @@
       <w:tblPr>
         <w:tblW w:w="0" w:type="auto"/>
         <w:tblCellSpacing w:w="15" w:type="dxa"/>
-        <w:tblInd w:w="137" w:type="dxa"/>
+        <w:tblInd w:w="-60" w:type="dxa"/>
         <w:tblBorders>
           <w:top w:val="single" w:sz="4" w:space="0" w:color="auto"/>
           <w:left w:val="single" w:sz="4" w:space="0" w:color="auto"/>
@@ -34967,6 +35108,22 @@
     </w:p>
     <w:p>
       <w:pPr>
+        <w:rPr>
+          <w:sz w:val="24"/>
+          <w:lang w:eastAsia="en-IN"/>
+        </w:rPr>
+      </w:pPr>
+    </w:p>
+    <w:p>
+      <w:pPr>
+        <w:rPr>
+          <w:sz w:val="24"/>
+          <w:lang w:eastAsia="en-IN"/>
+        </w:rPr>
+      </w:pPr>
+    </w:p>
+    <w:p>
+      <w:pPr>
         <w:pStyle w:val="Heading2"/>
         <w:spacing w:after="240"/>
         <w:rPr>
@@ -34977,7 +35134,7 @@
           <w:lang w:eastAsia="en-IN"/>
         </w:rPr>
       </w:pPr>
-      <w:bookmarkStart w:id="18" w:name="_Toc197853801"/>
+      <w:bookmarkStart w:id="20" w:name="_Toc213610975"/>
       <w:r>
         <w:rPr>
           <w:rFonts w:eastAsia="Times New Roman"/>
@@ -34987,7 +35144,7 @@
           <w:lang w:eastAsia="en-IN"/>
         </w:rPr>
         <w:lastRenderedPageBreak/>
-        <w:t xml:space="preserve">7. </w:t>
+        <w:t>7</w:t>
       </w:r>
       <w:r>
         <w:rPr>
@@ -34997,9 +35154,3703 @@
           <w:sz w:val="40"/>
           <w:lang w:eastAsia="en-IN"/>
         </w:rPr>
+        <w:t xml:space="preserve">. </w:t>
+      </w:r>
+      <w:r>
+        <w:rPr>
+          <w:rFonts w:eastAsia="Times New Roman"/>
+          <w:b/>
+          <w:color w:val="1F4E79" w:themeColor="accent5" w:themeShade="80"/>
+          <w:sz w:val="40"/>
+          <w:lang w:eastAsia="en-IN"/>
+        </w:rPr>
+        <w:t>Virtual Threads</w:t>
+      </w:r>
+      <w:bookmarkEnd w:id="20"/>
+    </w:p>
+    <w:p>
+      <w:pPr>
+        <w:rPr>
+          <w:sz w:val="24"/>
+          <w:lang w:eastAsia="en-IN"/>
+        </w:rPr>
+      </w:pPr>
+      <w:r>
+        <w:rPr>
+          <w:b/>
+          <w:bCs/>
+          <w:sz w:val="24"/>
+          <w:lang w:eastAsia="en-IN"/>
+        </w:rPr>
+        <w:t>Virtual Threads</w:t>
+      </w:r>
+      <w:r>
+        <w:rPr>
+          <w:sz w:val="24"/>
+          <w:lang w:eastAsia="en-IN"/>
+        </w:rPr>
+        <w:t xml:space="preserve"> are a </w:t>
+      </w:r>
+      <w:r>
+        <w:rPr>
+          <w:b/>
+          <w:bCs/>
+          <w:sz w:val="24"/>
+          <w:lang w:eastAsia="en-IN"/>
+        </w:rPr>
+        <w:t>lightweight implementation of threads</w:t>
+      </w:r>
+      <w:r>
+        <w:rPr>
+          <w:sz w:val="24"/>
+          <w:lang w:eastAsia="en-IN"/>
+        </w:rPr>
+        <w:t xml:space="preserve"> introduced </w:t>
+      </w:r>
+      <w:r>
+        <w:rPr>
+          <w:sz w:val="24"/>
+          <w:lang w:eastAsia="en-IN"/>
+        </w:rPr>
+        <w:t xml:space="preserve">in java 21. </w:t>
+      </w:r>
+      <w:r>
+        <w:rPr>
+          <w:sz w:val="24"/>
+          <w:lang w:eastAsia="en-IN"/>
+        </w:rPr>
+        <w:t xml:space="preserve">They aim to </w:t>
+      </w:r>
+      <w:r>
+        <w:rPr>
+          <w:b/>
+          <w:bCs/>
+          <w:sz w:val="24"/>
+          <w:lang w:eastAsia="en-IN"/>
+        </w:rPr>
+        <w:t>simplify concurrency</w:t>
+      </w:r>
+      <w:r>
+        <w:rPr>
+          <w:sz w:val="24"/>
+          <w:lang w:eastAsia="en-IN"/>
+        </w:rPr>
+        <w:t xml:space="preserve"> and make </w:t>
+      </w:r>
+      <w:r>
+        <w:rPr>
+          <w:b/>
+          <w:bCs/>
+          <w:sz w:val="24"/>
+          <w:lang w:eastAsia="en-IN"/>
+        </w:rPr>
+        <w:t>high-throughput applications</w:t>
+      </w:r>
+      <w:r>
+        <w:rPr>
+          <w:sz w:val="24"/>
+          <w:lang w:eastAsia="en-IN"/>
+        </w:rPr>
+        <w:t xml:space="preserve"> (like servers handling thousands of requests) </w:t>
+      </w:r>
+      <w:r>
+        <w:rPr>
+          <w:b/>
+          <w:bCs/>
+          <w:sz w:val="24"/>
+          <w:lang w:eastAsia="en-IN"/>
+        </w:rPr>
+        <w:t>more scalable and efficient</w:t>
+      </w:r>
+      <w:r>
+        <w:rPr>
+          <w:sz w:val="24"/>
+          <w:lang w:eastAsia="en-IN"/>
+        </w:rPr>
+        <w:t>.</w:t>
+      </w:r>
+    </w:p>
+    <w:p>
+      <w:pPr>
+        <w:rPr>
+          <w:sz w:val="24"/>
+          <w:lang w:eastAsia="en-IN"/>
+        </w:rPr>
+      </w:pPr>
+    </w:p>
+    <w:p>
+      <w:pPr>
+        <w:rPr>
+          <w:b/>
+          <w:sz w:val="24"/>
+          <w:lang w:eastAsia="en-IN"/>
+        </w:rPr>
+      </w:pPr>
+      <w:r>
+        <w:rPr>
+          <w:b/>
+          <w:sz w:val="24"/>
+          <w:lang w:eastAsia="en-IN"/>
+        </w:rPr>
+        <w:t>What is Virtual</w:t>
+      </w:r>
+      <w:r>
+        <w:rPr>
+          <w:b/>
+          <w:sz w:val="24"/>
+          <w:lang w:eastAsia="en-IN"/>
+        </w:rPr>
+        <w:t xml:space="preserve"> </w:t>
+      </w:r>
+      <w:proofErr w:type="gramStart"/>
+      <w:r>
+        <w:rPr>
+          <w:b/>
+          <w:sz w:val="24"/>
+          <w:lang w:eastAsia="en-IN"/>
+        </w:rPr>
+        <w:t>Thread</w:t>
+      </w:r>
+      <w:r>
+        <w:rPr>
+          <w:b/>
+          <w:sz w:val="24"/>
+          <w:lang w:eastAsia="en-IN"/>
+        </w:rPr>
+        <w:t xml:space="preserve"> </w:t>
+      </w:r>
+      <w:r>
+        <w:rPr>
+          <w:b/>
+          <w:sz w:val="24"/>
+          <w:lang w:eastAsia="en-IN"/>
+        </w:rPr>
+        <w:t>:</w:t>
+      </w:r>
+      <w:proofErr w:type="gramEnd"/>
+    </w:p>
+    <w:p>
+      <w:pPr>
+        <w:spacing w:after="0"/>
+        <w:rPr>
+          <w:sz w:val="24"/>
+          <w:lang w:eastAsia="en-IN"/>
+        </w:rPr>
+      </w:pPr>
+      <w:r>
+        <w:rPr>
+          <w:sz w:val="24"/>
+          <w:lang w:eastAsia="en-IN"/>
+        </w:rPr>
+        <w:t xml:space="preserve">A </w:t>
+      </w:r>
+      <w:r>
+        <w:rPr>
+          <w:b/>
+          <w:bCs/>
+          <w:sz w:val="24"/>
+          <w:lang w:eastAsia="en-IN"/>
+        </w:rPr>
+        <w:t>Virtual Thread</w:t>
+      </w:r>
+      <w:r>
+        <w:rPr>
+          <w:sz w:val="24"/>
+          <w:lang w:eastAsia="en-IN"/>
+        </w:rPr>
+        <w:t xml:space="preserve"> is a </w:t>
+      </w:r>
+      <w:r>
+        <w:rPr>
+          <w:b/>
+          <w:bCs/>
+          <w:sz w:val="24"/>
+          <w:lang w:eastAsia="en-IN"/>
+        </w:rPr>
+        <w:t>Thread</w:t>
+      </w:r>
+      <w:r>
+        <w:rPr>
+          <w:sz w:val="24"/>
+          <w:lang w:eastAsia="en-IN"/>
+        </w:rPr>
+        <w:t xml:space="preserve"> (Java Thread class) that is </w:t>
+      </w:r>
+      <w:r>
+        <w:rPr>
+          <w:b/>
+          <w:bCs/>
+          <w:sz w:val="24"/>
+          <w:lang w:eastAsia="en-IN"/>
+        </w:rPr>
+        <w:t>not tied to a specific OS thread</w:t>
+      </w:r>
+      <w:r>
+        <w:rPr>
+          <w:sz w:val="24"/>
+          <w:lang w:eastAsia="en-IN"/>
+        </w:rPr>
+        <w:t>.</w:t>
+      </w:r>
+    </w:p>
+    <w:p>
+      <w:pPr>
+        <w:numPr>
+          <w:ilvl w:val="0"/>
+          <w:numId w:val="45"/>
+        </w:numPr>
+        <w:spacing w:after="0"/>
+        <w:rPr>
+          <w:sz w:val="24"/>
+          <w:lang w:eastAsia="en-IN"/>
+        </w:rPr>
+      </w:pPr>
+      <w:r>
+        <w:rPr>
+          <w:sz w:val="24"/>
+          <w:lang w:eastAsia="en-IN"/>
+        </w:rPr>
+        <w:t xml:space="preserve">Created and managed by the </w:t>
+      </w:r>
+      <w:r>
+        <w:rPr>
+          <w:b/>
+          <w:bCs/>
+          <w:sz w:val="24"/>
+          <w:lang w:eastAsia="en-IN"/>
+        </w:rPr>
+        <w:t>JVM scheduler</w:t>
+      </w:r>
+      <w:r>
+        <w:rPr>
+          <w:sz w:val="24"/>
+          <w:lang w:eastAsia="en-IN"/>
+        </w:rPr>
+        <w:t>, not the OS.</w:t>
+      </w:r>
+    </w:p>
+    <w:p>
+      <w:pPr>
+        <w:numPr>
+          <w:ilvl w:val="0"/>
+          <w:numId w:val="45"/>
+        </w:numPr>
+        <w:spacing w:after="0"/>
+        <w:rPr>
+          <w:sz w:val="24"/>
+          <w:lang w:eastAsia="en-IN"/>
+        </w:rPr>
+      </w:pPr>
+      <w:r>
+        <w:rPr>
+          <w:sz w:val="24"/>
+          <w:lang w:eastAsia="en-IN"/>
+        </w:rPr>
+        <w:t xml:space="preserve">When a virtual thread </w:t>
+      </w:r>
+      <w:r>
+        <w:rPr>
+          <w:b/>
+          <w:bCs/>
+          <w:sz w:val="24"/>
+          <w:lang w:eastAsia="en-IN"/>
+        </w:rPr>
+        <w:t>blocks</w:t>
+      </w:r>
+      <w:r>
+        <w:rPr>
+          <w:sz w:val="24"/>
+          <w:lang w:eastAsia="en-IN"/>
+        </w:rPr>
+        <w:t xml:space="preserve"> (e.g., on I/O), it </w:t>
+      </w:r>
+      <w:r>
+        <w:rPr>
+          <w:b/>
+          <w:bCs/>
+          <w:sz w:val="24"/>
+          <w:lang w:eastAsia="en-IN"/>
+        </w:rPr>
+        <w:t>releases the underlying carrier thread</w:t>
+      </w:r>
+      <w:r>
+        <w:rPr>
+          <w:sz w:val="24"/>
+          <w:lang w:eastAsia="en-IN"/>
+        </w:rPr>
+        <w:t>, allowing others to run.</w:t>
+      </w:r>
+    </w:p>
+    <w:p>
+      <w:pPr>
+        <w:numPr>
+          <w:ilvl w:val="0"/>
+          <w:numId w:val="45"/>
+        </w:numPr>
+        <w:spacing w:after="0"/>
+        <w:rPr>
+          <w:sz w:val="24"/>
+          <w:lang w:eastAsia="en-IN"/>
+        </w:rPr>
+      </w:pPr>
+      <w:r>
+        <w:rPr>
+          <w:sz w:val="24"/>
+          <w:lang w:eastAsia="en-IN"/>
+        </w:rPr>
+        <w:t xml:space="preserve">When ready again, it’s </w:t>
+      </w:r>
+      <w:r>
+        <w:rPr>
+          <w:b/>
+          <w:bCs/>
+          <w:sz w:val="24"/>
+          <w:lang w:eastAsia="en-IN"/>
+        </w:rPr>
+        <w:t>rescheduled</w:t>
+      </w:r>
+      <w:r>
+        <w:rPr>
+          <w:sz w:val="24"/>
+          <w:lang w:eastAsia="en-IN"/>
+        </w:rPr>
+        <w:t xml:space="preserve"> to another carrier thread</w:t>
+      </w:r>
+    </w:p>
+    <w:p>
+      <w:pPr>
+        <w:spacing w:after="0"/>
+        <w:ind w:left="720"/>
+        <w:rPr>
+          <w:sz w:val="20"/>
+          <w:lang w:eastAsia="en-IN"/>
+        </w:rPr>
+      </w:pPr>
+    </w:p>
+    <w:p>
+      <w:pPr>
+        <w:jc w:val="center"/>
+        <w:rPr>
+          <w:sz w:val="24"/>
+          <w:lang w:eastAsia="en-IN"/>
+        </w:rPr>
+      </w:pPr>
+      <w:r>
+        <w:rPr>
+          <w:b/>
+          <w:sz w:val="24"/>
+          <w:lang w:eastAsia="en-IN"/>
+        </w:rPr>
+        <w:drawing>
+          <wp:inline distT="0" distB="0" distL="0" distR="0" wp14:anchorId="4F2B9806" wp14:editId="56740D86">
+            <wp:extent cx="4173415" cy="4202124"/>
+            <wp:effectExtent l="0" t="0" r="0" b="8255"/>
+            <wp:docPr id="12" name="Picture 12"/>
+            <wp:cNvGraphicFramePr>
+              <a:graphicFrameLocks xmlns:a="http://schemas.openxmlformats.org/drawingml/2006/main" noChangeAspect="1"/>
+            </wp:cNvGraphicFramePr>
+            <a:graphic xmlns:a="http://schemas.openxmlformats.org/drawingml/2006/main">
+              <a:graphicData uri="http://schemas.openxmlformats.org/drawingml/2006/picture">
+                <pic:pic xmlns:pic="http://schemas.openxmlformats.org/drawingml/2006/picture">
+                  <pic:nvPicPr>
+                    <pic:cNvPr id="1" name=""/>
+                    <pic:cNvPicPr/>
+                  </pic:nvPicPr>
+                  <pic:blipFill>
+                    <a:blip r:embed="rId15"/>
+                    <a:stretch>
+                      <a:fillRect/>
+                    </a:stretch>
+                  </pic:blipFill>
+                  <pic:spPr>
+                    <a:xfrm>
+                      <a:off x="0" y="0"/>
+                      <a:ext cx="4212191" cy="4241167"/>
+                    </a:xfrm>
+                    <a:prstGeom prst="rect">
+                      <a:avLst/>
+                    </a:prstGeom>
+                  </pic:spPr>
+                </pic:pic>
+              </a:graphicData>
+            </a:graphic>
+          </wp:inline>
+        </w:drawing>
+      </w:r>
+    </w:p>
+    <w:p>
+      <w:pPr>
+        <w:rPr>
+          <w:sz w:val="24"/>
+          <w:lang w:eastAsia="en-IN"/>
+        </w:rPr>
+      </w:pPr>
+    </w:p>
+    <w:p>
+      <w:pPr>
+        <w:shd w:val="clear" w:color="auto" w:fill="1E1F22"/>
+        <w:tabs>
+          <w:tab w:val="left" w:pos="916"/>
+          <w:tab w:val="left" w:pos="1832"/>
+          <w:tab w:val="left" w:pos="2748"/>
+          <w:tab w:val="left" w:pos="3664"/>
+          <w:tab w:val="left" w:pos="4580"/>
+          <w:tab w:val="left" w:pos="5496"/>
+          <w:tab w:val="left" w:pos="6412"/>
+          <w:tab w:val="left" w:pos="7328"/>
+          <w:tab w:val="left" w:pos="8244"/>
+          <w:tab w:val="left" w:pos="9160"/>
+          <w:tab w:val="left" w:pos="10076"/>
+          <w:tab w:val="left" w:pos="10992"/>
+          <w:tab w:val="left" w:pos="11908"/>
+          <w:tab w:val="left" w:pos="12824"/>
+          <w:tab w:val="left" w:pos="13740"/>
+          <w:tab w:val="left" w:pos="14656"/>
+        </w:tabs>
+        <w:spacing w:after="0" w:line="240" w:lineRule="auto"/>
+        <w:rPr>
+          <w:rFonts w:ascii="Courier New" w:eastAsia="Times New Roman" w:hAnsi="Courier New" w:cs="Courier New"/>
+          <w:color w:val="CF8E6D"/>
+          <w:sz w:val="20"/>
+          <w:szCs w:val="20"/>
+          <w:lang w:eastAsia="en-IN"/>
+        </w:rPr>
+      </w:pPr>
+    </w:p>
+    <w:p>
+      <w:pPr>
+        <w:shd w:val="clear" w:color="auto" w:fill="1E1F22"/>
+        <w:tabs>
+          <w:tab w:val="left" w:pos="916"/>
+          <w:tab w:val="left" w:pos="1832"/>
+          <w:tab w:val="left" w:pos="2748"/>
+          <w:tab w:val="left" w:pos="3664"/>
+          <w:tab w:val="left" w:pos="4580"/>
+          <w:tab w:val="left" w:pos="5496"/>
+          <w:tab w:val="left" w:pos="6412"/>
+          <w:tab w:val="left" w:pos="7328"/>
+          <w:tab w:val="left" w:pos="8244"/>
+          <w:tab w:val="left" w:pos="9160"/>
+          <w:tab w:val="left" w:pos="10076"/>
+          <w:tab w:val="left" w:pos="10992"/>
+          <w:tab w:val="left" w:pos="11908"/>
+          <w:tab w:val="left" w:pos="12824"/>
+          <w:tab w:val="left" w:pos="13740"/>
+          <w:tab w:val="left" w:pos="14656"/>
+        </w:tabs>
+        <w:spacing w:after="0" w:line="240" w:lineRule="auto"/>
+        <w:rPr>
+          <w:rFonts w:ascii="Courier New" w:eastAsia="Times New Roman" w:hAnsi="Courier New" w:cs="Courier New"/>
+          <w:color w:val="BCBEC4"/>
+          <w:sz w:val="20"/>
+          <w:szCs w:val="20"/>
+          <w:lang w:eastAsia="en-IN"/>
+        </w:rPr>
+      </w:pPr>
+      <w:proofErr w:type="gramStart"/>
+      <w:r>
+        <w:rPr>
+          <w:rFonts w:ascii="Courier New" w:eastAsia="Times New Roman" w:hAnsi="Courier New" w:cs="Courier New"/>
+          <w:color w:val="CF8E6D"/>
+          <w:sz w:val="20"/>
+          <w:szCs w:val="20"/>
+          <w:lang w:eastAsia="en-IN"/>
+        </w:rPr>
+        <w:t>public</w:t>
+      </w:r>
+      <w:proofErr w:type="gramEnd"/>
+      <w:r>
+        <w:rPr>
+          <w:rFonts w:ascii="Courier New" w:eastAsia="Times New Roman" w:hAnsi="Courier New" w:cs="Courier New"/>
+          <w:color w:val="CF8E6D"/>
+          <w:sz w:val="20"/>
+          <w:szCs w:val="20"/>
+          <w:lang w:eastAsia="en-IN"/>
+        </w:rPr>
+        <w:t xml:space="preserve"> class </w:t>
+      </w:r>
+      <w:r>
+        <w:rPr>
+          <w:rFonts w:ascii="Courier New" w:eastAsia="Times New Roman" w:hAnsi="Courier New" w:cs="Courier New"/>
+          <w:color w:val="BCBEC4"/>
+          <w:sz w:val="20"/>
+          <w:szCs w:val="20"/>
+          <w:lang w:eastAsia="en-IN"/>
+        </w:rPr>
+        <w:t>Main {</w:t>
+      </w:r>
+      <w:r>
+        <w:rPr>
+          <w:rFonts w:ascii="Courier New" w:eastAsia="Times New Roman" w:hAnsi="Courier New" w:cs="Courier New"/>
+          <w:color w:val="BCBEC4"/>
+          <w:sz w:val="20"/>
+          <w:szCs w:val="20"/>
+          <w:lang w:eastAsia="en-IN"/>
+        </w:rPr>
+        <w:br/>
+        <w:t xml:space="preserve">    </w:t>
+      </w:r>
+      <w:r>
+        <w:rPr>
+          <w:rFonts w:ascii="Courier New" w:eastAsia="Times New Roman" w:hAnsi="Courier New" w:cs="Courier New"/>
+          <w:color w:val="CF8E6D"/>
+          <w:sz w:val="20"/>
+          <w:szCs w:val="20"/>
+          <w:lang w:eastAsia="en-IN"/>
+        </w:rPr>
+        <w:t xml:space="preserve">public static void </w:t>
+      </w:r>
+      <w:r>
+        <w:rPr>
+          <w:rFonts w:ascii="Courier New" w:eastAsia="Times New Roman" w:hAnsi="Courier New" w:cs="Courier New"/>
+          <w:color w:val="56A8F5"/>
+          <w:sz w:val="20"/>
+          <w:szCs w:val="20"/>
+          <w:lang w:eastAsia="en-IN"/>
+        </w:rPr>
+        <w:t>main</w:t>
+      </w:r>
+      <w:r>
+        <w:rPr>
+          <w:rFonts w:ascii="Courier New" w:eastAsia="Times New Roman" w:hAnsi="Courier New" w:cs="Courier New"/>
+          <w:color w:val="BCBEC4"/>
+          <w:sz w:val="20"/>
+          <w:szCs w:val="20"/>
+          <w:lang w:eastAsia="en-IN"/>
+        </w:rPr>
+        <w:t xml:space="preserve">(String[] </w:t>
+      </w:r>
+      <w:proofErr w:type="spellStart"/>
+      <w:r>
+        <w:rPr>
+          <w:rFonts w:ascii="Courier New" w:eastAsia="Times New Roman" w:hAnsi="Courier New" w:cs="Courier New"/>
+          <w:color w:val="BCBEC4"/>
+          <w:sz w:val="20"/>
+          <w:szCs w:val="20"/>
+          <w:lang w:eastAsia="en-IN"/>
+        </w:rPr>
+        <w:t>args</w:t>
+      </w:r>
+      <w:proofErr w:type="spellEnd"/>
+      <w:r>
+        <w:rPr>
+          <w:rFonts w:ascii="Courier New" w:eastAsia="Times New Roman" w:hAnsi="Courier New" w:cs="Courier New"/>
+          <w:color w:val="BCBEC4"/>
+          <w:sz w:val="20"/>
+          <w:szCs w:val="20"/>
+          <w:lang w:eastAsia="en-IN"/>
+        </w:rPr>
+        <w:t xml:space="preserve">) </w:t>
+      </w:r>
+      <w:r>
+        <w:rPr>
+          <w:rFonts w:ascii="Courier New" w:eastAsia="Times New Roman" w:hAnsi="Courier New" w:cs="Courier New"/>
+          <w:color w:val="CF8E6D"/>
+          <w:sz w:val="20"/>
+          <w:szCs w:val="20"/>
+          <w:lang w:eastAsia="en-IN"/>
+        </w:rPr>
+        <w:t xml:space="preserve">throws </w:t>
+      </w:r>
+      <w:proofErr w:type="spellStart"/>
+      <w:r>
+        <w:rPr>
+          <w:rFonts w:ascii="Courier New" w:eastAsia="Times New Roman" w:hAnsi="Courier New" w:cs="Courier New"/>
+          <w:color w:val="BCBEC4"/>
+          <w:sz w:val="20"/>
+          <w:szCs w:val="20"/>
+          <w:lang w:eastAsia="en-IN"/>
+        </w:rPr>
+        <w:t>InterruptedException</w:t>
+      </w:r>
+      <w:proofErr w:type="spellEnd"/>
+      <w:r>
+        <w:rPr>
+          <w:rFonts w:ascii="Courier New" w:eastAsia="Times New Roman" w:hAnsi="Courier New" w:cs="Courier New"/>
+          <w:color w:val="BCBEC4"/>
+          <w:sz w:val="20"/>
+          <w:szCs w:val="20"/>
+          <w:lang w:eastAsia="en-IN"/>
+        </w:rPr>
+        <w:t xml:space="preserve"> {</w:t>
+      </w:r>
+      <w:r>
+        <w:rPr>
+          <w:rFonts w:ascii="Courier New" w:eastAsia="Times New Roman" w:hAnsi="Courier New" w:cs="Courier New"/>
+          <w:color w:val="BCBEC4"/>
+          <w:sz w:val="20"/>
+          <w:szCs w:val="20"/>
+          <w:lang w:eastAsia="en-IN"/>
+        </w:rPr>
+        <w:br/>
+        <w:t xml:space="preserve">        Thread </w:t>
+      </w:r>
+      <w:proofErr w:type="spellStart"/>
+      <w:r>
+        <w:rPr>
+          <w:rFonts w:ascii="Courier New" w:eastAsia="Times New Roman" w:hAnsi="Courier New" w:cs="Courier New"/>
+          <w:color w:val="BCBEC4"/>
+          <w:sz w:val="20"/>
+          <w:szCs w:val="20"/>
+          <w:lang w:eastAsia="en-IN"/>
+        </w:rPr>
+        <w:t>vt</w:t>
+      </w:r>
+      <w:proofErr w:type="spellEnd"/>
+      <w:r>
+        <w:rPr>
+          <w:rFonts w:ascii="Courier New" w:eastAsia="Times New Roman" w:hAnsi="Courier New" w:cs="Courier New"/>
+          <w:color w:val="BCBEC4"/>
+          <w:sz w:val="20"/>
+          <w:szCs w:val="20"/>
+          <w:lang w:eastAsia="en-IN"/>
+        </w:rPr>
+        <w:t xml:space="preserve"> = </w:t>
+      </w:r>
+      <w:proofErr w:type="spellStart"/>
+      <w:r>
+        <w:rPr>
+          <w:rFonts w:ascii="Courier New" w:eastAsia="Times New Roman" w:hAnsi="Courier New" w:cs="Courier New"/>
+          <w:color w:val="BCBEC4"/>
+          <w:sz w:val="20"/>
+          <w:szCs w:val="20"/>
+          <w:lang w:eastAsia="en-IN"/>
+        </w:rPr>
+        <w:t>Thread.</w:t>
+      </w:r>
+      <w:r>
+        <w:rPr>
+          <w:rFonts w:ascii="Courier New" w:eastAsia="Times New Roman" w:hAnsi="Courier New" w:cs="Courier New"/>
+          <w:i/>
+          <w:iCs/>
+          <w:color w:val="BCBEC4"/>
+          <w:sz w:val="20"/>
+          <w:szCs w:val="20"/>
+          <w:lang w:eastAsia="en-IN"/>
+        </w:rPr>
+        <w:t>ofVirtual</w:t>
+      </w:r>
+      <w:proofErr w:type="spellEnd"/>
+      <w:r>
+        <w:rPr>
+          <w:rFonts w:ascii="Courier New" w:eastAsia="Times New Roman" w:hAnsi="Courier New" w:cs="Courier New"/>
+          <w:color w:val="BCBEC4"/>
+          <w:sz w:val="20"/>
+          <w:szCs w:val="20"/>
+          <w:lang w:eastAsia="en-IN"/>
+        </w:rPr>
+        <w:t>().start(() -&gt; {</w:t>
+      </w:r>
+      <w:r>
+        <w:rPr>
+          <w:rFonts w:ascii="Courier New" w:eastAsia="Times New Roman" w:hAnsi="Courier New" w:cs="Courier New"/>
+          <w:color w:val="BCBEC4"/>
+          <w:sz w:val="20"/>
+          <w:szCs w:val="20"/>
+          <w:lang w:eastAsia="en-IN"/>
+        </w:rPr>
+        <w:br/>
+        <w:t xml:space="preserve">            </w:t>
+      </w:r>
+      <w:proofErr w:type="spellStart"/>
+      <w:r>
+        <w:rPr>
+          <w:rFonts w:ascii="Courier New" w:eastAsia="Times New Roman" w:hAnsi="Courier New" w:cs="Courier New"/>
+          <w:color w:val="BCBEC4"/>
+          <w:sz w:val="20"/>
+          <w:szCs w:val="20"/>
+          <w:lang w:eastAsia="en-IN"/>
+        </w:rPr>
+        <w:t>System.</w:t>
+      </w:r>
+      <w:r>
+        <w:rPr>
+          <w:rFonts w:ascii="Courier New" w:eastAsia="Times New Roman" w:hAnsi="Courier New" w:cs="Courier New"/>
+          <w:i/>
+          <w:iCs/>
+          <w:color w:val="C77DBB"/>
+          <w:sz w:val="20"/>
+          <w:szCs w:val="20"/>
+          <w:lang w:eastAsia="en-IN"/>
+        </w:rPr>
+        <w:t>out</w:t>
+      </w:r>
+      <w:r>
+        <w:rPr>
+          <w:rFonts w:ascii="Courier New" w:eastAsia="Times New Roman" w:hAnsi="Courier New" w:cs="Courier New"/>
+          <w:color w:val="BCBEC4"/>
+          <w:sz w:val="20"/>
+          <w:szCs w:val="20"/>
+          <w:lang w:eastAsia="en-IN"/>
+        </w:rPr>
+        <w:t>.println</w:t>
+      </w:r>
+      <w:proofErr w:type="spellEnd"/>
+      <w:r>
+        <w:rPr>
+          <w:rFonts w:ascii="Courier New" w:eastAsia="Times New Roman" w:hAnsi="Courier New" w:cs="Courier New"/>
+          <w:color w:val="BCBEC4"/>
+          <w:sz w:val="20"/>
+          <w:szCs w:val="20"/>
+          <w:lang w:eastAsia="en-IN"/>
+        </w:rPr>
+        <w:t>(</w:t>
+      </w:r>
+      <w:r>
+        <w:rPr>
+          <w:rFonts w:ascii="Courier New" w:eastAsia="Times New Roman" w:hAnsi="Courier New" w:cs="Courier New"/>
+          <w:color w:val="6AAB73"/>
+          <w:sz w:val="20"/>
+          <w:szCs w:val="20"/>
+          <w:lang w:eastAsia="en-IN"/>
+        </w:rPr>
+        <w:t xml:space="preserve">"Running in virtual thread: " </w:t>
+      </w:r>
+      <w:r>
+        <w:rPr>
+          <w:rFonts w:ascii="Courier New" w:eastAsia="Times New Roman" w:hAnsi="Courier New" w:cs="Courier New"/>
+          <w:color w:val="BCBEC4"/>
+          <w:sz w:val="20"/>
+          <w:szCs w:val="20"/>
+          <w:lang w:eastAsia="en-IN"/>
+        </w:rPr>
+        <w:t xml:space="preserve">+ </w:t>
+      </w:r>
+      <w:proofErr w:type="spellStart"/>
+      <w:r>
+        <w:rPr>
+          <w:rFonts w:ascii="Courier New" w:eastAsia="Times New Roman" w:hAnsi="Courier New" w:cs="Courier New"/>
+          <w:color w:val="BCBEC4"/>
+          <w:sz w:val="20"/>
+          <w:szCs w:val="20"/>
+          <w:lang w:eastAsia="en-IN"/>
+        </w:rPr>
+        <w:t>Thread.</w:t>
+      </w:r>
+      <w:r>
+        <w:rPr>
+          <w:rFonts w:ascii="Courier New" w:eastAsia="Times New Roman" w:hAnsi="Courier New" w:cs="Courier New"/>
+          <w:i/>
+          <w:iCs/>
+          <w:color w:val="BCBEC4"/>
+          <w:sz w:val="20"/>
+          <w:szCs w:val="20"/>
+          <w:lang w:eastAsia="en-IN"/>
+        </w:rPr>
+        <w:t>currentThread</w:t>
+      </w:r>
+      <w:proofErr w:type="spellEnd"/>
+      <w:r>
+        <w:rPr>
+          <w:rFonts w:ascii="Courier New" w:eastAsia="Times New Roman" w:hAnsi="Courier New" w:cs="Courier New"/>
+          <w:color w:val="BCBEC4"/>
+          <w:sz w:val="20"/>
+          <w:szCs w:val="20"/>
+          <w:lang w:eastAsia="en-IN"/>
+        </w:rPr>
+        <w:t>());</w:t>
+      </w:r>
+      <w:r>
+        <w:rPr>
+          <w:rFonts w:ascii="Courier New" w:eastAsia="Times New Roman" w:hAnsi="Courier New" w:cs="Courier New"/>
+          <w:color w:val="BCBEC4"/>
+          <w:sz w:val="20"/>
+          <w:szCs w:val="20"/>
+          <w:lang w:eastAsia="en-IN"/>
+        </w:rPr>
+        <w:br/>
+      </w:r>
+      <w:r>
+        <w:rPr>
+          <w:rFonts w:ascii="Courier New" w:eastAsia="Times New Roman" w:hAnsi="Courier New" w:cs="Courier New"/>
+          <w:color w:val="BCBEC4"/>
+          <w:sz w:val="18"/>
+          <w:szCs w:val="20"/>
+          <w:lang w:eastAsia="en-IN"/>
+        </w:rPr>
+        <w:t xml:space="preserve">            </w:t>
+      </w:r>
+      <w:r>
+        <w:rPr>
+          <w:rFonts w:ascii="Courier New" w:eastAsia="Times New Roman" w:hAnsi="Courier New" w:cs="Courier New"/>
+          <w:color w:val="7A7E85"/>
+          <w:sz w:val="18"/>
+          <w:szCs w:val="20"/>
+          <w:lang w:eastAsia="en-IN"/>
+        </w:rPr>
+        <w:t xml:space="preserve">//Running in virtual thread: </w:t>
+      </w:r>
+      <w:proofErr w:type="spellStart"/>
+      <w:r>
+        <w:rPr>
+          <w:rFonts w:ascii="Courier New" w:eastAsia="Times New Roman" w:hAnsi="Courier New" w:cs="Courier New"/>
+          <w:color w:val="7A7E85"/>
+          <w:sz w:val="18"/>
+          <w:szCs w:val="20"/>
+          <w:lang w:eastAsia="en-IN"/>
+        </w:rPr>
+        <w:t>VirtualThread</w:t>
+      </w:r>
+      <w:proofErr w:type="spellEnd"/>
+      <w:r>
+        <w:rPr>
+          <w:rFonts w:ascii="Courier New" w:eastAsia="Times New Roman" w:hAnsi="Courier New" w:cs="Courier New"/>
+          <w:color w:val="7A7E85"/>
+          <w:sz w:val="18"/>
+          <w:szCs w:val="20"/>
+          <w:lang w:eastAsia="en-IN"/>
+        </w:rPr>
+        <w:t>[#30]/runnable@ForkJoinPool-1-worker-1</w:t>
+      </w:r>
+      <w:r>
+        <w:rPr>
+          <w:rFonts w:ascii="Courier New" w:eastAsia="Times New Roman" w:hAnsi="Courier New" w:cs="Courier New"/>
+          <w:color w:val="7A7E85"/>
+          <w:sz w:val="18"/>
+          <w:szCs w:val="20"/>
+          <w:lang w:eastAsia="en-IN"/>
+        </w:rPr>
+        <w:br/>
+      </w:r>
+      <w:r>
+        <w:rPr>
+          <w:rFonts w:ascii="Courier New" w:eastAsia="Times New Roman" w:hAnsi="Courier New" w:cs="Courier New"/>
+          <w:color w:val="7A7E85"/>
+          <w:sz w:val="20"/>
+          <w:szCs w:val="20"/>
+          <w:lang w:eastAsia="en-IN"/>
+        </w:rPr>
+        <w:t xml:space="preserve">        </w:t>
+      </w:r>
+      <w:r>
+        <w:rPr>
+          <w:rFonts w:ascii="Courier New" w:eastAsia="Times New Roman" w:hAnsi="Courier New" w:cs="Courier New"/>
+          <w:color w:val="BCBEC4"/>
+          <w:sz w:val="20"/>
+          <w:szCs w:val="20"/>
+          <w:lang w:eastAsia="en-IN"/>
+        </w:rPr>
+        <w:t>});</w:t>
+      </w:r>
+      <w:r>
+        <w:rPr>
+          <w:rFonts w:ascii="Courier New" w:eastAsia="Times New Roman" w:hAnsi="Courier New" w:cs="Courier New"/>
+          <w:color w:val="BCBEC4"/>
+          <w:sz w:val="20"/>
+          <w:szCs w:val="20"/>
+          <w:lang w:eastAsia="en-IN"/>
+        </w:rPr>
+        <w:br/>
+      </w:r>
+      <w:r>
+        <w:rPr>
+          <w:rFonts w:ascii="Courier New" w:eastAsia="Times New Roman" w:hAnsi="Courier New" w:cs="Courier New"/>
+          <w:color w:val="BCBEC4"/>
+          <w:sz w:val="20"/>
+          <w:szCs w:val="20"/>
+          <w:lang w:eastAsia="en-IN"/>
+        </w:rPr>
+        <w:br/>
+        <w:t xml:space="preserve">        </w:t>
+      </w:r>
+      <w:proofErr w:type="spellStart"/>
+      <w:r>
+        <w:rPr>
+          <w:rFonts w:ascii="Courier New" w:eastAsia="Times New Roman" w:hAnsi="Courier New" w:cs="Courier New"/>
+          <w:color w:val="BCBEC4"/>
+          <w:sz w:val="20"/>
+          <w:szCs w:val="20"/>
+          <w:lang w:eastAsia="en-IN"/>
+        </w:rPr>
+        <w:t>vt.join</w:t>
+      </w:r>
+      <w:proofErr w:type="spellEnd"/>
+      <w:r>
+        <w:rPr>
+          <w:rFonts w:ascii="Courier New" w:eastAsia="Times New Roman" w:hAnsi="Courier New" w:cs="Courier New"/>
+          <w:color w:val="BCBEC4"/>
+          <w:sz w:val="20"/>
+          <w:szCs w:val="20"/>
+          <w:lang w:eastAsia="en-IN"/>
+        </w:rPr>
+        <w:t xml:space="preserve">(); </w:t>
+      </w:r>
+      <w:r>
+        <w:rPr>
+          <w:rFonts w:ascii="Courier New" w:eastAsia="Times New Roman" w:hAnsi="Courier New" w:cs="Courier New"/>
+          <w:color w:val="7A7E85"/>
+          <w:sz w:val="18"/>
+          <w:szCs w:val="20"/>
+          <w:lang w:eastAsia="en-IN"/>
+        </w:rPr>
+        <w:t>// Wait for the virtual thread to finish</w:t>
+      </w:r>
+      <w:r>
+        <w:rPr>
+          <w:rFonts w:ascii="Courier New" w:eastAsia="Times New Roman" w:hAnsi="Courier New" w:cs="Courier New"/>
+          <w:color w:val="7A7E85"/>
+          <w:sz w:val="20"/>
+          <w:szCs w:val="20"/>
+          <w:lang w:eastAsia="en-IN"/>
+        </w:rPr>
+        <w:br/>
+        <w:t xml:space="preserve">    </w:t>
+      </w:r>
+      <w:r>
+        <w:rPr>
+          <w:rFonts w:ascii="Courier New" w:eastAsia="Times New Roman" w:hAnsi="Courier New" w:cs="Courier New"/>
+          <w:color w:val="BCBEC4"/>
+          <w:sz w:val="20"/>
+          <w:szCs w:val="20"/>
+          <w:lang w:eastAsia="en-IN"/>
+        </w:rPr>
+        <w:t>}</w:t>
+      </w:r>
+      <w:r>
+        <w:rPr>
+          <w:rFonts w:ascii="Courier New" w:eastAsia="Times New Roman" w:hAnsi="Courier New" w:cs="Courier New"/>
+          <w:color w:val="BCBEC4"/>
+          <w:sz w:val="20"/>
+          <w:szCs w:val="20"/>
+          <w:lang w:eastAsia="en-IN"/>
+        </w:rPr>
+        <w:br/>
+        <w:t>}</w:t>
+      </w:r>
+    </w:p>
+    <w:p>
+      <w:pPr>
+        <w:shd w:val="clear" w:color="auto" w:fill="1E1F22"/>
+        <w:tabs>
+          <w:tab w:val="left" w:pos="916"/>
+          <w:tab w:val="left" w:pos="1832"/>
+          <w:tab w:val="left" w:pos="2748"/>
+          <w:tab w:val="left" w:pos="3664"/>
+          <w:tab w:val="left" w:pos="4580"/>
+          <w:tab w:val="left" w:pos="5496"/>
+          <w:tab w:val="left" w:pos="6412"/>
+          <w:tab w:val="left" w:pos="7328"/>
+          <w:tab w:val="left" w:pos="8244"/>
+          <w:tab w:val="left" w:pos="9160"/>
+          <w:tab w:val="left" w:pos="10076"/>
+          <w:tab w:val="left" w:pos="10992"/>
+          <w:tab w:val="left" w:pos="11908"/>
+          <w:tab w:val="left" w:pos="12824"/>
+          <w:tab w:val="left" w:pos="13740"/>
+          <w:tab w:val="left" w:pos="14656"/>
+        </w:tabs>
+        <w:spacing w:after="0" w:line="240" w:lineRule="auto"/>
+        <w:rPr>
+          <w:rFonts w:ascii="Courier New" w:eastAsia="Times New Roman" w:hAnsi="Courier New" w:cs="Courier New"/>
+          <w:color w:val="BCBEC4"/>
+          <w:sz w:val="20"/>
+          <w:szCs w:val="20"/>
+          <w:lang w:eastAsia="en-IN"/>
+        </w:rPr>
+      </w:pPr>
+    </w:p>
+    <w:p>
+      <w:pPr>
+        <w:tabs>
+          <w:tab w:val="left" w:pos="1375"/>
+        </w:tabs>
+        <w:rPr>
+          <w:sz w:val="24"/>
+          <w:lang w:eastAsia="en-IN"/>
+        </w:rPr>
+      </w:pPr>
+    </w:p>
+    <w:p>
+      <w:pPr>
+        <w:tabs>
+          <w:tab w:val="left" w:pos="1375"/>
+        </w:tabs>
+        <w:rPr>
+          <w:b/>
+          <w:sz w:val="24"/>
+          <w:lang w:eastAsia="en-IN"/>
+        </w:rPr>
+      </w:pPr>
+      <w:r>
+        <w:rPr>
+          <w:b/>
+          <w:sz w:val="24"/>
+          <w:lang w:eastAsia="en-IN"/>
+        </w:rPr>
+        <w:lastRenderedPageBreak/>
+        <w:t xml:space="preserve">Working of Virtual threads: </w:t>
+      </w:r>
+    </w:p>
+    <w:p>
+      <w:pPr>
+        <w:pStyle w:val="ListParagraph"/>
+        <w:numPr>
+          <w:ilvl w:val="0"/>
+          <w:numId w:val="46"/>
+        </w:numPr>
+        <w:tabs>
+          <w:tab w:val="left" w:pos="1375"/>
+        </w:tabs>
+        <w:rPr>
+          <w:sz w:val="24"/>
+          <w:lang w:eastAsia="en-IN"/>
+        </w:rPr>
+      </w:pPr>
+      <w:r>
+        <w:rPr>
+          <w:sz w:val="24"/>
+          <w:lang w:eastAsia="en-IN"/>
+        </w:rPr>
+        <w:t>Task → Virtual Thread</w:t>
+      </w:r>
+    </w:p>
+    <w:p>
+      <w:pPr>
+        <w:pStyle w:val="ListParagraph"/>
+        <w:numPr>
+          <w:ilvl w:val="0"/>
+          <w:numId w:val="46"/>
+        </w:numPr>
+        <w:tabs>
+          <w:tab w:val="left" w:pos="1375"/>
+        </w:tabs>
+        <w:rPr>
+          <w:sz w:val="24"/>
+          <w:lang w:eastAsia="en-IN"/>
+        </w:rPr>
+      </w:pPr>
+      <w:r>
+        <w:rPr>
+          <w:sz w:val="24"/>
+          <w:lang w:eastAsia="en-IN"/>
+        </w:rPr>
+        <w:t>Virtual Thread → Scheduled on Carrier Thread (OS Thread)</w:t>
+      </w:r>
+    </w:p>
+    <w:p>
+      <w:pPr>
+        <w:pStyle w:val="ListParagraph"/>
+        <w:numPr>
+          <w:ilvl w:val="0"/>
+          <w:numId w:val="46"/>
+        </w:numPr>
+        <w:tabs>
+          <w:tab w:val="left" w:pos="1375"/>
+        </w:tabs>
+        <w:rPr>
+          <w:sz w:val="24"/>
+          <w:lang w:eastAsia="en-IN"/>
+        </w:rPr>
+      </w:pPr>
+      <w:r>
+        <w:rPr>
+          <w:sz w:val="24"/>
+          <w:lang w:eastAsia="en-IN"/>
+        </w:rPr>
+        <w:t>If blocked → Unmounted (frees carrier)</w:t>
+      </w:r>
+    </w:p>
+    <w:p>
+      <w:pPr>
+        <w:pStyle w:val="ListParagraph"/>
+        <w:numPr>
+          <w:ilvl w:val="0"/>
+          <w:numId w:val="46"/>
+        </w:numPr>
+        <w:tabs>
+          <w:tab w:val="left" w:pos="1375"/>
+        </w:tabs>
+        <w:rPr>
+          <w:sz w:val="24"/>
+          <w:lang w:eastAsia="en-IN"/>
+        </w:rPr>
+      </w:pPr>
+      <w:r>
+        <w:rPr>
+          <w:sz w:val="24"/>
+          <w:lang w:eastAsia="en-IN"/>
+        </w:rPr>
+        <w:t>When ready → Remounted on another carrier</w:t>
+      </w:r>
+    </w:p>
+    <w:p>
+      <w:pPr>
+        <w:pStyle w:val="ListParagraph"/>
+        <w:tabs>
+          <w:tab w:val="left" w:pos="1375"/>
+        </w:tabs>
+        <w:rPr>
+          <w:sz w:val="12"/>
+          <w:lang w:eastAsia="en-IN"/>
+        </w:rPr>
+      </w:pPr>
+    </w:p>
+    <w:p>
+      <w:pPr>
+        <w:pStyle w:val="ListParagraph"/>
+        <w:numPr>
+          <w:ilvl w:val="0"/>
+          <w:numId w:val="47"/>
+        </w:numPr>
+        <w:tabs>
+          <w:tab w:val="left" w:pos="1375"/>
+        </w:tabs>
+        <w:rPr>
+          <w:sz w:val="24"/>
+          <w:lang w:eastAsia="en-IN"/>
+        </w:rPr>
+      </w:pPr>
+      <w:r>
+        <w:rPr>
+          <w:sz w:val="24"/>
+          <w:lang w:eastAsia="en-IN"/>
+        </w:rPr>
+        <w:t>Virtual threads are mounted on OS threads during execution.</w:t>
+      </w:r>
+    </w:p>
+    <w:p>
+      <w:pPr>
+        <w:pStyle w:val="ListParagraph"/>
+        <w:numPr>
+          <w:ilvl w:val="0"/>
+          <w:numId w:val="47"/>
+        </w:numPr>
+        <w:tabs>
+          <w:tab w:val="left" w:pos="1375"/>
+        </w:tabs>
+        <w:rPr>
+          <w:sz w:val="24"/>
+          <w:lang w:eastAsia="en-IN"/>
+        </w:rPr>
+      </w:pPr>
+      <w:r>
+        <w:rPr>
+          <w:sz w:val="24"/>
+          <w:lang w:eastAsia="en-IN"/>
+        </w:rPr>
+        <w:t>When blocking on I/O, they’re unmounted, freeing the OS thread.</w:t>
+      </w:r>
+    </w:p>
+    <w:p>
+      <w:pPr>
+        <w:pStyle w:val="ListParagraph"/>
+        <w:numPr>
+          <w:ilvl w:val="0"/>
+          <w:numId w:val="47"/>
+        </w:numPr>
+        <w:tabs>
+          <w:tab w:val="left" w:pos="1375"/>
+        </w:tabs>
+        <w:rPr>
+          <w:sz w:val="24"/>
+          <w:lang w:eastAsia="en-IN"/>
+        </w:rPr>
+      </w:pPr>
+      <w:r>
+        <w:rPr>
+          <w:sz w:val="24"/>
+          <w:lang w:eastAsia="en-IN"/>
+        </w:rPr>
+        <w:t>JVM scheduler handles remounting efficiently.</w:t>
+      </w:r>
+    </w:p>
+    <w:p>
+      <w:pPr>
+        <w:tabs>
+          <w:tab w:val="left" w:pos="1375"/>
+        </w:tabs>
+        <w:rPr>
+          <w:sz w:val="24"/>
+          <w:lang w:eastAsia="en-IN"/>
+        </w:rPr>
+      </w:pPr>
+    </w:p>
+    <w:p>
+      <w:pPr>
+        <w:tabs>
+          <w:tab w:val="left" w:pos="1375"/>
+        </w:tabs>
+        <w:rPr>
+          <w:sz w:val="8"/>
+          <w:lang w:eastAsia="en-IN"/>
+        </w:rPr>
+      </w:pPr>
+    </w:p>
+    <w:p>
+      <w:pPr>
+        <w:rPr>
+          <w:b/>
+          <w:sz w:val="24"/>
+          <w:lang w:eastAsia="en-IN"/>
+        </w:rPr>
+      </w:pPr>
+      <w:r>
+        <w:rPr>
+          <w:b/>
+          <w:sz w:val="24"/>
+          <w:lang w:eastAsia="en-IN"/>
+        </w:rPr>
+        <w:t>Problem with Traditional Threads:</w:t>
+      </w:r>
+    </w:p>
+    <w:p>
+      <w:pPr>
+        <w:spacing w:after="0"/>
+        <w:rPr>
+          <w:sz w:val="24"/>
+          <w:lang w:eastAsia="en-IN"/>
+        </w:rPr>
+      </w:pPr>
+      <w:r>
+        <w:rPr>
+          <w:sz w:val="24"/>
+          <w:lang w:eastAsia="en-IN"/>
+        </w:rPr>
+        <w:t xml:space="preserve">Before virtual threads, Java used </w:t>
+      </w:r>
+      <w:r>
+        <w:rPr>
+          <w:b/>
+          <w:bCs/>
+          <w:sz w:val="24"/>
+          <w:lang w:eastAsia="en-IN"/>
+        </w:rPr>
+        <w:t>platform threads</w:t>
+      </w:r>
+      <w:r>
+        <w:rPr>
+          <w:sz w:val="24"/>
+          <w:lang w:eastAsia="en-IN"/>
+        </w:rPr>
+        <w:t xml:space="preserve">, which are </w:t>
+      </w:r>
+      <w:r>
+        <w:rPr>
+          <w:b/>
+          <w:bCs/>
+          <w:sz w:val="24"/>
+          <w:lang w:eastAsia="en-IN"/>
+        </w:rPr>
+        <w:t>mapped 1:1 to OS threads</w:t>
+      </w:r>
+      <w:r>
+        <w:rPr>
+          <w:sz w:val="24"/>
+          <w:lang w:eastAsia="en-IN"/>
+        </w:rPr>
+        <w:t>.</w:t>
+      </w:r>
+    </w:p>
+    <w:p>
+      <w:pPr>
+        <w:spacing w:after="0"/>
+        <w:rPr>
+          <w:sz w:val="24"/>
+          <w:lang w:eastAsia="en-IN"/>
+        </w:rPr>
+      </w:pPr>
+      <w:r>
+        <w:rPr>
+          <w:sz w:val="24"/>
+          <w:lang w:eastAsia="en-IN"/>
+        </w:rPr>
+        <w:t>Each platform thread:</w:t>
+      </w:r>
+    </w:p>
+    <w:p>
+      <w:pPr>
+        <w:numPr>
+          <w:ilvl w:val="0"/>
+          <w:numId w:val="44"/>
+        </w:numPr>
+        <w:spacing w:after="0"/>
+        <w:rPr>
+          <w:sz w:val="24"/>
+          <w:lang w:eastAsia="en-IN"/>
+        </w:rPr>
+      </w:pPr>
+      <w:r>
+        <w:rPr>
+          <w:sz w:val="24"/>
+          <w:lang w:eastAsia="en-IN"/>
+        </w:rPr>
+        <w:t xml:space="preserve">Consumes significant memory (usually </w:t>
+      </w:r>
+      <w:r>
+        <w:rPr>
+          <w:b/>
+          <w:bCs/>
+          <w:sz w:val="24"/>
+          <w:lang w:eastAsia="en-IN"/>
+        </w:rPr>
+        <w:t>1–2 MB stack</w:t>
+      </w:r>
+      <w:r>
+        <w:rPr>
+          <w:sz w:val="24"/>
+          <w:lang w:eastAsia="en-IN"/>
+        </w:rPr>
+        <w:t xml:space="preserve"> per thread)</w:t>
+      </w:r>
+    </w:p>
+    <w:p>
+      <w:pPr>
+        <w:numPr>
+          <w:ilvl w:val="0"/>
+          <w:numId w:val="44"/>
+        </w:numPr>
+        <w:spacing w:after="0"/>
+        <w:rPr>
+          <w:sz w:val="24"/>
+          <w:lang w:eastAsia="en-IN"/>
+        </w:rPr>
+      </w:pPr>
+      <w:r>
+        <w:rPr>
+          <w:sz w:val="24"/>
+          <w:lang w:eastAsia="en-IN"/>
+        </w:rPr>
+        <w:t>Requires expensive context switching</w:t>
+      </w:r>
+    </w:p>
+    <w:p>
+      <w:pPr>
+        <w:numPr>
+          <w:ilvl w:val="0"/>
+          <w:numId w:val="44"/>
+        </w:numPr>
+        <w:spacing w:after="0"/>
+        <w:rPr>
+          <w:sz w:val="24"/>
+          <w:lang w:eastAsia="en-IN"/>
+        </w:rPr>
+      </w:pPr>
+      <w:r>
+        <w:rPr>
+          <w:sz w:val="24"/>
+          <w:lang w:eastAsia="en-IN"/>
+        </w:rPr>
+        <w:t xml:space="preserve">Is limited in number (usually </w:t>
+      </w:r>
+      <w:r>
+        <w:rPr>
+          <w:b/>
+          <w:bCs/>
+          <w:sz w:val="24"/>
+          <w:lang w:eastAsia="en-IN"/>
+        </w:rPr>
+        <w:t>a few thousand</w:t>
+      </w:r>
+      <w:r>
+        <w:rPr>
+          <w:sz w:val="24"/>
+          <w:lang w:eastAsia="en-IN"/>
+        </w:rPr>
+        <w:t xml:space="preserve"> max)</w:t>
+      </w:r>
+    </w:p>
+    <w:p>
+      <w:pPr>
+        <w:spacing w:after="0"/>
+        <w:rPr>
+          <w:sz w:val="24"/>
+          <w:lang w:eastAsia="en-IN"/>
+        </w:rPr>
+      </w:pPr>
+      <w:r>
+        <w:rPr>
+          <w:sz w:val="24"/>
+          <w:lang w:eastAsia="en-IN"/>
+        </w:rPr>
+        <w:t xml:space="preserve">So, applications like servers handling thousands of concurrent tasks (e.g., HTTP requests, database queries, I/O calls) faced </w:t>
+      </w:r>
+      <w:r>
+        <w:rPr>
+          <w:b/>
+          <w:bCs/>
+          <w:sz w:val="24"/>
+          <w:lang w:eastAsia="en-IN"/>
+        </w:rPr>
+        <w:t>scalability bottlenecks</w:t>
+      </w:r>
+      <w:r>
+        <w:rPr>
+          <w:sz w:val="24"/>
+          <w:lang w:eastAsia="en-IN"/>
+        </w:rPr>
+        <w:t>.</w:t>
+      </w:r>
+    </w:p>
+    <w:p>
+      <w:pPr>
+        <w:spacing w:after="0"/>
+        <w:rPr>
+          <w:sz w:val="32"/>
+          <w:lang w:eastAsia="en-IN"/>
+        </w:rPr>
+      </w:pPr>
+    </w:p>
+    <w:tbl>
+      <w:tblPr>
+        <w:tblW w:w="9922" w:type="dxa"/>
+        <w:tblCellSpacing w:w="15" w:type="dxa"/>
+        <w:tblBorders>
+          <w:top w:val="single" w:sz="4" w:space="0" w:color="auto"/>
+          <w:left w:val="single" w:sz="4" w:space="0" w:color="auto"/>
+          <w:bottom w:val="single" w:sz="4" w:space="0" w:color="auto"/>
+          <w:right w:val="single" w:sz="4" w:space="0" w:color="auto"/>
+          <w:insideH w:val="single" w:sz="6" w:space="0" w:color="auto"/>
+          <w:insideV w:val="single" w:sz="6" w:space="0" w:color="auto"/>
+        </w:tblBorders>
+        <w:tblCellMar>
+          <w:top w:w="15" w:type="dxa"/>
+          <w:left w:w="15" w:type="dxa"/>
+          <w:bottom w:w="15" w:type="dxa"/>
+          <w:right w:w="15" w:type="dxa"/>
+        </w:tblCellMar>
+        <w:tblLook w:val="04A0" w:firstRow="1" w:lastRow="0" w:firstColumn="1" w:lastColumn="0" w:noHBand="0" w:noVBand="1"/>
+      </w:tblPr>
+      <w:tblGrid>
+        <w:gridCol w:w="4559"/>
+        <w:gridCol w:w="5363"/>
+      </w:tblGrid>
+      <w:tr>
+        <w:trPr>
+          <w:trHeight w:val="410"/>
+          <w:tblHeader/>
+          <w:tblCellSpacing w:w="15" w:type="dxa"/>
+        </w:trPr>
+        <w:tc>
+          <w:tcPr>
+            <w:tcW w:w="0" w:type="auto"/>
+            <w:vAlign w:val="center"/>
+            <w:hideMark/>
+          </w:tcPr>
+          <w:p>
+            <w:pPr>
+              <w:rPr>
+                <w:b/>
+                <w:bCs/>
+                <w:sz w:val="24"/>
+                <w:lang w:eastAsia="en-IN"/>
+              </w:rPr>
+            </w:pPr>
+            <w:r>
+              <w:rPr>
+                <w:b/>
+                <w:bCs/>
+                <w:sz w:val="24"/>
+                <w:lang w:eastAsia="en-IN"/>
+              </w:rPr>
+              <w:t>Problem with Platform Threads</w:t>
+            </w:r>
+          </w:p>
+        </w:tc>
+        <w:tc>
+          <w:tcPr>
+            <w:tcW w:w="0" w:type="auto"/>
+            <w:vAlign w:val="center"/>
+            <w:hideMark/>
+          </w:tcPr>
+          <w:p>
+            <w:pPr>
+              <w:rPr>
+                <w:b/>
+                <w:bCs/>
+                <w:sz w:val="24"/>
+                <w:lang w:eastAsia="en-IN"/>
+              </w:rPr>
+            </w:pPr>
+            <w:r>
+              <w:rPr>
+                <w:b/>
+                <w:bCs/>
+                <w:sz w:val="24"/>
+                <w:lang w:eastAsia="en-IN"/>
+              </w:rPr>
+              <w:t>Solution via Virtual Threads</w:t>
+            </w:r>
+          </w:p>
+        </w:tc>
+      </w:tr>
+      <w:tr>
+        <w:trPr>
+          <w:trHeight w:val="402"/>
+          <w:tblCellSpacing w:w="15" w:type="dxa"/>
+        </w:trPr>
+        <w:tc>
+          <w:tcPr>
+            <w:tcW w:w="0" w:type="auto"/>
+            <w:vAlign w:val="center"/>
+            <w:hideMark/>
+          </w:tcPr>
+          <w:p>
+            <w:pPr>
+              <w:rPr>
+                <w:sz w:val="24"/>
+                <w:lang w:eastAsia="en-IN"/>
+              </w:rPr>
+            </w:pPr>
+            <w:r>
+              <w:rPr>
+                <w:sz w:val="24"/>
+                <w:lang w:eastAsia="en-IN"/>
+              </w:rPr>
+              <w:t>High memory usage per thread</w:t>
+            </w:r>
+          </w:p>
+        </w:tc>
+        <w:tc>
+          <w:tcPr>
+            <w:tcW w:w="0" w:type="auto"/>
+            <w:vAlign w:val="center"/>
+            <w:hideMark/>
+          </w:tcPr>
+          <w:p>
+            <w:pPr>
+              <w:rPr>
+                <w:sz w:val="24"/>
+                <w:lang w:eastAsia="en-IN"/>
+              </w:rPr>
+            </w:pPr>
+            <w:r>
+              <w:rPr>
+                <w:sz w:val="24"/>
+                <w:lang w:eastAsia="en-IN"/>
+              </w:rPr>
+              <w:t>Lightweight, created in large numbers</w:t>
+            </w:r>
+          </w:p>
+        </w:tc>
+      </w:tr>
+      <w:tr>
+        <w:trPr>
+          <w:trHeight w:val="402"/>
+          <w:tblCellSpacing w:w="15" w:type="dxa"/>
+        </w:trPr>
+        <w:tc>
+          <w:tcPr>
+            <w:tcW w:w="0" w:type="auto"/>
+            <w:vAlign w:val="center"/>
+            <w:hideMark/>
+          </w:tcPr>
+          <w:p>
+            <w:pPr>
+              <w:rPr>
+                <w:sz w:val="24"/>
+                <w:lang w:eastAsia="en-IN"/>
+              </w:rPr>
+            </w:pPr>
+            <w:r>
+              <w:rPr>
+                <w:sz w:val="24"/>
+                <w:lang w:eastAsia="en-IN"/>
+              </w:rPr>
+              <w:t>Limited concurrency</w:t>
+            </w:r>
+          </w:p>
+        </w:tc>
+        <w:tc>
+          <w:tcPr>
+            <w:tcW w:w="0" w:type="auto"/>
+            <w:vAlign w:val="center"/>
+            <w:hideMark/>
+          </w:tcPr>
+          <w:p>
+            <w:pPr>
+              <w:rPr>
+                <w:sz w:val="24"/>
+                <w:lang w:eastAsia="en-IN"/>
+              </w:rPr>
+            </w:pPr>
+            <w:r>
+              <w:rPr>
+                <w:sz w:val="24"/>
+                <w:lang w:eastAsia="en-IN"/>
+              </w:rPr>
+              <w:t>Millions of virtual threads possible</w:t>
+            </w:r>
+          </w:p>
+        </w:tc>
+      </w:tr>
+      <w:tr>
+        <w:trPr>
+          <w:trHeight w:val="410"/>
+          <w:tblCellSpacing w:w="15" w:type="dxa"/>
+        </w:trPr>
+        <w:tc>
+          <w:tcPr>
+            <w:tcW w:w="0" w:type="auto"/>
+            <w:vAlign w:val="center"/>
+            <w:hideMark/>
+          </w:tcPr>
+          <w:p>
+            <w:pPr>
+              <w:rPr>
+                <w:sz w:val="24"/>
+                <w:lang w:eastAsia="en-IN"/>
+              </w:rPr>
+            </w:pPr>
+            <w:r>
+              <w:rPr>
+                <w:sz w:val="24"/>
+                <w:lang w:eastAsia="en-IN"/>
+              </w:rPr>
+              <w:t>Context switching is expensive</w:t>
+            </w:r>
+          </w:p>
+        </w:tc>
+        <w:tc>
+          <w:tcPr>
+            <w:tcW w:w="0" w:type="auto"/>
+            <w:vAlign w:val="center"/>
+            <w:hideMark/>
+          </w:tcPr>
+          <w:p>
+            <w:pPr>
+              <w:rPr>
+                <w:sz w:val="24"/>
+                <w:lang w:eastAsia="en-IN"/>
+              </w:rPr>
+            </w:pPr>
+            <w:r>
+              <w:rPr>
+                <w:sz w:val="24"/>
+                <w:lang w:eastAsia="en-IN"/>
+              </w:rPr>
+              <w:t>Managed by JVM scheduler, cheaper</w:t>
+            </w:r>
+          </w:p>
+        </w:tc>
+      </w:tr>
+      <w:tr>
+        <w:trPr>
+          <w:trHeight w:val="402"/>
+          <w:tblCellSpacing w:w="15" w:type="dxa"/>
+        </w:trPr>
+        <w:tc>
+          <w:tcPr>
+            <w:tcW w:w="0" w:type="auto"/>
+            <w:vAlign w:val="center"/>
+            <w:hideMark/>
+          </w:tcPr>
+          <w:p>
+            <w:pPr>
+              <w:rPr>
+                <w:sz w:val="24"/>
+                <w:lang w:eastAsia="en-IN"/>
+              </w:rPr>
+            </w:pPr>
+            <w:r>
+              <w:rPr>
+                <w:sz w:val="24"/>
+                <w:lang w:eastAsia="en-IN"/>
+              </w:rPr>
+              <w:t>Blocking I/O wastes thread</w:t>
+            </w:r>
+          </w:p>
+        </w:tc>
+        <w:tc>
+          <w:tcPr>
+            <w:tcW w:w="0" w:type="auto"/>
+            <w:vAlign w:val="center"/>
+            <w:hideMark/>
+          </w:tcPr>
+          <w:p>
+            <w:pPr>
+              <w:rPr>
+                <w:sz w:val="24"/>
+                <w:lang w:eastAsia="en-IN"/>
+              </w:rPr>
+            </w:pPr>
+            <w:r>
+              <w:rPr>
+                <w:sz w:val="24"/>
+                <w:lang w:eastAsia="en-IN"/>
+              </w:rPr>
+              <w:t>Blocking doesn’t block OS thread</w:t>
+            </w:r>
+          </w:p>
+        </w:tc>
+      </w:tr>
+    </w:tbl>
+    <w:p>
+      <w:pPr>
+        <w:spacing w:after="0"/>
+        <w:rPr>
+          <w:sz w:val="24"/>
+          <w:lang w:eastAsia="en-IN"/>
+        </w:rPr>
+      </w:pPr>
+    </w:p>
+    <w:p>
+      <w:pPr>
+        <w:spacing w:after="0"/>
+        <w:rPr>
+          <w:sz w:val="24"/>
+          <w:lang w:eastAsia="en-IN"/>
+        </w:rPr>
+      </w:pPr>
+      <w:r>
+        <w:rPr>
+          <w:sz w:val="24"/>
+          <w:lang w:eastAsia="en-IN"/>
+        </w:rPr>
+        <w:t>With normal platform threads</w:t>
+      </w:r>
+    </w:p>
+    <w:p>
+      <w:pPr>
+        <w:shd w:val="clear" w:color="auto" w:fill="1E1F22"/>
+        <w:tabs>
+          <w:tab w:val="left" w:pos="916"/>
+          <w:tab w:val="left" w:pos="1832"/>
+          <w:tab w:val="left" w:pos="2748"/>
+          <w:tab w:val="left" w:pos="3664"/>
+          <w:tab w:val="left" w:pos="4580"/>
+          <w:tab w:val="left" w:pos="5496"/>
+          <w:tab w:val="left" w:pos="6412"/>
+          <w:tab w:val="left" w:pos="7328"/>
+          <w:tab w:val="left" w:pos="8244"/>
+          <w:tab w:val="left" w:pos="9160"/>
+          <w:tab w:val="left" w:pos="10076"/>
+          <w:tab w:val="left" w:pos="10992"/>
+          <w:tab w:val="left" w:pos="11908"/>
+          <w:tab w:val="left" w:pos="12824"/>
+          <w:tab w:val="left" w:pos="13740"/>
+          <w:tab w:val="left" w:pos="14656"/>
+        </w:tabs>
+        <w:spacing w:after="0" w:line="240" w:lineRule="auto"/>
+        <w:rPr>
+          <w:rFonts w:ascii="Courier New" w:eastAsia="Times New Roman" w:hAnsi="Courier New" w:cs="Courier New"/>
+          <w:color w:val="BCBEC4"/>
+          <w:sz w:val="20"/>
+          <w:szCs w:val="20"/>
+          <w:lang w:eastAsia="en-IN"/>
+        </w:rPr>
+      </w:pPr>
+      <w:r>
+        <w:rPr>
+          <w:rFonts w:ascii="Courier New" w:eastAsia="Times New Roman" w:hAnsi="Courier New" w:cs="Courier New"/>
+          <w:color w:val="CF8E6D"/>
+          <w:sz w:val="20"/>
+          <w:szCs w:val="20"/>
+          <w:lang w:eastAsia="en-IN"/>
+        </w:rPr>
+        <w:t xml:space="preserve">public class </w:t>
+      </w:r>
+      <w:r>
+        <w:rPr>
+          <w:rFonts w:ascii="Courier New" w:eastAsia="Times New Roman" w:hAnsi="Courier New" w:cs="Courier New"/>
+          <w:color w:val="BCBEC4"/>
+          <w:sz w:val="20"/>
+          <w:szCs w:val="20"/>
+          <w:lang w:eastAsia="en-IN"/>
+        </w:rPr>
+        <w:t>Main {</w:t>
+      </w:r>
+      <w:r>
+        <w:rPr>
+          <w:rFonts w:ascii="Courier New" w:eastAsia="Times New Roman" w:hAnsi="Courier New" w:cs="Courier New"/>
+          <w:color w:val="BCBEC4"/>
+          <w:sz w:val="20"/>
+          <w:szCs w:val="20"/>
+          <w:lang w:eastAsia="en-IN"/>
+        </w:rPr>
+        <w:br/>
+        <w:t xml:space="preserve">    </w:t>
+      </w:r>
+      <w:r>
+        <w:rPr>
+          <w:rFonts w:ascii="Courier New" w:eastAsia="Times New Roman" w:hAnsi="Courier New" w:cs="Courier New"/>
+          <w:color w:val="CF8E6D"/>
+          <w:sz w:val="20"/>
+          <w:szCs w:val="20"/>
+          <w:lang w:eastAsia="en-IN"/>
+        </w:rPr>
+        <w:t xml:space="preserve">public static void </w:t>
+      </w:r>
+      <w:r>
+        <w:rPr>
+          <w:rFonts w:ascii="Courier New" w:eastAsia="Times New Roman" w:hAnsi="Courier New" w:cs="Courier New"/>
+          <w:color w:val="56A8F5"/>
+          <w:sz w:val="20"/>
+          <w:szCs w:val="20"/>
+          <w:lang w:eastAsia="en-IN"/>
+        </w:rPr>
+        <w:t>main</w:t>
+      </w:r>
+      <w:r>
+        <w:rPr>
+          <w:rFonts w:ascii="Courier New" w:eastAsia="Times New Roman" w:hAnsi="Courier New" w:cs="Courier New"/>
+          <w:color w:val="BCBEC4"/>
+          <w:sz w:val="20"/>
+          <w:szCs w:val="20"/>
+          <w:lang w:eastAsia="en-IN"/>
+        </w:rPr>
+        <w:t xml:space="preserve">(String[] </w:t>
+      </w:r>
+      <w:proofErr w:type="spellStart"/>
+      <w:r>
+        <w:rPr>
+          <w:rFonts w:ascii="Courier New" w:eastAsia="Times New Roman" w:hAnsi="Courier New" w:cs="Courier New"/>
+          <w:color w:val="BCBEC4"/>
+          <w:sz w:val="20"/>
+          <w:szCs w:val="20"/>
+          <w:lang w:eastAsia="en-IN"/>
+        </w:rPr>
+        <w:t>args</w:t>
+      </w:r>
+      <w:proofErr w:type="spellEnd"/>
+      <w:r>
+        <w:rPr>
+          <w:rFonts w:ascii="Courier New" w:eastAsia="Times New Roman" w:hAnsi="Courier New" w:cs="Courier New"/>
+          <w:color w:val="BCBEC4"/>
+          <w:sz w:val="20"/>
+          <w:szCs w:val="20"/>
+          <w:lang w:eastAsia="en-IN"/>
+        </w:rPr>
+        <w:t xml:space="preserve">) </w:t>
+      </w:r>
+      <w:r>
+        <w:rPr>
+          <w:rFonts w:ascii="Courier New" w:eastAsia="Times New Roman" w:hAnsi="Courier New" w:cs="Courier New"/>
+          <w:color w:val="CF8E6D"/>
+          <w:sz w:val="20"/>
+          <w:szCs w:val="20"/>
+          <w:lang w:eastAsia="en-IN"/>
+        </w:rPr>
+        <w:t xml:space="preserve">throws </w:t>
+      </w:r>
+      <w:proofErr w:type="spellStart"/>
+      <w:r>
+        <w:rPr>
+          <w:rFonts w:ascii="Courier New" w:eastAsia="Times New Roman" w:hAnsi="Courier New" w:cs="Courier New"/>
+          <w:color w:val="BCBEC4"/>
+          <w:sz w:val="20"/>
+          <w:szCs w:val="20"/>
+          <w:lang w:eastAsia="en-IN"/>
+        </w:rPr>
+        <w:t>InterruptedException</w:t>
+      </w:r>
+      <w:proofErr w:type="spellEnd"/>
+      <w:r>
+        <w:rPr>
+          <w:rFonts w:ascii="Courier New" w:eastAsia="Times New Roman" w:hAnsi="Courier New" w:cs="Courier New"/>
+          <w:color w:val="BCBEC4"/>
+          <w:sz w:val="20"/>
+          <w:szCs w:val="20"/>
+          <w:lang w:eastAsia="en-IN"/>
+        </w:rPr>
+        <w:t xml:space="preserve"> {</w:t>
+      </w:r>
+      <w:r>
+        <w:rPr>
+          <w:rFonts w:ascii="Courier New" w:eastAsia="Times New Roman" w:hAnsi="Courier New" w:cs="Courier New"/>
+          <w:color w:val="BCBEC4"/>
+          <w:sz w:val="20"/>
+          <w:szCs w:val="20"/>
+          <w:lang w:eastAsia="en-IN"/>
+        </w:rPr>
+        <w:br/>
+        <w:t xml:space="preserve">        </w:t>
+      </w:r>
+      <w:r>
+        <w:rPr>
+          <w:rFonts w:ascii="Courier New" w:eastAsia="Times New Roman" w:hAnsi="Courier New" w:cs="Courier New"/>
+          <w:color w:val="CF8E6D"/>
+          <w:sz w:val="20"/>
+          <w:szCs w:val="20"/>
+          <w:lang w:eastAsia="en-IN"/>
+        </w:rPr>
+        <w:t xml:space="preserve">for </w:t>
+      </w:r>
+      <w:r>
+        <w:rPr>
+          <w:rFonts w:ascii="Courier New" w:eastAsia="Times New Roman" w:hAnsi="Courier New" w:cs="Courier New"/>
+          <w:color w:val="BCBEC4"/>
+          <w:sz w:val="20"/>
+          <w:szCs w:val="20"/>
+          <w:lang w:eastAsia="en-IN"/>
+        </w:rPr>
+        <w:t>(</w:t>
+      </w:r>
+      <w:proofErr w:type="spellStart"/>
+      <w:r>
+        <w:rPr>
+          <w:rFonts w:ascii="Courier New" w:eastAsia="Times New Roman" w:hAnsi="Courier New" w:cs="Courier New"/>
+          <w:color w:val="CF8E6D"/>
+          <w:sz w:val="20"/>
+          <w:szCs w:val="20"/>
+          <w:lang w:eastAsia="en-IN"/>
+        </w:rPr>
+        <w:t>int</w:t>
+      </w:r>
+      <w:proofErr w:type="spellEnd"/>
+      <w:r>
+        <w:rPr>
+          <w:rFonts w:ascii="Courier New" w:eastAsia="Times New Roman" w:hAnsi="Courier New" w:cs="Courier New"/>
+          <w:color w:val="CF8E6D"/>
+          <w:sz w:val="20"/>
+          <w:szCs w:val="20"/>
+          <w:lang w:eastAsia="en-IN"/>
+        </w:rPr>
+        <w:t xml:space="preserve"> </w:t>
+      </w:r>
+      <w:proofErr w:type="spellStart"/>
+      <w:r>
+        <w:rPr>
+          <w:rFonts w:ascii="Courier New" w:eastAsia="Times New Roman" w:hAnsi="Courier New" w:cs="Courier New"/>
+          <w:color w:val="BCBEC4"/>
+          <w:sz w:val="20"/>
+          <w:szCs w:val="20"/>
+          <w:lang w:eastAsia="en-IN"/>
+        </w:rPr>
+        <w:t>i</w:t>
+      </w:r>
+      <w:proofErr w:type="spellEnd"/>
+      <w:r>
+        <w:rPr>
+          <w:rFonts w:ascii="Courier New" w:eastAsia="Times New Roman" w:hAnsi="Courier New" w:cs="Courier New"/>
+          <w:color w:val="BCBEC4"/>
+          <w:sz w:val="20"/>
+          <w:szCs w:val="20"/>
+          <w:lang w:eastAsia="en-IN"/>
+        </w:rPr>
+        <w:t xml:space="preserve"> = </w:t>
+      </w:r>
+      <w:r>
+        <w:rPr>
+          <w:rFonts w:ascii="Courier New" w:eastAsia="Times New Roman" w:hAnsi="Courier New" w:cs="Courier New"/>
+          <w:color w:val="2AACB8"/>
+          <w:sz w:val="20"/>
+          <w:szCs w:val="20"/>
+          <w:lang w:eastAsia="en-IN"/>
+        </w:rPr>
+        <w:t>0</w:t>
+      </w:r>
+      <w:r>
+        <w:rPr>
+          <w:rFonts w:ascii="Courier New" w:eastAsia="Times New Roman" w:hAnsi="Courier New" w:cs="Courier New"/>
+          <w:color w:val="BCBEC4"/>
+          <w:sz w:val="20"/>
+          <w:szCs w:val="20"/>
+          <w:lang w:eastAsia="en-IN"/>
+        </w:rPr>
+        <w:t xml:space="preserve">; </w:t>
+      </w:r>
+      <w:proofErr w:type="spellStart"/>
+      <w:r>
+        <w:rPr>
+          <w:rFonts w:ascii="Courier New" w:eastAsia="Times New Roman" w:hAnsi="Courier New" w:cs="Courier New"/>
+          <w:color w:val="BCBEC4"/>
+          <w:sz w:val="20"/>
+          <w:szCs w:val="20"/>
+          <w:lang w:eastAsia="en-IN"/>
+        </w:rPr>
+        <w:t>i</w:t>
+      </w:r>
+      <w:proofErr w:type="spellEnd"/>
+      <w:r>
+        <w:rPr>
+          <w:rFonts w:ascii="Courier New" w:eastAsia="Times New Roman" w:hAnsi="Courier New" w:cs="Courier New"/>
+          <w:color w:val="BCBEC4"/>
+          <w:sz w:val="20"/>
+          <w:szCs w:val="20"/>
+          <w:lang w:eastAsia="en-IN"/>
+        </w:rPr>
+        <w:t xml:space="preserve"> &lt; </w:t>
+      </w:r>
+      <w:r>
+        <w:rPr>
+          <w:rFonts w:ascii="Courier New" w:eastAsia="Times New Roman" w:hAnsi="Courier New" w:cs="Courier New"/>
+          <w:color w:val="2AACB8"/>
+          <w:sz w:val="20"/>
+          <w:szCs w:val="20"/>
+          <w:lang w:eastAsia="en-IN"/>
+        </w:rPr>
+        <w:t>1000000</w:t>
+      </w:r>
+      <w:r>
+        <w:rPr>
+          <w:rFonts w:ascii="Courier New" w:eastAsia="Times New Roman" w:hAnsi="Courier New" w:cs="Courier New"/>
+          <w:color w:val="BCBEC4"/>
+          <w:sz w:val="20"/>
+          <w:szCs w:val="20"/>
+          <w:lang w:eastAsia="en-IN"/>
+        </w:rPr>
+        <w:t xml:space="preserve">; </w:t>
+      </w:r>
+      <w:proofErr w:type="spellStart"/>
+      <w:r>
+        <w:rPr>
+          <w:rFonts w:ascii="Courier New" w:eastAsia="Times New Roman" w:hAnsi="Courier New" w:cs="Courier New"/>
+          <w:color w:val="BCBEC4"/>
+          <w:sz w:val="20"/>
+          <w:szCs w:val="20"/>
+          <w:lang w:eastAsia="en-IN"/>
+        </w:rPr>
+        <w:t>i</w:t>
+      </w:r>
+      <w:proofErr w:type="spellEnd"/>
+      <w:r>
+        <w:rPr>
+          <w:rFonts w:ascii="Courier New" w:eastAsia="Times New Roman" w:hAnsi="Courier New" w:cs="Courier New"/>
+          <w:color w:val="BCBEC4"/>
+          <w:sz w:val="20"/>
+          <w:szCs w:val="20"/>
+          <w:lang w:eastAsia="en-IN"/>
+        </w:rPr>
+        <w:t>++) {</w:t>
+      </w:r>
+      <w:r>
+        <w:rPr>
+          <w:rFonts w:ascii="Courier New" w:eastAsia="Times New Roman" w:hAnsi="Courier New" w:cs="Courier New"/>
+          <w:color w:val="BCBEC4"/>
+          <w:sz w:val="20"/>
+          <w:szCs w:val="20"/>
+          <w:lang w:eastAsia="en-IN"/>
+        </w:rPr>
+        <w:br/>
+        <w:t xml:space="preserve">            </w:t>
+      </w:r>
+      <w:r>
+        <w:rPr>
+          <w:rFonts w:ascii="Courier New" w:eastAsia="Times New Roman" w:hAnsi="Courier New" w:cs="Courier New"/>
+          <w:color w:val="CF8E6D"/>
+          <w:sz w:val="20"/>
+          <w:szCs w:val="20"/>
+          <w:lang w:eastAsia="en-IN"/>
+        </w:rPr>
+        <w:t xml:space="preserve">new </w:t>
+      </w:r>
+      <w:r>
+        <w:rPr>
+          <w:rFonts w:ascii="Courier New" w:eastAsia="Times New Roman" w:hAnsi="Courier New" w:cs="Courier New"/>
+          <w:color w:val="BCBEC4"/>
+          <w:sz w:val="20"/>
+          <w:szCs w:val="20"/>
+          <w:lang w:eastAsia="en-IN"/>
+        </w:rPr>
+        <w:t>Thread(() -&gt; {</w:t>
+      </w:r>
+      <w:r>
+        <w:rPr>
+          <w:rFonts w:ascii="Courier New" w:eastAsia="Times New Roman" w:hAnsi="Courier New" w:cs="Courier New"/>
+          <w:color w:val="BCBEC4"/>
+          <w:sz w:val="20"/>
+          <w:szCs w:val="20"/>
+          <w:lang w:eastAsia="en-IN"/>
+        </w:rPr>
+        <w:br/>
+        <w:t xml:space="preserve">                </w:t>
+      </w:r>
+      <w:proofErr w:type="spellStart"/>
+      <w:r>
+        <w:rPr>
+          <w:rFonts w:ascii="Courier New" w:eastAsia="Times New Roman" w:hAnsi="Courier New" w:cs="Courier New"/>
+          <w:color w:val="BCBEC4"/>
+          <w:sz w:val="20"/>
+          <w:szCs w:val="20"/>
+          <w:lang w:eastAsia="en-IN"/>
+        </w:rPr>
+        <w:t>System.</w:t>
+      </w:r>
+      <w:r>
+        <w:rPr>
+          <w:rFonts w:ascii="Courier New" w:eastAsia="Times New Roman" w:hAnsi="Courier New" w:cs="Courier New"/>
+          <w:i/>
+          <w:iCs/>
+          <w:color w:val="C77DBB"/>
+          <w:sz w:val="20"/>
+          <w:szCs w:val="20"/>
+          <w:lang w:eastAsia="en-IN"/>
+        </w:rPr>
+        <w:t>out</w:t>
+      </w:r>
+      <w:r>
+        <w:rPr>
+          <w:rFonts w:ascii="Courier New" w:eastAsia="Times New Roman" w:hAnsi="Courier New" w:cs="Courier New"/>
+          <w:color w:val="BCBEC4"/>
+          <w:sz w:val="20"/>
+          <w:szCs w:val="20"/>
+          <w:lang w:eastAsia="en-IN"/>
+        </w:rPr>
+        <w:t>.println</w:t>
+      </w:r>
+      <w:proofErr w:type="spellEnd"/>
+      <w:r>
+        <w:rPr>
+          <w:rFonts w:ascii="Courier New" w:eastAsia="Times New Roman" w:hAnsi="Courier New" w:cs="Courier New"/>
+          <w:color w:val="BCBEC4"/>
+          <w:sz w:val="20"/>
+          <w:szCs w:val="20"/>
+          <w:lang w:eastAsia="en-IN"/>
+        </w:rPr>
+        <w:t>(</w:t>
+      </w:r>
+      <w:proofErr w:type="spellStart"/>
+      <w:r>
+        <w:rPr>
+          <w:rFonts w:ascii="Courier New" w:eastAsia="Times New Roman" w:hAnsi="Courier New" w:cs="Courier New"/>
+          <w:color w:val="BCBEC4"/>
+          <w:sz w:val="20"/>
+          <w:szCs w:val="20"/>
+          <w:lang w:eastAsia="en-IN"/>
+        </w:rPr>
+        <w:t>Thread.</w:t>
+      </w:r>
+      <w:r>
+        <w:rPr>
+          <w:rFonts w:ascii="Courier New" w:eastAsia="Times New Roman" w:hAnsi="Courier New" w:cs="Courier New"/>
+          <w:i/>
+          <w:iCs/>
+          <w:color w:val="BCBEC4"/>
+          <w:sz w:val="20"/>
+          <w:szCs w:val="20"/>
+          <w:lang w:eastAsia="en-IN"/>
+        </w:rPr>
+        <w:t>currentThread</w:t>
+      </w:r>
+      <w:proofErr w:type="spellEnd"/>
+      <w:r>
+        <w:rPr>
+          <w:rFonts w:ascii="Courier New" w:eastAsia="Times New Roman" w:hAnsi="Courier New" w:cs="Courier New"/>
+          <w:color w:val="BCBEC4"/>
+          <w:sz w:val="20"/>
+          <w:szCs w:val="20"/>
+          <w:lang w:eastAsia="en-IN"/>
+        </w:rPr>
+        <w:t>().</w:t>
+      </w:r>
+      <w:proofErr w:type="spellStart"/>
+      <w:r>
+        <w:rPr>
+          <w:rFonts w:ascii="Courier New" w:eastAsia="Times New Roman" w:hAnsi="Courier New" w:cs="Courier New"/>
+          <w:color w:val="BCBEC4"/>
+          <w:sz w:val="20"/>
+          <w:szCs w:val="20"/>
+          <w:lang w:eastAsia="en-IN"/>
+        </w:rPr>
+        <w:t>getName</w:t>
+      </w:r>
+      <w:proofErr w:type="spellEnd"/>
+      <w:r>
+        <w:rPr>
+          <w:rFonts w:ascii="Courier New" w:eastAsia="Times New Roman" w:hAnsi="Courier New" w:cs="Courier New"/>
+          <w:color w:val="BCBEC4"/>
+          <w:sz w:val="20"/>
+          <w:szCs w:val="20"/>
+          <w:lang w:eastAsia="en-IN"/>
+        </w:rPr>
+        <w:t>());</w:t>
+      </w:r>
+      <w:r>
+        <w:rPr>
+          <w:rFonts w:ascii="Courier New" w:eastAsia="Times New Roman" w:hAnsi="Courier New" w:cs="Courier New"/>
+          <w:color w:val="BCBEC4"/>
+          <w:sz w:val="20"/>
+          <w:szCs w:val="20"/>
+          <w:lang w:eastAsia="en-IN"/>
+        </w:rPr>
+        <w:br/>
+        <w:t xml:space="preserve">            }).start();</w:t>
+      </w:r>
+      <w:r>
+        <w:rPr>
+          <w:rFonts w:ascii="Courier New" w:eastAsia="Times New Roman" w:hAnsi="Courier New" w:cs="Courier New"/>
+          <w:color w:val="BCBEC4"/>
+          <w:sz w:val="20"/>
+          <w:szCs w:val="20"/>
+          <w:lang w:eastAsia="en-IN"/>
+        </w:rPr>
+        <w:br/>
+        <w:t xml:space="preserve">        }</w:t>
+      </w:r>
+      <w:r>
+        <w:rPr>
+          <w:rFonts w:ascii="Courier New" w:eastAsia="Times New Roman" w:hAnsi="Courier New" w:cs="Courier New"/>
+          <w:color w:val="BCBEC4"/>
+          <w:sz w:val="20"/>
+          <w:szCs w:val="20"/>
+          <w:lang w:eastAsia="en-IN"/>
+        </w:rPr>
+        <w:br/>
+        <w:t xml:space="preserve">    }</w:t>
+      </w:r>
+      <w:r>
+        <w:rPr>
+          <w:rFonts w:ascii="Courier New" w:eastAsia="Times New Roman" w:hAnsi="Courier New" w:cs="Courier New"/>
+          <w:color w:val="BCBEC4"/>
+          <w:sz w:val="20"/>
+          <w:szCs w:val="20"/>
+          <w:lang w:eastAsia="en-IN"/>
+        </w:rPr>
+        <w:br/>
+        <w:t xml:space="preserve">    </w:t>
+      </w:r>
+      <w:r>
+        <w:rPr>
+          <w:rFonts w:ascii="Courier New" w:eastAsia="Times New Roman" w:hAnsi="Courier New" w:cs="Courier New"/>
+          <w:color w:val="7A7E85"/>
+          <w:sz w:val="20"/>
+          <w:szCs w:val="20"/>
+          <w:lang w:eastAsia="en-IN"/>
+        </w:rPr>
+        <w:t>//</w:t>
+      </w:r>
+      <w:r>
+        <w:rPr>
+          <w:rFonts w:ascii="Segoe UI Symbol" w:eastAsia="Times New Roman" w:hAnsi="Segoe UI Symbol" w:cs="Segoe UI Symbol"/>
+          <w:color w:val="7A7E85"/>
+          <w:sz w:val="20"/>
+          <w:szCs w:val="20"/>
+          <w:lang w:eastAsia="en-IN"/>
+        </w:rPr>
+        <w:t>❌</w:t>
+      </w:r>
+      <w:r>
+        <w:rPr>
+          <w:rFonts w:ascii="Courier New" w:eastAsia="Times New Roman" w:hAnsi="Courier New" w:cs="Courier New"/>
+          <w:color w:val="7A7E85"/>
+          <w:sz w:val="20"/>
+          <w:szCs w:val="20"/>
+          <w:lang w:eastAsia="en-IN"/>
+        </w:rPr>
+        <w:t xml:space="preserve"> Likely to crash or freeze your system due to OS thread limits.</w:t>
+      </w:r>
+      <w:r>
+        <w:rPr>
+          <w:rFonts w:ascii="Courier New" w:eastAsia="Times New Roman" w:hAnsi="Courier New" w:cs="Courier New"/>
+          <w:color w:val="7A7E85"/>
+          <w:sz w:val="20"/>
+          <w:szCs w:val="20"/>
+          <w:lang w:eastAsia="en-IN"/>
+        </w:rPr>
+        <w:br/>
+      </w:r>
+      <w:r>
+        <w:rPr>
+          <w:rFonts w:ascii="Courier New" w:eastAsia="Times New Roman" w:hAnsi="Courier New" w:cs="Courier New"/>
+          <w:color w:val="BCBEC4"/>
+          <w:sz w:val="20"/>
+          <w:szCs w:val="20"/>
+          <w:lang w:eastAsia="en-IN"/>
+        </w:rPr>
+        <w:t>}</w:t>
+      </w:r>
+    </w:p>
+    <w:p>
+      <w:pPr>
+        <w:rPr>
+          <w:sz w:val="8"/>
+          <w:lang w:eastAsia="en-IN"/>
+        </w:rPr>
+      </w:pPr>
+    </w:p>
+    <w:p>
+      <w:pPr>
+        <w:spacing w:after="0"/>
+        <w:rPr>
+          <w:sz w:val="24"/>
+          <w:lang w:eastAsia="en-IN"/>
+        </w:rPr>
+      </w:pPr>
+      <w:r>
+        <w:rPr>
+          <w:sz w:val="24"/>
+          <w:lang w:eastAsia="en-IN"/>
+        </w:rPr>
+        <w:t>With Virtual thread: is faster too</w:t>
+      </w:r>
+    </w:p>
+    <w:p>
+      <w:pPr>
+        <w:shd w:val="clear" w:color="auto" w:fill="1E1F22"/>
+        <w:tabs>
+          <w:tab w:val="left" w:pos="916"/>
+          <w:tab w:val="left" w:pos="1832"/>
+          <w:tab w:val="left" w:pos="2748"/>
+          <w:tab w:val="left" w:pos="3664"/>
+          <w:tab w:val="left" w:pos="4580"/>
+          <w:tab w:val="left" w:pos="5496"/>
+          <w:tab w:val="left" w:pos="6412"/>
+          <w:tab w:val="left" w:pos="7328"/>
+          <w:tab w:val="left" w:pos="8244"/>
+          <w:tab w:val="left" w:pos="9160"/>
+          <w:tab w:val="left" w:pos="10076"/>
+          <w:tab w:val="left" w:pos="10992"/>
+          <w:tab w:val="left" w:pos="11908"/>
+          <w:tab w:val="left" w:pos="12824"/>
+          <w:tab w:val="left" w:pos="13740"/>
+          <w:tab w:val="left" w:pos="14656"/>
+        </w:tabs>
+        <w:spacing w:after="0" w:line="240" w:lineRule="auto"/>
+        <w:rPr>
+          <w:rFonts w:ascii="Courier New" w:eastAsia="Times New Roman" w:hAnsi="Courier New" w:cs="Courier New"/>
+          <w:color w:val="BCBEC4"/>
+          <w:sz w:val="20"/>
+          <w:szCs w:val="20"/>
+          <w:lang w:eastAsia="en-IN"/>
+        </w:rPr>
+      </w:pPr>
+      <w:proofErr w:type="gramStart"/>
+      <w:r>
+        <w:rPr>
+          <w:rFonts w:ascii="Courier New" w:eastAsia="Times New Roman" w:hAnsi="Courier New" w:cs="Courier New"/>
+          <w:color w:val="CF8E6D"/>
+          <w:sz w:val="20"/>
+          <w:szCs w:val="20"/>
+          <w:lang w:eastAsia="en-IN"/>
+        </w:rPr>
+        <w:t>public</w:t>
+      </w:r>
+      <w:proofErr w:type="gramEnd"/>
+      <w:r>
+        <w:rPr>
+          <w:rFonts w:ascii="Courier New" w:eastAsia="Times New Roman" w:hAnsi="Courier New" w:cs="Courier New"/>
+          <w:color w:val="CF8E6D"/>
+          <w:sz w:val="20"/>
+          <w:szCs w:val="20"/>
+          <w:lang w:eastAsia="en-IN"/>
+        </w:rPr>
+        <w:t xml:space="preserve"> class </w:t>
+      </w:r>
+      <w:r>
+        <w:rPr>
+          <w:rFonts w:ascii="Courier New" w:eastAsia="Times New Roman" w:hAnsi="Courier New" w:cs="Courier New"/>
+          <w:color w:val="BCBEC4"/>
+          <w:sz w:val="20"/>
+          <w:szCs w:val="20"/>
+          <w:lang w:eastAsia="en-IN"/>
+        </w:rPr>
+        <w:t>Main {</w:t>
+      </w:r>
+      <w:r>
+        <w:rPr>
+          <w:rFonts w:ascii="Courier New" w:eastAsia="Times New Roman" w:hAnsi="Courier New" w:cs="Courier New"/>
+          <w:color w:val="BCBEC4"/>
+          <w:sz w:val="20"/>
+          <w:szCs w:val="20"/>
+          <w:lang w:eastAsia="en-IN"/>
+        </w:rPr>
+        <w:br/>
+        <w:t xml:space="preserve">    </w:t>
+      </w:r>
+      <w:r>
+        <w:rPr>
+          <w:rFonts w:ascii="Courier New" w:eastAsia="Times New Roman" w:hAnsi="Courier New" w:cs="Courier New"/>
+          <w:color w:val="CF8E6D"/>
+          <w:sz w:val="20"/>
+          <w:szCs w:val="20"/>
+          <w:lang w:eastAsia="en-IN"/>
+        </w:rPr>
+        <w:t xml:space="preserve">public static void </w:t>
+      </w:r>
+      <w:r>
+        <w:rPr>
+          <w:rFonts w:ascii="Courier New" w:eastAsia="Times New Roman" w:hAnsi="Courier New" w:cs="Courier New"/>
+          <w:color w:val="56A8F5"/>
+          <w:sz w:val="20"/>
+          <w:szCs w:val="20"/>
+          <w:lang w:eastAsia="en-IN"/>
+        </w:rPr>
+        <w:t>main</w:t>
+      </w:r>
+      <w:r>
+        <w:rPr>
+          <w:rFonts w:ascii="Courier New" w:eastAsia="Times New Roman" w:hAnsi="Courier New" w:cs="Courier New"/>
+          <w:color w:val="BCBEC4"/>
+          <w:sz w:val="20"/>
+          <w:szCs w:val="20"/>
+          <w:lang w:eastAsia="en-IN"/>
+        </w:rPr>
+        <w:t xml:space="preserve">(String[] </w:t>
+      </w:r>
+      <w:proofErr w:type="spellStart"/>
+      <w:r>
+        <w:rPr>
+          <w:rFonts w:ascii="Courier New" w:eastAsia="Times New Roman" w:hAnsi="Courier New" w:cs="Courier New"/>
+          <w:color w:val="BCBEC4"/>
+          <w:sz w:val="20"/>
+          <w:szCs w:val="20"/>
+          <w:lang w:eastAsia="en-IN"/>
+        </w:rPr>
+        <w:t>args</w:t>
+      </w:r>
+      <w:proofErr w:type="spellEnd"/>
+      <w:r>
+        <w:rPr>
+          <w:rFonts w:ascii="Courier New" w:eastAsia="Times New Roman" w:hAnsi="Courier New" w:cs="Courier New"/>
+          <w:color w:val="BCBEC4"/>
+          <w:sz w:val="20"/>
+          <w:szCs w:val="20"/>
+          <w:lang w:eastAsia="en-IN"/>
+        </w:rPr>
+        <w:t xml:space="preserve">) </w:t>
+      </w:r>
+      <w:r>
+        <w:rPr>
+          <w:rFonts w:ascii="Courier New" w:eastAsia="Times New Roman" w:hAnsi="Courier New" w:cs="Courier New"/>
+          <w:color w:val="CF8E6D"/>
+          <w:sz w:val="20"/>
+          <w:szCs w:val="20"/>
+          <w:lang w:eastAsia="en-IN"/>
+        </w:rPr>
+        <w:t xml:space="preserve">throws </w:t>
+      </w:r>
+      <w:proofErr w:type="spellStart"/>
+      <w:r>
+        <w:rPr>
+          <w:rFonts w:ascii="Courier New" w:eastAsia="Times New Roman" w:hAnsi="Courier New" w:cs="Courier New"/>
+          <w:color w:val="BCBEC4"/>
+          <w:sz w:val="20"/>
+          <w:szCs w:val="20"/>
+          <w:lang w:eastAsia="en-IN"/>
+        </w:rPr>
+        <w:t>InterruptedException</w:t>
+      </w:r>
+      <w:proofErr w:type="spellEnd"/>
+      <w:r>
+        <w:rPr>
+          <w:rFonts w:ascii="Courier New" w:eastAsia="Times New Roman" w:hAnsi="Courier New" w:cs="Courier New"/>
+          <w:color w:val="BCBEC4"/>
+          <w:sz w:val="20"/>
+          <w:szCs w:val="20"/>
+          <w:lang w:eastAsia="en-IN"/>
+        </w:rPr>
+        <w:t xml:space="preserve"> {</w:t>
+      </w:r>
+      <w:r>
+        <w:rPr>
+          <w:rFonts w:ascii="Courier New" w:eastAsia="Times New Roman" w:hAnsi="Courier New" w:cs="Courier New"/>
+          <w:color w:val="BCBEC4"/>
+          <w:sz w:val="20"/>
+          <w:szCs w:val="20"/>
+          <w:lang w:eastAsia="en-IN"/>
+        </w:rPr>
+        <w:br/>
+        <w:t xml:space="preserve">        </w:t>
+      </w:r>
+      <w:r>
+        <w:rPr>
+          <w:rFonts w:ascii="Courier New" w:eastAsia="Times New Roman" w:hAnsi="Courier New" w:cs="Courier New"/>
+          <w:color w:val="CF8E6D"/>
+          <w:sz w:val="20"/>
+          <w:szCs w:val="20"/>
+          <w:lang w:eastAsia="en-IN"/>
+        </w:rPr>
+        <w:t xml:space="preserve">for </w:t>
+      </w:r>
+      <w:r>
+        <w:rPr>
+          <w:rFonts w:ascii="Courier New" w:eastAsia="Times New Roman" w:hAnsi="Courier New" w:cs="Courier New"/>
+          <w:color w:val="BCBEC4"/>
+          <w:sz w:val="20"/>
+          <w:szCs w:val="20"/>
+          <w:lang w:eastAsia="en-IN"/>
+        </w:rPr>
+        <w:t>(</w:t>
+      </w:r>
+      <w:proofErr w:type="spellStart"/>
+      <w:r>
+        <w:rPr>
+          <w:rFonts w:ascii="Courier New" w:eastAsia="Times New Roman" w:hAnsi="Courier New" w:cs="Courier New"/>
+          <w:color w:val="CF8E6D"/>
+          <w:sz w:val="20"/>
+          <w:szCs w:val="20"/>
+          <w:lang w:eastAsia="en-IN"/>
+        </w:rPr>
+        <w:t>int</w:t>
+      </w:r>
+      <w:proofErr w:type="spellEnd"/>
+      <w:r>
+        <w:rPr>
+          <w:rFonts w:ascii="Courier New" w:eastAsia="Times New Roman" w:hAnsi="Courier New" w:cs="Courier New"/>
+          <w:color w:val="CF8E6D"/>
+          <w:sz w:val="20"/>
+          <w:szCs w:val="20"/>
+          <w:lang w:eastAsia="en-IN"/>
+        </w:rPr>
+        <w:t xml:space="preserve"> </w:t>
+      </w:r>
+      <w:proofErr w:type="spellStart"/>
+      <w:r>
+        <w:rPr>
+          <w:rFonts w:ascii="Courier New" w:eastAsia="Times New Roman" w:hAnsi="Courier New" w:cs="Courier New"/>
+          <w:color w:val="BCBEC4"/>
+          <w:sz w:val="20"/>
+          <w:szCs w:val="20"/>
+          <w:lang w:eastAsia="en-IN"/>
+        </w:rPr>
+        <w:t>i</w:t>
+      </w:r>
+      <w:proofErr w:type="spellEnd"/>
+      <w:r>
+        <w:rPr>
+          <w:rFonts w:ascii="Courier New" w:eastAsia="Times New Roman" w:hAnsi="Courier New" w:cs="Courier New"/>
+          <w:color w:val="BCBEC4"/>
+          <w:sz w:val="20"/>
+          <w:szCs w:val="20"/>
+          <w:lang w:eastAsia="en-IN"/>
+        </w:rPr>
+        <w:t xml:space="preserve"> = </w:t>
+      </w:r>
+      <w:r>
+        <w:rPr>
+          <w:rFonts w:ascii="Courier New" w:eastAsia="Times New Roman" w:hAnsi="Courier New" w:cs="Courier New"/>
+          <w:color w:val="2AACB8"/>
+          <w:sz w:val="20"/>
+          <w:szCs w:val="20"/>
+          <w:lang w:eastAsia="en-IN"/>
+        </w:rPr>
+        <w:t>0</w:t>
+      </w:r>
+      <w:r>
+        <w:rPr>
+          <w:rFonts w:ascii="Courier New" w:eastAsia="Times New Roman" w:hAnsi="Courier New" w:cs="Courier New"/>
+          <w:color w:val="BCBEC4"/>
+          <w:sz w:val="20"/>
+          <w:szCs w:val="20"/>
+          <w:lang w:eastAsia="en-IN"/>
+        </w:rPr>
+        <w:t xml:space="preserve">; </w:t>
+      </w:r>
+      <w:proofErr w:type="spellStart"/>
+      <w:r>
+        <w:rPr>
+          <w:rFonts w:ascii="Courier New" w:eastAsia="Times New Roman" w:hAnsi="Courier New" w:cs="Courier New"/>
+          <w:color w:val="BCBEC4"/>
+          <w:sz w:val="20"/>
+          <w:szCs w:val="20"/>
+          <w:lang w:eastAsia="en-IN"/>
+        </w:rPr>
+        <w:t>i</w:t>
+      </w:r>
+      <w:proofErr w:type="spellEnd"/>
+      <w:r>
+        <w:rPr>
+          <w:rFonts w:ascii="Courier New" w:eastAsia="Times New Roman" w:hAnsi="Courier New" w:cs="Courier New"/>
+          <w:color w:val="BCBEC4"/>
+          <w:sz w:val="20"/>
+          <w:szCs w:val="20"/>
+          <w:lang w:eastAsia="en-IN"/>
+        </w:rPr>
+        <w:t xml:space="preserve"> &lt; </w:t>
+      </w:r>
+      <w:r>
+        <w:rPr>
+          <w:rFonts w:ascii="Courier New" w:eastAsia="Times New Roman" w:hAnsi="Courier New" w:cs="Courier New"/>
+          <w:color w:val="2AACB8"/>
+          <w:sz w:val="20"/>
+          <w:szCs w:val="20"/>
+          <w:lang w:eastAsia="en-IN"/>
+        </w:rPr>
+        <w:t>10_000_000</w:t>
+      </w:r>
+      <w:r>
+        <w:rPr>
+          <w:rFonts w:ascii="Courier New" w:eastAsia="Times New Roman" w:hAnsi="Courier New" w:cs="Courier New"/>
+          <w:color w:val="BCBEC4"/>
+          <w:sz w:val="20"/>
+          <w:szCs w:val="20"/>
+          <w:lang w:eastAsia="en-IN"/>
+        </w:rPr>
+        <w:t xml:space="preserve">; </w:t>
+      </w:r>
+      <w:proofErr w:type="spellStart"/>
+      <w:r>
+        <w:rPr>
+          <w:rFonts w:ascii="Courier New" w:eastAsia="Times New Roman" w:hAnsi="Courier New" w:cs="Courier New"/>
+          <w:color w:val="BCBEC4"/>
+          <w:sz w:val="20"/>
+          <w:szCs w:val="20"/>
+          <w:lang w:eastAsia="en-IN"/>
+        </w:rPr>
+        <w:t>i</w:t>
+      </w:r>
+      <w:proofErr w:type="spellEnd"/>
+      <w:r>
+        <w:rPr>
+          <w:rFonts w:ascii="Courier New" w:eastAsia="Times New Roman" w:hAnsi="Courier New" w:cs="Courier New"/>
+          <w:color w:val="BCBEC4"/>
+          <w:sz w:val="20"/>
+          <w:szCs w:val="20"/>
+          <w:lang w:eastAsia="en-IN"/>
+        </w:rPr>
+        <w:t>++) {</w:t>
+      </w:r>
+      <w:r>
+        <w:rPr>
+          <w:rFonts w:ascii="Courier New" w:eastAsia="Times New Roman" w:hAnsi="Courier New" w:cs="Courier New"/>
+          <w:color w:val="BCBEC4"/>
+          <w:sz w:val="20"/>
+          <w:szCs w:val="20"/>
+          <w:lang w:eastAsia="en-IN"/>
+        </w:rPr>
+        <w:br/>
+        <w:t xml:space="preserve">            </w:t>
+      </w:r>
+      <w:proofErr w:type="spellStart"/>
+      <w:r>
+        <w:rPr>
+          <w:rFonts w:ascii="Courier New" w:eastAsia="Times New Roman" w:hAnsi="Courier New" w:cs="Courier New"/>
+          <w:color w:val="BCBEC4"/>
+          <w:sz w:val="20"/>
+          <w:szCs w:val="20"/>
+          <w:lang w:eastAsia="en-IN"/>
+        </w:rPr>
+        <w:t>Thread.</w:t>
+      </w:r>
+      <w:r>
+        <w:rPr>
+          <w:rFonts w:ascii="Courier New" w:eastAsia="Times New Roman" w:hAnsi="Courier New" w:cs="Courier New"/>
+          <w:i/>
+          <w:iCs/>
+          <w:color w:val="BCBEC4"/>
+          <w:sz w:val="20"/>
+          <w:szCs w:val="20"/>
+          <w:lang w:eastAsia="en-IN"/>
+        </w:rPr>
+        <w:t>startVirtualThread</w:t>
+      </w:r>
+      <w:proofErr w:type="spellEnd"/>
+      <w:r>
+        <w:rPr>
+          <w:rFonts w:ascii="Courier New" w:eastAsia="Times New Roman" w:hAnsi="Courier New" w:cs="Courier New"/>
+          <w:color w:val="BCBEC4"/>
+          <w:sz w:val="20"/>
+          <w:szCs w:val="20"/>
+          <w:lang w:eastAsia="en-IN"/>
+        </w:rPr>
+        <w:t>(() -&gt; {</w:t>
+      </w:r>
+      <w:r>
+        <w:rPr>
+          <w:rFonts w:ascii="Courier New" w:eastAsia="Times New Roman" w:hAnsi="Courier New" w:cs="Courier New"/>
+          <w:color w:val="BCBEC4"/>
+          <w:sz w:val="20"/>
+          <w:szCs w:val="20"/>
+          <w:lang w:eastAsia="en-IN"/>
+        </w:rPr>
+        <w:br/>
+        <w:t xml:space="preserve">            });</w:t>
+      </w:r>
+      <w:r>
+        <w:rPr>
+          <w:rFonts w:ascii="Courier New" w:eastAsia="Times New Roman" w:hAnsi="Courier New" w:cs="Courier New"/>
+          <w:color w:val="BCBEC4"/>
+          <w:sz w:val="20"/>
+          <w:szCs w:val="20"/>
+          <w:lang w:eastAsia="en-IN"/>
+        </w:rPr>
+        <w:br/>
+        <w:t xml:space="preserve">        }</w:t>
+      </w:r>
+      <w:r>
+        <w:rPr>
+          <w:rFonts w:ascii="Courier New" w:eastAsia="Times New Roman" w:hAnsi="Courier New" w:cs="Courier New"/>
+          <w:color w:val="BCBEC4"/>
+          <w:sz w:val="20"/>
+          <w:szCs w:val="20"/>
+          <w:lang w:eastAsia="en-IN"/>
+        </w:rPr>
+        <w:br/>
+        <w:t xml:space="preserve">        </w:t>
+      </w:r>
+      <w:proofErr w:type="spellStart"/>
+      <w:r>
+        <w:rPr>
+          <w:rFonts w:ascii="Courier New" w:eastAsia="Times New Roman" w:hAnsi="Courier New" w:cs="Courier New"/>
+          <w:color w:val="BCBEC4"/>
+          <w:sz w:val="20"/>
+          <w:szCs w:val="20"/>
+          <w:lang w:eastAsia="en-IN"/>
+        </w:rPr>
+        <w:t>System.</w:t>
+      </w:r>
+      <w:r>
+        <w:rPr>
+          <w:rFonts w:ascii="Courier New" w:eastAsia="Times New Roman" w:hAnsi="Courier New" w:cs="Courier New"/>
+          <w:i/>
+          <w:iCs/>
+          <w:color w:val="C77DBB"/>
+          <w:sz w:val="20"/>
+          <w:szCs w:val="20"/>
+          <w:lang w:eastAsia="en-IN"/>
+        </w:rPr>
+        <w:t>out</w:t>
+      </w:r>
+      <w:r>
+        <w:rPr>
+          <w:rFonts w:ascii="Courier New" w:eastAsia="Times New Roman" w:hAnsi="Courier New" w:cs="Courier New"/>
+          <w:color w:val="BCBEC4"/>
+          <w:sz w:val="20"/>
+          <w:szCs w:val="20"/>
+          <w:lang w:eastAsia="en-IN"/>
+        </w:rPr>
+        <w:t>.println</w:t>
+      </w:r>
+      <w:proofErr w:type="spellEnd"/>
+      <w:r>
+        <w:rPr>
+          <w:rFonts w:ascii="Courier New" w:eastAsia="Times New Roman" w:hAnsi="Courier New" w:cs="Courier New"/>
+          <w:color w:val="BCBEC4"/>
+          <w:sz w:val="20"/>
+          <w:szCs w:val="20"/>
+          <w:lang w:eastAsia="en-IN"/>
+        </w:rPr>
+        <w:t>(</w:t>
+      </w:r>
+      <w:r>
+        <w:rPr>
+          <w:rFonts w:ascii="Courier New" w:eastAsia="Times New Roman" w:hAnsi="Courier New" w:cs="Courier New"/>
+          <w:color w:val="6AAB73"/>
+          <w:sz w:val="20"/>
+          <w:szCs w:val="20"/>
+          <w:lang w:eastAsia="en-IN"/>
+        </w:rPr>
+        <w:t>"Created 10 million virtual threads!"</w:t>
+      </w:r>
+      <w:r>
+        <w:rPr>
+          <w:rFonts w:ascii="Courier New" w:eastAsia="Times New Roman" w:hAnsi="Courier New" w:cs="Courier New"/>
+          <w:color w:val="BCBEC4"/>
+          <w:sz w:val="20"/>
+          <w:szCs w:val="20"/>
+          <w:lang w:eastAsia="en-IN"/>
+        </w:rPr>
+        <w:t>);</w:t>
+      </w:r>
+      <w:r>
+        <w:rPr>
+          <w:rFonts w:ascii="Courier New" w:eastAsia="Times New Roman" w:hAnsi="Courier New" w:cs="Courier New"/>
+          <w:color w:val="BCBEC4"/>
+          <w:sz w:val="20"/>
+          <w:szCs w:val="20"/>
+          <w:lang w:eastAsia="en-IN"/>
+        </w:rPr>
+        <w:br/>
+        <w:t xml:space="preserve">    }</w:t>
+      </w:r>
+      <w:r>
+        <w:rPr>
+          <w:rFonts w:ascii="Courier New" w:eastAsia="Times New Roman" w:hAnsi="Courier New" w:cs="Courier New"/>
+          <w:color w:val="BCBEC4"/>
+          <w:sz w:val="20"/>
+          <w:szCs w:val="20"/>
+          <w:lang w:eastAsia="en-IN"/>
+        </w:rPr>
+        <w:br/>
+        <w:t>}</w:t>
+      </w:r>
+    </w:p>
+    <w:p>
+      <w:pPr>
+        <w:rPr>
+          <w:b/>
+          <w:sz w:val="24"/>
+          <w:lang w:eastAsia="en-IN"/>
+        </w:rPr>
+      </w:pPr>
+      <w:r>
+        <w:rPr>
+          <w:b/>
+          <w:sz w:val="24"/>
+          <w:lang w:eastAsia="en-IN"/>
+        </w:rPr>
+        <w:lastRenderedPageBreak/>
+        <w:t>Key Methods</w:t>
+      </w:r>
+    </w:p>
+    <w:tbl>
+      <w:tblPr>
+        <w:tblW w:w="0" w:type="auto"/>
+        <w:tblCellSpacing w:w="15" w:type="dxa"/>
+        <w:tblBorders>
+          <w:top w:val="single" w:sz="4" w:space="0" w:color="auto"/>
+          <w:left w:val="single" w:sz="4" w:space="0" w:color="auto"/>
+          <w:bottom w:val="single" w:sz="4" w:space="0" w:color="auto"/>
+          <w:right w:val="single" w:sz="4" w:space="0" w:color="auto"/>
+          <w:insideH w:val="single" w:sz="6" w:space="0" w:color="auto"/>
+          <w:insideV w:val="single" w:sz="6" w:space="0" w:color="auto"/>
+        </w:tblBorders>
+        <w:tblCellMar>
+          <w:top w:w="15" w:type="dxa"/>
+          <w:left w:w="15" w:type="dxa"/>
+          <w:bottom w:w="15" w:type="dxa"/>
+          <w:right w:w="15" w:type="dxa"/>
+        </w:tblCellMar>
+        <w:tblLook w:val="04A0" w:firstRow="1" w:lastRow="0" w:firstColumn="1" w:lastColumn="0" w:noHBand="0" w:noVBand="1"/>
+      </w:tblPr>
+      <w:tblGrid>
+        <w:gridCol w:w="4636"/>
+        <w:gridCol w:w="4727"/>
+      </w:tblGrid>
+      <w:tr>
+        <w:trPr>
+          <w:tblHeader/>
+          <w:tblCellSpacing w:w="15" w:type="dxa"/>
+        </w:trPr>
+        <w:tc>
+          <w:tcPr>
+            <w:tcW w:w="0" w:type="auto"/>
+            <w:vAlign w:val="center"/>
+            <w:hideMark/>
+          </w:tcPr>
+          <w:p>
+            <w:pPr>
+              <w:spacing w:after="0" w:line="276" w:lineRule="auto"/>
+              <w:rPr>
+                <w:b/>
+                <w:bCs/>
+                <w:sz w:val="24"/>
+                <w:lang w:eastAsia="en-IN"/>
+              </w:rPr>
+            </w:pPr>
+            <w:r>
+              <w:rPr>
+                <w:b/>
+                <w:bCs/>
+                <w:sz w:val="24"/>
+                <w:lang w:eastAsia="en-IN"/>
+              </w:rPr>
+              <w:t>Method</w:t>
+            </w:r>
+          </w:p>
+        </w:tc>
+        <w:tc>
+          <w:tcPr>
+            <w:tcW w:w="0" w:type="auto"/>
+            <w:vAlign w:val="center"/>
+            <w:hideMark/>
+          </w:tcPr>
+          <w:p>
+            <w:pPr>
+              <w:spacing w:after="0" w:line="276" w:lineRule="auto"/>
+              <w:rPr>
+                <w:b/>
+                <w:bCs/>
+                <w:sz w:val="24"/>
+                <w:lang w:eastAsia="en-IN"/>
+              </w:rPr>
+            </w:pPr>
+            <w:r>
+              <w:rPr>
+                <w:b/>
+                <w:bCs/>
+                <w:sz w:val="24"/>
+                <w:lang w:eastAsia="en-IN"/>
+              </w:rPr>
+              <w:t>Description</w:t>
+            </w:r>
+          </w:p>
+        </w:tc>
+      </w:tr>
+      <w:tr>
+        <w:trPr>
+          <w:tblCellSpacing w:w="15" w:type="dxa"/>
+        </w:trPr>
+        <w:tc>
+          <w:tcPr>
+            <w:tcW w:w="0" w:type="auto"/>
+            <w:vAlign w:val="center"/>
+            <w:hideMark/>
+          </w:tcPr>
+          <w:p>
+            <w:pPr>
+              <w:spacing w:after="0" w:line="276" w:lineRule="auto"/>
+              <w:rPr>
+                <w:sz w:val="24"/>
+                <w:lang w:eastAsia="en-IN"/>
+              </w:rPr>
+            </w:pPr>
+            <w:proofErr w:type="spellStart"/>
+            <w:r>
+              <w:rPr>
+                <w:sz w:val="24"/>
+                <w:lang w:eastAsia="en-IN"/>
+              </w:rPr>
+              <w:t>Thread.ofVirtual</w:t>
+            </w:r>
+            <w:proofErr w:type="spellEnd"/>
+            <w:r>
+              <w:rPr>
+                <w:sz w:val="24"/>
+                <w:lang w:eastAsia="en-IN"/>
+              </w:rPr>
+              <w:t>()</w:t>
+            </w:r>
+          </w:p>
+        </w:tc>
+        <w:tc>
+          <w:tcPr>
+            <w:tcW w:w="0" w:type="auto"/>
+            <w:vAlign w:val="center"/>
+            <w:hideMark/>
+          </w:tcPr>
+          <w:p>
+            <w:pPr>
+              <w:spacing w:after="0" w:line="276" w:lineRule="auto"/>
+              <w:rPr>
+                <w:sz w:val="24"/>
+                <w:lang w:eastAsia="en-IN"/>
+              </w:rPr>
+            </w:pPr>
+            <w:r>
+              <w:rPr>
+                <w:sz w:val="24"/>
+                <w:lang w:eastAsia="en-IN"/>
+              </w:rPr>
+              <w:t>Creates a virtual thread builder</w:t>
+            </w:r>
+          </w:p>
+        </w:tc>
+      </w:tr>
+      <w:tr>
+        <w:trPr>
+          <w:tblCellSpacing w:w="15" w:type="dxa"/>
+        </w:trPr>
+        <w:tc>
+          <w:tcPr>
+            <w:tcW w:w="0" w:type="auto"/>
+            <w:vAlign w:val="center"/>
+            <w:hideMark/>
+          </w:tcPr>
+          <w:p>
+            <w:pPr>
+              <w:spacing w:after="0" w:line="276" w:lineRule="auto"/>
+              <w:rPr>
+                <w:sz w:val="24"/>
+                <w:lang w:eastAsia="en-IN"/>
+              </w:rPr>
+            </w:pPr>
+            <w:proofErr w:type="spellStart"/>
+            <w:r>
+              <w:rPr>
+                <w:sz w:val="24"/>
+                <w:lang w:eastAsia="en-IN"/>
+              </w:rPr>
+              <w:t>Thread.startVirtualThread</w:t>
+            </w:r>
+            <w:proofErr w:type="spellEnd"/>
+            <w:r>
+              <w:rPr>
+                <w:sz w:val="24"/>
+                <w:lang w:eastAsia="en-IN"/>
+              </w:rPr>
+              <w:t>(Runnable)</w:t>
+            </w:r>
+          </w:p>
+        </w:tc>
+        <w:tc>
+          <w:tcPr>
+            <w:tcW w:w="0" w:type="auto"/>
+            <w:vAlign w:val="center"/>
+            <w:hideMark/>
+          </w:tcPr>
+          <w:p>
+            <w:pPr>
+              <w:spacing w:after="0" w:line="276" w:lineRule="auto"/>
+              <w:rPr>
+                <w:sz w:val="24"/>
+                <w:lang w:eastAsia="en-IN"/>
+              </w:rPr>
+            </w:pPr>
+            <w:r>
+              <w:rPr>
+                <w:sz w:val="24"/>
+                <w:lang w:eastAsia="en-IN"/>
+              </w:rPr>
+              <w:t>Starts a virtual thread immediately</w:t>
+            </w:r>
+          </w:p>
+        </w:tc>
+      </w:tr>
+      <w:tr>
+        <w:trPr>
+          <w:tblCellSpacing w:w="15" w:type="dxa"/>
+        </w:trPr>
+        <w:tc>
+          <w:tcPr>
+            <w:tcW w:w="0" w:type="auto"/>
+            <w:vAlign w:val="center"/>
+            <w:hideMark/>
+          </w:tcPr>
+          <w:p>
+            <w:pPr>
+              <w:spacing w:after="0" w:line="276" w:lineRule="auto"/>
+              <w:rPr>
+                <w:sz w:val="24"/>
+                <w:lang w:eastAsia="en-IN"/>
+              </w:rPr>
+            </w:pPr>
+            <w:proofErr w:type="spellStart"/>
+            <w:r>
+              <w:rPr>
+                <w:sz w:val="24"/>
+                <w:lang w:eastAsia="en-IN"/>
+              </w:rPr>
+              <w:t>Executors.newVirtualThreadPerTaskExecutor</w:t>
+            </w:r>
+            <w:proofErr w:type="spellEnd"/>
+            <w:r>
+              <w:rPr>
+                <w:sz w:val="24"/>
+                <w:lang w:eastAsia="en-IN"/>
+              </w:rPr>
+              <w:t>()</w:t>
+            </w:r>
+          </w:p>
+        </w:tc>
+        <w:tc>
+          <w:tcPr>
+            <w:tcW w:w="0" w:type="auto"/>
+            <w:vAlign w:val="center"/>
+            <w:hideMark/>
+          </w:tcPr>
+          <w:p>
+            <w:pPr>
+              <w:spacing w:after="0" w:line="276" w:lineRule="auto"/>
+              <w:rPr>
+                <w:sz w:val="24"/>
+                <w:lang w:eastAsia="en-IN"/>
+              </w:rPr>
+            </w:pPr>
+            <w:r>
+              <w:rPr>
+                <w:sz w:val="24"/>
+                <w:lang w:eastAsia="en-IN"/>
+              </w:rPr>
+              <w:t>Executor that runs each task on a virtual thread</w:t>
+            </w:r>
+          </w:p>
+        </w:tc>
+      </w:tr>
+      <w:tr>
+        <w:trPr>
+          <w:tblCellSpacing w:w="15" w:type="dxa"/>
+        </w:trPr>
+        <w:tc>
+          <w:tcPr>
+            <w:tcW w:w="0" w:type="auto"/>
+            <w:vAlign w:val="center"/>
+            <w:hideMark/>
+          </w:tcPr>
+          <w:p>
+            <w:pPr>
+              <w:spacing w:after="0" w:line="276" w:lineRule="auto"/>
+              <w:rPr>
+                <w:sz w:val="24"/>
+                <w:lang w:eastAsia="en-IN"/>
+              </w:rPr>
+            </w:pPr>
+            <w:proofErr w:type="spellStart"/>
+            <w:r>
+              <w:rPr>
+                <w:sz w:val="24"/>
+                <w:lang w:eastAsia="en-IN"/>
+              </w:rPr>
+              <w:t>Thread.isVirtual</w:t>
+            </w:r>
+            <w:proofErr w:type="spellEnd"/>
+            <w:r>
+              <w:rPr>
+                <w:sz w:val="24"/>
+                <w:lang w:eastAsia="en-IN"/>
+              </w:rPr>
+              <w:t>()</w:t>
+            </w:r>
+          </w:p>
+        </w:tc>
+        <w:tc>
+          <w:tcPr>
+            <w:tcW w:w="0" w:type="auto"/>
+            <w:vAlign w:val="center"/>
+            <w:hideMark/>
+          </w:tcPr>
+          <w:p>
+            <w:pPr>
+              <w:spacing w:after="0" w:line="276" w:lineRule="auto"/>
+              <w:rPr>
+                <w:sz w:val="24"/>
+                <w:lang w:eastAsia="en-IN"/>
+              </w:rPr>
+            </w:pPr>
+            <w:r>
+              <w:rPr>
+                <w:sz w:val="24"/>
+                <w:lang w:eastAsia="en-IN"/>
+              </w:rPr>
+              <w:t>Checks if a thread is virtual</w:t>
+            </w:r>
+          </w:p>
+        </w:tc>
+      </w:tr>
+    </w:tbl>
+    <w:p>
+      <w:pPr>
+        <w:rPr>
+          <w:sz w:val="24"/>
+          <w:lang w:eastAsia="en-IN"/>
+        </w:rPr>
+      </w:pPr>
+    </w:p>
+    <w:p>
+      <w:pPr>
+        <w:rPr>
+          <w:b/>
+          <w:sz w:val="24"/>
+          <w:lang w:eastAsia="en-IN"/>
+        </w:rPr>
+      </w:pPr>
+    </w:p>
+    <w:p>
+      <w:pPr>
+        <w:rPr>
+          <w:b/>
+          <w:sz w:val="24"/>
+          <w:lang w:eastAsia="en-IN"/>
+        </w:rPr>
+      </w:pPr>
+      <w:r>
+        <w:rPr>
+          <w:b/>
+          <w:sz w:val="24"/>
+          <w:lang w:eastAsia="en-IN"/>
+        </w:rPr>
+        <w:t xml:space="preserve">Best Use cases: </w:t>
+      </w:r>
+    </w:p>
+    <w:p>
+      <w:pPr>
+        <w:numPr>
+          <w:ilvl w:val="0"/>
+          <w:numId w:val="48"/>
+        </w:numPr>
+        <w:spacing w:after="0"/>
+        <w:rPr>
+          <w:sz w:val="24"/>
+          <w:lang w:eastAsia="en-IN"/>
+        </w:rPr>
+      </w:pPr>
+      <w:r>
+        <w:rPr>
+          <w:b/>
+          <w:bCs/>
+          <w:sz w:val="24"/>
+          <w:lang w:eastAsia="en-IN"/>
+        </w:rPr>
+        <w:t>I/O-bound applications</w:t>
+      </w:r>
+    </w:p>
+    <w:p>
+      <w:pPr>
+        <w:numPr>
+          <w:ilvl w:val="1"/>
+          <w:numId w:val="48"/>
+        </w:numPr>
+        <w:spacing w:after="0"/>
+        <w:rPr>
+          <w:sz w:val="24"/>
+          <w:lang w:eastAsia="en-IN"/>
+        </w:rPr>
+      </w:pPr>
+      <w:r>
+        <w:rPr>
+          <w:sz w:val="24"/>
+          <w:lang w:eastAsia="en-IN"/>
+        </w:rPr>
+        <w:t>Web servers</w:t>
+      </w:r>
+    </w:p>
+    <w:p>
+      <w:pPr>
+        <w:numPr>
+          <w:ilvl w:val="1"/>
+          <w:numId w:val="48"/>
+        </w:numPr>
+        <w:spacing w:after="0"/>
+        <w:rPr>
+          <w:sz w:val="24"/>
+          <w:lang w:eastAsia="en-IN"/>
+        </w:rPr>
+      </w:pPr>
+      <w:r>
+        <w:rPr>
+          <w:sz w:val="24"/>
+          <w:lang w:eastAsia="en-IN"/>
+        </w:rPr>
+        <w:t>Database access</w:t>
+      </w:r>
+    </w:p>
+    <w:p>
+      <w:pPr>
+        <w:numPr>
+          <w:ilvl w:val="1"/>
+          <w:numId w:val="48"/>
+        </w:numPr>
+        <w:spacing w:after="0"/>
+        <w:rPr>
+          <w:sz w:val="24"/>
+          <w:lang w:eastAsia="en-IN"/>
+        </w:rPr>
+      </w:pPr>
+      <w:r>
+        <w:rPr>
+          <w:sz w:val="24"/>
+          <w:lang w:eastAsia="en-IN"/>
+        </w:rPr>
+        <w:t>File I/O</w:t>
+      </w:r>
+    </w:p>
+    <w:p>
+      <w:pPr>
+        <w:numPr>
+          <w:ilvl w:val="1"/>
+          <w:numId w:val="48"/>
+        </w:numPr>
+        <w:spacing w:after="0"/>
+        <w:rPr>
+          <w:sz w:val="24"/>
+          <w:lang w:eastAsia="en-IN"/>
+        </w:rPr>
+      </w:pPr>
+      <w:r>
+        <w:rPr>
+          <w:sz w:val="24"/>
+          <w:lang w:eastAsia="en-IN"/>
+        </w:rPr>
+        <w:t>REST API calls</w:t>
+      </w:r>
+    </w:p>
+    <w:p>
+      <w:pPr>
+        <w:numPr>
+          <w:ilvl w:val="1"/>
+          <w:numId w:val="48"/>
+        </w:numPr>
+        <w:spacing w:after="0"/>
+        <w:rPr>
+          <w:sz w:val="24"/>
+          <w:lang w:eastAsia="en-IN"/>
+        </w:rPr>
+      </w:pPr>
+      <w:r>
+        <w:rPr>
+          <w:sz w:val="24"/>
+          <w:lang w:eastAsia="en-IN"/>
+        </w:rPr>
+        <w:t>Microservices communication</w:t>
+      </w:r>
+    </w:p>
+    <w:p>
+      <w:pPr>
+        <w:numPr>
+          <w:ilvl w:val="0"/>
+          <w:numId w:val="48"/>
+        </w:numPr>
+        <w:spacing w:after="0"/>
+        <w:rPr>
+          <w:sz w:val="24"/>
+          <w:lang w:eastAsia="en-IN"/>
+        </w:rPr>
+      </w:pPr>
+      <w:r>
+        <w:rPr>
+          <w:b/>
+          <w:bCs/>
+          <w:sz w:val="24"/>
+          <w:lang w:eastAsia="en-IN"/>
+        </w:rPr>
+        <w:t>High concurrency with blocking calls</w:t>
+      </w:r>
+    </w:p>
+    <w:p>
+      <w:pPr>
+        <w:numPr>
+          <w:ilvl w:val="1"/>
+          <w:numId w:val="48"/>
+        </w:numPr>
+        <w:spacing w:after="0"/>
+        <w:rPr>
+          <w:sz w:val="24"/>
+          <w:lang w:eastAsia="en-IN"/>
+        </w:rPr>
+      </w:pPr>
+      <w:r>
+        <w:rPr>
+          <w:sz w:val="24"/>
+          <w:lang w:eastAsia="en-IN"/>
+        </w:rPr>
+        <w:t xml:space="preserve">You can write </w:t>
+      </w:r>
+      <w:r>
+        <w:rPr>
+          <w:i/>
+          <w:iCs/>
+          <w:sz w:val="24"/>
+          <w:lang w:eastAsia="en-IN"/>
+        </w:rPr>
+        <w:t>blocking code</w:t>
+      </w:r>
+      <w:r>
+        <w:rPr>
+          <w:sz w:val="24"/>
+          <w:lang w:eastAsia="en-IN"/>
+        </w:rPr>
+        <w:t xml:space="preserve"> that scales.</w:t>
+      </w:r>
+    </w:p>
+    <w:p>
+      <w:pPr>
+        <w:numPr>
+          <w:ilvl w:val="0"/>
+          <w:numId w:val="48"/>
+        </w:numPr>
+        <w:spacing w:after="0"/>
+        <w:rPr>
+          <w:sz w:val="24"/>
+          <w:lang w:eastAsia="en-IN"/>
+        </w:rPr>
+      </w:pPr>
+      <w:r>
+        <w:rPr>
+          <w:b/>
+          <w:bCs/>
+          <w:sz w:val="24"/>
+          <w:lang w:eastAsia="en-IN"/>
+        </w:rPr>
+        <w:t>Simplifying reactive/non-blocking code</w:t>
+      </w:r>
+    </w:p>
+    <w:p>
+      <w:pPr>
+        <w:numPr>
+          <w:ilvl w:val="1"/>
+          <w:numId w:val="48"/>
+        </w:numPr>
+        <w:spacing w:after="0"/>
+        <w:rPr>
+          <w:sz w:val="24"/>
+          <w:lang w:eastAsia="en-IN"/>
+        </w:rPr>
+      </w:pPr>
+      <w:r>
+        <w:rPr>
+          <w:sz w:val="24"/>
+          <w:lang w:eastAsia="en-IN"/>
+        </w:rPr>
+        <w:t xml:space="preserve">Replace complex asynchronous frameworks like Reactor or </w:t>
+      </w:r>
+      <w:proofErr w:type="spellStart"/>
+      <w:r>
+        <w:rPr>
+          <w:sz w:val="24"/>
+          <w:lang w:eastAsia="en-IN"/>
+        </w:rPr>
+        <w:t>CompletableFuture</w:t>
+      </w:r>
+      <w:proofErr w:type="spellEnd"/>
+      <w:r>
+        <w:rPr>
+          <w:sz w:val="24"/>
+          <w:lang w:eastAsia="en-IN"/>
+        </w:rPr>
+        <w:t xml:space="preserve"> with simple blocking logic.</w:t>
+      </w:r>
+    </w:p>
+    <w:p>
+      <w:pPr>
+        <w:spacing w:after="0"/>
+        <w:rPr>
+          <w:sz w:val="40"/>
+          <w:lang w:eastAsia="en-IN"/>
+        </w:rPr>
+      </w:pPr>
+    </w:p>
+    <w:p>
+      <w:pPr>
+        <w:spacing w:after="0"/>
+        <w:rPr>
+          <w:b/>
+          <w:sz w:val="24"/>
+          <w:lang w:eastAsia="en-IN"/>
+        </w:rPr>
+      </w:pPr>
+      <w:r>
+        <w:rPr>
+          <w:b/>
+          <w:sz w:val="24"/>
+          <w:lang w:eastAsia="en-IN"/>
+        </w:rPr>
+        <w:t>When not to use:</w:t>
+      </w:r>
+    </w:p>
+    <w:p>
+      <w:pPr>
+        <w:spacing w:after="0"/>
+        <w:rPr>
+          <w:b/>
+          <w:sz w:val="14"/>
+          <w:lang w:eastAsia="en-IN"/>
+        </w:rPr>
+      </w:pPr>
+    </w:p>
+    <w:p>
+      <w:pPr>
+        <w:pStyle w:val="ListParagraph"/>
+        <w:numPr>
+          <w:ilvl w:val="0"/>
+          <w:numId w:val="49"/>
+        </w:numPr>
+        <w:tabs>
+          <w:tab w:val="clear" w:pos="720"/>
+          <w:tab w:val="num" w:pos="360"/>
+        </w:tabs>
+        <w:ind w:left="360"/>
+        <w:rPr>
+          <w:sz w:val="24"/>
+          <w:lang w:eastAsia="en-IN"/>
+        </w:rPr>
+      </w:pPr>
+      <w:r>
+        <w:rPr>
+          <w:b/>
+          <w:bCs/>
+          <w:sz w:val="24"/>
+          <w:lang w:eastAsia="en-IN"/>
+        </w:rPr>
+        <w:t>CPU-bound tasks</w:t>
+      </w:r>
+      <w:r>
+        <w:rPr>
+          <w:sz w:val="24"/>
+          <w:lang w:eastAsia="en-IN"/>
+        </w:rPr>
+        <w:t xml:space="preserve"> — Virtual threads don’t make CPU tasks faster.</w:t>
+      </w:r>
+    </w:p>
+    <w:p>
+      <w:pPr>
+        <w:pStyle w:val="ListParagraph"/>
+        <w:ind w:left="360"/>
+        <w:rPr>
+          <w:sz w:val="24"/>
+          <w:lang w:eastAsia="en-IN"/>
+        </w:rPr>
+      </w:pPr>
+      <w:r>
+        <w:rPr>
+          <w:sz w:val="24"/>
+          <w:lang w:eastAsia="en-IN"/>
+        </w:rPr>
+        <w:t xml:space="preserve">For CPU-heavy workloads, use traditional </w:t>
+      </w:r>
+      <w:r>
+        <w:rPr>
+          <w:b/>
+          <w:bCs/>
+          <w:sz w:val="24"/>
+          <w:lang w:eastAsia="en-IN"/>
+        </w:rPr>
+        <w:t>fixed thread pools</w:t>
+      </w:r>
+      <w:r>
+        <w:rPr>
+          <w:sz w:val="24"/>
+          <w:lang w:eastAsia="en-IN"/>
+        </w:rPr>
+        <w:t>.</w:t>
+      </w:r>
+    </w:p>
+    <w:p>
+      <w:pPr>
+        <w:pStyle w:val="ListParagraph"/>
+        <w:numPr>
+          <w:ilvl w:val="0"/>
+          <w:numId w:val="50"/>
+        </w:numPr>
+        <w:ind w:left="360"/>
+        <w:rPr>
+          <w:sz w:val="24"/>
+          <w:lang w:eastAsia="en-IN"/>
+        </w:rPr>
+      </w:pPr>
+      <w:r>
+        <w:rPr>
+          <w:b/>
+          <w:bCs/>
+          <w:sz w:val="24"/>
+          <w:lang w:eastAsia="en-IN"/>
+        </w:rPr>
+        <w:t>Code that does native blocking (JNI, native libraries)</w:t>
+      </w:r>
+      <w:r>
+        <w:rPr>
+          <w:sz w:val="24"/>
+          <w:lang w:eastAsia="en-IN"/>
+        </w:rPr>
+        <w:t xml:space="preserve"> — may still block carrier threads.</w:t>
+      </w:r>
+    </w:p>
+    <w:p>
+      <w:pPr>
+        <w:pStyle w:val="ListParagraph"/>
+        <w:numPr>
+          <w:ilvl w:val="0"/>
+          <w:numId w:val="50"/>
+        </w:numPr>
+        <w:ind w:left="360"/>
+        <w:rPr>
+          <w:sz w:val="24"/>
+          <w:lang w:eastAsia="en-IN"/>
+        </w:rPr>
+      </w:pPr>
+      <w:r>
+        <w:rPr>
+          <w:b/>
+          <w:bCs/>
+          <w:sz w:val="24"/>
+          <w:lang w:eastAsia="en-IN"/>
+        </w:rPr>
+        <w:t>Thread-locals</w:t>
+      </w:r>
+      <w:r>
+        <w:rPr>
+          <w:sz w:val="24"/>
+          <w:lang w:eastAsia="en-IN"/>
+        </w:rPr>
+        <w:t xml:space="preserve"> — too many virtual threads using thread-locals may cause memory pressure.</w:t>
+      </w:r>
+    </w:p>
+    <w:p>
+      <w:pPr>
+        <w:rPr>
+          <w:sz w:val="24"/>
+          <w:lang w:eastAsia="en-IN"/>
+        </w:rPr>
+      </w:pPr>
+    </w:p>
+    <w:p>
+      <w:pPr>
+        <w:rPr>
+          <w:b/>
+          <w:sz w:val="24"/>
+          <w:lang w:eastAsia="en-IN"/>
+        </w:rPr>
+      </w:pPr>
+    </w:p>
+    <w:p>
+      <w:pPr>
+        <w:rPr>
+          <w:b/>
+          <w:sz w:val="24"/>
+          <w:lang w:eastAsia="en-IN"/>
+        </w:rPr>
+      </w:pPr>
+    </w:p>
+    <w:p>
+      <w:pPr>
+        <w:rPr>
+          <w:sz w:val="24"/>
+          <w:lang w:eastAsia="en-IN"/>
+        </w:rPr>
+      </w:pPr>
+    </w:p>
+    <w:p>
+      <w:pPr>
+        <w:rPr>
+          <w:sz w:val="24"/>
+          <w:lang w:eastAsia="en-IN"/>
+        </w:rPr>
+      </w:pPr>
+    </w:p>
+    <w:p>
+      <w:pPr>
+        <w:rPr>
+          <w:sz w:val="24"/>
+          <w:lang w:eastAsia="en-IN"/>
+        </w:rPr>
+      </w:pPr>
+    </w:p>
+    <w:p>
+      <w:pPr>
+        <w:rPr>
+          <w:sz w:val="24"/>
+          <w:lang w:eastAsia="en-IN"/>
+        </w:rPr>
+      </w:pPr>
+    </w:p>
+    <w:p>
+      <w:pPr>
+        <w:rPr>
+          <w:sz w:val="24"/>
+          <w:lang w:eastAsia="en-IN"/>
+        </w:rPr>
+      </w:pPr>
+    </w:p>
+    <w:p>
+      <w:pPr>
+        <w:rPr>
+          <w:sz w:val="24"/>
+          <w:lang w:eastAsia="en-IN"/>
+        </w:rPr>
+      </w:pPr>
+    </w:p>
+    <w:p>
+      <w:pPr>
+        <w:rPr>
+          <w:sz w:val="24"/>
+          <w:lang w:eastAsia="en-IN"/>
+        </w:rPr>
+      </w:pPr>
+    </w:p>
+    <w:p>
+      <w:pPr>
+        <w:pStyle w:val="Heading2"/>
+        <w:spacing w:after="240"/>
+        <w:rPr>
+          <w:rFonts w:eastAsia="Times New Roman"/>
+          <w:b/>
+          <w:color w:val="1F4E79" w:themeColor="accent5" w:themeShade="80"/>
+          <w:sz w:val="40"/>
+          <w:lang w:eastAsia="en-IN"/>
+        </w:rPr>
+      </w:pPr>
+      <w:bookmarkStart w:id="21" w:name="_Toc213610976"/>
+      <w:r>
+        <w:rPr>
+          <w:rFonts w:eastAsia="Times New Roman"/>
+          <w:b/>
+          <w:color w:val="1F4E79" w:themeColor="accent5" w:themeShade="80"/>
+          <w:sz w:val="40"/>
+          <w:lang w:eastAsia="en-IN"/>
+        </w:rPr>
+        <w:lastRenderedPageBreak/>
+        <w:t>8</w:t>
+      </w:r>
+      <w:r>
+        <w:rPr>
+          <w:rFonts w:eastAsia="Times New Roman"/>
+          <w:b/>
+          <w:color w:val="1F4E79" w:themeColor="accent5" w:themeShade="80"/>
+          <w:sz w:val="40"/>
+          <w:lang w:eastAsia="en-IN"/>
+        </w:rPr>
+        <w:t xml:space="preserve">. </w:t>
+      </w:r>
+      <w:r>
+        <w:rPr>
+          <w:rFonts w:eastAsia="Times New Roman"/>
+          <w:b/>
+          <w:color w:val="1F4E79" w:themeColor="accent5" w:themeShade="80"/>
+          <w:sz w:val="40"/>
+          <w:lang w:eastAsia="en-IN"/>
+        </w:rPr>
         <w:t>Interview Questions</w:t>
       </w:r>
-      <w:bookmarkEnd w:id="18"/>
+      <w:bookmarkEnd w:id="21"/>
     </w:p>
     <w:p>
       <w:pPr>
@@ -35117,7 +38968,7 @@
                     </pic:cNvPicPr>
                   </pic:nvPicPr>
                   <pic:blipFill>
-                    <a:blip r:embed="rId15" cstate="print">
+                    <a:blip r:embed="rId16" cstate="print">
                       <a:extLst>
                         <a:ext uri="{28A0092B-C50C-407E-A947-70E740481C1C}">
                           <a14:useLocalDpi xmlns:a14="http://schemas.microsoft.com/office/drawing/2010/main" val="0"/>
@@ -35945,7 +39796,7 @@
                     </pic:cNvPicPr>
                   </pic:nvPicPr>
                   <pic:blipFill>
-                    <a:blip r:embed="rId16">
+                    <a:blip r:embed="rId17">
                       <a:extLst>
                         <a:ext uri="{28A0092B-C50C-407E-A947-70E740481C1C}">
                           <a14:useLocalDpi xmlns:a14="http://schemas.microsoft.com/office/drawing/2010/main" val="0"/>
@@ -40226,6 +44077,15 @@
     </w:p>
     <w:p>
       <w:pPr>
+        <w:spacing w:before="240"/>
+        <w:rPr>
+          <w:sz w:val="24"/>
+          <w:lang w:eastAsia="en-IN"/>
+        </w:rPr>
+      </w:pPr>
+    </w:p>
+    <w:p>
+      <w:pPr>
         <w:pStyle w:val="ListParagraph"/>
         <w:numPr>
           <w:ilvl w:val="0"/>
@@ -40593,6 +44453,15 @@
     </w:p>
     <w:p>
       <w:pPr>
+        <w:spacing w:before="240"/>
+        <w:rPr>
+          <w:sz w:val="24"/>
+          <w:lang w:eastAsia="en-IN"/>
+        </w:rPr>
+      </w:pPr>
+    </w:p>
+    <w:p>
+      <w:pPr>
         <w:pStyle w:val="ListParagraph"/>
         <w:numPr>
           <w:ilvl w:val="0"/>
@@ -40822,24 +44691,6 @@
       <w:pPr>
         <w:spacing w:before="240"/>
         <w:rPr>
-          <w:sz w:val="24"/>
-          <w:lang w:eastAsia="en-IN"/>
-        </w:rPr>
-      </w:pPr>
-    </w:p>
-    <w:p>
-      <w:pPr>
-        <w:spacing w:before="240"/>
-        <w:rPr>
-          <w:sz w:val="24"/>
-          <w:lang w:eastAsia="en-IN"/>
-        </w:rPr>
-      </w:pPr>
-    </w:p>
-    <w:p>
-      <w:pPr>
-        <w:spacing w:before="240"/>
-        <w:rPr>
           <w:b/>
           <w:sz w:val="24"/>
           <w:lang w:eastAsia="en-IN"/>
@@ -40852,6 +44703,22 @@
           <w:lang w:eastAsia="en-IN"/>
         </w:rPr>
         <w:lastRenderedPageBreak/>
+        <w:t xml:space="preserve">        </w:t>
+      </w:r>
+      <w:r>
+        <w:rPr>
+          <w:b/>
+          <w:sz w:val="24"/>
+          <w:lang w:eastAsia="en-IN"/>
+        </w:rPr>
+        <w:t xml:space="preserve">9.  </w:t>
+      </w:r>
+      <w:r>
+        <w:rPr>
+          <w:b/>
+          <w:sz w:val="24"/>
+          <w:lang w:eastAsia="en-IN"/>
+        </w:rPr>
         <w:t>What is output for this?</w:t>
       </w:r>
     </w:p>
@@ -42049,24 +45916,6 @@
           <w:lang w:eastAsia="en-IN"/>
         </w:rPr>
       </w:pPr>
-    </w:p>
-    <w:p>
-      <w:pPr>
-        <w:spacing w:before="240"/>
-        <w:rPr>
-          <w:sz w:val="24"/>
-          <w:lang w:eastAsia="en-IN"/>
-        </w:rPr>
-      </w:pPr>
-    </w:p>
-    <w:p>
-      <w:pPr>
-        <w:spacing w:before="240"/>
-        <w:rPr>
-          <w:sz w:val="24"/>
-          <w:lang w:eastAsia="en-IN"/>
-        </w:rPr>
-      </w:pPr>
       <w:r>
         <w:rPr>
           <w:sz w:val="24"/>
@@ -42230,6 +46079,176 @@
     </w:p>
     <w:p>
       <w:pPr>
+        <w:spacing w:after="0"/>
+        <w:ind w:left="720"/>
+        <w:rPr>
+          <w:sz w:val="20"/>
+          <w:lang w:eastAsia="en-IN"/>
+        </w:rPr>
+      </w:pPr>
+    </w:p>
+    <w:p>
+      <w:pPr>
+        <w:spacing w:after="0"/>
+        <w:ind w:left="720"/>
+        <w:rPr>
+          <w:sz w:val="20"/>
+          <w:lang w:eastAsia="en-IN"/>
+        </w:rPr>
+      </w:pPr>
+    </w:p>
+    <w:p>
+      <w:pPr>
+        <w:spacing w:after="0"/>
+        <w:ind w:left="720"/>
+        <w:rPr>
+          <w:sz w:val="20"/>
+          <w:lang w:eastAsia="en-IN"/>
+        </w:rPr>
+      </w:pPr>
+    </w:p>
+    <w:p>
+      <w:pPr>
+        <w:spacing w:after="0"/>
+        <w:ind w:left="720"/>
+        <w:rPr>
+          <w:sz w:val="20"/>
+          <w:lang w:eastAsia="en-IN"/>
+        </w:rPr>
+      </w:pPr>
+    </w:p>
+    <w:p>
+      <w:pPr>
+        <w:spacing w:after="0"/>
+        <w:ind w:left="720"/>
+        <w:rPr>
+          <w:sz w:val="20"/>
+          <w:lang w:eastAsia="en-IN"/>
+        </w:rPr>
+      </w:pPr>
+    </w:p>
+    <w:p>
+      <w:pPr>
+        <w:spacing w:after="0"/>
+        <w:ind w:left="720"/>
+        <w:rPr>
+          <w:sz w:val="20"/>
+          <w:lang w:eastAsia="en-IN"/>
+        </w:rPr>
+      </w:pPr>
+    </w:p>
+    <w:p>
+      <w:pPr>
+        <w:spacing w:after="0"/>
+        <w:ind w:left="720"/>
+        <w:rPr>
+          <w:sz w:val="20"/>
+          <w:lang w:eastAsia="en-IN"/>
+        </w:rPr>
+      </w:pPr>
+    </w:p>
+    <w:p>
+      <w:pPr>
+        <w:spacing w:after="0"/>
+        <w:ind w:left="720"/>
+        <w:rPr>
+          <w:sz w:val="20"/>
+          <w:lang w:eastAsia="en-IN"/>
+        </w:rPr>
+      </w:pPr>
+    </w:p>
+    <w:p>
+      <w:pPr>
+        <w:spacing w:after="0"/>
+        <w:ind w:left="720"/>
+        <w:rPr>
+          <w:sz w:val="20"/>
+          <w:lang w:eastAsia="en-IN"/>
+        </w:rPr>
+      </w:pPr>
+    </w:p>
+    <w:p>
+      <w:pPr>
+        <w:spacing w:after="0"/>
+        <w:ind w:left="720"/>
+        <w:rPr>
+          <w:sz w:val="20"/>
+          <w:lang w:eastAsia="en-IN"/>
+        </w:rPr>
+      </w:pPr>
+    </w:p>
+    <w:p>
+      <w:pPr>
+        <w:spacing w:after="0"/>
+        <w:ind w:left="720"/>
+        <w:rPr>
+          <w:sz w:val="20"/>
+          <w:lang w:eastAsia="en-IN"/>
+        </w:rPr>
+      </w:pPr>
+    </w:p>
+    <w:p>
+      <w:pPr>
+        <w:spacing w:after="0"/>
+        <w:ind w:left="720"/>
+        <w:rPr>
+          <w:sz w:val="20"/>
+          <w:lang w:eastAsia="en-IN"/>
+        </w:rPr>
+      </w:pPr>
+    </w:p>
+    <w:p>
+      <w:pPr>
+        <w:spacing w:after="0"/>
+        <w:ind w:left="720"/>
+        <w:rPr>
+          <w:sz w:val="20"/>
+          <w:lang w:eastAsia="en-IN"/>
+        </w:rPr>
+      </w:pPr>
+    </w:p>
+    <w:p>
+      <w:pPr>
+        <w:spacing w:after="0"/>
+        <w:ind w:left="720"/>
+        <w:rPr>
+          <w:sz w:val="20"/>
+          <w:lang w:eastAsia="en-IN"/>
+        </w:rPr>
+      </w:pPr>
+    </w:p>
+    <w:p>
+      <w:pPr>
+        <w:spacing w:after="0"/>
+        <w:ind w:left="720"/>
+        <w:rPr>
+          <w:sz w:val="20"/>
+          <w:lang w:eastAsia="en-IN"/>
+        </w:rPr>
+      </w:pPr>
+    </w:p>
+    <w:p>
+      <w:pPr>
+        <w:spacing w:after="0"/>
+        <w:ind w:left="720"/>
+        <w:rPr>
+          <w:sz w:val="20"/>
+          <w:lang w:eastAsia="en-IN"/>
+        </w:rPr>
+      </w:pPr>
+    </w:p>
+    <w:p>
+      <w:pPr>
+        <w:spacing w:after="0"/>
+        <w:ind w:left="720"/>
+        <w:rPr>
+          <w:sz w:val="20"/>
+          <w:lang w:eastAsia="en-IN"/>
+        </w:rPr>
+      </w:pPr>
+    </w:p>
+    <w:p>
+      <w:pPr>
         <w:spacing w:before="240"/>
         <w:rPr>
           <w:b/>
@@ -42243,7 +46262,16 @@
           <w:sz w:val="24"/>
           <w:lang w:eastAsia="en-IN"/>
         </w:rPr>
-        <w:t>Q. What is output for this?</w:t>
+        <w:lastRenderedPageBreak/>
+        <w:t xml:space="preserve">       10</w:t>
+      </w:r>
+      <w:r>
+        <w:rPr>
+          <w:b/>
+          <w:sz w:val="24"/>
+          <w:lang w:eastAsia="en-IN"/>
+        </w:rPr>
+        <w:t>. What is output for this?</w:t>
       </w:r>
     </w:p>
     <w:p>
@@ -43065,16 +47093,6 @@
           <w:lang w:eastAsia="en-IN"/>
         </w:rPr>
         <w:br/>
-      </w:r>
-      <w:r>
-        <w:rPr>
-          <w:rFonts w:ascii="Courier New" w:eastAsia="Times New Roman" w:hAnsi="Courier New" w:cs="Courier New"/>
-          <w:color w:val="BCBEC4"/>
-          <w:sz w:val="20"/>
-          <w:szCs w:val="20"/>
-          <w:lang w:eastAsia="en-IN"/>
-        </w:rPr>
-        <w:lastRenderedPageBreak/>
         <w:t xml:space="preserve">        </w:t>
       </w:r>
       <w:proofErr w:type="spellStart"/>
@@ -43519,7 +47537,7 @@
       </w:r>
     </w:p>
     <w:sectPr>
-      <w:footerReference w:type="default" r:id="rId17"/>
+      <w:footerReference w:type="default" r:id="rId18"/>
       <w:pgSz w:w="11906" w:h="16838"/>
       <w:pgMar w:top="720" w:right="720" w:bottom="720" w:left="720" w:header="708" w:footer="0" w:gutter="0"/>
       <w:cols w:space="708"/>
@@ -43588,7 +47606,7 @@
           <w:rPr>
             <w:noProof/>
           </w:rPr>
-          <w:t>33</w:t>
+          <w:t>2</w:t>
         </w:r>
         <w:r>
           <w:rPr>
@@ -44022,9 +48040,9 @@
     </w:lvl>
   </w:abstractNum>
   <w:abstractNum w:abstractNumId="3" w15:restartNumberingAfterBreak="0">
-    <w:nsid w:val="0A3F4D1F"/>
+    <w:nsid w:val="05BB0984"/>
     <w:multiLevelType w:val="hybridMultilevel"/>
-    <w:tmpl w:val="CCC8B17C"/>
+    <w:tmpl w:val="854062F6"/>
     <w:lvl w:ilvl="0" w:tplc="40090001">
       <w:start w:val="1"/>
       <w:numFmt w:val="bullet"/>
@@ -44135,6 +48153,119 @@
     </w:lvl>
   </w:abstractNum>
   <w:abstractNum w:abstractNumId="4" w15:restartNumberingAfterBreak="0">
+    <w:nsid w:val="0A3F4D1F"/>
+    <w:multiLevelType w:val="hybridMultilevel"/>
+    <w:tmpl w:val="CCC8B17C"/>
+    <w:lvl w:ilvl="0" w:tplc="40090001">
+      <w:start w:val="1"/>
+      <w:numFmt w:val="bullet"/>
+      <w:lvlText w:val=""/>
+      <w:lvlJc w:val="left"/>
+      <w:pPr>
+        <w:ind w:left="720" w:hanging="360"/>
+      </w:pPr>
+      <w:rPr>
+        <w:rFonts w:ascii="Symbol" w:hAnsi="Symbol" w:hint="default"/>
+      </w:rPr>
+    </w:lvl>
+    <w:lvl w:ilvl="1" w:tplc="40090003" w:tentative="1">
+      <w:start w:val="1"/>
+      <w:numFmt w:val="bullet"/>
+      <w:lvlText w:val="o"/>
+      <w:lvlJc w:val="left"/>
+      <w:pPr>
+        <w:ind w:left="1440" w:hanging="360"/>
+      </w:pPr>
+      <w:rPr>
+        <w:rFonts w:ascii="Courier New" w:hAnsi="Courier New" w:cs="Courier New" w:hint="default"/>
+      </w:rPr>
+    </w:lvl>
+    <w:lvl w:ilvl="2" w:tplc="40090005" w:tentative="1">
+      <w:start w:val="1"/>
+      <w:numFmt w:val="bullet"/>
+      <w:lvlText w:val=""/>
+      <w:lvlJc w:val="left"/>
+      <w:pPr>
+        <w:ind w:left="2160" w:hanging="360"/>
+      </w:pPr>
+      <w:rPr>
+        <w:rFonts w:ascii="Wingdings" w:hAnsi="Wingdings" w:hint="default"/>
+      </w:rPr>
+    </w:lvl>
+    <w:lvl w:ilvl="3" w:tplc="40090001" w:tentative="1">
+      <w:start w:val="1"/>
+      <w:numFmt w:val="bullet"/>
+      <w:lvlText w:val=""/>
+      <w:lvlJc w:val="left"/>
+      <w:pPr>
+        <w:ind w:left="2880" w:hanging="360"/>
+      </w:pPr>
+      <w:rPr>
+        <w:rFonts w:ascii="Symbol" w:hAnsi="Symbol" w:hint="default"/>
+      </w:rPr>
+    </w:lvl>
+    <w:lvl w:ilvl="4" w:tplc="40090003" w:tentative="1">
+      <w:start w:val="1"/>
+      <w:numFmt w:val="bullet"/>
+      <w:lvlText w:val="o"/>
+      <w:lvlJc w:val="left"/>
+      <w:pPr>
+        <w:ind w:left="3600" w:hanging="360"/>
+      </w:pPr>
+      <w:rPr>
+        <w:rFonts w:ascii="Courier New" w:hAnsi="Courier New" w:cs="Courier New" w:hint="default"/>
+      </w:rPr>
+    </w:lvl>
+    <w:lvl w:ilvl="5" w:tplc="40090005" w:tentative="1">
+      <w:start w:val="1"/>
+      <w:numFmt w:val="bullet"/>
+      <w:lvlText w:val=""/>
+      <w:lvlJc w:val="left"/>
+      <w:pPr>
+        <w:ind w:left="4320" w:hanging="360"/>
+      </w:pPr>
+      <w:rPr>
+        <w:rFonts w:ascii="Wingdings" w:hAnsi="Wingdings" w:hint="default"/>
+      </w:rPr>
+    </w:lvl>
+    <w:lvl w:ilvl="6" w:tplc="40090001" w:tentative="1">
+      <w:start w:val="1"/>
+      <w:numFmt w:val="bullet"/>
+      <w:lvlText w:val=""/>
+      <w:lvlJc w:val="left"/>
+      <w:pPr>
+        <w:ind w:left="5040" w:hanging="360"/>
+      </w:pPr>
+      <w:rPr>
+        <w:rFonts w:ascii="Symbol" w:hAnsi="Symbol" w:hint="default"/>
+      </w:rPr>
+    </w:lvl>
+    <w:lvl w:ilvl="7" w:tplc="40090003" w:tentative="1">
+      <w:start w:val="1"/>
+      <w:numFmt w:val="bullet"/>
+      <w:lvlText w:val="o"/>
+      <w:lvlJc w:val="left"/>
+      <w:pPr>
+        <w:ind w:left="5760" w:hanging="360"/>
+      </w:pPr>
+      <w:rPr>
+        <w:rFonts w:ascii="Courier New" w:hAnsi="Courier New" w:cs="Courier New" w:hint="default"/>
+      </w:rPr>
+    </w:lvl>
+    <w:lvl w:ilvl="8" w:tplc="40090005" w:tentative="1">
+      <w:start w:val="1"/>
+      <w:numFmt w:val="bullet"/>
+      <w:lvlText w:val=""/>
+      <w:lvlJc w:val="left"/>
+      <w:pPr>
+        <w:ind w:left="6480" w:hanging="360"/>
+      </w:pPr>
+      <w:rPr>
+        <w:rFonts w:ascii="Wingdings" w:hAnsi="Wingdings" w:hint="default"/>
+      </w:rPr>
+    </w:lvl>
+  </w:abstractNum>
+  <w:abstractNum w:abstractNumId="5" w15:restartNumberingAfterBreak="0">
     <w:nsid w:val="0C1656BA"/>
     <w:multiLevelType w:val="multilevel"/>
     <w:tmpl w:val="20F0E64A"/>
@@ -44250,355 +48381,10 @@
       </w:pPr>
     </w:lvl>
   </w:abstractNum>
-  <w:abstractNum w:abstractNumId="5" w15:restartNumberingAfterBreak="0">
-    <w:nsid w:val="14C757D4"/>
+  <w:abstractNum w:abstractNumId="6" w15:restartNumberingAfterBreak="0">
+    <w:nsid w:val="1031657F"/>
     <w:multiLevelType w:val="multilevel"/>
-    <w:tmpl w:val="20F0E64A"/>
-    <w:lvl w:ilvl="0">
-      <w:start w:val="1"/>
-      <w:numFmt w:val="bullet"/>
-      <w:lvlText w:val=""/>
-      <w:lvlJc w:val="left"/>
-      <w:pPr>
-        <w:tabs>
-          <w:tab w:val="num" w:pos="720"/>
-        </w:tabs>
-        <w:ind w:left="720" w:hanging="360"/>
-      </w:pPr>
-      <w:rPr>
-        <w:rFonts w:ascii="Symbol" w:hAnsi="Symbol" w:hint="default"/>
-      </w:rPr>
-    </w:lvl>
-    <w:lvl w:ilvl="1">
-      <w:start w:val="1"/>
-      <w:numFmt w:val="decimal"/>
-      <w:lvlText w:val="%2."/>
-      <w:lvlJc w:val="left"/>
-      <w:pPr>
-        <w:ind w:left="1440" w:hanging="360"/>
-      </w:pPr>
-      <w:rPr>
-        <w:rFonts w:hint="default"/>
-      </w:rPr>
-    </w:lvl>
-    <w:lvl w:ilvl="2" w:tentative="1">
-      <w:start w:val="1"/>
-      <w:numFmt w:val="decimal"/>
-      <w:lvlText w:val="%3."/>
-      <w:lvlJc w:val="left"/>
-      <w:pPr>
-        <w:tabs>
-          <w:tab w:val="num" w:pos="2160"/>
-        </w:tabs>
-        <w:ind w:left="2160" w:hanging="360"/>
-      </w:pPr>
-    </w:lvl>
-    <w:lvl w:ilvl="3" w:tentative="1">
-      <w:start w:val="1"/>
-      <w:numFmt w:val="decimal"/>
-      <w:lvlText w:val="%4."/>
-      <w:lvlJc w:val="left"/>
-      <w:pPr>
-        <w:tabs>
-          <w:tab w:val="num" w:pos="2880"/>
-        </w:tabs>
-        <w:ind w:left="2880" w:hanging="360"/>
-      </w:pPr>
-    </w:lvl>
-    <w:lvl w:ilvl="4" w:tentative="1">
-      <w:start w:val="1"/>
-      <w:numFmt w:val="decimal"/>
-      <w:lvlText w:val="%5."/>
-      <w:lvlJc w:val="left"/>
-      <w:pPr>
-        <w:tabs>
-          <w:tab w:val="num" w:pos="3600"/>
-        </w:tabs>
-        <w:ind w:left="3600" w:hanging="360"/>
-      </w:pPr>
-    </w:lvl>
-    <w:lvl w:ilvl="5" w:tentative="1">
-      <w:start w:val="1"/>
-      <w:numFmt w:val="decimal"/>
-      <w:lvlText w:val="%6."/>
-      <w:lvlJc w:val="left"/>
-      <w:pPr>
-        <w:tabs>
-          <w:tab w:val="num" w:pos="4320"/>
-        </w:tabs>
-        <w:ind w:left="4320" w:hanging="360"/>
-      </w:pPr>
-    </w:lvl>
-    <w:lvl w:ilvl="6" w:tentative="1">
-      <w:start w:val="1"/>
-      <w:numFmt w:val="decimal"/>
-      <w:lvlText w:val="%7."/>
-      <w:lvlJc w:val="left"/>
-      <w:pPr>
-        <w:tabs>
-          <w:tab w:val="num" w:pos="5040"/>
-        </w:tabs>
-        <w:ind w:left="5040" w:hanging="360"/>
-      </w:pPr>
-    </w:lvl>
-    <w:lvl w:ilvl="7" w:tentative="1">
-      <w:start w:val="1"/>
-      <w:numFmt w:val="decimal"/>
-      <w:lvlText w:val="%8."/>
-      <w:lvlJc w:val="left"/>
-      <w:pPr>
-        <w:tabs>
-          <w:tab w:val="num" w:pos="5760"/>
-        </w:tabs>
-        <w:ind w:left="5760" w:hanging="360"/>
-      </w:pPr>
-    </w:lvl>
-    <w:lvl w:ilvl="8" w:tentative="1">
-      <w:start w:val="1"/>
-      <w:numFmt w:val="decimal"/>
-      <w:lvlText w:val="%9."/>
-      <w:lvlJc w:val="left"/>
-      <w:pPr>
-        <w:tabs>
-          <w:tab w:val="num" w:pos="6480"/>
-        </w:tabs>
-        <w:ind w:left="6480" w:hanging="360"/>
-      </w:pPr>
-    </w:lvl>
-  </w:abstractNum>
-  <w:abstractNum w:abstractNumId="6" w15:restartNumberingAfterBreak="0">
-    <w:nsid w:val="1BD73658"/>
-    <w:multiLevelType w:val="hybridMultilevel"/>
-    <w:tmpl w:val="26D04D5A"/>
-    <w:lvl w:ilvl="0" w:tplc="40090001">
-      <w:start w:val="1"/>
-      <w:numFmt w:val="bullet"/>
-      <w:lvlText w:val=""/>
-      <w:lvlJc w:val="left"/>
-      <w:pPr>
-        <w:ind w:left="720" w:hanging="360"/>
-      </w:pPr>
-      <w:rPr>
-        <w:rFonts w:ascii="Symbol" w:hAnsi="Symbol" w:hint="default"/>
-      </w:rPr>
-    </w:lvl>
-    <w:lvl w:ilvl="1" w:tplc="40090003" w:tentative="1">
-      <w:start w:val="1"/>
-      <w:numFmt w:val="bullet"/>
-      <w:lvlText w:val="o"/>
-      <w:lvlJc w:val="left"/>
-      <w:pPr>
-        <w:ind w:left="1440" w:hanging="360"/>
-      </w:pPr>
-      <w:rPr>
-        <w:rFonts w:ascii="Courier New" w:hAnsi="Courier New" w:cs="Courier New" w:hint="default"/>
-      </w:rPr>
-    </w:lvl>
-    <w:lvl w:ilvl="2" w:tplc="40090005" w:tentative="1">
-      <w:start w:val="1"/>
-      <w:numFmt w:val="bullet"/>
-      <w:lvlText w:val=""/>
-      <w:lvlJc w:val="left"/>
-      <w:pPr>
-        <w:ind w:left="2160" w:hanging="360"/>
-      </w:pPr>
-      <w:rPr>
-        <w:rFonts w:ascii="Wingdings" w:hAnsi="Wingdings" w:hint="default"/>
-      </w:rPr>
-    </w:lvl>
-    <w:lvl w:ilvl="3" w:tplc="40090001" w:tentative="1">
-      <w:start w:val="1"/>
-      <w:numFmt w:val="bullet"/>
-      <w:lvlText w:val=""/>
-      <w:lvlJc w:val="left"/>
-      <w:pPr>
-        <w:ind w:left="2880" w:hanging="360"/>
-      </w:pPr>
-      <w:rPr>
-        <w:rFonts w:ascii="Symbol" w:hAnsi="Symbol" w:hint="default"/>
-      </w:rPr>
-    </w:lvl>
-    <w:lvl w:ilvl="4" w:tplc="40090003" w:tentative="1">
-      <w:start w:val="1"/>
-      <w:numFmt w:val="bullet"/>
-      <w:lvlText w:val="o"/>
-      <w:lvlJc w:val="left"/>
-      <w:pPr>
-        <w:ind w:left="3600" w:hanging="360"/>
-      </w:pPr>
-      <w:rPr>
-        <w:rFonts w:ascii="Courier New" w:hAnsi="Courier New" w:cs="Courier New" w:hint="default"/>
-      </w:rPr>
-    </w:lvl>
-    <w:lvl w:ilvl="5" w:tplc="40090005" w:tentative="1">
-      <w:start w:val="1"/>
-      <w:numFmt w:val="bullet"/>
-      <w:lvlText w:val=""/>
-      <w:lvlJc w:val="left"/>
-      <w:pPr>
-        <w:ind w:left="4320" w:hanging="360"/>
-      </w:pPr>
-      <w:rPr>
-        <w:rFonts w:ascii="Wingdings" w:hAnsi="Wingdings" w:hint="default"/>
-      </w:rPr>
-    </w:lvl>
-    <w:lvl w:ilvl="6" w:tplc="40090001" w:tentative="1">
-      <w:start w:val="1"/>
-      <w:numFmt w:val="bullet"/>
-      <w:lvlText w:val=""/>
-      <w:lvlJc w:val="left"/>
-      <w:pPr>
-        <w:ind w:left="5040" w:hanging="360"/>
-      </w:pPr>
-      <w:rPr>
-        <w:rFonts w:ascii="Symbol" w:hAnsi="Symbol" w:hint="default"/>
-      </w:rPr>
-    </w:lvl>
-    <w:lvl w:ilvl="7" w:tplc="40090003" w:tentative="1">
-      <w:start w:val="1"/>
-      <w:numFmt w:val="bullet"/>
-      <w:lvlText w:val="o"/>
-      <w:lvlJc w:val="left"/>
-      <w:pPr>
-        <w:ind w:left="5760" w:hanging="360"/>
-      </w:pPr>
-      <w:rPr>
-        <w:rFonts w:ascii="Courier New" w:hAnsi="Courier New" w:cs="Courier New" w:hint="default"/>
-      </w:rPr>
-    </w:lvl>
-    <w:lvl w:ilvl="8" w:tplc="40090005" w:tentative="1">
-      <w:start w:val="1"/>
-      <w:numFmt w:val="bullet"/>
-      <w:lvlText w:val=""/>
-      <w:lvlJc w:val="left"/>
-      <w:pPr>
-        <w:ind w:left="6480" w:hanging="360"/>
-      </w:pPr>
-      <w:rPr>
-        <w:rFonts w:ascii="Wingdings" w:hAnsi="Wingdings" w:hint="default"/>
-      </w:rPr>
-    </w:lvl>
-  </w:abstractNum>
-  <w:abstractNum w:abstractNumId="7" w15:restartNumberingAfterBreak="0">
-    <w:nsid w:val="1CED5DE1"/>
-    <w:multiLevelType w:val="multilevel"/>
-    <w:tmpl w:val="20F0E64A"/>
-    <w:lvl w:ilvl="0">
-      <w:start w:val="1"/>
-      <w:numFmt w:val="bullet"/>
-      <w:lvlText w:val=""/>
-      <w:lvlJc w:val="left"/>
-      <w:pPr>
-        <w:tabs>
-          <w:tab w:val="num" w:pos="720"/>
-        </w:tabs>
-        <w:ind w:left="720" w:hanging="360"/>
-      </w:pPr>
-      <w:rPr>
-        <w:rFonts w:ascii="Symbol" w:hAnsi="Symbol" w:hint="default"/>
-      </w:rPr>
-    </w:lvl>
-    <w:lvl w:ilvl="1">
-      <w:start w:val="1"/>
-      <w:numFmt w:val="decimal"/>
-      <w:lvlText w:val="%2."/>
-      <w:lvlJc w:val="left"/>
-      <w:pPr>
-        <w:ind w:left="1440" w:hanging="360"/>
-      </w:pPr>
-      <w:rPr>
-        <w:rFonts w:hint="default"/>
-      </w:rPr>
-    </w:lvl>
-    <w:lvl w:ilvl="2" w:tentative="1">
-      <w:start w:val="1"/>
-      <w:numFmt w:val="decimal"/>
-      <w:lvlText w:val="%3."/>
-      <w:lvlJc w:val="left"/>
-      <w:pPr>
-        <w:tabs>
-          <w:tab w:val="num" w:pos="2160"/>
-        </w:tabs>
-        <w:ind w:left="2160" w:hanging="360"/>
-      </w:pPr>
-    </w:lvl>
-    <w:lvl w:ilvl="3" w:tentative="1">
-      <w:start w:val="1"/>
-      <w:numFmt w:val="decimal"/>
-      <w:lvlText w:val="%4."/>
-      <w:lvlJc w:val="left"/>
-      <w:pPr>
-        <w:tabs>
-          <w:tab w:val="num" w:pos="2880"/>
-        </w:tabs>
-        <w:ind w:left="2880" w:hanging="360"/>
-      </w:pPr>
-    </w:lvl>
-    <w:lvl w:ilvl="4" w:tentative="1">
-      <w:start w:val="1"/>
-      <w:numFmt w:val="decimal"/>
-      <w:lvlText w:val="%5."/>
-      <w:lvlJc w:val="left"/>
-      <w:pPr>
-        <w:tabs>
-          <w:tab w:val="num" w:pos="3600"/>
-        </w:tabs>
-        <w:ind w:left="3600" w:hanging="360"/>
-      </w:pPr>
-    </w:lvl>
-    <w:lvl w:ilvl="5" w:tentative="1">
-      <w:start w:val="1"/>
-      <w:numFmt w:val="decimal"/>
-      <w:lvlText w:val="%6."/>
-      <w:lvlJc w:val="left"/>
-      <w:pPr>
-        <w:tabs>
-          <w:tab w:val="num" w:pos="4320"/>
-        </w:tabs>
-        <w:ind w:left="4320" w:hanging="360"/>
-      </w:pPr>
-    </w:lvl>
-    <w:lvl w:ilvl="6" w:tentative="1">
-      <w:start w:val="1"/>
-      <w:numFmt w:val="decimal"/>
-      <w:lvlText w:val="%7."/>
-      <w:lvlJc w:val="left"/>
-      <w:pPr>
-        <w:tabs>
-          <w:tab w:val="num" w:pos="5040"/>
-        </w:tabs>
-        <w:ind w:left="5040" w:hanging="360"/>
-      </w:pPr>
-    </w:lvl>
-    <w:lvl w:ilvl="7" w:tentative="1">
-      <w:start w:val="1"/>
-      <w:numFmt w:val="decimal"/>
-      <w:lvlText w:val="%8."/>
-      <w:lvlJc w:val="left"/>
-      <w:pPr>
-        <w:tabs>
-          <w:tab w:val="num" w:pos="5760"/>
-        </w:tabs>
-        <w:ind w:left="5760" w:hanging="360"/>
-      </w:pPr>
-    </w:lvl>
-    <w:lvl w:ilvl="8" w:tentative="1">
-      <w:start w:val="1"/>
-      <w:numFmt w:val="decimal"/>
-      <w:lvlText w:val="%9."/>
-      <w:lvlJc w:val="left"/>
-      <w:pPr>
-        <w:tabs>
-          <w:tab w:val="num" w:pos="6480"/>
-        </w:tabs>
-        <w:ind w:left="6480" w:hanging="360"/>
-      </w:pPr>
-    </w:lvl>
-  </w:abstractNum>
-  <w:abstractNum w:abstractNumId="8" w15:restartNumberingAfterBreak="0">
-    <w:nsid w:val="1E9C6C84"/>
-    <w:multiLevelType w:val="multilevel"/>
-    <w:tmpl w:val="BEFE88B0"/>
+    <w:tmpl w:val="F890488E"/>
     <w:lvl w:ilvl="0">
       <w:start w:val="1"/>
       <w:numFmt w:val="bullet"/>
@@ -44744,8 +48530,8 @@
       </w:rPr>
     </w:lvl>
   </w:abstractNum>
-  <w:abstractNum w:abstractNumId="9" w15:restartNumberingAfterBreak="0">
-    <w:nsid w:val="24574BAA"/>
+  <w:abstractNum w:abstractNumId="7" w15:restartNumberingAfterBreak="0">
+    <w:nsid w:val="14C757D4"/>
     <w:multiLevelType w:val="multilevel"/>
     <w:tmpl w:val="20F0E64A"/>
     <w:lvl w:ilvl="0">
@@ -44860,10 +48646,239 @@
       </w:pPr>
     </w:lvl>
   </w:abstractNum>
+  <w:abstractNum w:abstractNumId="8" w15:restartNumberingAfterBreak="0">
+    <w:nsid w:val="1BD73658"/>
+    <w:multiLevelType w:val="hybridMultilevel"/>
+    <w:tmpl w:val="26D04D5A"/>
+    <w:lvl w:ilvl="0" w:tplc="40090001">
+      <w:start w:val="1"/>
+      <w:numFmt w:val="bullet"/>
+      <w:lvlText w:val=""/>
+      <w:lvlJc w:val="left"/>
+      <w:pPr>
+        <w:ind w:left="720" w:hanging="360"/>
+      </w:pPr>
+      <w:rPr>
+        <w:rFonts w:ascii="Symbol" w:hAnsi="Symbol" w:hint="default"/>
+      </w:rPr>
+    </w:lvl>
+    <w:lvl w:ilvl="1" w:tplc="40090003" w:tentative="1">
+      <w:start w:val="1"/>
+      <w:numFmt w:val="bullet"/>
+      <w:lvlText w:val="o"/>
+      <w:lvlJc w:val="left"/>
+      <w:pPr>
+        <w:ind w:left="1440" w:hanging="360"/>
+      </w:pPr>
+      <w:rPr>
+        <w:rFonts w:ascii="Courier New" w:hAnsi="Courier New" w:cs="Courier New" w:hint="default"/>
+      </w:rPr>
+    </w:lvl>
+    <w:lvl w:ilvl="2" w:tplc="40090005" w:tentative="1">
+      <w:start w:val="1"/>
+      <w:numFmt w:val="bullet"/>
+      <w:lvlText w:val=""/>
+      <w:lvlJc w:val="left"/>
+      <w:pPr>
+        <w:ind w:left="2160" w:hanging="360"/>
+      </w:pPr>
+      <w:rPr>
+        <w:rFonts w:ascii="Wingdings" w:hAnsi="Wingdings" w:hint="default"/>
+      </w:rPr>
+    </w:lvl>
+    <w:lvl w:ilvl="3" w:tplc="40090001" w:tentative="1">
+      <w:start w:val="1"/>
+      <w:numFmt w:val="bullet"/>
+      <w:lvlText w:val=""/>
+      <w:lvlJc w:val="left"/>
+      <w:pPr>
+        <w:ind w:left="2880" w:hanging="360"/>
+      </w:pPr>
+      <w:rPr>
+        <w:rFonts w:ascii="Symbol" w:hAnsi="Symbol" w:hint="default"/>
+      </w:rPr>
+    </w:lvl>
+    <w:lvl w:ilvl="4" w:tplc="40090003" w:tentative="1">
+      <w:start w:val="1"/>
+      <w:numFmt w:val="bullet"/>
+      <w:lvlText w:val="o"/>
+      <w:lvlJc w:val="left"/>
+      <w:pPr>
+        <w:ind w:left="3600" w:hanging="360"/>
+      </w:pPr>
+      <w:rPr>
+        <w:rFonts w:ascii="Courier New" w:hAnsi="Courier New" w:cs="Courier New" w:hint="default"/>
+      </w:rPr>
+    </w:lvl>
+    <w:lvl w:ilvl="5" w:tplc="40090005" w:tentative="1">
+      <w:start w:val="1"/>
+      <w:numFmt w:val="bullet"/>
+      <w:lvlText w:val=""/>
+      <w:lvlJc w:val="left"/>
+      <w:pPr>
+        <w:ind w:left="4320" w:hanging="360"/>
+      </w:pPr>
+      <w:rPr>
+        <w:rFonts w:ascii="Wingdings" w:hAnsi="Wingdings" w:hint="default"/>
+      </w:rPr>
+    </w:lvl>
+    <w:lvl w:ilvl="6" w:tplc="40090001" w:tentative="1">
+      <w:start w:val="1"/>
+      <w:numFmt w:val="bullet"/>
+      <w:lvlText w:val=""/>
+      <w:lvlJc w:val="left"/>
+      <w:pPr>
+        <w:ind w:left="5040" w:hanging="360"/>
+      </w:pPr>
+      <w:rPr>
+        <w:rFonts w:ascii="Symbol" w:hAnsi="Symbol" w:hint="default"/>
+      </w:rPr>
+    </w:lvl>
+    <w:lvl w:ilvl="7" w:tplc="40090003" w:tentative="1">
+      <w:start w:val="1"/>
+      <w:numFmt w:val="bullet"/>
+      <w:lvlText w:val="o"/>
+      <w:lvlJc w:val="left"/>
+      <w:pPr>
+        <w:ind w:left="5760" w:hanging="360"/>
+      </w:pPr>
+      <w:rPr>
+        <w:rFonts w:ascii="Courier New" w:hAnsi="Courier New" w:cs="Courier New" w:hint="default"/>
+      </w:rPr>
+    </w:lvl>
+    <w:lvl w:ilvl="8" w:tplc="40090005" w:tentative="1">
+      <w:start w:val="1"/>
+      <w:numFmt w:val="bullet"/>
+      <w:lvlText w:val=""/>
+      <w:lvlJc w:val="left"/>
+      <w:pPr>
+        <w:ind w:left="6480" w:hanging="360"/>
+      </w:pPr>
+      <w:rPr>
+        <w:rFonts w:ascii="Wingdings" w:hAnsi="Wingdings" w:hint="default"/>
+      </w:rPr>
+    </w:lvl>
+  </w:abstractNum>
+  <w:abstractNum w:abstractNumId="9" w15:restartNumberingAfterBreak="0">
+    <w:nsid w:val="1CED5DE1"/>
+    <w:multiLevelType w:val="multilevel"/>
+    <w:tmpl w:val="20F0E64A"/>
+    <w:lvl w:ilvl="0">
+      <w:start w:val="1"/>
+      <w:numFmt w:val="bullet"/>
+      <w:lvlText w:val=""/>
+      <w:lvlJc w:val="left"/>
+      <w:pPr>
+        <w:tabs>
+          <w:tab w:val="num" w:pos="720"/>
+        </w:tabs>
+        <w:ind w:left="720" w:hanging="360"/>
+      </w:pPr>
+      <w:rPr>
+        <w:rFonts w:ascii="Symbol" w:hAnsi="Symbol" w:hint="default"/>
+      </w:rPr>
+    </w:lvl>
+    <w:lvl w:ilvl="1">
+      <w:start w:val="1"/>
+      <w:numFmt w:val="decimal"/>
+      <w:lvlText w:val="%2."/>
+      <w:lvlJc w:val="left"/>
+      <w:pPr>
+        <w:ind w:left="1440" w:hanging="360"/>
+      </w:pPr>
+      <w:rPr>
+        <w:rFonts w:hint="default"/>
+      </w:rPr>
+    </w:lvl>
+    <w:lvl w:ilvl="2" w:tentative="1">
+      <w:start w:val="1"/>
+      <w:numFmt w:val="decimal"/>
+      <w:lvlText w:val="%3."/>
+      <w:lvlJc w:val="left"/>
+      <w:pPr>
+        <w:tabs>
+          <w:tab w:val="num" w:pos="2160"/>
+        </w:tabs>
+        <w:ind w:left="2160" w:hanging="360"/>
+      </w:pPr>
+    </w:lvl>
+    <w:lvl w:ilvl="3" w:tentative="1">
+      <w:start w:val="1"/>
+      <w:numFmt w:val="decimal"/>
+      <w:lvlText w:val="%4."/>
+      <w:lvlJc w:val="left"/>
+      <w:pPr>
+        <w:tabs>
+          <w:tab w:val="num" w:pos="2880"/>
+        </w:tabs>
+        <w:ind w:left="2880" w:hanging="360"/>
+      </w:pPr>
+    </w:lvl>
+    <w:lvl w:ilvl="4" w:tentative="1">
+      <w:start w:val="1"/>
+      <w:numFmt w:val="decimal"/>
+      <w:lvlText w:val="%5."/>
+      <w:lvlJc w:val="left"/>
+      <w:pPr>
+        <w:tabs>
+          <w:tab w:val="num" w:pos="3600"/>
+        </w:tabs>
+        <w:ind w:left="3600" w:hanging="360"/>
+      </w:pPr>
+    </w:lvl>
+    <w:lvl w:ilvl="5" w:tentative="1">
+      <w:start w:val="1"/>
+      <w:numFmt w:val="decimal"/>
+      <w:lvlText w:val="%6."/>
+      <w:lvlJc w:val="left"/>
+      <w:pPr>
+        <w:tabs>
+          <w:tab w:val="num" w:pos="4320"/>
+        </w:tabs>
+        <w:ind w:left="4320" w:hanging="360"/>
+      </w:pPr>
+    </w:lvl>
+    <w:lvl w:ilvl="6" w:tentative="1">
+      <w:start w:val="1"/>
+      <w:numFmt w:val="decimal"/>
+      <w:lvlText w:val="%7."/>
+      <w:lvlJc w:val="left"/>
+      <w:pPr>
+        <w:tabs>
+          <w:tab w:val="num" w:pos="5040"/>
+        </w:tabs>
+        <w:ind w:left="5040" w:hanging="360"/>
+      </w:pPr>
+    </w:lvl>
+    <w:lvl w:ilvl="7" w:tentative="1">
+      <w:start w:val="1"/>
+      <w:numFmt w:val="decimal"/>
+      <w:lvlText w:val="%8."/>
+      <w:lvlJc w:val="left"/>
+      <w:pPr>
+        <w:tabs>
+          <w:tab w:val="num" w:pos="5760"/>
+        </w:tabs>
+        <w:ind w:left="5760" w:hanging="360"/>
+      </w:pPr>
+    </w:lvl>
+    <w:lvl w:ilvl="8" w:tentative="1">
+      <w:start w:val="1"/>
+      <w:numFmt w:val="decimal"/>
+      <w:lvlText w:val="%9."/>
+      <w:lvlJc w:val="left"/>
+      <w:pPr>
+        <w:tabs>
+          <w:tab w:val="num" w:pos="6480"/>
+        </w:tabs>
+        <w:ind w:left="6480" w:hanging="360"/>
+      </w:pPr>
+    </w:lvl>
+  </w:abstractNum>
   <w:abstractNum w:abstractNumId="10" w15:restartNumberingAfterBreak="0">
-    <w:nsid w:val="2DDC0849"/>
+    <w:nsid w:val="1E9C6C84"/>
     <w:multiLevelType w:val="multilevel"/>
-    <w:tmpl w:val="31063ABC"/>
+    <w:tmpl w:val="BEFE88B0"/>
     <w:lvl w:ilvl="0">
       <w:start w:val="1"/>
       <w:numFmt w:val="bullet"/>
@@ -45010,125 +49025,9 @@
     </w:lvl>
   </w:abstractNum>
   <w:abstractNum w:abstractNumId="11" w15:restartNumberingAfterBreak="0">
-    <w:nsid w:val="2EA071F1"/>
+    <w:nsid w:val="1FE00D03"/>
     <w:multiLevelType w:val="multilevel"/>
-    <w:tmpl w:val="20F0E64A"/>
-    <w:lvl w:ilvl="0">
-      <w:start w:val="1"/>
-      <w:numFmt w:val="bullet"/>
-      <w:lvlText w:val=""/>
-      <w:lvlJc w:val="left"/>
-      <w:pPr>
-        <w:tabs>
-          <w:tab w:val="num" w:pos="720"/>
-        </w:tabs>
-        <w:ind w:left="720" w:hanging="360"/>
-      </w:pPr>
-      <w:rPr>
-        <w:rFonts w:ascii="Symbol" w:hAnsi="Symbol" w:hint="default"/>
-      </w:rPr>
-    </w:lvl>
-    <w:lvl w:ilvl="1">
-      <w:start w:val="1"/>
-      <w:numFmt w:val="decimal"/>
-      <w:lvlText w:val="%2."/>
-      <w:lvlJc w:val="left"/>
-      <w:pPr>
-        <w:ind w:left="1440" w:hanging="360"/>
-      </w:pPr>
-      <w:rPr>
-        <w:rFonts w:hint="default"/>
-      </w:rPr>
-    </w:lvl>
-    <w:lvl w:ilvl="2" w:tentative="1">
-      <w:start w:val="1"/>
-      <w:numFmt w:val="decimal"/>
-      <w:lvlText w:val="%3."/>
-      <w:lvlJc w:val="left"/>
-      <w:pPr>
-        <w:tabs>
-          <w:tab w:val="num" w:pos="2160"/>
-        </w:tabs>
-        <w:ind w:left="2160" w:hanging="360"/>
-      </w:pPr>
-    </w:lvl>
-    <w:lvl w:ilvl="3" w:tentative="1">
-      <w:start w:val="1"/>
-      <w:numFmt w:val="decimal"/>
-      <w:lvlText w:val="%4."/>
-      <w:lvlJc w:val="left"/>
-      <w:pPr>
-        <w:tabs>
-          <w:tab w:val="num" w:pos="2880"/>
-        </w:tabs>
-        <w:ind w:left="2880" w:hanging="360"/>
-      </w:pPr>
-    </w:lvl>
-    <w:lvl w:ilvl="4" w:tentative="1">
-      <w:start w:val="1"/>
-      <w:numFmt w:val="decimal"/>
-      <w:lvlText w:val="%5."/>
-      <w:lvlJc w:val="left"/>
-      <w:pPr>
-        <w:tabs>
-          <w:tab w:val="num" w:pos="3600"/>
-        </w:tabs>
-        <w:ind w:left="3600" w:hanging="360"/>
-      </w:pPr>
-    </w:lvl>
-    <w:lvl w:ilvl="5" w:tentative="1">
-      <w:start w:val="1"/>
-      <w:numFmt w:val="decimal"/>
-      <w:lvlText w:val="%6."/>
-      <w:lvlJc w:val="left"/>
-      <w:pPr>
-        <w:tabs>
-          <w:tab w:val="num" w:pos="4320"/>
-        </w:tabs>
-        <w:ind w:left="4320" w:hanging="360"/>
-      </w:pPr>
-    </w:lvl>
-    <w:lvl w:ilvl="6" w:tentative="1">
-      <w:start w:val="1"/>
-      <w:numFmt w:val="decimal"/>
-      <w:lvlText w:val="%7."/>
-      <w:lvlJc w:val="left"/>
-      <w:pPr>
-        <w:tabs>
-          <w:tab w:val="num" w:pos="5040"/>
-        </w:tabs>
-        <w:ind w:left="5040" w:hanging="360"/>
-      </w:pPr>
-    </w:lvl>
-    <w:lvl w:ilvl="7" w:tentative="1">
-      <w:start w:val="1"/>
-      <w:numFmt w:val="decimal"/>
-      <w:lvlText w:val="%8."/>
-      <w:lvlJc w:val="left"/>
-      <w:pPr>
-        <w:tabs>
-          <w:tab w:val="num" w:pos="5760"/>
-        </w:tabs>
-        <w:ind w:left="5760" w:hanging="360"/>
-      </w:pPr>
-    </w:lvl>
-    <w:lvl w:ilvl="8" w:tentative="1">
-      <w:start w:val="1"/>
-      <w:numFmt w:val="decimal"/>
-      <w:lvlText w:val="%9."/>
-      <w:lvlJc w:val="left"/>
-      <w:pPr>
-        <w:tabs>
-          <w:tab w:val="num" w:pos="6480"/>
-        </w:tabs>
-        <w:ind w:left="6480" w:hanging="360"/>
-      </w:pPr>
-    </w:lvl>
-  </w:abstractNum>
-  <w:abstractNum w:abstractNumId="12" w15:restartNumberingAfterBreak="0">
-    <w:nsid w:val="2F5D3CB3"/>
-    <w:multiLevelType w:val="multilevel"/>
-    <w:tmpl w:val="E1342CE6"/>
+    <w:tmpl w:val="A920A5AA"/>
     <w:lvl w:ilvl="0">
       <w:start w:val="1"/>
       <w:numFmt w:val="bullet"/>
@@ -45274,8 +49173,8 @@
       </w:rPr>
     </w:lvl>
   </w:abstractNum>
-  <w:abstractNum w:abstractNumId="13" w15:restartNumberingAfterBreak="0">
-    <w:nsid w:val="3184600C"/>
+  <w:abstractNum w:abstractNumId="12" w15:restartNumberingAfterBreak="0">
+    <w:nsid w:val="24574BAA"/>
     <w:multiLevelType w:val="multilevel"/>
     <w:tmpl w:val="20F0E64A"/>
     <w:lvl w:ilvl="0">
@@ -45390,10 +49289,10 @@
       </w:pPr>
     </w:lvl>
   </w:abstractNum>
-  <w:abstractNum w:abstractNumId="14" w15:restartNumberingAfterBreak="0">
-    <w:nsid w:val="34C061C9"/>
+  <w:abstractNum w:abstractNumId="13" w15:restartNumberingAfterBreak="0">
+    <w:nsid w:val="2DDC0849"/>
     <w:multiLevelType w:val="multilevel"/>
-    <w:tmpl w:val="44142FE6"/>
+    <w:tmpl w:val="31063ABC"/>
     <w:lvl w:ilvl="0">
       <w:start w:val="1"/>
       <w:numFmt w:val="bullet"/>
@@ -45539,121 +49438,8 @@
       </w:rPr>
     </w:lvl>
   </w:abstractNum>
-  <w:abstractNum w:abstractNumId="15" w15:restartNumberingAfterBreak="0">
-    <w:nsid w:val="35652866"/>
-    <w:multiLevelType w:val="multilevel"/>
-    <w:tmpl w:val="31A4D6E2"/>
-    <w:lvl w:ilvl="0">
-      <w:start w:val="1"/>
-      <w:numFmt w:val="decimal"/>
-      <w:lvlText w:val="%1."/>
-      <w:lvlJc w:val="left"/>
-      <w:pPr>
-        <w:tabs>
-          <w:tab w:val="num" w:pos="720"/>
-        </w:tabs>
-        <w:ind w:left="720" w:hanging="360"/>
-      </w:pPr>
-    </w:lvl>
-    <w:lvl w:ilvl="1" w:tentative="1">
-      <w:start w:val="1"/>
-      <w:numFmt w:val="decimal"/>
-      <w:lvlText w:val="%2."/>
-      <w:lvlJc w:val="left"/>
-      <w:pPr>
-        <w:tabs>
-          <w:tab w:val="num" w:pos="1440"/>
-        </w:tabs>
-        <w:ind w:left="1440" w:hanging="360"/>
-      </w:pPr>
-    </w:lvl>
-    <w:lvl w:ilvl="2" w:tentative="1">
-      <w:start w:val="1"/>
-      <w:numFmt w:val="decimal"/>
-      <w:lvlText w:val="%3."/>
-      <w:lvlJc w:val="left"/>
-      <w:pPr>
-        <w:tabs>
-          <w:tab w:val="num" w:pos="2160"/>
-        </w:tabs>
-        <w:ind w:left="2160" w:hanging="360"/>
-      </w:pPr>
-    </w:lvl>
-    <w:lvl w:ilvl="3" w:tentative="1">
-      <w:start w:val="1"/>
-      <w:numFmt w:val="decimal"/>
-      <w:lvlText w:val="%4."/>
-      <w:lvlJc w:val="left"/>
-      <w:pPr>
-        <w:tabs>
-          <w:tab w:val="num" w:pos="2880"/>
-        </w:tabs>
-        <w:ind w:left="2880" w:hanging="360"/>
-      </w:pPr>
-    </w:lvl>
-    <w:lvl w:ilvl="4" w:tentative="1">
-      <w:start w:val="1"/>
-      <w:numFmt w:val="decimal"/>
-      <w:lvlText w:val="%5."/>
-      <w:lvlJc w:val="left"/>
-      <w:pPr>
-        <w:tabs>
-          <w:tab w:val="num" w:pos="3600"/>
-        </w:tabs>
-        <w:ind w:left="3600" w:hanging="360"/>
-      </w:pPr>
-    </w:lvl>
-    <w:lvl w:ilvl="5" w:tentative="1">
-      <w:start w:val="1"/>
-      <w:numFmt w:val="decimal"/>
-      <w:lvlText w:val="%6."/>
-      <w:lvlJc w:val="left"/>
-      <w:pPr>
-        <w:tabs>
-          <w:tab w:val="num" w:pos="4320"/>
-        </w:tabs>
-        <w:ind w:left="4320" w:hanging="360"/>
-      </w:pPr>
-    </w:lvl>
-    <w:lvl w:ilvl="6" w:tentative="1">
-      <w:start w:val="1"/>
-      <w:numFmt w:val="decimal"/>
-      <w:lvlText w:val="%7."/>
-      <w:lvlJc w:val="left"/>
-      <w:pPr>
-        <w:tabs>
-          <w:tab w:val="num" w:pos="5040"/>
-        </w:tabs>
-        <w:ind w:left="5040" w:hanging="360"/>
-      </w:pPr>
-    </w:lvl>
-    <w:lvl w:ilvl="7" w:tentative="1">
-      <w:start w:val="1"/>
-      <w:numFmt w:val="decimal"/>
-      <w:lvlText w:val="%8."/>
-      <w:lvlJc w:val="left"/>
-      <w:pPr>
-        <w:tabs>
-          <w:tab w:val="num" w:pos="5760"/>
-        </w:tabs>
-        <w:ind w:left="5760" w:hanging="360"/>
-      </w:pPr>
-    </w:lvl>
-    <w:lvl w:ilvl="8" w:tentative="1">
-      <w:start w:val="1"/>
-      <w:numFmt w:val="decimal"/>
-      <w:lvlText w:val="%9."/>
-      <w:lvlJc w:val="left"/>
-      <w:pPr>
-        <w:tabs>
-          <w:tab w:val="num" w:pos="6480"/>
-        </w:tabs>
-        <w:ind w:left="6480" w:hanging="360"/>
-      </w:pPr>
-    </w:lvl>
-  </w:abstractNum>
-  <w:abstractNum w:abstractNumId="16" w15:restartNumberingAfterBreak="0">
-    <w:nsid w:val="36D01A4F"/>
+  <w:abstractNum w:abstractNumId="14" w15:restartNumberingAfterBreak="0">
+    <w:nsid w:val="2EA071F1"/>
     <w:multiLevelType w:val="multilevel"/>
     <w:tmpl w:val="20F0E64A"/>
     <w:lvl w:ilvl="0">
@@ -45768,10 +49554,10 @@
       </w:pPr>
     </w:lvl>
   </w:abstractNum>
-  <w:abstractNum w:abstractNumId="17" w15:restartNumberingAfterBreak="0">
-    <w:nsid w:val="38F559B9"/>
+  <w:abstractNum w:abstractNumId="15" w15:restartNumberingAfterBreak="0">
+    <w:nsid w:val="2F5D3CB3"/>
     <w:multiLevelType w:val="multilevel"/>
-    <w:tmpl w:val="AA9E1398"/>
+    <w:tmpl w:val="E1342CE6"/>
     <w:lvl w:ilvl="0">
       <w:start w:val="1"/>
       <w:numFmt w:val="bullet"/>
@@ -45917,7 +49703,650 @@
       </w:rPr>
     </w:lvl>
   </w:abstractNum>
+  <w:abstractNum w:abstractNumId="16" w15:restartNumberingAfterBreak="0">
+    <w:nsid w:val="3184600C"/>
+    <w:multiLevelType w:val="multilevel"/>
+    <w:tmpl w:val="20F0E64A"/>
+    <w:lvl w:ilvl="0">
+      <w:start w:val="1"/>
+      <w:numFmt w:val="bullet"/>
+      <w:lvlText w:val=""/>
+      <w:lvlJc w:val="left"/>
+      <w:pPr>
+        <w:tabs>
+          <w:tab w:val="num" w:pos="720"/>
+        </w:tabs>
+        <w:ind w:left="720" w:hanging="360"/>
+      </w:pPr>
+      <w:rPr>
+        <w:rFonts w:ascii="Symbol" w:hAnsi="Symbol" w:hint="default"/>
+      </w:rPr>
+    </w:lvl>
+    <w:lvl w:ilvl="1">
+      <w:start w:val="1"/>
+      <w:numFmt w:val="decimal"/>
+      <w:lvlText w:val="%2."/>
+      <w:lvlJc w:val="left"/>
+      <w:pPr>
+        <w:ind w:left="1440" w:hanging="360"/>
+      </w:pPr>
+      <w:rPr>
+        <w:rFonts w:hint="default"/>
+      </w:rPr>
+    </w:lvl>
+    <w:lvl w:ilvl="2" w:tentative="1">
+      <w:start w:val="1"/>
+      <w:numFmt w:val="decimal"/>
+      <w:lvlText w:val="%3."/>
+      <w:lvlJc w:val="left"/>
+      <w:pPr>
+        <w:tabs>
+          <w:tab w:val="num" w:pos="2160"/>
+        </w:tabs>
+        <w:ind w:left="2160" w:hanging="360"/>
+      </w:pPr>
+    </w:lvl>
+    <w:lvl w:ilvl="3" w:tentative="1">
+      <w:start w:val="1"/>
+      <w:numFmt w:val="decimal"/>
+      <w:lvlText w:val="%4."/>
+      <w:lvlJc w:val="left"/>
+      <w:pPr>
+        <w:tabs>
+          <w:tab w:val="num" w:pos="2880"/>
+        </w:tabs>
+        <w:ind w:left="2880" w:hanging="360"/>
+      </w:pPr>
+    </w:lvl>
+    <w:lvl w:ilvl="4" w:tentative="1">
+      <w:start w:val="1"/>
+      <w:numFmt w:val="decimal"/>
+      <w:lvlText w:val="%5."/>
+      <w:lvlJc w:val="left"/>
+      <w:pPr>
+        <w:tabs>
+          <w:tab w:val="num" w:pos="3600"/>
+        </w:tabs>
+        <w:ind w:left="3600" w:hanging="360"/>
+      </w:pPr>
+    </w:lvl>
+    <w:lvl w:ilvl="5" w:tentative="1">
+      <w:start w:val="1"/>
+      <w:numFmt w:val="decimal"/>
+      <w:lvlText w:val="%6."/>
+      <w:lvlJc w:val="left"/>
+      <w:pPr>
+        <w:tabs>
+          <w:tab w:val="num" w:pos="4320"/>
+        </w:tabs>
+        <w:ind w:left="4320" w:hanging="360"/>
+      </w:pPr>
+    </w:lvl>
+    <w:lvl w:ilvl="6" w:tentative="1">
+      <w:start w:val="1"/>
+      <w:numFmt w:val="decimal"/>
+      <w:lvlText w:val="%7."/>
+      <w:lvlJc w:val="left"/>
+      <w:pPr>
+        <w:tabs>
+          <w:tab w:val="num" w:pos="5040"/>
+        </w:tabs>
+        <w:ind w:left="5040" w:hanging="360"/>
+      </w:pPr>
+    </w:lvl>
+    <w:lvl w:ilvl="7" w:tentative="1">
+      <w:start w:val="1"/>
+      <w:numFmt w:val="decimal"/>
+      <w:lvlText w:val="%8."/>
+      <w:lvlJc w:val="left"/>
+      <w:pPr>
+        <w:tabs>
+          <w:tab w:val="num" w:pos="5760"/>
+        </w:tabs>
+        <w:ind w:left="5760" w:hanging="360"/>
+      </w:pPr>
+    </w:lvl>
+    <w:lvl w:ilvl="8" w:tentative="1">
+      <w:start w:val="1"/>
+      <w:numFmt w:val="decimal"/>
+      <w:lvlText w:val="%9."/>
+      <w:lvlJc w:val="left"/>
+      <w:pPr>
+        <w:tabs>
+          <w:tab w:val="num" w:pos="6480"/>
+        </w:tabs>
+        <w:ind w:left="6480" w:hanging="360"/>
+      </w:pPr>
+    </w:lvl>
+  </w:abstractNum>
+  <w:abstractNum w:abstractNumId="17" w15:restartNumberingAfterBreak="0">
+    <w:nsid w:val="34C061C9"/>
+    <w:multiLevelType w:val="multilevel"/>
+    <w:tmpl w:val="44142FE6"/>
+    <w:lvl w:ilvl="0">
+      <w:start w:val="1"/>
+      <w:numFmt w:val="bullet"/>
+      <w:lvlText w:val=""/>
+      <w:lvlJc w:val="left"/>
+      <w:pPr>
+        <w:tabs>
+          <w:tab w:val="num" w:pos="720"/>
+        </w:tabs>
+        <w:ind w:left="720" w:hanging="360"/>
+      </w:pPr>
+      <w:rPr>
+        <w:rFonts w:ascii="Symbol" w:hAnsi="Symbol" w:hint="default"/>
+        <w:sz w:val="20"/>
+      </w:rPr>
+    </w:lvl>
+    <w:lvl w:ilvl="1" w:tentative="1">
+      <w:start w:val="1"/>
+      <w:numFmt w:val="bullet"/>
+      <w:lvlText w:val="o"/>
+      <w:lvlJc w:val="left"/>
+      <w:pPr>
+        <w:tabs>
+          <w:tab w:val="num" w:pos="1440"/>
+        </w:tabs>
+        <w:ind w:left="1440" w:hanging="360"/>
+      </w:pPr>
+      <w:rPr>
+        <w:rFonts w:ascii="Courier New" w:hAnsi="Courier New" w:hint="default"/>
+        <w:sz w:val="20"/>
+      </w:rPr>
+    </w:lvl>
+    <w:lvl w:ilvl="2" w:tentative="1">
+      <w:start w:val="1"/>
+      <w:numFmt w:val="bullet"/>
+      <w:lvlText w:val=""/>
+      <w:lvlJc w:val="left"/>
+      <w:pPr>
+        <w:tabs>
+          <w:tab w:val="num" w:pos="2160"/>
+        </w:tabs>
+        <w:ind w:left="2160" w:hanging="360"/>
+      </w:pPr>
+      <w:rPr>
+        <w:rFonts w:ascii="Wingdings" w:hAnsi="Wingdings" w:hint="default"/>
+        <w:sz w:val="20"/>
+      </w:rPr>
+    </w:lvl>
+    <w:lvl w:ilvl="3" w:tentative="1">
+      <w:start w:val="1"/>
+      <w:numFmt w:val="bullet"/>
+      <w:lvlText w:val=""/>
+      <w:lvlJc w:val="left"/>
+      <w:pPr>
+        <w:tabs>
+          <w:tab w:val="num" w:pos="2880"/>
+        </w:tabs>
+        <w:ind w:left="2880" w:hanging="360"/>
+      </w:pPr>
+      <w:rPr>
+        <w:rFonts w:ascii="Wingdings" w:hAnsi="Wingdings" w:hint="default"/>
+        <w:sz w:val="20"/>
+      </w:rPr>
+    </w:lvl>
+    <w:lvl w:ilvl="4" w:tentative="1">
+      <w:start w:val="1"/>
+      <w:numFmt w:val="bullet"/>
+      <w:lvlText w:val=""/>
+      <w:lvlJc w:val="left"/>
+      <w:pPr>
+        <w:tabs>
+          <w:tab w:val="num" w:pos="3600"/>
+        </w:tabs>
+        <w:ind w:left="3600" w:hanging="360"/>
+      </w:pPr>
+      <w:rPr>
+        <w:rFonts w:ascii="Wingdings" w:hAnsi="Wingdings" w:hint="default"/>
+        <w:sz w:val="20"/>
+      </w:rPr>
+    </w:lvl>
+    <w:lvl w:ilvl="5" w:tentative="1">
+      <w:start w:val="1"/>
+      <w:numFmt w:val="bullet"/>
+      <w:lvlText w:val=""/>
+      <w:lvlJc w:val="left"/>
+      <w:pPr>
+        <w:tabs>
+          <w:tab w:val="num" w:pos="4320"/>
+        </w:tabs>
+        <w:ind w:left="4320" w:hanging="360"/>
+      </w:pPr>
+      <w:rPr>
+        <w:rFonts w:ascii="Wingdings" w:hAnsi="Wingdings" w:hint="default"/>
+        <w:sz w:val="20"/>
+      </w:rPr>
+    </w:lvl>
+    <w:lvl w:ilvl="6" w:tentative="1">
+      <w:start w:val="1"/>
+      <w:numFmt w:val="bullet"/>
+      <w:lvlText w:val=""/>
+      <w:lvlJc w:val="left"/>
+      <w:pPr>
+        <w:tabs>
+          <w:tab w:val="num" w:pos="5040"/>
+        </w:tabs>
+        <w:ind w:left="5040" w:hanging="360"/>
+      </w:pPr>
+      <w:rPr>
+        <w:rFonts w:ascii="Wingdings" w:hAnsi="Wingdings" w:hint="default"/>
+        <w:sz w:val="20"/>
+      </w:rPr>
+    </w:lvl>
+    <w:lvl w:ilvl="7" w:tentative="1">
+      <w:start w:val="1"/>
+      <w:numFmt w:val="bullet"/>
+      <w:lvlText w:val=""/>
+      <w:lvlJc w:val="left"/>
+      <w:pPr>
+        <w:tabs>
+          <w:tab w:val="num" w:pos="5760"/>
+        </w:tabs>
+        <w:ind w:left="5760" w:hanging="360"/>
+      </w:pPr>
+      <w:rPr>
+        <w:rFonts w:ascii="Wingdings" w:hAnsi="Wingdings" w:hint="default"/>
+        <w:sz w:val="20"/>
+      </w:rPr>
+    </w:lvl>
+    <w:lvl w:ilvl="8" w:tentative="1">
+      <w:start w:val="1"/>
+      <w:numFmt w:val="bullet"/>
+      <w:lvlText w:val=""/>
+      <w:lvlJc w:val="left"/>
+      <w:pPr>
+        <w:tabs>
+          <w:tab w:val="num" w:pos="6480"/>
+        </w:tabs>
+        <w:ind w:left="6480" w:hanging="360"/>
+      </w:pPr>
+      <w:rPr>
+        <w:rFonts w:ascii="Wingdings" w:hAnsi="Wingdings" w:hint="default"/>
+        <w:sz w:val="20"/>
+      </w:rPr>
+    </w:lvl>
+  </w:abstractNum>
   <w:abstractNum w:abstractNumId="18" w15:restartNumberingAfterBreak="0">
+    <w:nsid w:val="35652866"/>
+    <w:multiLevelType w:val="multilevel"/>
+    <w:tmpl w:val="31A4D6E2"/>
+    <w:lvl w:ilvl="0">
+      <w:start w:val="1"/>
+      <w:numFmt w:val="decimal"/>
+      <w:lvlText w:val="%1."/>
+      <w:lvlJc w:val="left"/>
+      <w:pPr>
+        <w:tabs>
+          <w:tab w:val="num" w:pos="720"/>
+        </w:tabs>
+        <w:ind w:left="720" w:hanging="360"/>
+      </w:pPr>
+    </w:lvl>
+    <w:lvl w:ilvl="1" w:tentative="1">
+      <w:start w:val="1"/>
+      <w:numFmt w:val="decimal"/>
+      <w:lvlText w:val="%2."/>
+      <w:lvlJc w:val="left"/>
+      <w:pPr>
+        <w:tabs>
+          <w:tab w:val="num" w:pos="1440"/>
+        </w:tabs>
+        <w:ind w:left="1440" w:hanging="360"/>
+      </w:pPr>
+    </w:lvl>
+    <w:lvl w:ilvl="2" w:tentative="1">
+      <w:start w:val="1"/>
+      <w:numFmt w:val="decimal"/>
+      <w:lvlText w:val="%3."/>
+      <w:lvlJc w:val="left"/>
+      <w:pPr>
+        <w:tabs>
+          <w:tab w:val="num" w:pos="2160"/>
+        </w:tabs>
+        <w:ind w:left="2160" w:hanging="360"/>
+      </w:pPr>
+    </w:lvl>
+    <w:lvl w:ilvl="3" w:tentative="1">
+      <w:start w:val="1"/>
+      <w:numFmt w:val="decimal"/>
+      <w:lvlText w:val="%4."/>
+      <w:lvlJc w:val="left"/>
+      <w:pPr>
+        <w:tabs>
+          <w:tab w:val="num" w:pos="2880"/>
+        </w:tabs>
+        <w:ind w:left="2880" w:hanging="360"/>
+      </w:pPr>
+    </w:lvl>
+    <w:lvl w:ilvl="4" w:tentative="1">
+      <w:start w:val="1"/>
+      <w:numFmt w:val="decimal"/>
+      <w:lvlText w:val="%5."/>
+      <w:lvlJc w:val="left"/>
+      <w:pPr>
+        <w:tabs>
+          <w:tab w:val="num" w:pos="3600"/>
+        </w:tabs>
+        <w:ind w:left="3600" w:hanging="360"/>
+      </w:pPr>
+    </w:lvl>
+    <w:lvl w:ilvl="5" w:tentative="1">
+      <w:start w:val="1"/>
+      <w:numFmt w:val="decimal"/>
+      <w:lvlText w:val="%6."/>
+      <w:lvlJc w:val="left"/>
+      <w:pPr>
+        <w:tabs>
+          <w:tab w:val="num" w:pos="4320"/>
+        </w:tabs>
+        <w:ind w:left="4320" w:hanging="360"/>
+      </w:pPr>
+    </w:lvl>
+    <w:lvl w:ilvl="6" w:tentative="1">
+      <w:start w:val="1"/>
+      <w:numFmt w:val="decimal"/>
+      <w:lvlText w:val="%7."/>
+      <w:lvlJc w:val="left"/>
+      <w:pPr>
+        <w:tabs>
+          <w:tab w:val="num" w:pos="5040"/>
+        </w:tabs>
+        <w:ind w:left="5040" w:hanging="360"/>
+      </w:pPr>
+    </w:lvl>
+    <w:lvl w:ilvl="7" w:tentative="1">
+      <w:start w:val="1"/>
+      <w:numFmt w:val="decimal"/>
+      <w:lvlText w:val="%8."/>
+      <w:lvlJc w:val="left"/>
+      <w:pPr>
+        <w:tabs>
+          <w:tab w:val="num" w:pos="5760"/>
+        </w:tabs>
+        <w:ind w:left="5760" w:hanging="360"/>
+      </w:pPr>
+    </w:lvl>
+    <w:lvl w:ilvl="8" w:tentative="1">
+      <w:start w:val="1"/>
+      <w:numFmt w:val="decimal"/>
+      <w:lvlText w:val="%9."/>
+      <w:lvlJc w:val="left"/>
+      <w:pPr>
+        <w:tabs>
+          <w:tab w:val="num" w:pos="6480"/>
+        </w:tabs>
+        <w:ind w:left="6480" w:hanging="360"/>
+      </w:pPr>
+    </w:lvl>
+  </w:abstractNum>
+  <w:abstractNum w:abstractNumId="19" w15:restartNumberingAfterBreak="0">
+    <w:nsid w:val="36D01A4F"/>
+    <w:multiLevelType w:val="multilevel"/>
+    <w:tmpl w:val="20F0E64A"/>
+    <w:lvl w:ilvl="0">
+      <w:start w:val="1"/>
+      <w:numFmt w:val="bullet"/>
+      <w:lvlText w:val=""/>
+      <w:lvlJc w:val="left"/>
+      <w:pPr>
+        <w:tabs>
+          <w:tab w:val="num" w:pos="720"/>
+        </w:tabs>
+        <w:ind w:left="720" w:hanging="360"/>
+      </w:pPr>
+      <w:rPr>
+        <w:rFonts w:ascii="Symbol" w:hAnsi="Symbol" w:hint="default"/>
+      </w:rPr>
+    </w:lvl>
+    <w:lvl w:ilvl="1">
+      <w:start w:val="1"/>
+      <w:numFmt w:val="decimal"/>
+      <w:lvlText w:val="%2."/>
+      <w:lvlJc w:val="left"/>
+      <w:pPr>
+        <w:ind w:left="1440" w:hanging="360"/>
+      </w:pPr>
+      <w:rPr>
+        <w:rFonts w:hint="default"/>
+      </w:rPr>
+    </w:lvl>
+    <w:lvl w:ilvl="2" w:tentative="1">
+      <w:start w:val="1"/>
+      <w:numFmt w:val="decimal"/>
+      <w:lvlText w:val="%3."/>
+      <w:lvlJc w:val="left"/>
+      <w:pPr>
+        <w:tabs>
+          <w:tab w:val="num" w:pos="2160"/>
+        </w:tabs>
+        <w:ind w:left="2160" w:hanging="360"/>
+      </w:pPr>
+    </w:lvl>
+    <w:lvl w:ilvl="3" w:tentative="1">
+      <w:start w:val="1"/>
+      <w:numFmt w:val="decimal"/>
+      <w:lvlText w:val="%4."/>
+      <w:lvlJc w:val="left"/>
+      <w:pPr>
+        <w:tabs>
+          <w:tab w:val="num" w:pos="2880"/>
+        </w:tabs>
+        <w:ind w:left="2880" w:hanging="360"/>
+      </w:pPr>
+    </w:lvl>
+    <w:lvl w:ilvl="4" w:tentative="1">
+      <w:start w:val="1"/>
+      <w:numFmt w:val="decimal"/>
+      <w:lvlText w:val="%5."/>
+      <w:lvlJc w:val="left"/>
+      <w:pPr>
+        <w:tabs>
+          <w:tab w:val="num" w:pos="3600"/>
+        </w:tabs>
+        <w:ind w:left="3600" w:hanging="360"/>
+      </w:pPr>
+    </w:lvl>
+    <w:lvl w:ilvl="5" w:tentative="1">
+      <w:start w:val="1"/>
+      <w:numFmt w:val="decimal"/>
+      <w:lvlText w:val="%6."/>
+      <w:lvlJc w:val="left"/>
+      <w:pPr>
+        <w:tabs>
+          <w:tab w:val="num" w:pos="4320"/>
+        </w:tabs>
+        <w:ind w:left="4320" w:hanging="360"/>
+      </w:pPr>
+    </w:lvl>
+    <w:lvl w:ilvl="6" w:tentative="1">
+      <w:start w:val="1"/>
+      <w:numFmt w:val="decimal"/>
+      <w:lvlText w:val="%7."/>
+      <w:lvlJc w:val="left"/>
+      <w:pPr>
+        <w:tabs>
+          <w:tab w:val="num" w:pos="5040"/>
+        </w:tabs>
+        <w:ind w:left="5040" w:hanging="360"/>
+      </w:pPr>
+    </w:lvl>
+    <w:lvl w:ilvl="7" w:tentative="1">
+      <w:start w:val="1"/>
+      <w:numFmt w:val="decimal"/>
+      <w:lvlText w:val="%8."/>
+      <w:lvlJc w:val="left"/>
+      <w:pPr>
+        <w:tabs>
+          <w:tab w:val="num" w:pos="5760"/>
+        </w:tabs>
+        <w:ind w:left="5760" w:hanging="360"/>
+      </w:pPr>
+    </w:lvl>
+    <w:lvl w:ilvl="8" w:tentative="1">
+      <w:start w:val="1"/>
+      <w:numFmt w:val="decimal"/>
+      <w:lvlText w:val="%9."/>
+      <w:lvlJc w:val="left"/>
+      <w:pPr>
+        <w:tabs>
+          <w:tab w:val="num" w:pos="6480"/>
+        </w:tabs>
+        <w:ind w:left="6480" w:hanging="360"/>
+      </w:pPr>
+    </w:lvl>
+  </w:abstractNum>
+  <w:abstractNum w:abstractNumId="20" w15:restartNumberingAfterBreak="0">
+    <w:nsid w:val="38F559B9"/>
+    <w:multiLevelType w:val="multilevel"/>
+    <w:tmpl w:val="AA9E1398"/>
+    <w:lvl w:ilvl="0">
+      <w:start w:val="1"/>
+      <w:numFmt w:val="bullet"/>
+      <w:lvlText w:val=""/>
+      <w:lvlJc w:val="left"/>
+      <w:pPr>
+        <w:tabs>
+          <w:tab w:val="num" w:pos="720"/>
+        </w:tabs>
+        <w:ind w:left="720" w:hanging="360"/>
+      </w:pPr>
+      <w:rPr>
+        <w:rFonts w:ascii="Symbol" w:hAnsi="Symbol" w:hint="default"/>
+        <w:sz w:val="20"/>
+      </w:rPr>
+    </w:lvl>
+    <w:lvl w:ilvl="1" w:tentative="1">
+      <w:start w:val="1"/>
+      <w:numFmt w:val="bullet"/>
+      <w:lvlText w:val="o"/>
+      <w:lvlJc w:val="left"/>
+      <w:pPr>
+        <w:tabs>
+          <w:tab w:val="num" w:pos="1440"/>
+        </w:tabs>
+        <w:ind w:left="1440" w:hanging="360"/>
+      </w:pPr>
+      <w:rPr>
+        <w:rFonts w:ascii="Courier New" w:hAnsi="Courier New" w:hint="default"/>
+        <w:sz w:val="20"/>
+      </w:rPr>
+    </w:lvl>
+    <w:lvl w:ilvl="2" w:tentative="1">
+      <w:start w:val="1"/>
+      <w:numFmt w:val="bullet"/>
+      <w:lvlText w:val=""/>
+      <w:lvlJc w:val="left"/>
+      <w:pPr>
+        <w:tabs>
+          <w:tab w:val="num" w:pos="2160"/>
+        </w:tabs>
+        <w:ind w:left="2160" w:hanging="360"/>
+      </w:pPr>
+      <w:rPr>
+        <w:rFonts w:ascii="Wingdings" w:hAnsi="Wingdings" w:hint="default"/>
+        <w:sz w:val="20"/>
+      </w:rPr>
+    </w:lvl>
+    <w:lvl w:ilvl="3" w:tentative="1">
+      <w:start w:val="1"/>
+      <w:numFmt w:val="bullet"/>
+      <w:lvlText w:val=""/>
+      <w:lvlJc w:val="left"/>
+      <w:pPr>
+        <w:tabs>
+          <w:tab w:val="num" w:pos="2880"/>
+        </w:tabs>
+        <w:ind w:left="2880" w:hanging="360"/>
+      </w:pPr>
+      <w:rPr>
+        <w:rFonts w:ascii="Wingdings" w:hAnsi="Wingdings" w:hint="default"/>
+        <w:sz w:val="20"/>
+      </w:rPr>
+    </w:lvl>
+    <w:lvl w:ilvl="4" w:tentative="1">
+      <w:start w:val="1"/>
+      <w:numFmt w:val="bullet"/>
+      <w:lvlText w:val=""/>
+      <w:lvlJc w:val="left"/>
+      <w:pPr>
+        <w:tabs>
+          <w:tab w:val="num" w:pos="3600"/>
+        </w:tabs>
+        <w:ind w:left="3600" w:hanging="360"/>
+      </w:pPr>
+      <w:rPr>
+        <w:rFonts w:ascii="Wingdings" w:hAnsi="Wingdings" w:hint="default"/>
+        <w:sz w:val="20"/>
+      </w:rPr>
+    </w:lvl>
+    <w:lvl w:ilvl="5" w:tentative="1">
+      <w:start w:val="1"/>
+      <w:numFmt w:val="bullet"/>
+      <w:lvlText w:val=""/>
+      <w:lvlJc w:val="left"/>
+      <w:pPr>
+        <w:tabs>
+          <w:tab w:val="num" w:pos="4320"/>
+        </w:tabs>
+        <w:ind w:left="4320" w:hanging="360"/>
+      </w:pPr>
+      <w:rPr>
+        <w:rFonts w:ascii="Wingdings" w:hAnsi="Wingdings" w:hint="default"/>
+        <w:sz w:val="20"/>
+      </w:rPr>
+    </w:lvl>
+    <w:lvl w:ilvl="6" w:tentative="1">
+      <w:start w:val="1"/>
+      <w:numFmt w:val="bullet"/>
+      <w:lvlText w:val=""/>
+      <w:lvlJc w:val="left"/>
+      <w:pPr>
+        <w:tabs>
+          <w:tab w:val="num" w:pos="5040"/>
+        </w:tabs>
+        <w:ind w:left="5040" w:hanging="360"/>
+      </w:pPr>
+      <w:rPr>
+        <w:rFonts w:ascii="Wingdings" w:hAnsi="Wingdings" w:hint="default"/>
+        <w:sz w:val="20"/>
+      </w:rPr>
+    </w:lvl>
+    <w:lvl w:ilvl="7" w:tentative="1">
+      <w:start w:val="1"/>
+      <w:numFmt w:val="bullet"/>
+      <w:lvlText w:val=""/>
+      <w:lvlJc w:val="left"/>
+      <w:pPr>
+        <w:tabs>
+          <w:tab w:val="num" w:pos="5760"/>
+        </w:tabs>
+        <w:ind w:left="5760" w:hanging="360"/>
+      </w:pPr>
+      <w:rPr>
+        <w:rFonts w:ascii="Wingdings" w:hAnsi="Wingdings" w:hint="default"/>
+        <w:sz w:val="20"/>
+      </w:rPr>
+    </w:lvl>
+    <w:lvl w:ilvl="8" w:tentative="1">
+      <w:start w:val="1"/>
+      <w:numFmt w:val="bullet"/>
+      <w:lvlText w:val=""/>
+      <w:lvlJc w:val="left"/>
+      <w:pPr>
+        <w:tabs>
+          <w:tab w:val="num" w:pos="6480"/>
+        </w:tabs>
+        <w:ind w:left="6480" w:hanging="360"/>
+      </w:pPr>
+      <w:rPr>
+        <w:rFonts w:ascii="Wingdings" w:hAnsi="Wingdings" w:hint="default"/>
+        <w:sz w:val="20"/>
+      </w:rPr>
+    </w:lvl>
+  </w:abstractNum>
+  <w:abstractNum w:abstractNumId="21" w15:restartNumberingAfterBreak="0">
     <w:nsid w:val="39801438"/>
     <w:multiLevelType w:val="multilevel"/>
     <w:tmpl w:val="A3625620"/>
@@ -46066,7 +50495,7 @@
       </w:rPr>
     </w:lvl>
   </w:abstractNum>
-  <w:abstractNum w:abstractNumId="19" w15:restartNumberingAfterBreak="0">
+  <w:abstractNum w:abstractNumId="22" w15:restartNumberingAfterBreak="0">
     <w:nsid w:val="3AD07E9A"/>
     <w:multiLevelType w:val="hybridMultilevel"/>
     <w:tmpl w:val="71346594"/>
@@ -46179,7 +50608,7 @@
       </w:rPr>
     </w:lvl>
   </w:abstractNum>
-  <w:abstractNum w:abstractNumId="20" w15:restartNumberingAfterBreak="0">
+  <w:abstractNum w:abstractNumId="23" w15:restartNumberingAfterBreak="0">
     <w:nsid w:val="3DBA5C2E"/>
     <w:multiLevelType w:val="multilevel"/>
     <w:tmpl w:val="20F0E64A"/>
@@ -46295,7 +50724,93 @@
       </w:pPr>
     </w:lvl>
   </w:abstractNum>
-  <w:abstractNum w:abstractNumId="21" w15:restartNumberingAfterBreak="0">
+  <w:abstractNum w:abstractNumId="24" w15:restartNumberingAfterBreak="0">
+    <w:nsid w:val="3E5924D1"/>
+    <w:multiLevelType w:val="hybridMultilevel"/>
+    <w:tmpl w:val="3258BDEC"/>
+    <w:lvl w:ilvl="0" w:tplc="4009000F">
+      <w:start w:val="1"/>
+      <w:numFmt w:val="decimal"/>
+      <w:lvlText w:val="%1."/>
+      <w:lvlJc w:val="left"/>
+      <w:pPr>
+        <w:ind w:left="720" w:hanging="360"/>
+      </w:pPr>
+    </w:lvl>
+    <w:lvl w:ilvl="1" w:tplc="40090019" w:tentative="1">
+      <w:start w:val="1"/>
+      <w:numFmt w:val="lowerLetter"/>
+      <w:lvlText w:val="%2."/>
+      <w:lvlJc w:val="left"/>
+      <w:pPr>
+        <w:ind w:left="1440" w:hanging="360"/>
+      </w:pPr>
+    </w:lvl>
+    <w:lvl w:ilvl="2" w:tplc="4009001B" w:tentative="1">
+      <w:start w:val="1"/>
+      <w:numFmt w:val="lowerRoman"/>
+      <w:lvlText w:val="%3."/>
+      <w:lvlJc w:val="right"/>
+      <w:pPr>
+        <w:ind w:left="2160" w:hanging="180"/>
+      </w:pPr>
+    </w:lvl>
+    <w:lvl w:ilvl="3" w:tplc="4009000F" w:tentative="1">
+      <w:start w:val="1"/>
+      <w:numFmt w:val="decimal"/>
+      <w:lvlText w:val="%4."/>
+      <w:lvlJc w:val="left"/>
+      <w:pPr>
+        <w:ind w:left="2880" w:hanging="360"/>
+      </w:pPr>
+    </w:lvl>
+    <w:lvl w:ilvl="4" w:tplc="40090019" w:tentative="1">
+      <w:start w:val="1"/>
+      <w:numFmt w:val="lowerLetter"/>
+      <w:lvlText w:val="%5."/>
+      <w:lvlJc w:val="left"/>
+      <w:pPr>
+        <w:ind w:left="3600" w:hanging="360"/>
+      </w:pPr>
+    </w:lvl>
+    <w:lvl w:ilvl="5" w:tplc="4009001B" w:tentative="1">
+      <w:start w:val="1"/>
+      <w:numFmt w:val="lowerRoman"/>
+      <w:lvlText w:val="%6."/>
+      <w:lvlJc w:val="right"/>
+      <w:pPr>
+        <w:ind w:left="4320" w:hanging="180"/>
+      </w:pPr>
+    </w:lvl>
+    <w:lvl w:ilvl="6" w:tplc="4009000F" w:tentative="1">
+      <w:start w:val="1"/>
+      <w:numFmt w:val="decimal"/>
+      <w:lvlText w:val="%7."/>
+      <w:lvlJc w:val="left"/>
+      <w:pPr>
+        <w:ind w:left="5040" w:hanging="360"/>
+      </w:pPr>
+    </w:lvl>
+    <w:lvl w:ilvl="7" w:tplc="40090019" w:tentative="1">
+      <w:start w:val="1"/>
+      <w:numFmt w:val="lowerLetter"/>
+      <w:lvlText w:val="%8."/>
+      <w:lvlJc w:val="left"/>
+      <w:pPr>
+        <w:ind w:left="5760" w:hanging="360"/>
+      </w:pPr>
+    </w:lvl>
+    <w:lvl w:ilvl="8" w:tplc="4009001B" w:tentative="1">
+      <w:start w:val="1"/>
+      <w:numFmt w:val="lowerRoman"/>
+      <w:lvlText w:val="%9."/>
+      <w:lvlJc w:val="right"/>
+      <w:pPr>
+        <w:ind w:left="6480" w:hanging="180"/>
+      </w:pPr>
+    </w:lvl>
+  </w:abstractNum>
+  <w:abstractNum w:abstractNumId="25" w15:restartNumberingAfterBreak="0">
     <w:nsid w:val="3EA50DAE"/>
     <w:multiLevelType w:val="multilevel"/>
     <w:tmpl w:val="20F0E64A"/>
@@ -46411,7 +50926,7 @@
       </w:pPr>
     </w:lvl>
   </w:abstractNum>
-  <w:abstractNum w:abstractNumId="22" w15:restartNumberingAfterBreak="0">
+  <w:abstractNum w:abstractNumId="26" w15:restartNumberingAfterBreak="0">
     <w:nsid w:val="40220EED"/>
     <w:multiLevelType w:val="hybridMultilevel"/>
     <w:tmpl w:val="8F38D256"/>
@@ -46501,7 +51016,7 @@
       </w:pPr>
     </w:lvl>
   </w:abstractNum>
-  <w:abstractNum w:abstractNumId="23" w15:restartNumberingAfterBreak="0">
+  <w:abstractNum w:abstractNumId="27" w15:restartNumberingAfterBreak="0">
     <w:nsid w:val="43665C42"/>
     <w:multiLevelType w:val="multilevel"/>
     <w:tmpl w:val="20F0E64A"/>
@@ -46617,7 +51132,7 @@
       </w:pPr>
     </w:lvl>
   </w:abstractNum>
-  <w:abstractNum w:abstractNumId="24" w15:restartNumberingAfterBreak="0">
+  <w:abstractNum w:abstractNumId="28" w15:restartNumberingAfterBreak="0">
     <w:nsid w:val="474A146A"/>
     <w:multiLevelType w:val="multilevel"/>
     <w:tmpl w:val="20F0E64A"/>
@@ -46733,7 +51248,7 @@
       </w:pPr>
     </w:lvl>
   </w:abstractNum>
-  <w:abstractNum w:abstractNumId="25" w15:restartNumberingAfterBreak="0">
+  <w:abstractNum w:abstractNumId="29" w15:restartNumberingAfterBreak="0">
     <w:nsid w:val="4C8D7F41"/>
     <w:multiLevelType w:val="multilevel"/>
     <w:tmpl w:val="20F0E64A"/>
@@ -46849,7 +51364,7 @@
       </w:pPr>
     </w:lvl>
   </w:abstractNum>
-  <w:abstractNum w:abstractNumId="26" w15:restartNumberingAfterBreak="0">
+  <w:abstractNum w:abstractNumId="30" w15:restartNumberingAfterBreak="0">
     <w:nsid w:val="517F419A"/>
     <w:multiLevelType w:val="multilevel"/>
     <w:tmpl w:val="F482D70A"/>
@@ -46998,7 +51513,120 @@
       </w:rPr>
     </w:lvl>
   </w:abstractNum>
-  <w:abstractNum w:abstractNumId="27" w15:restartNumberingAfterBreak="0">
+  <w:abstractNum w:abstractNumId="31" w15:restartNumberingAfterBreak="0">
+    <w:nsid w:val="56217FA2"/>
+    <w:multiLevelType w:val="hybridMultilevel"/>
+    <w:tmpl w:val="6E4E2D12"/>
+    <w:lvl w:ilvl="0" w:tplc="40090001">
+      <w:start w:val="1"/>
+      <w:numFmt w:val="bullet"/>
+      <w:lvlText w:val=""/>
+      <w:lvlJc w:val="left"/>
+      <w:pPr>
+        <w:ind w:left="720" w:hanging="360"/>
+      </w:pPr>
+      <w:rPr>
+        <w:rFonts w:ascii="Symbol" w:hAnsi="Symbol" w:hint="default"/>
+      </w:rPr>
+    </w:lvl>
+    <w:lvl w:ilvl="1" w:tplc="40090003" w:tentative="1">
+      <w:start w:val="1"/>
+      <w:numFmt w:val="bullet"/>
+      <w:lvlText w:val="o"/>
+      <w:lvlJc w:val="left"/>
+      <w:pPr>
+        <w:ind w:left="1440" w:hanging="360"/>
+      </w:pPr>
+      <w:rPr>
+        <w:rFonts w:ascii="Courier New" w:hAnsi="Courier New" w:cs="Courier New" w:hint="default"/>
+      </w:rPr>
+    </w:lvl>
+    <w:lvl w:ilvl="2" w:tplc="40090005" w:tentative="1">
+      <w:start w:val="1"/>
+      <w:numFmt w:val="bullet"/>
+      <w:lvlText w:val=""/>
+      <w:lvlJc w:val="left"/>
+      <w:pPr>
+        <w:ind w:left="2160" w:hanging="360"/>
+      </w:pPr>
+      <w:rPr>
+        <w:rFonts w:ascii="Wingdings" w:hAnsi="Wingdings" w:hint="default"/>
+      </w:rPr>
+    </w:lvl>
+    <w:lvl w:ilvl="3" w:tplc="40090001" w:tentative="1">
+      <w:start w:val="1"/>
+      <w:numFmt w:val="bullet"/>
+      <w:lvlText w:val=""/>
+      <w:lvlJc w:val="left"/>
+      <w:pPr>
+        <w:ind w:left="2880" w:hanging="360"/>
+      </w:pPr>
+      <w:rPr>
+        <w:rFonts w:ascii="Symbol" w:hAnsi="Symbol" w:hint="default"/>
+      </w:rPr>
+    </w:lvl>
+    <w:lvl w:ilvl="4" w:tplc="40090003" w:tentative="1">
+      <w:start w:val="1"/>
+      <w:numFmt w:val="bullet"/>
+      <w:lvlText w:val="o"/>
+      <w:lvlJc w:val="left"/>
+      <w:pPr>
+        <w:ind w:left="3600" w:hanging="360"/>
+      </w:pPr>
+      <w:rPr>
+        <w:rFonts w:ascii="Courier New" w:hAnsi="Courier New" w:cs="Courier New" w:hint="default"/>
+      </w:rPr>
+    </w:lvl>
+    <w:lvl w:ilvl="5" w:tplc="40090005" w:tentative="1">
+      <w:start w:val="1"/>
+      <w:numFmt w:val="bullet"/>
+      <w:lvlText w:val=""/>
+      <w:lvlJc w:val="left"/>
+      <w:pPr>
+        <w:ind w:left="4320" w:hanging="360"/>
+      </w:pPr>
+      <w:rPr>
+        <w:rFonts w:ascii="Wingdings" w:hAnsi="Wingdings" w:hint="default"/>
+      </w:rPr>
+    </w:lvl>
+    <w:lvl w:ilvl="6" w:tplc="40090001" w:tentative="1">
+      <w:start w:val="1"/>
+      <w:numFmt w:val="bullet"/>
+      <w:lvlText w:val=""/>
+      <w:lvlJc w:val="left"/>
+      <w:pPr>
+        <w:ind w:left="5040" w:hanging="360"/>
+      </w:pPr>
+      <w:rPr>
+        <w:rFonts w:ascii="Symbol" w:hAnsi="Symbol" w:hint="default"/>
+      </w:rPr>
+    </w:lvl>
+    <w:lvl w:ilvl="7" w:tplc="40090003" w:tentative="1">
+      <w:start w:val="1"/>
+      <w:numFmt w:val="bullet"/>
+      <w:lvlText w:val="o"/>
+      <w:lvlJc w:val="left"/>
+      <w:pPr>
+        <w:ind w:left="5760" w:hanging="360"/>
+      </w:pPr>
+      <w:rPr>
+        <w:rFonts w:ascii="Courier New" w:hAnsi="Courier New" w:cs="Courier New" w:hint="default"/>
+      </w:rPr>
+    </w:lvl>
+    <w:lvl w:ilvl="8" w:tplc="40090005" w:tentative="1">
+      <w:start w:val="1"/>
+      <w:numFmt w:val="bullet"/>
+      <w:lvlText w:val=""/>
+      <w:lvlJc w:val="left"/>
+      <w:pPr>
+        <w:ind w:left="6480" w:hanging="360"/>
+      </w:pPr>
+      <w:rPr>
+        <w:rFonts w:ascii="Wingdings" w:hAnsi="Wingdings" w:hint="default"/>
+      </w:rPr>
+    </w:lvl>
+  </w:abstractNum>
+  <w:abstractNum w:abstractNumId="32" w15:restartNumberingAfterBreak="0">
     <w:nsid w:val="580451EE"/>
     <w:multiLevelType w:val="hybridMultilevel"/>
     <w:tmpl w:val="D38C6278"/>
@@ -47088,7 +51716,156 @@
       </w:pPr>
     </w:lvl>
   </w:abstractNum>
-  <w:abstractNum w:abstractNumId="28" w15:restartNumberingAfterBreak="0">
+  <w:abstractNum w:abstractNumId="33" w15:restartNumberingAfterBreak="0">
+    <w:nsid w:val="5854508D"/>
+    <w:multiLevelType w:val="multilevel"/>
+    <w:tmpl w:val="06F2D3D2"/>
+    <w:lvl w:ilvl="0">
+      <w:start w:val="1"/>
+      <w:numFmt w:val="bullet"/>
+      <w:lvlText w:val=""/>
+      <w:lvlJc w:val="left"/>
+      <w:pPr>
+        <w:tabs>
+          <w:tab w:val="num" w:pos="720"/>
+        </w:tabs>
+        <w:ind w:left="720" w:hanging="360"/>
+      </w:pPr>
+      <w:rPr>
+        <w:rFonts w:ascii="Symbol" w:hAnsi="Symbol" w:hint="default"/>
+        <w:sz w:val="20"/>
+      </w:rPr>
+    </w:lvl>
+    <w:lvl w:ilvl="1" w:tentative="1">
+      <w:start w:val="1"/>
+      <w:numFmt w:val="bullet"/>
+      <w:lvlText w:val="o"/>
+      <w:lvlJc w:val="left"/>
+      <w:pPr>
+        <w:tabs>
+          <w:tab w:val="num" w:pos="1440"/>
+        </w:tabs>
+        <w:ind w:left="1440" w:hanging="360"/>
+      </w:pPr>
+      <w:rPr>
+        <w:rFonts w:ascii="Courier New" w:hAnsi="Courier New" w:hint="default"/>
+        <w:sz w:val="20"/>
+      </w:rPr>
+    </w:lvl>
+    <w:lvl w:ilvl="2" w:tentative="1">
+      <w:start w:val="1"/>
+      <w:numFmt w:val="bullet"/>
+      <w:lvlText w:val=""/>
+      <w:lvlJc w:val="left"/>
+      <w:pPr>
+        <w:tabs>
+          <w:tab w:val="num" w:pos="2160"/>
+        </w:tabs>
+        <w:ind w:left="2160" w:hanging="360"/>
+      </w:pPr>
+      <w:rPr>
+        <w:rFonts w:ascii="Wingdings" w:hAnsi="Wingdings" w:hint="default"/>
+        <w:sz w:val="20"/>
+      </w:rPr>
+    </w:lvl>
+    <w:lvl w:ilvl="3" w:tentative="1">
+      <w:start w:val="1"/>
+      <w:numFmt w:val="bullet"/>
+      <w:lvlText w:val=""/>
+      <w:lvlJc w:val="left"/>
+      <w:pPr>
+        <w:tabs>
+          <w:tab w:val="num" w:pos="2880"/>
+        </w:tabs>
+        <w:ind w:left="2880" w:hanging="360"/>
+      </w:pPr>
+      <w:rPr>
+        <w:rFonts w:ascii="Wingdings" w:hAnsi="Wingdings" w:hint="default"/>
+        <w:sz w:val="20"/>
+      </w:rPr>
+    </w:lvl>
+    <w:lvl w:ilvl="4" w:tentative="1">
+      <w:start w:val="1"/>
+      <w:numFmt w:val="bullet"/>
+      <w:lvlText w:val=""/>
+      <w:lvlJc w:val="left"/>
+      <w:pPr>
+        <w:tabs>
+          <w:tab w:val="num" w:pos="3600"/>
+        </w:tabs>
+        <w:ind w:left="3600" w:hanging="360"/>
+      </w:pPr>
+      <w:rPr>
+        <w:rFonts w:ascii="Wingdings" w:hAnsi="Wingdings" w:hint="default"/>
+        <w:sz w:val="20"/>
+      </w:rPr>
+    </w:lvl>
+    <w:lvl w:ilvl="5" w:tentative="1">
+      <w:start w:val="1"/>
+      <w:numFmt w:val="bullet"/>
+      <w:lvlText w:val=""/>
+      <w:lvlJc w:val="left"/>
+      <w:pPr>
+        <w:tabs>
+          <w:tab w:val="num" w:pos="4320"/>
+        </w:tabs>
+        <w:ind w:left="4320" w:hanging="360"/>
+      </w:pPr>
+      <w:rPr>
+        <w:rFonts w:ascii="Wingdings" w:hAnsi="Wingdings" w:hint="default"/>
+        <w:sz w:val="20"/>
+      </w:rPr>
+    </w:lvl>
+    <w:lvl w:ilvl="6" w:tentative="1">
+      <w:start w:val="1"/>
+      <w:numFmt w:val="bullet"/>
+      <w:lvlText w:val=""/>
+      <w:lvlJc w:val="left"/>
+      <w:pPr>
+        <w:tabs>
+          <w:tab w:val="num" w:pos="5040"/>
+        </w:tabs>
+        <w:ind w:left="5040" w:hanging="360"/>
+      </w:pPr>
+      <w:rPr>
+        <w:rFonts w:ascii="Wingdings" w:hAnsi="Wingdings" w:hint="default"/>
+        <w:sz w:val="20"/>
+      </w:rPr>
+    </w:lvl>
+    <w:lvl w:ilvl="7" w:tentative="1">
+      <w:start w:val="1"/>
+      <w:numFmt w:val="bullet"/>
+      <w:lvlText w:val=""/>
+      <w:lvlJc w:val="left"/>
+      <w:pPr>
+        <w:tabs>
+          <w:tab w:val="num" w:pos="5760"/>
+        </w:tabs>
+        <w:ind w:left="5760" w:hanging="360"/>
+      </w:pPr>
+      <w:rPr>
+        <w:rFonts w:ascii="Wingdings" w:hAnsi="Wingdings" w:hint="default"/>
+        <w:sz w:val="20"/>
+      </w:rPr>
+    </w:lvl>
+    <w:lvl w:ilvl="8" w:tentative="1">
+      <w:start w:val="1"/>
+      <w:numFmt w:val="bullet"/>
+      <w:lvlText w:val=""/>
+      <w:lvlJc w:val="left"/>
+      <w:pPr>
+        <w:tabs>
+          <w:tab w:val="num" w:pos="6480"/>
+        </w:tabs>
+        <w:ind w:left="6480" w:hanging="360"/>
+      </w:pPr>
+      <w:rPr>
+        <w:rFonts w:ascii="Wingdings" w:hAnsi="Wingdings" w:hint="default"/>
+        <w:sz w:val="20"/>
+      </w:rPr>
+    </w:lvl>
+  </w:abstractNum>
+  <w:abstractNum w:abstractNumId="34" w15:restartNumberingAfterBreak="0">
     <w:nsid w:val="58AE4F91"/>
     <w:multiLevelType w:val="hybridMultilevel"/>
     <w:tmpl w:val="76563DD6"/>
@@ -47201,7 +51978,7 @@
       </w:rPr>
     </w:lvl>
   </w:abstractNum>
-  <w:abstractNum w:abstractNumId="29" w15:restartNumberingAfterBreak="0">
+  <w:abstractNum w:abstractNumId="35" w15:restartNumberingAfterBreak="0">
     <w:nsid w:val="5C27059C"/>
     <w:multiLevelType w:val="hybridMultilevel"/>
     <w:tmpl w:val="9D823258"/>
@@ -47314,7 +52091,7 @@
       </w:rPr>
     </w:lvl>
   </w:abstractNum>
-  <w:abstractNum w:abstractNumId="30" w15:restartNumberingAfterBreak="0">
+  <w:abstractNum w:abstractNumId="36" w15:restartNumberingAfterBreak="0">
     <w:nsid w:val="5E121AB3"/>
     <w:multiLevelType w:val="hybridMultilevel"/>
     <w:tmpl w:val="F1AE5A5E"/>
@@ -47404,7 +52181,7 @@
       </w:pPr>
     </w:lvl>
   </w:abstractNum>
-  <w:abstractNum w:abstractNumId="31" w15:restartNumberingAfterBreak="0">
+  <w:abstractNum w:abstractNumId="37" w15:restartNumberingAfterBreak="0">
     <w:nsid w:val="606603C0"/>
     <w:multiLevelType w:val="hybridMultilevel"/>
     <w:tmpl w:val="D38C6278"/>
@@ -47494,7 +52271,124 @@
       </w:pPr>
     </w:lvl>
   </w:abstractNum>
-  <w:abstractNum w:abstractNumId="32" w15:restartNumberingAfterBreak="0">
+  <w:abstractNum w:abstractNumId="38" w15:restartNumberingAfterBreak="0">
+    <w:nsid w:val="627E4435"/>
+    <w:multiLevelType w:val="multilevel"/>
+    <w:tmpl w:val="E46A6994"/>
+    <w:lvl w:ilvl="0">
+      <w:start w:val="1"/>
+      <w:numFmt w:val="decimal"/>
+      <w:lvlText w:val="%1."/>
+      <w:lvlJc w:val="left"/>
+      <w:pPr>
+        <w:tabs>
+          <w:tab w:val="num" w:pos="720"/>
+        </w:tabs>
+        <w:ind w:left="720" w:hanging="360"/>
+      </w:pPr>
+    </w:lvl>
+    <w:lvl w:ilvl="1">
+      <w:start w:val="1"/>
+      <w:numFmt w:val="bullet"/>
+      <w:lvlText w:val="o"/>
+      <w:lvlJc w:val="left"/>
+      <w:pPr>
+        <w:tabs>
+          <w:tab w:val="num" w:pos="1440"/>
+        </w:tabs>
+        <w:ind w:left="1440" w:hanging="360"/>
+      </w:pPr>
+      <w:rPr>
+        <w:rFonts w:ascii="Courier New" w:hAnsi="Courier New" w:hint="default"/>
+        <w:sz w:val="20"/>
+      </w:rPr>
+    </w:lvl>
+    <w:lvl w:ilvl="2" w:tentative="1">
+      <w:start w:val="1"/>
+      <w:numFmt w:val="decimal"/>
+      <w:lvlText w:val="%3."/>
+      <w:lvlJc w:val="left"/>
+      <w:pPr>
+        <w:tabs>
+          <w:tab w:val="num" w:pos="2160"/>
+        </w:tabs>
+        <w:ind w:left="2160" w:hanging="360"/>
+      </w:pPr>
+    </w:lvl>
+    <w:lvl w:ilvl="3" w:tentative="1">
+      <w:start w:val="1"/>
+      <w:numFmt w:val="decimal"/>
+      <w:lvlText w:val="%4."/>
+      <w:lvlJc w:val="left"/>
+      <w:pPr>
+        <w:tabs>
+          <w:tab w:val="num" w:pos="2880"/>
+        </w:tabs>
+        <w:ind w:left="2880" w:hanging="360"/>
+      </w:pPr>
+    </w:lvl>
+    <w:lvl w:ilvl="4" w:tentative="1">
+      <w:start w:val="1"/>
+      <w:numFmt w:val="decimal"/>
+      <w:lvlText w:val="%5."/>
+      <w:lvlJc w:val="left"/>
+      <w:pPr>
+        <w:tabs>
+          <w:tab w:val="num" w:pos="3600"/>
+        </w:tabs>
+        <w:ind w:left="3600" w:hanging="360"/>
+      </w:pPr>
+    </w:lvl>
+    <w:lvl w:ilvl="5" w:tentative="1">
+      <w:start w:val="1"/>
+      <w:numFmt w:val="decimal"/>
+      <w:lvlText w:val="%6."/>
+      <w:lvlJc w:val="left"/>
+      <w:pPr>
+        <w:tabs>
+          <w:tab w:val="num" w:pos="4320"/>
+        </w:tabs>
+        <w:ind w:left="4320" w:hanging="360"/>
+      </w:pPr>
+    </w:lvl>
+    <w:lvl w:ilvl="6" w:tentative="1">
+      <w:start w:val="1"/>
+      <w:numFmt w:val="decimal"/>
+      <w:lvlText w:val="%7."/>
+      <w:lvlJc w:val="left"/>
+      <w:pPr>
+        <w:tabs>
+          <w:tab w:val="num" w:pos="5040"/>
+        </w:tabs>
+        <w:ind w:left="5040" w:hanging="360"/>
+      </w:pPr>
+    </w:lvl>
+    <w:lvl w:ilvl="7" w:tentative="1">
+      <w:start w:val="1"/>
+      <w:numFmt w:val="decimal"/>
+      <w:lvlText w:val="%8."/>
+      <w:lvlJc w:val="left"/>
+      <w:pPr>
+        <w:tabs>
+          <w:tab w:val="num" w:pos="5760"/>
+        </w:tabs>
+        <w:ind w:left="5760" w:hanging="360"/>
+      </w:pPr>
+    </w:lvl>
+    <w:lvl w:ilvl="8" w:tentative="1">
+      <w:start w:val="1"/>
+      <w:numFmt w:val="decimal"/>
+      <w:lvlText w:val="%9."/>
+      <w:lvlJc w:val="left"/>
+      <w:pPr>
+        <w:tabs>
+          <w:tab w:val="num" w:pos="6480"/>
+        </w:tabs>
+        <w:ind w:left="6480" w:hanging="360"/>
+      </w:pPr>
+    </w:lvl>
+  </w:abstractNum>
+  <w:abstractNum w:abstractNumId="39" w15:restartNumberingAfterBreak="0">
     <w:nsid w:val="69330A46"/>
     <w:multiLevelType w:val="multilevel"/>
     <w:tmpl w:val="A38A4F06"/>
@@ -47643,7 +52537,7 @@
       </w:rPr>
     </w:lvl>
   </w:abstractNum>
-  <w:abstractNum w:abstractNumId="33" w15:restartNumberingAfterBreak="0">
+  <w:abstractNum w:abstractNumId="40" w15:restartNumberingAfterBreak="0">
     <w:nsid w:val="6C8C7E16"/>
     <w:multiLevelType w:val="hybridMultilevel"/>
     <w:tmpl w:val="D83AAB76"/>
@@ -47756,7 +52650,7 @@
       </w:rPr>
     </w:lvl>
   </w:abstractNum>
-  <w:abstractNum w:abstractNumId="34" w15:restartNumberingAfterBreak="0">
+  <w:abstractNum w:abstractNumId="41" w15:restartNumberingAfterBreak="0">
     <w:nsid w:val="6D4B154E"/>
     <w:multiLevelType w:val="multilevel"/>
     <w:tmpl w:val="F1DC3D56"/>
@@ -47905,7 +52799,93 @@
       </w:rPr>
     </w:lvl>
   </w:abstractNum>
-  <w:abstractNum w:abstractNumId="35" w15:restartNumberingAfterBreak="0">
+  <w:abstractNum w:abstractNumId="42" w15:restartNumberingAfterBreak="0">
+    <w:nsid w:val="72126696"/>
+    <w:multiLevelType w:val="hybridMultilevel"/>
+    <w:tmpl w:val="C872706A"/>
+    <w:lvl w:ilvl="0" w:tplc="4009000F">
+      <w:start w:val="1"/>
+      <w:numFmt w:val="decimal"/>
+      <w:lvlText w:val="%1."/>
+      <w:lvlJc w:val="left"/>
+      <w:pPr>
+        <w:ind w:left="360" w:hanging="360"/>
+      </w:pPr>
+    </w:lvl>
+    <w:lvl w:ilvl="1" w:tplc="40090019" w:tentative="1">
+      <w:start w:val="1"/>
+      <w:numFmt w:val="lowerLetter"/>
+      <w:lvlText w:val="%2."/>
+      <w:lvlJc w:val="left"/>
+      <w:pPr>
+        <w:ind w:left="1080" w:hanging="360"/>
+      </w:pPr>
+    </w:lvl>
+    <w:lvl w:ilvl="2" w:tplc="4009001B" w:tentative="1">
+      <w:start w:val="1"/>
+      <w:numFmt w:val="lowerRoman"/>
+      <w:lvlText w:val="%3."/>
+      <w:lvlJc w:val="right"/>
+      <w:pPr>
+        <w:ind w:left="1800" w:hanging="180"/>
+      </w:pPr>
+    </w:lvl>
+    <w:lvl w:ilvl="3" w:tplc="4009000F" w:tentative="1">
+      <w:start w:val="1"/>
+      <w:numFmt w:val="decimal"/>
+      <w:lvlText w:val="%4."/>
+      <w:lvlJc w:val="left"/>
+      <w:pPr>
+        <w:ind w:left="2520" w:hanging="360"/>
+      </w:pPr>
+    </w:lvl>
+    <w:lvl w:ilvl="4" w:tplc="40090019" w:tentative="1">
+      <w:start w:val="1"/>
+      <w:numFmt w:val="lowerLetter"/>
+      <w:lvlText w:val="%5."/>
+      <w:lvlJc w:val="left"/>
+      <w:pPr>
+        <w:ind w:left="3240" w:hanging="360"/>
+      </w:pPr>
+    </w:lvl>
+    <w:lvl w:ilvl="5" w:tplc="4009001B" w:tentative="1">
+      <w:start w:val="1"/>
+      <w:numFmt w:val="lowerRoman"/>
+      <w:lvlText w:val="%6."/>
+      <w:lvlJc w:val="right"/>
+      <w:pPr>
+        <w:ind w:left="3960" w:hanging="180"/>
+      </w:pPr>
+    </w:lvl>
+    <w:lvl w:ilvl="6" w:tplc="4009000F" w:tentative="1">
+      <w:start w:val="1"/>
+      <w:numFmt w:val="decimal"/>
+      <w:lvlText w:val="%7."/>
+      <w:lvlJc w:val="left"/>
+      <w:pPr>
+        <w:ind w:left="4680" w:hanging="360"/>
+      </w:pPr>
+    </w:lvl>
+    <w:lvl w:ilvl="7" w:tplc="40090019" w:tentative="1">
+      <w:start w:val="1"/>
+      <w:numFmt w:val="lowerLetter"/>
+      <w:lvlText w:val="%8."/>
+      <w:lvlJc w:val="left"/>
+      <w:pPr>
+        <w:ind w:left="5400" w:hanging="360"/>
+      </w:pPr>
+    </w:lvl>
+    <w:lvl w:ilvl="8" w:tplc="4009001B" w:tentative="1">
+      <w:start w:val="1"/>
+      <w:numFmt w:val="lowerRoman"/>
+      <w:lvlText w:val="%9."/>
+      <w:lvlJc w:val="right"/>
+      <w:pPr>
+        <w:ind w:left="6120" w:hanging="180"/>
+      </w:pPr>
+    </w:lvl>
+  </w:abstractNum>
+  <w:abstractNum w:abstractNumId="43" w15:restartNumberingAfterBreak="0">
     <w:nsid w:val="7B037DFB"/>
     <w:multiLevelType w:val="hybridMultilevel"/>
     <w:tmpl w:val="AA3EB458"/>
@@ -48018,7 +52998,7 @@
       </w:rPr>
     </w:lvl>
   </w:abstractNum>
-  <w:abstractNum w:abstractNumId="36" w15:restartNumberingAfterBreak="0">
+  <w:abstractNum w:abstractNumId="44" w15:restartNumberingAfterBreak="0">
     <w:nsid w:val="7BE311F9"/>
     <w:multiLevelType w:val="hybridMultilevel"/>
     <w:tmpl w:val="57086756"/>
@@ -48131,7 +53111,7 @@
       </w:rPr>
     </w:lvl>
   </w:abstractNum>
-  <w:abstractNum w:abstractNumId="37" w15:restartNumberingAfterBreak="0">
+  <w:abstractNum w:abstractNumId="45" w15:restartNumberingAfterBreak="0">
     <w:nsid w:val="7CD54A90"/>
     <w:multiLevelType w:val="multilevel"/>
     <w:tmpl w:val="8176F362"/>
@@ -48280,7 +53260,7 @@
       </w:rPr>
     </w:lvl>
   </w:abstractNum>
-  <w:abstractNum w:abstractNumId="38" w15:restartNumberingAfterBreak="0">
+  <w:abstractNum w:abstractNumId="46" w15:restartNumberingAfterBreak="0">
     <w:nsid w:val="7DD073EB"/>
     <w:multiLevelType w:val="multilevel"/>
     <w:tmpl w:val="B9D8389C"/>
@@ -48429,7 +53409,7 @@
       </w:rPr>
     </w:lvl>
   </w:abstractNum>
-  <w:abstractNum w:abstractNumId="39" w15:restartNumberingAfterBreak="0">
+  <w:abstractNum w:abstractNumId="47" w15:restartNumberingAfterBreak="0">
     <w:nsid w:val="7F6757D8"/>
     <w:multiLevelType w:val="hybridMultilevel"/>
     <w:tmpl w:val="D38C6278"/>
@@ -48519,7 +53499,7 @@
       </w:pPr>
     </w:lvl>
   </w:abstractNum>
-  <w:abstractNum w:abstractNumId="40" w15:restartNumberingAfterBreak="0">
+  <w:abstractNum w:abstractNumId="48" w15:restartNumberingAfterBreak="0">
     <w:nsid w:val="7F675941"/>
     <w:multiLevelType w:val="multilevel"/>
     <w:tmpl w:val="CE4E2D3E"/>
@@ -48635,7 +53615,7 @@
       </w:pPr>
     </w:lvl>
   </w:abstractNum>
-  <w:abstractNum w:abstractNumId="41" w15:restartNumberingAfterBreak="0">
+  <w:abstractNum w:abstractNumId="49" w15:restartNumberingAfterBreak="0">
     <w:nsid w:val="7FF5264B"/>
     <w:multiLevelType w:val="multilevel"/>
     <w:tmpl w:val="9D649B50"/>
@@ -48785,130 +53765,154 @@
     </w:lvl>
   </w:abstractNum>
   <w:num w:numId="1">
-    <w:abstractNumId w:val="6"/>
+    <w:abstractNumId w:val="8"/>
   </w:num>
   <w:num w:numId="2">
-    <w:abstractNumId w:val="40"/>
+    <w:abstractNumId w:val="48"/>
   </w:num>
   <w:num w:numId="3">
-    <w:abstractNumId w:val="22"/>
+    <w:abstractNumId w:val="26"/>
   </w:num>
   <w:num w:numId="4">
-    <w:abstractNumId w:val="4"/>
+    <w:abstractNumId w:val="5"/>
   </w:num>
   <w:num w:numId="5">
-    <w:abstractNumId w:val="25"/>
+    <w:abstractNumId w:val="29"/>
   </w:num>
   <w:num w:numId="6">
-    <w:abstractNumId w:val="11"/>
+    <w:abstractNumId w:val="14"/>
   </w:num>
   <w:num w:numId="7">
-    <w:abstractNumId w:val="7"/>
+    <w:abstractNumId w:val="9"/>
   </w:num>
   <w:num w:numId="8">
-    <w:abstractNumId w:val="21"/>
+    <w:abstractNumId w:val="25"/>
   </w:num>
   <w:num w:numId="9">
     <w:abstractNumId w:val="1"/>
   </w:num>
   <w:num w:numId="10">
-    <w:abstractNumId w:val="23"/>
+    <w:abstractNumId w:val="27"/>
   </w:num>
   <w:num w:numId="11">
-    <w:abstractNumId w:val="9"/>
+    <w:abstractNumId w:val="12"/>
   </w:num>
   <w:num w:numId="12">
+    <w:abstractNumId w:val="19"/>
+  </w:num>
+  <w:num w:numId="13">
     <w:abstractNumId w:val="16"/>
   </w:num>
-  <w:num w:numId="13">
-    <w:abstractNumId w:val="13"/>
-  </w:num>
   <w:num w:numId="14">
-    <w:abstractNumId w:val="24"/>
+    <w:abstractNumId w:val="28"/>
   </w:num>
   <w:num w:numId="15">
     <w:abstractNumId w:val="2"/>
   </w:num>
   <w:num w:numId="16">
-    <w:abstractNumId w:val="5"/>
+    <w:abstractNumId w:val="7"/>
   </w:num>
   <w:num w:numId="17">
-    <w:abstractNumId w:val="20"/>
+    <w:abstractNumId w:val="23"/>
   </w:num>
   <w:num w:numId="18">
-    <w:abstractNumId w:val="19"/>
+    <w:abstractNumId w:val="22"/>
   </w:num>
   <w:num w:numId="19">
-    <w:abstractNumId w:val="15"/>
+    <w:abstractNumId w:val="18"/>
   </w:num>
   <w:num w:numId="20">
     <w:abstractNumId w:val="0"/>
   </w:num>
   <w:num w:numId="21">
+    <w:abstractNumId w:val="44"/>
+  </w:num>
+  <w:num w:numId="22">
+    <w:abstractNumId w:val="10"/>
+  </w:num>
+  <w:num w:numId="23">
+    <w:abstractNumId w:val="20"/>
+  </w:num>
+  <w:num w:numId="24">
+    <w:abstractNumId w:val="39"/>
+  </w:num>
+  <w:num w:numId="25">
+    <w:abstractNumId w:val="15"/>
+  </w:num>
+  <w:num w:numId="26">
+    <w:abstractNumId w:val="45"/>
+  </w:num>
+  <w:num w:numId="27">
+    <w:abstractNumId w:val="21"/>
+  </w:num>
+  <w:num w:numId="28">
+    <w:abstractNumId w:val="30"/>
+  </w:num>
+  <w:num w:numId="29">
+    <w:abstractNumId w:val="41"/>
+  </w:num>
+  <w:num w:numId="30">
+    <w:abstractNumId w:val="17"/>
+  </w:num>
+  <w:num w:numId="31">
+    <w:abstractNumId w:val="34"/>
+  </w:num>
+  <w:num w:numId="32">
+    <w:abstractNumId w:val="4"/>
+  </w:num>
+  <w:num w:numId="33">
+    <w:abstractNumId w:val="13"/>
+  </w:num>
+  <w:num w:numId="34">
+    <w:abstractNumId w:val="43"/>
+  </w:num>
+  <w:num w:numId="35">
+    <w:abstractNumId w:val="32"/>
+  </w:num>
+  <w:num w:numId="36">
+    <w:abstractNumId w:val="37"/>
+  </w:num>
+  <w:num w:numId="37">
+    <w:abstractNumId w:val="47"/>
+  </w:num>
+  <w:num w:numId="38">
     <w:abstractNumId w:val="36"/>
   </w:num>
-  <w:num w:numId="22">
-    <w:abstractNumId w:val="8"/>
+  <w:num w:numId="39">
+    <w:abstractNumId w:val="49"/>
   </w:num>
-  <w:num w:numId="23">
-    <w:abstractNumId w:val="17"/>
+  <w:num w:numId="40">
+    <w:abstractNumId w:val="40"/>
   </w:num>
-  <w:num w:numId="24">
-    <w:abstractNumId w:val="32"/>
-  </w:num>
-  <w:num w:numId="25">
-    <w:abstractNumId w:val="12"/>
-  </w:num>
-  <w:num w:numId="26">
-    <w:abstractNumId w:val="37"/>
-  </w:num>
-  <w:num w:numId="27">
-    <w:abstractNumId w:val="18"/>
-  </w:num>
-  <w:num w:numId="28">
-    <w:abstractNumId w:val="26"/>
-  </w:num>
-  <w:num w:numId="29">
-    <w:abstractNumId w:val="34"/>
-  </w:num>
-  <w:num w:numId="30">
-    <w:abstractNumId w:val="14"/>
-  </w:num>
-  <w:num w:numId="31">
-    <w:abstractNumId w:val="28"/>
-  </w:num>
-  <w:num w:numId="32">
-    <w:abstractNumId w:val="3"/>
-  </w:num>
-  <w:num w:numId="33">
-    <w:abstractNumId w:val="10"/>
-  </w:num>
-  <w:num w:numId="34">
+  <w:num w:numId="41">
     <w:abstractNumId w:val="35"/>
   </w:num>
-  <w:num w:numId="35">
-    <w:abstractNumId w:val="27"/>
+  <w:num w:numId="42">
+    <w:abstractNumId w:val="46"/>
   </w:num>
-  <w:num w:numId="36">
+  <w:num w:numId="43">
+    <w:abstractNumId w:val="24"/>
+  </w:num>
+  <w:num w:numId="44">
+    <w:abstractNumId w:val="11"/>
+  </w:num>
+  <w:num w:numId="45">
+    <w:abstractNumId w:val="6"/>
+  </w:num>
+  <w:num w:numId="46">
     <w:abstractNumId w:val="31"/>
   </w:num>
-  <w:num w:numId="37">
-    <w:abstractNumId w:val="39"/>
+  <w:num w:numId="47">
+    <w:abstractNumId w:val="42"/>
   </w:num>
-  <w:num w:numId="38">
-    <w:abstractNumId w:val="30"/>
+  <w:num w:numId="48">
+    <w:abstractNumId w:val="38"/>
   </w:num>
-  <w:num w:numId="39">
-    <w:abstractNumId w:val="41"/>
-  </w:num>
-  <w:num w:numId="40">
+  <w:num w:numId="49">
     <w:abstractNumId w:val="33"/>
   </w:num>
-  <w:num w:numId="41">
-    <w:abstractNumId w:val="29"/>
-  </w:num>
-  <w:num w:numId="42">
-    <w:abstractNumId w:val="38"/>
+  <w:num w:numId="50">
+    <w:abstractNumId w:val="3"/>
   </w:num>
   <w:numIdMacAtCleanup w:val="33"/>
 </w:numbering>
@@ -50073,7 +55077,7 @@
 </file>
 
 <file path=customXml/itemProps1.xml><?xml version="1.0" encoding="utf-8"?>
-<ds:datastoreItem xmlns:ds="http://schemas.openxmlformats.org/officeDocument/2006/customXml" ds:itemID="{2A936791-40AD-4E12-AF91-AAB0C0AA925E}">
+<ds:datastoreItem xmlns:ds="http://schemas.openxmlformats.org/officeDocument/2006/customXml" ds:itemID="{F1C854FD-DC6D-4BE9-85D5-548EC21EBF02}">
   <ds:schemaRefs>
     <ds:schemaRef ds:uri="http://schemas.openxmlformats.org/officeDocument/2006/bibliography"/>
   </ds:schemaRefs>
